--- a/Tp's/Trabajo Práctico N1.docx
+++ b/Tp's/Trabajo Práctico N1.docx
@@ -32,22 +32,17 @@
         <w:spacing w:line="276" w:lineRule="auto"/>
         <w:rPr>
           <w:rFonts w:ascii="Arial" w:hAnsi="Arial" w:cs="Arial"/>
-          <w:sz w:val="24"/>
-        </w:rPr>
-      </w:pPr>
-      <w:r>
-        <w:rPr>
-          <w:rFonts w:ascii="Arial" w:hAnsi="Arial" w:cs="Arial"/>
-          <w:sz w:val="24"/>
-        </w:rPr>
-        <w:t>GNU/LINUX</w:t>
-      </w:r>
-      <w:r>
-        <w:rPr>
-          <w:rFonts w:ascii="Arial" w:hAnsi="Arial" w:cs="Arial"/>
-          <w:sz w:val="24"/>
-        </w:rPr>
-        <w:t>:</w:t>
+          <w:b/>
+          <w:sz w:val="24"/>
+        </w:rPr>
+      </w:pPr>
+      <w:r>
+        <w:rPr>
+          <w:rFonts w:ascii="Arial" w:hAnsi="Arial" w:cs="Arial"/>
+          <w:b/>
+          <w:sz w:val="24"/>
+        </w:rPr>
+        <w:t>GNU/LINUX:</w:t>
       </w:r>
     </w:p>
     <w:p>
@@ -69,14 +64,7 @@
           <w:rFonts w:ascii="Arial" w:hAnsi="Arial" w:cs="Arial"/>
           <w:sz w:val="24"/>
         </w:rPr>
-        <w:t>Características</w:t>
-      </w:r>
-      <w:r>
-        <w:rPr>
-          <w:rFonts w:ascii="Arial" w:hAnsi="Arial" w:cs="Arial"/>
-          <w:sz w:val="24"/>
-        </w:rPr>
-        <w:t xml:space="preserve"> de GNU/LINUX:</w:t>
+        <w:t>Características de GNU/LINUX:</w:t>
       </w:r>
     </w:p>
     <w:p>
@@ -936,7 +924,23 @@
           <w:rFonts w:ascii="Arial" w:hAnsi="Arial" w:cs="Arial"/>
           <w:sz w:val="24"/>
         </w:rPr>
-        <w:t xml:space="preserve">, quien ya venia trabajando en un Núcleo (KERNEL) denominado </w:t>
+        <w:t xml:space="preserve">, quien ya </w:t>
+      </w:r>
+      <w:proofErr w:type="spellStart"/>
+      <w:r>
+        <w:rPr>
+          <w:rFonts w:ascii="Arial" w:hAnsi="Arial" w:cs="Arial"/>
+          <w:sz w:val="24"/>
+        </w:rPr>
+        <w:t>venia</w:t>
+      </w:r>
+      <w:proofErr w:type="spellEnd"/>
+      <w:r>
+        <w:rPr>
+          <w:rFonts w:ascii="Arial" w:hAnsi="Arial" w:cs="Arial"/>
+          <w:sz w:val="24"/>
+        </w:rPr>
+        <w:t xml:space="preserve"> trabajando en un Núcleo (KERNEL) denominado </w:t>
       </w:r>
       <w:r>
         <w:rPr>
@@ -1096,6 +1100,13 @@
         </w:rPr>
         <w:t xml:space="preserve"> del software entre diferentes sistemas operativos. Esto significa que un programa escrito para cumplir con POSIX en una distribución GNU/Linux debería ejecutarse sin problemas en otra, así como en otros sistemas operativos basados en UNIX.</w:t>
       </w:r>
+      <w:r>
+        <w:rPr>
+          <w:rFonts w:ascii="Arial" w:hAnsi="Arial" w:cs="Arial"/>
+          <w:sz w:val="24"/>
+        </w:rPr>
+        <w:br/>
+      </w:r>
     </w:p>
     <w:p>
       <w:pPr>
@@ -1108,12 +1119,14 @@
         <w:jc w:val="both"/>
         <w:rPr>
           <w:rFonts w:ascii="Arial" w:hAnsi="Arial" w:cs="Arial"/>
-          <w:sz w:val="24"/>
-        </w:rPr>
-      </w:pPr>
-      <w:r>
-        <w:rPr>
-          <w:rFonts w:ascii="Arial" w:hAnsi="Arial" w:cs="Arial"/>
+          <w:b/>
+          <w:sz w:val="24"/>
+        </w:rPr>
+      </w:pPr>
+      <w:r>
+        <w:rPr>
+          <w:rFonts w:ascii="Arial" w:hAnsi="Arial" w:cs="Arial"/>
+          <w:b/>
           <w:sz w:val="24"/>
         </w:rPr>
         <w:t>Distribuciones de GNU/Linux:</w:t>
@@ -1133,10 +1146,6114 @@
           <w:sz w:val="24"/>
         </w:rPr>
       </w:pPr>
+      <w:r>
+        <w:rPr>
+          <w:rFonts w:ascii="Arial" w:hAnsi="Arial" w:cs="Arial"/>
+          <w:sz w:val="24"/>
+        </w:rPr>
+        <w:t xml:space="preserve">Una distribución de GNU/Linux es una customización formada por una versión de </w:t>
+      </w:r>
+      <w:r>
+        <w:rPr>
+          <w:rFonts w:ascii="Arial" w:hAnsi="Arial" w:cs="Arial"/>
+          <w:b/>
+          <w:sz w:val="24"/>
+        </w:rPr>
+        <w:t>KERNEL</w:t>
+      </w:r>
+      <w:r>
+        <w:rPr>
+          <w:rFonts w:ascii="Arial" w:hAnsi="Arial" w:cs="Arial"/>
+          <w:sz w:val="24"/>
+        </w:rPr>
+        <w:t xml:space="preserve"> y determinados programas con sus configuraciones. Algunas de las distribuciones que podemos conocer son </w:t>
+      </w:r>
+      <w:r>
+        <w:rPr>
+          <w:rFonts w:ascii="Arial" w:hAnsi="Arial" w:cs="Arial"/>
+          <w:b/>
+          <w:sz w:val="24"/>
+        </w:rPr>
+        <w:t xml:space="preserve">DEBIAN, LINUX MINT, UBUNTU </w:t>
+      </w:r>
+      <w:r>
+        <w:rPr>
+          <w:rFonts w:ascii="Arial" w:hAnsi="Arial" w:cs="Arial"/>
+          <w:sz w:val="24"/>
+        </w:rPr>
+        <w:t xml:space="preserve">o </w:t>
+      </w:r>
+      <w:r>
+        <w:rPr>
+          <w:rFonts w:ascii="Arial" w:hAnsi="Arial" w:cs="Arial"/>
+          <w:b/>
+          <w:sz w:val="24"/>
+        </w:rPr>
+        <w:t>FEDORA.</w:t>
+      </w:r>
+    </w:p>
+    <w:p>
+      <w:pPr>
+        <w:pStyle w:val="Prrafodelista"/>
+        <w:spacing w:line="276" w:lineRule="auto"/>
+        <w:jc w:val="both"/>
+        <w:rPr>
+          <w:rFonts w:ascii="Arial" w:hAnsi="Arial" w:cs="Arial"/>
+          <w:sz w:val="24"/>
+        </w:rPr>
+      </w:pPr>
+      <w:r>
+        <w:rPr>
+          <w:rFonts w:ascii="Arial" w:hAnsi="Arial" w:cs="Arial"/>
+          <w:b/>
+          <w:sz w:val="24"/>
+        </w:rPr>
+        <w:t xml:space="preserve"> </w:t>
+      </w:r>
+      <w:r>
+        <w:rPr>
+          <w:rFonts w:ascii="Arial" w:hAnsi="Arial" w:cs="Arial"/>
+          <w:b/>
+          <w:sz w:val="24"/>
+        </w:rPr>
+        <w:t>Ubuntu</w:t>
+      </w:r>
+      <w:r>
+        <w:rPr>
+          <w:rFonts w:ascii="Arial" w:hAnsi="Arial" w:cs="Arial"/>
+          <w:sz w:val="24"/>
+        </w:rPr>
+        <w:t xml:space="preserve">, ideal para principiantes y usuarios en general; </w:t>
+      </w:r>
+      <w:r>
+        <w:rPr>
+          <w:rFonts w:ascii="Arial" w:hAnsi="Arial" w:cs="Arial"/>
+          <w:b/>
+          <w:sz w:val="24"/>
+        </w:rPr>
+        <w:t>Debian</w:t>
+      </w:r>
+      <w:r>
+        <w:rPr>
+          <w:rFonts w:ascii="Arial" w:hAnsi="Arial" w:cs="Arial"/>
+          <w:sz w:val="24"/>
+        </w:rPr>
+        <w:t xml:space="preserve">, una base estable para muchas otras distros; </w:t>
+      </w:r>
+      <w:r>
+        <w:rPr>
+          <w:rFonts w:ascii="Arial" w:hAnsi="Arial" w:cs="Arial"/>
+          <w:b/>
+          <w:sz w:val="24"/>
+        </w:rPr>
+        <w:t>Linux</w:t>
+      </w:r>
+      <w:r>
+        <w:rPr>
+          <w:rFonts w:ascii="Arial" w:hAnsi="Arial" w:cs="Arial"/>
+          <w:sz w:val="24"/>
+        </w:rPr>
+        <w:t xml:space="preserve"> </w:t>
+      </w:r>
+      <w:proofErr w:type="spellStart"/>
+      <w:r>
+        <w:rPr>
+          <w:rFonts w:ascii="Arial" w:hAnsi="Arial" w:cs="Arial"/>
+          <w:b/>
+          <w:sz w:val="24"/>
+        </w:rPr>
+        <w:t>Mint</w:t>
+      </w:r>
+      <w:proofErr w:type="spellEnd"/>
+      <w:r>
+        <w:rPr>
+          <w:rFonts w:ascii="Arial" w:hAnsi="Arial" w:cs="Arial"/>
+          <w:sz w:val="24"/>
+        </w:rPr>
+        <w:t xml:space="preserve">, para una transición sencilla desde Windows; y </w:t>
+      </w:r>
+      <w:r>
+        <w:rPr>
+          <w:rFonts w:ascii="Arial" w:hAnsi="Arial" w:cs="Arial"/>
+          <w:b/>
+          <w:sz w:val="24"/>
+        </w:rPr>
+        <w:t>Fedora</w:t>
+      </w:r>
+      <w:r>
+        <w:rPr>
+          <w:rFonts w:ascii="Arial" w:hAnsi="Arial" w:cs="Arial"/>
+          <w:sz w:val="24"/>
+        </w:rPr>
+        <w:t>, para usuarios que quieren software de vanguardia.</w:t>
+      </w:r>
+    </w:p>
+    <w:p>
+      <w:pPr>
+        <w:pStyle w:val="Prrafodelista"/>
+        <w:numPr>
+          <w:ilvl w:val="1"/>
+          <w:numId w:val="1"/>
+        </w:numPr>
+        <w:spacing w:line="276" w:lineRule="auto"/>
+        <w:jc w:val="both"/>
+        <w:rPr>
+          <w:rFonts w:ascii="Arial" w:hAnsi="Arial" w:cs="Arial"/>
+          <w:sz w:val="24"/>
+        </w:rPr>
+      </w:pPr>
+      <w:r>
+        <w:rPr>
+          <w:rFonts w:ascii="Arial" w:hAnsi="Arial" w:cs="Arial"/>
+          <w:sz w:val="24"/>
+        </w:rPr>
+        <w:t>Una distribución de otra puede diferenciarse en base a su propósito, interfaz gráfica, utilidad, legibilidad y demás características. Como ejemplo, están aquellas que nombramos anteriormente.</w:t>
+      </w:r>
+    </w:p>
+    <w:p>
+      <w:pPr>
+        <w:pStyle w:val="Prrafodelista"/>
+        <w:numPr>
+          <w:ilvl w:val="1"/>
+          <w:numId w:val="1"/>
+        </w:numPr>
+        <w:spacing w:line="276" w:lineRule="auto"/>
+        <w:jc w:val="both"/>
+        <w:rPr>
+          <w:rFonts w:ascii="Arial" w:hAnsi="Arial" w:cs="Arial"/>
+          <w:sz w:val="24"/>
+        </w:rPr>
+      </w:pPr>
+      <w:r>
+        <w:rPr>
+          <w:rFonts w:ascii="Arial" w:hAnsi="Arial" w:cs="Arial"/>
+          <w:sz w:val="24"/>
+        </w:rPr>
+        <w:t>Debian es una distribución de GNU/Linux reconocida por varios usuarios, desarrolladores y entornos empresariales. Se valora a Debian por la estabilidad y fluidez de los procesos de actualización, como de los paquetes de toda la distro. Funciona en numerosas arquitecturas y dispositivos.</w:t>
+      </w:r>
+    </w:p>
+    <w:p>
+      <w:pPr>
+        <w:pStyle w:val="Prrafodelista"/>
+        <w:spacing w:line="276" w:lineRule="auto"/>
+        <w:jc w:val="both"/>
+        <w:rPr>
+          <w:rFonts w:ascii="Arial" w:hAnsi="Arial" w:cs="Arial"/>
+          <w:sz w:val="24"/>
+        </w:rPr>
+      </w:pPr>
+      <w:r>
+        <w:rPr>
+          <w:rFonts w:ascii="Arial" w:hAnsi="Arial" w:cs="Arial"/>
+          <w:sz w:val="24"/>
+        </w:rPr>
+        <w:t xml:space="preserve"> El proyecto </w:t>
+      </w:r>
+      <w:r>
+        <w:rPr>
+          <w:rFonts w:ascii="Arial" w:hAnsi="Arial" w:cs="Arial"/>
+          <w:b/>
+          <w:sz w:val="24"/>
+        </w:rPr>
+        <w:t>D</w:t>
+      </w:r>
+      <w:r>
+        <w:rPr>
+          <w:rFonts w:ascii="Arial" w:hAnsi="Arial" w:cs="Arial"/>
+          <w:b/>
+          <w:sz w:val="24"/>
+        </w:rPr>
+        <w:t>ebian</w:t>
+      </w:r>
+      <w:r>
+        <w:rPr>
+          <w:rFonts w:ascii="Arial" w:hAnsi="Arial" w:cs="Arial"/>
+          <w:sz w:val="24"/>
+        </w:rPr>
+        <w:t xml:space="preserve"> nace en Agosto de 1993, cuando </w:t>
+      </w:r>
+      <w:r>
+        <w:rPr>
+          <w:rFonts w:ascii="Arial" w:hAnsi="Arial" w:cs="Arial"/>
+          <w:b/>
+          <w:sz w:val="24"/>
+        </w:rPr>
+        <w:t>Ian Murdock</w:t>
+      </w:r>
+      <w:r>
+        <w:rPr>
+          <w:rFonts w:ascii="Arial" w:hAnsi="Arial" w:cs="Arial"/>
+          <w:sz w:val="24"/>
+        </w:rPr>
+        <w:t xml:space="preserve"> anuncia su creación en un mensaje </w:t>
+      </w:r>
+      <w:r>
+        <w:rPr>
+          <w:rFonts w:ascii="Arial" w:hAnsi="Arial" w:cs="Arial"/>
+          <w:sz w:val="24"/>
+        </w:rPr>
+        <w:t>a la lista de correo</w:t>
+      </w:r>
+      <w:r>
+        <w:rPr>
+          <w:rFonts w:ascii="Arial" w:hAnsi="Arial" w:cs="Arial"/>
+          <w:sz w:val="24"/>
+        </w:rPr>
+        <w:t xml:space="preserve"> “</w:t>
+      </w:r>
+      <w:proofErr w:type="spellStart"/>
+      <w:r>
+        <w:rPr>
+          <w:rFonts w:ascii="Arial" w:hAnsi="Arial" w:cs="Arial"/>
+          <w:b/>
+          <w:sz w:val="24"/>
+        </w:rPr>
+        <w:t>comp.</w:t>
+      </w:r>
+      <w:proofErr w:type="gramStart"/>
+      <w:r>
+        <w:rPr>
+          <w:rFonts w:ascii="Arial" w:hAnsi="Arial" w:cs="Arial"/>
+          <w:b/>
+          <w:sz w:val="24"/>
+        </w:rPr>
+        <w:t>os.linux</w:t>
+      </w:r>
+      <w:proofErr w:type="gramEnd"/>
+      <w:r>
+        <w:rPr>
+          <w:rFonts w:ascii="Arial" w:hAnsi="Arial" w:cs="Arial"/>
+          <w:b/>
+          <w:sz w:val="24"/>
+        </w:rPr>
+        <w:t>.development</w:t>
+      </w:r>
+      <w:proofErr w:type="spellEnd"/>
+      <w:r>
+        <w:rPr>
+          <w:rFonts w:ascii="Arial" w:hAnsi="Arial" w:cs="Arial"/>
+          <w:b/>
+          <w:sz w:val="24"/>
+        </w:rPr>
+        <w:t xml:space="preserve">” </w:t>
+      </w:r>
+      <w:r>
+        <w:rPr>
+          <w:rFonts w:ascii="Arial" w:hAnsi="Arial" w:cs="Arial"/>
+          <w:sz w:val="24"/>
+        </w:rPr>
+        <w:t xml:space="preserve">. El nombre proviene de la combinación de su nombre y el de su entonces novia (esposa después), </w:t>
+      </w:r>
+      <w:r>
+        <w:rPr>
+          <w:rFonts w:ascii="Arial" w:hAnsi="Arial" w:cs="Arial"/>
+          <w:b/>
+          <w:sz w:val="24"/>
+        </w:rPr>
+        <w:t xml:space="preserve">Debra: </w:t>
+      </w:r>
+      <w:proofErr w:type="spellStart"/>
+      <w:r>
+        <w:rPr>
+          <w:rFonts w:ascii="Arial" w:hAnsi="Arial" w:cs="Arial"/>
+          <w:b/>
+          <w:sz w:val="24"/>
+        </w:rPr>
+        <w:t>Deb</w:t>
+      </w:r>
+      <w:proofErr w:type="spellEnd"/>
+      <w:r>
+        <w:rPr>
+          <w:rFonts w:ascii="Arial" w:hAnsi="Arial" w:cs="Arial"/>
+          <w:b/>
+          <w:sz w:val="24"/>
+        </w:rPr>
+        <w:t xml:space="preserve"> + Ian</w:t>
+      </w:r>
+      <w:r>
+        <w:rPr>
+          <w:rFonts w:ascii="Arial" w:hAnsi="Arial" w:cs="Arial"/>
+          <w:sz w:val="24"/>
+        </w:rPr>
+        <w:t>.</w:t>
+      </w:r>
+      <w:r>
+        <w:rPr>
+          <w:rFonts w:ascii="Arial" w:hAnsi="Arial" w:cs="Arial"/>
+          <w:sz w:val="24"/>
+        </w:rPr>
+        <w:t xml:space="preserve"> En los años 1994-1995 se publican </w:t>
+      </w:r>
+      <w:r>
+        <w:rPr>
+          <w:rFonts w:ascii="Arial" w:hAnsi="Arial" w:cs="Arial"/>
+          <w:b/>
+          <w:sz w:val="24"/>
+        </w:rPr>
+        <w:t>las primeras versiones</w:t>
+      </w:r>
+      <w:r>
+        <w:rPr>
+          <w:rFonts w:ascii="Arial" w:hAnsi="Arial" w:cs="Arial"/>
+          <w:sz w:val="24"/>
+        </w:rPr>
+        <w:t xml:space="preserve"> (0.9x) y se establecen los </w:t>
+      </w:r>
+      <w:r>
+        <w:rPr>
+          <w:rFonts w:ascii="Arial" w:hAnsi="Arial" w:cs="Arial"/>
+          <w:b/>
+          <w:sz w:val="24"/>
+        </w:rPr>
+        <w:t xml:space="preserve">Principios del Software </w:t>
+      </w:r>
+      <w:proofErr w:type="spellStart"/>
+      <w:r>
+        <w:rPr>
+          <w:rFonts w:ascii="Arial" w:hAnsi="Arial" w:cs="Arial"/>
+          <w:b/>
+          <w:sz w:val="24"/>
+        </w:rPr>
+        <w:t>Liibre</w:t>
+      </w:r>
+      <w:proofErr w:type="spellEnd"/>
+      <w:r>
+        <w:rPr>
+          <w:rFonts w:ascii="Arial" w:hAnsi="Arial" w:cs="Arial"/>
+          <w:b/>
+          <w:sz w:val="24"/>
+        </w:rPr>
+        <w:t xml:space="preserve"> de Debian</w:t>
+      </w:r>
+      <w:r>
+        <w:rPr>
+          <w:rFonts w:ascii="Arial" w:hAnsi="Arial" w:cs="Arial"/>
+          <w:sz w:val="24"/>
+        </w:rPr>
+        <w:t xml:space="preserve">, donde se crea el </w:t>
+      </w:r>
+      <w:r>
+        <w:rPr>
+          <w:rFonts w:ascii="Arial" w:hAnsi="Arial" w:cs="Arial"/>
+          <w:b/>
+          <w:sz w:val="24"/>
+        </w:rPr>
+        <w:t>Contrato Social de Debian</w:t>
+      </w:r>
+      <w:r>
+        <w:rPr>
+          <w:rFonts w:ascii="Arial" w:hAnsi="Arial" w:cs="Arial"/>
+          <w:sz w:val="24"/>
+        </w:rPr>
+        <w:t xml:space="preserve">, su base filosófica. De allí hasta la actualidad se han lanzado varias versiones de Debian con distintas características y soportes de arquitecturas. Al día de hoy su versión más reciente a lanzar es </w:t>
+      </w:r>
+      <w:r>
+        <w:rPr>
+          <w:rFonts w:ascii="Arial" w:hAnsi="Arial" w:cs="Arial"/>
+          <w:b/>
+          <w:sz w:val="24"/>
+        </w:rPr>
+        <w:t>Debian 13 “</w:t>
+      </w:r>
+      <w:proofErr w:type="spellStart"/>
+      <w:r>
+        <w:rPr>
+          <w:rFonts w:ascii="Arial" w:hAnsi="Arial" w:cs="Arial"/>
+          <w:b/>
+          <w:sz w:val="24"/>
+        </w:rPr>
+        <w:t>Trixie</w:t>
+      </w:r>
+      <w:proofErr w:type="spellEnd"/>
+      <w:r>
+        <w:rPr>
+          <w:rFonts w:ascii="Arial" w:hAnsi="Arial" w:cs="Arial"/>
+          <w:b/>
+          <w:sz w:val="24"/>
+        </w:rPr>
+        <w:t>”</w:t>
+      </w:r>
+      <w:r>
+        <w:rPr>
+          <w:rFonts w:ascii="Arial" w:hAnsi="Arial" w:cs="Arial"/>
+          <w:sz w:val="24"/>
+        </w:rPr>
+        <w:t>.</w:t>
+      </w:r>
+    </w:p>
+    <w:p>
+      <w:pPr>
+        <w:pStyle w:val="Prrafodelista"/>
+        <w:spacing w:line="276" w:lineRule="auto"/>
+        <w:jc w:val="both"/>
+        <w:rPr>
+          <w:rFonts w:ascii="Arial" w:hAnsi="Arial" w:cs="Arial"/>
+          <w:sz w:val="24"/>
+        </w:rPr>
+      </w:pPr>
+      <w:r>
+        <w:rPr>
+          <w:rFonts w:ascii="Arial" w:hAnsi="Arial" w:cs="Arial"/>
+          <w:sz w:val="24"/>
+        </w:rPr>
+        <w:t xml:space="preserve"> Tiene como objetivo crear un S.O libre, disponible para todos. Se refieren a “libre” como LIBERTAD del SOFTWARE.  Esa es su filosofía.</w:t>
+      </w:r>
+      <w:r>
+        <w:rPr>
+          <w:rFonts w:ascii="Arial" w:hAnsi="Arial" w:cs="Arial"/>
+          <w:sz w:val="24"/>
+        </w:rPr>
+        <w:br/>
+      </w:r>
+    </w:p>
+    <w:p>
+      <w:pPr>
+        <w:pStyle w:val="Prrafodelista"/>
+        <w:numPr>
+          <w:ilvl w:val="0"/>
+          <w:numId w:val="1"/>
+        </w:numPr>
+        <w:spacing w:line="276" w:lineRule="auto"/>
+        <w:jc w:val="both"/>
+        <w:rPr>
+          <w:rFonts w:ascii="Arial" w:hAnsi="Arial" w:cs="Arial"/>
+          <w:sz w:val="24"/>
+        </w:rPr>
+      </w:pPr>
+      <w:r>
+        <w:rPr>
+          <w:rFonts w:ascii="Arial" w:hAnsi="Arial" w:cs="Arial"/>
+          <w:b/>
+          <w:sz w:val="24"/>
+        </w:rPr>
+        <w:lastRenderedPageBreak/>
+        <w:t>Estructura de GNU/Linux:</w:t>
+      </w:r>
+    </w:p>
+    <w:p>
+      <w:pPr>
+        <w:pStyle w:val="Prrafodelista"/>
+        <w:numPr>
+          <w:ilvl w:val="1"/>
+          <w:numId w:val="1"/>
+        </w:numPr>
+        <w:spacing w:line="276" w:lineRule="auto"/>
+        <w:jc w:val="both"/>
+        <w:rPr>
+          <w:rFonts w:ascii="Arial" w:hAnsi="Arial" w:cs="Arial"/>
+          <w:sz w:val="24"/>
+        </w:rPr>
+      </w:pPr>
+      <w:r>
+        <w:rPr>
+          <w:rFonts w:ascii="Arial" w:hAnsi="Arial" w:cs="Arial"/>
+          <w:sz w:val="24"/>
+        </w:rPr>
+        <w:t>Los 3 componentes fundamentales de GNU/Linux son:</w:t>
+      </w:r>
+    </w:p>
+    <w:p>
+      <w:pPr>
+        <w:pStyle w:val="Prrafodelista"/>
+        <w:numPr>
+          <w:ilvl w:val="0"/>
+          <w:numId w:val="6"/>
+        </w:numPr>
+        <w:spacing w:line="276" w:lineRule="auto"/>
+        <w:jc w:val="both"/>
+        <w:rPr>
+          <w:rFonts w:ascii="Arial" w:hAnsi="Arial" w:cs="Arial"/>
+          <w:sz w:val="24"/>
+        </w:rPr>
+      </w:pPr>
+      <w:r>
+        <w:rPr>
+          <w:rFonts w:ascii="Arial" w:hAnsi="Arial" w:cs="Arial"/>
+          <w:b/>
+          <w:sz w:val="24"/>
+        </w:rPr>
+        <w:t>KERNEL</w:t>
+      </w:r>
+    </w:p>
+    <w:p>
+      <w:pPr>
+        <w:pStyle w:val="Prrafodelista"/>
+        <w:numPr>
+          <w:ilvl w:val="0"/>
+          <w:numId w:val="6"/>
+        </w:numPr>
+        <w:spacing w:line="276" w:lineRule="auto"/>
+        <w:jc w:val="both"/>
+        <w:rPr>
+          <w:rFonts w:ascii="Arial" w:hAnsi="Arial" w:cs="Arial"/>
+          <w:sz w:val="24"/>
+        </w:rPr>
+      </w:pPr>
+      <w:r>
+        <w:rPr>
+          <w:rFonts w:ascii="Arial" w:hAnsi="Arial" w:cs="Arial"/>
+          <w:b/>
+          <w:sz w:val="24"/>
+        </w:rPr>
+        <w:t>HERRAMIENTAS DE GNU</w:t>
+      </w:r>
+    </w:p>
+    <w:p>
+      <w:pPr>
+        <w:pStyle w:val="Prrafodelista"/>
+        <w:numPr>
+          <w:ilvl w:val="0"/>
+          <w:numId w:val="6"/>
+        </w:numPr>
+        <w:spacing w:line="276" w:lineRule="auto"/>
+        <w:jc w:val="both"/>
+        <w:rPr>
+          <w:rFonts w:ascii="Arial" w:hAnsi="Arial" w:cs="Arial"/>
+          <w:sz w:val="24"/>
+        </w:rPr>
+      </w:pPr>
+      <w:r>
+        <w:rPr>
+          <w:rFonts w:ascii="Arial" w:hAnsi="Arial" w:cs="Arial"/>
+          <w:b/>
+          <w:sz w:val="24"/>
+        </w:rPr>
+        <w:t>El Intérprete de comandos (Shell)</w:t>
+      </w:r>
+    </w:p>
+    <w:p>
+      <w:pPr>
+        <w:pStyle w:val="Prrafodelista"/>
+        <w:numPr>
+          <w:ilvl w:val="1"/>
+          <w:numId w:val="1"/>
+        </w:numPr>
+        <w:spacing w:line="276" w:lineRule="auto"/>
+        <w:jc w:val="both"/>
+        <w:rPr>
+          <w:rFonts w:ascii="Arial" w:hAnsi="Arial" w:cs="Arial"/>
+          <w:sz w:val="24"/>
+        </w:rPr>
+      </w:pPr>
+      <w:r>
+        <w:rPr>
+          <w:rFonts w:ascii="Arial" w:hAnsi="Arial" w:cs="Arial"/>
+          <w:sz w:val="24"/>
+        </w:rPr>
+        <w:t>E</w:t>
+      </w:r>
+      <w:r>
+        <w:rPr>
+          <w:rFonts w:ascii="Arial" w:hAnsi="Arial" w:cs="Arial"/>
+          <w:sz w:val="24"/>
+        </w:rPr>
+        <w:t>structura básica del</w:t>
+      </w:r>
+      <w:r>
+        <w:rPr>
+          <w:rFonts w:ascii="Arial" w:hAnsi="Arial" w:cs="Arial"/>
+          <w:sz w:val="24"/>
+        </w:rPr>
+        <w:t xml:space="preserve"> sistema operativo de GNU/Linux</w:t>
+      </w:r>
+      <w:r>
+        <w:rPr>
+          <w:rFonts w:ascii="Arial" w:hAnsi="Arial" w:cs="Arial"/>
+          <w:sz w:val="24"/>
+        </w:rPr>
+        <w:t xml:space="preserve">: </w:t>
+      </w:r>
+    </w:p>
+    <w:p>
+      <w:pPr>
+        <w:pStyle w:val="Prrafodelista"/>
+        <w:numPr>
+          <w:ilvl w:val="0"/>
+          <w:numId w:val="7"/>
+        </w:numPr>
+        <w:spacing w:line="276" w:lineRule="auto"/>
+        <w:jc w:val="both"/>
+        <w:rPr>
+          <w:rFonts w:ascii="Arial" w:hAnsi="Arial" w:cs="Arial"/>
+          <w:sz w:val="24"/>
+        </w:rPr>
+      </w:pPr>
+      <w:r>
+        <w:rPr>
+          <w:rFonts w:ascii="Arial" w:hAnsi="Arial" w:cs="Arial"/>
+          <w:b/>
+          <w:sz w:val="24"/>
+        </w:rPr>
+        <w:t>NÚCLEO</w:t>
+      </w:r>
+      <w:r>
+        <w:rPr>
+          <w:rFonts w:ascii="Arial" w:hAnsi="Arial" w:cs="Arial"/>
+          <w:sz w:val="24"/>
+        </w:rPr>
+        <w:t xml:space="preserve">: Conocido como </w:t>
+      </w:r>
+      <w:r>
+        <w:rPr>
+          <w:rFonts w:ascii="Arial" w:hAnsi="Arial" w:cs="Arial"/>
+          <w:b/>
+          <w:sz w:val="24"/>
+        </w:rPr>
+        <w:t>KERNEL</w:t>
+      </w:r>
+      <w:r>
+        <w:rPr>
+          <w:rFonts w:ascii="Arial" w:hAnsi="Arial" w:cs="Arial"/>
+          <w:sz w:val="24"/>
+        </w:rPr>
+        <w:t xml:space="preserve">. Es el que ejecuta programas y gestiona dispositivos de hardware. Se encarga de tratar que el software y hardware trabajen juntos. Es </w:t>
+      </w:r>
+      <w:r>
+        <w:rPr>
+          <w:rFonts w:ascii="Arial" w:hAnsi="Arial" w:cs="Arial"/>
+          <w:b/>
+          <w:sz w:val="24"/>
+        </w:rPr>
+        <w:t>monolítico híbrido</w:t>
+      </w:r>
+      <w:r>
+        <w:rPr>
+          <w:rFonts w:ascii="Arial" w:hAnsi="Arial" w:cs="Arial"/>
+          <w:sz w:val="24"/>
+        </w:rPr>
+        <w:t xml:space="preserve">, esto quiere decir que los drivers se ejecutan en modo privilegiado o modo </w:t>
+      </w:r>
+      <w:proofErr w:type="spellStart"/>
+      <w:r>
+        <w:rPr>
+          <w:rFonts w:ascii="Arial" w:hAnsi="Arial" w:cs="Arial"/>
+          <w:sz w:val="24"/>
+        </w:rPr>
+        <w:t>kernel</w:t>
+      </w:r>
+      <w:proofErr w:type="spellEnd"/>
+      <w:r>
+        <w:rPr>
+          <w:rFonts w:ascii="Arial" w:hAnsi="Arial" w:cs="Arial"/>
+          <w:sz w:val="24"/>
+        </w:rPr>
+        <w:t>. Lo hace hibrido la capacidad de cargar y descargar funcionalidad a través de módulos</w:t>
+      </w:r>
+    </w:p>
+    <w:p>
+      <w:pPr>
+        <w:pStyle w:val="Prrafodelista"/>
+        <w:numPr>
+          <w:ilvl w:val="0"/>
+          <w:numId w:val="7"/>
+        </w:numPr>
+        <w:spacing w:line="276" w:lineRule="auto"/>
+        <w:jc w:val="both"/>
+        <w:rPr>
+          <w:rFonts w:ascii="Arial" w:hAnsi="Arial" w:cs="Arial"/>
+          <w:sz w:val="24"/>
+        </w:rPr>
+      </w:pPr>
+      <w:r>
+        <w:rPr>
+          <w:rFonts w:ascii="Arial" w:hAnsi="Arial" w:cs="Arial"/>
+          <w:b/>
+          <w:sz w:val="24"/>
+        </w:rPr>
+        <w:t>INTERPRETE</w:t>
+      </w:r>
+      <w:r>
+        <w:rPr>
+          <w:rFonts w:ascii="Arial" w:hAnsi="Arial" w:cs="Arial"/>
+          <w:sz w:val="24"/>
+        </w:rPr>
+        <w:t xml:space="preserve"> </w:t>
+      </w:r>
+      <w:r>
+        <w:rPr>
+          <w:rFonts w:ascii="Arial" w:hAnsi="Arial" w:cs="Arial"/>
+          <w:b/>
+          <w:sz w:val="24"/>
+        </w:rPr>
+        <w:t>DE</w:t>
+      </w:r>
+      <w:r>
+        <w:rPr>
+          <w:rFonts w:ascii="Arial" w:hAnsi="Arial" w:cs="Arial"/>
+          <w:sz w:val="24"/>
+        </w:rPr>
+        <w:t xml:space="preserve"> </w:t>
+      </w:r>
+      <w:r>
+        <w:rPr>
+          <w:rFonts w:ascii="Arial" w:hAnsi="Arial" w:cs="Arial"/>
+          <w:b/>
+          <w:sz w:val="24"/>
+        </w:rPr>
+        <w:t>COMANDOS</w:t>
+      </w:r>
+      <w:r>
+        <w:rPr>
+          <w:rFonts w:ascii="Arial" w:hAnsi="Arial" w:cs="Arial"/>
+          <w:sz w:val="24"/>
+        </w:rPr>
+        <w:t>: Conocido como CLI (</w:t>
+      </w:r>
+      <w:proofErr w:type="spellStart"/>
+      <w:r>
+        <w:rPr>
+          <w:rFonts w:ascii="Arial" w:hAnsi="Arial" w:cs="Arial"/>
+          <w:sz w:val="24"/>
+        </w:rPr>
+        <w:t>Command</w:t>
+      </w:r>
+      <w:proofErr w:type="spellEnd"/>
+      <w:r>
+        <w:rPr>
+          <w:rFonts w:ascii="Arial" w:hAnsi="Arial" w:cs="Arial"/>
+          <w:sz w:val="24"/>
+        </w:rPr>
+        <w:t xml:space="preserve"> Line Interface), es el modo de comunicación entre un usuario y el S.O. Ejecuta programas a partir del ingreso de comandos.</w:t>
+      </w:r>
+    </w:p>
+    <w:p>
+      <w:pPr>
+        <w:pStyle w:val="Prrafodelista"/>
+        <w:numPr>
+          <w:ilvl w:val="0"/>
+          <w:numId w:val="7"/>
+        </w:numPr>
+        <w:spacing w:line="276" w:lineRule="auto"/>
+        <w:jc w:val="both"/>
+        <w:rPr>
+          <w:rFonts w:ascii="Arial" w:hAnsi="Arial" w:cs="Arial"/>
+          <w:sz w:val="24"/>
+        </w:rPr>
+      </w:pPr>
+      <w:r>
+        <w:rPr>
+          <w:rFonts w:ascii="Arial" w:hAnsi="Arial" w:cs="Arial"/>
+          <w:b/>
+          <w:sz w:val="24"/>
+        </w:rPr>
+        <w:t>SISTEMA DE ARCHIVOS</w:t>
+      </w:r>
+      <w:r>
+        <w:rPr>
+          <w:rFonts w:ascii="Arial" w:hAnsi="Arial" w:cs="Arial"/>
+          <w:sz w:val="24"/>
+        </w:rPr>
+        <w:t>: Organiza la forma en que se almacenan los archivos en dispositivos de almacenamientos, el adoptado por GNU/Linux es el Extended (v</w:t>
+      </w:r>
+      <w:proofErr w:type="gramStart"/>
+      <w:r>
+        <w:rPr>
+          <w:rFonts w:ascii="Arial" w:hAnsi="Arial" w:cs="Arial"/>
+          <w:sz w:val="24"/>
+        </w:rPr>
+        <w:t>2,v</w:t>
+      </w:r>
+      <w:proofErr w:type="gramEnd"/>
+      <w:r>
+        <w:rPr>
+          <w:rFonts w:ascii="Arial" w:hAnsi="Arial" w:cs="Arial"/>
+          <w:sz w:val="24"/>
+        </w:rPr>
+        <w:t>3,v4). Esta organizado según FHS (</w:t>
+      </w:r>
+      <w:proofErr w:type="spellStart"/>
+      <w:r>
+        <w:rPr>
+          <w:rFonts w:ascii="Arial" w:hAnsi="Arial" w:cs="Arial"/>
+          <w:sz w:val="24"/>
+        </w:rPr>
+        <w:t>Filesystem</w:t>
+      </w:r>
+      <w:proofErr w:type="spellEnd"/>
+      <w:r>
+        <w:rPr>
+          <w:rFonts w:ascii="Arial" w:hAnsi="Arial" w:cs="Arial"/>
+          <w:sz w:val="24"/>
+        </w:rPr>
+        <w:t xml:space="preserve"> </w:t>
+      </w:r>
+      <w:proofErr w:type="spellStart"/>
+      <w:r>
+        <w:rPr>
+          <w:rFonts w:ascii="Arial" w:hAnsi="Arial" w:cs="Arial"/>
+          <w:sz w:val="24"/>
+        </w:rPr>
+        <w:t>Hierarchi</w:t>
+      </w:r>
+      <w:proofErr w:type="spellEnd"/>
+      <w:r>
+        <w:rPr>
+          <w:rFonts w:ascii="Arial" w:hAnsi="Arial" w:cs="Arial"/>
+          <w:sz w:val="24"/>
+        </w:rPr>
+        <w:t xml:space="preserve"> Standard = </w:t>
+      </w:r>
+      <w:r>
+        <w:rPr>
+          <w:rFonts w:ascii="Arial" w:hAnsi="Arial" w:cs="Arial"/>
+          <w:sz w:val="24"/>
+        </w:rPr>
+        <w:t>Estándar de Jerarquía del Sistema de Archivos</w:t>
+      </w:r>
+      <w:r>
+        <w:rPr>
+          <w:rFonts w:ascii="Arial" w:hAnsi="Arial" w:cs="Arial"/>
+          <w:sz w:val="24"/>
+        </w:rPr>
+        <w:t>).</w:t>
+      </w:r>
+    </w:p>
+    <w:p>
+      <w:pPr>
+        <w:pStyle w:val="Prrafodelista"/>
+        <w:numPr>
+          <w:ilvl w:val="0"/>
+          <w:numId w:val="7"/>
+        </w:numPr>
+        <w:spacing w:line="276" w:lineRule="auto"/>
+        <w:jc w:val="both"/>
+        <w:rPr>
+          <w:rFonts w:ascii="Arial" w:hAnsi="Arial" w:cs="Arial"/>
+          <w:sz w:val="24"/>
+        </w:rPr>
+      </w:pPr>
+      <w:r>
+        <w:rPr>
+          <w:rFonts w:ascii="Arial" w:hAnsi="Arial" w:cs="Arial"/>
+          <w:b/>
+          <w:sz w:val="24"/>
+        </w:rPr>
+        <w:t xml:space="preserve">UTILIDADES: </w:t>
+      </w:r>
+      <w:r>
+        <w:rPr>
+          <w:rFonts w:ascii="Arial" w:hAnsi="Arial" w:cs="Arial"/>
+          <w:sz w:val="24"/>
+        </w:rPr>
+        <w:t xml:space="preserve">Paquetes de software que permiten diferenciar las distribuciones. Poseen editores de texto, herramientas de </w:t>
+      </w:r>
+      <w:proofErr w:type="spellStart"/>
+      <w:r>
+        <w:rPr>
+          <w:rFonts w:ascii="Arial" w:hAnsi="Arial" w:cs="Arial"/>
+          <w:sz w:val="24"/>
+        </w:rPr>
+        <w:t>networking</w:t>
+      </w:r>
+      <w:proofErr w:type="spellEnd"/>
+      <w:r>
+        <w:rPr>
+          <w:rFonts w:ascii="Arial" w:hAnsi="Arial" w:cs="Arial"/>
+          <w:sz w:val="24"/>
+        </w:rPr>
+        <w:t>, paquetes de oficina o interfaces gráficas.</w:t>
+      </w:r>
+      <w:r>
+        <w:rPr>
+          <w:rFonts w:ascii="Arial" w:hAnsi="Arial" w:cs="Arial"/>
+          <w:sz w:val="24"/>
+        </w:rPr>
+        <w:br/>
+      </w:r>
+    </w:p>
+    <w:p>
+      <w:pPr>
+        <w:pStyle w:val="Prrafodelista"/>
+        <w:numPr>
+          <w:ilvl w:val="0"/>
+          <w:numId w:val="1"/>
+        </w:numPr>
+        <w:spacing w:line="276" w:lineRule="auto"/>
+        <w:jc w:val="both"/>
+        <w:rPr>
+          <w:rFonts w:ascii="Arial" w:hAnsi="Arial" w:cs="Arial"/>
+          <w:sz w:val="24"/>
+        </w:rPr>
+      </w:pPr>
+      <w:proofErr w:type="spellStart"/>
+      <w:r>
+        <w:rPr>
+          <w:rFonts w:ascii="Arial" w:hAnsi="Arial" w:cs="Arial"/>
+          <w:b/>
+          <w:sz w:val="24"/>
+        </w:rPr>
+        <w:t>Kernel</w:t>
+      </w:r>
+      <w:proofErr w:type="spellEnd"/>
+      <w:r>
+        <w:rPr>
+          <w:rFonts w:ascii="Arial" w:hAnsi="Arial" w:cs="Arial"/>
+          <w:b/>
+          <w:sz w:val="24"/>
+        </w:rPr>
+        <w:t>:</w:t>
+      </w:r>
+    </w:p>
+    <w:p>
+      <w:pPr>
+        <w:pStyle w:val="Prrafodelista"/>
+        <w:numPr>
+          <w:ilvl w:val="1"/>
+          <w:numId w:val="1"/>
+        </w:numPr>
+        <w:spacing w:line="276" w:lineRule="auto"/>
+        <w:jc w:val="both"/>
+        <w:rPr>
+          <w:rFonts w:ascii="Arial" w:hAnsi="Arial" w:cs="Arial"/>
+          <w:sz w:val="24"/>
+        </w:rPr>
+      </w:pPr>
+      <w:r>
+        <w:rPr>
+          <w:rFonts w:ascii="Arial" w:hAnsi="Arial" w:cs="Arial"/>
+          <w:sz w:val="24"/>
+        </w:rPr>
+        <w:t xml:space="preserve">La funcion/es principal/es del </w:t>
+      </w:r>
+      <w:proofErr w:type="spellStart"/>
+      <w:r>
+        <w:rPr>
+          <w:rFonts w:ascii="Arial" w:hAnsi="Arial" w:cs="Arial"/>
+          <w:sz w:val="24"/>
+        </w:rPr>
+        <w:t>kernel</w:t>
+      </w:r>
+      <w:proofErr w:type="spellEnd"/>
+      <w:r>
+        <w:rPr>
+          <w:rFonts w:ascii="Arial" w:hAnsi="Arial" w:cs="Arial"/>
+          <w:sz w:val="24"/>
+        </w:rPr>
+        <w:t xml:space="preserve"> es gestionar los recursos de hardware y de software del sistema. Encargado de hacer que estos trabajen juntos.</w:t>
+      </w:r>
+    </w:p>
+    <w:p>
+      <w:pPr>
+        <w:pStyle w:val="Prrafodelista"/>
+        <w:spacing w:line="276" w:lineRule="auto"/>
+        <w:jc w:val="both"/>
+        <w:rPr>
+          <w:rFonts w:ascii="Arial" w:hAnsi="Arial" w:cs="Arial"/>
+          <w:sz w:val="24"/>
+        </w:rPr>
+      </w:pPr>
+      <w:r>
+        <w:rPr>
+          <w:rFonts w:ascii="Arial" w:hAnsi="Arial" w:cs="Arial"/>
+          <w:sz w:val="24"/>
+        </w:rPr>
+        <w:t xml:space="preserve"> Entre las funciones más importantes se encuentran la administración de memoria, la gestión de la CPU y E/S. Es decir, el corazón del S.O.</w:t>
+      </w:r>
+    </w:p>
+    <w:p>
+      <w:pPr>
+        <w:pStyle w:val="Prrafodelista"/>
+        <w:numPr>
+          <w:ilvl w:val="1"/>
+          <w:numId w:val="1"/>
+        </w:numPr>
+        <w:spacing w:line="276" w:lineRule="auto"/>
+        <w:jc w:val="both"/>
+        <w:rPr>
+          <w:rFonts w:ascii="Arial" w:hAnsi="Arial" w:cs="Arial"/>
+          <w:sz w:val="24"/>
+        </w:rPr>
+      </w:pPr>
+      <w:r>
+        <w:rPr>
+          <w:rFonts w:ascii="Arial" w:hAnsi="Arial" w:cs="Arial"/>
+          <w:sz w:val="24"/>
+        </w:rPr>
+        <w:t>La versión actual</w:t>
+      </w:r>
+      <w:r>
+        <w:rPr>
+          <w:rFonts w:ascii="Arial" w:hAnsi="Arial" w:cs="Arial"/>
+          <w:sz w:val="24"/>
+        </w:rPr>
+        <w:t xml:space="preserve"> es la </w:t>
+      </w:r>
+      <w:r>
+        <w:rPr>
+          <w:rFonts w:ascii="Arial" w:hAnsi="Arial" w:cs="Arial"/>
+          <w:b/>
+          <w:sz w:val="24"/>
+        </w:rPr>
+        <w:t>6.16.3</w:t>
+      </w:r>
+      <w:r>
+        <w:rPr>
+          <w:rFonts w:ascii="Arial" w:hAnsi="Arial" w:cs="Arial"/>
+          <w:sz w:val="24"/>
+        </w:rPr>
+        <w:t>.</w:t>
+      </w:r>
+    </w:p>
+    <w:p>
+      <w:pPr>
+        <w:pStyle w:val="Prrafodelista"/>
+        <w:spacing w:line="276" w:lineRule="auto"/>
+        <w:jc w:val="both"/>
+        <w:rPr>
+          <w:rFonts w:ascii="Arial" w:hAnsi="Arial" w:cs="Arial"/>
+          <w:sz w:val="24"/>
+        </w:rPr>
+      </w:pPr>
+      <w:r>
+        <w:rPr>
+          <w:rFonts w:ascii="Arial" w:hAnsi="Arial" w:cs="Arial"/>
+          <w:sz w:val="24"/>
+        </w:rPr>
+        <w:t xml:space="preserve"> Definición del esquema de versionado del KERNEL en versiones anteriores a </w:t>
+      </w:r>
+      <w:r>
+        <w:rPr>
+          <w:rFonts w:ascii="Arial" w:hAnsi="Arial" w:cs="Arial"/>
+          <w:b/>
+          <w:sz w:val="24"/>
+        </w:rPr>
+        <w:t>2.4</w:t>
+      </w:r>
+      <w:r>
+        <w:rPr>
+          <w:rFonts w:ascii="Arial" w:hAnsi="Arial" w:cs="Arial"/>
+          <w:sz w:val="24"/>
+        </w:rPr>
+        <w:t xml:space="preserve"> y a partir de la </w:t>
+      </w:r>
+      <w:r>
+        <w:rPr>
+          <w:rFonts w:ascii="Arial" w:hAnsi="Arial" w:cs="Arial"/>
+          <w:b/>
+          <w:sz w:val="24"/>
+        </w:rPr>
+        <w:t>2.6</w:t>
+      </w:r>
+      <w:r>
+        <w:rPr>
+          <w:rFonts w:ascii="Arial" w:hAnsi="Arial" w:cs="Arial"/>
+          <w:sz w:val="24"/>
+        </w:rPr>
+        <w:t>: Nomenclatura A.B.C.(D)</w:t>
+      </w:r>
+    </w:p>
+    <w:p>
+      <w:pPr>
+        <w:pStyle w:val="Prrafodelista"/>
+        <w:numPr>
+          <w:ilvl w:val="0"/>
+          <w:numId w:val="8"/>
+        </w:numPr>
+        <w:spacing w:line="276" w:lineRule="auto"/>
+        <w:jc w:val="both"/>
+        <w:rPr>
+          <w:rFonts w:ascii="Arial" w:hAnsi="Arial" w:cs="Arial"/>
+          <w:sz w:val="24"/>
+        </w:rPr>
+      </w:pPr>
+      <w:r>
+        <w:rPr>
+          <w:rFonts w:ascii="Arial" w:hAnsi="Arial" w:cs="Arial"/>
+          <w:b/>
+          <w:sz w:val="24"/>
+        </w:rPr>
+        <w:t xml:space="preserve">A: </w:t>
+      </w:r>
+      <w:r>
+        <w:rPr>
+          <w:rFonts w:ascii="Arial" w:hAnsi="Arial" w:cs="Arial"/>
+          <w:sz w:val="24"/>
+        </w:rPr>
+        <w:t xml:space="preserve">Denota versión. Cambia con menor frecuencia. En 1994 (1.0), en 1996 (2.0), </w:t>
+      </w:r>
+      <w:proofErr w:type="spellStart"/>
+      <w:r>
+        <w:rPr>
+          <w:rFonts w:ascii="Arial" w:hAnsi="Arial" w:cs="Arial"/>
+          <w:sz w:val="24"/>
+        </w:rPr>
+        <w:t>etc</w:t>
+      </w:r>
+      <w:proofErr w:type="spellEnd"/>
+      <w:r>
+        <w:rPr>
+          <w:rFonts w:ascii="Arial" w:hAnsi="Arial" w:cs="Arial"/>
+          <w:sz w:val="24"/>
+        </w:rPr>
+        <w:t>…</w:t>
+      </w:r>
+    </w:p>
+    <w:p>
+      <w:pPr>
+        <w:pStyle w:val="Prrafodelista"/>
+        <w:numPr>
+          <w:ilvl w:val="0"/>
+          <w:numId w:val="8"/>
+        </w:numPr>
+        <w:spacing w:line="276" w:lineRule="auto"/>
+        <w:jc w:val="both"/>
+        <w:rPr>
+          <w:rFonts w:ascii="Arial" w:hAnsi="Arial" w:cs="Arial"/>
+          <w:sz w:val="24"/>
+        </w:rPr>
+      </w:pPr>
+      <w:r>
+        <w:rPr>
+          <w:rFonts w:ascii="Arial" w:hAnsi="Arial" w:cs="Arial"/>
+          <w:b/>
+          <w:sz w:val="24"/>
+        </w:rPr>
+        <w:t>B:</w:t>
+      </w:r>
+      <w:r>
+        <w:rPr>
+          <w:rFonts w:ascii="Arial" w:hAnsi="Arial" w:cs="Arial"/>
+          <w:sz w:val="24"/>
+        </w:rPr>
+        <w:t xml:space="preserve"> Denota mayor revisión. Antes de la versión 2.6, los numeros impares indican desarrollo, los pares producción. </w:t>
+      </w:r>
+      <w:r>
+        <w:rPr>
+          <w:rFonts w:ascii="Arial" w:hAnsi="Arial" w:cs="Arial"/>
+          <w:sz w:val="24"/>
+        </w:rPr>
+        <w:t>Las versiones</w:t>
+      </w:r>
+    </w:p>
+    <w:p>
+      <w:pPr>
+        <w:pStyle w:val="Prrafodelista"/>
+        <w:spacing w:line="276" w:lineRule="auto"/>
+        <w:ind w:left="1505"/>
+        <w:jc w:val="both"/>
+        <w:rPr>
+          <w:rFonts w:ascii="Arial" w:hAnsi="Arial" w:cs="Arial"/>
+          <w:sz w:val="24"/>
+        </w:rPr>
+      </w:pPr>
+      <w:r>
+        <w:rPr>
+          <w:rFonts w:ascii="Arial" w:hAnsi="Arial" w:cs="Arial"/>
+          <w:sz w:val="24"/>
+        </w:rPr>
+        <w:t>impares eran consideradas más experimentales y menos estables, mientras que las</w:t>
+      </w:r>
+      <w:r>
+        <w:rPr>
+          <w:rFonts w:ascii="Arial" w:hAnsi="Arial" w:cs="Arial"/>
+          <w:sz w:val="24"/>
+        </w:rPr>
+        <w:t xml:space="preserve"> </w:t>
+      </w:r>
+      <w:r>
+        <w:rPr>
+          <w:rFonts w:ascii="Arial" w:hAnsi="Arial" w:cs="Arial"/>
+          <w:sz w:val="24"/>
+        </w:rPr>
+        <w:t>versiones pares se consideraban más estables y adecuadas para su uso en sistemas de</w:t>
+      </w:r>
+      <w:r>
+        <w:rPr>
+          <w:rFonts w:ascii="Arial" w:hAnsi="Arial" w:cs="Arial"/>
+          <w:sz w:val="24"/>
+        </w:rPr>
+        <w:t xml:space="preserve"> </w:t>
+      </w:r>
+      <w:r>
+        <w:rPr>
+          <w:rFonts w:ascii="Arial" w:hAnsi="Arial" w:cs="Arial"/>
+          <w:sz w:val="24"/>
+        </w:rPr>
+        <w:t>producción.</w:t>
+      </w:r>
+    </w:p>
+    <w:p>
+      <w:pPr>
+        <w:pStyle w:val="Prrafodelista"/>
+        <w:numPr>
+          <w:ilvl w:val="0"/>
+          <w:numId w:val="8"/>
+        </w:numPr>
+        <w:spacing w:line="276" w:lineRule="auto"/>
+        <w:jc w:val="both"/>
+        <w:rPr>
+          <w:rFonts w:ascii="Arial" w:hAnsi="Arial" w:cs="Arial"/>
+          <w:sz w:val="24"/>
+        </w:rPr>
+      </w:pPr>
+      <w:r>
+        <w:rPr>
+          <w:rFonts w:ascii="Arial" w:hAnsi="Arial" w:cs="Arial"/>
+          <w:b/>
+          <w:sz w:val="24"/>
+        </w:rPr>
+        <w:t>C:</w:t>
+      </w:r>
+      <w:r>
+        <w:rPr>
+          <w:rFonts w:ascii="Arial" w:hAnsi="Arial" w:cs="Arial"/>
+          <w:sz w:val="24"/>
+        </w:rPr>
+        <w:t xml:space="preserve"> Denota menor revisión. Solo cambia cuando hay nuevos drivers o características.</w:t>
+      </w:r>
+    </w:p>
+    <w:p>
+      <w:pPr>
+        <w:pStyle w:val="Prrafodelista"/>
+        <w:numPr>
+          <w:ilvl w:val="0"/>
+          <w:numId w:val="8"/>
+        </w:numPr>
+        <w:spacing w:line="276" w:lineRule="auto"/>
+        <w:jc w:val="both"/>
+        <w:rPr>
+          <w:rFonts w:ascii="Arial" w:hAnsi="Arial" w:cs="Arial"/>
+          <w:sz w:val="24"/>
+        </w:rPr>
+      </w:pPr>
+      <w:r>
+        <w:rPr>
+          <w:rFonts w:ascii="Arial" w:hAnsi="Arial" w:cs="Arial"/>
+          <w:b/>
+          <w:sz w:val="24"/>
+        </w:rPr>
+        <w:lastRenderedPageBreak/>
+        <w:t>D:</w:t>
+      </w:r>
+      <w:r>
+        <w:rPr>
+          <w:rFonts w:ascii="Arial" w:hAnsi="Arial" w:cs="Arial"/>
+          <w:sz w:val="24"/>
+        </w:rPr>
+        <w:t xml:space="preserve"> Cambia cuando se corrige un error grave sin agregar nueva funcionalidad.</w:t>
+      </w:r>
+    </w:p>
+    <w:p>
+      <w:pPr>
+        <w:spacing w:line="276" w:lineRule="auto"/>
+        <w:ind w:left="1145"/>
+        <w:jc w:val="both"/>
+        <w:rPr>
+          <w:rFonts w:ascii="Arial" w:hAnsi="Arial" w:cs="Arial"/>
+          <w:sz w:val="24"/>
+        </w:rPr>
+      </w:pPr>
+      <w:r>
+        <w:rPr>
+          <w:rFonts w:ascii="Arial" w:hAnsi="Arial" w:cs="Arial"/>
+          <w:sz w:val="24"/>
+        </w:rPr>
+        <w:t xml:space="preserve"> </w:t>
+      </w:r>
+      <w:r>
+        <w:rPr>
+          <w:rFonts w:ascii="Arial" w:hAnsi="Arial" w:cs="Arial"/>
+          <w:sz w:val="24"/>
+        </w:rPr>
+        <w:t>Esquema de Versionado Anterior a la 2.4 = Modelo "Par/Impar")</w:t>
+      </w:r>
+      <w:r>
+        <w:rPr>
+          <w:rFonts w:ascii="Arial" w:hAnsi="Arial" w:cs="Arial"/>
+          <w:sz w:val="24"/>
+        </w:rPr>
+        <w:t xml:space="preserve">. </w:t>
+      </w:r>
+      <w:r>
+        <w:rPr>
+          <w:rFonts w:ascii="Arial" w:hAnsi="Arial" w:cs="Arial"/>
+          <w:sz w:val="24"/>
+        </w:rPr>
+        <w:t xml:space="preserve">a partir de la versión 2.6 </w:t>
+      </w:r>
+      <w:r>
+        <w:rPr>
+          <w:rFonts w:ascii="Arial" w:hAnsi="Arial" w:cs="Arial"/>
+          <w:sz w:val="24"/>
+        </w:rPr>
+        <w:t xml:space="preserve">= </w:t>
+      </w:r>
+      <w:r>
+        <w:rPr>
+          <w:rFonts w:ascii="Arial" w:hAnsi="Arial" w:cs="Arial"/>
+          <w:sz w:val="24"/>
+        </w:rPr>
+        <w:t>Fin del Modelo Par/Impar</w:t>
+      </w:r>
+      <w:r>
+        <w:rPr>
+          <w:rFonts w:ascii="Arial" w:hAnsi="Arial" w:cs="Arial"/>
+          <w:sz w:val="24"/>
+        </w:rPr>
+        <w:t>.</w:t>
+      </w:r>
+    </w:p>
+    <w:p>
+      <w:pPr>
+        <w:pStyle w:val="Prrafodelista"/>
+        <w:numPr>
+          <w:ilvl w:val="1"/>
+          <w:numId w:val="1"/>
+        </w:numPr>
+        <w:spacing w:line="276" w:lineRule="auto"/>
+        <w:jc w:val="both"/>
+        <w:rPr>
+          <w:rFonts w:ascii="Arial" w:hAnsi="Arial" w:cs="Arial"/>
+          <w:sz w:val="24"/>
+        </w:rPr>
+      </w:pPr>
+      <w:r>
+        <w:rPr>
+          <w:rFonts w:ascii="Arial" w:hAnsi="Arial" w:cs="Arial"/>
+          <w:sz w:val="24"/>
+        </w:rPr>
+        <w:t xml:space="preserve">Si, es posible tener más de 1 </w:t>
+      </w:r>
+      <w:proofErr w:type="spellStart"/>
+      <w:r>
+        <w:rPr>
+          <w:rFonts w:ascii="Arial" w:hAnsi="Arial" w:cs="Arial"/>
+          <w:sz w:val="24"/>
+        </w:rPr>
+        <w:t>kernel</w:t>
+      </w:r>
+      <w:proofErr w:type="spellEnd"/>
+      <w:r>
+        <w:rPr>
+          <w:rFonts w:ascii="Arial" w:hAnsi="Arial" w:cs="Arial"/>
+          <w:sz w:val="24"/>
+        </w:rPr>
+        <w:t xml:space="preserve"> GNU/Linux en nuestra máquina. </w:t>
+      </w:r>
+      <w:r>
+        <w:rPr>
+          <w:rFonts w:ascii="Arial" w:hAnsi="Arial" w:cs="Arial"/>
+          <w:sz w:val="24"/>
+        </w:rPr>
+        <w:t xml:space="preserve">Estos pueden iniciarse mediante un </w:t>
+      </w:r>
+      <w:r>
+        <w:rPr>
+          <w:rFonts w:ascii="Arial" w:hAnsi="Arial" w:cs="Arial"/>
+          <w:b/>
+          <w:sz w:val="24"/>
+        </w:rPr>
+        <w:t xml:space="preserve">gestor de arranque </w:t>
+      </w:r>
+      <w:proofErr w:type="spellStart"/>
+      <w:r>
+        <w:rPr>
+          <w:rFonts w:ascii="Arial" w:hAnsi="Arial" w:cs="Arial"/>
+          <w:b/>
+          <w:sz w:val="24"/>
+        </w:rPr>
+        <w:t>multiple</w:t>
+      </w:r>
+      <w:proofErr w:type="spellEnd"/>
+      <w:r>
+        <w:rPr>
+          <w:rFonts w:ascii="Arial" w:hAnsi="Arial" w:cs="Arial"/>
+          <w:sz w:val="24"/>
+        </w:rPr>
+        <w:t xml:space="preserve"> (</w:t>
+      </w:r>
+      <w:r>
+        <w:rPr>
+          <w:rFonts w:ascii="Arial" w:hAnsi="Arial" w:cs="Arial"/>
+          <w:b/>
+          <w:sz w:val="24"/>
+        </w:rPr>
+        <w:t>GRUB</w:t>
+      </w:r>
+      <w:r>
+        <w:rPr>
+          <w:rFonts w:ascii="Arial" w:hAnsi="Arial" w:cs="Arial"/>
+          <w:sz w:val="24"/>
+        </w:rPr>
+        <w:t xml:space="preserve">), también conocido como un BOOTLOADER (Su finalidad es la de cargar la imagen del </w:t>
+      </w:r>
+      <w:proofErr w:type="spellStart"/>
+      <w:r>
+        <w:rPr>
+          <w:rFonts w:ascii="Arial" w:hAnsi="Arial" w:cs="Arial"/>
+          <w:sz w:val="24"/>
+        </w:rPr>
+        <w:t>kernel</w:t>
+      </w:r>
+      <w:proofErr w:type="spellEnd"/>
+      <w:r>
+        <w:rPr>
+          <w:rFonts w:ascii="Arial" w:hAnsi="Arial" w:cs="Arial"/>
+          <w:sz w:val="24"/>
+        </w:rPr>
+        <w:t xml:space="preserve"> -</w:t>
+      </w:r>
+      <w:proofErr w:type="gramStart"/>
+      <w:r>
+        <w:rPr>
+          <w:rFonts w:ascii="Arial" w:hAnsi="Arial" w:cs="Arial"/>
+          <w:sz w:val="24"/>
+        </w:rPr>
+        <w:t>S.O</w:t>
+      </w:r>
+      <w:proofErr w:type="gramEnd"/>
+      <w:r>
+        <w:rPr>
+          <w:rFonts w:ascii="Arial" w:hAnsi="Arial" w:cs="Arial"/>
+          <w:sz w:val="24"/>
+        </w:rPr>
+        <w:t>- de alguna partición para su ejecución).</w:t>
+      </w:r>
+    </w:p>
+    <w:p>
+      <w:pPr>
+        <w:pStyle w:val="Prrafodelista"/>
+        <w:numPr>
+          <w:ilvl w:val="1"/>
+          <w:numId w:val="1"/>
+        </w:numPr>
+        <w:spacing w:line="276" w:lineRule="auto"/>
+        <w:jc w:val="both"/>
+        <w:rPr>
+          <w:rFonts w:ascii="Arial" w:hAnsi="Arial" w:cs="Arial"/>
+          <w:sz w:val="24"/>
+        </w:rPr>
+      </w:pPr>
+      <w:r>
+        <w:rPr>
+          <w:rFonts w:ascii="Arial" w:hAnsi="Arial" w:cs="Arial"/>
+          <w:sz w:val="24"/>
+        </w:rPr>
+        <w:t xml:space="preserve">El </w:t>
+      </w:r>
+      <w:proofErr w:type="spellStart"/>
+      <w:r>
+        <w:rPr>
+          <w:rFonts w:ascii="Arial" w:hAnsi="Arial" w:cs="Arial"/>
+          <w:sz w:val="24"/>
+        </w:rPr>
+        <w:t>kernel</w:t>
+      </w:r>
+      <w:proofErr w:type="spellEnd"/>
+      <w:r>
+        <w:rPr>
+          <w:rFonts w:ascii="Arial" w:hAnsi="Arial" w:cs="Arial"/>
+          <w:sz w:val="24"/>
+        </w:rPr>
+        <w:t xml:space="preserve">, dentro del File </w:t>
+      </w:r>
+      <w:proofErr w:type="spellStart"/>
+      <w:r>
+        <w:rPr>
+          <w:rFonts w:ascii="Arial" w:hAnsi="Arial" w:cs="Arial"/>
+          <w:sz w:val="24"/>
+        </w:rPr>
+        <w:t>System</w:t>
+      </w:r>
+      <w:proofErr w:type="spellEnd"/>
+      <w:r>
+        <w:rPr>
+          <w:rFonts w:ascii="Arial" w:hAnsi="Arial" w:cs="Arial"/>
+          <w:sz w:val="24"/>
+        </w:rPr>
+        <w:t xml:space="preserve">, se encuentra ubicado en </w:t>
+      </w:r>
+      <w:r>
+        <w:rPr>
+          <w:rFonts w:ascii="Arial" w:hAnsi="Arial" w:cs="Arial"/>
+          <w:b/>
+          <w:sz w:val="24"/>
+        </w:rPr>
+        <w:t>/</w:t>
+      </w:r>
+      <w:proofErr w:type="spellStart"/>
+      <w:r>
+        <w:rPr>
+          <w:rFonts w:ascii="Arial" w:hAnsi="Arial" w:cs="Arial"/>
+          <w:b/>
+          <w:sz w:val="24"/>
+        </w:rPr>
+        <w:t>boot</w:t>
+      </w:r>
+      <w:proofErr w:type="spellEnd"/>
+      <w:r>
+        <w:rPr>
+          <w:rFonts w:ascii="Arial" w:hAnsi="Arial" w:cs="Arial"/>
+          <w:b/>
+          <w:sz w:val="24"/>
+        </w:rPr>
+        <w:br/>
+      </w:r>
+    </w:p>
+    <w:p>
+      <w:pPr>
+        <w:pStyle w:val="Prrafodelista"/>
+        <w:numPr>
+          <w:ilvl w:val="0"/>
+          <w:numId w:val="1"/>
+        </w:numPr>
+        <w:spacing w:line="276" w:lineRule="auto"/>
+        <w:jc w:val="both"/>
+        <w:rPr>
+          <w:rFonts w:ascii="Arial" w:hAnsi="Arial" w:cs="Arial"/>
+          <w:sz w:val="24"/>
+        </w:rPr>
+      </w:pPr>
+      <w:r>
+        <w:rPr>
+          <w:rFonts w:ascii="Arial" w:hAnsi="Arial" w:cs="Arial"/>
+          <w:b/>
+          <w:sz w:val="24"/>
+        </w:rPr>
+        <w:t>Intérprete de comandos (Shell):</w:t>
+      </w:r>
+    </w:p>
+    <w:p>
+      <w:pPr>
+        <w:pStyle w:val="Prrafodelista"/>
+        <w:numPr>
+          <w:ilvl w:val="1"/>
+          <w:numId w:val="1"/>
+        </w:numPr>
+        <w:rPr>
+          <w:rFonts w:ascii="Arial" w:hAnsi="Arial" w:cs="Arial"/>
+          <w:sz w:val="24"/>
+        </w:rPr>
+      </w:pPr>
+      <w:r>
+        <w:rPr>
+          <w:rFonts w:ascii="Arial" w:hAnsi="Arial" w:cs="Arial"/>
+          <w:sz w:val="24"/>
+        </w:rPr>
+        <w:t>Conocido como CLI (</w:t>
+      </w:r>
+      <w:proofErr w:type="spellStart"/>
+      <w:r>
+        <w:rPr>
+          <w:rFonts w:ascii="Arial" w:hAnsi="Arial" w:cs="Arial"/>
+          <w:sz w:val="24"/>
+        </w:rPr>
+        <w:t>Command</w:t>
+      </w:r>
+      <w:proofErr w:type="spellEnd"/>
+      <w:r>
+        <w:rPr>
+          <w:rFonts w:ascii="Arial" w:hAnsi="Arial" w:cs="Arial"/>
+          <w:sz w:val="24"/>
+        </w:rPr>
+        <w:t xml:space="preserve"> Line Interface), es el modo de comunicación entre un usuario y el S.O. Ejecuta programas a partir del ingreso de comandos.</w:t>
+      </w:r>
+    </w:p>
+    <w:p>
+      <w:pPr>
+        <w:pStyle w:val="Prrafodelista"/>
+        <w:numPr>
+          <w:ilvl w:val="1"/>
+          <w:numId w:val="1"/>
+        </w:numPr>
+        <w:spacing w:line="276" w:lineRule="auto"/>
+        <w:jc w:val="both"/>
+        <w:rPr>
+          <w:rFonts w:ascii="Arial" w:hAnsi="Arial" w:cs="Arial"/>
+          <w:sz w:val="24"/>
+        </w:rPr>
+      </w:pPr>
+      <w:r>
+        <w:rPr>
+          <w:rFonts w:ascii="Arial" w:hAnsi="Arial" w:cs="Arial"/>
+          <w:sz w:val="24"/>
+        </w:rPr>
+        <w:t>Su objetivo es brindar un modo de comunicación entre el usuario y el SO ejecutando</w:t>
+      </w:r>
+      <w:r>
+        <w:rPr>
+          <w:rFonts w:ascii="Arial" w:hAnsi="Arial" w:cs="Arial"/>
+          <w:sz w:val="24"/>
+        </w:rPr>
+        <w:t xml:space="preserve"> </w:t>
+      </w:r>
+      <w:r>
+        <w:rPr>
+          <w:rFonts w:ascii="Arial" w:hAnsi="Arial" w:cs="Arial"/>
+          <w:sz w:val="24"/>
+        </w:rPr>
+        <w:t>programas a partir del ingreso de comandos.</w:t>
+      </w:r>
+    </w:p>
+    <w:p>
+      <w:pPr>
+        <w:pStyle w:val="Prrafodelista"/>
+        <w:numPr>
+          <w:ilvl w:val="1"/>
+          <w:numId w:val="1"/>
+        </w:numPr>
+        <w:spacing w:line="276" w:lineRule="auto"/>
+        <w:jc w:val="both"/>
+        <w:rPr>
+          <w:rFonts w:ascii="Arial" w:hAnsi="Arial" w:cs="Arial"/>
+          <w:sz w:val="24"/>
+        </w:rPr>
+      </w:pPr>
+    </w:p>
+    <w:p>
+      <w:pPr>
+        <w:pStyle w:val="Prrafodelista"/>
+        <w:numPr>
+          <w:ilvl w:val="0"/>
+          <w:numId w:val="9"/>
+        </w:numPr>
+        <w:spacing w:line="276" w:lineRule="auto"/>
+        <w:jc w:val="both"/>
+        <w:rPr>
+          <w:rFonts w:ascii="Arial" w:hAnsi="Arial" w:cs="Arial"/>
+          <w:sz w:val="24"/>
+        </w:rPr>
+      </w:pPr>
+      <w:proofErr w:type="spellStart"/>
+      <w:r>
+        <w:rPr>
+          <w:rFonts w:ascii="Arial" w:hAnsi="Arial" w:cs="Arial"/>
+          <w:b/>
+          <w:sz w:val="24"/>
+        </w:rPr>
+        <w:t>Bourne</w:t>
+      </w:r>
+      <w:proofErr w:type="spellEnd"/>
+      <w:r>
+        <w:rPr>
+          <w:rFonts w:ascii="Arial" w:hAnsi="Arial" w:cs="Arial"/>
+          <w:b/>
+          <w:sz w:val="24"/>
+        </w:rPr>
+        <w:t xml:space="preserve"> Shell (sh);</w:t>
+      </w:r>
+      <w:r>
+        <w:rPr>
+          <w:rFonts w:ascii="Arial" w:hAnsi="Arial" w:cs="Arial"/>
+          <w:sz w:val="24"/>
+        </w:rPr>
+        <w:t xml:space="preserve"> Es el </w:t>
+      </w:r>
+      <w:proofErr w:type="spellStart"/>
+      <w:r>
+        <w:rPr>
+          <w:rFonts w:ascii="Arial" w:hAnsi="Arial" w:cs="Arial"/>
+          <w:b/>
+          <w:sz w:val="24"/>
+        </w:rPr>
+        <w:t>estandar</w:t>
+      </w:r>
+      <w:proofErr w:type="spellEnd"/>
+      <w:r>
+        <w:rPr>
+          <w:rFonts w:ascii="Arial" w:hAnsi="Arial" w:cs="Arial"/>
+          <w:b/>
+          <w:sz w:val="24"/>
+        </w:rPr>
+        <w:t xml:space="preserve"> mínimo</w:t>
+      </w:r>
+      <w:r>
+        <w:rPr>
+          <w:rFonts w:ascii="Arial" w:hAnsi="Arial" w:cs="Arial"/>
+          <w:sz w:val="24"/>
+        </w:rPr>
+        <w:t xml:space="preserve"> </w:t>
+      </w:r>
+      <w:r>
+        <w:rPr>
+          <w:rFonts w:ascii="Arial" w:hAnsi="Arial" w:cs="Arial"/>
+          <w:sz w:val="24"/>
+        </w:rPr>
+        <w:t xml:space="preserve">Los scripts que empiezan con </w:t>
+      </w:r>
+      <w:proofErr w:type="gramStart"/>
+      <w:r>
+        <w:rPr>
+          <w:rFonts w:ascii="Arial" w:hAnsi="Arial" w:cs="Arial"/>
+          <w:b/>
+          <w:sz w:val="24"/>
+          <w:highlight w:val="yellow"/>
+        </w:rPr>
+        <w:t>#!/</w:t>
+      </w:r>
+      <w:proofErr w:type="spellStart"/>
+      <w:proofErr w:type="gramEnd"/>
+      <w:r>
+        <w:rPr>
+          <w:rFonts w:ascii="Arial" w:hAnsi="Arial" w:cs="Arial"/>
+          <w:b/>
+          <w:sz w:val="24"/>
+          <w:highlight w:val="yellow"/>
+        </w:rPr>
+        <w:t>bin</w:t>
+      </w:r>
+      <w:proofErr w:type="spellEnd"/>
+      <w:r>
+        <w:rPr>
+          <w:rFonts w:ascii="Arial" w:hAnsi="Arial" w:cs="Arial"/>
+          <w:b/>
+          <w:sz w:val="24"/>
+          <w:highlight w:val="yellow"/>
+        </w:rPr>
+        <w:t>/sh</w:t>
+      </w:r>
+      <w:r>
+        <w:rPr>
+          <w:rFonts w:ascii="Arial" w:hAnsi="Arial" w:cs="Arial"/>
+          <w:sz w:val="24"/>
+        </w:rPr>
+        <w:t xml:space="preserve"> deben usar solo esta sintaxis básica para garantizar la máxima portabilidad en cualquier sistema Unix-like.</w:t>
+      </w:r>
+    </w:p>
+    <w:p>
+      <w:pPr>
+        <w:pStyle w:val="Prrafodelista"/>
+        <w:numPr>
+          <w:ilvl w:val="0"/>
+          <w:numId w:val="9"/>
+        </w:numPr>
+        <w:spacing w:line="276" w:lineRule="auto"/>
+        <w:jc w:val="both"/>
+        <w:rPr>
+          <w:rFonts w:ascii="Arial" w:hAnsi="Arial" w:cs="Arial"/>
+          <w:b/>
+          <w:sz w:val="24"/>
+        </w:rPr>
+      </w:pPr>
+      <w:r>
+        <w:rPr>
+          <w:rFonts w:ascii="Arial" w:hAnsi="Arial" w:cs="Arial"/>
+          <w:b/>
+          <w:sz w:val="24"/>
+        </w:rPr>
+        <w:t>Korn Shell (</w:t>
+      </w:r>
+      <w:proofErr w:type="spellStart"/>
+      <w:r>
+        <w:rPr>
+          <w:rFonts w:ascii="Arial" w:hAnsi="Arial" w:cs="Arial"/>
+          <w:b/>
+          <w:sz w:val="24"/>
+        </w:rPr>
+        <w:t>ksh</w:t>
+      </w:r>
+      <w:proofErr w:type="spellEnd"/>
+      <w:r>
+        <w:rPr>
+          <w:rFonts w:ascii="Arial" w:hAnsi="Arial" w:cs="Arial"/>
+          <w:b/>
+          <w:sz w:val="24"/>
+        </w:rPr>
+        <w:t>);</w:t>
+      </w:r>
+      <w:r>
+        <w:rPr>
+          <w:rFonts w:ascii="Arial" w:hAnsi="Arial" w:cs="Arial"/>
+          <w:b/>
+          <w:sz w:val="24"/>
+        </w:rPr>
+        <w:t xml:space="preserve"> </w:t>
+      </w:r>
+      <w:r>
+        <w:rPr>
+          <w:rFonts w:ascii="Arial" w:hAnsi="Arial" w:cs="Arial"/>
+          <w:sz w:val="24"/>
+        </w:rPr>
+        <w:t xml:space="preserve">Fue una </w:t>
+      </w:r>
+      <w:r>
+        <w:rPr>
+          <w:rFonts w:ascii="Arial" w:hAnsi="Arial" w:cs="Arial"/>
+          <w:b/>
+          <w:sz w:val="24"/>
+        </w:rPr>
+        <w:t>mejora poderosa</w:t>
+      </w:r>
+      <w:r>
+        <w:rPr>
+          <w:rFonts w:ascii="Arial" w:hAnsi="Arial" w:cs="Arial"/>
+          <w:sz w:val="24"/>
+        </w:rPr>
+        <w:t xml:space="preserve"> que popularizó el </w:t>
+      </w:r>
+      <w:proofErr w:type="spellStart"/>
+      <w:r>
+        <w:rPr>
+          <w:rFonts w:ascii="Arial" w:hAnsi="Arial" w:cs="Arial"/>
+          <w:sz w:val="24"/>
+        </w:rPr>
+        <w:t>shell</w:t>
+      </w:r>
+      <w:proofErr w:type="spellEnd"/>
+      <w:r>
+        <w:rPr>
+          <w:rFonts w:ascii="Arial" w:hAnsi="Arial" w:cs="Arial"/>
+          <w:sz w:val="24"/>
+        </w:rPr>
+        <w:t xml:space="preserve"> scripting avanzado y la interactividad, dominando en entornos Unix comerciales.</w:t>
+      </w:r>
+    </w:p>
+    <w:p>
+      <w:pPr>
+        <w:pStyle w:val="Prrafodelista"/>
+        <w:numPr>
+          <w:ilvl w:val="0"/>
+          <w:numId w:val="9"/>
+        </w:numPr>
+        <w:spacing w:line="276" w:lineRule="auto"/>
+        <w:jc w:val="both"/>
+        <w:rPr>
+          <w:rFonts w:ascii="Arial" w:hAnsi="Arial" w:cs="Arial"/>
+          <w:b/>
+          <w:sz w:val="24"/>
+        </w:rPr>
+      </w:pPr>
+      <w:proofErr w:type="spellStart"/>
+      <w:r>
+        <w:rPr>
+          <w:rFonts w:ascii="Arial" w:hAnsi="Arial" w:cs="Arial"/>
+          <w:b/>
+          <w:sz w:val="24"/>
+        </w:rPr>
+        <w:t>Bourn</w:t>
+      </w:r>
+      <w:proofErr w:type="spellEnd"/>
+      <w:r>
+        <w:rPr>
+          <w:rFonts w:ascii="Arial" w:hAnsi="Arial" w:cs="Arial"/>
+          <w:b/>
+          <w:sz w:val="24"/>
+        </w:rPr>
+        <w:t xml:space="preserve"> Again Shell (</w:t>
+      </w:r>
+      <w:proofErr w:type="spellStart"/>
+      <w:r>
+        <w:rPr>
+          <w:rFonts w:ascii="Arial" w:hAnsi="Arial" w:cs="Arial"/>
+          <w:b/>
+          <w:sz w:val="24"/>
+        </w:rPr>
+        <w:t>bash</w:t>
+      </w:r>
+      <w:proofErr w:type="spellEnd"/>
+      <w:r>
+        <w:rPr>
+          <w:rFonts w:ascii="Arial" w:hAnsi="Arial" w:cs="Arial"/>
+          <w:b/>
+          <w:sz w:val="24"/>
+        </w:rPr>
+        <w:t>)</w:t>
+      </w:r>
+      <w:r>
+        <w:rPr>
+          <w:rFonts w:ascii="Arial" w:hAnsi="Arial" w:cs="Arial"/>
+          <w:b/>
+          <w:sz w:val="24"/>
+        </w:rPr>
+        <w:t>;</w:t>
+      </w:r>
+      <w:r>
+        <w:rPr>
+          <w:rFonts w:ascii="Arial" w:hAnsi="Arial" w:cs="Arial"/>
+          <w:sz w:val="24"/>
+        </w:rPr>
+        <w:t xml:space="preserve"> Es</w:t>
+      </w:r>
+      <w:r>
+        <w:rPr>
+          <w:rFonts w:ascii="Arial" w:hAnsi="Arial" w:cs="Arial"/>
+          <w:sz w:val="24"/>
+        </w:rPr>
+        <w:t xml:space="preserve"> el </w:t>
+      </w:r>
+      <w:proofErr w:type="spellStart"/>
+      <w:r>
+        <w:rPr>
+          <w:rFonts w:ascii="Arial" w:hAnsi="Arial" w:cs="Arial"/>
+          <w:sz w:val="24"/>
+        </w:rPr>
+        <w:t>shell</w:t>
+      </w:r>
+      <w:proofErr w:type="spellEnd"/>
+      <w:r>
+        <w:rPr>
+          <w:rFonts w:ascii="Arial" w:hAnsi="Arial" w:cs="Arial"/>
+          <w:sz w:val="24"/>
+        </w:rPr>
+        <w:t xml:space="preserve"> más popular y completo hoy en día. Es el estándar de facto en Linux y macOS, combinando lo mejor de sh y </w:t>
+      </w:r>
+      <w:proofErr w:type="spellStart"/>
+      <w:r>
+        <w:rPr>
+          <w:rFonts w:ascii="Arial" w:hAnsi="Arial" w:cs="Arial"/>
+          <w:sz w:val="24"/>
+        </w:rPr>
+        <w:t>ksh</w:t>
+      </w:r>
+      <w:proofErr w:type="spellEnd"/>
+      <w:r>
+        <w:rPr>
+          <w:rFonts w:ascii="Arial" w:hAnsi="Arial" w:cs="Arial"/>
+          <w:sz w:val="24"/>
+        </w:rPr>
+        <w:t xml:space="preserve"> y añadiendo muchas características propias. Es la mejor opción para uso interactivo y scripting moderno.</w:t>
+      </w:r>
+    </w:p>
+    <w:p>
+      <w:pPr>
+        <w:pStyle w:val="Prrafodelista"/>
+        <w:numPr>
+          <w:ilvl w:val="1"/>
+          <w:numId w:val="1"/>
+        </w:numPr>
+        <w:spacing w:line="276" w:lineRule="auto"/>
+        <w:jc w:val="both"/>
+        <w:rPr>
+          <w:rFonts w:ascii="Arial" w:hAnsi="Arial" w:cs="Arial"/>
+          <w:b/>
+          <w:sz w:val="24"/>
+        </w:rPr>
+      </w:pPr>
+      <w:r>
+        <w:rPr>
+          <w:rFonts w:ascii="Arial" w:hAnsi="Arial" w:cs="Arial"/>
+          <w:sz w:val="24"/>
+        </w:rPr>
+        <w:t>Los comandos propios (internos) no tienen una ruta (</w:t>
+      </w:r>
+      <w:proofErr w:type="spellStart"/>
+      <w:r>
+        <w:rPr>
+          <w:rFonts w:ascii="Arial" w:hAnsi="Arial" w:cs="Arial"/>
+          <w:sz w:val="24"/>
+        </w:rPr>
+        <w:t>path</w:t>
+      </w:r>
+      <w:proofErr w:type="spellEnd"/>
+      <w:r>
+        <w:rPr>
+          <w:rFonts w:ascii="Arial" w:hAnsi="Arial" w:cs="Arial"/>
+          <w:sz w:val="24"/>
+        </w:rPr>
+        <w:t xml:space="preserve">) física. Estan cargados en la memoria RAM del proceso del SHELL. Ejemplos: cd, echo, </w:t>
+      </w:r>
+      <w:proofErr w:type="spellStart"/>
+      <w:r>
+        <w:rPr>
+          <w:rFonts w:ascii="Arial" w:hAnsi="Arial" w:cs="Arial"/>
+          <w:sz w:val="24"/>
+        </w:rPr>
+        <w:t>export</w:t>
+      </w:r>
+      <w:proofErr w:type="spellEnd"/>
+      <w:r>
+        <w:rPr>
+          <w:rFonts w:ascii="Arial" w:hAnsi="Arial" w:cs="Arial"/>
+          <w:sz w:val="24"/>
+        </w:rPr>
+        <w:t xml:space="preserve">, </w:t>
+      </w:r>
+      <w:proofErr w:type="spellStart"/>
+      <w:r>
+        <w:rPr>
+          <w:rFonts w:ascii="Arial" w:hAnsi="Arial" w:cs="Arial"/>
+          <w:sz w:val="24"/>
+        </w:rPr>
+        <w:t>etc</w:t>
+      </w:r>
+      <w:proofErr w:type="spellEnd"/>
+      <w:r>
+        <w:rPr>
+          <w:rFonts w:ascii="Arial" w:hAnsi="Arial" w:cs="Arial"/>
+          <w:sz w:val="24"/>
+        </w:rPr>
+        <w:t>…</w:t>
+      </w:r>
+    </w:p>
+    <w:p>
+      <w:pPr>
+        <w:pStyle w:val="Prrafodelista"/>
+        <w:spacing w:line="276" w:lineRule="auto"/>
+        <w:jc w:val="both"/>
+        <w:rPr>
+          <w:rFonts w:ascii="Arial" w:hAnsi="Arial" w:cs="Arial"/>
+          <w:sz w:val="24"/>
+        </w:rPr>
+      </w:pPr>
+      <w:r>
+        <w:rPr>
+          <w:rFonts w:ascii="Arial" w:hAnsi="Arial" w:cs="Arial"/>
+          <w:sz w:val="24"/>
+        </w:rPr>
+        <w:t xml:space="preserve"> Los comandos externos (Ejecutables) se ubican (</w:t>
+      </w:r>
+      <w:proofErr w:type="spellStart"/>
+      <w:r>
+        <w:rPr>
+          <w:rFonts w:ascii="Arial" w:hAnsi="Arial" w:cs="Arial"/>
+          <w:sz w:val="24"/>
+        </w:rPr>
+        <w:t>path</w:t>
+      </w:r>
+      <w:proofErr w:type="spellEnd"/>
+      <w:r>
+        <w:rPr>
+          <w:rFonts w:ascii="Arial" w:hAnsi="Arial" w:cs="Arial"/>
+          <w:sz w:val="24"/>
+        </w:rPr>
+        <w:t>) en directorios específicos.</w:t>
+      </w:r>
+    </w:p>
+    <w:p>
+      <w:pPr>
+        <w:pStyle w:val="Prrafodelista"/>
+        <w:numPr>
+          <w:ilvl w:val="0"/>
+          <w:numId w:val="10"/>
+        </w:numPr>
+        <w:spacing w:line="276" w:lineRule="auto"/>
+        <w:jc w:val="both"/>
+        <w:rPr>
+          <w:rStyle w:val="CdigoHTML"/>
+          <w:rFonts w:ascii="Arial" w:eastAsiaTheme="minorHAnsi" w:hAnsi="Arial" w:cs="Arial"/>
+          <w:b/>
+          <w:sz w:val="24"/>
+          <w:szCs w:val="22"/>
+        </w:rPr>
+      </w:pPr>
+      <w:r>
+        <w:rPr>
+          <w:rFonts w:ascii="Arial" w:hAnsi="Arial" w:cs="Arial"/>
+          <w:b/>
+          <w:sz w:val="24"/>
+        </w:rPr>
+        <w:t>Externos (Esencial):</w:t>
+      </w:r>
+      <w:r>
+        <w:rPr>
+          <w:rFonts w:ascii="Arial" w:hAnsi="Arial" w:cs="Arial"/>
+          <w:sz w:val="24"/>
+        </w:rPr>
+        <w:t xml:space="preserve"> </w:t>
+      </w:r>
+      <w:r>
+        <w:rPr>
+          <w:rStyle w:val="CdigoHTML"/>
+          <w:rFonts w:eastAsiaTheme="minorHAnsi"/>
+          <w:color w:val="F8FAFF"/>
+          <w:sz w:val="21"/>
+          <w:szCs w:val="21"/>
+          <w:shd w:val="clear" w:color="auto" w:fill="424242"/>
+        </w:rPr>
+        <w:t>/</w:t>
+      </w:r>
+      <w:proofErr w:type="spellStart"/>
+      <w:r>
+        <w:rPr>
+          <w:rStyle w:val="CdigoHTML"/>
+          <w:rFonts w:eastAsiaTheme="minorHAnsi"/>
+          <w:color w:val="F8FAFF"/>
+          <w:sz w:val="21"/>
+          <w:szCs w:val="21"/>
+          <w:shd w:val="clear" w:color="auto" w:fill="424242"/>
+        </w:rPr>
+        <w:t>bin</w:t>
+      </w:r>
+      <w:proofErr w:type="spellEnd"/>
+      <w:r>
+        <w:rPr>
+          <w:rFonts w:ascii="Segoe UI" w:hAnsi="Segoe UI" w:cs="Segoe UI"/>
+          <w:color w:val="F8FAFF"/>
+          <w:sz w:val="23"/>
+          <w:szCs w:val="23"/>
+          <w:shd w:val="clear" w:color="auto" w:fill="292A2D"/>
+        </w:rPr>
+        <w:t>, </w:t>
+      </w:r>
+      <w:r>
+        <w:rPr>
+          <w:rStyle w:val="CdigoHTML"/>
+          <w:rFonts w:eastAsiaTheme="minorHAnsi"/>
+          <w:color w:val="F8FAFF"/>
+          <w:sz w:val="21"/>
+          <w:szCs w:val="21"/>
+          <w:shd w:val="clear" w:color="auto" w:fill="424242"/>
+        </w:rPr>
+        <w:t>/</w:t>
+      </w:r>
+      <w:proofErr w:type="spellStart"/>
+      <w:r>
+        <w:rPr>
+          <w:rStyle w:val="CdigoHTML"/>
+          <w:rFonts w:eastAsiaTheme="minorHAnsi"/>
+          <w:color w:val="F8FAFF"/>
+          <w:sz w:val="21"/>
+          <w:szCs w:val="21"/>
+          <w:shd w:val="clear" w:color="auto" w:fill="424242"/>
+        </w:rPr>
+        <w:t>usr</w:t>
+      </w:r>
+      <w:proofErr w:type="spellEnd"/>
+      <w:r>
+        <w:rPr>
+          <w:rStyle w:val="CdigoHTML"/>
+          <w:rFonts w:eastAsiaTheme="minorHAnsi"/>
+          <w:color w:val="F8FAFF"/>
+          <w:sz w:val="21"/>
+          <w:szCs w:val="21"/>
+          <w:shd w:val="clear" w:color="auto" w:fill="424242"/>
+        </w:rPr>
+        <w:t>/</w:t>
+      </w:r>
+      <w:proofErr w:type="spellStart"/>
+      <w:r>
+        <w:rPr>
+          <w:rStyle w:val="CdigoHTML"/>
+          <w:rFonts w:eastAsiaTheme="minorHAnsi"/>
+          <w:color w:val="F8FAFF"/>
+          <w:sz w:val="21"/>
+          <w:szCs w:val="21"/>
+          <w:shd w:val="clear" w:color="auto" w:fill="424242"/>
+        </w:rPr>
+        <w:t>bin</w:t>
+      </w:r>
+      <w:proofErr w:type="spellEnd"/>
+    </w:p>
+    <w:p>
+      <w:pPr>
+        <w:pStyle w:val="Prrafodelista"/>
+        <w:numPr>
+          <w:ilvl w:val="0"/>
+          <w:numId w:val="10"/>
+        </w:numPr>
+        <w:spacing w:line="276" w:lineRule="auto"/>
+        <w:jc w:val="both"/>
+        <w:rPr>
+          <w:rStyle w:val="CdigoHTML"/>
+          <w:rFonts w:ascii="Arial" w:eastAsiaTheme="minorHAnsi" w:hAnsi="Arial" w:cs="Arial"/>
+          <w:b/>
+          <w:sz w:val="24"/>
+          <w:szCs w:val="22"/>
+        </w:rPr>
+      </w:pPr>
+      <w:r>
+        <w:rPr>
+          <w:rFonts w:ascii="Arial" w:hAnsi="Arial" w:cs="Arial"/>
+          <w:b/>
+          <w:sz w:val="24"/>
+        </w:rPr>
+        <w:t>Externos (Admin):</w:t>
+      </w:r>
+      <w:r>
+        <w:rPr>
+          <w:rFonts w:ascii="Arial" w:hAnsi="Arial" w:cs="Arial"/>
+          <w:sz w:val="24"/>
+        </w:rPr>
+        <w:t xml:space="preserve"> </w:t>
+      </w:r>
+      <w:r>
+        <w:rPr>
+          <w:rStyle w:val="CdigoHTML"/>
+          <w:rFonts w:eastAsiaTheme="minorHAnsi"/>
+          <w:color w:val="F8FAFF"/>
+          <w:sz w:val="21"/>
+          <w:szCs w:val="21"/>
+          <w:shd w:val="clear" w:color="auto" w:fill="424242"/>
+        </w:rPr>
+        <w:t>/</w:t>
+      </w:r>
+      <w:proofErr w:type="spellStart"/>
+      <w:r>
+        <w:rPr>
+          <w:rStyle w:val="CdigoHTML"/>
+          <w:rFonts w:eastAsiaTheme="minorHAnsi"/>
+          <w:color w:val="F8FAFF"/>
+          <w:sz w:val="21"/>
+          <w:szCs w:val="21"/>
+          <w:shd w:val="clear" w:color="auto" w:fill="424242"/>
+        </w:rPr>
+        <w:t>sbin</w:t>
+      </w:r>
+      <w:proofErr w:type="spellEnd"/>
+      <w:r>
+        <w:rPr>
+          <w:rFonts w:ascii="Segoe UI" w:hAnsi="Segoe UI" w:cs="Segoe UI"/>
+          <w:color w:val="F8FAFF"/>
+          <w:sz w:val="23"/>
+          <w:szCs w:val="23"/>
+          <w:shd w:val="clear" w:color="auto" w:fill="292A2D"/>
+        </w:rPr>
+        <w:t>, </w:t>
+      </w:r>
+      <w:r>
+        <w:rPr>
+          <w:rStyle w:val="CdigoHTML"/>
+          <w:rFonts w:eastAsiaTheme="minorHAnsi"/>
+          <w:color w:val="F8FAFF"/>
+          <w:sz w:val="21"/>
+          <w:szCs w:val="21"/>
+          <w:shd w:val="clear" w:color="auto" w:fill="424242"/>
+        </w:rPr>
+        <w:t>/</w:t>
+      </w:r>
+      <w:proofErr w:type="spellStart"/>
+      <w:r>
+        <w:rPr>
+          <w:rStyle w:val="CdigoHTML"/>
+          <w:rFonts w:eastAsiaTheme="minorHAnsi"/>
+          <w:color w:val="F8FAFF"/>
+          <w:sz w:val="21"/>
+          <w:szCs w:val="21"/>
+          <w:shd w:val="clear" w:color="auto" w:fill="424242"/>
+        </w:rPr>
+        <w:t>usr</w:t>
+      </w:r>
+      <w:proofErr w:type="spellEnd"/>
+      <w:r>
+        <w:rPr>
+          <w:rStyle w:val="CdigoHTML"/>
+          <w:rFonts w:eastAsiaTheme="minorHAnsi"/>
+          <w:color w:val="F8FAFF"/>
+          <w:sz w:val="21"/>
+          <w:szCs w:val="21"/>
+          <w:shd w:val="clear" w:color="auto" w:fill="424242"/>
+        </w:rPr>
+        <w:t>/</w:t>
+      </w:r>
+      <w:proofErr w:type="spellStart"/>
+      <w:r>
+        <w:rPr>
+          <w:rStyle w:val="CdigoHTML"/>
+          <w:rFonts w:eastAsiaTheme="minorHAnsi"/>
+          <w:color w:val="F8FAFF"/>
+          <w:sz w:val="21"/>
+          <w:szCs w:val="21"/>
+          <w:shd w:val="clear" w:color="auto" w:fill="424242"/>
+        </w:rPr>
+        <w:t>sbin</w:t>
+      </w:r>
+      <w:proofErr w:type="spellEnd"/>
+    </w:p>
+    <w:p>
+      <w:pPr>
+        <w:pStyle w:val="Prrafodelista"/>
+        <w:numPr>
+          <w:ilvl w:val="0"/>
+          <w:numId w:val="10"/>
+        </w:numPr>
+        <w:spacing w:line="276" w:lineRule="auto"/>
+        <w:jc w:val="both"/>
+        <w:rPr>
+          <w:rFonts w:ascii="Arial" w:hAnsi="Arial" w:cs="Arial"/>
+          <w:b/>
+          <w:sz w:val="24"/>
+        </w:rPr>
+      </w:pPr>
+      <w:r>
+        <w:rPr>
+          <w:rFonts w:ascii="Arial" w:hAnsi="Arial" w:cs="Arial"/>
+          <w:b/>
+          <w:sz w:val="24"/>
+        </w:rPr>
+        <w:t>Externos (Usuario):</w:t>
+      </w:r>
+      <w:r>
+        <w:rPr>
+          <w:rFonts w:ascii="Arial" w:hAnsi="Arial" w:cs="Arial"/>
+          <w:sz w:val="24"/>
+        </w:rPr>
+        <w:t xml:space="preserve"> </w:t>
+      </w:r>
+      <w:r>
+        <w:rPr>
+          <w:rFonts w:ascii="Courier New" w:hAnsi="Courier New" w:cs="Courier New"/>
+          <w:color w:val="F8FAFF"/>
+          <w:sz w:val="20"/>
+          <w:szCs w:val="20"/>
+          <w:shd w:val="clear" w:color="auto" w:fill="424242"/>
+        </w:rPr>
+        <w:t>~</w:t>
+      </w:r>
+      <w:proofErr w:type="gramStart"/>
+      <w:r>
+        <w:rPr>
+          <w:rFonts w:ascii="Courier New" w:hAnsi="Courier New" w:cs="Courier New"/>
+          <w:color w:val="F8FAFF"/>
+          <w:sz w:val="20"/>
+          <w:szCs w:val="20"/>
+          <w:shd w:val="clear" w:color="auto" w:fill="424242"/>
+        </w:rPr>
+        <w:t>/.local</w:t>
+      </w:r>
+      <w:proofErr w:type="gramEnd"/>
+      <w:r>
+        <w:rPr>
+          <w:rFonts w:ascii="Courier New" w:hAnsi="Courier New" w:cs="Courier New"/>
+          <w:color w:val="F8FAFF"/>
+          <w:sz w:val="20"/>
+          <w:szCs w:val="20"/>
+          <w:shd w:val="clear" w:color="auto" w:fill="424242"/>
+        </w:rPr>
+        <w:t>/</w:t>
+      </w:r>
+      <w:proofErr w:type="spellStart"/>
+      <w:r>
+        <w:rPr>
+          <w:rFonts w:ascii="Courier New" w:hAnsi="Courier New" w:cs="Courier New"/>
+          <w:color w:val="F8FAFF"/>
+          <w:sz w:val="20"/>
+          <w:szCs w:val="20"/>
+          <w:shd w:val="clear" w:color="auto" w:fill="424242"/>
+        </w:rPr>
+        <w:t>bin</w:t>
+      </w:r>
+      <w:proofErr w:type="spellEnd"/>
+    </w:p>
+    <w:p>
+      <w:pPr>
+        <w:pStyle w:val="Prrafodelista"/>
+        <w:numPr>
+          <w:ilvl w:val="0"/>
+          <w:numId w:val="10"/>
+        </w:numPr>
+        <w:spacing w:line="276" w:lineRule="auto"/>
+        <w:jc w:val="both"/>
+        <w:rPr>
+          <w:rFonts w:ascii="Arial" w:hAnsi="Arial" w:cs="Arial"/>
+          <w:b/>
+          <w:sz w:val="24"/>
+        </w:rPr>
+      </w:pPr>
+      <w:r>
+        <w:rPr>
+          <w:rFonts w:ascii="Arial" w:hAnsi="Arial" w:cs="Arial"/>
+          <w:b/>
+          <w:sz w:val="24"/>
+        </w:rPr>
+        <w:t>Externos (Manual):</w:t>
+      </w:r>
+      <w:r>
+        <w:rPr>
+          <w:rFonts w:ascii="Arial" w:hAnsi="Arial" w:cs="Arial"/>
+          <w:sz w:val="24"/>
+        </w:rPr>
+        <w:t xml:space="preserve"> </w:t>
+      </w:r>
+      <w:r>
+        <w:rPr>
+          <w:rFonts w:ascii="Courier New" w:hAnsi="Courier New" w:cs="Courier New"/>
+          <w:color w:val="F8FAFF"/>
+          <w:sz w:val="20"/>
+          <w:szCs w:val="20"/>
+          <w:shd w:val="clear" w:color="auto" w:fill="424242"/>
+        </w:rPr>
+        <w:t>/</w:t>
+      </w:r>
+      <w:proofErr w:type="spellStart"/>
+      <w:r>
+        <w:rPr>
+          <w:rFonts w:ascii="Courier New" w:hAnsi="Courier New" w:cs="Courier New"/>
+          <w:color w:val="F8FAFF"/>
+          <w:sz w:val="20"/>
+          <w:szCs w:val="20"/>
+          <w:shd w:val="clear" w:color="auto" w:fill="424242"/>
+        </w:rPr>
+        <w:t>usr</w:t>
+      </w:r>
+      <w:proofErr w:type="spellEnd"/>
+      <w:r>
+        <w:rPr>
+          <w:rFonts w:ascii="Courier New" w:hAnsi="Courier New" w:cs="Courier New"/>
+          <w:color w:val="F8FAFF"/>
+          <w:sz w:val="20"/>
+          <w:szCs w:val="20"/>
+          <w:shd w:val="clear" w:color="auto" w:fill="424242"/>
+        </w:rPr>
+        <w:t>/local/</w:t>
+      </w:r>
+      <w:proofErr w:type="spellStart"/>
+      <w:r>
+        <w:rPr>
+          <w:rFonts w:ascii="Courier New" w:hAnsi="Courier New" w:cs="Courier New"/>
+          <w:color w:val="F8FAFF"/>
+          <w:sz w:val="20"/>
+          <w:szCs w:val="20"/>
+          <w:shd w:val="clear" w:color="auto" w:fill="424242"/>
+        </w:rPr>
+        <w:t>bin</w:t>
+      </w:r>
+      <w:proofErr w:type="spellEnd"/>
+    </w:p>
+    <w:p>
+      <w:pPr>
+        <w:pStyle w:val="Prrafodelista"/>
+        <w:numPr>
+          <w:ilvl w:val="1"/>
+          <w:numId w:val="1"/>
+        </w:numPr>
+        <w:spacing w:line="276" w:lineRule="auto"/>
+        <w:jc w:val="both"/>
+        <w:rPr>
+          <w:rFonts w:ascii="Arial" w:hAnsi="Arial" w:cs="Arial"/>
+          <w:b/>
+          <w:sz w:val="24"/>
+        </w:rPr>
+      </w:pPr>
+      <w:r>
+        <w:rPr>
+          <w:rFonts w:ascii="Arial" w:hAnsi="Arial" w:cs="Arial"/>
+          <w:sz w:val="24"/>
+        </w:rPr>
+        <w:t xml:space="preserve">Considero que el SHELL no es parte del </w:t>
+      </w:r>
+      <w:proofErr w:type="spellStart"/>
+      <w:r>
+        <w:rPr>
+          <w:rFonts w:ascii="Arial" w:hAnsi="Arial" w:cs="Arial"/>
+          <w:sz w:val="24"/>
+        </w:rPr>
+        <w:t>Kernel</w:t>
+      </w:r>
+      <w:proofErr w:type="spellEnd"/>
+      <w:r>
+        <w:rPr>
+          <w:rFonts w:ascii="Arial" w:hAnsi="Arial" w:cs="Arial"/>
+          <w:sz w:val="24"/>
+        </w:rPr>
+        <w:t xml:space="preserve"> de GNU/Linux dado que Unix-Like tiene la arquitectura y filosofía de que cada componente debe hacer una sola cosa de manera independiente. </w:t>
+      </w:r>
+      <w:r>
+        <w:rPr>
+          <w:rFonts w:ascii="Arial" w:hAnsi="Arial" w:cs="Arial"/>
+          <w:sz w:val="24"/>
+        </w:rPr>
+        <w:t xml:space="preserve">El </w:t>
+      </w:r>
+      <w:proofErr w:type="spellStart"/>
+      <w:r>
+        <w:rPr>
+          <w:rFonts w:ascii="Arial" w:hAnsi="Arial" w:cs="Arial"/>
+          <w:sz w:val="24"/>
+        </w:rPr>
+        <w:t>kernel</w:t>
+      </w:r>
+      <w:proofErr w:type="spellEnd"/>
+      <w:r>
+        <w:rPr>
+          <w:rFonts w:ascii="Arial" w:hAnsi="Arial" w:cs="Arial"/>
+          <w:sz w:val="24"/>
+        </w:rPr>
+        <w:t xml:space="preserve"> y el </w:t>
+      </w:r>
+      <w:proofErr w:type="spellStart"/>
+      <w:r>
+        <w:rPr>
+          <w:rFonts w:ascii="Arial" w:hAnsi="Arial" w:cs="Arial"/>
+          <w:sz w:val="24"/>
+        </w:rPr>
+        <w:t>shell</w:t>
+      </w:r>
+      <w:proofErr w:type="spellEnd"/>
+      <w:r>
+        <w:rPr>
+          <w:rFonts w:ascii="Arial" w:hAnsi="Arial" w:cs="Arial"/>
+          <w:sz w:val="24"/>
+        </w:rPr>
+        <w:t xml:space="preserve"> tienen roles completamente distintos</w:t>
+      </w:r>
+      <w:r>
+        <w:rPr>
+          <w:rFonts w:ascii="Arial" w:hAnsi="Arial" w:cs="Arial"/>
+          <w:sz w:val="24"/>
+        </w:rPr>
+        <w:t>.</w:t>
+      </w:r>
+    </w:p>
+    <w:p>
+      <w:pPr>
+        <w:pStyle w:val="Prrafodelista"/>
+        <w:spacing w:line="276" w:lineRule="auto"/>
+        <w:jc w:val="both"/>
+        <w:rPr>
+          <w:rFonts w:ascii="Arial" w:hAnsi="Arial" w:cs="Arial"/>
+          <w:sz w:val="24"/>
+        </w:rPr>
+      </w:pPr>
+      <w:r>
+        <w:rPr>
+          <w:rFonts w:ascii="Arial" w:hAnsi="Arial" w:cs="Arial"/>
+          <w:sz w:val="24"/>
+        </w:rPr>
+        <w:t xml:space="preserve">Además; </w:t>
+      </w:r>
+      <w:r>
+        <w:rPr>
+          <w:rFonts w:ascii="Arial" w:hAnsi="Arial" w:cs="Arial"/>
+          <w:sz w:val="24"/>
+        </w:rPr>
+        <w:t xml:space="preserve">El </w:t>
+      </w:r>
+      <w:proofErr w:type="spellStart"/>
+      <w:r>
+        <w:rPr>
+          <w:rFonts w:ascii="Arial" w:hAnsi="Arial" w:cs="Arial"/>
+          <w:sz w:val="24"/>
+        </w:rPr>
+        <w:t>kernel</w:t>
+      </w:r>
+      <w:proofErr w:type="spellEnd"/>
+      <w:r>
+        <w:rPr>
+          <w:rFonts w:ascii="Arial" w:hAnsi="Arial" w:cs="Arial"/>
+          <w:sz w:val="24"/>
+        </w:rPr>
+        <w:t xml:space="preserve"> opera en </w:t>
+      </w:r>
+      <w:r>
+        <w:rPr>
+          <w:rFonts w:ascii="Arial" w:hAnsi="Arial" w:cs="Arial"/>
+          <w:b/>
+          <w:sz w:val="24"/>
+        </w:rPr>
+        <w:t xml:space="preserve">modo </w:t>
+      </w:r>
+      <w:proofErr w:type="spellStart"/>
+      <w:r>
+        <w:rPr>
+          <w:rFonts w:ascii="Arial" w:hAnsi="Arial" w:cs="Arial"/>
+          <w:b/>
+          <w:sz w:val="24"/>
+        </w:rPr>
+        <w:t>kernel</w:t>
+      </w:r>
+      <w:proofErr w:type="spellEnd"/>
+      <w:r>
+        <w:rPr>
+          <w:rFonts w:ascii="Arial" w:hAnsi="Arial" w:cs="Arial"/>
+          <w:sz w:val="24"/>
+        </w:rPr>
+        <w:t xml:space="preserve"> (con acceso total al hardware), mientras que el </w:t>
+      </w:r>
+      <w:proofErr w:type="spellStart"/>
+      <w:r>
+        <w:rPr>
+          <w:rFonts w:ascii="Arial" w:hAnsi="Arial" w:cs="Arial"/>
+          <w:sz w:val="24"/>
+        </w:rPr>
+        <w:t>shell</w:t>
+      </w:r>
+      <w:proofErr w:type="spellEnd"/>
+      <w:r>
+        <w:rPr>
+          <w:rFonts w:ascii="Arial" w:hAnsi="Arial" w:cs="Arial"/>
+          <w:sz w:val="24"/>
+        </w:rPr>
+        <w:t xml:space="preserve"> se ejecuta en </w:t>
+      </w:r>
+      <w:r>
+        <w:rPr>
+          <w:rFonts w:ascii="Arial" w:hAnsi="Arial" w:cs="Arial"/>
+          <w:b/>
+          <w:sz w:val="24"/>
+        </w:rPr>
+        <w:t>modo usuario</w:t>
+      </w:r>
+      <w:r>
+        <w:rPr>
+          <w:rFonts w:ascii="Arial" w:hAnsi="Arial" w:cs="Arial"/>
+          <w:sz w:val="24"/>
+        </w:rPr>
+        <w:t xml:space="preserve"> (con restricciones). Si </w:t>
+      </w:r>
+      <w:r>
+        <w:rPr>
+          <w:rFonts w:ascii="Arial" w:hAnsi="Arial" w:cs="Arial"/>
+          <w:sz w:val="24"/>
+        </w:rPr>
+        <w:lastRenderedPageBreak/>
+        <w:t xml:space="preserve">el </w:t>
+      </w:r>
+      <w:proofErr w:type="spellStart"/>
+      <w:r>
+        <w:rPr>
+          <w:rFonts w:ascii="Arial" w:hAnsi="Arial" w:cs="Arial"/>
+          <w:sz w:val="24"/>
+        </w:rPr>
+        <w:t>shell</w:t>
+      </w:r>
+      <w:proofErr w:type="spellEnd"/>
+      <w:r>
+        <w:rPr>
+          <w:rFonts w:ascii="Arial" w:hAnsi="Arial" w:cs="Arial"/>
+          <w:sz w:val="24"/>
+        </w:rPr>
+        <w:t xml:space="preserve"> fuera parte del </w:t>
+      </w:r>
+      <w:proofErr w:type="spellStart"/>
+      <w:r>
+        <w:rPr>
+          <w:rFonts w:ascii="Arial" w:hAnsi="Arial" w:cs="Arial"/>
+          <w:sz w:val="24"/>
+        </w:rPr>
+        <w:t>kernel</w:t>
+      </w:r>
+      <w:proofErr w:type="spellEnd"/>
+      <w:r>
+        <w:rPr>
+          <w:rFonts w:ascii="Arial" w:hAnsi="Arial" w:cs="Arial"/>
+          <w:sz w:val="24"/>
+        </w:rPr>
+        <w:t>, cualquier vulnerabilidad en él (como inyección de comandos) comprometería directamente el núcleo del sistema, lo que sería un riesgo crítico de seguridad.</w:t>
+      </w:r>
+    </w:p>
+    <w:p>
+      <w:pPr>
+        <w:pStyle w:val="Prrafodelista"/>
+        <w:numPr>
+          <w:ilvl w:val="1"/>
+          <w:numId w:val="1"/>
+        </w:numPr>
+        <w:spacing w:line="276" w:lineRule="auto"/>
+        <w:jc w:val="both"/>
+        <w:rPr>
+          <w:rFonts w:ascii="Arial" w:hAnsi="Arial" w:cs="Arial"/>
+          <w:sz w:val="24"/>
+        </w:rPr>
+      </w:pPr>
+      <w:r>
+        <w:rPr>
+          <w:rFonts w:ascii="Arial" w:hAnsi="Arial" w:cs="Arial"/>
+          <w:sz w:val="24"/>
+        </w:rPr>
+        <w:t>En GNU/Linux</w:t>
+      </w:r>
+      <w:r>
+        <w:rPr>
+          <w:rFonts w:ascii="Arial" w:hAnsi="Arial" w:cs="Arial"/>
+          <w:sz w:val="24"/>
+        </w:rPr>
+        <w:t xml:space="preserve"> c</w:t>
+      </w:r>
+      <w:r>
+        <w:rPr>
+          <w:rFonts w:ascii="Arial" w:hAnsi="Arial" w:cs="Arial"/>
+          <w:sz w:val="24"/>
+        </w:rPr>
+        <w:t xml:space="preserve">ada usuario tiene asignado un </w:t>
+      </w:r>
+      <w:proofErr w:type="spellStart"/>
+      <w:r>
+        <w:rPr>
+          <w:rFonts w:ascii="Arial" w:hAnsi="Arial" w:cs="Arial"/>
+          <w:sz w:val="24"/>
+        </w:rPr>
+        <w:t>shell</w:t>
+      </w:r>
+      <w:proofErr w:type="spellEnd"/>
+      <w:r>
+        <w:rPr>
+          <w:rFonts w:ascii="Arial" w:hAnsi="Arial" w:cs="Arial"/>
+          <w:sz w:val="24"/>
+        </w:rPr>
+        <w:t xml:space="preserve"> por defecto que se ejecuta cuando inicia sesió</w:t>
+      </w:r>
+      <w:r>
+        <w:rPr>
+          <w:rFonts w:ascii="Arial" w:hAnsi="Arial" w:cs="Arial"/>
+          <w:sz w:val="24"/>
+        </w:rPr>
+        <w:t xml:space="preserve">n. Además, cada </w:t>
+      </w:r>
+      <w:proofErr w:type="spellStart"/>
+      <w:r>
+        <w:rPr>
+          <w:rFonts w:ascii="Arial" w:hAnsi="Arial" w:cs="Arial"/>
+          <w:sz w:val="24"/>
+        </w:rPr>
+        <w:t>shell</w:t>
+      </w:r>
+      <w:proofErr w:type="spellEnd"/>
+      <w:r>
+        <w:rPr>
+          <w:rFonts w:ascii="Arial" w:hAnsi="Arial" w:cs="Arial"/>
+          <w:sz w:val="24"/>
+        </w:rPr>
+        <w:t xml:space="preserve"> por defecto </w:t>
+      </w:r>
+      <w:r>
+        <w:rPr>
+          <w:rFonts w:ascii="Arial" w:hAnsi="Arial" w:cs="Arial"/>
+          <w:sz w:val="24"/>
+        </w:rPr>
+        <w:t xml:space="preserve">puede ser </w:t>
+      </w:r>
+      <w:r>
+        <w:rPr>
+          <w:rFonts w:ascii="Arial" w:hAnsi="Arial" w:cs="Arial"/>
+          <w:sz w:val="24"/>
+        </w:rPr>
+        <w:t>diferente (</w:t>
+      </w:r>
+      <w:proofErr w:type="spellStart"/>
+      <w:r>
+        <w:rPr>
+          <w:rFonts w:ascii="Arial" w:hAnsi="Arial" w:cs="Arial"/>
+          <w:sz w:val="24"/>
+        </w:rPr>
+        <w:t>bash</w:t>
+      </w:r>
+      <w:proofErr w:type="spellEnd"/>
+      <w:r>
+        <w:rPr>
+          <w:rFonts w:ascii="Arial" w:hAnsi="Arial" w:cs="Arial"/>
+          <w:sz w:val="24"/>
+        </w:rPr>
+        <w:t xml:space="preserve">, </w:t>
+      </w:r>
+      <w:proofErr w:type="spellStart"/>
+      <w:r>
+        <w:rPr>
+          <w:rFonts w:ascii="Arial" w:hAnsi="Arial" w:cs="Arial"/>
+          <w:sz w:val="24"/>
+        </w:rPr>
+        <w:t>zsh</w:t>
+      </w:r>
+      <w:proofErr w:type="spellEnd"/>
+      <w:r>
+        <w:rPr>
+          <w:rFonts w:ascii="Arial" w:hAnsi="Arial" w:cs="Arial"/>
+          <w:sz w:val="24"/>
+        </w:rPr>
+        <w:t xml:space="preserve">, </w:t>
+      </w:r>
+      <w:proofErr w:type="spellStart"/>
+      <w:r>
+        <w:rPr>
+          <w:rFonts w:ascii="Arial" w:hAnsi="Arial" w:cs="Arial"/>
+          <w:sz w:val="24"/>
+        </w:rPr>
+        <w:t>fish</w:t>
+      </w:r>
+      <w:proofErr w:type="spellEnd"/>
+      <w:r>
+        <w:rPr>
+          <w:rFonts w:ascii="Arial" w:hAnsi="Arial" w:cs="Arial"/>
+          <w:sz w:val="24"/>
+        </w:rPr>
+        <w:t xml:space="preserve">, </w:t>
+      </w:r>
+      <w:proofErr w:type="spellStart"/>
+      <w:r>
+        <w:rPr>
+          <w:rFonts w:ascii="Arial" w:hAnsi="Arial" w:cs="Arial"/>
+          <w:sz w:val="24"/>
+        </w:rPr>
+        <w:t>ksh</w:t>
+      </w:r>
+      <w:proofErr w:type="spellEnd"/>
+      <w:r>
+        <w:rPr>
+          <w:rFonts w:ascii="Arial" w:hAnsi="Arial" w:cs="Arial"/>
+          <w:sz w:val="24"/>
+        </w:rPr>
+        <w:t>, etc.).</w:t>
+      </w:r>
+    </w:p>
+    <w:p>
+      <w:pPr>
+        <w:pStyle w:val="Prrafodelista"/>
+        <w:spacing w:line="276" w:lineRule="auto"/>
+        <w:jc w:val="both"/>
+        <w:rPr>
+          <w:rFonts w:ascii="Arial" w:hAnsi="Arial" w:cs="Arial"/>
+          <w:sz w:val="24"/>
+        </w:rPr>
+      </w:pPr>
+      <w:r>
+        <w:rPr>
+          <w:rFonts w:ascii="Arial" w:hAnsi="Arial" w:cs="Arial"/>
+          <w:sz w:val="24"/>
+        </w:rPr>
+        <w:t xml:space="preserve"> </w:t>
+      </w:r>
+      <w:r>
+        <w:rPr>
+          <w:rFonts w:ascii="Arial" w:hAnsi="Arial" w:cs="Arial"/>
+          <w:sz w:val="24"/>
+        </w:rPr>
+        <w:t xml:space="preserve">El </w:t>
+      </w:r>
+      <w:proofErr w:type="spellStart"/>
+      <w:r>
+        <w:rPr>
+          <w:rFonts w:ascii="Arial" w:hAnsi="Arial" w:cs="Arial"/>
+          <w:sz w:val="24"/>
+        </w:rPr>
+        <w:t>shell</w:t>
+      </w:r>
+      <w:proofErr w:type="spellEnd"/>
+      <w:r>
+        <w:rPr>
+          <w:rFonts w:ascii="Arial" w:hAnsi="Arial" w:cs="Arial"/>
+          <w:sz w:val="24"/>
+        </w:rPr>
+        <w:t xml:space="preserve"> se define en el campo final de su entrada en el archivo /</w:t>
+      </w:r>
+      <w:proofErr w:type="spellStart"/>
+      <w:r>
+        <w:rPr>
+          <w:rFonts w:ascii="Arial" w:hAnsi="Arial" w:cs="Arial"/>
+          <w:sz w:val="24"/>
+        </w:rPr>
+        <w:t>etc</w:t>
+      </w:r>
+      <w:proofErr w:type="spellEnd"/>
+      <w:r>
+        <w:rPr>
+          <w:rFonts w:ascii="Arial" w:hAnsi="Arial" w:cs="Arial"/>
+          <w:sz w:val="24"/>
+        </w:rPr>
+        <w:t>/</w:t>
+      </w:r>
+      <w:proofErr w:type="spellStart"/>
+      <w:r>
+        <w:rPr>
+          <w:rFonts w:ascii="Arial" w:hAnsi="Arial" w:cs="Arial"/>
+          <w:sz w:val="24"/>
+        </w:rPr>
+        <w:t>passwd</w:t>
+      </w:r>
+      <w:proofErr w:type="spellEnd"/>
+      <w:r>
+        <w:rPr>
+          <w:rFonts w:ascii="Arial" w:hAnsi="Arial" w:cs="Arial"/>
+          <w:sz w:val="24"/>
+        </w:rPr>
+        <w:t>.</w:t>
+      </w:r>
+      <w:r>
+        <w:rPr>
+          <w:rFonts w:ascii="Arial" w:hAnsi="Arial" w:cs="Arial"/>
+          <w:sz w:val="24"/>
+        </w:rPr>
+        <w:t xml:space="preserve"> </w:t>
+      </w:r>
+    </w:p>
+    <w:p>
+      <w:pPr>
+        <w:pStyle w:val="Prrafodelista"/>
+        <w:spacing w:line="276" w:lineRule="auto"/>
+        <w:jc w:val="both"/>
+        <w:rPr>
+          <w:rFonts w:ascii="Arial" w:hAnsi="Arial" w:cs="Arial"/>
+          <w:sz w:val="24"/>
+        </w:rPr>
+      </w:pPr>
+      <w:r>
+        <w:rPr>
+          <w:rFonts w:ascii="Arial" w:hAnsi="Arial" w:cs="Arial"/>
+          <w:sz w:val="24"/>
+        </w:rPr>
+        <w:t xml:space="preserve"> </w:t>
+      </w:r>
+      <w:r>
+        <w:rPr>
+          <w:rFonts w:ascii="Arial" w:hAnsi="Arial" w:cs="Arial"/>
+          <w:sz w:val="24"/>
+        </w:rPr>
+        <w:t xml:space="preserve">Un usuario puede cambiar su propio </w:t>
+      </w:r>
+      <w:proofErr w:type="spellStart"/>
+      <w:r>
+        <w:rPr>
+          <w:rFonts w:ascii="Arial" w:hAnsi="Arial" w:cs="Arial"/>
+          <w:sz w:val="24"/>
+        </w:rPr>
+        <w:t>shell</w:t>
+      </w:r>
+      <w:proofErr w:type="spellEnd"/>
+      <w:r>
+        <w:rPr>
+          <w:rFonts w:ascii="Arial" w:hAnsi="Arial" w:cs="Arial"/>
+          <w:sz w:val="24"/>
+        </w:rPr>
+        <w:t xml:space="preserve"> (usando </w:t>
+      </w:r>
+      <w:proofErr w:type="spellStart"/>
+      <w:r>
+        <w:rPr>
+          <w:rFonts w:ascii="Arial" w:hAnsi="Arial" w:cs="Arial"/>
+          <w:sz w:val="24"/>
+        </w:rPr>
+        <w:t>chsh</w:t>
+      </w:r>
+      <w:proofErr w:type="spellEnd"/>
+      <w:r>
+        <w:rPr>
+          <w:rFonts w:ascii="Arial" w:hAnsi="Arial" w:cs="Arial"/>
+          <w:sz w:val="24"/>
+        </w:rPr>
+        <w:t xml:space="preserve">) siempre que el nuevo </w:t>
+      </w:r>
+      <w:proofErr w:type="spellStart"/>
+      <w:r>
+        <w:rPr>
+          <w:rFonts w:ascii="Arial" w:hAnsi="Arial" w:cs="Arial"/>
+          <w:sz w:val="24"/>
+        </w:rPr>
+        <w:t>shell</w:t>
+      </w:r>
+      <w:proofErr w:type="spellEnd"/>
+      <w:r>
+        <w:rPr>
+          <w:rFonts w:ascii="Arial" w:hAnsi="Arial" w:cs="Arial"/>
+          <w:sz w:val="24"/>
+        </w:rPr>
+        <w:t xml:space="preserve"> esté en </w:t>
+      </w:r>
+      <w:r>
+        <w:rPr>
+          <w:rFonts w:ascii="Arial" w:hAnsi="Arial" w:cs="Arial"/>
+          <w:b/>
+          <w:sz w:val="24"/>
+        </w:rPr>
+        <w:t>/</w:t>
+      </w:r>
+      <w:proofErr w:type="spellStart"/>
+      <w:r>
+        <w:rPr>
+          <w:rFonts w:ascii="Arial" w:hAnsi="Arial" w:cs="Arial"/>
+          <w:b/>
+          <w:sz w:val="24"/>
+        </w:rPr>
+        <w:t>etc</w:t>
+      </w:r>
+      <w:proofErr w:type="spellEnd"/>
+      <w:r>
+        <w:rPr>
+          <w:rFonts w:ascii="Arial" w:hAnsi="Arial" w:cs="Arial"/>
+          <w:b/>
+          <w:sz w:val="24"/>
+        </w:rPr>
+        <w:t>/</w:t>
+      </w:r>
+      <w:proofErr w:type="spellStart"/>
+      <w:r>
+        <w:rPr>
+          <w:rFonts w:ascii="Arial" w:hAnsi="Arial" w:cs="Arial"/>
+          <w:b/>
+          <w:sz w:val="24"/>
+        </w:rPr>
+        <w:t>shells</w:t>
+      </w:r>
+      <w:proofErr w:type="spellEnd"/>
+      <w:r>
+        <w:rPr>
+          <w:rFonts w:ascii="Arial" w:hAnsi="Arial" w:cs="Arial"/>
+          <w:sz w:val="24"/>
+        </w:rPr>
+        <w:t>.</w:t>
+      </w:r>
+      <w:r>
+        <w:rPr>
+          <w:rFonts w:ascii="Arial" w:hAnsi="Arial" w:cs="Arial"/>
+          <w:sz w:val="24"/>
+        </w:rPr>
+        <w:t xml:space="preserve"> </w:t>
+      </w:r>
+      <w:r>
+        <w:rPr>
+          <w:rFonts w:ascii="Arial" w:hAnsi="Arial" w:cs="Arial"/>
+          <w:sz w:val="24"/>
+        </w:rPr>
+        <w:t xml:space="preserve">Solo el </w:t>
+      </w:r>
+      <w:proofErr w:type="spellStart"/>
+      <w:r>
+        <w:rPr>
+          <w:rFonts w:ascii="Arial" w:hAnsi="Arial" w:cs="Arial"/>
+          <w:b/>
+          <w:sz w:val="24"/>
+        </w:rPr>
+        <w:t>root</w:t>
+      </w:r>
+      <w:proofErr w:type="spellEnd"/>
+      <w:r>
+        <w:rPr>
+          <w:rFonts w:ascii="Arial" w:hAnsi="Arial" w:cs="Arial"/>
+          <w:sz w:val="24"/>
+        </w:rPr>
+        <w:t xml:space="preserve"> puede cambiar el </w:t>
+      </w:r>
+      <w:proofErr w:type="spellStart"/>
+      <w:r>
+        <w:rPr>
+          <w:rFonts w:ascii="Arial" w:hAnsi="Arial" w:cs="Arial"/>
+          <w:sz w:val="24"/>
+        </w:rPr>
+        <w:t>shell</w:t>
+      </w:r>
+      <w:proofErr w:type="spellEnd"/>
+      <w:r>
+        <w:rPr>
+          <w:rFonts w:ascii="Arial" w:hAnsi="Arial" w:cs="Arial"/>
+          <w:sz w:val="24"/>
+        </w:rPr>
+        <w:t xml:space="preserve"> de otro usuario.</w:t>
+      </w:r>
+    </w:p>
+    <w:p>
+      <w:pPr>
+        <w:pStyle w:val="Prrafodelista"/>
+        <w:numPr>
+          <w:ilvl w:val="0"/>
+          <w:numId w:val="1"/>
+        </w:numPr>
+        <w:spacing w:line="276" w:lineRule="auto"/>
+        <w:jc w:val="both"/>
+        <w:rPr>
+          <w:rFonts w:ascii="Arial" w:hAnsi="Arial" w:cs="Arial"/>
+          <w:sz w:val="24"/>
+        </w:rPr>
+      </w:pPr>
+      <w:r>
+        <w:rPr>
+          <w:rFonts w:ascii="Arial" w:hAnsi="Arial" w:cs="Arial"/>
+          <w:b/>
+          <w:sz w:val="24"/>
+        </w:rPr>
+        <w:t xml:space="preserve">El sistema de Archivos (File </w:t>
+      </w:r>
+      <w:proofErr w:type="spellStart"/>
+      <w:r>
+        <w:rPr>
+          <w:rFonts w:ascii="Arial" w:hAnsi="Arial" w:cs="Arial"/>
+          <w:b/>
+          <w:sz w:val="24"/>
+        </w:rPr>
+        <w:t>System</w:t>
+      </w:r>
+      <w:proofErr w:type="spellEnd"/>
+      <w:r>
+        <w:rPr>
+          <w:rFonts w:ascii="Arial" w:hAnsi="Arial" w:cs="Arial"/>
+          <w:b/>
+          <w:sz w:val="24"/>
+        </w:rPr>
+        <w:t>) en Linux:</w:t>
+      </w:r>
+    </w:p>
+    <w:p>
+      <w:pPr>
+        <w:pStyle w:val="Prrafodelista"/>
+        <w:numPr>
+          <w:ilvl w:val="1"/>
+          <w:numId w:val="1"/>
+        </w:numPr>
+        <w:spacing w:line="276" w:lineRule="auto"/>
+        <w:jc w:val="both"/>
+        <w:rPr>
+          <w:rFonts w:ascii="Arial" w:hAnsi="Arial" w:cs="Arial"/>
+          <w:sz w:val="24"/>
+        </w:rPr>
+      </w:pPr>
+      <w:r>
+        <w:rPr>
+          <w:rFonts w:ascii="Arial" w:hAnsi="Arial" w:cs="Arial"/>
+          <w:sz w:val="24"/>
+        </w:rPr>
+        <w:t>Un sistema de archivos o</w:t>
+      </w:r>
+      <w:r>
+        <w:rPr>
+          <w:rFonts w:ascii="Arial" w:hAnsi="Arial" w:cs="Arial"/>
+          <w:sz w:val="24"/>
+        </w:rPr>
+        <w:t>rganiza la forma en que se almacenan los archivos en dispositivos de almacenamientos, el adoptado por GNU/Linux es el Extended (v</w:t>
+      </w:r>
+      <w:proofErr w:type="gramStart"/>
+      <w:r>
+        <w:rPr>
+          <w:rFonts w:ascii="Arial" w:hAnsi="Arial" w:cs="Arial"/>
+          <w:sz w:val="24"/>
+        </w:rPr>
+        <w:t>2,v</w:t>
+      </w:r>
+      <w:proofErr w:type="gramEnd"/>
+      <w:r>
+        <w:rPr>
+          <w:rFonts w:ascii="Arial" w:hAnsi="Arial" w:cs="Arial"/>
+          <w:sz w:val="24"/>
+        </w:rPr>
+        <w:t>3,v4).</w:t>
+      </w:r>
+    </w:p>
+    <w:p>
+      <w:pPr>
+        <w:pStyle w:val="Prrafodelista"/>
+        <w:numPr>
+          <w:ilvl w:val="1"/>
+          <w:numId w:val="1"/>
+        </w:numPr>
+        <w:jc w:val="both"/>
+        <w:rPr>
+          <w:rFonts w:ascii="Arial" w:hAnsi="Arial" w:cs="Arial"/>
+          <w:sz w:val="24"/>
+        </w:rPr>
+      </w:pPr>
+      <w:r>
+        <w:rPr>
+          <w:rFonts w:ascii="Arial" w:hAnsi="Arial" w:cs="Arial"/>
+          <w:sz w:val="24"/>
+        </w:rPr>
+        <w:t xml:space="preserve">La </w:t>
+      </w:r>
+      <w:r>
+        <w:rPr>
+          <w:rFonts w:ascii="Arial" w:hAnsi="Arial" w:cs="Arial"/>
+          <w:b/>
+          <w:sz w:val="24"/>
+          <w:u w:val="single"/>
+        </w:rPr>
+        <w:t>estructura básica</w:t>
+      </w:r>
+      <w:r>
+        <w:rPr>
+          <w:rFonts w:ascii="Arial" w:hAnsi="Arial" w:cs="Arial"/>
+          <w:sz w:val="24"/>
+        </w:rPr>
+        <w:t xml:space="preserve"> de los File </w:t>
+      </w:r>
+      <w:proofErr w:type="spellStart"/>
+      <w:r>
+        <w:rPr>
+          <w:rFonts w:ascii="Arial" w:hAnsi="Arial" w:cs="Arial"/>
+          <w:sz w:val="24"/>
+        </w:rPr>
+        <w:t>System</w:t>
+      </w:r>
+      <w:proofErr w:type="spellEnd"/>
+      <w:r>
+        <w:rPr>
+          <w:rFonts w:ascii="Arial" w:hAnsi="Arial" w:cs="Arial"/>
+          <w:sz w:val="24"/>
+        </w:rPr>
+        <w:t xml:space="preserve"> en GNU/Linux </w:t>
+      </w:r>
+      <w:r>
+        <w:rPr>
+          <w:rFonts w:ascii="Arial" w:hAnsi="Arial" w:cs="Arial"/>
+          <w:sz w:val="24"/>
+        </w:rPr>
+        <w:t xml:space="preserve">sigue el Estándar de </w:t>
+      </w:r>
+      <w:r>
+        <w:rPr>
+          <w:rFonts w:ascii="Arial" w:hAnsi="Arial" w:cs="Arial"/>
+          <w:b/>
+          <w:sz w:val="24"/>
+        </w:rPr>
+        <w:t>Jerarquía del Sistema de Archivos</w:t>
+      </w:r>
+      <w:r>
+        <w:rPr>
+          <w:rFonts w:ascii="Arial" w:hAnsi="Arial" w:cs="Arial"/>
+          <w:sz w:val="24"/>
+        </w:rPr>
+        <w:t xml:space="preserve"> (FHS - </w:t>
+      </w:r>
+      <w:proofErr w:type="spellStart"/>
+      <w:r>
+        <w:rPr>
+          <w:rFonts w:ascii="Arial" w:hAnsi="Arial" w:cs="Arial"/>
+          <w:sz w:val="24"/>
+        </w:rPr>
+        <w:t>Filesystem</w:t>
+      </w:r>
+      <w:proofErr w:type="spellEnd"/>
+      <w:r>
+        <w:rPr>
+          <w:rFonts w:ascii="Arial" w:hAnsi="Arial" w:cs="Arial"/>
+          <w:sz w:val="24"/>
+        </w:rPr>
+        <w:t xml:space="preserve"> </w:t>
+      </w:r>
+      <w:proofErr w:type="spellStart"/>
+      <w:r>
+        <w:rPr>
+          <w:rFonts w:ascii="Arial" w:hAnsi="Arial" w:cs="Arial"/>
+          <w:sz w:val="24"/>
+        </w:rPr>
+        <w:t>Hierarchy</w:t>
+      </w:r>
+      <w:proofErr w:type="spellEnd"/>
+      <w:r>
+        <w:rPr>
+          <w:rFonts w:ascii="Arial" w:hAnsi="Arial" w:cs="Arial"/>
+          <w:sz w:val="24"/>
+        </w:rPr>
+        <w:t xml:space="preserve"> Standard)</w:t>
+      </w:r>
+      <w:r>
+        <w:rPr>
+          <w:rFonts w:ascii="Arial" w:hAnsi="Arial" w:cs="Arial"/>
+          <w:sz w:val="24"/>
+        </w:rPr>
+        <w:t xml:space="preserve">. </w:t>
+      </w:r>
+      <w:r>
+        <w:rPr>
+          <w:rFonts w:ascii="Arial" w:hAnsi="Arial" w:cs="Arial"/>
+          <w:sz w:val="24"/>
+        </w:rPr>
+        <w:t>El sistema de archivos se organiza como un único árbol que comienza desde el directorio raíz (/). Todos los demás directorios</w:t>
+      </w:r>
+      <w:r>
+        <w:rPr>
+          <w:rFonts w:ascii="Arial" w:hAnsi="Arial" w:cs="Arial"/>
+          <w:sz w:val="24"/>
+        </w:rPr>
+        <w:t xml:space="preserve"> </w:t>
+      </w:r>
+      <w:r>
+        <w:rPr>
+          <w:rFonts w:ascii="Arial" w:hAnsi="Arial" w:cs="Arial"/>
+          <w:sz w:val="24"/>
+        </w:rPr>
+        <w:t>"cuelgan" de este.</w:t>
+      </w:r>
+    </w:p>
+    <w:p>
+      <w:pPr>
+        <w:pStyle w:val="Prrafodelista"/>
+        <w:jc w:val="both"/>
+        <w:rPr>
+          <w:rFonts w:ascii="Arial" w:hAnsi="Arial" w:cs="Arial"/>
+          <w:sz w:val="24"/>
+        </w:rPr>
+      </w:pPr>
+      <w:r>
+        <w:rPr>
+          <w:rFonts w:ascii="Arial" w:hAnsi="Arial" w:cs="Arial"/>
+          <w:sz w:val="24"/>
+        </w:rPr>
+        <w:t xml:space="preserve"> </w:t>
+      </w:r>
+      <w:r>
+        <w:rPr>
+          <w:rFonts w:ascii="Arial" w:hAnsi="Arial" w:cs="Arial"/>
+          <w:sz w:val="24"/>
+        </w:rPr>
+        <w:t>Directorios más importantes</w:t>
+      </w:r>
+      <w:r>
+        <w:rPr>
+          <w:rFonts w:ascii="Arial" w:hAnsi="Arial" w:cs="Arial"/>
+          <w:sz w:val="24"/>
+        </w:rPr>
+        <w:t>:</w:t>
+      </w:r>
+    </w:p>
+    <w:p>
+      <w:pPr>
+        <w:pStyle w:val="Prrafodelista"/>
+        <w:numPr>
+          <w:ilvl w:val="0"/>
+          <w:numId w:val="11"/>
+        </w:numPr>
+        <w:jc w:val="both"/>
+        <w:rPr>
+          <w:rFonts w:ascii="Arial" w:hAnsi="Arial" w:cs="Arial"/>
+          <w:sz w:val="24"/>
+        </w:rPr>
+      </w:pPr>
+      <w:r>
+        <w:rPr>
+          <w:rFonts w:ascii="Arial" w:hAnsi="Arial" w:cs="Arial"/>
+          <w:b/>
+          <w:sz w:val="24"/>
+        </w:rPr>
+        <w:t>/</w:t>
+      </w:r>
+      <w:r>
+        <w:rPr>
+          <w:rFonts w:ascii="Arial" w:hAnsi="Arial" w:cs="Arial"/>
+          <w:sz w:val="24"/>
+        </w:rPr>
+        <w:t xml:space="preserve"> = Tope de la estructura de directorios. Es como el C:\</w:t>
+      </w:r>
+    </w:p>
+    <w:p>
+      <w:pPr>
+        <w:pStyle w:val="Prrafodelista"/>
+        <w:numPr>
+          <w:ilvl w:val="0"/>
+          <w:numId w:val="11"/>
+        </w:numPr>
+        <w:jc w:val="both"/>
+        <w:rPr>
+          <w:rFonts w:ascii="Arial" w:hAnsi="Arial" w:cs="Arial"/>
+          <w:sz w:val="24"/>
+        </w:rPr>
+      </w:pPr>
+      <w:r>
+        <w:rPr>
+          <w:rFonts w:ascii="Arial" w:hAnsi="Arial" w:cs="Arial"/>
+          <w:sz w:val="24"/>
+        </w:rPr>
+        <w:t>/</w:t>
+      </w:r>
+      <w:r>
+        <w:rPr>
+          <w:rFonts w:ascii="Arial" w:hAnsi="Arial" w:cs="Arial"/>
+          <w:b/>
+          <w:sz w:val="24"/>
+        </w:rPr>
+        <w:t>home</w:t>
+      </w:r>
+      <w:r>
+        <w:rPr>
+          <w:rFonts w:ascii="Arial" w:hAnsi="Arial" w:cs="Arial"/>
+          <w:sz w:val="24"/>
+        </w:rPr>
+        <w:t xml:space="preserve"> = Se almacenan archivos de USUARIOS (Mis </w:t>
+      </w:r>
+      <w:proofErr w:type="spellStart"/>
+      <w:r>
+        <w:rPr>
+          <w:rFonts w:ascii="Arial" w:hAnsi="Arial" w:cs="Arial"/>
+          <w:sz w:val="24"/>
+        </w:rPr>
+        <w:t>Docs</w:t>
+      </w:r>
+      <w:proofErr w:type="spellEnd"/>
+      <w:r>
+        <w:rPr>
+          <w:rFonts w:ascii="Arial" w:hAnsi="Arial" w:cs="Arial"/>
+          <w:sz w:val="24"/>
+        </w:rPr>
+        <w:t>)</w:t>
+      </w:r>
+    </w:p>
+    <w:p>
+      <w:pPr>
+        <w:pStyle w:val="Prrafodelista"/>
+        <w:numPr>
+          <w:ilvl w:val="0"/>
+          <w:numId w:val="11"/>
+        </w:numPr>
+        <w:jc w:val="both"/>
+        <w:rPr>
+          <w:rFonts w:ascii="Arial" w:hAnsi="Arial" w:cs="Arial"/>
+          <w:sz w:val="24"/>
+        </w:rPr>
+      </w:pPr>
+      <w:r>
+        <w:rPr>
+          <w:rFonts w:ascii="Arial" w:hAnsi="Arial" w:cs="Arial"/>
+          <w:sz w:val="24"/>
+        </w:rPr>
+        <w:t>/</w:t>
+      </w:r>
+      <w:proofErr w:type="spellStart"/>
+      <w:proofErr w:type="gramStart"/>
+      <w:r>
+        <w:rPr>
+          <w:rFonts w:ascii="Arial" w:hAnsi="Arial" w:cs="Arial"/>
+          <w:b/>
+          <w:sz w:val="24"/>
+        </w:rPr>
+        <w:t>var</w:t>
+      </w:r>
+      <w:proofErr w:type="spellEnd"/>
+      <w:r>
+        <w:rPr>
+          <w:rFonts w:ascii="Arial" w:hAnsi="Arial" w:cs="Arial"/>
+          <w:sz w:val="24"/>
+        </w:rPr>
+        <w:t xml:space="preserve">  =</w:t>
+      </w:r>
+      <w:proofErr w:type="gramEnd"/>
+      <w:r>
+        <w:rPr>
+          <w:rFonts w:ascii="Arial" w:hAnsi="Arial" w:cs="Arial"/>
+          <w:sz w:val="24"/>
+        </w:rPr>
+        <w:t xml:space="preserve"> Información que varía de tamaño (</w:t>
+      </w:r>
+      <w:proofErr w:type="spellStart"/>
+      <w:r>
+        <w:rPr>
+          <w:rFonts w:ascii="Arial" w:hAnsi="Arial" w:cs="Arial"/>
+          <w:sz w:val="24"/>
+        </w:rPr>
+        <w:t>Iogs</w:t>
+      </w:r>
+      <w:proofErr w:type="spellEnd"/>
+      <w:r>
+        <w:rPr>
+          <w:rFonts w:ascii="Arial" w:hAnsi="Arial" w:cs="Arial"/>
+          <w:sz w:val="24"/>
+        </w:rPr>
+        <w:t xml:space="preserve">, BD, </w:t>
+      </w:r>
+      <w:proofErr w:type="spellStart"/>
+      <w:r>
+        <w:rPr>
+          <w:rFonts w:ascii="Arial" w:hAnsi="Arial" w:cs="Arial"/>
+          <w:sz w:val="24"/>
+        </w:rPr>
+        <w:t>spools</w:t>
+      </w:r>
+      <w:proofErr w:type="spellEnd"/>
+      <w:r>
+        <w:rPr>
+          <w:rFonts w:ascii="Arial" w:hAnsi="Arial" w:cs="Arial"/>
+          <w:sz w:val="24"/>
+        </w:rPr>
+        <w:t>)</w:t>
+      </w:r>
+    </w:p>
+    <w:p>
+      <w:pPr>
+        <w:pStyle w:val="Prrafodelista"/>
+        <w:numPr>
+          <w:ilvl w:val="0"/>
+          <w:numId w:val="11"/>
+        </w:numPr>
+        <w:jc w:val="both"/>
+        <w:rPr>
+          <w:rFonts w:ascii="Arial" w:hAnsi="Arial" w:cs="Arial"/>
+          <w:sz w:val="24"/>
+        </w:rPr>
+      </w:pPr>
+      <w:r>
+        <w:rPr>
+          <w:rFonts w:ascii="Arial" w:hAnsi="Arial" w:cs="Arial"/>
+          <w:sz w:val="24"/>
+        </w:rPr>
+        <w:t>/</w:t>
+      </w:r>
+      <w:proofErr w:type="spellStart"/>
+      <w:r>
+        <w:rPr>
+          <w:rFonts w:ascii="Arial" w:hAnsi="Arial" w:cs="Arial"/>
+          <w:b/>
+          <w:sz w:val="24"/>
+        </w:rPr>
+        <w:t>etc</w:t>
+      </w:r>
+      <w:proofErr w:type="spellEnd"/>
+      <w:r>
+        <w:rPr>
+          <w:rFonts w:ascii="Arial" w:hAnsi="Arial" w:cs="Arial"/>
+          <w:sz w:val="24"/>
+        </w:rPr>
+        <w:t xml:space="preserve"> = Archivos de configuración</w:t>
+      </w:r>
+    </w:p>
+    <w:p>
+      <w:pPr>
+        <w:pStyle w:val="Prrafodelista"/>
+        <w:numPr>
+          <w:ilvl w:val="0"/>
+          <w:numId w:val="11"/>
+        </w:numPr>
+        <w:jc w:val="both"/>
+        <w:rPr>
+          <w:rFonts w:ascii="Arial" w:hAnsi="Arial" w:cs="Arial"/>
+          <w:sz w:val="24"/>
+        </w:rPr>
+      </w:pPr>
+      <w:r>
+        <w:rPr>
+          <w:rFonts w:ascii="Arial" w:hAnsi="Arial" w:cs="Arial"/>
+          <w:sz w:val="24"/>
+        </w:rPr>
+        <w:t>/</w:t>
+      </w:r>
+      <w:proofErr w:type="spellStart"/>
+      <w:r>
+        <w:rPr>
+          <w:rFonts w:ascii="Arial" w:hAnsi="Arial" w:cs="Arial"/>
+          <w:b/>
+          <w:sz w:val="24"/>
+        </w:rPr>
+        <w:t>bin</w:t>
+      </w:r>
+      <w:proofErr w:type="spellEnd"/>
+      <w:r>
+        <w:rPr>
+          <w:rFonts w:ascii="Arial" w:hAnsi="Arial" w:cs="Arial"/>
+          <w:sz w:val="24"/>
+        </w:rPr>
+        <w:t xml:space="preserve"> = Archivos binarios y ejecutables</w:t>
+      </w:r>
+    </w:p>
+    <w:p>
+      <w:pPr>
+        <w:pStyle w:val="Prrafodelista"/>
+        <w:numPr>
+          <w:ilvl w:val="0"/>
+          <w:numId w:val="11"/>
+        </w:numPr>
+        <w:jc w:val="both"/>
+        <w:rPr>
+          <w:rFonts w:ascii="Arial" w:hAnsi="Arial" w:cs="Arial"/>
+          <w:sz w:val="24"/>
+        </w:rPr>
+      </w:pPr>
+      <w:r>
+        <w:rPr>
+          <w:rFonts w:ascii="Arial" w:hAnsi="Arial" w:cs="Arial"/>
+          <w:sz w:val="24"/>
+        </w:rPr>
+        <w:t>/</w:t>
+      </w:r>
+      <w:proofErr w:type="spellStart"/>
+      <w:r>
+        <w:rPr>
+          <w:rFonts w:ascii="Arial" w:hAnsi="Arial" w:cs="Arial"/>
+          <w:b/>
+          <w:sz w:val="24"/>
+        </w:rPr>
+        <w:t>dev</w:t>
+      </w:r>
+      <w:proofErr w:type="spellEnd"/>
+      <w:r>
+        <w:rPr>
+          <w:rFonts w:ascii="Arial" w:hAnsi="Arial" w:cs="Arial"/>
+          <w:sz w:val="24"/>
+        </w:rPr>
+        <w:t xml:space="preserve"> = Enlace a dispositivos</w:t>
+      </w:r>
+    </w:p>
+    <w:p>
+      <w:pPr>
+        <w:pStyle w:val="Prrafodelista"/>
+        <w:numPr>
+          <w:ilvl w:val="0"/>
+          <w:numId w:val="11"/>
+        </w:numPr>
+        <w:jc w:val="both"/>
+        <w:rPr>
+          <w:rFonts w:ascii="Arial" w:hAnsi="Arial" w:cs="Arial"/>
+          <w:sz w:val="24"/>
+        </w:rPr>
+      </w:pPr>
+      <w:r>
+        <w:rPr>
+          <w:rFonts w:ascii="Arial" w:hAnsi="Arial" w:cs="Arial"/>
+          <w:sz w:val="24"/>
+        </w:rPr>
+        <w:t>/</w:t>
+      </w:r>
+      <w:proofErr w:type="spellStart"/>
+      <w:r>
+        <w:rPr>
+          <w:rFonts w:ascii="Arial" w:hAnsi="Arial" w:cs="Arial"/>
+          <w:b/>
+          <w:sz w:val="24"/>
+        </w:rPr>
+        <w:t>usr</w:t>
+      </w:r>
+      <w:proofErr w:type="spellEnd"/>
+      <w:r>
+        <w:rPr>
+          <w:rFonts w:ascii="Arial" w:hAnsi="Arial" w:cs="Arial"/>
+          <w:sz w:val="24"/>
+        </w:rPr>
+        <w:t xml:space="preserve"> = Apps de usuarios.</w:t>
+      </w:r>
+    </w:p>
+    <w:p>
+      <w:pPr>
+        <w:pStyle w:val="Prrafodelista"/>
+        <w:jc w:val="both"/>
+        <w:rPr>
+          <w:rFonts w:ascii="Arial" w:hAnsi="Arial" w:cs="Arial"/>
+          <w:sz w:val="24"/>
+        </w:rPr>
+      </w:pPr>
+      <w:r>
+        <w:rPr>
+          <w:rFonts w:ascii="Arial" w:hAnsi="Arial" w:cs="Arial"/>
+          <w:sz w:val="24"/>
+        </w:rPr>
+        <w:t xml:space="preserve"> </w:t>
+      </w:r>
+      <w:r>
+        <w:rPr>
+          <w:rFonts w:ascii="Arial" w:hAnsi="Arial" w:cs="Arial"/>
+          <w:sz w:val="24"/>
+        </w:rPr>
+        <w:t xml:space="preserve">Las siglas </w:t>
+      </w:r>
+      <w:r>
+        <w:rPr>
+          <w:rFonts w:ascii="Arial" w:hAnsi="Arial" w:cs="Arial"/>
+          <w:b/>
+          <w:sz w:val="24"/>
+        </w:rPr>
+        <w:t>FHS</w:t>
+      </w:r>
+      <w:r>
+        <w:rPr>
+          <w:rFonts w:ascii="Arial" w:hAnsi="Arial" w:cs="Arial"/>
+          <w:sz w:val="24"/>
+        </w:rPr>
+        <w:t xml:space="preserve"> hacen referencia a (</w:t>
+      </w:r>
+      <w:proofErr w:type="spellStart"/>
+      <w:r>
+        <w:rPr>
+          <w:rFonts w:ascii="Arial" w:hAnsi="Arial" w:cs="Arial"/>
+          <w:sz w:val="24"/>
+        </w:rPr>
+        <w:t>Filesystem</w:t>
+      </w:r>
+      <w:proofErr w:type="spellEnd"/>
+      <w:r>
+        <w:rPr>
+          <w:rFonts w:ascii="Arial" w:hAnsi="Arial" w:cs="Arial"/>
+          <w:sz w:val="24"/>
+        </w:rPr>
+        <w:t xml:space="preserve"> </w:t>
+      </w:r>
+      <w:proofErr w:type="spellStart"/>
+      <w:r>
+        <w:rPr>
+          <w:rFonts w:ascii="Arial" w:hAnsi="Arial" w:cs="Arial"/>
+          <w:sz w:val="24"/>
+        </w:rPr>
+        <w:t>Hierarchi</w:t>
+      </w:r>
+      <w:proofErr w:type="spellEnd"/>
+      <w:r>
+        <w:rPr>
+          <w:rFonts w:ascii="Arial" w:hAnsi="Arial" w:cs="Arial"/>
+          <w:sz w:val="24"/>
+        </w:rPr>
+        <w:t xml:space="preserve"> Standard = Estándar de Jerarquía del Sistema de Archivos).</w:t>
+      </w:r>
+    </w:p>
+    <w:p>
+      <w:pPr>
+        <w:pStyle w:val="Prrafodelista"/>
+        <w:numPr>
+          <w:ilvl w:val="1"/>
+          <w:numId w:val="1"/>
+        </w:numPr>
+        <w:jc w:val="both"/>
+        <w:rPr>
+          <w:rFonts w:ascii="Arial" w:hAnsi="Arial" w:cs="Arial"/>
+          <w:sz w:val="24"/>
+        </w:rPr>
+      </w:pPr>
+      <w:r>
+        <w:rPr>
+          <w:rFonts w:ascii="Arial" w:hAnsi="Arial" w:cs="Arial"/>
+          <w:sz w:val="24"/>
+        </w:rPr>
+        <w:t xml:space="preserve">Los sistemas de archivos </w:t>
+      </w:r>
+      <w:r>
+        <w:rPr>
+          <w:rFonts w:ascii="Arial" w:hAnsi="Arial" w:cs="Arial"/>
+          <w:b/>
+          <w:sz w:val="24"/>
+        </w:rPr>
+        <w:t>soportados</w:t>
+      </w:r>
+      <w:r>
+        <w:rPr>
+          <w:rFonts w:ascii="Arial" w:hAnsi="Arial" w:cs="Arial"/>
+          <w:sz w:val="24"/>
+        </w:rPr>
+        <w:t xml:space="preserve"> por GNU/Linux son:</w:t>
+      </w:r>
+    </w:p>
+    <w:p>
+      <w:pPr>
+        <w:pStyle w:val="Prrafodelista"/>
+        <w:numPr>
+          <w:ilvl w:val="0"/>
+          <w:numId w:val="12"/>
+        </w:numPr>
+        <w:jc w:val="both"/>
+        <w:rPr>
+          <w:rFonts w:ascii="Arial" w:hAnsi="Arial" w:cs="Arial"/>
+          <w:sz w:val="24"/>
+        </w:rPr>
+      </w:pPr>
+      <w:r>
+        <w:rPr>
+          <w:rFonts w:ascii="Arial" w:hAnsi="Arial" w:cs="Arial"/>
+          <w:sz w:val="24"/>
+        </w:rPr>
+        <w:t>ext2, ext3, ext4 (</w:t>
+      </w:r>
+      <w:proofErr w:type="spellStart"/>
+      <w:r>
+        <w:rPr>
+          <w:rFonts w:ascii="Arial" w:hAnsi="Arial" w:cs="Arial"/>
+          <w:sz w:val="24"/>
+        </w:rPr>
+        <w:t>Fourth</w:t>
+      </w:r>
+      <w:proofErr w:type="spellEnd"/>
+      <w:r>
+        <w:rPr>
+          <w:rFonts w:ascii="Arial" w:hAnsi="Arial" w:cs="Arial"/>
+          <w:sz w:val="24"/>
+        </w:rPr>
+        <w:t xml:space="preserve"> Extended) </w:t>
+      </w:r>
+      <w:r>
+        <w:rPr>
+          <w:rFonts w:ascii="Arial" w:hAnsi="Arial" w:cs="Arial"/>
+          <w:sz w:val="24"/>
+        </w:rPr>
+        <w:sym w:font="Wingdings" w:char="F0E0"/>
+      </w:r>
+      <w:r>
+        <w:rPr>
+          <w:rFonts w:ascii="Arial" w:hAnsi="Arial" w:cs="Arial"/>
+          <w:sz w:val="24"/>
+        </w:rPr>
+        <w:t xml:space="preserve"> </w:t>
+      </w:r>
+      <w:proofErr w:type="spellStart"/>
+      <w:r>
+        <w:rPr>
+          <w:rFonts w:ascii="Arial" w:hAnsi="Arial" w:cs="Arial"/>
+          <w:sz w:val="24"/>
+        </w:rPr>
+        <w:t>Estandar</w:t>
+      </w:r>
+      <w:proofErr w:type="spellEnd"/>
+      <w:r>
+        <w:rPr>
+          <w:rFonts w:ascii="Arial" w:hAnsi="Arial" w:cs="Arial"/>
+          <w:sz w:val="24"/>
+        </w:rPr>
+        <w:t xml:space="preserve"> por defecto</w:t>
+      </w:r>
+    </w:p>
+    <w:p>
+      <w:pPr>
+        <w:pStyle w:val="Prrafodelista"/>
+        <w:numPr>
+          <w:ilvl w:val="0"/>
+          <w:numId w:val="12"/>
+        </w:numPr>
+        <w:jc w:val="both"/>
+        <w:rPr>
+          <w:rFonts w:ascii="Arial" w:hAnsi="Arial" w:cs="Arial"/>
+          <w:sz w:val="24"/>
+        </w:rPr>
+      </w:pPr>
+      <w:r>
+        <w:rPr>
+          <w:rFonts w:ascii="Arial" w:hAnsi="Arial" w:cs="Arial"/>
+          <w:sz w:val="24"/>
+        </w:rPr>
+        <w:t>XFS</w:t>
+      </w:r>
+    </w:p>
+    <w:p>
+      <w:pPr>
+        <w:pStyle w:val="Prrafodelista"/>
+        <w:numPr>
+          <w:ilvl w:val="0"/>
+          <w:numId w:val="12"/>
+        </w:numPr>
+        <w:jc w:val="both"/>
+        <w:rPr>
+          <w:rFonts w:ascii="Arial" w:hAnsi="Arial" w:cs="Arial"/>
+          <w:sz w:val="24"/>
+        </w:rPr>
+      </w:pPr>
+      <w:proofErr w:type="spellStart"/>
+      <w:r>
+        <w:rPr>
+          <w:rFonts w:ascii="Arial" w:hAnsi="Arial" w:cs="Arial"/>
+          <w:sz w:val="24"/>
+        </w:rPr>
+        <w:t>Btrfs</w:t>
+      </w:r>
+      <w:proofErr w:type="spellEnd"/>
+    </w:p>
+    <w:p>
+      <w:pPr>
+        <w:pStyle w:val="Prrafodelista"/>
+        <w:numPr>
+          <w:ilvl w:val="0"/>
+          <w:numId w:val="12"/>
+        </w:numPr>
+        <w:jc w:val="both"/>
+        <w:rPr>
+          <w:rFonts w:ascii="Arial" w:hAnsi="Arial" w:cs="Arial"/>
+          <w:sz w:val="24"/>
+        </w:rPr>
+      </w:pPr>
+      <w:r>
+        <w:rPr>
+          <w:rFonts w:ascii="Arial" w:hAnsi="Arial" w:cs="Arial"/>
+          <w:sz w:val="24"/>
+        </w:rPr>
+        <w:t>ZFS</w:t>
+      </w:r>
+    </w:p>
+    <w:p>
+      <w:pPr>
+        <w:pStyle w:val="Prrafodelista"/>
+        <w:numPr>
+          <w:ilvl w:val="0"/>
+          <w:numId w:val="12"/>
+        </w:numPr>
+        <w:jc w:val="both"/>
+        <w:rPr>
+          <w:rFonts w:ascii="Arial" w:hAnsi="Arial" w:cs="Arial"/>
+          <w:sz w:val="24"/>
+        </w:rPr>
+      </w:pPr>
+      <w:r>
+        <w:rPr>
+          <w:rFonts w:ascii="Arial" w:hAnsi="Arial" w:cs="Arial"/>
+          <w:sz w:val="24"/>
+        </w:rPr>
+        <w:t>F2FS</w:t>
+      </w:r>
+    </w:p>
+    <w:p>
+      <w:pPr>
+        <w:pStyle w:val="Prrafodelista"/>
+        <w:numPr>
+          <w:ilvl w:val="0"/>
+          <w:numId w:val="12"/>
+        </w:numPr>
+        <w:jc w:val="both"/>
+        <w:rPr>
+          <w:rFonts w:ascii="Arial" w:hAnsi="Arial" w:cs="Arial"/>
+          <w:sz w:val="24"/>
+        </w:rPr>
+      </w:pPr>
+      <w:proofErr w:type="spellStart"/>
+      <w:r>
+        <w:rPr>
+          <w:rFonts w:ascii="Arial" w:hAnsi="Arial" w:cs="Arial"/>
+          <w:sz w:val="24"/>
+        </w:rPr>
+        <w:t>ReiserFS</w:t>
+      </w:r>
+      <w:proofErr w:type="spellEnd"/>
+    </w:p>
+    <w:p>
+      <w:pPr>
+        <w:pStyle w:val="Prrafodelista"/>
+        <w:numPr>
+          <w:ilvl w:val="0"/>
+          <w:numId w:val="12"/>
+        </w:numPr>
+        <w:jc w:val="both"/>
+        <w:rPr>
+          <w:rFonts w:ascii="Arial" w:hAnsi="Arial" w:cs="Arial"/>
+          <w:sz w:val="24"/>
+        </w:rPr>
+      </w:pPr>
+      <w:r>
+        <w:rPr>
+          <w:rFonts w:ascii="Arial" w:hAnsi="Arial" w:cs="Arial"/>
+          <w:sz w:val="24"/>
+        </w:rPr>
+        <w:t>VFAT (FAT16/FAT32)</w:t>
+      </w:r>
+    </w:p>
+    <w:p>
+      <w:pPr>
+        <w:pStyle w:val="Prrafodelista"/>
+        <w:numPr>
+          <w:ilvl w:val="0"/>
+          <w:numId w:val="12"/>
+        </w:numPr>
+        <w:jc w:val="both"/>
+        <w:rPr>
+          <w:rFonts w:ascii="Arial" w:hAnsi="Arial" w:cs="Arial"/>
+          <w:sz w:val="24"/>
+        </w:rPr>
+      </w:pPr>
+      <w:proofErr w:type="spellStart"/>
+      <w:r>
+        <w:rPr>
+          <w:rFonts w:ascii="Arial" w:hAnsi="Arial" w:cs="Arial"/>
+          <w:sz w:val="24"/>
+        </w:rPr>
+        <w:t>exFAT</w:t>
+      </w:r>
+      <w:proofErr w:type="spellEnd"/>
+    </w:p>
+    <w:p>
+      <w:pPr>
+        <w:pStyle w:val="Prrafodelista"/>
+        <w:numPr>
+          <w:ilvl w:val="0"/>
+          <w:numId w:val="12"/>
+        </w:numPr>
+        <w:jc w:val="both"/>
+        <w:rPr>
+          <w:rFonts w:ascii="Arial" w:hAnsi="Arial" w:cs="Arial"/>
+          <w:sz w:val="24"/>
+        </w:rPr>
+      </w:pPr>
+      <w:r>
+        <w:rPr>
+          <w:rFonts w:ascii="Arial" w:hAnsi="Arial" w:cs="Arial"/>
+          <w:sz w:val="24"/>
+        </w:rPr>
+        <w:t>NTFS</w:t>
+      </w:r>
+    </w:p>
+    <w:p>
+      <w:pPr>
+        <w:pStyle w:val="Prrafodelista"/>
+        <w:numPr>
+          <w:ilvl w:val="1"/>
+          <w:numId w:val="1"/>
+        </w:numPr>
+        <w:jc w:val="both"/>
+        <w:rPr>
+          <w:rFonts w:ascii="Arial" w:hAnsi="Arial" w:cs="Arial"/>
+          <w:sz w:val="24"/>
+        </w:rPr>
+      </w:pPr>
+      <w:r>
+        <w:rPr>
+          <w:rFonts w:ascii="Arial" w:hAnsi="Arial" w:cs="Arial"/>
+          <w:sz w:val="24"/>
+        </w:rPr>
+        <w:t xml:space="preserve">Si, es posible dado que es soportado en GNU/Linux. Puede operar sobre ellos sin necesidad de un software adicional par FAT, sino con herramientas integradas en el </w:t>
+      </w:r>
+      <w:proofErr w:type="spellStart"/>
+      <w:r>
+        <w:rPr>
+          <w:rFonts w:ascii="Arial" w:hAnsi="Arial" w:cs="Arial"/>
+          <w:sz w:val="24"/>
+        </w:rPr>
+        <w:t>kernel</w:t>
+      </w:r>
+      <w:proofErr w:type="spellEnd"/>
+      <w:r>
+        <w:rPr>
+          <w:rFonts w:ascii="Arial" w:hAnsi="Arial" w:cs="Arial"/>
+          <w:sz w:val="24"/>
+        </w:rPr>
+        <w:t xml:space="preserve"> moderno o drivers para NTFS.</w:t>
+      </w:r>
+    </w:p>
+    <w:p>
+      <w:pPr>
+        <w:pStyle w:val="Prrafodelista"/>
+        <w:jc w:val="both"/>
+        <w:rPr>
+          <w:rFonts w:ascii="Arial" w:hAnsi="Arial" w:cs="Arial"/>
+          <w:sz w:val="24"/>
+        </w:rPr>
+      </w:pPr>
+      <w:r>
+        <w:rPr>
+          <w:rFonts w:ascii="Arial" w:hAnsi="Arial" w:cs="Arial"/>
+          <w:sz w:val="24"/>
+        </w:rPr>
+        <w:br/>
+      </w:r>
+    </w:p>
+    <w:p>
+      <w:pPr>
+        <w:pStyle w:val="Prrafodelista"/>
+        <w:numPr>
+          <w:ilvl w:val="0"/>
+          <w:numId w:val="1"/>
+        </w:numPr>
+        <w:jc w:val="both"/>
+        <w:rPr>
+          <w:rFonts w:ascii="Arial" w:hAnsi="Arial" w:cs="Arial"/>
+          <w:sz w:val="24"/>
+        </w:rPr>
+      </w:pPr>
+      <w:r>
+        <w:rPr>
+          <w:rFonts w:ascii="Arial" w:hAnsi="Arial" w:cs="Arial"/>
+          <w:b/>
+          <w:sz w:val="24"/>
+        </w:rPr>
+        <w:lastRenderedPageBreak/>
+        <w:t>Particiones:</w:t>
+      </w:r>
+    </w:p>
+    <w:p>
+      <w:pPr>
+        <w:pStyle w:val="Prrafodelista"/>
+        <w:numPr>
+          <w:ilvl w:val="1"/>
+          <w:numId w:val="1"/>
+        </w:numPr>
+        <w:jc w:val="both"/>
+        <w:rPr>
+          <w:rFonts w:ascii="Arial" w:hAnsi="Arial" w:cs="Arial"/>
+          <w:sz w:val="24"/>
+        </w:rPr>
+      </w:pPr>
+      <w:r>
+        <w:rPr>
+          <w:rFonts w:ascii="Arial" w:hAnsi="Arial" w:cs="Arial"/>
+          <w:sz w:val="24"/>
+        </w:rPr>
+        <w:t xml:space="preserve">Es una forma de dividir </w:t>
+      </w:r>
+      <w:r>
+        <w:rPr>
+          <w:rFonts w:ascii="Arial" w:hAnsi="Arial" w:cs="Arial"/>
+          <w:b/>
+          <w:sz w:val="24"/>
+        </w:rPr>
+        <w:t>lógicamente</w:t>
+      </w:r>
+      <w:r>
+        <w:rPr>
+          <w:rFonts w:ascii="Arial" w:hAnsi="Arial" w:cs="Arial"/>
+          <w:sz w:val="24"/>
+        </w:rPr>
+        <w:t xml:space="preserve"> el disco físico</w:t>
+      </w:r>
+      <w:r>
+        <w:rPr>
+          <w:rFonts w:ascii="Arial" w:hAnsi="Arial" w:cs="Arial"/>
+          <w:sz w:val="24"/>
+        </w:rPr>
+        <w:t>.</w:t>
+      </w:r>
+      <w:r>
+        <w:rPr>
+          <w:rFonts w:ascii="Arial" w:hAnsi="Arial" w:cs="Arial"/>
+          <w:sz w:val="24"/>
+        </w:rPr>
+        <w:t xml:space="preserve"> Los tipos de particiones que existen son:</w:t>
+      </w:r>
+    </w:p>
+    <w:p>
+      <w:pPr>
+        <w:pStyle w:val="Prrafodelista"/>
+        <w:numPr>
+          <w:ilvl w:val="0"/>
+          <w:numId w:val="13"/>
+        </w:numPr>
+        <w:jc w:val="both"/>
+        <w:rPr>
+          <w:rFonts w:ascii="Arial" w:hAnsi="Arial" w:cs="Arial"/>
+          <w:sz w:val="24"/>
+        </w:rPr>
+      </w:pPr>
+      <w:r>
+        <w:rPr>
+          <w:rFonts w:ascii="Arial" w:hAnsi="Arial" w:cs="Arial"/>
+          <w:b/>
+          <w:sz w:val="24"/>
+        </w:rPr>
+        <w:t>Partición Primaria</w:t>
+      </w:r>
+      <w:r>
+        <w:rPr>
+          <w:rFonts w:ascii="Arial" w:hAnsi="Arial" w:cs="Arial"/>
+          <w:sz w:val="24"/>
+        </w:rPr>
+        <w:t xml:space="preserve">: División cruda del disco (Puede haber hasta 4 por disco). Se almacena información de la misma en el Master </w:t>
+      </w:r>
+      <w:proofErr w:type="spellStart"/>
+      <w:r>
+        <w:rPr>
+          <w:rFonts w:ascii="Arial" w:hAnsi="Arial" w:cs="Arial"/>
+          <w:sz w:val="24"/>
+        </w:rPr>
+        <w:t>Boot</w:t>
+      </w:r>
+      <w:proofErr w:type="spellEnd"/>
+      <w:r>
+        <w:rPr>
+          <w:rFonts w:ascii="Arial" w:hAnsi="Arial" w:cs="Arial"/>
+          <w:sz w:val="24"/>
+        </w:rPr>
+        <w:t xml:space="preserve"> </w:t>
+      </w:r>
+      <w:proofErr w:type="spellStart"/>
+      <w:r>
+        <w:rPr>
+          <w:rFonts w:ascii="Arial" w:hAnsi="Arial" w:cs="Arial"/>
+          <w:sz w:val="24"/>
+        </w:rPr>
+        <w:t>Record</w:t>
+      </w:r>
+      <w:proofErr w:type="spellEnd"/>
+      <w:r>
+        <w:rPr>
+          <w:rFonts w:ascii="Arial" w:hAnsi="Arial" w:cs="Arial"/>
+          <w:sz w:val="24"/>
+        </w:rPr>
+        <w:t xml:space="preserve"> (</w:t>
+      </w:r>
+      <w:proofErr w:type="spellStart"/>
+      <w:r>
+        <w:rPr>
+          <w:rFonts w:ascii="Arial" w:hAnsi="Arial" w:cs="Arial"/>
+          <w:sz w:val="24"/>
+        </w:rPr>
+        <w:t>mbr</w:t>
+      </w:r>
+      <w:proofErr w:type="spellEnd"/>
+      <w:r>
+        <w:rPr>
+          <w:rFonts w:ascii="Arial" w:hAnsi="Arial" w:cs="Arial"/>
+          <w:sz w:val="24"/>
+        </w:rPr>
+        <w:t>)</w:t>
+      </w:r>
+    </w:p>
+    <w:p>
+      <w:pPr>
+        <w:pStyle w:val="Prrafodelista"/>
+        <w:numPr>
+          <w:ilvl w:val="0"/>
+          <w:numId w:val="13"/>
+        </w:numPr>
+        <w:jc w:val="both"/>
+        <w:rPr>
+          <w:rFonts w:ascii="Arial" w:hAnsi="Arial" w:cs="Arial"/>
+          <w:sz w:val="24"/>
+        </w:rPr>
+      </w:pPr>
+      <w:r>
+        <w:rPr>
+          <w:rFonts w:ascii="Arial" w:hAnsi="Arial" w:cs="Arial"/>
+          <w:b/>
+          <w:sz w:val="24"/>
+        </w:rPr>
+        <w:t>Partición Extendida</w:t>
+      </w:r>
+      <w:r>
+        <w:rPr>
+          <w:rFonts w:ascii="Arial" w:hAnsi="Arial" w:cs="Arial"/>
+          <w:sz w:val="24"/>
+        </w:rPr>
+        <w:t xml:space="preserve">: Sirve para contener unidades lógicas en su interior. Solo puede existir una partición de este tipo por disco. No se define un tipo de File </w:t>
+      </w:r>
+      <w:proofErr w:type="spellStart"/>
+      <w:r>
+        <w:rPr>
+          <w:rFonts w:ascii="Arial" w:hAnsi="Arial" w:cs="Arial"/>
+          <w:sz w:val="24"/>
+        </w:rPr>
+        <w:t>System</w:t>
+      </w:r>
+      <w:proofErr w:type="spellEnd"/>
+      <w:r>
+        <w:rPr>
+          <w:rFonts w:ascii="Arial" w:hAnsi="Arial" w:cs="Arial"/>
+          <w:sz w:val="24"/>
+        </w:rPr>
+        <w:t xml:space="preserve"> directamente sobre ella</w:t>
+      </w:r>
+    </w:p>
+    <w:p>
+      <w:pPr>
+        <w:pStyle w:val="Prrafodelista"/>
+        <w:numPr>
+          <w:ilvl w:val="0"/>
+          <w:numId w:val="13"/>
+        </w:numPr>
+        <w:jc w:val="both"/>
+        <w:rPr>
+          <w:rFonts w:ascii="Arial" w:hAnsi="Arial" w:cs="Arial"/>
+          <w:sz w:val="24"/>
+        </w:rPr>
+      </w:pPr>
+      <w:r>
+        <w:rPr>
+          <w:rFonts w:ascii="Arial" w:hAnsi="Arial" w:cs="Arial"/>
+          <w:b/>
+          <w:sz w:val="24"/>
+        </w:rPr>
+        <w:t>Partición Lógica</w:t>
+      </w:r>
+      <w:r>
+        <w:rPr>
+          <w:rFonts w:ascii="Arial" w:hAnsi="Arial" w:cs="Arial"/>
+          <w:sz w:val="24"/>
+        </w:rPr>
+        <w:t xml:space="preserve">: Ocupa la totalidad o parte de la partición extendida y se le define un tipo de File </w:t>
+      </w:r>
+      <w:proofErr w:type="spellStart"/>
+      <w:r>
+        <w:rPr>
+          <w:rFonts w:ascii="Arial" w:hAnsi="Arial" w:cs="Arial"/>
+          <w:sz w:val="24"/>
+        </w:rPr>
+        <w:t>System</w:t>
+      </w:r>
+      <w:proofErr w:type="spellEnd"/>
+      <w:r>
+        <w:rPr>
+          <w:rFonts w:ascii="Arial" w:hAnsi="Arial" w:cs="Arial"/>
+          <w:sz w:val="24"/>
+        </w:rPr>
+        <w:t>. Las particiones de este tipo se conectan como una lista enlazada.</w:t>
+      </w:r>
+    </w:p>
+    <w:p>
+      <w:pPr>
+        <w:pStyle w:val="Prrafodelista"/>
+        <w:jc w:val="both"/>
+        <w:rPr>
+          <w:rFonts w:ascii="Arial" w:hAnsi="Arial" w:cs="Arial"/>
+          <w:sz w:val="24"/>
+        </w:rPr>
+      </w:pPr>
+      <w:r>
+        <w:rPr>
+          <w:rFonts w:ascii="Arial" w:hAnsi="Arial" w:cs="Arial"/>
+          <w:b/>
+          <w:sz w:val="24"/>
+        </w:rPr>
+        <w:t xml:space="preserve"> </w:t>
+      </w:r>
+      <w:r>
+        <w:rPr>
+          <w:rFonts w:ascii="Arial" w:hAnsi="Arial" w:cs="Arial"/>
+          <w:sz w:val="24"/>
+        </w:rPr>
+        <w:t xml:space="preserve">La </w:t>
+      </w:r>
+      <w:r>
+        <w:rPr>
+          <w:rFonts w:ascii="Arial" w:hAnsi="Arial" w:cs="Arial"/>
+          <w:b/>
+          <w:sz w:val="24"/>
+        </w:rPr>
+        <w:t>ventaja</w:t>
+      </w:r>
+      <w:r>
+        <w:rPr>
+          <w:rFonts w:ascii="Arial" w:hAnsi="Arial" w:cs="Arial"/>
+          <w:sz w:val="24"/>
+        </w:rPr>
+        <w:t xml:space="preserve"> de las particiones es que se considera una </w:t>
+      </w:r>
+      <w:r>
+        <w:rPr>
+          <w:rFonts w:ascii="Arial" w:hAnsi="Arial" w:cs="Arial"/>
+          <w:b/>
+          <w:sz w:val="24"/>
+        </w:rPr>
+        <w:t>buena práctica</w:t>
+      </w:r>
+      <w:r>
+        <w:rPr>
+          <w:rFonts w:ascii="Arial" w:hAnsi="Arial" w:cs="Arial"/>
+          <w:sz w:val="24"/>
+        </w:rPr>
+        <w:t xml:space="preserve"> al </w:t>
+      </w:r>
+      <w:r>
+        <w:rPr>
+          <w:rFonts w:ascii="Arial" w:hAnsi="Arial" w:cs="Arial"/>
+          <w:sz w:val="24"/>
+        </w:rPr>
+        <w:t>momento</w:t>
+      </w:r>
+      <w:r>
+        <w:rPr>
+          <w:rFonts w:ascii="Arial" w:hAnsi="Arial" w:cs="Arial"/>
+          <w:sz w:val="24"/>
+        </w:rPr>
+        <w:t xml:space="preserve"> de separar los datos del usuario de las aplicaciones y/o sistemas operativos instalado. Se puede tener una partición de </w:t>
+      </w:r>
+      <w:proofErr w:type="spellStart"/>
+      <w:r>
+        <w:rPr>
+          <w:rFonts w:ascii="Arial" w:hAnsi="Arial" w:cs="Arial"/>
+          <w:b/>
+          <w:sz w:val="24"/>
+        </w:rPr>
+        <w:t>restore</w:t>
+      </w:r>
+      <w:proofErr w:type="spellEnd"/>
+      <w:r>
+        <w:rPr>
+          <w:rFonts w:ascii="Arial" w:hAnsi="Arial" w:cs="Arial"/>
+          <w:sz w:val="24"/>
+        </w:rPr>
+        <w:t xml:space="preserve"> de todo el sistema. Poder </w:t>
+      </w:r>
+      <w:r>
+        <w:rPr>
+          <w:rFonts w:ascii="Arial" w:hAnsi="Arial" w:cs="Arial"/>
+          <w:b/>
+          <w:sz w:val="24"/>
+        </w:rPr>
+        <w:t>ubicar el KERNEL en una partición de solo lectura</w:t>
+      </w:r>
+      <w:r>
+        <w:rPr>
+          <w:rFonts w:ascii="Arial" w:hAnsi="Arial" w:cs="Arial"/>
+          <w:sz w:val="24"/>
+        </w:rPr>
+        <w:t>, o una que ni siquiera se monta (No disponible para usuarios).</w:t>
+      </w:r>
+    </w:p>
+    <w:p>
+      <w:pPr>
+        <w:pStyle w:val="Prrafodelista"/>
+        <w:jc w:val="both"/>
+        <w:rPr>
+          <w:rFonts w:ascii="Arial" w:hAnsi="Arial" w:cs="Arial"/>
+          <w:sz w:val="24"/>
+        </w:rPr>
+      </w:pPr>
+      <w:r>
+        <w:rPr>
+          <w:rFonts w:ascii="Arial" w:hAnsi="Arial" w:cs="Arial"/>
+          <w:sz w:val="24"/>
+        </w:rPr>
+        <w:t xml:space="preserve"> La </w:t>
+      </w:r>
+      <w:r>
+        <w:rPr>
+          <w:rFonts w:ascii="Arial" w:hAnsi="Arial" w:cs="Arial"/>
+          <w:b/>
+          <w:sz w:val="24"/>
+        </w:rPr>
+        <w:t>desventaja</w:t>
+      </w:r>
+      <w:r>
+        <w:rPr>
+          <w:rFonts w:ascii="Arial" w:hAnsi="Arial" w:cs="Arial"/>
+          <w:sz w:val="24"/>
+        </w:rPr>
+        <w:t xml:space="preserve"> de particionar demasiado un disco se nota al momento de gestionar sobre él. Se requiere decidir anticipadamente el tamaño de cada partición, dado que redimensionarlas después es </w:t>
+      </w:r>
+      <w:r>
+        <w:rPr>
+          <w:rFonts w:ascii="Arial" w:hAnsi="Arial" w:cs="Arial"/>
+          <w:b/>
+          <w:sz w:val="24"/>
+        </w:rPr>
+        <w:t>complejo y riesgoso</w:t>
+      </w:r>
+      <w:r>
+        <w:rPr>
+          <w:rFonts w:ascii="Arial" w:hAnsi="Arial" w:cs="Arial"/>
+          <w:sz w:val="24"/>
+        </w:rPr>
+        <w:t xml:space="preserve">. Así mismo esto genera una </w:t>
+      </w:r>
+      <w:r>
+        <w:rPr>
+          <w:rFonts w:ascii="Arial" w:hAnsi="Arial" w:cs="Arial"/>
+          <w:b/>
+          <w:sz w:val="24"/>
+        </w:rPr>
+        <w:t>fragmentación de espacio</w:t>
+      </w:r>
+      <w:r>
+        <w:rPr>
+          <w:rFonts w:ascii="Arial" w:hAnsi="Arial" w:cs="Arial"/>
+          <w:sz w:val="24"/>
+        </w:rPr>
+        <w:t xml:space="preserve">; El espacio libre se divide en muchos bloques pequeños imposibilitando almacenar archivos </w:t>
+      </w:r>
+      <w:r>
+        <w:rPr>
+          <w:rFonts w:ascii="Arial" w:hAnsi="Arial" w:cs="Arial"/>
+          <w:sz w:val="24"/>
+        </w:rPr>
+        <w:t>grandes,</w:t>
+      </w:r>
+      <w:r>
+        <w:rPr>
+          <w:rFonts w:ascii="Arial" w:hAnsi="Arial" w:cs="Arial"/>
+          <w:sz w:val="24"/>
+        </w:rPr>
+        <w:t xml:space="preserve"> aunque el espacio total libre sea suficiente.</w:t>
+      </w:r>
+    </w:p>
+    <w:p>
+      <w:pPr>
+        <w:pStyle w:val="Prrafodelista"/>
+        <w:numPr>
+          <w:ilvl w:val="1"/>
+          <w:numId w:val="1"/>
+        </w:numPr>
+        <w:jc w:val="both"/>
+        <w:rPr>
+          <w:rFonts w:ascii="Arial" w:hAnsi="Arial" w:cs="Arial"/>
+          <w:sz w:val="24"/>
+        </w:rPr>
+      </w:pPr>
+      <w:r>
+        <w:rPr>
+          <w:rFonts w:ascii="Arial" w:hAnsi="Arial" w:cs="Arial"/>
+          <w:sz w:val="24"/>
+        </w:rPr>
+        <w:t>En GNU/Linux, las particiones se identifican mediante un esquema de nombres consistente basado en el tipo de controlador y la topología física.</w:t>
+      </w:r>
+    </w:p>
+    <w:p>
+      <w:pPr>
+        <w:pStyle w:val="Prrafodelista"/>
+        <w:numPr>
+          <w:ilvl w:val="0"/>
+          <w:numId w:val="14"/>
+        </w:numPr>
+        <w:jc w:val="both"/>
+        <w:rPr>
+          <w:rFonts w:ascii="Arial" w:hAnsi="Arial" w:cs="Arial"/>
+          <w:sz w:val="24"/>
+        </w:rPr>
+      </w:pPr>
+      <w:r>
+        <w:rPr>
+          <w:rFonts w:ascii="Arial" w:hAnsi="Arial" w:cs="Arial"/>
+          <w:b/>
+          <w:sz w:val="24"/>
+        </w:rPr>
+        <w:t>SATA (Modernos):</w:t>
+      </w:r>
+      <w:r>
+        <w:rPr>
+          <w:rFonts w:ascii="Arial" w:hAnsi="Arial" w:cs="Arial"/>
+          <w:sz w:val="24"/>
+        </w:rPr>
+        <w:t xml:space="preserve"> </w:t>
+      </w:r>
+      <w:r>
+        <w:rPr>
+          <w:rFonts w:ascii="Arial" w:hAnsi="Arial" w:cs="Arial"/>
+          <w:sz w:val="24"/>
+        </w:rPr>
+        <w:t xml:space="preserve">Estos discos son tratados por el </w:t>
+      </w:r>
+      <w:proofErr w:type="spellStart"/>
+      <w:r>
+        <w:rPr>
+          <w:rFonts w:ascii="Arial" w:hAnsi="Arial" w:cs="Arial"/>
+          <w:sz w:val="24"/>
+        </w:rPr>
+        <w:t>kernel</w:t>
+      </w:r>
+      <w:proofErr w:type="spellEnd"/>
+      <w:r>
+        <w:rPr>
+          <w:rFonts w:ascii="Arial" w:hAnsi="Arial" w:cs="Arial"/>
+          <w:sz w:val="24"/>
+        </w:rPr>
+        <w:t xml:space="preserve"> como dispositivos SCSI, independientemente de su interfaz física.</w:t>
+      </w:r>
+      <w:r>
+        <w:rPr>
+          <w:rFonts w:ascii="Arial" w:hAnsi="Arial" w:cs="Arial"/>
+          <w:sz w:val="24"/>
+        </w:rPr>
+        <w:t xml:space="preserve"> Utilizan la </w:t>
+      </w:r>
+      <w:r>
+        <w:rPr>
+          <w:rStyle w:val="Textoennegrita"/>
+          <w:rFonts w:ascii="Segoe UI" w:hAnsi="Segoe UI" w:cs="Segoe UI"/>
+          <w:color w:val="F8FAFF"/>
+          <w:shd w:val="clear" w:color="auto" w:fill="292A2D"/>
+        </w:rPr>
+        <w:t>Nomenclatura:</w:t>
+      </w:r>
+      <w:r>
+        <w:rPr>
+          <w:rFonts w:ascii="Segoe UI" w:hAnsi="Segoe UI" w:cs="Segoe UI"/>
+          <w:color w:val="F8FAFF"/>
+          <w:shd w:val="clear" w:color="auto" w:fill="292A2D"/>
+        </w:rPr>
+        <w:t> </w:t>
+      </w:r>
+      <w:r>
+        <w:rPr>
+          <w:rStyle w:val="CdigoHTML"/>
+          <w:rFonts w:eastAsiaTheme="minorHAnsi"/>
+          <w:color w:val="F8FAFF"/>
+          <w:sz w:val="21"/>
+          <w:szCs w:val="21"/>
+          <w:shd w:val="clear" w:color="auto" w:fill="424242"/>
+        </w:rPr>
+        <w:t>/</w:t>
+      </w:r>
+      <w:proofErr w:type="spellStart"/>
+      <w:r>
+        <w:rPr>
+          <w:rStyle w:val="CdigoHTML"/>
+          <w:rFonts w:eastAsiaTheme="minorHAnsi"/>
+          <w:color w:val="F8FAFF"/>
+          <w:sz w:val="21"/>
+          <w:szCs w:val="21"/>
+          <w:shd w:val="clear" w:color="auto" w:fill="424242"/>
+        </w:rPr>
+        <w:t>dev</w:t>
+      </w:r>
+      <w:proofErr w:type="spellEnd"/>
+      <w:r>
+        <w:rPr>
+          <w:rStyle w:val="CdigoHTML"/>
+          <w:rFonts w:eastAsiaTheme="minorHAnsi"/>
+          <w:color w:val="F8FAFF"/>
+          <w:sz w:val="21"/>
+          <w:szCs w:val="21"/>
+          <w:shd w:val="clear" w:color="auto" w:fill="424242"/>
+        </w:rPr>
+        <w:t>/</w:t>
+      </w:r>
+      <w:proofErr w:type="spellStart"/>
+      <w:r>
+        <w:rPr>
+          <w:rStyle w:val="CdigoHTML"/>
+          <w:rFonts w:eastAsiaTheme="minorHAnsi"/>
+          <w:color w:val="F8FAFF"/>
+          <w:sz w:val="21"/>
+          <w:szCs w:val="21"/>
+          <w:shd w:val="clear" w:color="auto" w:fill="424242"/>
+        </w:rPr>
+        <w:t>sdX</w:t>
+      </w:r>
+      <w:proofErr w:type="spellEnd"/>
+      <w:r>
+        <w:rPr>
+          <w:rStyle w:val="CdigoHTML"/>
+          <w:rFonts w:eastAsiaTheme="minorHAnsi"/>
+          <w:color w:val="F8FAFF"/>
+          <w:sz w:val="21"/>
+          <w:szCs w:val="21"/>
+          <w:shd w:val="clear" w:color="auto" w:fill="424242"/>
+        </w:rPr>
+        <w:t>#</w:t>
+      </w:r>
+    </w:p>
+    <w:p>
+      <w:pPr>
+        <w:pStyle w:val="Prrafodelista"/>
+        <w:ind w:left="1440"/>
+        <w:jc w:val="both"/>
+        <w:rPr>
+          <w:rFonts w:ascii="Arial" w:hAnsi="Arial" w:cs="Arial"/>
+          <w:sz w:val="24"/>
+        </w:rPr>
+      </w:pPr>
+      <w:r>
+        <w:rPr>
+          <w:rFonts w:ascii="Arial" w:hAnsi="Arial" w:cs="Arial"/>
+          <w:sz w:val="24"/>
+        </w:rPr>
+        <w:sym w:font="Wingdings" w:char="F0E0"/>
+      </w:r>
+      <w:r>
+        <w:rPr>
+          <w:rFonts w:ascii="Arial" w:hAnsi="Arial" w:cs="Arial"/>
+          <w:sz w:val="24"/>
+        </w:rPr>
+        <w:t xml:space="preserve"> SD: Indica un disco de tipo SCSI/SATA/USB.</w:t>
+      </w:r>
+    </w:p>
+    <w:p>
+      <w:pPr>
+        <w:pStyle w:val="Prrafodelista"/>
+        <w:ind w:left="1440"/>
+        <w:jc w:val="both"/>
+        <w:rPr>
+          <w:rFonts w:ascii="Arial" w:hAnsi="Arial" w:cs="Arial"/>
+          <w:sz w:val="24"/>
+        </w:rPr>
+      </w:pPr>
+      <w:r>
+        <w:rPr>
+          <w:rFonts w:ascii="Arial" w:hAnsi="Arial" w:cs="Arial"/>
+          <w:sz w:val="24"/>
+        </w:rPr>
+        <w:sym w:font="Wingdings" w:char="F0E0"/>
+      </w:r>
+      <w:r>
+        <w:rPr>
+          <w:rFonts w:ascii="Arial" w:hAnsi="Arial" w:cs="Arial"/>
+          <w:sz w:val="24"/>
+        </w:rPr>
+        <w:t xml:space="preserve"> X: Letra que identifica el disco.</w:t>
+      </w:r>
+    </w:p>
+    <w:p>
+      <w:pPr>
+        <w:pStyle w:val="Prrafodelista"/>
+        <w:ind w:left="1440"/>
+        <w:jc w:val="both"/>
+        <w:rPr>
+          <w:rFonts w:ascii="Arial" w:hAnsi="Arial" w:cs="Arial"/>
+          <w:sz w:val="24"/>
+        </w:rPr>
+      </w:pPr>
+      <w:r>
+        <w:rPr>
+          <w:rFonts w:ascii="Arial" w:hAnsi="Arial" w:cs="Arial"/>
+          <w:sz w:val="24"/>
+        </w:rPr>
+        <w:t>-&gt; #: El número que identifica la partición dentro del disco</w:t>
+      </w:r>
+    </w:p>
+    <w:p>
+      <w:pPr>
+        <w:pStyle w:val="Prrafodelista"/>
+        <w:numPr>
+          <w:ilvl w:val="1"/>
+          <w:numId w:val="14"/>
+        </w:numPr>
+        <w:jc w:val="both"/>
+        <w:rPr>
+          <w:rFonts w:ascii="Arial" w:hAnsi="Arial" w:cs="Arial"/>
+          <w:sz w:val="24"/>
+        </w:rPr>
+      </w:pPr>
+      <w:r>
+        <w:rPr>
+          <w:rFonts w:ascii="Arial" w:hAnsi="Arial" w:cs="Arial"/>
+          <w:sz w:val="24"/>
+        </w:rPr>
+        <w:t>Ejemplo:</w:t>
+      </w:r>
+    </w:p>
+    <w:p>
+      <w:pPr>
+        <w:pStyle w:val="Prrafodelista"/>
+        <w:numPr>
+          <w:ilvl w:val="2"/>
+          <w:numId w:val="14"/>
+        </w:numPr>
+        <w:jc w:val="both"/>
+        <w:rPr>
+          <w:rFonts w:ascii="Arial" w:hAnsi="Arial" w:cs="Arial"/>
+          <w:sz w:val="24"/>
+        </w:rPr>
+      </w:pPr>
+      <w:r>
+        <w:rPr>
+          <w:rFonts w:ascii="Arial" w:hAnsi="Arial" w:cs="Arial"/>
+          <w:b/>
+          <w:sz w:val="24"/>
+        </w:rPr>
+        <w:t>/</w:t>
+      </w:r>
+      <w:proofErr w:type="spellStart"/>
+      <w:r>
+        <w:rPr>
+          <w:rFonts w:ascii="Arial" w:hAnsi="Arial" w:cs="Arial"/>
+          <w:b/>
+          <w:sz w:val="24"/>
+        </w:rPr>
+        <w:t>dev</w:t>
+      </w:r>
+      <w:proofErr w:type="spellEnd"/>
+      <w:r>
+        <w:rPr>
+          <w:rFonts w:ascii="Arial" w:hAnsi="Arial" w:cs="Arial"/>
+          <w:b/>
+          <w:sz w:val="24"/>
+        </w:rPr>
+        <w:t>/</w:t>
+      </w:r>
+      <w:proofErr w:type="spellStart"/>
+      <w:r>
+        <w:rPr>
+          <w:rFonts w:ascii="Arial" w:hAnsi="Arial" w:cs="Arial"/>
+          <w:b/>
+          <w:sz w:val="24"/>
+        </w:rPr>
+        <w:t>sda</w:t>
+      </w:r>
+      <w:proofErr w:type="spellEnd"/>
+      <w:r>
+        <w:rPr>
+          <w:rFonts w:ascii="Arial" w:hAnsi="Arial" w:cs="Arial"/>
+          <w:b/>
+          <w:sz w:val="24"/>
+        </w:rPr>
+        <w:t>:</w:t>
+      </w:r>
+      <w:r>
+        <w:rPr>
+          <w:rFonts w:ascii="Arial" w:hAnsi="Arial" w:cs="Arial"/>
+          <w:sz w:val="24"/>
+        </w:rPr>
+        <w:t xml:space="preserve"> Primer disco SATA/SCSI/USB.</w:t>
+      </w:r>
+    </w:p>
+    <w:p>
+      <w:pPr>
+        <w:pStyle w:val="Prrafodelista"/>
+        <w:numPr>
+          <w:ilvl w:val="2"/>
+          <w:numId w:val="14"/>
+        </w:numPr>
+        <w:jc w:val="both"/>
+        <w:rPr>
+          <w:rFonts w:ascii="Arial" w:hAnsi="Arial" w:cs="Arial"/>
+          <w:sz w:val="24"/>
+        </w:rPr>
+      </w:pPr>
+      <w:r>
+        <w:rPr>
+          <w:rFonts w:ascii="Arial" w:hAnsi="Arial" w:cs="Arial"/>
+          <w:b/>
+          <w:sz w:val="24"/>
+        </w:rPr>
+        <w:t>/</w:t>
+      </w:r>
+      <w:proofErr w:type="spellStart"/>
+      <w:r>
+        <w:rPr>
+          <w:rFonts w:ascii="Arial" w:hAnsi="Arial" w:cs="Arial"/>
+          <w:b/>
+          <w:sz w:val="24"/>
+        </w:rPr>
+        <w:t>dev</w:t>
+      </w:r>
+      <w:proofErr w:type="spellEnd"/>
+      <w:r>
+        <w:rPr>
+          <w:rFonts w:ascii="Arial" w:hAnsi="Arial" w:cs="Arial"/>
+          <w:b/>
+          <w:sz w:val="24"/>
+        </w:rPr>
+        <w:t>/sdb3</w:t>
+      </w:r>
+      <w:r>
+        <w:rPr>
+          <w:rFonts w:ascii="Arial" w:hAnsi="Arial" w:cs="Arial"/>
+          <w:sz w:val="24"/>
+        </w:rPr>
+        <w:t>: Tercera partición del segundo disco.</w:t>
+      </w:r>
+    </w:p>
+    <w:p>
+      <w:pPr>
+        <w:pStyle w:val="Prrafodelista"/>
+        <w:numPr>
+          <w:ilvl w:val="0"/>
+          <w:numId w:val="14"/>
+        </w:numPr>
+        <w:jc w:val="both"/>
+        <w:rPr>
+          <w:rFonts w:ascii="Arial" w:hAnsi="Arial" w:cs="Arial"/>
+          <w:sz w:val="24"/>
+        </w:rPr>
+      </w:pPr>
+      <w:r>
+        <w:rPr>
+          <w:rFonts w:ascii="Arial" w:hAnsi="Arial" w:cs="Arial"/>
+          <w:b/>
+          <w:sz w:val="24"/>
+        </w:rPr>
+        <w:t>IDE (Obsoletos, pero relevantes):</w:t>
+      </w:r>
+      <w:r>
+        <w:rPr>
+          <w:rFonts w:ascii="Arial" w:hAnsi="Arial" w:cs="Arial"/>
+          <w:sz w:val="24"/>
+        </w:rPr>
+        <w:t xml:space="preserve"> </w:t>
+      </w:r>
+      <w:r>
+        <w:rPr>
+          <w:rFonts w:ascii="Arial" w:hAnsi="Arial" w:cs="Arial"/>
+          <w:sz w:val="24"/>
+        </w:rPr>
+        <w:t>Aunque ya no son comunes,</w:t>
+      </w:r>
+      <w:r>
+        <w:rPr>
+          <w:rFonts w:ascii="Arial" w:hAnsi="Arial" w:cs="Arial"/>
+          <w:sz w:val="24"/>
+        </w:rPr>
+        <w:t xml:space="preserve"> </w:t>
+      </w:r>
+      <w:r>
+        <w:rPr>
+          <w:rFonts w:ascii="Arial" w:hAnsi="Arial" w:cs="Arial"/>
+          <w:sz w:val="24"/>
+        </w:rPr>
+        <w:t>se identifican de forma diferente.</w:t>
+      </w:r>
+    </w:p>
+    <w:p>
+      <w:pPr>
+        <w:pStyle w:val="Prrafodelista"/>
+        <w:numPr>
+          <w:ilvl w:val="0"/>
+          <w:numId w:val="14"/>
+        </w:numPr>
+        <w:jc w:val="both"/>
+        <w:rPr>
+          <w:rStyle w:val="CdigoHTML"/>
+          <w:rFonts w:eastAsiaTheme="minorHAnsi"/>
+          <w:color w:val="F8FAFF"/>
+          <w:sz w:val="21"/>
+          <w:szCs w:val="21"/>
+          <w:shd w:val="clear" w:color="auto" w:fill="424242"/>
+        </w:rPr>
+      </w:pPr>
+      <w:r>
+        <w:rPr>
+          <w:rFonts w:ascii="Arial" w:hAnsi="Arial" w:cs="Arial"/>
+          <w:sz w:val="24"/>
+        </w:rPr>
+        <w:t xml:space="preserve">Utilizan la </w:t>
+      </w:r>
+      <w:r>
+        <w:rPr>
+          <w:rStyle w:val="Textoennegrita"/>
+          <w:rFonts w:ascii="Segoe UI" w:hAnsi="Segoe UI" w:cs="Segoe UI"/>
+          <w:color w:val="F8FAFF"/>
+          <w:shd w:val="clear" w:color="auto" w:fill="292A2D"/>
+        </w:rPr>
+        <w:t>Nomenclatura:</w:t>
+      </w:r>
+      <w:r>
+        <w:rPr>
+          <w:rFonts w:ascii="Segoe UI" w:hAnsi="Segoe UI" w:cs="Segoe UI"/>
+          <w:color w:val="F8FAFF"/>
+          <w:shd w:val="clear" w:color="auto" w:fill="292A2D"/>
+        </w:rPr>
+        <w:t> </w:t>
+      </w:r>
+      <w:r>
+        <w:rPr>
+          <w:rStyle w:val="CdigoHTML"/>
+          <w:rFonts w:eastAsiaTheme="minorHAnsi"/>
+          <w:color w:val="F8FAFF"/>
+          <w:sz w:val="21"/>
+          <w:szCs w:val="21"/>
+          <w:shd w:val="clear" w:color="auto" w:fill="424242"/>
+        </w:rPr>
+        <w:t>/</w:t>
+      </w:r>
+      <w:proofErr w:type="spellStart"/>
+      <w:r>
+        <w:rPr>
+          <w:rStyle w:val="CdigoHTML"/>
+          <w:rFonts w:eastAsiaTheme="minorHAnsi"/>
+          <w:color w:val="F8FAFF"/>
+          <w:sz w:val="21"/>
+          <w:szCs w:val="21"/>
+          <w:shd w:val="clear" w:color="auto" w:fill="424242"/>
+        </w:rPr>
+        <w:t>dev</w:t>
+      </w:r>
+      <w:proofErr w:type="spellEnd"/>
+      <w:r>
+        <w:rPr>
+          <w:rStyle w:val="CdigoHTML"/>
+          <w:rFonts w:eastAsiaTheme="minorHAnsi"/>
+          <w:color w:val="F8FAFF"/>
+          <w:sz w:val="21"/>
+          <w:szCs w:val="21"/>
+          <w:shd w:val="clear" w:color="auto" w:fill="424242"/>
+        </w:rPr>
+        <w:t>/</w:t>
+      </w:r>
+      <w:proofErr w:type="spellStart"/>
+      <w:r>
+        <w:rPr>
+          <w:rStyle w:val="CdigoHTML"/>
+          <w:rFonts w:eastAsiaTheme="minorHAnsi"/>
+          <w:color w:val="F8FAFF"/>
+          <w:sz w:val="21"/>
+          <w:szCs w:val="21"/>
+          <w:shd w:val="clear" w:color="auto" w:fill="424242"/>
+        </w:rPr>
+        <w:t>hdX</w:t>
+      </w:r>
+      <w:proofErr w:type="spellEnd"/>
+      <w:r>
+        <w:rPr>
+          <w:rStyle w:val="CdigoHTML"/>
+          <w:rFonts w:eastAsiaTheme="minorHAnsi"/>
+          <w:color w:val="F8FAFF"/>
+          <w:sz w:val="21"/>
+          <w:szCs w:val="21"/>
+          <w:shd w:val="clear" w:color="auto" w:fill="424242"/>
+        </w:rPr>
+        <w:t>#</w:t>
+      </w:r>
+    </w:p>
+    <w:p>
+      <w:pPr>
+        <w:pStyle w:val="Prrafodelista"/>
+        <w:ind w:left="1440"/>
+        <w:jc w:val="both"/>
+        <w:rPr>
+          <w:rFonts w:ascii="Arial" w:hAnsi="Arial" w:cs="Arial"/>
+          <w:sz w:val="24"/>
+        </w:rPr>
+      </w:pPr>
+      <w:r>
+        <w:rPr>
+          <w:rFonts w:ascii="Arial" w:hAnsi="Arial" w:cs="Arial"/>
+          <w:sz w:val="24"/>
+        </w:rPr>
+        <w:t xml:space="preserve">-&gt; </w:t>
+      </w:r>
+      <w:proofErr w:type="spellStart"/>
+      <w:r>
+        <w:rPr>
+          <w:rFonts w:ascii="Arial" w:hAnsi="Arial" w:cs="Arial"/>
+          <w:sz w:val="24"/>
+        </w:rPr>
+        <w:t>hd</w:t>
+      </w:r>
+      <w:proofErr w:type="spellEnd"/>
+      <w:r>
+        <w:rPr>
+          <w:rFonts w:ascii="Arial" w:hAnsi="Arial" w:cs="Arial"/>
+          <w:sz w:val="24"/>
+        </w:rPr>
+        <w:t>: Indica un disco IDE/PATA</w:t>
+      </w:r>
+    </w:p>
+    <w:p>
+      <w:pPr>
+        <w:pStyle w:val="Prrafodelista"/>
+        <w:ind w:left="1440"/>
+        <w:jc w:val="both"/>
+        <w:rPr>
+          <w:rFonts w:ascii="Arial" w:hAnsi="Arial" w:cs="Arial"/>
+          <w:sz w:val="24"/>
+        </w:rPr>
+      </w:pPr>
+      <w:r>
+        <w:rPr>
+          <w:rFonts w:ascii="Arial" w:hAnsi="Arial" w:cs="Arial"/>
+          <w:sz w:val="24"/>
+        </w:rPr>
+        <w:t>-&gt; X: Letra que identifica el disco y el canal IDE</w:t>
+      </w:r>
+    </w:p>
+    <w:p>
+      <w:pPr>
+        <w:pStyle w:val="Prrafodelista"/>
+        <w:ind w:left="1440"/>
+        <w:jc w:val="both"/>
+        <w:rPr>
+          <w:rFonts w:ascii="Arial" w:hAnsi="Arial" w:cs="Arial"/>
+          <w:sz w:val="24"/>
+        </w:rPr>
+      </w:pPr>
+      <w:r>
+        <w:rPr>
+          <w:rFonts w:ascii="Arial" w:hAnsi="Arial" w:cs="Arial"/>
+          <w:sz w:val="24"/>
+        </w:rPr>
+        <w:t>-&gt; #: Número de la partición</w:t>
+      </w:r>
+    </w:p>
+    <w:p>
+      <w:pPr>
+        <w:pStyle w:val="Prrafodelista"/>
+        <w:numPr>
+          <w:ilvl w:val="1"/>
+          <w:numId w:val="14"/>
+        </w:numPr>
+        <w:jc w:val="both"/>
+        <w:rPr>
+          <w:rFonts w:ascii="Arial" w:hAnsi="Arial" w:cs="Arial"/>
+          <w:sz w:val="24"/>
+        </w:rPr>
+      </w:pPr>
+      <w:r>
+        <w:rPr>
+          <w:rFonts w:ascii="Arial" w:hAnsi="Arial" w:cs="Arial"/>
+          <w:sz w:val="24"/>
+        </w:rPr>
+        <w:t>Ejemplo:</w:t>
+      </w:r>
+    </w:p>
+    <w:p>
+      <w:pPr>
+        <w:pStyle w:val="Prrafodelista"/>
+        <w:numPr>
+          <w:ilvl w:val="2"/>
+          <w:numId w:val="14"/>
+        </w:numPr>
+        <w:jc w:val="both"/>
+        <w:rPr>
+          <w:rFonts w:ascii="Arial" w:hAnsi="Arial" w:cs="Arial"/>
+          <w:sz w:val="24"/>
+        </w:rPr>
+      </w:pPr>
+      <w:r>
+        <w:rPr>
+          <w:rFonts w:ascii="Arial" w:hAnsi="Arial" w:cs="Arial"/>
+          <w:b/>
+          <w:sz w:val="24"/>
+        </w:rPr>
+        <w:t>/</w:t>
+      </w:r>
+      <w:proofErr w:type="spellStart"/>
+      <w:r>
+        <w:rPr>
+          <w:rFonts w:ascii="Arial" w:hAnsi="Arial" w:cs="Arial"/>
+          <w:b/>
+          <w:sz w:val="24"/>
+        </w:rPr>
+        <w:t>dev</w:t>
+      </w:r>
+      <w:proofErr w:type="spellEnd"/>
+      <w:r>
+        <w:rPr>
+          <w:rFonts w:ascii="Arial" w:hAnsi="Arial" w:cs="Arial"/>
+          <w:b/>
+          <w:sz w:val="24"/>
+        </w:rPr>
+        <w:t>/</w:t>
+      </w:r>
+      <w:proofErr w:type="spellStart"/>
+      <w:r>
+        <w:rPr>
+          <w:rFonts w:ascii="Arial" w:hAnsi="Arial" w:cs="Arial"/>
+          <w:b/>
+          <w:sz w:val="24"/>
+        </w:rPr>
+        <w:t>hda</w:t>
+      </w:r>
+      <w:proofErr w:type="spellEnd"/>
+      <w:r>
+        <w:rPr>
+          <w:rFonts w:ascii="Arial" w:hAnsi="Arial" w:cs="Arial"/>
+          <w:b/>
+          <w:sz w:val="24"/>
+        </w:rPr>
+        <w:t>:</w:t>
+      </w:r>
+      <w:r>
+        <w:rPr>
+          <w:rFonts w:ascii="Arial" w:hAnsi="Arial" w:cs="Arial"/>
+          <w:sz w:val="24"/>
+        </w:rPr>
+        <w:t xml:space="preserve"> Primer disco IDE (</w:t>
+      </w:r>
+      <w:proofErr w:type="spellStart"/>
+      <w:r>
+        <w:rPr>
+          <w:rFonts w:ascii="Arial" w:hAnsi="Arial" w:cs="Arial"/>
+          <w:sz w:val="24"/>
+        </w:rPr>
+        <w:t>primary</w:t>
+      </w:r>
+      <w:proofErr w:type="spellEnd"/>
+      <w:r>
+        <w:rPr>
+          <w:rFonts w:ascii="Arial" w:hAnsi="Arial" w:cs="Arial"/>
+          <w:sz w:val="24"/>
+        </w:rPr>
+        <w:t xml:space="preserve"> master).</w:t>
+      </w:r>
+    </w:p>
+    <w:p>
+      <w:pPr>
+        <w:pStyle w:val="Prrafodelista"/>
+        <w:numPr>
+          <w:ilvl w:val="2"/>
+          <w:numId w:val="14"/>
+        </w:numPr>
+        <w:jc w:val="both"/>
+        <w:rPr>
+          <w:rFonts w:ascii="Arial" w:hAnsi="Arial" w:cs="Arial"/>
+          <w:sz w:val="24"/>
+        </w:rPr>
+      </w:pPr>
+      <w:r>
+        <w:rPr>
+          <w:rFonts w:ascii="Arial" w:hAnsi="Arial" w:cs="Arial"/>
+          <w:b/>
+          <w:sz w:val="24"/>
+        </w:rPr>
+        <w:t>/</w:t>
+      </w:r>
+      <w:proofErr w:type="spellStart"/>
+      <w:r>
+        <w:rPr>
+          <w:rFonts w:ascii="Arial" w:hAnsi="Arial" w:cs="Arial"/>
+          <w:b/>
+          <w:sz w:val="24"/>
+        </w:rPr>
+        <w:t>dev</w:t>
+      </w:r>
+      <w:proofErr w:type="spellEnd"/>
+      <w:r>
+        <w:rPr>
+          <w:rFonts w:ascii="Arial" w:hAnsi="Arial" w:cs="Arial"/>
+          <w:b/>
+          <w:sz w:val="24"/>
+        </w:rPr>
+        <w:t>/hdc2:</w:t>
+      </w:r>
+      <w:r>
+        <w:rPr>
+          <w:rFonts w:ascii="Arial" w:hAnsi="Arial" w:cs="Arial"/>
+          <w:sz w:val="24"/>
+        </w:rPr>
+        <w:t xml:space="preserve"> Segunda partición del tercer disco IDE (</w:t>
+      </w:r>
+      <w:proofErr w:type="spellStart"/>
+      <w:r>
+        <w:rPr>
+          <w:rFonts w:ascii="Arial" w:hAnsi="Arial" w:cs="Arial"/>
+          <w:sz w:val="24"/>
+        </w:rPr>
+        <w:t>secondary</w:t>
+      </w:r>
+      <w:proofErr w:type="spellEnd"/>
+      <w:r>
+        <w:rPr>
+          <w:rFonts w:ascii="Arial" w:hAnsi="Arial" w:cs="Arial"/>
+          <w:sz w:val="24"/>
+        </w:rPr>
+        <w:t xml:space="preserve"> master).</w:t>
+      </w:r>
+    </w:p>
+    <w:p>
+      <w:pPr>
+        <w:pStyle w:val="Prrafodelista"/>
+        <w:numPr>
+          <w:ilvl w:val="1"/>
+          <w:numId w:val="1"/>
+        </w:numPr>
+        <w:jc w:val="both"/>
+        <w:rPr>
+          <w:rFonts w:ascii="Arial" w:hAnsi="Arial" w:cs="Arial"/>
+          <w:sz w:val="24"/>
+        </w:rPr>
+      </w:pPr>
+      <w:r>
+        <w:rPr>
+          <w:rFonts w:ascii="Arial" w:hAnsi="Arial" w:cs="Arial"/>
+          <w:sz w:val="24"/>
+        </w:rPr>
+        <w:t>Como mínimo se necesita 1 partición:</w:t>
+      </w:r>
+    </w:p>
+    <w:p>
+      <w:pPr>
+        <w:pStyle w:val="Prrafodelista"/>
+        <w:numPr>
+          <w:ilvl w:val="0"/>
+          <w:numId w:val="15"/>
+        </w:numPr>
+        <w:jc w:val="both"/>
+        <w:rPr>
+          <w:rFonts w:ascii="Arial" w:hAnsi="Arial" w:cs="Arial"/>
+          <w:sz w:val="24"/>
+        </w:rPr>
+      </w:pPr>
+      <w:r>
+        <w:rPr>
+          <w:rFonts w:ascii="Arial" w:hAnsi="Arial" w:cs="Arial"/>
+          <w:b/>
+          <w:sz w:val="24"/>
+        </w:rPr>
+        <w:t>Tipo</w:t>
+      </w:r>
+      <w:r>
+        <w:rPr>
+          <w:rFonts w:ascii="Arial" w:hAnsi="Arial" w:cs="Arial"/>
+          <w:sz w:val="24"/>
+        </w:rPr>
+        <w:t>: Primaria o Extendida/</w:t>
+      </w:r>
+      <w:proofErr w:type="spellStart"/>
+      <w:r>
+        <w:rPr>
+          <w:rFonts w:ascii="Arial" w:hAnsi="Arial" w:cs="Arial"/>
+          <w:sz w:val="24"/>
+        </w:rPr>
+        <w:t>Logical</w:t>
+      </w:r>
+      <w:proofErr w:type="spellEnd"/>
+    </w:p>
+    <w:p>
+      <w:pPr>
+        <w:pStyle w:val="Prrafodelista"/>
+        <w:numPr>
+          <w:ilvl w:val="0"/>
+          <w:numId w:val="15"/>
+        </w:numPr>
+        <w:jc w:val="both"/>
+        <w:rPr>
+          <w:rFonts w:ascii="Arial" w:hAnsi="Arial" w:cs="Arial"/>
+          <w:sz w:val="24"/>
+        </w:rPr>
+      </w:pPr>
+      <w:r>
+        <w:rPr>
+          <w:rFonts w:ascii="Arial" w:hAnsi="Arial" w:cs="Arial"/>
+          <w:b/>
+          <w:sz w:val="24"/>
+        </w:rPr>
+        <w:lastRenderedPageBreak/>
+        <w:t>Identificación</w:t>
+      </w:r>
+      <w:r>
+        <w:rPr>
+          <w:rFonts w:ascii="Arial" w:hAnsi="Arial" w:cs="Arial"/>
+          <w:sz w:val="24"/>
+        </w:rPr>
+        <w:t>: /</w:t>
+      </w:r>
+      <w:proofErr w:type="spellStart"/>
+      <w:r>
+        <w:rPr>
+          <w:rFonts w:ascii="Arial" w:hAnsi="Arial" w:cs="Arial"/>
+          <w:sz w:val="24"/>
+        </w:rPr>
+        <w:t>dev</w:t>
+      </w:r>
+      <w:proofErr w:type="spellEnd"/>
+      <w:r>
+        <w:rPr>
+          <w:rFonts w:ascii="Arial" w:hAnsi="Arial" w:cs="Arial"/>
+          <w:sz w:val="24"/>
+        </w:rPr>
+        <w:t>/sda1 (Ejemplo)</w:t>
+      </w:r>
+    </w:p>
+    <w:p>
+      <w:pPr>
+        <w:pStyle w:val="Prrafodelista"/>
+        <w:numPr>
+          <w:ilvl w:val="0"/>
+          <w:numId w:val="15"/>
+        </w:numPr>
+        <w:jc w:val="both"/>
+        <w:rPr>
+          <w:rFonts w:ascii="Arial" w:hAnsi="Arial" w:cs="Arial"/>
+          <w:sz w:val="24"/>
+        </w:rPr>
+      </w:pPr>
+      <w:r>
+        <w:rPr>
+          <w:rFonts w:ascii="Arial" w:hAnsi="Arial" w:cs="Arial"/>
+          <w:b/>
+          <w:sz w:val="24"/>
+        </w:rPr>
+        <w:t>FS</w:t>
+      </w:r>
+      <w:r>
+        <w:rPr>
+          <w:rFonts w:ascii="Arial" w:hAnsi="Arial" w:cs="Arial"/>
+          <w:sz w:val="24"/>
+        </w:rPr>
+        <w:t>: ext4 (o XFS/</w:t>
+      </w:r>
+      <w:proofErr w:type="spellStart"/>
+      <w:r>
+        <w:rPr>
+          <w:rFonts w:ascii="Arial" w:hAnsi="Arial" w:cs="Arial"/>
+          <w:sz w:val="24"/>
+        </w:rPr>
+        <w:t>Btrfs</w:t>
+      </w:r>
+      <w:proofErr w:type="spellEnd"/>
+      <w:r>
+        <w:rPr>
+          <w:rFonts w:ascii="Arial" w:hAnsi="Arial" w:cs="Arial"/>
+          <w:sz w:val="24"/>
+        </w:rPr>
+        <w:t>)</w:t>
+      </w:r>
+    </w:p>
+    <w:p>
+      <w:pPr>
+        <w:pStyle w:val="Prrafodelista"/>
+        <w:numPr>
+          <w:ilvl w:val="0"/>
+          <w:numId w:val="15"/>
+        </w:numPr>
+        <w:jc w:val="both"/>
+        <w:rPr>
+          <w:rFonts w:ascii="Arial" w:hAnsi="Arial" w:cs="Arial"/>
+          <w:sz w:val="24"/>
+        </w:rPr>
+      </w:pPr>
+      <w:r>
+        <w:rPr>
+          <w:rFonts w:ascii="Arial" w:hAnsi="Arial" w:cs="Arial"/>
+          <w:b/>
+          <w:sz w:val="24"/>
+        </w:rPr>
+        <w:t>Punto de montaje</w:t>
+      </w:r>
+      <w:r>
+        <w:rPr>
+          <w:rFonts w:ascii="Arial" w:hAnsi="Arial" w:cs="Arial"/>
+          <w:sz w:val="24"/>
+        </w:rPr>
+        <w:t xml:space="preserve">: </w:t>
+      </w:r>
+      <w:r>
+        <w:rPr>
+          <w:rFonts w:ascii="Arial" w:hAnsi="Arial" w:cs="Arial"/>
+          <w:b/>
+          <w:sz w:val="24"/>
+        </w:rPr>
+        <w:t>/</w:t>
+      </w:r>
+      <w:r>
+        <w:rPr>
+          <w:rFonts w:ascii="Arial" w:hAnsi="Arial" w:cs="Arial"/>
+          <w:sz w:val="24"/>
+        </w:rPr>
+        <w:t xml:space="preserve"> (Raíz)</w:t>
+      </w:r>
+    </w:p>
+    <w:p>
+      <w:pPr>
+        <w:ind w:left="1080"/>
+        <w:jc w:val="both"/>
+        <w:rPr>
+          <w:rFonts w:ascii="Arial" w:hAnsi="Arial" w:cs="Arial"/>
+          <w:sz w:val="24"/>
+        </w:rPr>
+      </w:pPr>
+      <w:r>
+        <w:rPr>
+          <w:rFonts w:ascii="Arial" w:hAnsi="Arial" w:cs="Arial"/>
+          <w:sz w:val="24"/>
+        </w:rPr>
+        <w:t xml:space="preserve">De todas </w:t>
+      </w:r>
+      <w:r>
+        <w:rPr>
+          <w:rFonts w:ascii="Arial" w:hAnsi="Arial" w:cs="Arial"/>
+          <w:sz w:val="24"/>
+        </w:rPr>
+        <w:t>maneras,</w:t>
+      </w:r>
+      <w:r>
+        <w:rPr>
+          <w:rFonts w:ascii="Arial" w:hAnsi="Arial" w:cs="Arial"/>
+          <w:sz w:val="24"/>
+        </w:rPr>
+        <w:t xml:space="preserve"> se </w:t>
+      </w:r>
+      <w:r>
+        <w:rPr>
+          <w:rFonts w:ascii="Arial" w:hAnsi="Arial" w:cs="Arial"/>
+          <w:b/>
+          <w:sz w:val="24"/>
+        </w:rPr>
+        <w:t>recomiendan</w:t>
+      </w:r>
+      <w:r>
+        <w:rPr>
+          <w:rFonts w:ascii="Arial" w:hAnsi="Arial" w:cs="Arial"/>
+          <w:sz w:val="24"/>
+        </w:rPr>
+        <w:t xml:space="preserve"> básicamente 2 particiones:</w:t>
+      </w:r>
+    </w:p>
+    <w:p>
+      <w:pPr>
+        <w:ind w:left="1080"/>
+        <w:jc w:val="both"/>
+        <w:rPr>
+          <w:rFonts w:ascii="Arial" w:hAnsi="Arial" w:cs="Arial"/>
+          <w:b/>
+          <w:sz w:val="24"/>
+          <w:u w:val="single"/>
+        </w:rPr>
+      </w:pPr>
+      <w:r>
+        <w:rPr>
+          <w:rFonts w:ascii="Arial" w:hAnsi="Arial" w:cs="Arial"/>
+          <w:b/>
+          <w:sz w:val="24"/>
+          <w:u w:val="single"/>
+        </w:rPr>
+        <w:t>Partición SWAP:</w:t>
+      </w:r>
+    </w:p>
+    <w:p>
+      <w:pPr>
+        <w:pStyle w:val="Prrafodelista"/>
+        <w:numPr>
+          <w:ilvl w:val="0"/>
+          <w:numId w:val="15"/>
+        </w:numPr>
+        <w:jc w:val="both"/>
+        <w:rPr>
+          <w:rFonts w:ascii="Arial" w:hAnsi="Arial" w:cs="Arial"/>
+          <w:sz w:val="24"/>
+        </w:rPr>
+      </w:pPr>
+      <w:r>
+        <w:rPr>
+          <w:rFonts w:ascii="Arial" w:hAnsi="Arial" w:cs="Arial"/>
+          <w:b/>
+          <w:sz w:val="24"/>
+        </w:rPr>
+        <w:t>Tipo</w:t>
+      </w:r>
+      <w:r>
+        <w:rPr>
+          <w:rFonts w:ascii="Arial" w:hAnsi="Arial" w:cs="Arial"/>
+          <w:sz w:val="24"/>
+        </w:rPr>
+        <w:t>: Primaria o Extendida/</w:t>
+      </w:r>
+      <w:proofErr w:type="spellStart"/>
+      <w:r>
+        <w:rPr>
+          <w:rFonts w:ascii="Arial" w:hAnsi="Arial" w:cs="Arial"/>
+          <w:sz w:val="24"/>
+        </w:rPr>
+        <w:t>Logical</w:t>
+      </w:r>
+      <w:proofErr w:type="spellEnd"/>
+    </w:p>
+    <w:p>
+      <w:pPr>
+        <w:pStyle w:val="Prrafodelista"/>
+        <w:numPr>
+          <w:ilvl w:val="0"/>
+          <w:numId w:val="15"/>
+        </w:numPr>
+        <w:jc w:val="both"/>
+        <w:rPr>
+          <w:rFonts w:ascii="Arial" w:hAnsi="Arial" w:cs="Arial"/>
+          <w:sz w:val="24"/>
+        </w:rPr>
+      </w:pPr>
+      <w:r>
+        <w:rPr>
+          <w:rFonts w:ascii="Arial" w:hAnsi="Arial" w:cs="Arial"/>
+          <w:b/>
+          <w:sz w:val="24"/>
+        </w:rPr>
+        <w:t>Identificación</w:t>
+      </w:r>
+      <w:r>
+        <w:rPr>
+          <w:rFonts w:ascii="Arial" w:hAnsi="Arial" w:cs="Arial"/>
+          <w:sz w:val="24"/>
+        </w:rPr>
+        <w:t>: /</w:t>
+      </w:r>
+      <w:proofErr w:type="spellStart"/>
+      <w:r>
+        <w:rPr>
+          <w:rFonts w:ascii="Arial" w:hAnsi="Arial" w:cs="Arial"/>
+          <w:sz w:val="24"/>
+        </w:rPr>
+        <w:t>dev</w:t>
+      </w:r>
+      <w:proofErr w:type="spellEnd"/>
+      <w:r>
+        <w:rPr>
+          <w:rFonts w:ascii="Arial" w:hAnsi="Arial" w:cs="Arial"/>
+          <w:sz w:val="24"/>
+        </w:rPr>
+        <w:t>/sda</w:t>
+      </w:r>
+      <w:r>
+        <w:rPr>
+          <w:rFonts w:ascii="Arial" w:hAnsi="Arial" w:cs="Arial"/>
+          <w:sz w:val="24"/>
+        </w:rPr>
+        <w:t>2</w:t>
+      </w:r>
+      <w:r>
+        <w:rPr>
+          <w:rFonts w:ascii="Arial" w:hAnsi="Arial" w:cs="Arial"/>
+          <w:sz w:val="24"/>
+        </w:rPr>
+        <w:t xml:space="preserve"> (Ejemplo)</w:t>
+      </w:r>
+    </w:p>
+    <w:p>
+      <w:pPr>
+        <w:pStyle w:val="Prrafodelista"/>
+        <w:numPr>
+          <w:ilvl w:val="0"/>
+          <w:numId w:val="15"/>
+        </w:numPr>
+        <w:jc w:val="both"/>
+        <w:rPr>
+          <w:rFonts w:ascii="Arial" w:hAnsi="Arial" w:cs="Arial"/>
+          <w:sz w:val="24"/>
+        </w:rPr>
+      </w:pPr>
+      <w:r>
+        <w:rPr>
+          <w:rFonts w:ascii="Arial" w:hAnsi="Arial" w:cs="Arial"/>
+          <w:b/>
+          <w:sz w:val="24"/>
+        </w:rPr>
+        <w:t>FS</w:t>
+      </w:r>
+      <w:r>
+        <w:rPr>
+          <w:rFonts w:ascii="Arial" w:hAnsi="Arial" w:cs="Arial"/>
+          <w:sz w:val="24"/>
+        </w:rPr>
+        <w:t xml:space="preserve">: </w:t>
+      </w:r>
+      <w:r>
+        <w:rPr>
+          <w:rFonts w:ascii="Arial" w:hAnsi="Arial" w:cs="Arial"/>
+          <w:sz w:val="24"/>
+        </w:rPr>
+        <w:t>swap</w:t>
+      </w:r>
+    </w:p>
+    <w:p>
+      <w:pPr>
+        <w:pStyle w:val="Prrafodelista"/>
+        <w:numPr>
+          <w:ilvl w:val="0"/>
+          <w:numId w:val="15"/>
+        </w:numPr>
+        <w:jc w:val="both"/>
+        <w:rPr>
+          <w:rFonts w:ascii="Arial" w:hAnsi="Arial" w:cs="Arial"/>
+          <w:sz w:val="24"/>
+        </w:rPr>
+      </w:pPr>
+      <w:r>
+        <w:rPr>
+          <w:rFonts w:ascii="Arial" w:hAnsi="Arial" w:cs="Arial"/>
+          <w:b/>
+          <w:sz w:val="24"/>
+        </w:rPr>
+        <w:t>Punto de montaje</w:t>
+      </w:r>
+      <w:r>
+        <w:rPr>
+          <w:rFonts w:ascii="Arial" w:hAnsi="Arial" w:cs="Arial"/>
+          <w:sz w:val="24"/>
+        </w:rPr>
+        <w:t xml:space="preserve">: </w:t>
+      </w:r>
+      <w:r>
+        <w:rPr>
+          <w:rFonts w:ascii="Arial" w:hAnsi="Arial" w:cs="Arial"/>
+          <w:sz w:val="24"/>
+        </w:rPr>
+        <w:t xml:space="preserve">No se </w:t>
+      </w:r>
+      <w:proofErr w:type="spellStart"/>
+      <w:proofErr w:type="gramStart"/>
+      <w:r>
+        <w:rPr>
+          <w:rFonts w:ascii="Arial" w:hAnsi="Arial" w:cs="Arial"/>
+          <w:sz w:val="24"/>
+        </w:rPr>
+        <w:t>monta,s</w:t>
+      </w:r>
+      <w:proofErr w:type="spellEnd"/>
+      <w:proofErr w:type="gramEnd"/>
+      <w:r>
+        <w:rPr>
+          <w:rFonts w:ascii="Arial" w:hAnsi="Arial" w:cs="Arial"/>
+          <w:sz w:val="24"/>
+        </w:rPr>
+        <w:t xml:space="preserve"> e activa con </w:t>
+      </w:r>
+      <w:proofErr w:type="spellStart"/>
+      <w:r>
+        <w:rPr>
+          <w:rFonts w:ascii="Arial" w:hAnsi="Arial" w:cs="Arial"/>
+          <w:b/>
+          <w:sz w:val="24"/>
+        </w:rPr>
+        <w:t>swapon</w:t>
+      </w:r>
+      <w:proofErr w:type="spellEnd"/>
+    </w:p>
+    <w:p>
+      <w:pPr>
+        <w:ind w:left="1080"/>
+        <w:jc w:val="both"/>
+        <w:rPr>
+          <w:rFonts w:ascii="Arial" w:hAnsi="Arial" w:cs="Arial"/>
+          <w:b/>
+          <w:sz w:val="24"/>
+          <w:u w:val="single"/>
+        </w:rPr>
+      </w:pPr>
+      <w:r>
+        <w:rPr>
+          <w:rFonts w:ascii="Arial" w:hAnsi="Arial" w:cs="Arial"/>
+          <w:b/>
+          <w:sz w:val="24"/>
+          <w:u w:val="single"/>
+        </w:rPr>
+        <w:t>Partición Raíz (/):</w:t>
+      </w:r>
+    </w:p>
+    <w:p>
+      <w:pPr>
+        <w:pStyle w:val="Prrafodelista"/>
+        <w:numPr>
+          <w:ilvl w:val="0"/>
+          <w:numId w:val="15"/>
+        </w:numPr>
+        <w:jc w:val="both"/>
+        <w:rPr>
+          <w:rFonts w:ascii="Arial" w:hAnsi="Arial" w:cs="Arial"/>
+          <w:sz w:val="24"/>
+        </w:rPr>
+      </w:pPr>
+      <w:r>
+        <w:rPr>
+          <w:rFonts w:ascii="Arial" w:hAnsi="Arial" w:cs="Arial"/>
+          <w:b/>
+          <w:sz w:val="24"/>
+        </w:rPr>
+        <w:t>Tipo</w:t>
+      </w:r>
+      <w:r>
+        <w:rPr>
+          <w:rFonts w:ascii="Arial" w:hAnsi="Arial" w:cs="Arial"/>
+          <w:sz w:val="24"/>
+        </w:rPr>
+        <w:t>: Primaria o Extendida/</w:t>
+      </w:r>
+      <w:proofErr w:type="spellStart"/>
+      <w:r>
+        <w:rPr>
+          <w:rFonts w:ascii="Arial" w:hAnsi="Arial" w:cs="Arial"/>
+          <w:sz w:val="24"/>
+        </w:rPr>
+        <w:t>Logical</w:t>
+      </w:r>
+      <w:proofErr w:type="spellEnd"/>
+    </w:p>
+    <w:p>
+      <w:pPr>
+        <w:pStyle w:val="Prrafodelista"/>
+        <w:numPr>
+          <w:ilvl w:val="0"/>
+          <w:numId w:val="15"/>
+        </w:numPr>
+        <w:jc w:val="both"/>
+        <w:rPr>
+          <w:rFonts w:ascii="Arial" w:hAnsi="Arial" w:cs="Arial"/>
+          <w:sz w:val="24"/>
+        </w:rPr>
+      </w:pPr>
+      <w:r>
+        <w:rPr>
+          <w:rFonts w:ascii="Arial" w:hAnsi="Arial" w:cs="Arial"/>
+          <w:b/>
+          <w:sz w:val="24"/>
+        </w:rPr>
+        <w:t>Identificación</w:t>
+      </w:r>
+      <w:r>
+        <w:rPr>
+          <w:rFonts w:ascii="Arial" w:hAnsi="Arial" w:cs="Arial"/>
+          <w:sz w:val="24"/>
+        </w:rPr>
+        <w:t>: /</w:t>
+      </w:r>
+      <w:proofErr w:type="spellStart"/>
+      <w:r>
+        <w:rPr>
+          <w:rFonts w:ascii="Arial" w:hAnsi="Arial" w:cs="Arial"/>
+          <w:sz w:val="24"/>
+        </w:rPr>
+        <w:t>dev</w:t>
+      </w:r>
+      <w:proofErr w:type="spellEnd"/>
+      <w:r>
+        <w:rPr>
+          <w:rFonts w:ascii="Arial" w:hAnsi="Arial" w:cs="Arial"/>
+          <w:sz w:val="24"/>
+        </w:rPr>
+        <w:t>/sda1 (Ejemplo)</w:t>
+      </w:r>
+    </w:p>
+    <w:p>
+      <w:pPr>
+        <w:pStyle w:val="Prrafodelista"/>
+        <w:numPr>
+          <w:ilvl w:val="0"/>
+          <w:numId w:val="15"/>
+        </w:numPr>
+        <w:jc w:val="both"/>
+        <w:rPr>
+          <w:rFonts w:ascii="Arial" w:hAnsi="Arial" w:cs="Arial"/>
+          <w:sz w:val="24"/>
+        </w:rPr>
+      </w:pPr>
+      <w:r>
+        <w:rPr>
+          <w:rFonts w:ascii="Arial" w:hAnsi="Arial" w:cs="Arial"/>
+          <w:b/>
+          <w:sz w:val="24"/>
+        </w:rPr>
+        <w:t>FS</w:t>
+      </w:r>
+      <w:r>
+        <w:rPr>
+          <w:rFonts w:ascii="Arial" w:hAnsi="Arial" w:cs="Arial"/>
+          <w:sz w:val="24"/>
+        </w:rPr>
+        <w:t>: ext4</w:t>
+      </w:r>
+    </w:p>
+    <w:p>
+      <w:pPr>
+        <w:pStyle w:val="Prrafodelista"/>
+        <w:numPr>
+          <w:ilvl w:val="0"/>
+          <w:numId w:val="15"/>
+        </w:numPr>
+        <w:jc w:val="both"/>
+        <w:rPr>
+          <w:rFonts w:ascii="Arial" w:hAnsi="Arial" w:cs="Arial"/>
+          <w:sz w:val="24"/>
+        </w:rPr>
+      </w:pPr>
+      <w:r>
+        <w:rPr>
+          <w:rFonts w:ascii="Arial" w:hAnsi="Arial" w:cs="Arial"/>
+          <w:b/>
+          <w:sz w:val="24"/>
+        </w:rPr>
+        <w:t>Punto de montaje</w:t>
+      </w:r>
+      <w:r>
+        <w:rPr>
+          <w:rFonts w:ascii="Arial" w:hAnsi="Arial" w:cs="Arial"/>
+          <w:sz w:val="24"/>
+        </w:rPr>
+        <w:t xml:space="preserve">: </w:t>
+      </w:r>
+      <w:r>
+        <w:rPr>
+          <w:rFonts w:ascii="Arial" w:hAnsi="Arial" w:cs="Arial"/>
+          <w:b/>
+          <w:sz w:val="24"/>
+        </w:rPr>
+        <w:t>/</w:t>
+      </w:r>
+      <w:r>
+        <w:rPr>
+          <w:rFonts w:ascii="Arial" w:hAnsi="Arial" w:cs="Arial"/>
+          <w:sz w:val="24"/>
+        </w:rPr>
+        <w:t xml:space="preserve"> (Raíz)</w:t>
+      </w:r>
+    </w:p>
+    <w:p>
+      <w:pPr>
+        <w:pStyle w:val="Prrafodelista"/>
+        <w:numPr>
+          <w:ilvl w:val="1"/>
+          <w:numId w:val="1"/>
+        </w:numPr>
+        <w:jc w:val="both"/>
+        <w:rPr>
+          <w:rFonts w:ascii="Arial" w:hAnsi="Arial" w:cs="Arial"/>
+          <w:sz w:val="24"/>
+        </w:rPr>
+      </w:pPr>
+      <w:r>
+        <w:rPr>
+          <w:rFonts w:ascii="Arial" w:hAnsi="Arial" w:cs="Arial"/>
+          <w:sz w:val="24"/>
+        </w:rPr>
+        <w:t>–</w:t>
+      </w:r>
+    </w:p>
+    <w:p>
+      <w:pPr>
+        <w:pStyle w:val="Prrafodelista"/>
+        <w:numPr>
+          <w:ilvl w:val="1"/>
+          <w:numId w:val="1"/>
+        </w:numPr>
+        <w:jc w:val="both"/>
+        <w:rPr>
+          <w:rFonts w:ascii="Arial" w:hAnsi="Arial" w:cs="Arial"/>
+          <w:sz w:val="24"/>
+        </w:rPr>
+      </w:pPr>
+      <w:r>
+        <w:rPr>
+          <w:rFonts w:ascii="Arial" w:hAnsi="Arial" w:cs="Arial"/>
+          <w:sz w:val="24"/>
+        </w:rPr>
+        <w:t>Para crear particiones, se</w:t>
+      </w:r>
+      <w:r>
+        <w:rPr>
+          <w:rFonts w:ascii="Arial" w:hAnsi="Arial" w:cs="Arial"/>
+          <w:sz w:val="24"/>
+        </w:rPr>
+        <w:t xml:space="preserve"> </w:t>
+      </w:r>
+      <w:r>
+        <w:rPr>
+          <w:rFonts w:ascii="Arial" w:hAnsi="Arial" w:cs="Arial"/>
+          <w:sz w:val="24"/>
+        </w:rPr>
+        <w:t xml:space="preserve">utiliza un software llamado </w:t>
+      </w:r>
+      <w:r>
+        <w:rPr>
+          <w:rFonts w:ascii="Arial" w:hAnsi="Arial" w:cs="Arial"/>
+          <w:b/>
+          <w:sz w:val="24"/>
+        </w:rPr>
+        <w:t>particionador</w:t>
+      </w:r>
+      <w:r>
+        <w:rPr>
+          <w:rFonts w:ascii="Arial" w:hAnsi="Arial" w:cs="Arial"/>
+          <w:sz w:val="24"/>
+        </w:rPr>
+        <w:t xml:space="preserve">, que puede ser </w:t>
+      </w:r>
+      <w:r>
+        <w:rPr>
+          <w:rFonts w:ascii="Arial" w:hAnsi="Arial" w:cs="Arial"/>
+          <w:b/>
+          <w:sz w:val="24"/>
+        </w:rPr>
+        <w:t>destructivo</w:t>
+      </w:r>
+      <w:r>
+        <w:rPr>
+          <w:rFonts w:ascii="Arial" w:hAnsi="Arial" w:cs="Arial"/>
+          <w:sz w:val="24"/>
+        </w:rPr>
+        <w:t>, permitiendo crear y</w:t>
+      </w:r>
+      <w:r>
+        <w:rPr>
+          <w:rFonts w:ascii="Arial" w:hAnsi="Arial" w:cs="Arial"/>
+          <w:sz w:val="24"/>
+        </w:rPr>
+        <w:t xml:space="preserve"> </w:t>
+      </w:r>
+      <w:r>
+        <w:rPr>
+          <w:rFonts w:ascii="Arial" w:hAnsi="Arial" w:cs="Arial"/>
+          <w:sz w:val="24"/>
+        </w:rPr>
+        <w:t xml:space="preserve">eliminar particiones, o </w:t>
+      </w:r>
+      <w:r>
+        <w:rPr>
+          <w:rFonts w:ascii="Arial" w:hAnsi="Arial" w:cs="Arial"/>
+          <w:b/>
+          <w:sz w:val="24"/>
+        </w:rPr>
+        <w:t>no</w:t>
+      </w:r>
+      <w:r>
+        <w:rPr>
+          <w:rFonts w:ascii="Arial" w:hAnsi="Arial" w:cs="Arial"/>
+          <w:sz w:val="24"/>
+        </w:rPr>
+        <w:t xml:space="preserve"> </w:t>
+      </w:r>
       <w:bookmarkStart w:id="0" w:name="_GoBack"/>
       <w:bookmarkEnd w:id="0"/>
+      <w:r>
+        <w:rPr>
+          <w:rFonts w:ascii="Arial" w:hAnsi="Arial" w:cs="Arial"/>
+          <w:b/>
+          <w:sz w:val="24"/>
+        </w:rPr>
+        <w:t>destructivo</w:t>
+      </w:r>
+      <w:r>
+        <w:rPr>
+          <w:rFonts w:ascii="Arial" w:hAnsi="Arial" w:cs="Arial"/>
+          <w:sz w:val="24"/>
+        </w:rPr>
+        <w:t>, permitiendo crear, eliminar y modificar particiones</w:t>
+      </w:r>
+      <w:r>
+        <w:rPr>
+          <w:rFonts w:ascii="Arial" w:hAnsi="Arial" w:cs="Arial"/>
+          <w:sz w:val="24"/>
+        </w:rPr>
+        <w:t xml:space="preserve"> </w:t>
+      </w:r>
+      <w:r>
+        <w:rPr>
+          <w:rFonts w:ascii="Arial" w:hAnsi="Arial" w:cs="Arial"/>
+          <w:sz w:val="24"/>
+        </w:rPr>
+        <w:t xml:space="preserve">existentes. Las herramientas de particionamiento incluyen </w:t>
+      </w:r>
+      <w:proofErr w:type="spellStart"/>
+      <w:r>
+        <w:rPr>
+          <w:rFonts w:ascii="Arial" w:hAnsi="Arial" w:cs="Arial"/>
+          <w:b/>
+          <w:sz w:val="24"/>
+        </w:rPr>
+        <w:t>fdisk</w:t>
+      </w:r>
+      <w:proofErr w:type="spellEnd"/>
+      <w:r>
+        <w:rPr>
+          <w:rFonts w:ascii="Arial" w:hAnsi="Arial" w:cs="Arial"/>
+          <w:sz w:val="24"/>
+        </w:rPr>
+        <w:t xml:space="preserve"> para particionamiento</w:t>
+      </w:r>
+      <w:r>
+        <w:rPr>
+          <w:rFonts w:ascii="Arial" w:hAnsi="Arial" w:cs="Arial"/>
+          <w:sz w:val="24"/>
+        </w:rPr>
+        <w:t xml:space="preserve"> </w:t>
+      </w:r>
+      <w:r>
+        <w:rPr>
+          <w:rFonts w:ascii="Arial" w:hAnsi="Arial" w:cs="Arial"/>
+          <w:sz w:val="24"/>
+          <w:u w:val="single"/>
+        </w:rPr>
+        <w:t>destructivo</w:t>
+      </w:r>
+      <w:r>
+        <w:rPr>
+          <w:rFonts w:ascii="Arial" w:hAnsi="Arial" w:cs="Arial"/>
+          <w:sz w:val="24"/>
+        </w:rPr>
+        <w:t xml:space="preserve"> y </w:t>
+      </w:r>
+      <w:proofErr w:type="spellStart"/>
+      <w:r>
+        <w:rPr>
+          <w:rFonts w:ascii="Arial" w:hAnsi="Arial" w:cs="Arial"/>
+          <w:b/>
+          <w:sz w:val="24"/>
+        </w:rPr>
+        <w:t>gparted</w:t>
+      </w:r>
+      <w:proofErr w:type="spellEnd"/>
+      <w:r>
+        <w:rPr>
+          <w:rFonts w:ascii="Arial" w:hAnsi="Arial" w:cs="Arial"/>
+          <w:sz w:val="24"/>
+        </w:rPr>
+        <w:t xml:space="preserve"> o </w:t>
+      </w:r>
+      <w:proofErr w:type="spellStart"/>
+      <w:r>
+        <w:rPr>
+          <w:rFonts w:ascii="Arial" w:hAnsi="Arial" w:cs="Arial"/>
+          <w:b/>
+          <w:sz w:val="24"/>
+        </w:rPr>
+        <w:t>ps</w:t>
+      </w:r>
+      <w:proofErr w:type="spellEnd"/>
+      <w:r>
+        <w:rPr>
+          <w:rFonts w:ascii="Arial" w:hAnsi="Arial" w:cs="Arial"/>
+          <w:sz w:val="24"/>
+        </w:rPr>
+        <w:t xml:space="preserve"> para </w:t>
+      </w:r>
+      <w:r>
+        <w:rPr>
+          <w:rFonts w:ascii="Arial" w:hAnsi="Arial" w:cs="Arial"/>
+          <w:sz w:val="24"/>
+          <w:u w:val="single"/>
+        </w:rPr>
+        <w:t>no destructivo</w:t>
+      </w:r>
+      <w:r>
+        <w:rPr>
+          <w:rFonts w:ascii="Arial" w:hAnsi="Arial" w:cs="Arial"/>
+          <w:sz w:val="24"/>
+        </w:rPr>
+        <w:t>. Muchas distribuciones de sistema operativo</w:t>
+      </w:r>
+      <w:r>
+        <w:rPr>
+          <w:rFonts w:ascii="Arial" w:hAnsi="Arial" w:cs="Arial"/>
+          <w:sz w:val="24"/>
+        </w:rPr>
+        <w:t xml:space="preserve"> </w:t>
+      </w:r>
+      <w:r>
+        <w:rPr>
+          <w:rFonts w:ascii="Arial" w:hAnsi="Arial" w:cs="Arial"/>
+          <w:sz w:val="24"/>
+        </w:rPr>
+        <w:t>tienen una interfaz gráfica de instalación que permite crear particiones durante el proceso de</w:t>
+      </w:r>
+      <w:r>
+        <w:rPr>
+          <w:rFonts w:ascii="Arial" w:hAnsi="Arial" w:cs="Arial"/>
+          <w:sz w:val="24"/>
+        </w:rPr>
+        <w:t xml:space="preserve"> </w:t>
+      </w:r>
+      <w:r>
+        <w:rPr>
+          <w:rFonts w:ascii="Arial" w:hAnsi="Arial" w:cs="Arial"/>
+          <w:sz w:val="24"/>
+        </w:rPr>
+        <w:t>instalación.</w:t>
+      </w:r>
+    </w:p>
+    <w:p>
+      <w:pPr>
+        <w:ind w:left="1080"/>
+        <w:jc w:val="both"/>
+        <w:rPr>
+          <w:rFonts w:ascii="Arial" w:hAnsi="Arial" w:cs="Arial"/>
+          <w:b/>
+          <w:sz w:val="24"/>
+        </w:rPr>
+      </w:pPr>
+    </w:p>
+    <w:p>
+      <w:pPr>
+        <w:ind w:left="1080"/>
+        <w:jc w:val="both"/>
+        <w:rPr>
+          <w:rFonts w:ascii="Arial" w:hAnsi="Arial" w:cs="Arial"/>
+          <w:sz w:val="24"/>
+        </w:rPr>
+      </w:pPr>
     </w:p>
     <w:sectPr>
+      <w:headerReference w:type="default" r:id="rId7"/>
+      <w:footerReference w:type="default" r:id="rId8"/>
       <w:pgSz w:w="11906" w:h="16838"/>
       <w:pgMar w:top="1417" w:right="1701" w:bottom="1417" w:left="1701" w:header="708" w:footer="708" w:gutter="0"/>
       <w:cols w:space="708"/>
@@ -1146,6 +7263,128 @@
 </w:document>
 </file>
 
+<file path=word/endnotes.xml><?xml version="1.0" encoding="utf-8"?>
+<w:endnotes xmlns:wpc="http://schemas.microsoft.com/office/word/2010/wordprocessingCanvas" xmlns:cx="http://schemas.microsoft.com/office/drawing/2014/chartex" xmlns:cx1="http://schemas.microsoft.com/office/drawing/2015/9/8/chartex" xmlns:cx2="http://schemas.microsoft.com/office/drawing/2015/10/21/chartex" xmlns:cx3="http://schemas.microsoft.com/office/drawing/2016/5/9/chartex" xmlns:cx4="http://schemas.microsoft.com/office/drawing/2016/5/10/chartex" xmlns:cx5="http://schemas.microsoft.com/office/drawing/2016/5/11/chartex" xmlns:cx6="http://schemas.microsoft.com/office/drawing/2016/5/12/chartex" xmlns:cx7="http://schemas.microsoft.com/office/drawing/2016/5/13/chartex" xmlns:cx8="http://schemas.microsoft.com/office/drawing/2016/5/14/chartex" xmlns:mc="http://schemas.openxmlformats.org/markup-compatibility/2006" xmlns:aink="http://schemas.microsoft.com/office/drawing/2016/ink" xmlns:am3d="http://schemas.microsoft.com/office/drawing/2017/model3d" xmlns:o="urn:schemas-microsoft-com:office:office" xmlns:r="http://schemas.openxmlformats.org/officeDocument/2006/relationships" xmlns:m="http://schemas.openxmlformats.org/officeDocument/2006/math" xmlns:v="urn:schemas-microsoft-com:vml" xmlns:wp14="http://schemas.microsoft.com/office/word/2010/wordprocessingDrawing" xmlns:wp="http://schemas.openxmlformats.org/drawingml/2006/wordprocessingDrawing" xmlns:w10="urn:schemas-microsoft-com:office:word" xmlns:w="http://schemas.openxmlformats.org/wordprocessingml/2006/main" xmlns:w14="http://schemas.microsoft.com/office/word/2010/wordml" xmlns:w15="http://schemas.microsoft.com/office/word/2012/wordml" xmlns:w16cid="http://schemas.microsoft.com/office/word/2016/wordml/cid" xmlns:w16se="http://schemas.microsoft.com/office/word/2015/wordml/symex" xmlns:wpg="http://schemas.microsoft.com/office/word/2010/wordprocessingGroup" xmlns:wpi="http://schemas.microsoft.com/office/word/2010/wordprocessingInk" xmlns:wne="http://schemas.microsoft.com/office/word/2006/wordml" xmlns:wps="http://schemas.microsoft.com/office/word/2010/wordprocessingShape" mc:Ignorable="w14 w15 w16se w16cid wp14">
+  <w:endnote w:type="separator" w:id="-1">
+    <w:p>
+      <w:pPr>
+        <w:spacing w:after="0" w:line="240" w:lineRule="auto"/>
+      </w:pPr>
+      <w:r>
+        <w:separator/>
+      </w:r>
+    </w:p>
+  </w:endnote>
+  <w:endnote w:type="continuationSeparator" w:id="0">
+    <w:p>
+      <w:pPr>
+        <w:spacing w:after="0" w:line="240" w:lineRule="auto"/>
+      </w:pPr>
+      <w:r>
+        <w:continuationSeparator/>
+      </w:r>
+    </w:p>
+  </w:endnote>
+</w:endnotes>
+</file>
+
+<file path=word/footer1.xml><?xml version="1.0" encoding="utf-8"?>
+<w:ftr xmlns:wpc="http://schemas.microsoft.com/office/word/2010/wordprocessingCanvas" xmlns:cx="http://schemas.microsoft.com/office/drawing/2014/chartex" xmlns:cx1="http://schemas.microsoft.com/office/drawing/2015/9/8/chartex" xmlns:cx2="http://schemas.microsoft.com/office/drawing/2015/10/21/chartex" xmlns:cx3="http://schemas.microsoft.com/office/drawing/2016/5/9/chartex" xmlns:cx4="http://schemas.microsoft.com/office/drawing/2016/5/10/chartex" xmlns:cx5="http://schemas.microsoft.com/office/drawing/2016/5/11/chartex" xmlns:cx6="http://schemas.microsoft.com/office/drawing/2016/5/12/chartex" xmlns:cx7="http://schemas.microsoft.com/office/drawing/2016/5/13/chartex" xmlns:cx8="http://schemas.microsoft.com/office/drawing/2016/5/14/chartex" xmlns:mc="http://schemas.openxmlformats.org/markup-compatibility/2006" xmlns:aink="http://schemas.microsoft.com/office/drawing/2016/ink" xmlns:am3d="http://schemas.microsoft.com/office/drawing/2017/model3d" xmlns:o="urn:schemas-microsoft-com:office:office" xmlns:r="http://schemas.openxmlformats.org/officeDocument/2006/relationships" xmlns:m="http://schemas.openxmlformats.org/officeDocument/2006/math" xmlns:v="urn:schemas-microsoft-com:vml" xmlns:wp14="http://schemas.microsoft.com/office/word/2010/wordprocessingDrawing" xmlns:wp="http://schemas.openxmlformats.org/drawingml/2006/wordprocessingDrawing" xmlns:w10="urn:schemas-microsoft-com:office:word" xmlns:w="http://schemas.openxmlformats.org/wordprocessingml/2006/main" xmlns:w14="http://schemas.microsoft.com/office/word/2010/wordml" xmlns:w15="http://schemas.microsoft.com/office/word/2012/wordml" xmlns:w16cid="http://schemas.microsoft.com/office/word/2016/wordml/cid" xmlns:w16se="http://schemas.microsoft.com/office/word/2015/wordml/symex" xmlns:wpg="http://schemas.microsoft.com/office/word/2010/wordprocessingGroup" xmlns:wpi="http://schemas.microsoft.com/office/word/2010/wordprocessingInk" xmlns:wne="http://schemas.microsoft.com/office/word/2006/wordml" xmlns:wps="http://schemas.microsoft.com/office/word/2010/wordprocessingShape" mc:Ignorable="w14 w15 w16se w16cid wp14">
+  <w:sdt>
+    <w:sdtPr>
+      <w:id w:val="1713000979"/>
+      <w:docPartObj>
+        <w:docPartGallery w:val="Page Numbers (Bottom of Page)"/>
+        <w:docPartUnique/>
+      </w:docPartObj>
+    </w:sdtPr>
+    <w:sdtContent>
+      <w:p>
+        <w:pPr>
+          <w:pStyle w:val="Piedepgina"/>
+          <w:jc w:val="right"/>
+        </w:pPr>
+        <w:r>
+          <w:fldChar w:fldCharType="begin"/>
+        </w:r>
+        <w:r>
+          <w:instrText>PAGE   \* MERGEFORMAT</w:instrText>
+        </w:r>
+        <w:r>
+          <w:fldChar w:fldCharType="separate"/>
+        </w:r>
+        <w:r>
+          <w:t>2</w:t>
+        </w:r>
+        <w:r>
+          <w:fldChar w:fldCharType="end"/>
+        </w:r>
+      </w:p>
+    </w:sdtContent>
+  </w:sdt>
+  <w:p>
+    <w:pPr>
+      <w:pStyle w:val="Piedepgina"/>
+    </w:pPr>
+  </w:p>
+</w:ftr>
+</file>
+
+<file path=word/footnotes.xml><?xml version="1.0" encoding="utf-8"?>
+<w:footnotes xmlns:wpc="http://schemas.microsoft.com/office/word/2010/wordprocessingCanvas" xmlns:cx="http://schemas.microsoft.com/office/drawing/2014/chartex" xmlns:cx1="http://schemas.microsoft.com/office/drawing/2015/9/8/chartex" xmlns:cx2="http://schemas.microsoft.com/office/drawing/2015/10/21/chartex" xmlns:cx3="http://schemas.microsoft.com/office/drawing/2016/5/9/chartex" xmlns:cx4="http://schemas.microsoft.com/office/drawing/2016/5/10/chartex" xmlns:cx5="http://schemas.microsoft.com/office/drawing/2016/5/11/chartex" xmlns:cx6="http://schemas.microsoft.com/office/drawing/2016/5/12/chartex" xmlns:cx7="http://schemas.microsoft.com/office/drawing/2016/5/13/chartex" xmlns:cx8="http://schemas.microsoft.com/office/drawing/2016/5/14/chartex" xmlns:mc="http://schemas.openxmlformats.org/markup-compatibility/2006" xmlns:aink="http://schemas.microsoft.com/office/drawing/2016/ink" xmlns:am3d="http://schemas.microsoft.com/office/drawing/2017/model3d" xmlns:o="urn:schemas-microsoft-com:office:office" xmlns:r="http://schemas.openxmlformats.org/officeDocument/2006/relationships" xmlns:m="http://schemas.openxmlformats.org/officeDocument/2006/math" xmlns:v="urn:schemas-microsoft-com:vml" xmlns:wp14="http://schemas.microsoft.com/office/word/2010/wordprocessingDrawing" xmlns:wp="http://schemas.openxmlformats.org/drawingml/2006/wordprocessingDrawing" xmlns:w10="urn:schemas-microsoft-com:office:word" xmlns:w="http://schemas.openxmlformats.org/wordprocessingml/2006/main" xmlns:w14="http://schemas.microsoft.com/office/word/2010/wordml" xmlns:w15="http://schemas.microsoft.com/office/word/2012/wordml" xmlns:w16cid="http://schemas.microsoft.com/office/word/2016/wordml/cid" xmlns:w16se="http://schemas.microsoft.com/office/word/2015/wordml/symex" xmlns:wpg="http://schemas.microsoft.com/office/word/2010/wordprocessingGroup" xmlns:wpi="http://schemas.microsoft.com/office/word/2010/wordprocessingInk" xmlns:wne="http://schemas.microsoft.com/office/word/2006/wordml" xmlns:wps="http://schemas.microsoft.com/office/word/2010/wordprocessingShape" mc:Ignorable="w14 w15 w16se w16cid wp14">
+  <w:footnote w:type="separator" w:id="-1">
+    <w:p>
+      <w:pPr>
+        <w:spacing w:after="0" w:line="240" w:lineRule="auto"/>
+      </w:pPr>
+      <w:r>
+        <w:separator/>
+      </w:r>
+    </w:p>
+  </w:footnote>
+  <w:footnote w:type="continuationSeparator" w:id="0">
+    <w:p>
+      <w:pPr>
+        <w:spacing w:after="0" w:line="240" w:lineRule="auto"/>
+      </w:pPr>
+      <w:r>
+        <w:continuationSeparator/>
+      </w:r>
+    </w:p>
+  </w:footnote>
+</w:footnotes>
+</file>
+
+<file path=word/header1.xml><?xml version="1.0" encoding="utf-8"?>
+<w:hdr xmlns:wpc="http://schemas.microsoft.com/office/word/2010/wordprocessingCanvas" xmlns:cx="http://schemas.microsoft.com/office/drawing/2014/chartex" xmlns:cx1="http://schemas.microsoft.com/office/drawing/2015/9/8/chartex" xmlns:cx2="http://schemas.microsoft.com/office/drawing/2015/10/21/chartex" xmlns:cx3="http://schemas.microsoft.com/office/drawing/2016/5/9/chartex" xmlns:cx4="http://schemas.microsoft.com/office/drawing/2016/5/10/chartex" xmlns:cx5="http://schemas.microsoft.com/office/drawing/2016/5/11/chartex" xmlns:cx6="http://schemas.microsoft.com/office/drawing/2016/5/12/chartex" xmlns:cx7="http://schemas.microsoft.com/office/drawing/2016/5/13/chartex" xmlns:cx8="http://schemas.microsoft.com/office/drawing/2016/5/14/chartex" xmlns:mc="http://schemas.openxmlformats.org/markup-compatibility/2006" xmlns:aink="http://schemas.microsoft.com/office/drawing/2016/ink" xmlns:am3d="http://schemas.microsoft.com/office/drawing/2017/model3d" xmlns:o="urn:schemas-microsoft-com:office:office" xmlns:r="http://schemas.openxmlformats.org/officeDocument/2006/relationships" xmlns:m="http://schemas.openxmlformats.org/officeDocument/2006/math" xmlns:v="urn:schemas-microsoft-com:vml" xmlns:wp14="http://schemas.microsoft.com/office/word/2010/wordprocessingDrawing" xmlns:wp="http://schemas.openxmlformats.org/drawingml/2006/wordprocessingDrawing" xmlns:w10="urn:schemas-microsoft-com:office:word" xmlns:w="http://schemas.openxmlformats.org/wordprocessingml/2006/main" xmlns:w14="http://schemas.microsoft.com/office/word/2010/wordml" xmlns:w15="http://schemas.microsoft.com/office/word/2012/wordml" xmlns:w16cid="http://schemas.microsoft.com/office/word/2016/wordml/cid" xmlns:w16se="http://schemas.microsoft.com/office/word/2015/wordml/symex" xmlns:wpg="http://schemas.microsoft.com/office/word/2010/wordprocessingGroup" xmlns:wpi="http://schemas.microsoft.com/office/word/2010/wordprocessingInk" xmlns:wne="http://schemas.microsoft.com/office/word/2006/wordml" xmlns:wps="http://schemas.microsoft.com/office/word/2010/wordprocessingShape" mc:Ignorable="w14 w15 w16se w16cid wp14">
+  <w:p>
+    <w:pPr>
+      <w:pStyle w:val="Encabezado"/>
+    </w:pPr>
+    <w:r>
+      <w:t xml:space="preserve">Introducción a los </w:t>
+    </w:r>
+    <w:proofErr w:type="gramStart"/>
+    <w:r>
+      <w:t>S.O</w:t>
+    </w:r>
+    <w:proofErr w:type="gramEnd"/>
+    <w:r>
+      <w:ptab w:relativeTo="margin" w:alignment="center" w:leader="none"/>
+    </w:r>
+    <w:r>
+      <w:t>2025 - UNLP</w:t>
+    </w:r>
+    <w:r>
+      <w:ptab w:relativeTo="margin" w:alignment="right" w:leader="none"/>
+    </w:r>
+    <w:r>
+      <w:t>Ezequiel Baamonde</w:t>
+    </w:r>
+  </w:p>
+</w:hdr>
+</file>
+
 <file path=word/numbering.xml><?xml version="1.0" encoding="utf-8"?>
 <w:numbering xmlns:wpc="http://schemas.microsoft.com/office/word/2010/wordprocessingCanvas" xmlns:cx="http://schemas.microsoft.com/office/drawing/2014/chartex" xmlns:cx1="http://schemas.microsoft.com/office/drawing/2015/9/8/chartex" xmlns:cx2="http://schemas.microsoft.com/office/drawing/2015/10/21/chartex" xmlns:cx3="http://schemas.microsoft.com/office/drawing/2016/5/9/chartex" xmlns:cx4="http://schemas.microsoft.com/office/drawing/2016/5/10/chartex" xmlns:cx5="http://schemas.microsoft.com/office/drawing/2016/5/11/chartex" xmlns:cx6="http://schemas.microsoft.com/office/drawing/2016/5/12/chartex" xmlns:cx7="http://schemas.microsoft.com/office/drawing/2016/5/13/chartex" xmlns:cx8="http://schemas.microsoft.com/office/drawing/2016/5/14/chartex" xmlns:mc="http://schemas.openxmlformats.org/markup-compatibility/2006" xmlns:aink="http://schemas.microsoft.com/office/drawing/2016/ink" xmlns:am3d="http://schemas.microsoft.com/office/drawing/2017/model3d" xmlns:o="urn:schemas-microsoft-com:office:office" xmlns:r="http://schemas.openxmlformats.org/officeDocument/2006/relationships" xmlns:m="http://schemas.openxmlformats.org/officeDocument/2006/math" xmlns:v="urn:schemas-microsoft-com:vml" xmlns:wp14="http://schemas.microsoft.com/office/word/2010/wordprocessingDrawing" xmlns:wp="http://schemas.openxmlformats.org/drawingml/2006/wordprocessingDrawing" xmlns:w10="urn:schemas-microsoft-com:office:word" xmlns:w="http://schemas.openxmlformats.org/wordprocessingml/2006/main" xmlns:w14="http://schemas.microsoft.com/office/word/2010/wordml" xmlns:w15="http://schemas.microsoft.com/office/word/2012/wordml" xmlns:w16cid="http://schemas.microsoft.com/office/word/2016/wordml/cid" xmlns:w16se="http://schemas.microsoft.com/office/word/2015/wordml/symex" xmlns:wpg="http://schemas.microsoft.com/office/word/2010/wordprocessingGroup" xmlns:wpi="http://schemas.microsoft.com/office/word/2010/wordprocessingInk" xmlns:wne="http://schemas.microsoft.com/office/word/2006/wordml" xmlns:wps="http://schemas.microsoft.com/office/word/2010/wordprocessingShape" mc:Ignorable="w14 w15 w16se w16cid wp14">
   <w:abstractNum w:abstractNumId="0" w15:restartNumberingAfterBreak="0">
@@ -1375,6 +7614,232 @@
     </w:lvl>
   </w:abstractNum>
   <w:abstractNum w:abstractNumId="2" w15:restartNumberingAfterBreak="0">
+    <w:nsid w:val="221653E2"/>
+    <w:multiLevelType w:val="hybridMultilevel"/>
+    <w:tmpl w:val="7C429288"/>
+    <w:lvl w:ilvl="0" w:tplc="0C0A0001">
+      <w:start w:val="1"/>
+      <w:numFmt w:val="bullet"/>
+      <w:lvlText w:val=""/>
+      <w:lvlJc w:val="left"/>
+      <w:pPr>
+        <w:ind w:left="1440" w:hanging="360"/>
+      </w:pPr>
+      <w:rPr>
+        <w:rFonts w:ascii="Symbol" w:hAnsi="Symbol" w:hint="default"/>
+      </w:rPr>
+    </w:lvl>
+    <w:lvl w:ilvl="1" w:tplc="0C0A0003" w:tentative="1">
+      <w:start w:val="1"/>
+      <w:numFmt w:val="bullet"/>
+      <w:lvlText w:val="o"/>
+      <w:lvlJc w:val="left"/>
+      <w:pPr>
+        <w:ind w:left="2160" w:hanging="360"/>
+      </w:pPr>
+      <w:rPr>
+        <w:rFonts w:ascii="Courier New" w:hAnsi="Courier New" w:cs="Courier New" w:hint="default"/>
+      </w:rPr>
+    </w:lvl>
+    <w:lvl w:ilvl="2" w:tplc="0C0A0005" w:tentative="1">
+      <w:start w:val="1"/>
+      <w:numFmt w:val="bullet"/>
+      <w:lvlText w:val=""/>
+      <w:lvlJc w:val="left"/>
+      <w:pPr>
+        <w:ind w:left="2880" w:hanging="360"/>
+      </w:pPr>
+      <w:rPr>
+        <w:rFonts w:ascii="Wingdings" w:hAnsi="Wingdings" w:hint="default"/>
+      </w:rPr>
+    </w:lvl>
+    <w:lvl w:ilvl="3" w:tplc="0C0A0001" w:tentative="1">
+      <w:start w:val="1"/>
+      <w:numFmt w:val="bullet"/>
+      <w:lvlText w:val=""/>
+      <w:lvlJc w:val="left"/>
+      <w:pPr>
+        <w:ind w:left="3600" w:hanging="360"/>
+      </w:pPr>
+      <w:rPr>
+        <w:rFonts w:ascii="Symbol" w:hAnsi="Symbol" w:hint="default"/>
+      </w:rPr>
+    </w:lvl>
+    <w:lvl w:ilvl="4" w:tplc="0C0A0003" w:tentative="1">
+      <w:start w:val="1"/>
+      <w:numFmt w:val="bullet"/>
+      <w:lvlText w:val="o"/>
+      <w:lvlJc w:val="left"/>
+      <w:pPr>
+        <w:ind w:left="4320" w:hanging="360"/>
+      </w:pPr>
+      <w:rPr>
+        <w:rFonts w:ascii="Courier New" w:hAnsi="Courier New" w:cs="Courier New" w:hint="default"/>
+      </w:rPr>
+    </w:lvl>
+    <w:lvl w:ilvl="5" w:tplc="0C0A0005" w:tentative="1">
+      <w:start w:val="1"/>
+      <w:numFmt w:val="bullet"/>
+      <w:lvlText w:val=""/>
+      <w:lvlJc w:val="left"/>
+      <w:pPr>
+        <w:ind w:left="5040" w:hanging="360"/>
+      </w:pPr>
+      <w:rPr>
+        <w:rFonts w:ascii="Wingdings" w:hAnsi="Wingdings" w:hint="default"/>
+      </w:rPr>
+    </w:lvl>
+    <w:lvl w:ilvl="6" w:tplc="0C0A0001" w:tentative="1">
+      <w:start w:val="1"/>
+      <w:numFmt w:val="bullet"/>
+      <w:lvlText w:val=""/>
+      <w:lvlJc w:val="left"/>
+      <w:pPr>
+        <w:ind w:left="5760" w:hanging="360"/>
+      </w:pPr>
+      <w:rPr>
+        <w:rFonts w:ascii="Symbol" w:hAnsi="Symbol" w:hint="default"/>
+      </w:rPr>
+    </w:lvl>
+    <w:lvl w:ilvl="7" w:tplc="0C0A0003" w:tentative="1">
+      <w:start w:val="1"/>
+      <w:numFmt w:val="bullet"/>
+      <w:lvlText w:val="o"/>
+      <w:lvlJc w:val="left"/>
+      <w:pPr>
+        <w:ind w:left="6480" w:hanging="360"/>
+      </w:pPr>
+      <w:rPr>
+        <w:rFonts w:ascii="Courier New" w:hAnsi="Courier New" w:cs="Courier New" w:hint="default"/>
+      </w:rPr>
+    </w:lvl>
+    <w:lvl w:ilvl="8" w:tplc="0C0A0005" w:tentative="1">
+      <w:start w:val="1"/>
+      <w:numFmt w:val="bullet"/>
+      <w:lvlText w:val=""/>
+      <w:lvlJc w:val="left"/>
+      <w:pPr>
+        <w:ind w:left="7200" w:hanging="360"/>
+      </w:pPr>
+      <w:rPr>
+        <w:rFonts w:ascii="Wingdings" w:hAnsi="Wingdings" w:hint="default"/>
+      </w:rPr>
+    </w:lvl>
+  </w:abstractNum>
+  <w:abstractNum w:abstractNumId="3" w15:restartNumberingAfterBreak="0">
+    <w:nsid w:val="2FF91050"/>
+    <w:multiLevelType w:val="hybridMultilevel"/>
+    <w:tmpl w:val="1C508A7A"/>
+    <w:lvl w:ilvl="0" w:tplc="0C0A0001">
+      <w:start w:val="1"/>
+      <w:numFmt w:val="bullet"/>
+      <w:lvlText w:val=""/>
+      <w:lvlJc w:val="left"/>
+      <w:pPr>
+        <w:ind w:left="1440" w:hanging="360"/>
+      </w:pPr>
+      <w:rPr>
+        <w:rFonts w:ascii="Symbol" w:hAnsi="Symbol" w:hint="default"/>
+      </w:rPr>
+    </w:lvl>
+    <w:lvl w:ilvl="1" w:tplc="0C0A0003" w:tentative="1">
+      <w:start w:val="1"/>
+      <w:numFmt w:val="bullet"/>
+      <w:lvlText w:val="o"/>
+      <w:lvlJc w:val="left"/>
+      <w:pPr>
+        <w:ind w:left="2160" w:hanging="360"/>
+      </w:pPr>
+      <w:rPr>
+        <w:rFonts w:ascii="Courier New" w:hAnsi="Courier New" w:cs="Courier New" w:hint="default"/>
+      </w:rPr>
+    </w:lvl>
+    <w:lvl w:ilvl="2" w:tplc="0C0A0005" w:tentative="1">
+      <w:start w:val="1"/>
+      <w:numFmt w:val="bullet"/>
+      <w:lvlText w:val=""/>
+      <w:lvlJc w:val="left"/>
+      <w:pPr>
+        <w:ind w:left="2880" w:hanging="360"/>
+      </w:pPr>
+      <w:rPr>
+        <w:rFonts w:ascii="Wingdings" w:hAnsi="Wingdings" w:hint="default"/>
+      </w:rPr>
+    </w:lvl>
+    <w:lvl w:ilvl="3" w:tplc="0C0A0001" w:tentative="1">
+      <w:start w:val="1"/>
+      <w:numFmt w:val="bullet"/>
+      <w:lvlText w:val=""/>
+      <w:lvlJc w:val="left"/>
+      <w:pPr>
+        <w:ind w:left="3600" w:hanging="360"/>
+      </w:pPr>
+      <w:rPr>
+        <w:rFonts w:ascii="Symbol" w:hAnsi="Symbol" w:hint="default"/>
+      </w:rPr>
+    </w:lvl>
+    <w:lvl w:ilvl="4" w:tplc="0C0A0003" w:tentative="1">
+      <w:start w:val="1"/>
+      <w:numFmt w:val="bullet"/>
+      <w:lvlText w:val="o"/>
+      <w:lvlJc w:val="left"/>
+      <w:pPr>
+        <w:ind w:left="4320" w:hanging="360"/>
+      </w:pPr>
+      <w:rPr>
+        <w:rFonts w:ascii="Courier New" w:hAnsi="Courier New" w:cs="Courier New" w:hint="default"/>
+      </w:rPr>
+    </w:lvl>
+    <w:lvl w:ilvl="5" w:tplc="0C0A0005" w:tentative="1">
+      <w:start w:val="1"/>
+      <w:numFmt w:val="bullet"/>
+      <w:lvlText w:val=""/>
+      <w:lvlJc w:val="left"/>
+      <w:pPr>
+        <w:ind w:left="5040" w:hanging="360"/>
+      </w:pPr>
+      <w:rPr>
+        <w:rFonts w:ascii="Wingdings" w:hAnsi="Wingdings" w:hint="default"/>
+      </w:rPr>
+    </w:lvl>
+    <w:lvl w:ilvl="6" w:tplc="0C0A0001" w:tentative="1">
+      <w:start w:val="1"/>
+      <w:numFmt w:val="bullet"/>
+      <w:lvlText w:val=""/>
+      <w:lvlJc w:val="left"/>
+      <w:pPr>
+        <w:ind w:left="5760" w:hanging="360"/>
+      </w:pPr>
+      <w:rPr>
+        <w:rFonts w:ascii="Symbol" w:hAnsi="Symbol" w:hint="default"/>
+      </w:rPr>
+    </w:lvl>
+    <w:lvl w:ilvl="7" w:tplc="0C0A0003" w:tentative="1">
+      <w:start w:val="1"/>
+      <w:numFmt w:val="bullet"/>
+      <w:lvlText w:val="o"/>
+      <w:lvlJc w:val="left"/>
+      <w:pPr>
+        <w:ind w:left="6480" w:hanging="360"/>
+      </w:pPr>
+      <w:rPr>
+        <w:rFonts w:ascii="Courier New" w:hAnsi="Courier New" w:cs="Courier New" w:hint="default"/>
+      </w:rPr>
+    </w:lvl>
+    <w:lvl w:ilvl="8" w:tplc="0C0A0005" w:tentative="1">
+      <w:start w:val="1"/>
+      <w:numFmt w:val="bullet"/>
+      <w:lvlText w:val=""/>
+      <w:lvlJc w:val="left"/>
+      <w:pPr>
+        <w:ind w:left="7200" w:hanging="360"/>
+      </w:pPr>
+      <w:rPr>
+        <w:rFonts w:ascii="Wingdings" w:hAnsi="Wingdings" w:hint="default"/>
+      </w:rPr>
+    </w:lvl>
+  </w:abstractNum>
+  <w:abstractNum w:abstractNumId="4" w15:restartNumberingAfterBreak="0">
     <w:nsid w:val="3BD46255"/>
     <w:multiLevelType w:val="hybridMultilevel"/>
     <w:tmpl w:val="71006FE8"/>
@@ -1487,7 +7952,346 @@
       </w:rPr>
     </w:lvl>
   </w:abstractNum>
-  <w:abstractNum w:abstractNumId="3" w15:restartNumberingAfterBreak="0">
+  <w:abstractNum w:abstractNumId="5" w15:restartNumberingAfterBreak="0">
+    <w:nsid w:val="3FBC3DF2"/>
+    <w:multiLevelType w:val="hybridMultilevel"/>
+    <w:tmpl w:val="6B40E51E"/>
+    <w:lvl w:ilvl="0" w:tplc="0C0A0001">
+      <w:start w:val="1"/>
+      <w:numFmt w:val="bullet"/>
+      <w:lvlText w:val=""/>
+      <w:lvlJc w:val="left"/>
+      <w:pPr>
+        <w:ind w:left="1505" w:hanging="360"/>
+      </w:pPr>
+      <w:rPr>
+        <w:rFonts w:ascii="Symbol" w:hAnsi="Symbol" w:hint="default"/>
+      </w:rPr>
+    </w:lvl>
+    <w:lvl w:ilvl="1" w:tplc="0C0A0003" w:tentative="1">
+      <w:start w:val="1"/>
+      <w:numFmt w:val="bullet"/>
+      <w:lvlText w:val="o"/>
+      <w:lvlJc w:val="left"/>
+      <w:pPr>
+        <w:ind w:left="2225" w:hanging="360"/>
+      </w:pPr>
+      <w:rPr>
+        <w:rFonts w:ascii="Courier New" w:hAnsi="Courier New" w:cs="Courier New" w:hint="default"/>
+      </w:rPr>
+    </w:lvl>
+    <w:lvl w:ilvl="2" w:tplc="0C0A0005" w:tentative="1">
+      <w:start w:val="1"/>
+      <w:numFmt w:val="bullet"/>
+      <w:lvlText w:val=""/>
+      <w:lvlJc w:val="left"/>
+      <w:pPr>
+        <w:ind w:left="2945" w:hanging="360"/>
+      </w:pPr>
+      <w:rPr>
+        <w:rFonts w:ascii="Wingdings" w:hAnsi="Wingdings" w:hint="default"/>
+      </w:rPr>
+    </w:lvl>
+    <w:lvl w:ilvl="3" w:tplc="0C0A0001" w:tentative="1">
+      <w:start w:val="1"/>
+      <w:numFmt w:val="bullet"/>
+      <w:lvlText w:val=""/>
+      <w:lvlJc w:val="left"/>
+      <w:pPr>
+        <w:ind w:left="3665" w:hanging="360"/>
+      </w:pPr>
+      <w:rPr>
+        <w:rFonts w:ascii="Symbol" w:hAnsi="Symbol" w:hint="default"/>
+      </w:rPr>
+    </w:lvl>
+    <w:lvl w:ilvl="4" w:tplc="0C0A0003" w:tentative="1">
+      <w:start w:val="1"/>
+      <w:numFmt w:val="bullet"/>
+      <w:lvlText w:val="o"/>
+      <w:lvlJc w:val="left"/>
+      <w:pPr>
+        <w:ind w:left="4385" w:hanging="360"/>
+      </w:pPr>
+      <w:rPr>
+        <w:rFonts w:ascii="Courier New" w:hAnsi="Courier New" w:cs="Courier New" w:hint="default"/>
+      </w:rPr>
+    </w:lvl>
+    <w:lvl w:ilvl="5" w:tplc="0C0A0005" w:tentative="1">
+      <w:start w:val="1"/>
+      <w:numFmt w:val="bullet"/>
+      <w:lvlText w:val=""/>
+      <w:lvlJc w:val="left"/>
+      <w:pPr>
+        <w:ind w:left="5105" w:hanging="360"/>
+      </w:pPr>
+      <w:rPr>
+        <w:rFonts w:ascii="Wingdings" w:hAnsi="Wingdings" w:hint="default"/>
+      </w:rPr>
+    </w:lvl>
+    <w:lvl w:ilvl="6" w:tplc="0C0A0001" w:tentative="1">
+      <w:start w:val="1"/>
+      <w:numFmt w:val="bullet"/>
+      <w:lvlText w:val=""/>
+      <w:lvlJc w:val="left"/>
+      <w:pPr>
+        <w:ind w:left="5825" w:hanging="360"/>
+      </w:pPr>
+      <w:rPr>
+        <w:rFonts w:ascii="Symbol" w:hAnsi="Symbol" w:hint="default"/>
+      </w:rPr>
+    </w:lvl>
+    <w:lvl w:ilvl="7" w:tplc="0C0A0003" w:tentative="1">
+      <w:start w:val="1"/>
+      <w:numFmt w:val="bullet"/>
+      <w:lvlText w:val="o"/>
+      <w:lvlJc w:val="left"/>
+      <w:pPr>
+        <w:ind w:left="6545" w:hanging="360"/>
+      </w:pPr>
+      <w:rPr>
+        <w:rFonts w:ascii="Courier New" w:hAnsi="Courier New" w:cs="Courier New" w:hint="default"/>
+      </w:rPr>
+    </w:lvl>
+    <w:lvl w:ilvl="8" w:tplc="0C0A0005" w:tentative="1">
+      <w:start w:val="1"/>
+      <w:numFmt w:val="bullet"/>
+      <w:lvlText w:val=""/>
+      <w:lvlJc w:val="left"/>
+      <w:pPr>
+        <w:ind w:left="7265" w:hanging="360"/>
+      </w:pPr>
+      <w:rPr>
+        <w:rFonts w:ascii="Wingdings" w:hAnsi="Wingdings" w:hint="default"/>
+      </w:rPr>
+    </w:lvl>
+  </w:abstractNum>
+  <w:abstractNum w:abstractNumId="6" w15:restartNumberingAfterBreak="0">
+    <w:nsid w:val="564F5719"/>
+    <w:multiLevelType w:val="hybridMultilevel"/>
+    <w:tmpl w:val="55E22478"/>
+    <w:lvl w:ilvl="0" w:tplc="0C0A0001">
+      <w:start w:val="1"/>
+      <w:numFmt w:val="bullet"/>
+      <w:lvlText w:val=""/>
+      <w:lvlJc w:val="left"/>
+      <w:pPr>
+        <w:ind w:left="1440" w:hanging="360"/>
+      </w:pPr>
+      <w:rPr>
+        <w:rFonts w:ascii="Symbol" w:hAnsi="Symbol" w:hint="default"/>
+      </w:rPr>
+    </w:lvl>
+    <w:lvl w:ilvl="1" w:tplc="0C0A0003">
+      <w:start w:val="1"/>
+      <w:numFmt w:val="bullet"/>
+      <w:lvlText w:val="o"/>
+      <w:lvlJc w:val="left"/>
+      <w:pPr>
+        <w:ind w:left="2160" w:hanging="360"/>
+      </w:pPr>
+      <w:rPr>
+        <w:rFonts w:ascii="Courier New" w:hAnsi="Courier New" w:cs="Courier New" w:hint="default"/>
+      </w:rPr>
+    </w:lvl>
+    <w:lvl w:ilvl="2" w:tplc="0C0A0005">
+      <w:start w:val="1"/>
+      <w:numFmt w:val="bullet"/>
+      <w:lvlText w:val=""/>
+      <w:lvlJc w:val="left"/>
+      <w:pPr>
+        <w:ind w:left="2880" w:hanging="360"/>
+      </w:pPr>
+      <w:rPr>
+        <w:rFonts w:ascii="Wingdings" w:hAnsi="Wingdings" w:hint="default"/>
+      </w:rPr>
+    </w:lvl>
+    <w:lvl w:ilvl="3" w:tplc="0C0A0001" w:tentative="1">
+      <w:start w:val="1"/>
+      <w:numFmt w:val="bullet"/>
+      <w:lvlText w:val=""/>
+      <w:lvlJc w:val="left"/>
+      <w:pPr>
+        <w:ind w:left="3600" w:hanging="360"/>
+      </w:pPr>
+      <w:rPr>
+        <w:rFonts w:ascii="Symbol" w:hAnsi="Symbol" w:hint="default"/>
+      </w:rPr>
+    </w:lvl>
+    <w:lvl w:ilvl="4" w:tplc="0C0A0003" w:tentative="1">
+      <w:start w:val="1"/>
+      <w:numFmt w:val="bullet"/>
+      <w:lvlText w:val="o"/>
+      <w:lvlJc w:val="left"/>
+      <w:pPr>
+        <w:ind w:left="4320" w:hanging="360"/>
+      </w:pPr>
+      <w:rPr>
+        <w:rFonts w:ascii="Courier New" w:hAnsi="Courier New" w:cs="Courier New" w:hint="default"/>
+      </w:rPr>
+    </w:lvl>
+    <w:lvl w:ilvl="5" w:tplc="0C0A0005" w:tentative="1">
+      <w:start w:val="1"/>
+      <w:numFmt w:val="bullet"/>
+      <w:lvlText w:val=""/>
+      <w:lvlJc w:val="left"/>
+      <w:pPr>
+        <w:ind w:left="5040" w:hanging="360"/>
+      </w:pPr>
+      <w:rPr>
+        <w:rFonts w:ascii="Wingdings" w:hAnsi="Wingdings" w:hint="default"/>
+      </w:rPr>
+    </w:lvl>
+    <w:lvl w:ilvl="6" w:tplc="0C0A0001" w:tentative="1">
+      <w:start w:val="1"/>
+      <w:numFmt w:val="bullet"/>
+      <w:lvlText w:val=""/>
+      <w:lvlJc w:val="left"/>
+      <w:pPr>
+        <w:ind w:left="5760" w:hanging="360"/>
+      </w:pPr>
+      <w:rPr>
+        <w:rFonts w:ascii="Symbol" w:hAnsi="Symbol" w:hint="default"/>
+      </w:rPr>
+    </w:lvl>
+    <w:lvl w:ilvl="7" w:tplc="0C0A0003" w:tentative="1">
+      <w:start w:val="1"/>
+      <w:numFmt w:val="bullet"/>
+      <w:lvlText w:val="o"/>
+      <w:lvlJc w:val="left"/>
+      <w:pPr>
+        <w:ind w:left="6480" w:hanging="360"/>
+      </w:pPr>
+      <w:rPr>
+        <w:rFonts w:ascii="Courier New" w:hAnsi="Courier New" w:cs="Courier New" w:hint="default"/>
+      </w:rPr>
+    </w:lvl>
+    <w:lvl w:ilvl="8" w:tplc="0C0A0005" w:tentative="1">
+      <w:start w:val="1"/>
+      <w:numFmt w:val="bullet"/>
+      <w:lvlText w:val=""/>
+      <w:lvlJc w:val="left"/>
+      <w:pPr>
+        <w:ind w:left="7200" w:hanging="360"/>
+      </w:pPr>
+      <w:rPr>
+        <w:rFonts w:ascii="Wingdings" w:hAnsi="Wingdings" w:hint="default"/>
+      </w:rPr>
+    </w:lvl>
+  </w:abstractNum>
+  <w:abstractNum w:abstractNumId="7" w15:restartNumberingAfterBreak="0">
+    <w:nsid w:val="5CDD5153"/>
+    <w:multiLevelType w:val="hybridMultilevel"/>
+    <w:tmpl w:val="3C445718"/>
+    <w:lvl w:ilvl="0" w:tplc="0C0A0001">
+      <w:start w:val="1"/>
+      <w:numFmt w:val="bullet"/>
+      <w:lvlText w:val=""/>
+      <w:lvlJc w:val="left"/>
+      <w:pPr>
+        <w:ind w:left="1440" w:hanging="360"/>
+      </w:pPr>
+      <w:rPr>
+        <w:rFonts w:ascii="Symbol" w:hAnsi="Symbol" w:hint="default"/>
+      </w:rPr>
+    </w:lvl>
+    <w:lvl w:ilvl="1" w:tplc="0C0A0003" w:tentative="1">
+      <w:start w:val="1"/>
+      <w:numFmt w:val="bullet"/>
+      <w:lvlText w:val="o"/>
+      <w:lvlJc w:val="left"/>
+      <w:pPr>
+        <w:ind w:left="2160" w:hanging="360"/>
+      </w:pPr>
+      <w:rPr>
+        <w:rFonts w:ascii="Courier New" w:hAnsi="Courier New" w:cs="Courier New" w:hint="default"/>
+      </w:rPr>
+    </w:lvl>
+    <w:lvl w:ilvl="2" w:tplc="0C0A0005" w:tentative="1">
+      <w:start w:val="1"/>
+      <w:numFmt w:val="bullet"/>
+      <w:lvlText w:val=""/>
+      <w:lvlJc w:val="left"/>
+      <w:pPr>
+        <w:ind w:left="2880" w:hanging="360"/>
+      </w:pPr>
+      <w:rPr>
+        <w:rFonts w:ascii="Wingdings" w:hAnsi="Wingdings" w:hint="default"/>
+      </w:rPr>
+    </w:lvl>
+    <w:lvl w:ilvl="3" w:tplc="0C0A0001" w:tentative="1">
+      <w:start w:val="1"/>
+      <w:numFmt w:val="bullet"/>
+      <w:lvlText w:val=""/>
+      <w:lvlJc w:val="left"/>
+      <w:pPr>
+        <w:ind w:left="3600" w:hanging="360"/>
+      </w:pPr>
+      <w:rPr>
+        <w:rFonts w:ascii="Symbol" w:hAnsi="Symbol" w:hint="default"/>
+      </w:rPr>
+    </w:lvl>
+    <w:lvl w:ilvl="4" w:tplc="0C0A0003" w:tentative="1">
+      <w:start w:val="1"/>
+      <w:numFmt w:val="bullet"/>
+      <w:lvlText w:val="o"/>
+      <w:lvlJc w:val="left"/>
+      <w:pPr>
+        <w:ind w:left="4320" w:hanging="360"/>
+      </w:pPr>
+      <w:rPr>
+        <w:rFonts w:ascii="Courier New" w:hAnsi="Courier New" w:cs="Courier New" w:hint="default"/>
+      </w:rPr>
+    </w:lvl>
+    <w:lvl w:ilvl="5" w:tplc="0C0A0005" w:tentative="1">
+      <w:start w:val="1"/>
+      <w:numFmt w:val="bullet"/>
+      <w:lvlText w:val=""/>
+      <w:lvlJc w:val="left"/>
+      <w:pPr>
+        <w:ind w:left="5040" w:hanging="360"/>
+      </w:pPr>
+      <w:rPr>
+        <w:rFonts w:ascii="Wingdings" w:hAnsi="Wingdings" w:hint="default"/>
+      </w:rPr>
+    </w:lvl>
+    <w:lvl w:ilvl="6" w:tplc="0C0A0001" w:tentative="1">
+      <w:start w:val="1"/>
+      <w:numFmt w:val="bullet"/>
+      <w:lvlText w:val=""/>
+      <w:lvlJc w:val="left"/>
+      <w:pPr>
+        <w:ind w:left="5760" w:hanging="360"/>
+      </w:pPr>
+      <w:rPr>
+        <w:rFonts w:ascii="Symbol" w:hAnsi="Symbol" w:hint="default"/>
+      </w:rPr>
+    </w:lvl>
+    <w:lvl w:ilvl="7" w:tplc="0C0A0003" w:tentative="1">
+      <w:start w:val="1"/>
+      <w:numFmt w:val="bullet"/>
+      <w:lvlText w:val="o"/>
+      <w:lvlJc w:val="left"/>
+      <w:pPr>
+        <w:ind w:left="6480" w:hanging="360"/>
+      </w:pPr>
+      <w:rPr>
+        <w:rFonts w:ascii="Courier New" w:hAnsi="Courier New" w:cs="Courier New" w:hint="default"/>
+      </w:rPr>
+    </w:lvl>
+    <w:lvl w:ilvl="8" w:tplc="0C0A0005" w:tentative="1">
+      <w:start w:val="1"/>
+      <w:numFmt w:val="bullet"/>
+      <w:lvlText w:val=""/>
+      <w:lvlJc w:val="left"/>
+      <w:pPr>
+        <w:ind w:left="7200" w:hanging="360"/>
+      </w:pPr>
+      <w:rPr>
+        <w:rFonts w:ascii="Wingdings" w:hAnsi="Wingdings" w:hint="default"/>
+      </w:rPr>
+    </w:lvl>
+  </w:abstractNum>
+  <w:abstractNum w:abstractNumId="8" w15:restartNumberingAfterBreak="0">
     <w:nsid w:val="5F0457CF"/>
     <w:multiLevelType w:val="hybridMultilevel"/>
     <w:tmpl w:val="E090B59E"/>
@@ -1600,10 +8404,349 @@
       </w:rPr>
     </w:lvl>
   </w:abstractNum>
-  <w:abstractNum w:abstractNumId="4" w15:restartNumberingAfterBreak="0">
+  <w:abstractNum w:abstractNumId="9" w15:restartNumberingAfterBreak="0">
+    <w:nsid w:val="651E7B0E"/>
+    <w:multiLevelType w:val="hybridMultilevel"/>
+    <w:tmpl w:val="1690E8F6"/>
+    <w:lvl w:ilvl="0" w:tplc="0C0A0001">
+      <w:start w:val="1"/>
+      <w:numFmt w:val="bullet"/>
+      <w:lvlText w:val=""/>
+      <w:lvlJc w:val="left"/>
+      <w:pPr>
+        <w:ind w:left="1505" w:hanging="360"/>
+      </w:pPr>
+      <w:rPr>
+        <w:rFonts w:ascii="Symbol" w:hAnsi="Symbol" w:hint="default"/>
+      </w:rPr>
+    </w:lvl>
+    <w:lvl w:ilvl="1" w:tplc="0C0A0003" w:tentative="1">
+      <w:start w:val="1"/>
+      <w:numFmt w:val="bullet"/>
+      <w:lvlText w:val="o"/>
+      <w:lvlJc w:val="left"/>
+      <w:pPr>
+        <w:ind w:left="2225" w:hanging="360"/>
+      </w:pPr>
+      <w:rPr>
+        <w:rFonts w:ascii="Courier New" w:hAnsi="Courier New" w:cs="Courier New" w:hint="default"/>
+      </w:rPr>
+    </w:lvl>
+    <w:lvl w:ilvl="2" w:tplc="0C0A0005" w:tentative="1">
+      <w:start w:val="1"/>
+      <w:numFmt w:val="bullet"/>
+      <w:lvlText w:val=""/>
+      <w:lvlJc w:val="left"/>
+      <w:pPr>
+        <w:ind w:left="2945" w:hanging="360"/>
+      </w:pPr>
+      <w:rPr>
+        <w:rFonts w:ascii="Wingdings" w:hAnsi="Wingdings" w:hint="default"/>
+      </w:rPr>
+    </w:lvl>
+    <w:lvl w:ilvl="3" w:tplc="0C0A0001" w:tentative="1">
+      <w:start w:val="1"/>
+      <w:numFmt w:val="bullet"/>
+      <w:lvlText w:val=""/>
+      <w:lvlJc w:val="left"/>
+      <w:pPr>
+        <w:ind w:left="3665" w:hanging="360"/>
+      </w:pPr>
+      <w:rPr>
+        <w:rFonts w:ascii="Symbol" w:hAnsi="Symbol" w:hint="default"/>
+      </w:rPr>
+    </w:lvl>
+    <w:lvl w:ilvl="4" w:tplc="0C0A0003" w:tentative="1">
+      <w:start w:val="1"/>
+      <w:numFmt w:val="bullet"/>
+      <w:lvlText w:val="o"/>
+      <w:lvlJc w:val="left"/>
+      <w:pPr>
+        <w:ind w:left="4385" w:hanging="360"/>
+      </w:pPr>
+      <w:rPr>
+        <w:rFonts w:ascii="Courier New" w:hAnsi="Courier New" w:cs="Courier New" w:hint="default"/>
+      </w:rPr>
+    </w:lvl>
+    <w:lvl w:ilvl="5" w:tplc="0C0A0005" w:tentative="1">
+      <w:start w:val="1"/>
+      <w:numFmt w:val="bullet"/>
+      <w:lvlText w:val=""/>
+      <w:lvlJc w:val="left"/>
+      <w:pPr>
+        <w:ind w:left="5105" w:hanging="360"/>
+      </w:pPr>
+      <w:rPr>
+        <w:rFonts w:ascii="Wingdings" w:hAnsi="Wingdings" w:hint="default"/>
+      </w:rPr>
+    </w:lvl>
+    <w:lvl w:ilvl="6" w:tplc="0C0A0001" w:tentative="1">
+      <w:start w:val="1"/>
+      <w:numFmt w:val="bullet"/>
+      <w:lvlText w:val=""/>
+      <w:lvlJc w:val="left"/>
+      <w:pPr>
+        <w:ind w:left="5825" w:hanging="360"/>
+      </w:pPr>
+      <w:rPr>
+        <w:rFonts w:ascii="Symbol" w:hAnsi="Symbol" w:hint="default"/>
+      </w:rPr>
+    </w:lvl>
+    <w:lvl w:ilvl="7" w:tplc="0C0A0003" w:tentative="1">
+      <w:start w:val="1"/>
+      <w:numFmt w:val="bullet"/>
+      <w:lvlText w:val="o"/>
+      <w:lvlJc w:val="left"/>
+      <w:pPr>
+        <w:ind w:left="6545" w:hanging="360"/>
+      </w:pPr>
+      <w:rPr>
+        <w:rFonts w:ascii="Courier New" w:hAnsi="Courier New" w:cs="Courier New" w:hint="default"/>
+      </w:rPr>
+    </w:lvl>
+    <w:lvl w:ilvl="8" w:tplc="0C0A0005" w:tentative="1">
+      <w:start w:val="1"/>
+      <w:numFmt w:val="bullet"/>
+      <w:lvlText w:val=""/>
+      <w:lvlJc w:val="left"/>
+      <w:pPr>
+        <w:ind w:left="7265" w:hanging="360"/>
+      </w:pPr>
+      <w:rPr>
+        <w:rFonts w:ascii="Wingdings" w:hAnsi="Wingdings" w:hint="default"/>
+      </w:rPr>
+    </w:lvl>
+  </w:abstractNum>
+  <w:abstractNum w:abstractNumId="10" w15:restartNumberingAfterBreak="0">
+    <w:nsid w:val="6D75725A"/>
+    <w:multiLevelType w:val="hybridMultilevel"/>
+    <w:tmpl w:val="5464FA60"/>
+    <w:lvl w:ilvl="0" w:tplc="0C0A0001">
+      <w:start w:val="1"/>
+      <w:numFmt w:val="bullet"/>
+      <w:lvlText w:val=""/>
+      <w:lvlJc w:val="left"/>
+      <w:pPr>
+        <w:ind w:left="1440" w:hanging="360"/>
+      </w:pPr>
+      <w:rPr>
+        <w:rFonts w:ascii="Symbol" w:hAnsi="Symbol" w:hint="default"/>
+      </w:rPr>
+    </w:lvl>
+    <w:lvl w:ilvl="1" w:tplc="0C0A0003" w:tentative="1">
+      <w:start w:val="1"/>
+      <w:numFmt w:val="bullet"/>
+      <w:lvlText w:val="o"/>
+      <w:lvlJc w:val="left"/>
+      <w:pPr>
+        <w:ind w:left="2160" w:hanging="360"/>
+      </w:pPr>
+      <w:rPr>
+        <w:rFonts w:ascii="Courier New" w:hAnsi="Courier New" w:cs="Courier New" w:hint="default"/>
+      </w:rPr>
+    </w:lvl>
+    <w:lvl w:ilvl="2" w:tplc="0C0A0005" w:tentative="1">
+      <w:start w:val="1"/>
+      <w:numFmt w:val="bullet"/>
+      <w:lvlText w:val=""/>
+      <w:lvlJc w:val="left"/>
+      <w:pPr>
+        <w:ind w:left="2880" w:hanging="360"/>
+      </w:pPr>
+      <w:rPr>
+        <w:rFonts w:ascii="Wingdings" w:hAnsi="Wingdings" w:hint="default"/>
+      </w:rPr>
+    </w:lvl>
+    <w:lvl w:ilvl="3" w:tplc="0C0A0001" w:tentative="1">
+      <w:start w:val="1"/>
+      <w:numFmt w:val="bullet"/>
+      <w:lvlText w:val=""/>
+      <w:lvlJc w:val="left"/>
+      <w:pPr>
+        <w:ind w:left="3600" w:hanging="360"/>
+      </w:pPr>
+      <w:rPr>
+        <w:rFonts w:ascii="Symbol" w:hAnsi="Symbol" w:hint="default"/>
+      </w:rPr>
+    </w:lvl>
+    <w:lvl w:ilvl="4" w:tplc="0C0A0003" w:tentative="1">
+      <w:start w:val="1"/>
+      <w:numFmt w:val="bullet"/>
+      <w:lvlText w:val="o"/>
+      <w:lvlJc w:val="left"/>
+      <w:pPr>
+        <w:ind w:left="4320" w:hanging="360"/>
+      </w:pPr>
+      <w:rPr>
+        <w:rFonts w:ascii="Courier New" w:hAnsi="Courier New" w:cs="Courier New" w:hint="default"/>
+      </w:rPr>
+    </w:lvl>
+    <w:lvl w:ilvl="5" w:tplc="0C0A0005" w:tentative="1">
+      <w:start w:val="1"/>
+      <w:numFmt w:val="bullet"/>
+      <w:lvlText w:val=""/>
+      <w:lvlJc w:val="left"/>
+      <w:pPr>
+        <w:ind w:left="5040" w:hanging="360"/>
+      </w:pPr>
+      <w:rPr>
+        <w:rFonts w:ascii="Wingdings" w:hAnsi="Wingdings" w:hint="default"/>
+      </w:rPr>
+    </w:lvl>
+    <w:lvl w:ilvl="6" w:tplc="0C0A0001" w:tentative="1">
+      <w:start w:val="1"/>
+      <w:numFmt w:val="bullet"/>
+      <w:lvlText w:val=""/>
+      <w:lvlJc w:val="left"/>
+      <w:pPr>
+        <w:ind w:left="5760" w:hanging="360"/>
+      </w:pPr>
+      <w:rPr>
+        <w:rFonts w:ascii="Symbol" w:hAnsi="Symbol" w:hint="default"/>
+      </w:rPr>
+    </w:lvl>
+    <w:lvl w:ilvl="7" w:tplc="0C0A0003" w:tentative="1">
+      <w:start w:val="1"/>
+      <w:numFmt w:val="bullet"/>
+      <w:lvlText w:val="o"/>
+      <w:lvlJc w:val="left"/>
+      <w:pPr>
+        <w:ind w:left="6480" w:hanging="360"/>
+      </w:pPr>
+      <w:rPr>
+        <w:rFonts w:ascii="Courier New" w:hAnsi="Courier New" w:cs="Courier New" w:hint="default"/>
+      </w:rPr>
+    </w:lvl>
+    <w:lvl w:ilvl="8" w:tplc="0C0A0005" w:tentative="1">
+      <w:start w:val="1"/>
+      <w:numFmt w:val="bullet"/>
+      <w:lvlText w:val=""/>
+      <w:lvlJc w:val="left"/>
+      <w:pPr>
+        <w:ind w:left="7200" w:hanging="360"/>
+      </w:pPr>
+      <w:rPr>
+        <w:rFonts w:ascii="Wingdings" w:hAnsi="Wingdings" w:hint="default"/>
+      </w:rPr>
+    </w:lvl>
+  </w:abstractNum>
+  <w:abstractNum w:abstractNumId="11" w15:restartNumberingAfterBreak="0">
+    <w:nsid w:val="712C6D3E"/>
+    <w:multiLevelType w:val="hybridMultilevel"/>
+    <w:tmpl w:val="0E44B666"/>
+    <w:lvl w:ilvl="0" w:tplc="0C0A0001">
+      <w:start w:val="1"/>
+      <w:numFmt w:val="bullet"/>
+      <w:lvlText w:val=""/>
+      <w:lvlJc w:val="left"/>
+      <w:pPr>
+        <w:ind w:left="1440" w:hanging="360"/>
+      </w:pPr>
+      <w:rPr>
+        <w:rFonts w:ascii="Symbol" w:hAnsi="Symbol" w:hint="default"/>
+      </w:rPr>
+    </w:lvl>
+    <w:lvl w:ilvl="1" w:tplc="0C0A0003" w:tentative="1">
+      <w:start w:val="1"/>
+      <w:numFmt w:val="bullet"/>
+      <w:lvlText w:val="o"/>
+      <w:lvlJc w:val="left"/>
+      <w:pPr>
+        <w:ind w:left="2160" w:hanging="360"/>
+      </w:pPr>
+      <w:rPr>
+        <w:rFonts w:ascii="Courier New" w:hAnsi="Courier New" w:cs="Courier New" w:hint="default"/>
+      </w:rPr>
+    </w:lvl>
+    <w:lvl w:ilvl="2" w:tplc="0C0A0005" w:tentative="1">
+      <w:start w:val="1"/>
+      <w:numFmt w:val="bullet"/>
+      <w:lvlText w:val=""/>
+      <w:lvlJc w:val="left"/>
+      <w:pPr>
+        <w:ind w:left="2880" w:hanging="360"/>
+      </w:pPr>
+      <w:rPr>
+        <w:rFonts w:ascii="Wingdings" w:hAnsi="Wingdings" w:hint="default"/>
+      </w:rPr>
+    </w:lvl>
+    <w:lvl w:ilvl="3" w:tplc="0C0A0001" w:tentative="1">
+      <w:start w:val="1"/>
+      <w:numFmt w:val="bullet"/>
+      <w:lvlText w:val=""/>
+      <w:lvlJc w:val="left"/>
+      <w:pPr>
+        <w:ind w:left="3600" w:hanging="360"/>
+      </w:pPr>
+      <w:rPr>
+        <w:rFonts w:ascii="Symbol" w:hAnsi="Symbol" w:hint="default"/>
+      </w:rPr>
+    </w:lvl>
+    <w:lvl w:ilvl="4" w:tplc="0C0A0003" w:tentative="1">
+      <w:start w:val="1"/>
+      <w:numFmt w:val="bullet"/>
+      <w:lvlText w:val="o"/>
+      <w:lvlJc w:val="left"/>
+      <w:pPr>
+        <w:ind w:left="4320" w:hanging="360"/>
+      </w:pPr>
+      <w:rPr>
+        <w:rFonts w:ascii="Courier New" w:hAnsi="Courier New" w:cs="Courier New" w:hint="default"/>
+      </w:rPr>
+    </w:lvl>
+    <w:lvl w:ilvl="5" w:tplc="0C0A0005" w:tentative="1">
+      <w:start w:val="1"/>
+      <w:numFmt w:val="bullet"/>
+      <w:lvlText w:val=""/>
+      <w:lvlJc w:val="left"/>
+      <w:pPr>
+        <w:ind w:left="5040" w:hanging="360"/>
+      </w:pPr>
+      <w:rPr>
+        <w:rFonts w:ascii="Wingdings" w:hAnsi="Wingdings" w:hint="default"/>
+      </w:rPr>
+    </w:lvl>
+    <w:lvl w:ilvl="6" w:tplc="0C0A0001" w:tentative="1">
+      <w:start w:val="1"/>
+      <w:numFmt w:val="bullet"/>
+      <w:lvlText w:val=""/>
+      <w:lvlJc w:val="left"/>
+      <w:pPr>
+        <w:ind w:left="5760" w:hanging="360"/>
+      </w:pPr>
+      <w:rPr>
+        <w:rFonts w:ascii="Symbol" w:hAnsi="Symbol" w:hint="default"/>
+      </w:rPr>
+    </w:lvl>
+    <w:lvl w:ilvl="7" w:tplc="0C0A0003" w:tentative="1">
+      <w:start w:val="1"/>
+      <w:numFmt w:val="bullet"/>
+      <w:lvlText w:val="o"/>
+      <w:lvlJc w:val="left"/>
+      <w:pPr>
+        <w:ind w:left="6480" w:hanging="360"/>
+      </w:pPr>
+      <w:rPr>
+        <w:rFonts w:ascii="Courier New" w:hAnsi="Courier New" w:cs="Courier New" w:hint="default"/>
+      </w:rPr>
+    </w:lvl>
+    <w:lvl w:ilvl="8" w:tplc="0C0A0005" w:tentative="1">
+      <w:start w:val="1"/>
+      <w:numFmt w:val="bullet"/>
+      <w:lvlText w:val=""/>
+      <w:lvlJc w:val="left"/>
+      <w:pPr>
+        <w:ind w:left="7200" w:hanging="360"/>
+      </w:pPr>
+      <w:rPr>
+        <w:rFonts w:ascii="Wingdings" w:hAnsi="Wingdings" w:hint="default"/>
+      </w:rPr>
+    </w:lvl>
+  </w:abstractNum>
+  <w:abstractNum w:abstractNumId="12" w15:restartNumberingAfterBreak="0">
     <w:nsid w:val="73915281"/>
     <w:multiLevelType w:val="multilevel"/>
-    <w:tmpl w:val="0C0A001D"/>
+    <w:tmpl w:val="A852D320"/>
     <w:lvl w:ilvl="0">
       <w:start w:val="1"/>
       <w:numFmt w:val="decimal"/>
@@ -1621,6 +8764,9 @@
       <w:pPr>
         <w:ind w:left="720" w:hanging="360"/>
       </w:pPr>
+      <w:rPr>
+        <w:b w:val="0"/>
+      </w:rPr>
     </w:lvl>
     <w:lvl w:ilvl="2">
       <w:start w:val="1"/>
@@ -1686,20 +8832,276 @@
       </w:pPr>
     </w:lvl>
   </w:abstractNum>
+  <w:abstractNum w:abstractNumId="13" w15:restartNumberingAfterBreak="0">
+    <w:nsid w:val="746066CC"/>
+    <w:multiLevelType w:val="hybridMultilevel"/>
+    <w:tmpl w:val="DBF29360"/>
+    <w:lvl w:ilvl="0" w:tplc="0C0A0001">
+      <w:start w:val="1"/>
+      <w:numFmt w:val="bullet"/>
+      <w:lvlText w:val=""/>
+      <w:lvlJc w:val="left"/>
+      <w:pPr>
+        <w:ind w:left="1440" w:hanging="360"/>
+      </w:pPr>
+      <w:rPr>
+        <w:rFonts w:ascii="Symbol" w:hAnsi="Symbol" w:hint="default"/>
+      </w:rPr>
+    </w:lvl>
+    <w:lvl w:ilvl="1" w:tplc="0C0A0003" w:tentative="1">
+      <w:start w:val="1"/>
+      <w:numFmt w:val="bullet"/>
+      <w:lvlText w:val="o"/>
+      <w:lvlJc w:val="left"/>
+      <w:pPr>
+        <w:ind w:left="2160" w:hanging="360"/>
+      </w:pPr>
+      <w:rPr>
+        <w:rFonts w:ascii="Courier New" w:hAnsi="Courier New" w:cs="Courier New" w:hint="default"/>
+      </w:rPr>
+    </w:lvl>
+    <w:lvl w:ilvl="2" w:tplc="0C0A0005" w:tentative="1">
+      <w:start w:val="1"/>
+      <w:numFmt w:val="bullet"/>
+      <w:lvlText w:val=""/>
+      <w:lvlJc w:val="left"/>
+      <w:pPr>
+        <w:ind w:left="2880" w:hanging="360"/>
+      </w:pPr>
+      <w:rPr>
+        <w:rFonts w:ascii="Wingdings" w:hAnsi="Wingdings" w:hint="default"/>
+      </w:rPr>
+    </w:lvl>
+    <w:lvl w:ilvl="3" w:tplc="0C0A0001" w:tentative="1">
+      <w:start w:val="1"/>
+      <w:numFmt w:val="bullet"/>
+      <w:lvlText w:val=""/>
+      <w:lvlJc w:val="left"/>
+      <w:pPr>
+        <w:ind w:left="3600" w:hanging="360"/>
+      </w:pPr>
+      <w:rPr>
+        <w:rFonts w:ascii="Symbol" w:hAnsi="Symbol" w:hint="default"/>
+      </w:rPr>
+    </w:lvl>
+    <w:lvl w:ilvl="4" w:tplc="0C0A0003" w:tentative="1">
+      <w:start w:val="1"/>
+      <w:numFmt w:val="bullet"/>
+      <w:lvlText w:val="o"/>
+      <w:lvlJc w:val="left"/>
+      <w:pPr>
+        <w:ind w:left="4320" w:hanging="360"/>
+      </w:pPr>
+      <w:rPr>
+        <w:rFonts w:ascii="Courier New" w:hAnsi="Courier New" w:cs="Courier New" w:hint="default"/>
+      </w:rPr>
+    </w:lvl>
+    <w:lvl w:ilvl="5" w:tplc="0C0A0005" w:tentative="1">
+      <w:start w:val="1"/>
+      <w:numFmt w:val="bullet"/>
+      <w:lvlText w:val=""/>
+      <w:lvlJc w:val="left"/>
+      <w:pPr>
+        <w:ind w:left="5040" w:hanging="360"/>
+      </w:pPr>
+      <w:rPr>
+        <w:rFonts w:ascii="Wingdings" w:hAnsi="Wingdings" w:hint="default"/>
+      </w:rPr>
+    </w:lvl>
+    <w:lvl w:ilvl="6" w:tplc="0C0A0001" w:tentative="1">
+      <w:start w:val="1"/>
+      <w:numFmt w:val="bullet"/>
+      <w:lvlText w:val=""/>
+      <w:lvlJc w:val="left"/>
+      <w:pPr>
+        <w:ind w:left="5760" w:hanging="360"/>
+      </w:pPr>
+      <w:rPr>
+        <w:rFonts w:ascii="Symbol" w:hAnsi="Symbol" w:hint="default"/>
+      </w:rPr>
+    </w:lvl>
+    <w:lvl w:ilvl="7" w:tplc="0C0A0003" w:tentative="1">
+      <w:start w:val="1"/>
+      <w:numFmt w:val="bullet"/>
+      <w:lvlText w:val="o"/>
+      <w:lvlJc w:val="left"/>
+      <w:pPr>
+        <w:ind w:left="6480" w:hanging="360"/>
+      </w:pPr>
+      <w:rPr>
+        <w:rFonts w:ascii="Courier New" w:hAnsi="Courier New" w:cs="Courier New" w:hint="default"/>
+      </w:rPr>
+    </w:lvl>
+    <w:lvl w:ilvl="8" w:tplc="0C0A0005" w:tentative="1">
+      <w:start w:val="1"/>
+      <w:numFmt w:val="bullet"/>
+      <w:lvlText w:val=""/>
+      <w:lvlJc w:val="left"/>
+      <w:pPr>
+        <w:ind w:left="7200" w:hanging="360"/>
+      </w:pPr>
+      <w:rPr>
+        <w:rFonts w:ascii="Wingdings" w:hAnsi="Wingdings" w:hint="default"/>
+      </w:rPr>
+    </w:lvl>
+  </w:abstractNum>
+  <w:abstractNum w:abstractNumId="14" w15:restartNumberingAfterBreak="0">
+    <w:nsid w:val="7FE83020"/>
+    <w:multiLevelType w:val="hybridMultilevel"/>
+    <w:tmpl w:val="F110B886"/>
+    <w:lvl w:ilvl="0" w:tplc="0C0A0001">
+      <w:start w:val="1"/>
+      <w:numFmt w:val="bullet"/>
+      <w:lvlText w:val=""/>
+      <w:lvlJc w:val="left"/>
+      <w:pPr>
+        <w:ind w:left="1440" w:hanging="360"/>
+      </w:pPr>
+      <w:rPr>
+        <w:rFonts w:ascii="Symbol" w:hAnsi="Symbol" w:hint="default"/>
+      </w:rPr>
+    </w:lvl>
+    <w:lvl w:ilvl="1" w:tplc="0C0A0003" w:tentative="1">
+      <w:start w:val="1"/>
+      <w:numFmt w:val="bullet"/>
+      <w:lvlText w:val="o"/>
+      <w:lvlJc w:val="left"/>
+      <w:pPr>
+        <w:ind w:left="2160" w:hanging="360"/>
+      </w:pPr>
+      <w:rPr>
+        <w:rFonts w:ascii="Courier New" w:hAnsi="Courier New" w:cs="Courier New" w:hint="default"/>
+      </w:rPr>
+    </w:lvl>
+    <w:lvl w:ilvl="2" w:tplc="0C0A0005" w:tentative="1">
+      <w:start w:val="1"/>
+      <w:numFmt w:val="bullet"/>
+      <w:lvlText w:val=""/>
+      <w:lvlJc w:val="left"/>
+      <w:pPr>
+        <w:ind w:left="2880" w:hanging="360"/>
+      </w:pPr>
+      <w:rPr>
+        <w:rFonts w:ascii="Wingdings" w:hAnsi="Wingdings" w:hint="default"/>
+      </w:rPr>
+    </w:lvl>
+    <w:lvl w:ilvl="3" w:tplc="0C0A0001" w:tentative="1">
+      <w:start w:val="1"/>
+      <w:numFmt w:val="bullet"/>
+      <w:lvlText w:val=""/>
+      <w:lvlJc w:val="left"/>
+      <w:pPr>
+        <w:ind w:left="3600" w:hanging="360"/>
+      </w:pPr>
+      <w:rPr>
+        <w:rFonts w:ascii="Symbol" w:hAnsi="Symbol" w:hint="default"/>
+      </w:rPr>
+    </w:lvl>
+    <w:lvl w:ilvl="4" w:tplc="0C0A0003" w:tentative="1">
+      <w:start w:val="1"/>
+      <w:numFmt w:val="bullet"/>
+      <w:lvlText w:val="o"/>
+      <w:lvlJc w:val="left"/>
+      <w:pPr>
+        <w:ind w:left="4320" w:hanging="360"/>
+      </w:pPr>
+      <w:rPr>
+        <w:rFonts w:ascii="Courier New" w:hAnsi="Courier New" w:cs="Courier New" w:hint="default"/>
+      </w:rPr>
+    </w:lvl>
+    <w:lvl w:ilvl="5" w:tplc="0C0A0005" w:tentative="1">
+      <w:start w:val="1"/>
+      <w:numFmt w:val="bullet"/>
+      <w:lvlText w:val=""/>
+      <w:lvlJc w:val="left"/>
+      <w:pPr>
+        <w:ind w:left="5040" w:hanging="360"/>
+      </w:pPr>
+      <w:rPr>
+        <w:rFonts w:ascii="Wingdings" w:hAnsi="Wingdings" w:hint="default"/>
+      </w:rPr>
+    </w:lvl>
+    <w:lvl w:ilvl="6" w:tplc="0C0A0001" w:tentative="1">
+      <w:start w:val="1"/>
+      <w:numFmt w:val="bullet"/>
+      <w:lvlText w:val=""/>
+      <w:lvlJc w:val="left"/>
+      <w:pPr>
+        <w:ind w:left="5760" w:hanging="360"/>
+      </w:pPr>
+      <w:rPr>
+        <w:rFonts w:ascii="Symbol" w:hAnsi="Symbol" w:hint="default"/>
+      </w:rPr>
+    </w:lvl>
+    <w:lvl w:ilvl="7" w:tplc="0C0A0003" w:tentative="1">
+      <w:start w:val="1"/>
+      <w:numFmt w:val="bullet"/>
+      <w:lvlText w:val="o"/>
+      <w:lvlJc w:val="left"/>
+      <w:pPr>
+        <w:ind w:left="6480" w:hanging="360"/>
+      </w:pPr>
+      <w:rPr>
+        <w:rFonts w:ascii="Courier New" w:hAnsi="Courier New" w:cs="Courier New" w:hint="default"/>
+      </w:rPr>
+    </w:lvl>
+    <w:lvl w:ilvl="8" w:tplc="0C0A0005" w:tentative="1">
+      <w:start w:val="1"/>
+      <w:numFmt w:val="bullet"/>
+      <w:lvlText w:val=""/>
+      <w:lvlJc w:val="left"/>
+      <w:pPr>
+        <w:ind w:left="7200" w:hanging="360"/>
+      </w:pPr>
+      <w:rPr>
+        <w:rFonts w:ascii="Wingdings" w:hAnsi="Wingdings" w:hint="default"/>
+      </w:rPr>
+    </w:lvl>
+  </w:abstractNum>
   <w:num w:numId="1">
-    <w:abstractNumId w:val="4"/>
+    <w:abstractNumId w:val="12"/>
   </w:num>
   <w:num w:numId="2">
     <w:abstractNumId w:val="0"/>
   </w:num>
   <w:num w:numId="3">
-    <w:abstractNumId w:val="3"/>
+    <w:abstractNumId w:val="8"/>
   </w:num>
   <w:num w:numId="4">
     <w:abstractNumId w:val="1"/>
   </w:num>
   <w:num w:numId="5">
+    <w:abstractNumId w:val="4"/>
+  </w:num>
+  <w:num w:numId="6">
+    <w:abstractNumId w:val="13"/>
+  </w:num>
+  <w:num w:numId="7">
+    <w:abstractNumId w:val="10"/>
+  </w:num>
+  <w:num w:numId="8">
+    <w:abstractNumId w:val="5"/>
+  </w:num>
+  <w:num w:numId="9">
+    <w:abstractNumId w:val="11"/>
+  </w:num>
+  <w:num w:numId="10">
+    <w:abstractNumId w:val="14"/>
+  </w:num>
+  <w:num w:numId="11">
+    <w:abstractNumId w:val="3"/>
+  </w:num>
+  <w:num w:numId="12">
+    <w:abstractNumId w:val="9"/>
+  </w:num>
+  <w:num w:numId="13">
     <w:abstractNumId w:val="2"/>
+  </w:num>
+  <w:num w:numId="14">
+    <w:abstractNumId w:val="6"/>
+  </w:num>
+  <w:num w:numId="15">
+    <w:abstractNumId w:val="7"/>
   </w:num>
 </w:numbering>
 </file>
@@ -2102,6 +9504,27 @@
     <w:name w:val="Normal"/>
     <w:qFormat/>
   </w:style>
+  <w:style w:type="paragraph" w:styleId="Ttulo1">
+    <w:name w:val="heading 1"/>
+    <w:basedOn w:val="Normal"/>
+    <w:next w:val="Normal"/>
+    <w:link w:val="Ttulo1Car"/>
+    <w:uiPriority w:val="9"/>
+    <w:qFormat/>
+    <w:rsid w:val="00DC01B0"/>
+    <w:pPr>
+      <w:keepNext/>
+      <w:keepLines/>
+      <w:spacing w:before="240" w:after="0"/>
+      <w:outlineLvl w:val="0"/>
+    </w:pPr>
+    <w:rPr>
+      <w:rFonts w:asciiTheme="majorHAnsi" w:eastAsiaTheme="majorEastAsia" w:hAnsiTheme="majorHAnsi" w:cstheme="majorBidi"/>
+      <w:color w:val="2F5496" w:themeColor="accent1" w:themeShade="BF"/>
+      <w:sz w:val="32"/>
+      <w:szCs w:val="32"/>
+    </w:rPr>
+  </w:style>
   <w:style w:type="character" w:default="1" w:styleId="Fuentedeprrafopredeter">
     <w:name w:val="Default Paragraph Font"/>
     <w:uiPriority w:val="1"/>
@@ -2139,6 +9562,127 @@
       <w:ind w:left="720"/>
       <w:contextualSpacing/>
     </w:pPr>
+  </w:style>
+  <w:style w:type="character" w:styleId="CdigoHTML">
+    <w:name w:val="HTML Code"/>
+    <w:basedOn w:val="Fuentedeprrafopredeter"/>
+    <w:uiPriority w:val="99"/>
+    <w:semiHidden/>
+    <w:unhideWhenUsed/>
+    <w:rsid w:val="007D5EC4"/>
+    <w:rPr>
+      <w:rFonts w:ascii="Courier New" w:eastAsia="Times New Roman" w:hAnsi="Courier New" w:cs="Courier New"/>
+      <w:sz w:val="20"/>
+      <w:szCs w:val="20"/>
+    </w:rPr>
+  </w:style>
+  <w:style w:type="paragraph" w:styleId="Encabezado">
+    <w:name w:val="header"/>
+    <w:basedOn w:val="Normal"/>
+    <w:link w:val="EncabezadoCar"/>
+    <w:uiPriority w:val="99"/>
+    <w:unhideWhenUsed/>
+    <w:rsid w:val="00A70F16"/>
+    <w:pPr>
+      <w:tabs>
+        <w:tab w:val="center" w:pos="4252"/>
+        <w:tab w:val="right" w:pos="8504"/>
+      </w:tabs>
+      <w:spacing w:after="0" w:line="240" w:lineRule="auto"/>
+    </w:pPr>
+  </w:style>
+  <w:style w:type="character" w:customStyle="1" w:styleId="EncabezadoCar">
+    <w:name w:val="Encabezado Car"/>
+    <w:basedOn w:val="Fuentedeprrafopredeter"/>
+    <w:link w:val="Encabezado"/>
+    <w:uiPriority w:val="99"/>
+    <w:rsid w:val="00A70F16"/>
+  </w:style>
+  <w:style w:type="paragraph" w:styleId="Piedepgina">
+    <w:name w:val="footer"/>
+    <w:basedOn w:val="Normal"/>
+    <w:link w:val="PiedepginaCar"/>
+    <w:uiPriority w:val="99"/>
+    <w:unhideWhenUsed/>
+    <w:rsid w:val="00A70F16"/>
+    <w:pPr>
+      <w:tabs>
+        <w:tab w:val="center" w:pos="4252"/>
+        <w:tab w:val="right" w:pos="8504"/>
+      </w:tabs>
+      <w:spacing w:after="0" w:line="240" w:lineRule="auto"/>
+    </w:pPr>
+  </w:style>
+  <w:style w:type="character" w:customStyle="1" w:styleId="PiedepginaCar">
+    <w:name w:val="Pie de página Car"/>
+    <w:basedOn w:val="Fuentedeprrafopredeter"/>
+    <w:link w:val="Piedepgina"/>
+    <w:uiPriority w:val="99"/>
+    <w:rsid w:val="00A70F16"/>
+  </w:style>
+  <w:style w:type="character" w:styleId="Textoennegrita">
+    <w:name w:val="Strong"/>
+    <w:basedOn w:val="Fuentedeprrafopredeter"/>
+    <w:uiPriority w:val="22"/>
+    <w:qFormat/>
+    <w:rsid w:val="000A096A"/>
+    <w:rPr>
+      <w:b/>
+      <w:bCs/>
+    </w:rPr>
+  </w:style>
+  <w:style w:type="character" w:customStyle="1" w:styleId="Ttulo1Car">
+    <w:name w:val="Título 1 Car"/>
+    <w:basedOn w:val="Fuentedeprrafopredeter"/>
+    <w:link w:val="Ttulo1"/>
+    <w:uiPriority w:val="9"/>
+    <w:rsid w:val="00DC01B0"/>
+    <w:rPr>
+      <w:rFonts w:asciiTheme="majorHAnsi" w:eastAsiaTheme="majorEastAsia" w:hAnsiTheme="majorHAnsi" w:cstheme="majorBidi"/>
+      <w:color w:val="2F5496" w:themeColor="accent1" w:themeShade="BF"/>
+      <w:sz w:val="32"/>
+      <w:szCs w:val="32"/>
+    </w:rPr>
+  </w:style>
+  <w:style w:type="paragraph" w:styleId="Sangradetextonormal">
+    <w:name w:val="Body Text Indent"/>
+    <w:basedOn w:val="Normal"/>
+    <w:link w:val="SangradetextonormalCar"/>
+    <w:uiPriority w:val="99"/>
+    <w:semiHidden/>
+    <w:unhideWhenUsed/>
+    <w:rsid w:val="00DC01B0"/>
+    <w:pPr>
+      <w:spacing w:after="120"/>
+      <w:ind w:left="283"/>
+    </w:pPr>
+  </w:style>
+  <w:style w:type="character" w:customStyle="1" w:styleId="SangradetextonormalCar">
+    <w:name w:val="Sangría de texto normal Car"/>
+    <w:basedOn w:val="Fuentedeprrafopredeter"/>
+    <w:link w:val="Sangradetextonormal"/>
+    <w:uiPriority w:val="99"/>
+    <w:semiHidden/>
+    <w:rsid w:val="00DC01B0"/>
+  </w:style>
+  <w:style w:type="paragraph" w:styleId="Textoindependienteprimerasangra2">
+    <w:name w:val="Body Text First Indent 2"/>
+    <w:basedOn w:val="Sangradetextonormal"/>
+    <w:link w:val="Textoindependienteprimerasangra2Car"/>
+    <w:uiPriority w:val="99"/>
+    <w:unhideWhenUsed/>
+    <w:rsid w:val="00DC01B0"/>
+    <w:pPr>
+      <w:spacing w:after="160"/>
+      <w:ind w:left="360" w:firstLine="360"/>
+    </w:pPr>
+  </w:style>
+  <w:style w:type="character" w:customStyle="1" w:styleId="Textoindependienteprimerasangra2Car">
+    <w:name w:val="Texto independiente primera sangría 2 Car"/>
+    <w:basedOn w:val="SangradetextonormalCar"/>
+    <w:link w:val="Textoindependienteprimerasangra2"/>
+    <w:uiPriority w:val="99"/>
+    <w:rsid w:val="00DC01B0"/>
   </w:style>
 </w:styles>
 </file>

--- a/Tp's/Trabajo Práctico N1.docx
+++ b/Tp's/Trabajo Práctico N1.docx
@@ -22084,23 +22084,7 @@
           <w:b/>
           <w:sz w:val="24"/>
         </w:rPr>
-        <w:t>[opciones] &lt;</w:t>
-      </w:r>
-      <w:r>
-        <w:rPr>
-          <w:rFonts w:ascii="Arial" w:hAnsi="Arial" w:cs="Arial"/>
-          <w:b/>
-          <w:sz w:val="24"/>
-        </w:rPr>
-        <w:t>patrón</w:t>
-      </w:r>
-      <w:r>
-        <w:rPr>
-          <w:rFonts w:ascii="Arial" w:hAnsi="Arial" w:cs="Arial"/>
-          <w:b/>
-          <w:sz w:val="24"/>
-        </w:rPr>
-        <w:t>&gt;…</w:t>
+        <w:t>[opciones] &lt;patrón&gt;…</w:t>
       </w:r>
     </w:p>
     <w:p>
@@ -22190,14 +22174,357 @@
           <w:rFonts w:ascii="Arial" w:hAnsi="Arial" w:cs="Arial"/>
           <w:sz w:val="24"/>
         </w:rPr>
+        <w:t>: Muestra el nombre del proceso junto al PID</w:t>
+      </w:r>
+    </w:p>
+    <w:p>
+      <w:pPr>
+        <w:pStyle w:val="Prrafodelista"/>
+        <w:numPr>
+          <w:ilvl w:val="2"/>
+          <w:numId w:val="5"/>
+        </w:numPr>
+        <w:jc w:val="both"/>
+        <w:rPr>
+          <w:rFonts w:ascii="Arial" w:hAnsi="Arial" w:cs="Arial"/>
+          <w:sz w:val="24"/>
+        </w:rPr>
+      </w:pPr>
+      <w:proofErr w:type="spellStart"/>
+      <w:r>
+        <w:rPr>
+          <w:rFonts w:ascii="Arial" w:hAnsi="Arial" w:cs="Arial"/>
+          <w:sz w:val="24"/>
+        </w:rPr>
+        <w:t>pgrep</w:t>
+      </w:r>
+      <w:proofErr w:type="spellEnd"/>
+      <w:r>
+        <w:rPr>
+          <w:rFonts w:ascii="Arial" w:hAnsi="Arial" w:cs="Arial"/>
+          <w:sz w:val="24"/>
+        </w:rPr>
+        <w:t xml:space="preserve"> -u &lt;usuario&gt;</w:t>
+      </w:r>
+      <w:r>
+        <w:rPr>
+          <w:rFonts w:ascii="Arial" w:hAnsi="Arial" w:cs="Arial"/>
+          <w:sz w:val="24"/>
+        </w:rPr>
+        <w:t>: Filtra procesos por usuario</w:t>
+      </w:r>
+    </w:p>
+    <w:p>
+      <w:pPr>
+        <w:pStyle w:val="Prrafodelista"/>
+        <w:numPr>
+          <w:ilvl w:val="2"/>
+          <w:numId w:val="5"/>
+        </w:numPr>
+        <w:jc w:val="both"/>
+        <w:rPr>
+          <w:rFonts w:ascii="Arial" w:hAnsi="Arial" w:cs="Arial"/>
+          <w:sz w:val="24"/>
+        </w:rPr>
+      </w:pPr>
+      <w:proofErr w:type="spellStart"/>
+      <w:r>
+        <w:rPr>
+          <w:rFonts w:ascii="Arial" w:hAnsi="Arial" w:cs="Arial"/>
+          <w:sz w:val="24"/>
+        </w:rPr>
+        <w:t>pgrep</w:t>
+      </w:r>
+      <w:proofErr w:type="spellEnd"/>
+      <w:r>
+        <w:rPr>
+          <w:rFonts w:ascii="Arial" w:hAnsi="Arial" w:cs="Arial"/>
+          <w:sz w:val="24"/>
+        </w:rPr>
+        <w:t xml:space="preserve"> -x &lt;nombre&gt;:</w:t>
+      </w:r>
+      <w:r>
+        <w:t xml:space="preserve"> </w:t>
+      </w:r>
+      <w:r>
+        <w:t xml:space="preserve"> </w:t>
+      </w:r>
+      <w:r>
+        <w:rPr>
+          <w:rFonts w:ascii="Arial" w:hAnsi="Arial" w:cs="Arial"/>
+          <w:sz w:val="24"/>
+        </w:rPr>
+        <w:t>Solo procesos llamados exactamente "</w:t>
+      </w:r>
+      <w:r>
+        <w:rPr>
+          <w:rFonts w:ascii="Arial" w:hAnsi="Arial" w:cs="Arial"/>
+          <w:sz w:val="24"/>
+        </w:rPr>
+        <w:t>&lt;nombre&gt;</w:t>
+      </w:r>
+      <w:r>
+        <w:rPr>
+          <w:rFonts w:ascii="Arial" w:hAnsi="Arial" w:cs="Arial"/>
+          <w:sz w:val="24"/>
+        </w:rPr>
+        <w:t>".</w:t>
+      </w:r>
+    </w:p>
+    <w:p>
+      <w:pPr>
+        <w:pStyle w:val="Prrafodelista"/>
+        <w:numPr>
+          <w:ilvl w:val="2"/>
+          <w:numId w:val="5"/>
+        </w:numPr>
+        <w:jc w:val="both"/>
+        <w:rPr>
+          <w:rFonts w:ascii="Arial" w:hAnsi="Arial" w:cs="Arial"/>
+          <w:sz w:val="24"/>
+        </w:rPr>
+      </w:pPr>
+      <w:proofErr w:type="spellStart"/>
+      <w:r>
+        <w:rPr>
+          <w:rFonts w:ascii="Arial" w:hAnsi="Arial" w:cs="Arial"/>
+          <w:sz w:val="24"/>
+        </w:rPr>
+        <w:t>Etc</w:t>
+      </w:r>
+      <w:proofErr w:type="spellEnd"/>
+      <w:r>
+        <w:rPr>
+          <w:rFonts w:ascii="Arial" w:hAnsi="Arial" w:cs="Arial"/>
+          <w:sz w:val="24"/>
+        </w:rPr>
+        <w:t>…</w:t>
+      </w:r>
+    </w:p>
+    <w:p>
+      <w:pPr>
+        <w:pStyle w:val="Prrafodelista"/>
+        <w:numPr>
+          <w:ilvl w:val="1"/>
+          <w:numId w:val="5"/>
+        </w:numPr>
+        <w:rPr>
+          <w:rFonts w:ascii="Arial" w:hAnsi="Arial" w:cs="Arial"/>
+          <w:sz w:val="24"/>
+        </w:rPr>
+      </w:pPr>
+      <w:r>
+        <w:rPr>
+          <w:rFonts w:ascii="Arial" w:hAnsi="Arial" w:cs="Arial"/>
+          <w:sz w:val="24"/>
+        </w:rPr>
+        <w:t xml:space="preserve">Ubicación: </w:t>
+      </w:r>
+      <w:r>
+        <w:rPr>
+          <w:rFonts w:ascii="Arial" w:hAnsi="Arial" w:cs="Arial"/>
+          <w:sz w:val="24"/>
+          <w:u w:val="single"/>
+        </w:rPr>
+        <w:t>/</w:t>
+      </w:r>
+      <w:proofErr w:type="spellStart"/>
+      <w:r>
+        <w:rPr>
+          <w:rFonts w:ascii="Arial" w:hAnsi="Arial" w:cs="Arial"/>
+          <w:sz w:val="24"/>
+          <w:u w:val="single"/>
+        </w:rPr>
+        <w:t>usr</w:t>
+      </w:r>
+      <w:proofErr w:type="spellEnd"/>
+      <w:r>
+        <w:rPr>
+          <w:rFonts w:ascii="Arial" w:hAnsi="Arial" w:cs="Arial"/>
+          <w:sz w:val="24"/>
+          <w:u w:val="single"/>
+        </w:rPr>
+        <w:t>/</w:t>
+      </w:r>
+      <w:proofErr w:type="spellStart"/>
+      <w:r>
+        <w:rPr>
+          <w:rFonts w:ascii="Arial" w:hAnsi="Arial" w:cs="Arial"/>
+          <w:sz w:val="24"/>
+          <w:u w:val="single"/>
+        </w:rPr>
+        <w:t>bin</w:t>
+      </w:r>
+      <w:proofErr w:type="spellEnd"/>
+      <w:r>
+        <w:rPr>
+          <w:rFonts w:ascii="Arial" w:hAnsi="Arial" w:cs="Arial"/>
+          <w:sz w:val="24"/>
+          <w:u w:val="single"/>
+        </w:rPr>
+        <w:t>/</w:t>
+      </w:r>
+      <w:proofErr w:type="spellStart"/>
+      <w:r>
+        <w:rPr>
+          <w:rFonts w:ascii="Arial" w:hAnsi="Arial" w:cs="Arial"/>
+          <w:sz w:val="24"/>
+          <w:u w:val="single"/>
+        </w:rPr>
+        <w:t>pgrep</w:t>
+      </w:r>
+      <w:proofErr w:type="spellEnd"/>
+    </w:p>
+    <w:p>
+      <w:pPr>
+        <w:pStyle w:val="Prrafodelista"/>
+        <w:numPr>
+          <w:ilvl w:val="0"/>
+          <w:numId w:val="5"/>
+        </w:numPr>
+        <w:jc w:val="both"/>
+        <w:rPr>
+          <w:rFonts w:ascii="Arial" w:hAnsi="Arial" w:cs="Arial"/>
+          <w:sz w:val="24"/>
+        </w:rPr>
+      </w:pPr>
+      <w:proofErr w:type="spellStart"/>
+      <w:r>
+        <w:rPr>
+          <w:rFonts w:ascii="Arial" w:hAnsi="Arial" w:cs="Arial"/>
+          <w:b/>
+          <w:bCs/>
+          <w:sz w:val="24"/>
+          <w:u w:val="single"/>
+        </w:rPr>
+        <w:t>pkill</w:t>
+      </w:r>
+      <w:proofErr w:type="spellEnd"/>
+      <w:r>
+        <w:rPr>
+          <w:rFonts w:ascii="Arial" w:hAnsi="Arial" w:cs="Arial"/>
+          <w:b/>
+          <w:bCs/>
+          <w:sz w:val="24"/>
+          <w:u w:val="single"/>
+        </w:rPr>
+        <w:t>:</w:t>
+      </w:r>
+      <w:r>
+        <w:rPr>
+          <w:rFonts w:ascii="Arial" w:hAnsi="Arial" w:cs="Arial"/>
+          <w:sz w:val="24"/>
+        </w:rPr>
+        <w:t xml:space="preserve"> </w:t>
+      </w:r>
+      <w:r>
+        <w:rPr>
+          <w:rFonts w:ascii="Arial" w:hAnsi="Arial" w:cs="Arial"/>
+          <w:sz w:val="24"/>
+        </w:rPr>
+        <w:t xml:space="preserve">Envía señales a procesos basándose en su nombre u otros atributos, sin necesidad de especificar su PID. Es la versión "matadora" de </w:t>
+      </w:r>
+      <w:proofErr w:type="spellStart"/>
+      <w:r>
+        <w:rPr>
+          <w:rFonts w:ascii="Arial" w:hAnsi="Arial" w:cs="Arial"/>
+          <w:sz w:val="24"/>
+        </w:rPr>
+        <w:t>pgrep</w:t>
+      </w:r>
+      <w:proofErr w:type="spellEnd"/>
+      <w:r>
+        <w:rPr>
+          <w:rFonts w:ascii="Arial" w:hAnsi="Arial" w:cs="Arial"/>
+          <w:sz w:val="24"/>
+        </w:rPr>
+        <w:t>, ya que busca procesos y les envía una señal directamente.</w:t>
+      </w:r>
+    </w:p>
+    <w:p>
+      <w:pPr>
+        <w:pStyle w:val="Prrafodelista"/>
+        <w:numPr>
+          <w:ilvl w:val="1"/>
+          <w:numId w:val="5"/>
+        </w:numPr>
+        <w:jc w:val="both"/>
+        <w:rPr>
+          <w:rFonts w:ascii="Arial" w:hAnsi="Arial" w:cs="Arial"/>
+          <w:sz w:val="24"/>
+        </w:rPr>
+      </w:pPr>
+      <w:proofErr w:type="spellStart"/>
+      <w:r>
+        <w:rPr>
+          <w:rFonts w:ascii="Arial" w:hAnsi="Arial" w:cs="Arial"/>
+          <w:sz w:val="24"/>
+        </w:rPr>
+        <w:t>Ej</w:t>
+      </w:r>
+      <w:proofErr w:type="spellEnd"/>
+      <w:r>
+        <w:rPr>
+          <w:rFonts w:ascii="Arial" w:hAnsi="Arial" w:cs="Arial"/>
+          <w:sz w:val="24"/>
+        </w:rPr>
         <w:t xml:space="preserve">: </w:t>
       </w:r>
-      <w:r>
-        <w:rPr>
-          <w:rFonts w:ascii="Arial" w:hAnsi="Arial" w:cs="Arial"/>
-          <w:sz w:val="24"/>
-        </w:rPr>
-        <w:t>Muestra el nombre del proceso junto al PID</w:t>
+      <w:proofErr w:type="spellStart"/>
+      <w:r>
+        <w:rPr>
+          <w:rFonts w:ascii="Arial" w:hAnsi="Arial" w:cs="Arial"/>
+          <w:b/>
+          <w:sz w:val="24"/>
+        </w:rPr>
+        <w:t>pkill</w:t>
+      </w:r>
+      <w:proofErr w:type="spellEnd"/>
+      <w:r>
+        <w:rPr>
+          <w:rFonts w:ascii="Arial" w:hAnsi="Arial" w:cs="Arial"/>
+          <w:b/>
+          <w:sz w:val="24"/>
+        </w:rPr>
+        <w:t xml:space="preserve"> </w:t>
+      </w:r>
+      <w:r>
+        <w:rPr>
+          <w:rFonts w:ascii="Arial" w:hAnsi="Arial" w:cs="Arial"/>
+          <w:b/>
+          <w:sz w:val="24"/>
+        </w:rPr>
+        <w:t>[opciones] &lt;patrón&gt;…</w:t>
+      </w:r>
+    </w:p>
+    <w:p>
+      <w:pPr>
+        <w:pStyle w:val="Prrafodelista"/>
+        <w:numPr>
+          <w:ilvl w:val="1"/>
+          <w:numId w:val="5"/>
+        </w:numPr>
+        <w:jc w:val="both"/>
+        <w:rPr>
+          <w:rFonts w:ascii="Arial" w:hAnsi="Arial" w:cs="Arial"/>
+          <w:sz w:val="24"/>
+        </w:rPr>
+      </w:pPr>
+      <w:proofErr w:type="spellStart"/>
+      <w:r>
+        <w:rPr>
+          <w:rFonts w:ascii="Arial" w:hAnsi="Arial" w:cs="Arial"/>
+          <w:sz w:val="24"/>
+        </w:rPr>
+        <w:t>Parametros</w:t>
+      </w:r>
+      <w:proofErr w:type="spellEnd"/>
+      <w:r>
+        <w:rPr>
+          <w:rFonts w:ascii="Arial" w:hAnsi="Arial" w:cs="Arial"/>
+          <w:sz w:val="24"/>
+        </w:rPr>
+        <w:t xml:space="preserve"> (Y ejemplos):</w:t>
       </w:r>
     </w:p>
     <w:p>
@@ -22219,16 +22546,385 @@
           <w:rFonts w:ascii="Arial" w:hAnsi="Arial" w:cs="Arial"/>
           <w:sz w:val="24"/>
         </w:rPr>
-        <w:t>pgrep</w:t>
-      </w:r>
-      <w:proofErr w:type="spellEnd"/>
-      <w:r>
-        <w:rPr>
-          <w:rFonts w:ascii="Arial" w:hAnsi="Arial" w:cs="Arial"/>
-          <w:sz w:val="24"/>
-        </w:rPr>
-        <w:t xml:space="preserve"> -u &lt;usuario&gt;</w:t>
-      </w:r>
+        <w:t>pkill</w:t>
+      </w:r>
+      <w:proofErr w:type="spellEnd"/>
+      <w:r>
+        <w:rPr>
+          <w:rFonts w:ascii="Arial" w:hAnsi="Arial" w:cs="Arial"/>
+          <w:sz w:val="24"/>
+        </w:rPr>
+        <w:t xml:space="preserve"> </w:t>
+      </w:r>
+      <w:r>
+        <w:rPr>
+          <w:rFonts w:ascii="Arial" w:hAnsi="Arial" w:cs="Arial"/>
+          <w:sz w:val="24"/>
+        </w:rPr>
+        <w:t>-</w:t>
+      </w:r>
+      <w:r>
+        <w:rPr>
+          <w:rFonts w:ascii="Arial" w:hAnsi="Arial" w:cs="Arial"/>
+          <w:sz w:val="24"/>
+        </w:rPr>
+        <w:t xml:space="preserve">9 </w:t>
+      </w:r>
+      <w:proofErr w:type="spellStart"/>
+      <w:r>
+        <w:rPr>
+          <w:rFonts w:ascii="Arial" w:hAnsi="Arial" w:cs="Arial"/>
+          <w:sz w:val="24"/>
+        </w:rPr>
+        <w:t>firefox</w:t>
+      </w:r>
+      <w:proofErr w:type="spellEnd"/>
+      <w:r>
+        <w:rPr>
+          <w:rFonts w:ascii="Arial" w:hAnsi="Arial" w:cs="Arial"/>
+          <w:sz w:val="24"/>
+        </w:rPr>
+        <w:t>: Fuerza la terminación (señal KILL)</w:t>
+      </w:r>
+    </w:p>
+    <w:p>
+      <w:pPr>
+        <w:pStyle w:val="Prrafodelista"/>
+        <w:numPr>
+          <w:ilvl w:val="2"/>
+          <w:numId w:val="5"/>
+        </w:numPr>
+        <w:jc w:val="both"/>
+        <w:rPr>
+          <w:rFonts w:ascii="Arial" w:hAnsi="Arial" w:cs="Arial"/>
+          <w:sz w:val="24"/>
+        </w:rPr>
+      </w:pPr>
+      <w:proofErr w:type="spellStart"/>
+      <w:r>
+        <w:rPr>
+          <w:rFonts w:ascii="Arial" w:hAnsi="Arial" w:cs="Arial"/>
+          <w:sz w:val="24"/>
+        </w:rPr>
+        <w:t>pkill</w:t>
+      </w:r>
+      <w:proofErr w:type="spellEnd"/>
+      <w:r>
+        <w:rPr>
+          <w:rFonts w:ascii="Arial" w:hAnsi="Arial" w:cs="Arial"/>
+          <w:sz w:val="24"/>
+        </w:rPr>
+        <w:t xml:space="preserve"> -f &lt;nombre script&gt;: Mata procesos cuyo comando incluya "</w:t>
+      </w:r>
+      <w:r>
+        <w:rPr>
+          <w:rFonts w:ascii="Arial" w:hAnsi="Arial" w:cs="Arial"/>
+          <w:sz w:val="24"/>
+        </w:rPr>
+        <w:t>&lt;</w:t>
+      </w:r>
+      <w:proofErr w:type="spellStart"/>
+      <w:r>
+        <w:rPr>
+          <w:rFonts w:ascii="Arial" w:hAnsi="Arial" w:cs="Arial"/>
+          <w:sz w:val="24"/>
+        </w:rPr>
+        <w:t>nombredescript</w:t>
+      </w:r>
+      <w:proofErr w:type="spellEnd"/>
+      <w:r>
+        <w:rPr>
+          <w:rFonts w:ascii="Arial" w:hAnsi="Arial" w:cs="Arial"/>
+          <w:sz w:val="24"/>
+        </w:rPr>
+        <w:t>&gt;</w:t>
+      </w:r>
+      <w:r>
+        <w:rPr>
+          <w:rFonts w:ascii="Arial" w:hAnsi="Arial" w:cs="Arial"/>
+          <w:sz w:val="24"/>
+        </w:rPr>
+        <w:t>"</w:t>
+      </w:r>
+      <w:r>
+        <w:rPr>
+          <w:rFonts w:ascii="Arial" w:hAnsi="Arial" w:cs="Arial"/>
+          <w:sz w:val="24"/>
+        </w:rPr>
+        <w:t xml:space="preserve">. Ejemplo </w:t>
+      </w:r>
+      <w:r>
+        <w:rPr>
+          <w:rFonts w:ascii="Arial" w:hAnsi="Arial" w:cs="Arial"/>
+          <w:i/>
+          <w:sz w:val="24"/>
+          <w:u w:val="single"/>
+        </w:rPr>
+        <w:t>"</w:t>
+      </w:r>
+      <w:proofErr w:type="spellStart"/>
+      <w:r>
+        <w:rPr>
+          <w:rFonts w:ascii="Arial" w:hAnsi="Arial" w:cs="Arial"/>
+          <w:i/>
+          <w:sz w:val="24"/>
+          <w:u w:val="single"/>
+        </w:rPr>
+        <w:t>python</w:t>
+      </w:r>
+      <w:proofErr w:type="spellEnd"/>
+      <w:r>
+        <w:rPr>
+          <w:rFonts w:ascii="Arial" w:hAnsi="Arial" w:cs="Arial"/>
+          <w:i/>
+          <w:sz w:val="24"/>
+          <w:u w:val="single"/>
+        </w:rPr>
+        <w:t xml:space="preserve"> script.py"</w:t>
+      </w:r>
+    </w:p>
+    <w:p>
+      <w:pPr>
+        <w:pStyle w:val="Prrafodelista"/>
+        <w:numPr>
+          <w:ilvl w:val="2"/>
+          <w:numId w:val="5"/>
+        </w:numPr>
+        <w:jc w:val="both"/>
+        <w:rPr>
+          <w:rFonts w:ascii="Arial" w:hAnsi="Arial" w:cs="Arial"/>
+          <w:sz w:val="24"/>
+        </w:rPr>
+      </w:pPr>
+      <w:proofErr w:type="spellStart"/>
+      <w:r>
+        <w:rPr>
+          <w:rFonts w:ascii="Arial" w:hAnsi="Arial" w:cs="Arial"/>
+          <w:sz w:val="24"/>
+        </w:rPr>
+        <w:t>pkill</w:t>
+      </w:r>
+      <w:proofErr w:type="spellEnd"/>
+      <w:r>
+        <w:rPr>
+          <w:rFonts w:ascii="Arial" w:hAnsi="Arial" w:cs="Arial"/>
+          <w:sz w:val="24"/>
+        </w:rPr>
+        <w:t xml:space="preserve"> </w:t>
+      </w:r>
+      <w:r>
+        <w:rPr>
+          <w:rFonts w:ascii="Arial" w:hAnsi="Arial" w:cs="Arial"/>
+          <w:sz w:val="24"/>
+        </w:rPr>
+        <w:t>-x &lt;nombre&gt;:</w:t>
+      </w:r>
+      <w:r>
+        <w:t xml:space="preserve"> </w:t>
+      </w:r>
+      <w:r>
+        <w:t xml:space="preserve"> </w:t>
+      </w:r>
+      <w:r>
+        <w:rPr>
+          <w:rFonts w:ascii="Arial" w:hAnsi="Arial" w:cs="Arial"/>
+          <w:sz w:val="24"/>
+        </w:rPr>
+        <w:t>Solo procesos llamados exactamente "&lt;nombre&gt;".</w:t>
+      </w:r>
+    </w:p>
+    <w:p>
+      <w:pPr>
+        <w:pStyle w:val="Prrafodelista"/>
+        <w:numPr>
+          <w:ilvl w:val="2"/>
+          <w:numId w:val="5"/>
+        </w:numPr>
+        <w:jc w:val="both"/>
+        <w:rPr>
+          <w:rFonts w:ascii="Arial" w:hAnsi="Arial" w:cs="Arial"/>
+          <w:sz w:val="24"/>
+        </w:rPr>
+      </w:pPr>
+      <w:proofErr w:type="spellStart"/>
+      <w:r>
+        <w:rPr>
+          <w:rFonts w:ascii="Arial" w:hAnsi="Arial" w:cs="Arial"/>
+          <w:sz w:val="24"/>
+        </w:rPr>
+        <w:t>Etc</w:t>
+      </w:r>
+      <w:proofErr w:type="spellEnd"/>
+      <w:r>
+        <w:rPr>
+          <w:rFonts w:ascii="Arial" w:hAnsi="Arial" w:cs="Arial"/>
+          <w:sz w:val="24"/>
+        </w:rPr>
+        <w:t>…</w:t>
+      </w:r>
+    </w:p>
+    <w:p>
+      <w:pPr>
+        <w:pStyle w:val="Prrafodelista"/>
+        <w:numPr>
+          <w:ilvl w:val="1"/>
+          <w:numId w:val="5"/>
+        </w:numPr>
+        <w:rPr>
+          <w:rFonts w:ascii="Arial" w:hAnsi="Arial" w:cs="Arial"/>
+          <w:sz w:val="24"/>
+        </w:rPr>
+      </w:pPr>
+      <w:r>
+        <w:rPr>
+          <w:rFonts w:ascii="Arial" w:hAnsi="Arial" w:cs="Arial"/>
+          <w:sz w:val="24"/>
+        </w:rPr>
+        <w:t xml:space="preserve">Ubicación: </w:t>
+      </w:r>
+      <w:r>
+        <w:rPr>
+          <w:rFonts w:ascii="Arial" w:hAnsi="Arial" w:cs="Arial"/>
+          <w:sz w:val="24"/>
+          <w:u w:val="single"/>
+        </w:rPr>
+        <w:t>/</w:t>
+      </w:r>
+      <w:proofErr w:type="spellStart"/>
+      <w:r>
+        <w:rPr>
+          <w:rFonts w:ascii="Arial" w:hAnsi="Arial" w:cs="Arial"/>
+          <w:sz w:val="24"/>
+          <w:u w:val="single"/>
+        </w:rPr>
+        <w:t>usr</w:t>
+      </w:r>
+      <w:proofErr w:type="spellEnd"/>
+      <w:r>
+        <w:rPr>
+          <w:rFonts w:ascii="Arial" w:hAnsi="Arial" w:cs="Arial"/>
+          <w:sz w:val="24"/>
+          <w:u w:val="single"/>
+        </w:rPr>
+        <w:t>/</w:t>
+      </w:r>
+      <w:proofErr w:type="spellStart"/>
+      <w:r>
+        <w:rPr>
+          <w:rFonts w:ascii="Arial" w:hAnsi="Arial" w:cs="Arial"/>
+          <w:sz w:val="24"/>
+          <w:u w:val="single"/>
+        </w:rPr>
+        <w:t>bin</w:t>
+      </w:r>
+      <w:proofErr w:type="spellEnd"/>
+      <w:r>
+        <w:rPr>
+          <w:rFonts w:ascii="Arial" w:hAnsi="Arial" w:cs="Arial"/>
+          <w:sz w:val="24"/>
+          <w:u w:val="single"/>
+        </w:rPr>
+        <w:t>/</w:t>
+      </w:r>
+      <w:proofErr w:type="spellStart"/>
+      <w:r>
+        <w:rPr>
+          <w:rFonts w:ascii="Arial" w:hAnsi="Arial" w:cs="Arial"/>
+          <w:sz w:val="24"/>
+          <w:u w:val="single"/>
+        </w:rPr>
+        <w:t>pkill</w:t>
+      </w:r>
+      <w:proofErr w:type="spellEnd"/>
+    </w:p>
+    <w:p>
+      <w:pPr>
+        <w:pStyle w:val="Prrafodelista"/>
+        <w:numPr>
+          <w:ilvl w:val="0"/>
+          <w:numId w:val="5"/>
+        </w:numPr>
+        <w:jc w:val="both"/>
+        <w:rPr>
+          <w:rFonts w:ascii="Arial" w:hAnsi="Arial" w:cs="Arial"/>
+          <w:sz w:val="24"/>
+        </w:rPr>
+      </w:pPr>
+      <w:proofErr w:type="spellStart"/>
+      <w:r>
+        <w:rPr>
+          <w:rFonts w:ascii="Arial" w:hAnsi="Arial" w:cs="Arial"/>
+          <w:b/>
+          <w:bCs/>
+          <w:sz w:val="24"/>
+          <w:u w:val="single"/>
+        </w:rPr>
+        <w:t>killall</w:t>
+      </w:r>
+      <w:proofErr w:type="spellEnd"/>
+      <w:r>
+        <w:rPr>
+          <w:rFonts w:ascii="Arial" w:hAnsi="Arial" w:cs="Arial"/>
+          <w:b/>
+          <w:bCs/>
+          <w:sz w:val="24"/>
+          <w:u w:val="single"/>
+        </w:rPr>
+        <w:t>:</w:t>
+      </w:r>
+      <w:r>
+        <w:rPr>
+          <w:rFonts w:ascii="Arial" w:hAnsi="Arial" w:cs="Arial"/>
+          <w:sz w:val="24"/>
+        </w:rPr>
+        <w:t xml:space="preserve"> </w:t>
+      </w:r>
+      <w:r>
+        <w:rPr>
+          <w:rFonts w:ascii="Arial" w:hAnsi="Arial" w:cs="Arial"/>
+          <w:sz w:val="24"/>
+        </w:rPr>
+        <w:t xml:space="preserve">Envía señales a todos los procesos que coincidan con un nombre específico. Similar a </w:t>
+      </w:r>
+      <w:proofErr w:type="spellStart"/>
+      <w:r>
+        <w:rPr>
+          <w:rFonts w:ascii="Arial" w:hAnsi="Arial" w:cs="Arial"/>
+          <w:sz w:val="24"/>
+        </w:rPr>
+        <w:t>pkill</w:t>
+      </w:r>
+      <w:proofErr w:type="spellEnd"/>
+      <w:r>
+        <w:rPr>
+          <w:rFonts w:ascii="Arial" w:hAnsi="Arial" w:cs="Arial"/>
+          <w:sz w:val="24"/>
+        </w:rPr>
+        <w:t>, pero diseñado para actuar sobre grupos de procesos con el mismo nombre.</w:t>
+      </w:r>
+    </w:p>
+    <w:p>
+      <w:pPr>
+        <w:pStyle w:val="Prrafodelista"/>
+        <w:numPr>
+          <w:ilvl w:val="1"/>
+          <w:numId w:val="5"/>
+        </w:numPr>
+        <w:jc w:val="both"/>
+        <w:rPr>
+          <w:rFonts w:ascii="Arial" w:hAnsi="Arial" w:cs="Arial"/>
+          <w:sz w:val="24"/>
+        </w:rPr>
+      </w:pPr>
+      <w:proofErr w:type="spellStart"/>
+      <w:r>
+        <w:rPr>
+          <w:rFonts w:ascii="Arial" w:hAnsi="Arial" w:cs="Arial"/>
+          <w:sz w:val="24"/>
+        </w:rPr>
+        <w:t>Ej</w:t>
+      </w:r>
+      <w:proofErr w:type="spellEnd"/>
       <w:r>
         <w:rPr>
           <w:rFonts w:ascii="Arial" w:hAnsi="Arial" w:cs="Arial"/>
@@ -22236,12 +22932,77 @@
         </w:rPr>
         <w:t xml:space="preserve">: </w:t>
       </w:r>
-      <w:r>
-        <w:rPr>
-          <w:rFonts w:ascii="Arial" w:hAnsi="Arial" w:cs="Arial"/>
-          <w:sz w:val="24"/>
-        </w:rPr>
-        <w:t>Filtra procesos por usuario</w:t>
+      <w:proofErr w:type="spellStart"/>
+      <w:r>
+        <w:rPr>
+          <w:rFonts w:ascii="Arial" w:hAnsi="Arial" w:cs="Arial"/>
+          <w:b/>
+          <w:sz w:val="24"/>
+        </w:rPr>
+        <w:t>pkill</w:t>
+      </w:r>
+      <w:proofErr w:type="spellEnd"/>
+      <w:r>
+        <w:rPr>
+          <w:rFonts w:ascii="Arial" w:hAnsi="Arial" w:cs="Arial"/>
+          <w:b/>
+          <w:sz w:val="24"/>
+        </w:rPr>
+        <w:t xml:space="preserve"> </w:t>
+      </w:r>
+      <w:r>
+        <w:rPr>
+          <w:rFonts w:ascii="Arial" w:hAnsi="Arial" w:cs="Arial"/>
+          <w:b/>
+          <w:sz w:val="24"/>
+        </w:rPr>
+        <w:t>[opciones] &lt;</w:t>
+      </w:r>
+      <w:proofErr w:type="spellStart"/>
+      <w:r>
+        <w:rPr>
+          <w:rFonts w:ascii="Arial" w:hAnsi="Arial" w:cs="Arial"/>
+          <w:b/>
+          <w:sz w:val="24"/>
+        </w:rPr>
+        <w:t>nombre_del_proceso</w:t>
+      </w:r>
+      <w:proofErr w:type="spellEnd"/>
+      <w:r>
+        <w:rPr>
+          <w:rFonts w:ascii="Arial" w:hAnsi="Arial" w:cs="Arial"/>
+          <w:b/>
+          <w:sz w:val="24"/>
+        </w:rPr>
+        <w:t>&gt;…</w:t>
+      </w:r>
+    </w:p>
+    <w:p>
+      <w:pPr>
+        <w:pStyle w:val="Prrafodelista"/>
+        <w:numPr>
+          <w:ilvl w:val="1"/>
+          <w:numId w:val="5"/>
+        </w:numPr>
+        <w:jc w:val="both"/>
+        <w:rPr>
+          <w:rFonts w:ascii="Arial" w:hAnsi="Arial" w:cs="Arial"/>
+          <w:sz w:val="24"/>
+        </w:rPr>
+      </w:pPr>
+      <w:r>
+        <w:rPr>
+          <w:rFonts w:ascii="Arial" w:hAnsi="Arial" w:cs="Arial"/>
+          <w:sz w:val="24"/>
+        </w:rPr>
+        <w:t>Parámetros</w:t>
+      </w:r>
+      <w:r>
+        <w:rPr>
+          <w:rFonts w:ascii="Arial" w:hAnsi="Arial" w:cs="Arial"/>
+          <w:sz w:val="24"/>
+        </w:rPr>
+        <w:t xml:space="preserve"> (Y ejemplos):</w:t>
       </w:r>
     </w:p>
     <w:p>
@@ -22263,22 +23024,143 @@
           <w:rFonts w:ascii="Arial" w:hAnsi="Arial" w:cs="Arial"/>
           <w:sz w:val="24"/>
         </w:rPr>
-        <w:t>pgrep</w:t>
-      </w:r>
-      <w:proofErr w:type="spellEnd"/>
-      <w:r>
-        <w:rPr>
-          <w:rFonts w:ascii="Arial" w:hAnsi="Arial" w:cs="Arial"/>
-          <w:sz w:val="24"/>
-        </w:rPr>
-        <w:t xml:space="preserve"> -</w:t>
-      </w:r>
-      <w:r>
-        <w:rPr>
-          <w:rFonts w:ascii="Arial" w:hAnsi="Arial" w:cs="Arial"/>
-          <w:sz w:val="24"/>
-        </w:rPr>
-        <w:t>x &lt;nombre&gt;</w:t>
+        <w:t>killall</w:t>
+      </w:r>
+      <w:proofErr w:type="spellEnd"/>
+      <w:r>
+        <w:rPr>
+          <w:rFonts w:ascii="Arial" w:hAnsi="Arial" w:cs="Arial"/>
+          <w:sz w:val="24"/>
+        </w:rPr>
+        <w:t xml:space="preserve"> </w:t>
+      </w:r>
+      <w:r>
+        <w:rPr>
+          <w:rFonts w:ascii="Arial" w:hAnsi="Arial" w:cs="Arial"/>
+          <w:sz w:val="24"/>
+        </w:rPr>
+        <w:t>-</w:t>
+      </w:r>
+      <w:r>
+        <w:rPr>
+          <w:rFonts w:ascii="Arial" w:hAnsi="Arial" w:cs="Arial"/>
+          <w:sz w:val="24"/>
+        </w:rPr>
+        <w:t>9 apache2</w:t>
+      </w:r>
+      <w:r>
+        <w:rPr>
+          <w:rFonts w:ascii="Arial" w:hAnsi="Arial" w:cs="Arial"/>
+          <w:sz w:val="24"/>
+        </w:rPr>
+        <w:t>: Fuerza la terminación (señal KILL)</w:t>
+      </w:r>
+    </w:p>
+    <w:p>
+      <w:pPr>
+        <w:pStyle w:val="Prrafodelista"/>
+        <w:numPr>
+          <w:ilvl w:val="2"/>
+          <w:numId w:val="5"/>
+        </w:numPr>
+        <w:jc w:val="both"/>
+        <w:rPr>
+          <w:rFonts w:ascii="Arial" w:hAnsi="Arial" w:cs="Arial"/>
+          <w:sz w:val="24"/>
+        </w:rPr>
+      </w:pPr>
+      <w:proofErr w:type="spellStart"/>
+      <w:r>
+        <w:rPr>
+          <w:rFonts w:ascii="Arial" w:hAnsi="Arial" w:cs="Arial"/>
+          <w:sz w:val="24"/>
+        </w:rPr>
+        <w:t>killall</w:t>
+      </w:r>
+      <w:proofErr w:type="spellEnd"/>
+      <w:r>
+        <w:rPr>
+          <w:rFonts w:ascii="Arial" w:hAnsi="Arial" w:cs="Arial"/>
+          <w:sz w:val="24"/>
+        </w:rPr>
+        <w:t xml:space="preserve"> -i &lt;</w:t>
+      </w:r>
+      <w:r>
+        <w:rPr>
+          <w:rFonts w:ascii="Arial" w:hAnsi="Arial" w:cs="Arial"/>
+          <w:sz w:val="24"/>
+        </w:rPr>
+        <w:t>script</w:t>
+      </w:r>
+      <w:r>
+        <w:rPr>
+          <w:rFonts w:ascii="Arial" w:hAnsi="Arial" w:cs="Arial"/>
+          <w:sz w:val="24"/>
+        </w:rPr>
+        <w:t>&gt;: Modo interactivo (pide confirmación antes de terminar cada proceso)</w:t>
+      </w:r>
+    </w:p>
+    <w:p>
+      <w:pPr>
+        <w:pStyle w:val="Prrafodelista"/>
+        <w:numPr>
+          <w:ilvl w:val="2"/>
+          <w:numId w:val="5"/>
+        </w:numPr>
+        <w:jc w:val="both"/>
+        <w:rPr>
+          <w:rFonts w:ascii="Arial" w:hAnsi="Arial" w:cs="Arial"/>
+          <w:sz w:val="24"/>
+        </w:rPr>
+      </w:pPr>
+      <w:proofErr w:type="spellStart"/>
+      <w:r>
+        <w:rPr>
+          <w:rFonts w:ascii="Arial" w:hAnsi="Arial" w:cs="Arial"/>
+          <w:sz w:val="24"/>
+        </w:rPr>
+        <w:t>killall</w:t>
+      </w:r>
+      <w:proofErr w:type="spellEnd"/>
+      <w:r>
+        <w:rPr>
+          <w:rFonts w:ascii="Arial" w:hAnsi="Arial" w:cs="Arial"/>
+          <w:sz w:val="24"/>
+        </w:rPr>
+        <w:t xml:space="preserve"> -r</w:t>
+      </w:r>
+      <w:r>
+        <w:rPr>
+          <w:rFonts w:ascii="Arial" w:hAnsi="Arial" w:cs="Arial"/>
+          <w:sz w:val="24"/>
+        </w:rPr>
+        <w:t xml:space="preserve"> “^</w:t>
+      </w:r>
+      <w:proofErr w:type="spellStart"/>
+      <w:proofErr w:type="gramStart"/>
+      <w:r>
+        <w:rPr>
+          <w:rFonts w:ascii="Arial" w:hAnsi="Arial" w:cs="Arial"/>
+          <w:b/>
+          <w:sz w:val="24"/>
+        </w:rPr>
+        <w:t>py</w:t>
+      </w:r>
+      <w:proofErr w:type="spellEnd"/>
+      <w:r>
+        <w:rPr>
+          <w:rFonts w:ascii="Arial" w:hAnsi="Arial" w:cs="Arial"/>
+          <w:sz w:val="24"/>
+        </w:rPr>
+        <w:t>.*</w:t>
+      </w:r>
+      <w:proofErr w:type="gramEnd"/>
+      <w:r>
+        <w:rPr>
+          <w:rFonts w:ascii="Arial" w:hAnsi="Arial" w:cs="Arial"/>
+          <w:sz w:val="24"/>
+        </w:rPr>
+        <w:t>”</w:t>
       </w:r>
       <w:r>
         <w:rPr>
@@ -22298,21 +23180,30 @@
           <w:rFonts w:ascii="Arial" w:hAnsi="Arial" w:cs="Arial"/>
           <w:sz w:val="24"/>
         </w:rPr>
-        <w:t>Solo procesos llamados exactamente "</w:t>
-      </w:r>
-      <w:r>
-        <w:rPr>
-          <w:rFonts w:ascii="Arial" w:hAnsi="Arial" w:cs="Arial"/>
-          <w:sz w:val="24"/>
-        </w:rPr>
-        <w:t>&lt;nombre&gt;</w:t>
-      </w:r>
-      <w:r>
-        <w:rPr>
-          <w:rFonts w:ascii="Arial" w:hAnsi="Arial" w:cs="Arial"/>
-          <w:sz w:val="24"/>
-        </w:rPr>
-        <w:t>".</w:t>
+        <w:t>Mata procesos cuyo nombre empiece con "</w:t>
+      </w:r>
+      <w:proofErr w:type="spellStart"/>
+      <w:r>
+        <w:rPr>
+          <w:rFonts w:ascii="Arial" w:hAnsi="Arial" w:cs="Arial"/>
+          <w:sz w:val="24"/>
+        </w:rPr>
+        <w:t>py</w:t>
+      </w:r>
+      <w:proofErr w:type="spellEnd"/>
+      <w:r>
+        <w:rPr>
+          <w:rFonts w:ascii="Arial" w:hAnsi="Arial" w:cs="Arial"/>
+          <w:sz w:val="24"/>
+        </w:rPr>
+        <w:t>"</w:t>
+      </w:r>
+      <w:r>
+        <w:rPr>
+          <w:rFonts w:ascii="Arial" w:hAnsi="Arial" w:cs="Arial"/>
+          <w:sz w:val="24"/>
+        </w:rPr>
+        <w:t xml:space="preserve"> u otro.</w:t>
       </w:r>
     </w:p>
     <w:p>
@@ -22408,14 +23299,91 @@
         </w:rPr>
         <w:t>/</w:t>
       </w:r>
-      <w:proofErr w:type="spellStart"/>
-      <w:r>
-        <w:rPr>
-          <w:rFonts w:ascii="Arial" w:hAnsi="Arial" w:cs="Arial"/>
-          <w:sz w:val="24"/>
-          <w:u w:val="single"/>
-        </w:rPr>
-        <w:t>pgrep</w:t>
+      <w:r>
+        <w:t xml:space="preserve"> </w:t>
+      </w:r>
+      <w:proofErr w:type="spellStart"/>
+      <w:r>
+        <w:rPr>
+          <w:rFonts w:ascii="Arial" w:hAnsi="Arial" w:cs="Arial"/>
+          <w:sz w:val="24"/>
+          <w:u w:val="single"/>
+        </w:rPr>
+        <w:t>killall</w:t>
+      </w:r>
+      <w:proofErr w:type="spellEnd"/>
+      <w:r>
+        <w:rPr>
+          <w:rFonts w:ascii="Arial" w:hAnsi="Arial" w:cs="Arial"/>
+          <w:sz w:val="24"/>
+        </w:rPr>
+        <w:t xml:space="preserve"> | No suele venir instalado en algunas distros, en caso de instalarse se debe ejecutar </w:t>
+      </w:r>
+      <w:r>
+        <w:rPr>
+          <w:rFonts w:ascii="Arial" w:hAnsi="Arial" w:cs="Arial"/>
+          <w:b/>
+          <w:i/>
+          <w:sz w:val="24"/>
+        </w:rPr>
+        <w:t xml:space="preserve">sudo </w:t>
+      </w:r>
+      <w:proofErr w:type="spellStart"/>
+      <w:r>
+        <w:rPr>
+          <w:rFonts w:ascii="Arial" w:hAnsi="Arial" w:cs="Arial"/>
+          <w:b/>
+          <w:i/>
+          <w:sz w:val="24"/>
+        </w:rPr>
+        <w:t>apt</w:t>
+      </w:r>
+      <w:proofErr w:type="spellEnd"/>
+      <w:r>
+        <w:rPr>
+          <w:rFonts w:ascii="Arial" w:hAnsi="Arial" w:cs="Arial"/>
+          <w:b/>
+          <w:i/>
+          <w:sz w:val="24"/>
+        </w:rPr>
+        <w:t xml:space="preserve"> </w:t>
+      </w:r>
+      <w:proofErr w:type="spellStart"/>
+      <w:r>
+        <w:rPr>
+          <w:rFonts w:ascii="Arial" w:hAnsi="Arial" w:cs="Arial"/>
+          <w:b/>
+          <w:i/>
+          <w:sz w:val="24"/>
+        </w:rPr>
+        <w:t>install</w:t>
+      </w:r>
+      <w:proofErr w:type="spellEnd"/>
+      <w:r>
+        <w:rPr>
+          <w:rFonts w:ascii="Arial" w:hAnsi="Arial" w:cs="Arial"/>
+          <w:b/>
+          <w:i/>
+          <w:sz w:val="24"/>
+        </w:rPr>
+        <w:t xml:space="preserve"> </w:t>
+      </w:r>
+      <w:proofErr w:type="spellStart"/>
+      <w:r>
+        <w:rPr>
+          <w:rFonts w:ascii="Arial" w:hAnsi="Arial" w:cs="Arial"/>
+          <w:b/>
+          <w:i/>
+          <w:sz w:val="24"/>
+        </w:rPr>
+        <w:t>psmisc</w:t>
+      </w:r>
+      <w:r>
+        <w:rPr>
+          <w:rFonts w:ascii="Arial" w:hAnsi="Arial" w:cs="Arial"/>
+          <w:sz w:val="24"/>
+        </w:rPr>
+        <w:t>at</w:t>
       </w:r>
       <w:proofErr w:type="spellEnd"/>
     </w:p>
@@ -22441,7 +23409,7 @@
           <w:sz w:val="24"/>
           <w:u w:val="single"/>
         </w:rPr>
-        <w:t>pkill</w:t>
+        <w:t>renice</w:t>
       </w:r>
       <w:proofErr w:type="spellEnd"/>
       <w:r>
@@ -22466,23 +23434,30 @@
           <w:rFonts w:ascii="Arial" w:hAnsi="Arial" w:cs="Arial"/>
           <w:sz w:val="24"/>
         </w:rPr>
-        <w:t xml:space="preserve">Envía señales a procesos basándose en su nombre u otros atributos, sin necesidad de especificar su PID. Es la versión "matadora" de </w:t>
-      </w:r>
-      <w:proofErr w:type="spellStart"/>
-      <w:r>
-        <w:rPr>
-          <w:rFonts w:ascii="Arial" w:hAnsi="Arial" w:cs="Arial"/>
-          <w:sz w:val="24"/>
-        </w:rPr>
-        <w:t>pgrep</w:t>
-      </w:r>
-      <w:proofErr w:type="spellEnd"/>
-      <w:r>
-        <w:rPr>
-          <w:rFonts w:ascii="Arial" w:hAnsi="Arial" w:cs="Arial"/>
-          <w:sz w:val="24"/>
-        </w:rPr>
-        <w:t>, ya que busca procesos y les envía una señal directamente.</w:t>
+        <w:t xml:space="preserve">Cambia la prioridad de planificación (nice </w:t>
+      </w:r>
+      <w:proofErr w:type="spellStart"/>
+      <w:r>
+        <w:rPr>
+          <w:rFonts w:ascii="Arial" w:hAnsi="Arial" w:cs="Arial"/>
+          <w:sz w:val="24"/>
+        </w:rPr>
+        <w:t>value</w:t>
+      </w:r>
+      <w:proofErr w:type="spellEnd"/>
+      <w:r>
+        <w:rPr>
+          <w:rFonts w:ascii="Arial" w:hAnsi="Arial" w:cs="Arial"/>
+          <w:sz w:val="24"/>
+        </w:rPr>
+        <w:t>) de uno o más procesos en ejecución</w:t>
+      </w:r>
+      <w:r>
+        <w:rPr>
+          <w:rFonts w:ascii="Arial" w:hAnsi="Arial" w:cs="Arial"/>
+          <w:sz w:val="24"/>
+        </w:rPr>
+        <w:t>.</w:t>
       </w:r>
     </w:p>
     <w:p>
@@ -22498,1131 +23473,12 @@
           <w:sz w:val="24"/>
         </w:rPr>
       </w:pPr>
-      <w:proofErr w:type="spellStart"/>
-      <w:r>
-        <w:rPr>
-          <w:rFonts w:ascii="Arial" w:hAnsi="Arial" w:cs="Arial"/>
-          <w:sz w:val="24"/>
-        </w:rPr>
-        <w:t>Ej</w:t>
-      </w:r>
-      <w:proofErr w:type="spellEnd"/>
-      <w:r>
-        <w:rPr>
-          <w:rFonts w:ascii="Arial" w:hAnsi="Arial" w:cs="Arial"/>
-          <w:sz w:val="24"/>
-        </w:rPr>
-        <w:t xml:space="preserve">: </w:t>
-      </w:r>
-      <w:proofErr w:type="spellStart"/>
-      <w:r>
-        <w:rPr>
-          <w:rFonts w:ascii="Arial" w:hAnsi="Arial" w:cs="Arial"/>
-          <w:b/>
-          <w:sz w:val="24"/>
-        </w:rPr>
-        <w:t>pkill</w:t>
-      </w:r>
-      <w:proofErr w:type="spellEnd"/>
-      <w:r>
-        <w:rPr>
-          <w:rFonts w:ascii="Arial" w:hAnsi="Arial" w:cs="Arial"/>
-          <w:b/>
-          <w:sz w:val="24"/>
-        </w:rPr>
-        <w:t xml:space="preserve"> </w:t>
-      </w:r>
-      <w:r>
-        <w:rPr>
-          <w:rFonts w:ascii="Arial" w:hAnsi="Arial" w:cs="Arial"/>
-          <w:b/>
-          <w:sz w:val="24"/>
-        </w:rPr>
-        <w:t>[opciones] &lt;patrón&gt;…</w:t>
-      </w:r>
-    </w:p>
-    <w:p>
-      <w:pPr>
-        <w:pStyle w:val="Prrafodelista"/>
-        <w:numPr>
-          <w:ilvl w:val="1"/>
-          <w:numId w:val="5"/>
-        </w:numPr>
-        <w:jc w:val="both"/>
-        <w:rPr>
-          <w:rFonts w:ascii="Arial" w:hAnsi="Arial" w:cs="Arial"/>
-          <w:sz w:val="24"/>
-        </w:rPr>
-      </w:pPr>
-      <w:proofErr w:type="spellStart"/>
-      <w:r>
-        <w:rPr>
-          <w:rFonts w:ascii="Arial" w:hAnsi="Arial" w:cs="Arial"/>
-          <w:sz w:val="24"/>
-        </w:rPr>
-        <w:t>Parametros</w:t>
-      </w:r>
-      <w:proofErr w:type="spellEnd"/>
-      <w:r>
-        <w:rPr>
-          <w:rFonts w:ascii="Arial" w:hAnsi="Arial" w:cs="Arial"/>
-          <w:sz w:val="24"/>
-        </w:rPr>
-        <w:t xml:space="preserve"> (Y ejemplos)</w:t>
-      </w:r>
-      <w:r>
-        <w:rPr>
-          <w:rFonts w:ascii="Arial" w:hAnsi="Arial" w:cs="Arial"/>
-          <w:sz w:val="24"/>
-        </w:rPr>
-        <w:t>:</w:t>
-      </w:r>
-    </w:p>
-    <w:p>
-      <w:pPr>
-        <w:pStyle w:val="Prrafodelista"/>
-        <w:numPr>
-          <w:ilvl w:val="2"/>
-          <w:numId w:val="5"/>
-        </w:numPr>
-        <w:jc w:val="both"/>
-        <w:rPr>
-          <w:rFonts w:ascii="Arial" w:hAnsi="Arial" w:cs="Arial"/>
-          <w:sz w:val="24"/>
-        </w:rPr>
-      </w:pPr>
-      <w:proofErr w:type="spellStart"/>
-      <w:r>
-        <w:rPr>
-          <w:rFonts w:ascii="Arial" w:hAnsi="Arial" w:cs="Arial"/>
-          <w:sz w:val="24"/>
-        </w:rPr>
-        <w:t>pkill</w:t>
-      </w:r>
-      <w:proofErr w:type="spellEnd"/>
-      <w:r>
-        <w:rPr>
-          <w:rFonts w:ascii="Arial" w:hAnsi="Arial" w:cs="Arial"/>
-          <w:sz w:val="24"/>
-        </w:rPr>
-        <w:t xml:space="preserve"> </w:t>
-      </w:r>
-      <w:r>
-        <w:rPr>
-          <w:rFonts w:ascii="Arial" w:hAnsi="Arial" w:cs="Arial"/>
-          <w:sz w:val="24"/>
-        </w:rPr>
-        <w:t>-</w:t>
-      </w:r>
-      <w:r>
-        <w:rPr>
-          <w:rFonts w:ascii="Arial" w:hAnsi="Arial" w:cs="Arial"/>
-          <w:sz w:val="24"/>
-        </w:rPr>
-        <w:t>9</w:t>
-      </w:r>
-      <w:r>
-        <w:rPr>
-          <w:rFonts w:ascii="Arial" w:hAnsi="Arial" w:cs="Arial"/>
-          <w:sz w:val="24"/>
-        </w:rPr>
-        <w:t xml:space="preserve"> </w:t>
-      </w:r>
-      <w:proofErr w:type="spellStart"/>
-      <w:r>
-        <w:rPr>
-          <w:rFonts w:ascii="Arial" w:hAnsi="Arial" w:cs="Arial"/>
-          <w:sz w:val="24"/>
-        </w:rPr>
-        <w:t>firefox</w:t>
-      </w:r>
-      <w:proofErr w:type="spellEnd"/>
-      <w:r>
-        <w:rPr>
-          <w:rFonts w:ascii="Arial" w:hAnsi="Arial" w:cs="Arial"/>
-          <w:sz w:val="24"/>
-        </w:rPr>
-        <w:t xml:space="preserve">: </w:t>
-      </w:r>
-      <w:r>
-        <w:rPr>
-          <w:rFonts w:ascii="Arial" w:hAnsi="Arial" w:cs="Arial"/>
-          <w:sz w:val="24"/>
-        </w:rPr>
-        <w:t>Fuerza la terminación (señal KILL)</w:t>
-      </w:r>
-    </w:p>
-    <w:p>
-      <w:pPr>
-        <w:pStyle w:val="Prrafodelista"/>
-        <w:numPr>
-          <w:ilvl w:val="2"/>
-          <w:numId w:val="5"/>
-        </w:numPr>
-        <w:jc w:val="both"/>
-        <w:rPr>
-          <w:rFonts w:ascii="Arial" w:hAnsi="Arial" w:cs="Arial"/>
-          <w:sz w:val="24"/>
-        </w:rPr>
-      </w:pPr>
-      <w:proofErr w:type="spellStart"/>
-      <w:r>
-        <w:rPr>
-          <w:rFonts w:ascii="Arial" w:hAnsi="Arial" w:cs="Arial"/>
-          <w:sz w:val="24"/>
-        </w:rPr>
-        <w:t>pkill</w:t>
-      </w:r>
-      <w:proofErr w:type="spellEnd"/>
-      <w:r>
-        <w:rPr>
-          <w:rFonts w:ascii="Arial" w:hAnsi="Arial" w:cs="Arial"/>
-          <w:sz w:val="24"/>
-        </w:rPr>
-        <w:t xml:space="preserve"> -</w:t>
-      </w:r>
-      <w:r>
-        <w:rPr>
-          <w:rFonts w:ascii="Arial" w:hAnsi="Arial" w:cs="Arial"/>
-          <w:sz w:val="24"/>
-        </w:rPr>
-        <w:t>f</w:t>
-      </w:r>
-      <w:r>
-        <w:rPr>
-          <w:rFonts w:ascii="Arial" w:hAnsi="Arial" w:cs="Arial"/>
-          <w:sz w:val="24"/>
-        </w:rPr>
-        <w:t xml:space="preserve"> </w:t>
-      </w:r>
-      <w:r>
-        <w:rPr>
-          <w:rFonts w:ascii="Arial" w:hAnsi="Arial" w:cs="Arial"/>
-          <w:sz w:val="24"/>
-        </w:rPr>
-        <w:t>&lt;nombre script&gt;: Mata procesos cuyo comando incluya "</w:t>
-      </w:r>
-      <w:r>
-        <w:rPr>
-          <w:rFonts w:ascii="Arial" w:hAnsi="Arial" w:cs="Arial"/>
-          <w:sz w:val="24"/>
-        </w:rPr>
-        <w:t>&lt;</w:t>
-      </w:r>
-      <w:proofErr w:type="spellStart"/>
-      <w:r>
-        <w:rPr>
-          <w:rFonts w:ascii="Arial" w:hAnsi="Arial" w:cs="Arial"/>
-          <w:sz w:val="24"/>
-        </w:rPr>
-        <w:t>nombredescript</w:t>
-      </w:r>
-      <w:proofErr w:type="spellEnd"/>
-      <w:r>
-        <w:rPr>
-          <w:rFonts w:ascii="Arial" w:hAnsi="Arial" w:cs="Arial"/>
-          <w:sz w:val="24"/>
-        </w:rPr>
-        <w:t>&gt;</w:t>
-      </w:r>
-      <w:r>
-        <w:rPr>
-          <w:rFonts w:ascii="Arial" w:hAnsi="Arial" w:cs="Arial"/>
-          <w:sz w:val="24"/>
-        </w:rPr>
-        <w:t>"</w:t>
-      </w:r>
-      <w:r>
-        <w:rPr>
-          <w:rFonts w:ascii="Arial" w:hAnsi="Arial" w:cs="Arial"/>
-          <w:sz w:val="24"/>
-        </w:rPr>
-        <w:t xml:space="preserve">. Ejemplo </w:t>
-      </w:r>
-      <w:r>
-        <w:rPr>
-          <w:rFonts w:ascii="Arial" w:hAnsi="Arial" w:cs="Arial"/>
-          <w:i/>
-          <w:sz w:val="24"/>
-          <w:u w:val="single"/>
-        </w:rPr>
-        <w:t>"</w:t>
-      </w:r>
-      <w:proofErr w:type="spellStart"/>
-      <w:r>
-        <w:rPr>
-          <w:rFonts w:ascii="Arial" w:hAnsi="Arial" w:cs="Arial"/>
-          <w:i/>
-          <w:sz w:val="24"/>
-          <w:u w:val="single"/>
-        </w:rPr>
-        <w:t>python</w:t>
-      </w:r>
-      <w:proofErr w:type="spellEnd"/>
-      <w:r>
-        <w:rPr>
-          <w:rFonts w:ascii="Arial" w:hAnsi="Arial" w:cs="Arial"/>
-          <w:i/>
-          <w:sz w:val="24"/>
-          <w:u w:val="single"/>
-        </w:rPr>
-        <w:t xml:space="preserve"> script.py"</w:t>
-      </w:r>
-    </w:p>
-    <w:p>
-      <w:pPr>
-        <w:pStyle w:val="Prrafodelista"/>
-        <w:numPr>
-          <w:ilvl w:val="2"/>
-          <w:numId w:val="5"/>
-        </w:numPr>
-        <w:jc w:val="both"/>
-        <w:rPr>
-          <w:rFonts w:ascii="Arial" w:hAnsi="Arial" w:cs="Arial"/>
-          <w:sz w:val="24"/>
-        </w:rPr>
-      </w:pPr>
-      <w:proofErr w:type="spellStart"/>
-      <w:r>
-        <w:rPr>
-          <w:rFonts w:ascii="Arial" w:hAnsi="Arial" w:cs="Arial"/>
-          <w:sz w:val="24"/>
-        </w:rPr>
-        <w:t>pkill</w:t>
-      </w:r>
-      <w:proofErr w:type="spellEnd"/>
-      <w:r>
-        <w:rPr>
-          <w:rFonts w:ascii="Arial" w:hAnsi="Arial" w:cs="Arial"/>
-          <w:sz w:val="24"/>
-        </w:rPr>
-        <w:t xml:space="preserve"> </w:t>
-      </w:r>
-      <w:r>
-        <w:rPr>
-          <w:rFonts w:ascii="Arial" w:hAnsi="Arial" w:cs="Arial"/>
-          <w:sz w:val="24"/>
-        </w:rPr>
-        <w:t>-x &lt;nombre&gt;:</w:t>
-      </w:r>
-      <w:r>
-        <w:t xml:space="preserve"> </w:t>
-      </w:r>
-      <w:r>
-        <w:t xml:space="preserve"> </w:t>
-      </w:r>
-      <w:r>
-        <w:rPr>
-          <w:rFonts w:ascii="Arial" w:hAnsi="Arial" w:cs="Arial"/>
-          <w:sz w:val="24"/>
-        </w:rPr>
-        <w:t>Solo procesos llamados exactamente "&lt;nombre&gt;".</w:t>
-      </w:r>
-    </w:p>
-    <w:p>
-      <w:pPr>
-        <w:pStyle w:val="Prrafodelista"/>
-        <w:numPr>
-          <w:ilvl w:val="2"/>
-          <w:numId w:val="5"/>
-        </w:numPr>
-        <w:jc w:val="both"/>
-        <w:rPr>
-          <w:rFonts w:ascii="Arial" w:hAnsi="Arial" w:cs="Arial"/>
-          <w:sz w:val="24"/>
-        </w:rPr>
-      </w:pPr>
-      <w:proofErr w:type="spellStart"/>
-      <w:r>
-        <w:rPr>
-          <w:rFonts w:ascii="Arial" w:hAnsi="Arial" w:cs="Arial"/>
-          <w:sz w:val="24"/>
-        </w:rPr>
-        <w:t>Etc</w:t>
-      </w:r>
-      <w:proofErr w:type="spellEnd"/>
-      <w:r>
-        <w:rPr>
-          <w:rFonts w:ascii="Arial" w:hAnsi="Arial" w:cs="Arial"/>
-          <w:sz w:val="24"/>
-        </w:rPr>
-        <w:t>…</w:t>
-      </w:r>
-    </w:p>
-    <w:p>
-      <w:pPr>
-        <w:pStyle w:val="Prrafodelista"/>
-        <w:numPr>
-          <w:ilvl w:val="1"/>
-          <w:numId w:val="5"/>
-        </w:numPr>
-        <w:rPr>
-          <w:rFonts w:ascii="Arial" w:hAnsi="Arial" w:cs="Arial"/>
-          <w:sz w:val="24"/>
-        </w:rPr>
-      </w:pPr>
-      <w:r>
-        <w:rPr>
-          <w:rFonts w:ascii="Arial" w:hAnsi="Arial" w:cs="Arial"/>
-          <w:sz w:val="24"/>
-        </w:rPr>
-        <w:t xml:space="preserve">Ubicación: </w:t>
-      </w:r>
-      <w:r>
-        <w:rPr>
-          <w:rFonts w:ascii="Arial" w:hAnsi="Arial" w:cs="Arial"/>
-          <w:sz w:val="24"/>
-          <w:u w:val="single"/>
-        </w:rPr>
-        <w:t>/</w:t>
-      </w:r>
-      <w:proofErr w:type="spellStart"/>
-      <w:r>
-        <w:rPr>
-          <w:rFonts w:ascii="Arial" w:hAnsi="Arial" w:cs="Arial"/>
-          <w:sz w:val="24"/>
-          <w:u w:val="single"/>
-        </w:rPr>
-        <w:t>usr</w:t>
-      </w:r>
-      <w:proofErr w:type="spellEnd"/>
-      <w:r>
-        <w:rPr>
-          <w:rFonts w:ascii="Arial" w:hAnsi="Arial" w:cs="Arial"/>
-          <w:sz w:val="24"/>
-          <w:u w:val="single"/>
-        </w:rPr>
-        <w:t>/</w:t>
-      </w:r>
-      <w:proofErr w:type="spellStart"/>
-      <w:r>
-        <w:rPr>
-          <w:rFonts w:ascii="Arial" w:hAnsi="Arial" w:cs="Arial"/>
-          <w:sz w:val="24"/>
-          <w:u w:val="single"/>
-        </w:rPr>
-        <w:t>bin</w:t>
-      </w:r>
-      <w:proofErr w:type="spellEnd"/>
-      <w:r>
-        <w:rPr>
-          <w:rFonts w:ascii="Arial" w:hAnsi="Arial" w:cs="Arial"/>
-          <w:sz w:val="24"/>
-          <w:u w:val="single"/>
-        </w:rPr>
-        <w:t>/</w:t>
-      </w:r>
-      <w:proofErr w:type="spellStart"/>
-      <w:r>
-        <w:rPr>
-          <w:rFonts w:ascii="Arial" w:hAnsi="Arial" w:cs="Arial"/>
-          <w:sz w:val="24"/>
-          <w:u w:val="single"/>
-        </w:rPr>
-        <w:t>pkill</w:t>
-      </w:r>
-      <w:proofErr w:type="spellEnd"/>
-    </w:p>
-    <w:p>
-      <w:pPr>
-        <w:pStyle w:val="Prrafodelista"/>
-        <w:numPr>
-          <w:ilvl w:val="0"/>
-          <w:numId w:val="5"/>
-        </w:numPr>
-        <w:jc w:val="both"/>
-        <w:rPr>
-          <w:rFonts w:ascii="Arial" w:hAnsi="Arial" w:cs="Arial"/>
-          <w:sz w:val="24"/>
-        </w:rPr>
-      </w:pPr>
-      <w:proofErr w:type="spellStart"/>
-      <w:r>
-        <w:rPr>
-          <w:rFonts w:ascii="Arial" w:hAnsi="Arial" w:cs="Arial"/>
-          <w:b/>
-          <w:bCs/>
-          <w:sz w:val="24"/>
-          <w:u w:val="single"/>
-        </w:rPr>
-        <w:t>killall</w:t>
-      </w:r>
-      <w:proofErr w:type="spellEnd"/>
-      <w:r>
-        <w:rPr>
-          <w:rFonts w:ascii="Arial" w:hAnsi="Arial" w:cs="Arial"/>
-          <w:b/>
-          <w:bCs/>
-          <w:sz w:val="24"/>
-          <w:u w:val="single"/>
-        </w:rPr>
-        <w:t>:</w:t>
-      </w:r>
-      <w:r>
-        <w:rPr>
-          <w:rFonts w:ascii="Arial" w:hAnsi="Arial" w:cs="Arial"/>
-          <w:sz w:val="24"/>
-        </w:rPr>
-        <w:t xml:space="preserve"> </w:t>
-      </w:r>
-      <w:r>
-        <w:rPr>
-          <w:rFonts w:ascii="Arial" w:hAnsi="Arial" w:cs="Arial"/>
-          <w:sz w:val="24"/>
-        </w:rPr>
-        <w:t xml:space="preserve">Envía señales a todos los procesos que coincidan con un nombre específico. Similar a </w:t>
-      </w:r>
-      <w:proofErr w:type="spellStart"/>
-      <w:r>
-        <w:rPr>
-          <w:rFonts w:ascii="Arial" w:hAnsi="Arial" w:cs="Arial"/>
-          <w:sz w:val="24"/>
-        </w:rPr>
-        <w:t>pkill</w:t>
-      </w:r>
-      <w:proofErr w:type="spellEnd"/>
-      <w:r>
-        <w:rPr>
-          <w:rFonts w:ascii="Arial" w:hAnsi="Arial" w:cs="Arial"/>
-          <w:sz w:val="24"/>
-        </w:rPr>
-        <w:t>, pero diseñado para actuar sobre grupos de procesos con el mismo nombre.</w:t>
-      </w:r>
-    </w:p>
-    <w:p>
-      <w:pPr>
-        <w:pStyle w:val="Prrafodelista"/>
-        <w:numPr>
-          <w:ilvl w:val="1"/>
-          <w:numId w:val="5"/>
-        </w:numPr>
-        <w:jc w:val="both"/>
-        <w:rPr>
-          <w:rFonts w:ascii="Arial" w:hAnsi="Arial" w:cs="Arial"/>
-          <w:sz w:val="24"/>
-        </w:rPr>
-      </w:pPr>
-      <w:proofErr w:type="spellStart"/>
-      <w:r>
-        <w:rPr>
-          <w:rFonts w:ascii="Arial" w:hAnsi="Arial" w:cs="Arial"/>
-          <w:sz w:val="24"/>
-        </w:rPr>
-        <w:t>Ej</w:t>
-      </w:r>
-      <w:proofErr w:type="spellEnd"/>
-      <w:r>
-        <w:rPr>
-          <w:rFonts w:ascii="Arial" w:hAnsi="Arial" w:cs="Arial"/>
-          <w:sz w:val="24"/>
-        </w:rPr>
-        <w:t xml:space="preserve">: </w:t>
-      </w:r>
-      <w:proofErr w:type="spellStart"/>
-      <w:r>
-        <w:rPr>
-          <w:rFonts w:ascii="Arial" w:hAnsi="Arial" w:cs="Arial"/>
-          <w:b/>
-          <w:sz w:val="24"/>
-        </w:rPr>
-        <w:t>pkill</w:t>
-      </w:r>
-      <w:proofErr w:type="spellEnd"/>
-      <w:r>
-        <w:rPr>
-          <w:rFonts w:ascii="Arial" w:hAnsi="Arial" w:cs="Arial"/>
-          <w:b/>
-          <w:sz w:val="24"/>
-        </w:rPr>
-        <w:t xml:space="preserve"> </w:t>
-      </w:r>
-      <w:r>
-        <w:rPr>
-          <w:rFonts w:ascii="Arial" w:hAnsi="Arial" w:cs="Arial"/>
-          <w:b/>
-          <w:sz w:val="24"/>
-        </w:rPr>
-        <w:t>[opciones] &lt;</w:t>
-      </w:r>
-      <w:proofErr w:type="spellStart"/>
-      <w:r>
-        <w:rPr>
-          <w:rFonts w:ascii="Arial" w:hAnsi="Arial" w:cs="Arial"/>
-          <w:b/>
-          <w:sz w:val="24"/>
-        </w:rPr>
-        <w:t>nombre_del_proceso</w:t>
-      </w:r>
-      <w:proofErr w:type="spellEnd"/>
-      <w:r>
-        <w:rPr>
-          <w:rFonts w:ascii="Arial" w:hAnsi="Arial" w:cs="Arial"/>
-          <w:b/>
-          <w:sz w:val="24"/>
-        </w:rPr>
-        <w:t>&gt;…</w:t>
-      </w:r>
-    </w:p>
-    <w:p>
-      <w:pPr>
-        <w:pStyle w:val="Prrafodelista"/>
-        <w:numPr>
-          <w:ilvl w:val="1"/>
-          <w:numId w:val="5"/>
-        </w:numPr>
-        <w:jc w:val="both"/>
-        <w:rPr>
-          <w:rFonts w:ascii="Arial" w:hAnsi="Arial" w:cs="Arial"/>
-          <w:sz w:val="24"/>
-        </w:rPr>
-      </w:pPr>
-      <w:r>
-        <w:rPr>
-          <w:rFonts w:ascii="Arial" w:hAnsi="Arial" w:cs="Arial"/>
-          <w:sz w:val="24"/>
-        </w:rPr>
-        <w:t>Parámetros</w:t>
-      </w:r>
-      <w:r>
-        <w:rPr>
-          <w:rFonts w:ascii="Arial" w:hAnsi="Arial" w:cs="Arial"/>
-          <w:sz w:val="24"/>
-        </w:rPr>
-        <w:t xml:space="preserve"> (Y ejemplos):</w:t>
-      </w:r>
-    </w:p>
-    <w:p>
-      <w:pPr>
-        <w:pStyle w:val="Prrafodelista"/>
-        <w:numPr>
-          <w:ilvl w:val="2"/>
-          <w:numId w:val="5"/>
-        </w:numPr>
-        <w:jc w:val="both"/>
-        <w:rPr>
-          <w:rFonts w:ascii="Arial" w:hAnsi="Arial" w:cs="Arial"/>
-          <w:sz w:val="24"/>
-        </w:rPr>
-      </w:pPr>
-      <w:proofErr w:type="spellStart"/>
-      <w:r>
-        <w:rPr>
-          <w:rFonts w:ascii="Arial" w:hAnsi="Arial" w:cs="Arial"/>
-          <w:sz w:val="24"/>
-        </w:rPr>
-        <w:t>killall</w:t>
-      </w:r>
-      <w:proofErr w:type="spellEnd"/>
-      <w:r>
-        <w:rPr>
-          <w:rFonts w:ascii="Arial" w:hAnsi="Arial" w:cs="Arial"/>
-          <w:sz w:val="24"/>
-        </w:rPr>
-        <w:t xml:space="preserve"> </w:t>
-      </w:r>
-      <w:r>
-        <w:rPr>
-          <w:rFonts w:ascii="Arial" w:hAnsi="Arial" w:cs="Arial"/>
-          <w:sz w:val="24"/>
-        </w:rPr>
-        <w:t>-</w:t>
-      </w:r>
-      <w:r>
-        <w:rPr>
-          <w:rFonts w:ascii="Arial" w:hAnsi="Arial" w:cs="Arial"/>
-          <w:sz w:val="24"/>
-        </w:rPr>
-        <w:t xml:space="preserve">9 </w:t>
-      </w:r>
-      <w:proofErr w:type="spellStart"/>
-      <w:r>
-        <w:rPr>
-          <w:rFonts w:ascii="Arial" w:hAnsi="Arial" w:cs="Arial"/>
-          <w:sz w:val="24"/>
-        </w:rPr>
-        <w:t>apache2</w:t>
-      </w:r>
-      <w:proofErr w:type="spellEnd"/>
-      <w:r>
-        <w:rPr>
-          <w:rFonts w:ascii="Arial" w:hAnsi="Arial" w:cs="Arial"/>
-          <w:sz w:val="24"/>
-        </w:rPr>
-        <w:t>: Fuerza la terminación (señal KILL)</w:t>
-      </w:r>
-    </w:p>
-    <w:p>
-      <w:pPr>
-        <w:pStyle w:val="Prrafodelista"/>
-        <w:numPr>
-          <w:ilvl w:val="2"/>
-          <w:numId w:val="5"/>
-        </w:numPr>
-        <w:jc w:val="both"/>
-        <w:rPr>
-          <w:rFonts w:ascii="Arial" w:hAnsi="Arial" w:cs="Arial"/>
-          <w:sz w:val="24"/>
-        </w:rPr>
-      </w:pPr>
-      <w:proofErr w:type="spellStart"/>
-      <w:r>
-        <w:rPr>
-          <w:rFonts w:ascii="Arial" w:hAnsi="Arial" w:cs="Arial"/>
-          <w:sz w:val="24"/>
-        </w:rPr>
-        <w:t>killall</w:t>
-      </w:r>
-      <w:proofErr w:type="spellEnd"/>
-      <w:r>
-        <w:rPr>
-          <w:rFonts w:ascii="Arial" w:hAnsi="Arial" w:cs="Arial"/>
-          <w:sz w:val="24"/>
-        </w:rPr>
-        <w:t xml:space="preserve"> </w:t>
-      </w:r>
-      <w:r>
-        <w:rPr>
-          <w:rFonts w:ascii="Arial" w:hAnsi="Arial" w:cs="Arial"/>
-          <w:sz w:val="24"/>
-        </w:rPr>
-        <w:t>-i</w:t>
-      </w:r>
-      <w:r>
-        <w:rPr>
-          <w:rFonts w:ascii="Arial" w:hAnsi="Arial" w:cs="Arial"/>
-          <w:sz w:val="24"/>
-        </w:rPr>
-        <w:t xml:space="preserve"> &lt;</w:t>
-      </w:r>
-      <w:r>
-        <w:rPr>
-          <w:rFonts w:ascii="Arial" w:hAnsi="Arial" w:cs="Arial"/>
-          <w:sz w:val="24"/>
-        </w:rPr>
-        <w:t>script</w:t>
-      </w:r>
-      <w:r>
-        <w:rPr>
-          <w:rFonts w:ascii="Arial" w:hAnsi="Arial" w:cs="Arial"/>
-          <w:sz w:val="24"/>
-        </w:rPr>
-        <w:t xml:space="preserve">&gt;: </w:t>
-      </w:r>
-      <w:r>
-        <w:rPr>
-          <w:rFonts w:ascii="Arial" w:hAnsi="Arial" w:cs="Arial"/>
-          <w:sz w:val="24"/>
-        </w:rPr>
-        <w:t>Modo interactivo (pide confirmación antes de terminar cada proceso)</w:t>
-      </w:r>
-    </w:p>
-    <w:p>
-      <w:pPr>
-        <w:pStyle w:val="Prrafodelista"/>
-        <w:numPr>
-          <w:ilvl w:val="2"/>
-          <w:numId w:val="5"/>
-        </w:numPr>
-        <w:jc w:val="both"/>
-        <w:rPr>
-          <w:rFonts w:ascii="Arial" w:hAnsi="Arial" w:cs="Arial"/>
-          <w:sz w:val="24"/>
-        </w:rPr>
-      </w:pPr>
-      <w:proofErr w:type="spellStart"/>
-      <w:r>
-        <w:rPr>
-          <w:rFonts w:ascii="Arial" w:hAnsi="Arial" w:cs="Arial"/>
-          <w:sz w:val="24"/>
-        </w:rPr>
-        <w:t>killall</w:t>
-      </w:r>
-      <w:proofErr w:type="spellEnd"/>
-      <w:r>
-        <w:rPr>
-          <w:rFonts w:ascii="Arial" w:hAnsi="Arial" w:cs="Arial"/>
-          <w:sz w:val="24"/>
-        </w:rPr>
-        <w:t xml:space="preserve"> -</w:t>
-      </w:r>
-      <w:r>
-        <w:rPr>
-          <w:rFonts w:ascii="Arial" w:hAnsi="Arial" w:cs="Arial"/>
-          <w:sz w:val="24"/>
-        </w:rPr>
-        <w:t>r</w:t>
-      </w:r>
-      <w:r>
-        <w:rPr>
-          <w:rFonts w:ascii="Arial" w:hAnsi="Arial" w:cs="Arial"/>
-          <w:sz w:val="24"/>
-        </w:rPr>
-        <w:t xml:space="preserve"> “^</w:t>
-      </w:r>
-      <w:proofErr w:type="spellStart"/>
-      <w:proofErr w:type="gramStart"/>
-      <w:r>
-        <w:rPr>
-          <w:rFonts w:ascii="Arial" w:hAnsi="Arial" w:cs="Arial"/>
-          <w:b/>
-          <w:sz w:val="24"/>
-        </w:rPr>
-        <w:t>py</w:t>
-      </w:r>
-      <w:proofErr w:type="spellEnd"/>
-      <w:r>
-        <w:rPr>
-          <w:rFonts w:ascii="Arial" w:hAnsi="Arial" w:cs="Arial"/>
-          <w:sz w:val="24"/>
-        </w:rPr>
-        <w:t>.*</w:t>
-      </w:r>
-      <w:proofErr w:type="gramEnd"/>
-      <w:r>
-        <w:rPr>
-          <w:rFonts w:ascii="Arial" w:hAnsi="Arial" w:cs="Arial"/>
-          <w:sz w:val="24"/>
-        </w:rPr>
-        <w:t>”</w:t>
-      </w:r>
-      <w:r>
-        <w:rPr>
-          <w:rFonts w:ascii="Arial" w:hAnsi="Arial" w:cs="Arial"/>
-          <w:sz w:val="24"/>
-        </w:rPr>
-        <w:t>:</w:t>
-      </w:r>
-      <w:r>
-        <w:t xml:space="preserve"> </w:t>
-      </w:r>
-      <w:r>
-        <w:t xml:space="preserve"> </w:t>
-      </w:r>
-      <w:r>
-        <w:rPr>
-          <w:rFonts w:ascii="Arial" w:hAnsi="Arial" w:cs="Arial"/>
-          <w:sz w:val="24"/>
-        </w:rPr>
-        <w:t>Mata procesos cuyo nombre empiece con "</w:t>
-      </w:r>
-      <w:proofErr w:type="spellStart"/>
-      <w:r>
-        <w:rPr>
-          <w:rFonts w:ascii="Arial" w:hAnsi="Arial" w:cs="Arial"/>
-          <w:sz w:val="24"/>
-        </w:rPr>
-        <w:t>py</w:t>
-      </w:r>
-      <w:proofErr w:type="spellEnd"/>
-      <w:r>
-        <w:rPr>
-          <w:rFonts w:ascii="Arial" w:hAnsi="Arial" w:cs="Arial"/>
-          <w:sz w:val="24"/>
-        </w:rPr>
-        <w:t>"</w:t>
-      </w:r>
-      <w:r>
-        <w:rPr>
-          <w:rFonts w:ascii="Arial" w:hAnsi="Arial" w:cs="Arial"/>
-          <w:sz w:val="24"/>
-        </w:rPr>
-        <w:t xml:space="preserve"> u otro.</w:t>
-      </w:r>
-    </w:p>
-    <w:p>
-      <w:pPr>
-        <w:pStyle w:val="Prrafodelista"/>
-        <w:numPr>
-          <w:ilvl w:val="2"/>
-          <w:numId w:val="5"/>
-        </w:numPr>
-        <w:jc w:val="both"/>
-        <w:rPr>
-          <w:rFonts w:ascii="Arial" w:hAnsi="Arial" w:cs="Arial"/>
-          <w:sz w:val="24"/>
-        </w:rPr>
-      </w:pPr>
-      <w:proofErr w:type="spellStart"/>
-      <w:r>
-        <w:rPr>
-          <w:rFonts w:ascii="Arial" w:hAnsi="Arial" w:cs="Arial"/>
-          <w:sz w:val="24"/>
-        </w:rPr>
-        <w:t>Etc</w:t>
-      </w:r>
-      <w:proofErr w:type="spellEnd"/>
-      <w:r>
-        <w:rPr>
-          <w:rFonts w:ascii="Arial" w:hAnsi="Arial" w:cs="Arial"/>
-          <w:sz w:val="24"/>
-        </w:rPr>
-        <w:t>…</w:t>
-      </w:r>
-    </w:p>
-    <w:p>
-      <w:pPr>
-        <w:pStyle w:val="Prrafodelista"/>
-        <w:numPr>
-          <w:ilvl w:val="1"/>
-          <w:numId w:val="5"/>
-        </w:numPr>
-        <w:rPr>
-          <w:rFonts w:ascii="Arial" w:hAnsi="Arial" w:cs="Arial"/>
-          <w:sz w:val="24"/>
-        </w:rPr>
-      </w:pPr>
-      <w:r>
-        <w:rPr>
-          <w:rFonts w:ascii="Arial" w:hAnsi="Arial" w:cs="Arial"/>
-          <w:sz w:val="24"/>
-        </w:rPr>
-        <w:t xml:space="preserve">Ubicación: </w:t>
-      </w:r>
-      <w:r>
-        <w:rPr>
-          <w:rFonts w:ascii="Arial" w:hAnsi="Arial" w:cs="Arial"/>
-          <w:sz w:val="24"/>
-          <w:u w:val="single"/>
-        </w:rPr>
-        <w:t>/</w:t>
-      </w:r>
-      <w:proofErr w:type="spellStart"/>
-      <w:r>
-        <w:rPr>
-          <w:rFonts w:ascii="Arial" w:hAnsi="Arial" w:cs="Arial"/>
-          <w:sz w:val="24"/>
-          <w:u w:val="single"/>
-        </w:rPr>
-        <w:t>usr</w:t>
-      </w:r>
-      <w:proofErr w:type="spellEnd"/>
-      <w:r>
-        <w:rPr>
-          <w:rFonts w:ascii="Arial" w:hAnsi="Arial" w:cs="Arial"/>
-          <w:sz w:val="24"/>
-          <w:u w:val="single"/>
-        </w:rPr>
-        <w:t>/</w:t>
-      </w:r>
-      <w:proofErr w:type="spellStart"/>
-      <w:r>
-        <w:rPr>
-          <w:rFonts w:ascii="Arial" w:hAnsi="Arial" w:cs="Arial"/>
-          <w:sz w:val="24"/>
-          <w:u w:val="single"/>
-        </w:rPr>
-        <w:t>bin</w:t>
-      </w:r>
-      <w:proofErr w:type="spellEnd"/>
-      <w:r>
-        <w:rPr>
-          <w:rFonts w:ascii="Arial" w:hAnsi="Arial" w:cs="Arial"/>
-          <w:sz w:val="24"/>
-          <w:u w:val="single"/>
-        </w:rPr>
-        <w:t>/</w:t>
-      </w:r>
-      <w:r>
-        <w:t xml:space="preserve"> </w:t>
-      </w:r>
-      <w:proofErr w:type="spellStart"/>
-      <w:r>
-        <w:rPr>
-          <w:rFonts w:ascii="Arial" w:hAnsi="Arial" w:cs="Arial"/>
-          <w:sz w:val="24"/>
-          <w:u w:val="single"/>
-        </w:rPr>
-        <w:t>killall</w:t>
-      </w:r>
-      <w:proofErr w:type="spellEnd"/>
-      <w:r>
-        <w:rPr>
-          <w:rFonts w:ascii="Arial" w:hAnsi="Arial" w:cs="Arial"/>
-          <w:sz w:val="24"/>
-        </w:rPr>
-        <w:t xml:space="preserve"> | No suele venir instalado en algunas distros, en caso de instalarse se debe ejecutar </w:t>
-      </w:r>
-      <w:r>
-        <w:rPr>
-          <w:rFonts w:ascii="Arial" w:hAnsi="Arial" w:cs="Arial"/>
-          <w:b/>
-          <w:i/>
-          <w:sz w:val="24"/>
-        </w:rPr>
-        <w:t xml:space="preserve">sudo </w:t>
-      </w:r>
-      <w:proofErr w:type="spellStart"/>
-      <w:r>
-        <w:rPr>
-          <w:rFonts w:ascii="Arial" w:hAnsi="Arial" w:cs="Arial"/>
-          <w:b/>
-          <w:i/>
-          <w:sz w:val="24"/>
-        </w:rPr>
-        <w:t>apt</w:t>
-      </w:r>
-      <w:proofErr w:type="spellEnd"/>
-      <w:r>
-        <w:rPr>
-          <w:rFonts w:ascii="Arial" w:hAnsi="Arial" w:cs="Arial"/>
-          <w:b/>
-          <w:i/>
-          <w:sz w:val="24"/>
-        </w:rPr>
-        <w:t xml:space="preserve"> </w:t>
-      </w:r>
-      <w:proofErr w:type="spellStart"/>
-      <w:r>
-        <w:rPr>
-          <w:rFonts w:ascii="Arial" w:hAnsi="Arial" w:cs="Arial"/>
-          <w:b/>
-          <w:i/>
-          <w:sz w:val="24"/>
-        </w:rPr>
-        <w:t>install</w:t>
-      </w:r>
-      <w:proofErr w:type="spellEnd"/>
-      <w:r>
-        <w:rPr>
-          <w:rFonts w:ascii="Arial" w:hAnsi="Arial" w:cs="Arial"/>
-          <w:b/>
-          <w:i/>
-          <w:sz w:val="24"/>
-        </w:rPr>
-        <w:t xml:space="preserve"> </w:t>
-      </w:r>
-      <w:proofErr w:type="spellStart"/>
-      <w:r>
-        <w:rPr>
-          <w:rFonts w:ascii="Arial" w:hAnsi="Arial" w:cs="Arial"/>
-          <w:b/>
-          <w:i/>
-          <w:sz w:val="24"/>
-        </w:rPr>
-        <w:t>psmisc</w:t>
-      </w:r>
-      <w:r>
-        <w:rPr>
-          <w:rFonts w:ascii="Arial" w:hAnsi="Arial" w:cs="Arial"/>
-          <w:sz w:val="24"/>
-        </w:rPr>
-        <w:t>at</w:t>
-      </w:r>
-      <w:proofErr w:type="spellEnd"/>
-    </w:p>
-    <w:p>
-      <w:pPr>
-        <w:pStyle w:val="Prrafodelista"/>
-        <w:numPr>
-          <w:ilvl w:val="0"/>
-          <w:numId w:val="5"/>
-        </w:numPr>
-        <w:jc w:val="both"/>
-        <w:rPr>
-          <w:rFonts w:ascii="Arial" w:hAnsi="Arial" w:cs="Arial"/>
-          <w:sz w:val="24"/>
-        </w:rPr>
-      </w:pPr>
-      <w:proofErr w:type="spellStart"/>
-      <w:r>
-        <w:rPr>
-          <w:rFonts w:ascii="Arial" w:hAnsi="Arial" w:cs="Arial"/>
-          <w:b/>
-          <w:bCs/>
-          <w:sz w:val="24"/>
-          <w:u w:val="single"/>
-        </w:rPr>
-        <w:t>renice</w:t>
-      </w:r>
-      <w:proofErr w:type="spellEnd"/>
-      <w:r>
-        <w:rPr>
-          <w:rFonts w:ascii="Arial" w:hAnsi="Arial" w:cs="Arial"/>
-          <w:b/>
-          <w:bCs/>
-          <w:sz w:val="24"/>
-          <w:u w:val="single"/>
-        </w:rPr>
-        <w:t>:</w:t>
-      </w:r>
-      <w:r>
-        <w:rPr>
-          <w:rFonts w:ascii="Arial" w:hAnsi="Arial" w:cs="Arial"/>
-          <w:sz w:val="24"/>
-        </w:rPr>
-        <w:t xml:space="preserve"> </w:t>
-      </w:r>
-      <w:r>
-        <w:rPr>
-          <w:rFonts w:ascii="Arial" w:hAnsi="Arial" w:cs="Arial"/>
-          <w:sz w:val="24"/>
-        </w:rPr>
-        <w:t xml:space="preserve">Cambia la prioridad de planificación (nice </w:t>
-      </w:r>
-      <w:proofErr w:type="spellStart"/>
-      <w:r>
-        <w:rPr>
-          <w:rFonts w:ascii="Arial" w:hAnsi="Arial" w:cs="Arial"/>
-          <w:sz w:val="24"/>
-        </w:rPr>
-        <w:t>value</w:t>
-      </w:r>
-      <w:proofErr w:type="spellEnd"/>
-      <w:r>
-        <w:rPr>
-          <w:rFonts w:ascii="Arial" w:hAnsi="Arial" w:cs="Arial"/>
-          <w:sz w:val="24"/>
-        </w:rPr>
-        <w:t>) de uno o más procesos en ejecución</w:t>
-      </w:r>
-      <w:r>
-        <w:rPr>
-          <w:rFonts w:ascii="Arial" w:hAnsi="Arial" w:cs="Arial"/>
-          <w:sz w:val="24"/>
-        </w:rPr>
-        <w:t>.</w:t>
-      </w:r>
-    </w:p>
-    <w:p>
-      <w:pPr>
-        <w:pStyle w:val="Prrafodelista"/>
-        <w:numPr>
-          <w:ilvl w:val="1"/>
-          <w:numId w:val="5"/>
-        </w:numPr>
-        <w:jc w:val="both"/>
-        <w:rPr>
-          <w:rFonts w:ascii="Arial" w:hAnsi="Arial" w:cs="Arial"/>
-          <w:sz w:val="24"/>
-        </w:rPr>
-      </w:pPr>
-      <w:r>
-        <w:rPr>
-          <w:rFonts w:ascii="Arial" w:hAnsi="Arial" w:cs="Arial"/>
-          <w:sz w:val="24"/>
-        </w:rPr>
-        <w:t>Parámetros</w:t>
-      </w:r>
-      <w:r>
-        <w:rPr>
-          <w:rFonts w:ascii="Arial" w:hAnsi="Arial" w:cs="Arial"/>
-          <w:sz w:val="24"/>
-        </w:rPr>
-        <w:t xml:space="preserve"> </w:t>
-      </w:r>
-      <w:r>
-        <w:rPr>
-          <w:rFonts w:ascii="Arial" w:hAnsi="Arial" w:cs="Arial"/>
-          <w:sz w:val="24"/>
-        </w:rPr>
-        <w:t>comunes</w:t>
-      </w:r>
-      <w:r>
-        <w:rPr>
-          <w:rFonts w:ascii="Arial" w:hAnsi="Arial" w:cs="Arial"/>
-          <w:sz w:val="24"/>
-        </w:rPr>
-        <w:t>:</w:t>
+      <w:r>
+        <w:rPr>
+          <w:rFonts w:ascii="Arial" w:hAnsi="Arial" w:cs="Arial"/>
+          <w:sz w:val="24"/>
+        </w:rPr>
+        <w:t>Parámetros comunes:</w:t>
       </w:r>
     </w:p>
     <w:p>
@@ -23931,6 +23787,298 @@
           <w:rFonts w:ascii="Arial" w:hAnsi="Arial" w:cs="Arial"/>
           <w:sz w:val="24"/>
         </w:rPr>
+        <w:t>: Activa el modo selección (el cursor se convierte en una "X")</w:t>
+      </w:r>
+    </w:p>
+    <w:p>
+      <w:pPr>
+        <w:pStyle w:val="Prrafodelista"/>
+        <w:numPr>
+          <w:ilvl w:val="2"/>
+          <w:numId w:val="5"/>
+        </w:numPr>
+        <w:jc w:val="both"/>
+        <w:rPr>
+          <w:rFonts w:ascii="Arial" w:hAnsi="Arial" w:cs="Arial"/>
+          <w:sz w:val="24"/>
+        </w:rPr>
+      </w:pPr>
+      <w:proofErr w:type="spellStart"/>
+      <w:r>
+        <w:rPr>
+          <w:rFonts w:ascii="Arial" w:hAnsi="Arial" w:cs="Arial"/>
+          <w:sz w:val="24"/>
+        </w:rPr>
+        <w:t>xkill</w:t>
+      </w:r>
+      <w:proofErr w:type="spellEnd"/>
+      <w:r>
+        <w:rPr>
+          <w:rFonts w:ascii="Arial" w:hAnsi="Arial" w:cs="Arial"/>
+          <w:sz w:val="24"/>
+        </w:rPr>
+        <w:t xml:space="preserve"> -id &lt;</w:t>
+      </w:r>
+      <w:proofErr w:type="spellStart"/>
+      <w:r>
+        <w:rPr>
+          <w:rFonts w:ascii="Arial" w:hAnsi="Arial" w:cs="Arial"/>
+          <w:sz w:val="24"/>
+        </w:rPr>
+        <w:t>id_ventana</w:t>
+      </w:r>
+      <w:proofErr w:type="spellEnd"/>
+      <w:r>
+        <w:rPr>
+          <w:rFonts w:ascii="Arial" w:hAnsi="Arial" w:cs="Arial"/>
+          <w:sz w:val="24"/>
+        </w:rPr>
+        <w:t>&gt;</w:t>
+      </w:r>
+      <w:r>
+        <w:rPr>
+          <w:rFonts w:ascii="Arial" w:hAnsi="Arial" w:cs="Arial"/>
+          <w:sz w:val="24"/>
+        </w:rPr>
+        <w:t xml:space="preserve">: </w:t>
+      </w:r>
+      <w:r>
+        <w:rPr>
+          <w:rFonts w:ascii="Arial" w:hAnsi="Arial" w:cs="Arial"/>
+          <w:sz w:val="24"/>
+        </w:rPr>
+        <w:t>Cierra una ventana específica por su ID.</w:t>
+      </w:r>
+    </w:p>
+    <w:p>
+      <w:pPr>
+        <w:pStyle w:val="Prrafodelista"/>
+        <w:numPr>
+          <w:ilvl w:val="2"/>
+          <w:numId w:val="5"/>
+        </w:numPr>
+        <w:jc w:val="both"/>
+        <w:rPr>
+          <w:rFonts w:ascii="Arial" w:hAnsi="Arial" w:cs="Arial"/>
+          <w:sz w:val="24"/>
+        </w:rPr>
+      </w:pPr>
+      <w:proofErr w:type="spellStart"/>
+      <w:r>
+        <w:rPr>
+          <w:rFonts w:ascii="Arial" w:hAnsi="Arial" w:cs="Arial"/>
+          <w:sz w:val="24"/>
+        </w:rPr>
+        <w:t>Etc</w:t>
+      </w:r>
+      <w:proofErr w:type="spellEnd"/>
+      <w:r>
+        <w:rPr>
+          <w:rFonts w:ascii="Arial" w:hAnsi="Arial" w:cs="Arial"/>
+          <w:sz w:val="24"/>
+        </w:rPr>
+        <w:t>…</w:t>
+      </w:r>
+    </w:p>
+    <w:p>
+      <w:pPr>
+        <w:pStyle w:val="Prrafodelista"/>
+        <w:numPr>
+          <w:ilvl w:val="1"/>
+          <w:numId w:val="5"/>
+        </w:numPr>
+        <w:rPr>
+          <w:rFonts w:ascii="Arial" w:hAnsi="Arial" w:cs="Arial"/>
+          <w:sz w:val="24"/>
+        </w:rPr>
+      </w:pPr>
+      <w:r>
+        <w:rPr>
+          <w:rFonts w:ascii="Arial" w:hAnsi="Arial" w:cs="Arial"/>
+          <w:sz w:val="24"/>
+        </w:rPr>
+        <w:t xml:space="preserve">Ubicación: </w:t>
+      </w:r>
+      <w:r>
+        <w:rPr>
+          <w:rFonts w:ascii="Arial" w:hAnsi="Arial" w:cs="Arial"/>
+          <w:sz w:val="24"/>
+          <w:u w:val="single"/>
+        </w:rPr>
+        <w:t>/</w:t>
+      </w:r>
+      <w:proofErr w:type="spellStart"/>
+      <w:r>
+        <w:rPr>
+          <w:rFonts w:ascii="Arial" w:hAnsi="Arial" w:cs="Arial"/>
+          <w:sz w:val="24"/>
+          <w:u w:val="single"/>
+        </w:rPr>
+        <w:t>usr</w:t>
+      </w:r>
+      <w:proofErr w:type="spellEnd"/>
+      <w:r>
+        <w:rPr>
+          <w:rFonts w:ascii="Arial" w:hAnsi="Arial" w:cs="Arial"/>
+          <w:sz w:val="24"/>
+          <w:u w:val="single"/>
+        </w:rPr>
+        <w:t>/</w:t>
+      </w:r>
+      <w:proofErr w:type="spellStart"/>
+      <w:r>
+        <w:rPr>
+          <w:rFonts w:ascii="Arial" w:hAnsi="Arial" w:cs="Arial"/>
+          <w:sz w:val="24"/>
+          <w:u w:val="single"/>
+        </w:rPr>
+        <w:t>bin</w:t>
+      </w:r>
+      <w:proofErr w:type="spellEnd"/>
+      <w:r>
+        <w:rPr>
+          <w:rFonts w:ascii="Arial" w:hAnsi="Arial" w:cs="Arial"/>
+          <w:sz w:val="24"/>
+          <w:u w:val="single"/>
+        </w:rPr>
+        <w:t>/</w:t>
+      </w:r>
+      <w:proofErr w:type="spellStart"/>
+      <w:r>
+        <w:rPr>
+          <w:rFonts w:ascii="Arial" w:hAnsi="Arial" w:cs="Arial"/>
+          <w:sz w:val="24"/>
+          <w:u w:val="single"/>
+        </w:rPr>
+        <w:t>xkill</w:t>
+      </w:r>
+      <w:proofErr w:type="spellEnd"/>
+      <w:r>
+        <w:rPr>
+          <w:rFonts w:ascii="Arial" w:hAnsi="Arial" w:cs="Arial"/>
+          <w:sz w:val="24"/>
+        </w:rPr>
+        <w:t xml:space="preserve"> | </w:t>
+      </w:r>
+      <w:r>
+        <w:rPr>
+          <w:rFonts w:ascii="Arial" w:hAnsi="Arial" w:cs="Arial"/>
+          <w:i/>
+          <w:sz w:val="24"/>
+        </w:rPr>
+        <w:t>Si no está instalado, este comando pertenece al paquete</w:t>
+      </w:r>
+      <w:r>
+        <w:rPr>
+          <w:rFonts w:ascii="Arial" w:hAnsi="Arial" w:cs="Arial"/>
+          <w:i/>
+          <w:sz w:val="24"/>
+          <w:u w:val="single"/>
+        </w:rPr>
+        <w:t xml:space="preserve"> </w:t>
+      </w:r>
+      <w:proofErr w:type="spellStart"/>
+      <w:r>
+        <w:rPr>
+          <w:rFonts w:ascii="Arial" w:hAnsi="Arial" w:cs="Arial"/>
+          <w:i/>
+          <w:sz w:val="24"/>
+          <w:u w:val="single"/>
+        </w:rPr>
+        <w:t>xorg-xkill</w:t>
+      </w:r>
+      <w:proofErr w:type="spellEnd"/>
+      <w:r>
+        <w:rPr>
+          <w:rFonts w:ascii="Arial" w:hAnsi="Arial" w:cs="Arial"/>
+          <w:i/>
+          <w:sz w:val="24"/>
+        </w:rPr>
+        <w:t xml:space="preserve">, se instala ejecutando </w:t>
+      </w:r>
+      <w:r>
+        <w:rPr>
+          <w:rFonts w:ascii="Arial" w:hAnsi="Arial" w:cs="Arial"/>
+          <w:b/>
+          <w:i/>
+          <w:sz w:val="24"/>
+        </w:rPr>
+        <w:t xml:space="preserve">sudo </w:t>
+      </w:r>
+      <w:proofErr w:type="spellStart"/>
+      <w:r>
+        <w:rPr>
+          <w:rFonts w:ascii="Arial" w:hAnsi="Arial" w:cs="Arial"/>
+          <w:b/>
+          <w:i/>
+          <w:sz w:val="24"/>
+        </w:rPr>
+        <w:t>apt</w:t>
+      </w:r>
+      <w:proofErr w:type="spellEnd"/>
+      <w:r>
+        <w:rPr>
+          <w:rFonts w:ascii="Arial" w:hAnsi="Arial" w:cs="Arial"/>
+          <w:b/>
+          <w:i/>
+          <w:sz w:val="24"/>
+        </w:rPr>
+        <w:t xml:space="preserve"> </w:t>
+      </w:r>
+      <w:proofErr w:type="spellStart"/>
+      <w:r>
+        <w:rPr>
+          <w:rFonts w:ascii="Arial" w:hAnsi="Arial" w:cs="Arial"/>
+          <w:b/>
+          <w:i/>
+          <w:sz w:val="24"/>
+        </w:rPr>
+        <w:t>install</w:t>
+      </w:r>
+      <w:proofErr w:type="spellEnd"/>
+      <w:r>
+        <w:rPr>
+          <w:rFonts w:ascii="Arial" w:hAnsi="Arial" w:cs="Arial"/>
+          <w:b/>
+          <w:i/>
+          <w:sz w:val="24"/>
+        </w:rPr>
+        <w:t xml:space="preserve"> x11-utils</w:t>
+      </w:r>
+    </w:p>
+    <w:p>
+      <w:pPr>
+        <w:pStyle w:val="Prrafodelista"/>
+        <w:numPr>
+          <w:ilvl w:val="0"/>
+          <w:numId w:val="5"/>
+        </w:numPr>
+        <w:jc w:val="both"/>
+        <w:rPr>
+          <w:rFonts w:ascii="Arial" w:hAnsi="Arial" w:cs="Arial"/>
+          <w:sz w:val="24"/>
+        </w:rPr>
+      </w:pPr>
+      <w:proofErr w:type="spellStart"/>
+      <w:r>
+        <w:rPr>
+          <w:rFonts w:ascii="Arial" w:hAnsi="Arial" w:cs="Arial"/>
+          <w:b/>
+          <w:bCs/>
+          <w:sz w:val="24"/>
+          <w:u w:val="single"/>
+        </w:rPr>
+        <w:t>atop</w:t>
+      </w:r>
+      <w:proofErr w:type="spellEnd"/>
+      <w:r>
+        <w:rPr>
+          <w:rFonts w:ascii="Arial" w:hAnsi="Arial" w:cs="Arial"/>
+          <w:b/>
+          <w:bCs/>
+          <w:sz w:val="24"/>
+          <w:u w:val="single"/>
+        </w:rPr>
         <w:t>:</w:t>
       </w:r>
       <w:r>
@@ -23945,7 +24093,44 @@
           <w:rFonts w:ascii="Arial" w:hAnsi="Arial" w:cs="Arial"/>
           <w:sz w:val="24"/>
         </w:rPr>
-        <w:t>Activa el modo selección (el cursor se convierte en una "X")</w:t>
+        <w:t xml:space="preserve">Monitor avanzado de rendimiento del sistema (similar a </w:t>
+      </w:r>
+      <w:proofErr w:type="gramStart"/>
+      <w:r>
+        <w:rPr>
+          <w:rFonts w:ascii="Arial" w:hAnsi="Arial" w:cs="Arial"/>
+          <w:sz w:val="24"/>
+        </w:rPr>
+        <w:t>top</w:t>
+      </w:r>
+      <w:proofErr w:type="gramEnd"/>
+      <w:r>
+        <w:rPr>
+          <w:rFonts w:ascii="Arial" w:hAnsi="Arial" w:cs="Arial"/>
+          <w:sz w:val="24"/>
+        </w:rPr>
+        <w:t xml:space="preserve"> pero con más detalles: disco, red, procesos).</w:t>
+      </w:r>
+    </w:p>
+    <w:p>
+      <w:pPr>
+        <w:pStyle w:val="Prrafodelista"/>
+        <w:numPr>
+          <w:ilvl w:val="1"/>
+          <w:numId w:val="5"/>
+        </w:numPr>
+        <w:jc w:val="both"/>
+        <w:rPr>
+          <w:rFonts w:ascii="Arial" w:hAnsi="Arial" w:cs="Arial"/>
+          <w:sz w:val="24"/>
+        </w:rPr>
+      </w:pPr>
+      <w:r>
+        <w:rPr>
+          <w:rFonts w:ascii="Arial" w:hAnsi="Arial" w:cs="Arial"/>
+          <w:sz w:val="24"/>
+        </w:rPr>
+        <w:t>Parámetros comunes:</w:t>
       </w:r>
     </w:p>
     <w:p>
@@ -23967,23 +24152,60 @@
           <w:rFonts w:ascii="Arial" w:hAnsi="Arial" w:cs="Arial"/>
           <w:sz w:val="24"/>
         </w:rPr>
-        <w:t>xkill</w:t>
-      </w:r>
-      <w:proofErr w:type="spellEnd"/>
-      <w:r>
-        <w:rPr>
-          <w:rFonts w:ascii="Arial" w:hAnsi="Arial" w:cs="Arial"/>
-          <w:sz w:val="24"/>
-        </w:rPr>
-        <w:t xml:space="preserve"> -id &lt;</w:t>
-      </w:r>
-      <w:proofErr w:type="spellStart"/>
-      <w:r>
-        <w:rPr>
-          <w:rFonts w:ascii="Arial" w:hAnsi="Arial" w:cs="Arial"/>
-          <w:sz w:val="24"/>
-        </w:rPr>
-        <w:t>id_ventana</w:t>
+        <w:t>atop</w:t>
+      </w:r>
+      <w:proofErr w:type="spellEnd"/>
+      <w:r>
+        <w:rPr>
+          <w:rFonts w:ascii="Arial" w:hAnsi="Arial" w:cs="Arial"/>
+          <w:sz w:val="24"/>
+        </w:rPr>
+        <w:t xml:space="preserve">: </w:t>
+      </w:r>
+      <w:r>
+        <w:rPr>
+          <w:rFonts w:ascii="Arial" w:hAnsi="Arial" w:cs="Arial"/>
+          <w:sz w:val="24"/>
+        </w:rPr>
+        <w:t>Inicia el monitor en tiempo real</w:t>
+      </w:r>
+    </w:p>
+    <w:p>
+      <w:pPr>
+        <w:pStyle w:val="Prrafodelista"/>
+        <w:numPr>
+          <w:ilvl w:val="2"/>
+          <w:numId w:val="5"/>
+        </w:numPr>
+        <w:jc w:val="both"/>
+        <w:rPr>
+          <w:rFonts w:ascii="Arial" w:hAnsi="Arial" w:cs="Arial"/>
+          <w:sz w:val="24"/>
+        </w:rPr>
+      </w:pPr>
+      <w:proofErr w:type="spellStart"/>
+      <w:r>
+        <w:rPr>
+          <w:rFonts w:ascii="Arial" w:hAnsi="Arial" w:cs="Arial"/>
+          <w:sz w:val="24"/>
+        </w:rPr>
+        <w:t>atop</w:t>
+      </w:r>
+      <w:proofErr w:type="spellEnd"/>
+      <w:r>
+        <w:rPr>
+          <w:rFonts w:ascii="Arial" w:hAnsi="Arial" w:cs="Arial"/>
+          <w:sz w:val="24"/>
+        </w:rPr>
+        <w:t xml:space="preserve"> -r &lt;</w:t>
+      </w:r>
+      <w:proofErr w:type="spellStart"/>
+      <w:r>
+        <w:rPr>
+          <w:rFonts w:ascii="Arial" w:hAnsi="Arial" w:cs="Arial"/>
+          <w:sz w:val="24"/>
+        </w:rPr>
+        <w:t>archivo_log</w:t>
       </w:r>
       <w:proofErr w:type="spellEnd"/>
       <w:r>
@@ -24005,7 +24227,7 @@
           <w:rFonts w:ascii="Arial" w:hAnsi="Arial" w:cs="Arial"/>
           <w:sz w:val="24"/>
         </w:rPr>
-        <w:t>Cierra una ventana específica por su ID.</w:t>
+        <w:t>Reproduce un log grabado previamente</w:t>
       </w:r>
     </w:p>
     <w:p>
@@ -24027,6 +24249,43 @@
           <w:rFonts w:ascii="Arial" w:hAnsi="Arial" w:cs="Arial"/>
           <w:sz w:val="24"/>
         </w:rPr>
+        <w:t>atop</w:t>
+      </w:r>
+      <w:proofErr w:type="spellEnd"/>
+      <w:r>
+        <w:rPr>
+          <w:rFonts w:ascii="Arial" w:hAnsi="Arial" w:cs="Arial"/>
+          <w:sz w:val="24"/>
+        </w:rPr>
+        <w:t xml:space="preserve"> -c: </w:t>
+      </w:r>
+      <w:r>
+        <w:rPr>
+          <w:rFonts w:ascii="Arial" w:hAnsi="Arial" w:cs="Arial"/>
+          <w:sz w:val="24"/>
+        </w:rPr>
+        <w:t>Muestra la línea de comandos completa de los procesos</w:t>
+      </w:r>
+    </w:p>
+    <w:p>
+      <w:pPr>
+        <w:pStyle w:val="Prrafodelista"/>
+        <w:numPr>
+          <w:ilvl w:val="2"/>
+          <w:numId w:val="5"/>
+        </w:numPr>
+        <w:jc w:val="both"/>
+        <w:rPr>
+          <w:rFonts w:ascii="Arial" w:hAnsi="Arial" w:cs="Arial"/>
+          <w:sz w:val="24"/>
+        </w:rPr>
+      </w:pPr>
+      <w:proofErr w:type="spellStart"/>
+      <w:r>
+        <w:rPr>
+          <w:rFonts w:ascii="Arial" w:hAnsi="Arial" w:cs="Arial"/>
+          <w:sz w:val="24"/>
+        </w:rPr>
         <w:t>Etc</w:t>
       </w:r>
       <w:proofErr w:type="spellEnd"/>
@@ -24108,7 +24367,7 @@
           <w:sz w:val="24"/>
           <w:u w:val="single"/>
         </w:rPr>
-        <w:t>xkill</w:t>
+        <w:t>atop</w:t>
       </w:r>
       <w:proofErr w:type="spellEnd"/>
       <w:r>
@@ -24124,14 +24383,34 @@
           <w:i/>
           <w:sz w:val="24"/>
         </w:rPr>
-        <w:t>Si no está instalado, este comando pertenece al paquete</w:t>
-      </w:r>
-      <w:r>
-        <w:rPr>
-          <w:rFonts w:ascii="Arial" w:hAnsi="Arial" w:cs="Arial"/>
+        <w:t xml:space="preserve">No viene preinstalado, se instala ejecutando </w:t>
+      </w:r>
+      <w:r>
+        <w:rPr>
+          <w:rFonts w:ascii="Arial" w:hAnsi="Arial" w:cs="Arial"/>
+          <w:b/>
           <w:i/>
           <w:sz w:val="24"/>
-          <w:u w:val="single"/>
+        </w:rPr>
+        <w:t xml:space="preserve">sudo </w:t>
+      </w:r>
+      <w:proofErr w:type="spellStart"/>
+      <w:r>
+        <w:rPr>
+          <w:rFonts w:ascii="Arial" w:hAnsi="Arial" w:cs="Arial"/>
+          <w:b/>
+          <w:i/>
+          <w:sz w:val="24"/>
+        </w:rPr>
+        <w:t>apt</w:t>
+      </w:r>
+      <w:proofErr w:type="spellEnd"/>
+      <w:r>
+        <w:rPr>
+          <w:rFonts w:ascii="Arial" w:hAnsi="Arial" w:cs="Arial"/>
+          <w:b/>
+          <w:i/>
+          <w:sz w:val="24"/>
         </w:rPr>
         <w:t xml:space="preserve"> </w:t>
       </w:r>
@@ -24139,21 +24418,23 @@
       <w:r>
         <w:rPr>
           <w:rFonts w:ascii="Arial" w:hAnsi="Arial" w:cs="Arial"/>
+          <w:b/>
           <w:i/>
           <w:sz w:val="24"/>
-          <w:u w:val="single"/>
-        </w:rPr>
-        <w:t>xorg-xkill</w:t>
-      </w:r>
-      <w:proofErr w:type="spellEnd"/>
-      <w:r>
-        <w:rPr>
-          <w:rFonts w:ascii="Arial" w:hAnsi="Arial" w:cs="Arial"/>
+        </w:rPr>
+        <w:t>install</w:t>
+      </w:r>
+      <w:proofErr w:type="spellEnd"/>
+      <w:r>
+        <w:rPr>
+          <w:rFonts w:ascii="Arial" w:hAnsi="Arial" w:cs="Arial"/>
+          <w:b/>
           <w:i/>
           <w:sz w:val="24"/>
         </w:rPr>
-        <w:t xml:space="preserve">, se instala ejecutando </w:t>
-      </w:r>
+        <w:t xml:space="preserve"> </w:t>
+      </w:r>
+      <w:proofErr w:type="spellStart"/>
       <w:r>
         <w:rPr>
           <w:rFonts w:ascii="Arial" w:hAnsi="Arial" w:cs="Arial"/>
@@ -24161,120 +24442,62 @@
           <w:i/>
           <w:sz w:val="24"/>
         </w:rPr>
-        <w:t xml:space="preserve">sudo </w:t>
-      </w:r>
-      <w:proofErr w:type="spellStart"/>
-      <w:r>
-        <w:rPr>
-          <w:rFonts w:ascii="Arial" w:hAnsi="Arial" w:cs="Arial"/>
-          <w:b/>
-          <w:i/>
-          <w:sz w:val="24"/>
-        </w:rPr>
-        <w:t>apt</w:t>
-      </w:r>
-      <w:proofErr w:type="spellEnd"/>
-      <w:r>
-        <w:rPr>
-          <w:rFonts w:ascii="Arial" w:hAnsi="Arial" w:cs="Arial"/>
-          <w:b/>
-          <w:i/>
+        <w:t>atop</w:t>
+      </w:r>
+      <w:proofErr w:type="spellEnd"/>
+    </w:p>
+    <w:p>
+      <w:pPr>
+        <w:pStyle w:val="Prrafodelista"/>
+        <w:numPr>
+          <w:ilvl w:val="0"/>
+          <w:numId w:val="5"/>
+        </w:numPr>
+        <w:jc w:val="both"/>
+        <w:rPr>
+          <w:rFonts w:ascii="Arial" w:hAnsi="Arial" w:cs="Arial"/>
+          <w:sz w:val="24"/>
+        </w:rPr>
+      </w:pPr>
+      <w:r>
+        <w:rPr>
+          <w:rFonts w:ascii="Arial" w:hAnsi="Arial" w:cs="Arial"/>
+          <w:b/>
+          <w:bCs/>
+          <w:sz w:val="24"/>
+          <w:u w:val="single"/>
+        </w:rPr>
+        <w:t>nice:</w:t>
+      </w:r>
+      <w:r>
+        <w:rPr>
+          <w:rFonts w:ascii="Arial" w:hAnsi="Arial" w:cs="Arial"/>
           <w:sz w:val="24"/>
         </w:rPr>
         <w:t xml:space="preserve"> </w:t>
       </w:r>
-      <w:proofErr w:type="spellStart"/>
-      <w:r>
-        <w:rPr>
-          <w:rFonts w:ascii="Arial" w:hAnsi="Arial" w:cs="Arial"/>
-          <w:b/>
-          <w:i/>
-          <w:sz w:val="24"/>
-        </w:rPr>
-        <w:t>install</w:t>
-      </w:r>
-      <w:proofErr w:type="spellEnd"/>
-      <w:r>
-        <w:rPr>
-          <w:rFonts w:ascii="Arial" w:hAnsi="Arial" w:cs="Arial"/>
-          <w:b/>
-          <w:i/>
-          <w:sz w:val="24"/>
-        </w:rPr>
-        <w:t xml:space="preserve"> x11-utils</w:t>
-      </w:r>
-    </w:p>
-    <w:p>
-      <w:pPr>
-        <w:pStyle w:val="Prrafodelista"/>
-        <w:numPr>
-          <w:ilvl w:val="0"/>
-          <w:numId w:val="5"/>
-        </w:numPr>
-        <w:jc w:val="both"/>
-        <w:rPr>
-          <w:rFonts w:ascii="Arial" w:hAnsi="Arial" w:cs="Arial"/>
-          <w:sz w:val="24"/>
-        </w:rPr>
-      </w:pPr>
-      <w:proofErr w:type="spellStart"/>
-      <w:r>
-        <w:rPr>
-          <w:rFonts w:ascii="Arial" w:hAnsi="Arial" w:cs="Arial"/>
-          <w:b/>
-          <w:bCs/>
-          <w:sz w:val="24"/>
-          <w:u w:val="single"/>
-        </w:rPr>
-        <w:t>atop</w:t>
-      </w:r>
-      <w:proofErr w:type="spellEnd"/>
-      <w:r>
-        <w:rPr>
-          <w:rFonts w:ascii="Arial" w:hAnsi="Arial" w:cs="Arial"/>
-          <w:b/>
-          <w:bCs/>
-          <w:sz w:val="24"/>
-          <w:u w:val="single"/>
-        </w:rPr>
-        <w:t>:</w:t>
-      </w:r>
-      <w:r>
-        <w:rPr>
-          <w:rFonts w:ascii="Arial" w:hAnsi="Arial" w:cs="Arial"/>
-          <w:sz w:val="24"/>
-        </w:rPr>
-        <w:t xml:space="preserve"> </w:t>
-      </w:r>
-      <w:r>
-        <w:rPr>
-          <w:rFonts w:ascii="Arial" w:hAnsi="Arial" w:cs="Arial"/>
-          <w:sz w:val="24"/>
-        </w:rPr>
-        <w:t xml:space="preserve">Monitor avanzado de rendimiento del sistema (similar a </w:t>
-      </w:r>
-      <w:proofErr w:type="gramStart"/>
-      <w:r>
-        <w:rPr>
-          <w:rFonts w:ascii="Arial" w:hAnsi="Arial" w:cs="Arial"/>
-          <w:sz w:val="24"/>
-        </w:rPr>
-        <w:t>top</w:t>
-      </w:r>
-      <w:proofErr w:type="gramEnd"/>
-      <w:r>
-        <w:rPr>
-          <w:rFonts w:ascii="Arial" w:hAnsi="Arial" w:cs="Arial"/>
-          <w:sz w:val="24"/>
-        </w:rPr>
-        <w:t xml:space="preserve"> pero con más detalles: disco, red, procesos)</w:t>
-      </w:r>
-      <w:r>
-        <w:rPr>
-          <w:rFonts w:ascii="Arial" w:hAnsi="Arial" w:cs="Arial"/>
-          <w:sz w:val="24"/>
-        </w:rPr>
-        <w:t>.</w:t>
+      <w:r>
+        <w:rPr>
+          <w:rFonts w:ascii="Arial" w:hAnsi="Arial" w:cs="Arial"/>
+          <w:sz w:val="24"/>
+        </w:rPr>
+        <w:t xml:space="preserve">Ejecuta un programa con una prioridad de planificación (nice </w:t>
+      </w:r>
+      <w:proofErr w:type="spellStart"/>
+      <w:r>
+        <w:rPr>
+          <w:rFonts w:ascii="Arial" w:hAnsi="Arial" w:cs="Arial"/>
+          <w:sz w:val="24"/>
+        </w:rPr>
+        <w:t>value</w:t>
+      </w:r>
+      <w:proofErr w:type="spellEnd"/>
+      <w:r>
+        <w:rPr>
+          <w:rFonts w:ascii="Arial" w:hAnsi="Arial" w:cs="Arial"/>
+          <w:sz w:val="24"/>
+        </w:rPr>
+        <w:t>) específica</w:t>
       </w:r>
     </w:p>
     <w:p>
@@ -24311,28 +24534,12 @@
           <w:sz w:val="24"/>
         </w:rPr>
       </w:pPr>
-      <w:proofErr w:type="spellStart"/>
-      <w:r>
-        <w:rPr>
-          <w:rFonts w:ascii="Arial" w:hAnsi="Arial" w:cs="Arial"/>
-          <w:sz w:val="24"/>
-        </w:rPr>
-        <w:t>atop</w:t>
-      </w:r>
-      <w:proofErr w:type="spellEnd"/>
-      <w:r>
-        <w:rPr>
-          <w:rFonts w:ascii="Arial" w:hAnsi="Arial" w:cs="Arial"/>
-          <w:sz w:val="24"/>
-        </w:rPr>
-        <w:t xml:space="preserve">: </w:t>
-      </w:r>
-      <w:r>
-        <w:rPr>
-          <w:rFonts w:ascii="Arial" w:hAnsi="Arial" w:cs="Arial"/>
-          <w:sz w:val="24"/>
-        </w:rPr>
-        <w:t>Inicia el monitor en tiempo real</w:t>
+      <w:r>
+        <w:rPr>
+          <w:rFonts w:ascii="Arial" w:hAnsi="Arial" w:cs="Arial"/>
+          <w:sz w:val="24"/>
+        </w:rPr>
+        <w:t>nice -n &lt;valor&gt; &lt;comando&gt;: Ejecuta el comando con el valor de nice especificado (-20 a 19)</w:t>
       </w:r>
     </w:p>
     <w:p>
@@ -24354,103 +24561,6 @@
           <w:rFonts w:ascii="Arial" w:hAnsi="Arial" w:cs="Arial"/>
           <w:sz w:val="24"/>
         </w:rPr>
-        <w:t>atop</w:t>
-      </w:r>
-      <w:proofErr w:type="spellEnd"/>
-      <w:r>
-        <w:rPr>
-          <w:rFonts w:ascii="Arial" w:hAnsi="Arial" w:cs="Arial"/>
-          <w:sz w:val="24"/>
-        </w:rPr>
-        <w:t xml:space="preserve"> -r &lt;</w:t>
-      </w:r>
-      <w:proofErr w:type="spellStart"/>
-      <w:r>
-        <w:rPr>
-          <w:rFonts w:ascii="Arial" w:hAnsi="Arial" w:cs="Arial"/>
-          <w:sz w:val="24"/>
-        </w:rPr>
-        <w:t>archivo_log</w:t>
-      </w:r>
-      <w:proofErr w:type="spellEnd"/>
-      <w:r>
-        <w:rPr>
-          <w:rFonts w:ascii="Arial" w:hAnsi="Arial" w:cs="Arial"/>
-          <w:sz w:val="24"/>
-        </w:rPr>
-        <w:t>&gt;</w:t>
-      </w:r>
-      <w:r>
-        <w:rPr>
-          <w:rFonts w:ascii="Arial" w:hAnsi="Arial" w:cs="Arial"/>
-          <w:sz w:val="24"/>
-        </w:rPr>
-        <w:t xml:space="preserve">: </w:t>
-      </w:r>
-      <w:r>
-        <w:rPr>
-          <w:rFonts w:ascii="Arial" w:hAnsi="Arial" w:cs="Arial"/>
-          <w:sz w:val="24"/>
-        </w:rPr>
-        <w:t>Reproduce un log grabado previamente</w:t>
-      </w:r>
-    </w:p>
-    <w:p>
-      <w:pPr>
-        <w:pStyle w:val="Prrafodelista"/>
-        <w:numPr>
-          <w:ilvl w:val="2"/>
-          <w:numId w:val="5"/>
-        </w:numPr>
-        <w:jc w:val="both"/>
-        <w:rPr>
-          <w:rFonts w:ascii="Arial" w:hAnsi="Arial" w:cs="Arial"/>
-          <w:sz w:val="24"/>
-        </w:rPr>
-      </w:pPr>
-      <w:proofErr w:type="spellStart"/>
-      <w:r>
-        <w:rPr>
-          <w:rFonts w:ascii="Arial" w:hAnsi="Arial" w:cs="Arial"/>
-          <w:sz w:val="24"/>
-        </w:rPr>
-        <w:t>atop</w:t>
-      </w:r>
-      <w:proofErr w:type="spellEnd"/>
-      <w:r>
-        <w:rPr>
-          <w:rFonts w:ascii="Arial" w:hAnsi="Arial" w:cs="Arial"/>
-          <w:sz w:val="24"/>
-        </w:rPr>
-        <w:t xml:space="preserve"> -c: </w:t>
-      </w:r>
-      <w:r>
-        <w:rPr>
-          <w:rFonts w:ascii="Arial" w:hAnsi="Arial" w:cs="Arial"/>
-          <w:sz w:val="24"/>
-        </w:rPr>
-        <w:t>Muestra la línea de comandos completa de los procesos</w:t>
-      </w:r>
-    </w:p>
-    <w:p>
-      <w:pPr>
-        <w:pStyle w:val="Prrafodelista"/>
-        <w:numPr>
-          <w:ilvl w:val="2"/>
-          <w:numId w:val="5"/>
-        </w:numPr>
-        <w:jc w:val="both"/>
-        <w:rPr>
-          <w:rFonts w:ascii="Arial" w:hAnsi="Arial" w:cs="Arial"/>
-          <w:sz w:val="24"/>
-        </w:rPr>
-      </w:pPr>
-      <w:proofErr w:type="spellStart"/>
-      <w:r>
-        <w:rPr>
-          <w:rFonts w:ascii="Arial" w:hAnsi="Arial" w:cs="Arial"/>
-          <w:sz w:val="24"/>
-        </w:rPr>
         <w:t>Etc</w:t>
       </w:r>
       <w:proofErr w:type="spellEnd"/>
@@ -24523,322 +24633,7 @@
           <w:sz w:val="24"/>
           <w:u w:val="single"/>
         </w:rPr>
-        <w:t>/</w:t>
-      </w:r>
-      <w:proofErr w:type="spellStart"/>
-      <w:r>
-        <w:rPr>
-          <w:rFonts w:ascii="Arial" w:hAnsi="Arial" w:cs="Arial"/>
-          <w:sz w:val="24"/>
-          <w:u w:val="single"/>
-        </w:rPr>
-        <w:t>atop</w:t>
-      </w:r>
-      <w:proofErr w:type="spellEnd"/>
-      <w:r>
-        <w:rPr>
-          <w:rFonts w:ascii="Arial" w:hAnsi="Arial" w:cs="Arial"/>
-          <w:sz w:val="24"/>
-        </w:rPr>
-        <w:t xml:space="preserve"> | </w:t>
-      </w:r>
-      <w:r>
-        <w:rPr>
-          <w:rFonts w:ascii="Arial" w:hAnsi="Arial" w:cs="Arial"/>
-          <w:i/>
-          <w:sz w:val="24"/>
-        </w:rPr>
-        <w:t>No viene preinstalado</w:t>
-      </w:r>
-      <w:r>
-        <w:rPr>
-          <w:rFonts w:ascii="Arial" w:hAnsi="Arial" w:cs="Arial"/>
-          <w:i/>
-          <w:sz w:val="24"/>
-        </w:rPr>
-        <w:t xml:space="preserve">, se instala ejecutando </w:t>
-      </w:r>
-      <w:r>
-        <w:rPr>
-          <w:rFonts w:ascii="Arial" w:hAnsi="Arial" w:cs="Arial"/>
-          <w:b/>
-          <w:i/>
-          <w:sz w:val="24"/>
-        </w:rPr>
-        <w:t xml:space="preserve">sudo </w:t>
-      </w:r>
-      <w:proofErr w:type="spellStart"/>
-      <w:r>
-        <w:rPr>
-          <w:rFonts w:ascii="Arial" w:hAnsi="Arial" w:cs="Arial"/>
-          <w:b/>
-          <w:i/>
-          <w:sz w:val="24"/>
-        </w:rPr>
-        <w:t>apt</w:t>
-      </w:r>
-      <w:proofErr w:type="spellEnd"/>
-      <w:r>
-        <w:rPr>
-          <w:rFonts w:ascii="Arial" w:hAnsi="Arial" w:cs="Arial"/>
-          <w:b/>
-          <w:i/>
-          <w:sz w:val="24"/>
-        </w:rPr>
-        <w:t xml:space="preserve"> </w:t>
-      </w:r>
-      <w:proofErr w:type="spellStart"/>
-      <w:r>
-        <w:rPr>
-          <w:rFonts w:ascii="Arial" w:hAnsi="Arial" w:cs="Arial"/>
-          <w:b/>
-          <w:i/>
-          <w:sz w:val="24"/>
-        </w:rPr>
-        <w:t>install</w:t>
-      </w:r>
-      <w:proofErr w:type="spellEnd"/>
-      <w:r>
-        <w:rPr>
-          <w:rFonts w:ascii="Arial" w:hAnsi="Arial" w:cs="Arial"/>
-          <w:b/>
-          <w:i/>
-          <w:sz w:val="24"/>
-        </w:rPr>
-        <w:t xml:space="preserve"> </w:t>
-      </w:r>
-      <w:proofErr w:type="spellStart"/>
-      <w:r>
-        <w:rPr>
-          <w:rFonts w:ascii="Arial" w:hAnsi="Arial" w:cs="Arial"/>
-          <w:b/>
-          <w:i/>
-          <w:sz w:val="24"/>
-        </w:rPr>
-        <w:t>atop</w:t>
-      </w:r>
-      <w:proofErr w:type="spellEnd"/>
-    </w:p>
-    <w:p>
-      <w:pPr>
-        <w:pStyle w:val="Prrafodelista"/>
-        <w:numPr>
-          <w:ilvl w:val="0"/>
-          <w:numId w:val="5"/>
-        </w:numPr>
-        <w:jc w:val="both"/>
-        <w:rPr>
-          <w:rFonts w:ascii="Arial" w:hAnsi="Arial" w:cs="Arial"/>
-          <w:sz w:val="24"/>
-        </w:rPr>
-      </w:pPr>
-      <w:r>
-        <w:rPr>
-          <w:rFonts w:ascii="Arial" w:hAnsi="Arial" w:cs="Arial"/>
-          <w:b/>
-          <w:bCs/>
-          <w:sz w:val="24"/>
-          <w:u w:val="single"/>
-        </w:rPr>
-        <w:t>nice</w:t>
-      </w:r>
-      <w:r>
-        <w:rPr>
-          <w:rFonts w:ascii="Arial" w:hAnsi="Arial" w:cs="Arial"/>
-          <w:b/>
-          <w:bCs/>
-          <w:sz w:val="24"/>
-          <w:u w:val="single"/>
-        </w:rPr>
-        <w:t>:</w:t>
-      </w:r>
-      <w:r>
-        <w:rPr>
-          <w:rFonts w:ascii="Arial" w:hAnsi="Arial" w:cs="Arial"/>
-          <w:sz w:val="24"/>
-        </w:rPr>
-        <w:t xml:space="preserve"> </w:t>
-      </w:r>
-      <w:r>
-        <w:rPr>
-          <w:rFonts w:ascii="Arial" w:hAnsi="Arial" w:cs="Arial"/>
-          <w:sz w:val="24"/>
-        </w:rPr>
-        <w:t xml:space="preserve">Ejecuta un programa con una prioridad de planificación (nice </w:t>
-      </w:r>
-      <w:proofErr w:type="spellStart"/>
-      <w:r>
-        <w:rPr>
-          <w:rFonts w:ascii="Arial" w:hAnsi="Arial" w:cs="Arial"/>
-          <w:sz w:val="24"/>
-        </w:rPr>
-        <w:t>value</w:t>
-      </w:r>
-      <w:proofErr w:type="spellEnd"/>
-      <w:r>
-        <w:rPr>
-          <w:rFonts w:ascii="Arial" w:hAnsi="Arial" w:cs="Arial"/>
-          <w:sz w:val="24"/>
-        </w:rPr>
-        <w:t>) específica</w:t>
-      </w:r>
-    </w:p>
-    <w:p>
-      <w:pPr>
-        <w:pStyle w:val="Prrafodelista"/>
-        <w:numPr>
-          <w:ilvl w:val="1"/>
-          <w:numId w:val="5"/>
-        </w:numPr>
-        <w:jc w:val="both"/>
-        <w:rPr>
-          <w:rFonts w:ascii="Arial" w:hAnsi="Arial" w:cs="Arial"/>
-          <w:sz w:val="24"/>
-        </w:rPr>
-      </w:pPr>
-      <w:r>
-        <w:rPr>
-          <w:rFonts w:ascii="Arial" w:hAnsi="Arial" w:cs="Arial"/>
-          <w:sz w:val="24"/>
-        </w:rPr>
-        <w:t>Parámetros comunes:</w:t>
-      </w:r>
-    </w:p>
-    <w:p>
-      <w:pPr>
-        <w:pStyle w:val="Prrafodelista"/>
-        <w:numPr>
-          <w:ilvl w:val="2"/>
-          <w:numId w:val="5"/>
-        </w:numPr>
-        <w:jc w:val="both"/>
-        <w:rPr>
-          <w:rFonts w:ascii="Arial" w:hAnsi="Arial" w:cs="Arial"/>
-          <w:sz w:val="24"/>
-        </w:rPr>
-      </w:pPr>
-      <w:r>
-        <w:rPr>
-          <w:rFonts w:ascii="Arial" w:hAnsi="Arial" w:cs="Arial"/>
-          <w:sz w:val="24"/>
-        </w:rPr>
-        <w:t>nice -n &lt;valor&gt; &lt;comando&gt;</w:t>
-      </w:r>
-      <w:r>
-        <w:rPr>
-          <w:rFonts w:ascii="Arial" w:hAnsi="Arial" w:cs="Arial"/>
-          <w:sz w:val="24"/>
-        </w:rPr>
-        <w:t xml:space="preserve">: </w:t>
-      </w:r>
-      <w:r>
-        <w:rPr>
-          <w:rFonts w:ascii="Arial" w:hAnsi="Arial" w:cs="Arial"/>
-          <w:sz w:val="24"/>
-        </w:rPr>
-        <w:t>Ejecuta el comando con el valor de nice especificado (-20 a 19)</w:t>
-      </w:r>
-    </w:p>
-    <w:p>
-      <w:pPr>
-        <w:pStyle w:val="Prrafodelista"/>
-        <w:numPr>
-          <w:ilvl w:val="2"/>
-          <w:numId w:val="5"/>
-        </w:numPr>
-        <w:jc w:val="both"/>
-        <w:rPr>
-          <w:rFonts w:ascii="Arial" w:hAnsi="Arial" w:cs="Arial"/>
-          <w:sz w:val="24"/>
-        </w:rPr>
-      </w:pPr>
-      <w:proofErr w:type="spellStart"/>
-      <w:r>
-        <w:rPr>
-          <w:rFonts w:ascii="Arial" w:hAnsi="Arial" w:cs="Arial"/>
-          <w:sz w:val="24"/>
-        </w:rPr>
-        <w:t>Etc</w:t>
-      </w:r>
-      <w:proofErr w:type="spellEnd"/>
-      <w:r>
-        <w:rPr>
-          <w:rFonts w:ascii="Arial" w:hAnsi="Arial" w:cs="Arial"/>
-          <w:sz w:val="24"/>
-        </w:rPr>
-        <w:t>…</w:t>
-      </w:r>
-    </w:p>
-    <w:p>
-      <w:pPr>
-        <w:pStyle w:val="Prrafodelista"/>
-        <w:numPr>
-          <w:ilvl w:val="1"/>
-          <w:numId w:val="5"/>
-        </w:numPr>
-        <w:rPr>
-          <w:rFonts w:ascii="Arial" w:hAnsi="Arial" w:cs="Arial"/>
-          <w:sz w:val="24"/>
-        </w:rPr>
-      </w:pPr>
-      <w:r>
-        <w:rPr>
-          <w:rFonts w:ascii="Arial" w:hAnsi="Arial" w:cs="Arial"/>
-          <w:sz w:val="24"/>
-        </w:rPr>
-        <w:t xml:space="preserve">Ubicación: </w:t>
-      </w:r>
-      <w:r>
-        <w:rPr>
-          <w:rFonts w:ascii="Arial" w:hAnsi="Arial" w:cs="Arial"/>
-          <w:sz w:val="24"/>
-          <w:u w:val="single"/>
-        </w:rPr>
-        <w:t>/</w:t>
-      </w:r>
-      <w:proofErr w:type="spellStart"/>
-      <w:r>
-        <w:rPr>
-          <w:rFonts w:ascii="Arial" w:hAnsi="Arial" w:cs="Arial"/>
-          <w:sz w:val="24"/>
-          <w:u w:val="single"/>
-        </w:rPr>
-        <w:t>usr</w:t>
-      </w:r>
-      <w:proofErr w:type="spellEnd"/>
-      <w:r>
-        <w:rPr>
-          <w:rFonts w:ascii="Arial" w:hAnsi="Arial" w:cs="Arial"/>
-          <w:sz w:val="24"/>
-          <w:u w:val="single"/>
-        </w:rPr>
-        <w:t>/</w:t>
-      </w:r>
-      <w:proofErr w:type="spellStart"/>
-      <w:r>
-        <w:rPr>
-          <w:rFonts w:ascii="Arial" w:hAnsi="Arial" w:cs="Arial"/>
-          <w:sz w:val="24"/>
-          <w:u w:val="single"/>
-        </w:rPr>
-        <w:t>bin</w:t>
-      </w:r>
-      <w:proofErr w:type="spellEnd"/>
-      <w:r>
-        <w:rPr>
-          <w:rFonts w:ascii="Arial" w:hAnsi="Arial" w:cs="Arial"/>
-          <w:sz w:val="24"/>
-          <w:u w:val="single"/>
-        </w:rPr>
-        <w:t>/</w:t>
-      </w:r>
-      <w:r>
-        <w:rPr>
-          <w:rFonts w:ascii="Arial" w:hAnsi="Arial" w:cs="Arial"/>
-          <w:sz w:val="24"/>
-          <w:u w:val="single"/>
-        </w:rPr>
-        <w:t>nice</w:t>
+        <w:t>/nice</w:t>
       </w:r>
       <w:r>
         <w:rPr>
@@ -25619,21 +25414,7 @@
           <w:rFonts w:ascii="Arial" w:hAnsi="Arial" w:cs="Arial"/>
           <w:sz w:val="24"/>
         </w:rPr>
-        <w:t xml:space="preserve"> </w:t>
-      </w:r>
-      <w:r>
-        <w:rPr>
-          <w:rFonts w:ascii="Arial" w:hAnsi="Arial" w:cs="Arial"/>
-          <w:sz w:val="24"/>
-        </w:rPr>
-        <w:t>(Arranque)</w:t>
-      </w:r>
-      <w:r>
-        <w:rPr>
-          <w:rFonts w:ascii="Arial" w:hAnsi="Arial" w:cs="Arial"/>
-          <w:sz w:val="24"/>
-        </w:rPr>
-        <w:t xml:space="preserve"> o al </w:t>
+        <w:t xml:space="preserve"> (Arranque) o al </w:t>
       </w:r>
       <w:proofErr w:type="gramStart"/>
       <w:r>
@@ -26084,6 +25865,7 @@
         </w:rPr>
         <w:t>inittab</w:t>
       </w:r>
+      <w:proofErr w:type="spellEnd"/>
       <w:r>
         <w:rPr>
           <w:rFonts w:ascii="Arial" w:hAnsi="Arial" w:cs="Arial"/>
@@ -26091,7 +25873,6 @@
         </w:rPr>
         <w:t>.</w:t>
       </w:r>
-      <w:proofErr w:type="spellEnd"/>
     </w:p>
     <w:p>
       <w:pPr>
@@ -26247,14 +26028,7 @@
           <w:rFonts w:ascii="Arial" w:hAnsi="Arial" w:cs="Arial"/>
           <w:sz w:val="24"/>
         </w:rPr>
-        <w:t xml:space="preserve">En </w:t>
-      </w:r>
-      <w:r>
-        <w:rPr>
-          <w:rFonts w:ascii="Arial" w:hAnsi="Arial" w:cs="Arial"/>
-          <w:sz w:val="24"/>
-        </w:rPr>
-        <w:t xml:space="preserve">el archivo </w:t>
+        <w:t xml:space="preserve">En el archivo </w:t>
       </w:r>
       <w:r>
         <w:rPr>
@@ -26326,14 +26100,7 @@
           <w:rFonts w:ascii="Arial" w:hAnsi="Arial" w:cs="Arial"/>
           <w:sz w:val="24"/>
         </w:rPr>
-        <w:t xml:space="preserve"> con el siguiente formato:</w:t>
-      </w:r>
-      <w:r>
-        <w:rPr>
-          <w:rFonts w:ascii="Arial" w:hAnsi="Arial" w:cs="Arial"/>
-          <w:sz w:val="24"/>
-        </w:rPr>
-        <w:t xml:space="preserve"> </w:t>
+        <w:t xml:space="preserve"> con el siguiente formato: </w:t>
       </w:r>
       <w:proofErr w:type="spellStart"/>
       <w:proofErr w:type="gramStart"/>
@@ -26637,12 +26404,2217 @@
           <w:sz w:val="24"/>
         </w:rPr>
       </w:pPr>
+      <w:r>
+        <w:rPr>
+          <w:rFonts w:ascii="Arial" w:hAnsi="Arial" w:cs="Arial"/>
+          <w:sz w:val="24"/>
+        </w:rPr>
+        <w:t xml:space="preserve">En los </w:t>
+      </w:r>
+      <w:proofErr w:type="spellStart"/>
+      <w:r>
+        <w:rPr>
+          <w:rFonts w:ascii="Arial" w:hAnsi="Arial" w:cs="Arial"/>
+          <w:sz w:val="24"/>
+        </w:rPr>
+        <w:t>SysV</w:t>
+      </w:r>
+      <w:proofErr w:type="spellEnd"/>
+      <w:r>
+        <w:rPr>
+          <w:rFonts w:ascii="Arial" w:hAnsi="Arial" w:cs="Arial"/>
+          <w:sz w:val="24"/>
+        </w:rPr>
+        <w:t xml:space="preserve"> </w:t>
+      </w:r>
+      <w:proofErr w:type="spellStart"/>
+      <w:r>
+        <w:rPr>
+          <w:rFonts w:ascii="Arial" w:hAnsi="Arial" w:cs="Arial"/>
+          <w:sz w:val="24"/>
+        </w:rPr>
+        <w:t>init</w:t>
+      </w:r>
+      <w:proofErr w:type="spellEnd"/>
+      <w:r>
+        <w:rPr>
+          <w:rFonts w:ascii="Arial" w:hAnsi="Arial" w:cs="Arial"/>
+          <w:sz w:val="24"/>
+        </w:rPr>
+        <w:t xml:space="preserve"> el cambio entre </w:t>
+      </w:r>
+      <w:proofErr w:type="spellStart"/>
+      <w:r>
+        <w:rPr>
+          <w:rFonts w:ascii="Arial" w:hAnsi="Arial" w:cs="Arial"/>
+          <w:sz w:val="24"/>
+        </w:rPr>
+        <w:t>Runlevels</w:t>
+      </w:r>
+      <w:proofErr w:type="spellEnd"/>
+      <w:r>
+        <w:rPr>
+          <w:rFonts w:ascii="Arial" w:hAnsi="Arial" w:cs="Arial"/>
+          <w:sz w:val="24"/>
+        </w:rPr>
+        <w:t xml:space="preserve"> (X --&gt; Y) se realiza mediante el siguiente comando:</w:t>
+      </w:r>
+    </w:p>
+    <w:p>
+      <w:pPr>
+        <w:pStyle w:val="Prrafodelista"/>
+        <w:numPr>
+          <w:ilvl w:val="1"/>
+          <w:numId w:val="5"/>
+        </w:numPr>
+        <w:jc w:val="both"/>
+        <w:rPr>
+          <w:rFonts w:ascii="Arial" w:hAnsi="Arial" w:cs="Arial"/>
+          <w:sz w:val="24"/>
+        </w:rPr>
+      </w:pPr>
+      <w:proofErr w:type="spellStart"/>
+      <w:r>
+        <w:rPr>
+          <w:rFonts w:ascii="Arial" w:hAnsi="Arial" w:cs="Arial"/>
+          <w:i/>
+          <w:sz w:val="24"/>
+        </w:rPr>
+        <w:t>init</w:t>
+      </w:r>
+      <w:proofErr w:type="spellEnd"/>
+      <w:r>
+        <w:rPr>
+          <w:rFonts w:ascii="Arial" w:hAnsi="Arial" w:cs="Arial"/>
+          <w:i/>
+          <w:sz w:val="24"/>
+        </w:rPr>
+        <w:t xml:space="preserve"> </w:t>
+      </w:r>
+      <w:proofErr w:type="gramStart"/>
+      <w:r>
+        <w:rPr>
+          <w:rFonts w:ascii="Arial" w:hAnsi="Arial" w:cs="Arial"/>
+          <w:i/>
+          <w:sz w:val="24"/>
+          <w:u w:val="single"/>
+        </w:rPr>
+        <w:t>Y</w:t>
+      </w:r>
+      <w:r>
+        <w:rPr>
+          <w:rFonts w:ascii="Arial" w:hAnsi="Arial" w:cs="Arial"/>
+          <w:i/>
+          <w:sz w:val="24"/>
+        </w:rPr>
+        <w:t xml:space="preserve">  </w:t>
+      </w:r>
+      <w:r>
+        <w:rPr>
+          <w:rFonts w:ascii="Arial" w:hAnsi="Arial" w:cs="Arial"/>
+          <w:b/>
+          <w:sz w:val="24"/>
+        </w:rPr>
+        <w:t>#</w:t>
+      </w:r>
+      <w:proofErr w:type="gramEnd"/>
+      <w:r>
+        <w:rPr>
+          <w:rFonts w:ascii="Arial" w:hAnsi="Arial" w:cs="Arial"/>
+          <w:b/>
+          <w:sz w:val="24"/>
+        </w:rPr>
+        <w:t xml:space="preserve">Ejemplo: </w:t>
+      </w:r>
+      <w:proofErr w:type="spellStart"/>
+      <w:r>
+        <w:rPr>
+          <w:rFonts w:ascii="Arial" w:hAnsi="Arial" w:cs="Arial"/>
+          <w:b/>
+          <w:i/>
+          <w:sz w:val="24"/>
+          <w:u w:val="single"/>
+        </w:rPr>
+        <w:t>init</w:t>
+      </w:r>
+      <w:proofErr w:type="spellEnd"/>
+      <w:r>
+        <w:rPr>
+          <w:rFonts w:ascii="Arial" w:hAnsi="Arial" w:cs="Arial"/>
+          <w:b/>
+          <w:i/>
+          <w:sz w:val="24"/>
+          <w:u w:val="single"/>
+        </w:rPr>
+        <w:t xml:space="preserve"> 3</w:t>
+      </w:r>
+      <w:r>
+        <w:rPr>
+          <w:rFonts w:ascii="Arial" w:hAnsi="Arial" w:cs="Arial"/>
+          <w:b/>
+          <w:i/>
+          <w:sz w:val="24"/>
+        </w:rPr>
+        <w:t xml:space="preserve"> </w:t>
+      </w:r>
+      <w:r>
+        <w:rPr>
+          <w:rFonts w:ascii="Arial" w:hAnsi="Arial" w:cs="Arial"/>
+          <w:b/>
+          <w:sz w:val="24"/>
+        </w:rPr>
+        <w:t xml:space="preserve">(cambia al </w:t>
+      </w:r>
+      <w:proofErr w:type="spellStart"/>
+      <w:r>
+        <w:rPr>
+          <w:rFonts w:ascii="Arial" w:hAnsi="Arial" w:cs="Arial"/>
+          <w:b/>
+          <w:sz w:val="24"/>
+        </w:rPr>
+        <w:t>runlevel</w:t>
+      </w:r>
+      <w:proofErr w:type="spellEnd"/>
+      <w:r>
+        <w:rPr>
+          <w:rFonts w:ascii="Arial" w:hAnsi="Arial" w:cs="Arial"/>
+          <w:b/>
+          <w:sz w:val="24"/>
+        </w:rPr>
+        <w:t xml:space="preserve"> 3)</w:t>
+      </w:r>
+    </w:p>
+    <w:p>
+      <w:pPr>
+        <w:pStyle w:val="Prrafodelista"/>
+        <w:numPr>
+          <w:ilvl w:val="1"/>
+          <w:numId w:val="5"/>
+        </w:numPr>
+        <w:jc w:val="both"/>
+        <w:rPr>
+          <w:rFonts w:ascii="Arial" w:hAnsi="Arial" w:cs="Arial"/>
+          <w:sz w:val="24"/>
+        </w:rPr>
+      </w:pPr>
+      <w:proofErr w:type="spellStart"/>
+      <w:r>
+        <w:rPr>
+          <w:rFonts w:ascii="Arial" w:hAnsi="Arial" w:cs="Arial"/>
+          <w:i/>
+          <w:sz w:val="24"/>
+        </w:rPr>
+        <w:t>telinit</w:t>
+      </w:r>
+      <w:proofErr w:type="spellEnd"/>
+      <w:r>
+        <w:rPr>
+          <w:rFonts w:ascii="Arial" w:hAnsi="Arial" w:cs="Arial"/>
+          <w:i/>
+          <w:sz w:val="24"/>
+        </w:rPr>
+        <w:t xml:space="preserve"> Y </w:t>
+      </w:r>
+      <w:r>
+        <w:rPr>
+          <w:rFonts w:ascii="Arial" w:hAnsi="Arial" w:cs="Arial"/>
+          <w:b/>
+          <w:sz w:val="24"/>
+        </w:rPr>
+        <w:t xml:space="preserve">#Alternativa equivalente a </w:t>
+      </w:r>
+      <w:proofErr w:type="spellStart"/>
+      <w:r>
+        <w:rPr>
+          <w:rFonts w:ascii="Arial" w:hAnsi="Arial" w:cs="Arial"/>
+          <w:b/>
+          <w:sz w:val="24"/>
+        </w:rPr>
+        <w:t>init</w:t>
+      </w:r>
+      <w:proofErr w:type="spellEnd"/>
+    </w:p>
+    <w:p>
+      <w:pPr>
+        <w:ind w:left="708"/>
+        <w:jc w:val="both"/>
+        <w:rPr>
+          <w:rFonts w:ascii="Arial" w:hAnsi="Arial" w:cs="Arial"/>
+          <w:sz w:val="24"/>
+        </w:rPr>
+      </w:pPr>
+      <w:r>
+        <w:rPr>
+          <w:rFonts w:ascii="Arial" w:hAnsi="Arial" w:cs="Arial"/>
+          <w:sz w:val="24"/>
+        </w:rPr>
+        <w:t xml:space="preserve"> Los cambios no son permanentes, son temporales. Solo afecta a la sesión actual del sistema. Al reiniciarse, el sistema volverá al </w:t>
+      </w:r>
+      <w:proofErr w:type="spellStart"/>
+      <w:r>
+        <w:rPr>
+          <w:rFonts w:ascii="Arial" w:hAnsi="Arial" w:cs="Arial"/>
+          <w:sz w:val="24"/>
+        </w:rPr>
+        <w:t>runlevel</w:t>
+      </w:r>
+      <w:proofErr w:type="spellEnd"/>
+      <w:r>
+        <w:rPr>
+          <w:rFonts w:ascii="Arial" w:hAnsi="Arial" w:cs="Arial"/>
+          <w:sz w:val="24"/>
+        </w:rPr>
+        <w:t xml:space="preserve"> o target predeterminado configurado inicialmente.</w:t>
+      </w:r>
+    </w:p>
+    <w:p>
+      <w:pPr>
+        <w:ind w:left="708"/>
+        <w:jc w:val="both"/>
+        <w:rPr>
+          <w:rFonts w:ascii="Arial" w:hAnsi="Arial" w:cs="Arial"/>
+          <w:i/>
+          <w:sz w:val="24"/>
+          <w:u w:val="single"/>
+        </w:rPr>
+      </w:pPr>
+      <w:r>
+        <w:rPr>
+          <w:rFonts w:ascii="Arial" w:hAnsi="Arial" w:cs="Arial"/>
+          <w:sz w:val="24"/>
+        </w:rPr>
+        <w:t xml:space="preserve"> Es temporal dado que el </w:t>
+      </w:r>
+      <w:proofErr w:type="spellStart"/>
+      <w:r>
+        <w:rPr>
+          <w:rFonts w:ascii="Arial" w:hAnsi="Arial" w:cs="Arial"/>
+          <w:i/>
+          <w:sz w:val="24"/>
+        </w:rPr>
+        <w:t>runlevel</w:t>
+      </w:r>
+      <w:proofErr w:type="spellEnd"/>
+      <w:r>
+        <w:rPr>
+          <w:rFonts w:ascii="Arial" w:hAnsi="Arial" w:cs="Arial"/>
+          <w:i/>
+          <w:sz w:val="24"/>
+        </w:rPr>
+        <w:t>/target</w:t>
+      </w:r>
+      <w:r>
+        <w:rPr>
+          <w:rFonts w:ascii="Arial" w:hAnsi="Arial" w:cs="Arial"/>
+          <w:sz w:val="24"/>
+        </w:rPr>
+        <w:t xml:space="preserve"> por defecto se define en el archivo de configuración </w:t>
+      </w:r>
+      <w:r>
+        <w:rPr>
+          <w:rFonts w:ascii="Arial" w:hAnsi="Arial" w:cs="Arial"/>
+          <w:i/>
+          <w:sz w:val="24"/>
+          <w:u w:val="single"/>
+        </w:rPr>
+        <w:t>/</w:t>
+      </w:r>
+      <w:proofErr w:type="spellStart"/>
+      <w:r>
+        <w:rPr>
+          <w:rFonts w:ascii="Arial" w:hAnsi="Arial" w:cs="Arial"/>
+          <w:i/>
+          <w:sz w:val="24"/>
+          <w:u w:val="single"/>
+        </w:rPr>
+        <w:t>etc</w:t>
+      </w:r>
+      <w:proofErr w:type="spellEnd"/>
+      <w:r>
+        <w:rPr>
+          <w:rFonts w:ascii="Arial" w:hAnsi="Arial" w:cs="Arial"/>
+          <w:i/>
+          <w:sz w:val="24"/>
+          <w:u w:val="single"/>
+        </w:rPr>
+        <w:t>/</w:t>
+      </w:r>
+      <w:proofErr w:type="spellStart"/>
+      <w:r>
+        <w:rPr>
+          <w:rFonts w:ascii="Arial" w:hAnsi="Arial" w:cs="Arial"/>
+          <w:i/>
+          <w:sz w:val="24"/>
+          <w:u w:val="single"/>
+        </w:rPr>
+        <w:t>inittab</w:t>
+      </w:r>
+      <w:proofErr w:type="spellEnd"/>
+      <w:r>
+        <w:rPr>
+          <w:rFonts w:ascii="Arial" w:hAnsi="Arial" w:cs="Arial"/>
+          <w:b/>
+          <w:sz w:val="24"/>
+        </w:rPr>
+        <w:t xml:space="preserve">. </w:t>
+      </w:r>
+      <w:r>
+        <w:rPr>
+          <w:rFonts w:ascii="Arial" w:hAnsi="Arial" w:cs="Arial"/>
+          <w:sz w:val="24"/>
+        </w:rPr>
+        <w:t xml:space="preserve"> Ejemplo: </w:t>
+      </w:r>
+      <w:r>
+        <w:rPr>
+          <w:rFonts w:ascii="Arial" w:hAnsi="Arial" w:cs="Arial"/>
+          <w:i/>
+          <w:sz w:val="24"/>
+          <w:u w:val="single"/>
+        </w:rPr>
+        <w:t>id:</w:t>
+      </w:r>
+      <w:proofErr w:type="gramStart"/>
+      <w:r>
+        <w:rPr>
+          <w:rFonts w:ascii="Arial" w:hAnsi="Arial" w:cs="Arial"/>
+          <w:i/>
+          <w:sz w:val="24"/>
+          <w:u w:val="single"/>
+        </w:rPr>
+        <w:t>5:initdefault</w:t>
+      </w:r>
+      <w:proofErr w:type="gramEnd"/>
+      <w:r>
+        <w:rPr>
+          <w:rFonts w:ascii="Arial" w:hAnsi="Arial" w:cs="Arial"/>
+          <w:i/>
+          <w:sz w:val="24"/>
+          <w:u w:val="single"/>
+        </w:rPr>
+        <w:t>:</w:t>
+      </w:r>
+    </w:p>
+    <w:p>
+      <w:pPr>
+        <w:jc w:val="both"/>
+        <w:rPr>
+          <w:rFonts w:ascii="Arial" w:hAnsi="Arial" w:cs="Arial"/>
+          <w:i/>
+          <w:sz w:val="24"/>
+          <w:u w:val="single"/>
+        </w:rPr>
+      </w:pPr>
+    </w:p>
+    <w:p>
+      <w:pPr>
+        <w:pStyle w:val="Prrafodelista"/>
+        <w:numPr>
+          <w:ilvl w:val="1"/>
+          <w:numId w:val="1"/>
+        </w:numPr>
+        <w:jc w:val="both"/>
+        <w:rPr>
+          <w:rFonts w:ascii="Arial" w:hAnsi="Arial" w:cs="Arial"/>
+          <w:sz w:val="24"/>
+        </w:rPr>
+      </w:pPr>
+      <w:r>
+        <w:rPr>
+          <w:rFonts w:ascii="Arial" w:hAnsi="Arial" w:cs="Arial"/>
+          <w:sz w:val="24"/>
+        </w:rPr>
+        <w:t xml:space="preserve">Los scripts RC son archivos de </w:t>
+      </w:r>
+      <w:proofErr w:type="spellStart"/>
+      <w:r>
+        <w:rPr>
+          <w:rFonts w:ascii="Arial" w:hAnsi="Arial" w:cs="Arial"/>
+          <w:b/>
+          <w:sz w:val="24"/>
+        </w:rPr>
+        <w:t>shell</w:t>
+      </w:r>
+      <w:proofErr w:type="spellEnd"/>
+      <w:r>
+        <w:rPr>
+          <w:rFonts w:ascii="Arial" w:hAnsi="Arial" w:cs="Arial"/>
+          <w:b/>
+          <w:sz w:val="24"/>
+        </w:rPr>
+        <w:t xml:space="preserve"> script</w:t>
+      </w:r>
+      <w:r>
+        <w:rPr>
+          <w:rFonts w:ascii="Arial" w:hAnsi="Arial" w:cs="Arial"/>
+          <w:sz w:val="24"/>
+        </w:rPr>
+        <w:t xml:space="preserve"> (generalmente </w:t>
+      </w:r>
+      <w:r>
+        <w:rPr>
+          <w:rFonts w:ascii="Arial" w:hAnsi="Arial" w:cs="Arial"/>
+          <w:b/>
+          <w:sz w:val="24"/>
+        </w:rPr>
+        <w:t>ubicados</w:t>
+      </w:r>
+      <w:r>
+        <w:rPr>
+          <w:rFonts w:ascii="Arial" w:hAnsi="Arial" w:cs="Arial"/>
+          <w:sz w:val="24"/>
+        </w:rPr>
+        <w:t xml:space="preserve"> en </w:t>
+      </w:r>
+      <w:r>
+        <w:rPr>
+          <w:rFonts w:ascii="Arial" w:hAnsi="Arial" w:cs="Arial"/>
+          <w:i/>
+          <w:sz w:val="24"/>
+          <w:u w:val="single"/>
+        </w:rPr>
+        <w:t>/</w:t>
+      </w:r>
+      <w:proofErr w:type="spellStart"/>
+      <w:r>
+        <w:rPr>
+          <w:rFonts w:ascii="Arial" w:hAnsi="Arial" w:cs="Arial"/>
+          <w:i/>
+          <w:sz w:val="24"/>
+          <w:u w:val="single"/>
+        </w:rPr>
+        <w:t>etc</w:t>
+      </w:r>
+      <w:proofErr w:type="spellEnd"/>
+      <w:r>
+        <w:rPr>
+          <w:rFonts w:ascii="Arial" w:hAnsi="Arial" w:cs="Arial"/>
+          <w:i/>
+          <w:sz w:val="24"/>
+          <w:u w:val="single"/>
+        </w:rPr>
+        <w:t>/</w:t>
+      </w:r>
+      <w:proofErr w:type="spellStart"/>
+      <w:proofErr w:type="gramStart"/>
+      <w:r>
+        <w:rPr>
+          <w:rFonts w:ascii="Arial" w:hAnsi="Arial" w:cs="Arial"/>
+          <w:i/>
+          <w:sz w:val="24"/>
+          <w:u w:val="single"/>
+        </w:rPr>
+        <w:t>init.d</w:t>
+      </w:r>
+      <w:proofErr w:type="spellEnd"/>
+      <w:proofErr w:type="gramEnd"/>
+      <w:r>
+        <w:rPr>
+          <w:rFonts w:ascii="Arial" w:hAnsi="Arial" w:cs="Arial"/>
+          <w:i/>
+          <w:sz w:val="24"/>
+          <w:u w:val="single"/>
+        </w:rPr>
+        <w:t>/</w:t>
+      </w:r>
+      <w:r>
+        <w:rPr>
+          <w:rFonts w:ascii="Arial" w:hAnsi="Arial" w:cs="Arial"/>
+          <w:sz w:val="24"/>
+        </w:rPr>
+        <w:t xml:space="preserve">, </w:t>
+      </w:r>
+      <w:r>
+        <w:rPr>
+          <w:rFonts w:ascii="Arial" w:hAnsi="Arial" w:cs="Arial"/>
+          <w:i/>
+          <w:sz w:val="24"/>
+          <w:u w:val="single"/>
+        </w:rPr>
+        <w:t>/</w:t>
+      </w:r>
+      <w:proofErr w:type="spellStart"/>
+      <w:r>
+        <w:rPr>
+          <w:rFonts w:ascii="Arial" w:hAnsi="Arial" w:cs="Arial"/>
+          <w:i/>
+          <w:sz w:val="24"/>
+          <w:u w:val="single"/>
+        </w:rPr>
+        <w:t>etc</w:t>
+      </w:r>
+      <w:proofErr w:type="spellEnd"/>
+      <w:r>
+        <w:rPr>
+          <w:rFonts w:ascii="Arial" w:hAnsi="Arial" w:cs="Arial"/>
+          <w:i/>
+          <w:sz w:val="24"/>
+          <w:u w:val="single"/>
+        </w:rPr>
+        <w:t>/</w:t>
+      </w:r>
+      <w:proofErr w:type="spellStart"/>
+      <w:r>
+        <w:rPr>
+          <w:rFonts w:ascii="Arial" w:hAnsi="Arial" w:cs="Arial"/>
+          <w:i/>
+          <w:sz w:val="24"/>
+          <w:u w:val="single"/>
+        </w:rPr>
+        <w:t>rc.d</w:t>
+      </w:r>
+      <w:proofErr w:type="spellEnd"/>
+      <w:r>
+        <w:rPr>
+          <w:rFonts w:ascii="Arial" w:hAnsi="Arial" w:cs="Arial"/>
+          <w:i/>
+          <w:sz w:val="24"/>
+          <w:u w:val="single"/>
+        </w:rPr>
+        <w:t>/</w:t>
+      </w:r>
+      <w:r>
+        <w:rPr>
+          <w:rFonts w:ascii="Arial" w:hAnsi="Arial" w:cs="Arial"/>
+          <w:sz w:val="24"/>
+        </w:rPr>
+        <w:t xml:space="preserve">, o directorios similares) que se ejecutan durante el arranque, cambio de </w:t>
+      </w:r>
+      <w:proofErr w:type="spellStart"/>
+      <w:r>
+        <w:rPr>
+          <w:rFonts w:ascii="Arial" w:hAnsi="Arial" w:cs="Arial"/>
+          <w:sz w:val="24"/>
+        </w:rPr>
+        <w:t>runlevel</w:t>
+      </w:r>
+      <w:proofErr w:type="spellEnd"/>
+      <w:r>
+        <w:rPr>
+          <w:rFonts w:ascii="Arial" w:hAnsi="Arial" w:cs="Arial"/>
+          <w:sz w:val="24"/>
+        </w:rPr>
+        <w:t xml:space="preserve"> o apagado del sistema. Su nombre suele comenzar con "</w:t>
+      </w:r>
+      <w:r>
+        <w:rPr>
+          <w:rFonts w:ascii="Arial" w:hAnsi="Arial" w:cs="Arial"/>
+          <w:b/>
+          <w:sz w:val="24"/>
+        </w:rPr>
+        <w:t>S</w:t>
+      </w:r>
+      <w:r>
+        <w:rPr>
+          <w:rFonts w:ascii="Arial" w:hAnsi="Arial" w:cs="Arial"/>
+          <w:sz w:val="24"/>
+        </w:rPr>
+        <w:t>" (</w:t>
+      </w:r>
+      <w:proofErr w:type="spellStart"/>
+      <w:r>
+        <w:rPr>
+          <w:rFonts w:ascii="Arial" w:hAnsi="Arial" w:cs="Arial"/>
+          <w:sz w:val="24"/>
+        </w:rPr>
+        <w:t>start</w:t>
+      </w:r>
+      <w:proofErr w:type="spellEnd"/>
+      <w:r>
+        <w:rPr>
+          <w:rFonts w:ascii="Arial" w:hAnsi="Arial" w:cs="Arial"/>
+          <w:sz w:val="24"/>
+        </w:rPr>
+        <w:t>) o "K</w:t>
+      </w:r>
+      <w:r>
+        <w:rPr>
+          <w:rFonts w:ascii="Arial" w:hAnsi="Arial" w:cs="Arial"/>
+          <w:b/>
+          <w:sz w:val="24"/>
+        </w:rPr>
+        <w:t>"</w:t>
+      </w:r>
+      <w:r>
+        <w:rPr>
+          <w:rFonts w:ascii="Arial" w:hAnsi="Arial" w:cs="Arial"/>
+          <w:sz w:val="24"/>
+        </w:rPr>
+        <w:t xml:space="preserve"> (</w:t>
+      </w:r>
+      <w:proofErr w:type="spellStart"/>
+      <w:r>
+        <w:rPr>
+          <w:rFonts w:ascii="Arial" w:hAnsi="Arial" w:cs="Arial"/>
+          <w:sz w:val="24"/>
+        </w:rPr>
+        <w:t>kill</w:t>
+      </w:r>
+      <w:proofErr w:type="spellEnd"/>
+      <w:r>
+        <w:rPr>
+          <w:rFonts w:ascii="Arial" w:hAnsi="Arial" w:cs="Arial"/>
+          <w:sz w:val="24"/>
+        </w:rPr>
+        <w:t>) seguido de un número que indica su orden de ejecución (</w:t>
+      </w:r>
+      <w:proofErr w:type="spellStart"/>
+      <w:r>
+        <w:rPr>
+          <w:rFonts w:ascii="Arial" w:hAnsi="Arial" w:cs="Arial"/>
+          <w:sz w:val="24"/>
+        </w:rPr>
+        <w:t>ej</w:t>
+      </w:r>
+      <w:proofErr w:type="spellEnd"/>
+      <w:r>
+        <w:rPr>
+          <w:rFonts w:ascii="Arial" w:hAnsi="Arial" w:cs="Arial"/>
+          <w:sz w:val="24"/>
+        </w:rPr>
+        <w:t xml:space="preserve">: </w:t>
+      </w:r>
+      <w:r>
+        <w:rPr>
+          <w:rFonts w:ascii="Arial" w:hAnsi="Arial" w:cs="Arial"/>
+          <w:b/>
+          <w:sz w:val="24"/>
+        </w:rPr>
+        <w:t>S10network, K80ssh</w:t>
+      </w:r>
+      <w:r>
+        <w:rPr>
+          <w:rFonts w:ascii="Arial" w:hAnsi="Arial" w:cs="Arial"/>
+          <w:sz w:val="24"/>
+        </w:rPr>
+        <w:t>).</w:t>
+      </w:r>
+    </w:p>
+    <w:p>
+      <w:pPr>
+        <w:pStyle w:val="Prrafodelista"/>
+        <w:jc w:val="both"/>
+        <w:rPr>
+          <w:rFonts w:ascii="Arial" w:hAnsi="Arial" w:cs="Arial"/>
+          <w:sz w:val="24"/>
+        </w:rPr>
+      </w:pPr>
+      <w:r>
+        <w:rPr>
+          <w:rFonts w:ascii="Arial" w:hAnsi="Arial" w:cs="Arial"/>
+          <w:sz w:val="24"/>
+        </w:rPr>
+        <w:lastRenderedPageBreak/>
+        <w:t xml:space="preserve">La </w:t>
+      </w:r>
+      <w:r>
+        <w:rPr>
+          <w:rFonts w:ascii="Arial" w:hAnsi="Arial" w:cs="Arial"/>
+          <w:b/>
+          <w:sz w:val="24"/>
+        </w:rPr>
+        <w:t>finalidad</w:t>
+      </w:r>
+      <w:r>
+        <w:rPr>
+          <w:rFonts w:ascii="Arial" w:hAnsi="Arial" w:cs="Arial"/>
+          <w:sz w:val="24"/>
+        </w:rPr>
+        <w:t xml:space="preserve"> de los Scripts RC es la de:</w:t>
+      </w:r>
+    </w:p>
+    <w:p>
+      <w:pPr>
+        <w:pStyle w:val="Prrafodelista"/>
+        <w:numPr>
+          <w:ilvl w:val="0"/>
+          <w:numId w:val="20"/>
+        </w:numPr>
+        <w:jc w:val="both"/>
+        <w:rPr>
+          <w:rFonts w:ascii="Arial" w:hAnsi="Arial" w:cs="Arial"/>
+          <w:sz w:val="24"/>
+        </w:rPr>
+      </w:pPr>
+      <w:r>
+        <w:rPr>
+          <w:rFonts w:ascii="Arial" w:hAnsi="Arial" w:cs="Arial"/>
+          <w:b/>
+          <w:sz w:val="24"/>
+        </w:rPr>
+        <w:t>Inicializar servicios:</w:t>
+      </w:r>
+    </w:p>
+    <w:p>
+      <w:pPr>
+        <w:pStyle w:val="Prrafodelista"/>
+        <w:numPr>
+          <w:ilvl w:val="1"/>
+          <w:numId w:val="5"/>
+        </w:numPr>
+        <w:jc w:val="both"/>
+        <w:rPr>
+          <w:rFonts w:ascii="Arial" w:hAnsi="Arial" w:cs="Arial"/>
+          <w:sz w:val="24"/>
+        </w:rPr>
+      </w:pPr>
+      <w:r>
+        <w:rPr>
+          <w:rFonts w:ascii="Arial" w:hAnsi="Arial" w:cs="Arial"/>
+          <w:sz w:val="24"/>
+        </w:rPr>
+        <w:t>Iniciar demonios</w:t>
+      </w:r>
+      <w:r>
+        <w:rPr>
+          <w:rFonts w:ascii="Arial" w:hAnsi="Arial" w:cs="Arial"/>
+          <w:sz w:val="24"/>
+        </w:rPr>
+        <w:t xml:space="preserve"> (Servicios)</w:t>
+      </w:r>
+      <w:r>
+        <w:rPr>
+          <w:rFonts w:ascii="Arial" w:hAnsi="Arial" w:cs="Arial"/>
+          <w:sz w:val="24"/>
+        </w:rPr>
+        <w:t xml:space="preserve"> durante el arranque (</w:t>
+      </w:r>
+      <w:proofErr w:type="spellStart"/>
+      <w:r>
+        <w:rPr>
+          <w:rFonts w:ascii="Arial" w:hAnsi="Arial" w:cs="Arial"/>
+          <w:sz w:val="24"/>
+        </w:rPr>
+        <w:t>Ej</w:t>
+      </w:r>
+      <w:proofErr w:type="spellEnd"/>
+      <w:r>
+        <w:rPr>
+          <w:rFonts w:ascii="Arial" w:hAnsi="Arial" w:cs="Arial"/>
+          <w:sz w:val="24"/>
+        </w:rPr>
+        <w:t>: Apache, MySQL) durante el arranque</w:t>
+      </w:r>
+    </w:p>
+    <w:p>
+      <w:pPr>
+        <w:pStyle w:val="Prrafodelista"/>
+        <w:numPr>
+          <w:ilvl w:val="1"/>
+          <w:numId w:val="5"/>
+        </w:numPr>
+        <w:jc w:val="both"/>
+        <w:rPr>
+          <w:rFonts w:ascii="Arial" w:hAnsi="Arial" w:cs="Arial"/>
+          <w:sz w:val="24"/>
+        </w:rPr>
+      </w:pPr>
+      <w:r>
+        <w:rPr>
+          <w:rFonts w:ascii="Arial" w:hAnsi="Arial" w:cs="Arial"/>
+          <w:sz w:val="24"/>
+        </w:rPr>
+        <w:t>Configurar recursos del sistema</w:t>
+      </w:r>
+    </w:p>
+    <w:p>
+      <w:pPr>
+        <w:pStyle w:val="Prrafodelista"/>
+        <w:numPr>
+          <w:ilvl w:val="0"/>
+          <w:numId w:val="20"/>
+        </w:numPr>
+        <w:jc w:val="both"/>
+        <w:rPr>
+          <w:rFonts w:ascii="Arial" w:hAnsi="Arial" w:cs="Arial"/>
+          <w:sz w:val="24"/>
+        </w:rPr>
+      </w:pPr>
+      <w:r>
+        <w:rPr>
+          <w:rFonts w:ascii="Arial" w:hAnsi="Arial" w:cs="Arial"/>
+          <w:b/>
+          <w:sz w:val="24"/>
+        </w:rPr>
+        <w:t>Detener servicios:</w:t>
+      </w:r>
+    </w:p>
+    <w:p>
+      <w:pPr>
+        <w:pStyle w:val="Prrafodelista"/>
+        <w:numPr>
+          <w:ilvl w:val="1"/>
+          <w:numId w:val="5"/>
+        </w:numPr>
+        <w:jc w:val="both"/>
+        <w:rPr>
+          <w:rFonts w:ascii="Arial" w:hAnsi="Arial" w:cs="Arial"/>
+          <w:sz w:val="24"/>
+        </w:rPr>
+      </w:pPr>
+      <w:r>
+        <w:rPr>
+          <w:rFonts w:ascii="Arial" w:hAnsi="Arial" w:cs="Arial"/>
+          <w:sz w:val="24"/>
+        </w:rPr>
+        <w:t xml:space="preserve">Finalizar procesos de manera ordenada durante el apagado o cambio de </w:t>
+      </w:r>
+      <w:proofErr w:type="spellStart"/>
+      <w:r>
+        <w:rPr>
+          <w:rFonts w:ascii="Arial" w:hAnsi="Arial" w:cs="Arial"/>
+          <w:sz w:val="24"/>
+        </w:rPr>
+        <w:t>runlevel</w:t>
+      </w:r>
+      <w:proofErr w:type="spellEnd"/>
+    </w:p>
+    <w:p>
+      <w:pPr>
+        <w:pStyle w:val="Prrafodelista"/>
+        <w:numPr>
+          <w:ilvl w:val="0"/>
+          <w:numId w:val="20"/>
+        </w:numPr>
+        <w:jc w:val="both"/>
+        <w:rPr>
+          <w:rFonts w:ascii="Arial" w:hAnsi="Arial" w:cs="Arial"/>
+          <w:sz w:val="24"/>
+        </w:rPr>
+      </w:pPr>
+      <w:r>
+        <w:rPr>
+          <w:rFonts w:ascii="Arial" w:hAnsi="Arial" w:cs="Arial"/>
+          <w:b/>
+          <w:sz w:val="24"/>
+        </w:rPr>
+        <w:t>Gestionar dependencias:</w:t>
+      </w:r>
+    </w:p>
+    <w:p>
+      <w:pPr>
+        <w:pStyle w:val="Prrafodelista"/>
+        <w:numPr>
+          <w:ilvl w:val="1"/>
+          <w:numId w:val="5"/>
+        </w:numPr>
+        <w:rPr>
+          <w:rFonts w:ascii="Arial" w:hAnsi="Arial" w:cs="Arial"/>
+          <w:sz w:val="24"/>
+        </w:rPr>
+      </w:pPr>
+      <w:r>
+        <w:rPr>
+          <w:rFonts w:ascii="Arial" w:hAnsi="Arial" w:cs="Arial"/>
+          <w:sz w:val="24"/>
+        </w:rPr>
+        <w:t>Asegurar que los servicios se inicien o detengan en el orden correcto (</w:t>
+      </w:r>
+      <w:proofErr w:type="spellStart"/>
+      <w:r>
+        <w:rPr>
+          <w:rFonts w:ascii="Arial" w:hAnsi="Arial" w:cs="Arial"/>
+          <w:sz w:val="24"/>
+        </w:rPr>
+        <w:t>ej</w:t>
+      </w:r>
+      <w:proofErr w:type="spellEnd"/>
+      <w:r>
+        <w:rPr>
+          <w:rFonts w:ascii="Arial" w:hAnsi="Arial" w:cs="Arial"/>
+          <w:sz w:val="24"/>
+        </w:rPr>
+        <w:t>: la red debe estar activa antes que un servidor web).</w:t>
+      </w:r>
+    </w:p>
+    <w:p>
+      <w:pPr>
+        <w:pStyle w:val="Prrafodelista"/>
+        <w:numPr>
+          <w:ilvl w:val="0"/>
+          <w:numId w:val="20"/>
+        </w:numPr>
+        <w:jc w:val="both"/>
+        <w:rPr>
+          <w:rFonts w:ascii="Arial" w:hAnsi="Arial" w:cs="Arial"/>
+          <w:sz w:val="24"/>
+        </w:rPr>
+      </w:pPr>
+      <w:r>
+        <w:rPr>
+          <w:rFonts w:ascii="Arial" w:hAnsi="Arial" w:cs="Arial"/>
+          <w:b/>
+          <w:sz w:val="24"/>
+        </w:rPr>
+        <w:t xml:space="preserve">Compatibilidad con </w:t>
+      </w:r>
+      <w:proofErr w:type="spellStart"/>
+      <w:r>
+        <w:rPr>
+          <w:rFonts w:ascii="Arial" w:hAnsi="Arial" w:cs="Arial"/>
+          <w:b/>
+          <w:sz w:val="24"/>
+        </w:rPr>
+        <w:t>runleves</w:t>
+      </w:r>
+      <w:proofErr w:type="spellEnd"/>
+      <w:r>
+        <w:rPr>
+          <w:rFonts w:ascii="Arial" w:hAnsi="Arial" w:cs="Arial"/>
+          <w:b/>
+          <w:sz w:val="24"/>
+        </w:rPr>
+        <w:t>:</w:t>
+      </w:r>
+    </w:p>
+    <w:p>
+      <w:pPr>
+        <w:pStyle w:val="Prrafodelista"/>
+        <w:numPr>
+          <w:ilvl w:val="1"/>
+          <w:numId w:val="5"/>
+        </w:numPr>
+        <w:jc w:val="both"/>
+        <w:rPr>
+          <w:rFonts w:ascii="Arial" w:hAnsi="Arial" w:cs="Arial"/>
+          <w:sz w:val="24"/>
+        </w:rPr>
+      </w:pPr>
+      <w:r>
+        <w:rPr>
+          <w:rFonts w:ascii="Arial" w:hAnsi="Arial" w:cs="Arial"/>
+          <w:sz w:val="24"/>
+        </w:rPr>
+        <w:t xml:space="preserve">Ejecutar acciones específicas según el </w:t>
+      </w:r>
+      <w:proofErr w:type="spellStart"/>
+      <w:r>
+        <w:rPr>
+          <w:rFonts w:ascii="Arial" w:hAnsi="Arial" w:cs="Arial"/>
+          <w:sz w:val="24"/>
+        </w:rPr>
+        <w:t>runlevel</w:t>
+      </w:r>
+      <w:proofErr w:type="spellEnd"/>
+      <w:r>
+        <w:rPr>
+          <w:rFonts w:ascii="Arial" w:hAnsi="Arial" w:cs="Arial"/>
+          <w:sz w:val="24"/>
+        </w:rPr>
+        <w:t xml:space="preserve"> (</w:t>
+      </w:r>
+      <w:proofErr w:type="spellStart"/>
+      <w:r>
+        <w:rPr>
+          <w:rFonts w:ascii="Arial" w:hAnsi="Arial" w:cs="Arial"/>
+          <w:sz w:val="24"/>
+        </w:rPr>
+        <w:t>Ej</w:t>
+      </w:r>
+      <w:proofErr w:type="spellEnd"/>
+      <w:r>
+        <w:rPr>
+          <w:rFonts w:ascii="Arial" w:hAnsi="Arial" w:cs="Arial"/>
+          <w:sz w:val="24"/>
+        </w:rPr>
+        <w:t>: Modo gráfico vs modo consola)</w:t>
+      </w:r>
+    </w:p>
+    <w:p>
+      <w:pPr>
+        <w:ind w:left="708"/>
+        <w:jc w:val="both"/>
+        <w:rPr>
+          <w:rFonts w:ascii="Arial" w:hAnsi="Arial" w:cs="Arial"/>
+          <w:sz w:val="24"/>
+        </w:rPr>
+      </w:pPr>
+      <w:r>
+        <w:rPr>
+          <w:rFonts w:ascii="Arial" w:hAnsi="Arial" w:cs="Arial"/>
+          <w:sz w:val="24"/>
+        </w:rPr>
+        <w:t xml:space="preserve">  El sistema determina </w:t>
+      </w:r>
+      <w:r>
+        <w:rPr>
+          <w:rFonts w:ascii="Arial" w:hAnsi="Arial" w:cs="Arial"/>
+          <w:b/>
+          <w:sz w:val="24"/>
+        </w:rPr>
+        <w:t>que scripts ejecutar</w:t>
+      </w:r>
+      <w:r>
+        <w:rPr>
+          <w:rFonts w:ascii="Arial" w:hAnsi="Arial" w:cs="Arial"/>
+          <w:sz w:val="24"/>
+        </w:rPr>
+        <w:t xml:space="preserve"> basándose en el </w:t>
+      </w:r>
+      <w:proofErr w:type="spellStart"/>
+      <w:r>
+        <w:rPr>
+          <w:rFonts w:ascii="Arial" w:hAnsi="Arial" w:cs="Arial"/>
+          <w:b/>
+          <w:sz w:val="24"/>
+        </w:rPr>
+        <w:t>runlevel</w:t>
+      </w:r>
+      <w:proofErr w:type="spellEnd"/>
+      <w:r>
+        <w:rPr>
+          <w:rFonts w:ascii="Arial" w:hAnsi="Arial" w:cs="Arial"/>
+          <w:sz w:val="24"/>
+        </w:rPr>
+        <w:t xml:space="preserve"> o </w:t>
+      </w:r>
+      <w:r>
+        <w:rPr>
+          <w:rFonts w:ascii="Arial" w:hAnsi="Arial" w:cs="Arial"/>
+          <w:b/>
+          <w:sz w:val="24"/>
+        </w:rPr>
+        <w:t>target</w:t>
+      </w:r>
+      <w:r>
+        <w:rPr>
+          <w:rFonts w:ascii="Arial" w:hAnsi="Arial" w:cs="Arial"/>
+          <w:sz w:val="24"/>
+        </w:rPr>
+        <w:t xml:space="preserve"> actual (estos tienen asociados un conjunto específico de scripts o servicios), en los </w:t>
+      </w:r>
+      <w:r>
+        <w:rPr>
+          <w:rFonts w:ascii="Arial" w:hAnsi="Arial" w:cs="Arial"/>
+          <w:b/>
+          <w:sz w:val="24"/>
+        </w:rPr>
+        <w:t>archivos</w:t>
+      </w:r>
+      <w:r>
+        <w:rPr>
+          <w:rFonts w:ascii="Arial" w:hAnsi="Arial" w:cs="Arial"/>
+          <w:sz w:val="24"/>
+        </w:rPr>
+        <w:t xml:space="preserve"> </w:t>
+      </w:r>
+      <w:r>
+        <w:rPr>
+          <w:rFonts w:ascii="Arial" w:hAnsi="Arial" w:cs="Arial"/>
+          <w:b/>
+          <w:sz w:val="24"/>
+        </w:rPr>
+        <w:t>de</w:t>
+      </w:r>
+      <w:r>
+        <w:rPr>
+          <w:rFonts w:ascii="Arial" w:hAnsi="Arial" w:cs="Arial"/>
+          <w:sz w:val="24"/>
+        </w:rPr>
+        <w:t xml:space="preserve"> </w:t>
+      </w:r>
+      <w:r>
+        <w:rPr>
+          <w:rFonts w:ascii="Arial" w:hAnsi="Arial" w:cs="Arial"/>
+          <w:b/>
+          <w:sz w:val="24"/>
+        </w:rPr>
+        <w:t>configuración</w:t>
+      </w:r>
+      <w:r>
+        <w:rPr>
+          <w:rFonts w:ascii="Arial" w:hAnsi="Arial" w:cs="Arial"/>
+          <w:sz w:val="24"/>
+        </w:rPr>
+        <w:t xml:space="preserve"> (Los directorios </w:t>
+      </w:r>
+      <w:r>
+        <w:rPr>
+          <w:rFonts w:ascii="Arial" w:hAnsi="Arial" w:cs="Arial"/>
+          <w:i/>
+          <w:sz w:val="24"/>
+          <w:u w:val="single"/>
+        </w:rPr>
+        <w:t>/</w:t>
+      </w:r>
+      <w:proofErr w:type="spellStart"/>
+      <w:r>
+        <w:rPr>
+          <w:rFonts w:ascii="Arial" w:hAnsi="Arial" w:cs="Arial"/>
+          <w:i/>
+          <w:sz w:val="24"/>
+          <w:u w:val="single"/>
+        </w:rPr>
+        <w:t>etc</w:t>
+      </w:r>
+      <w:proofErr w:type="spellEnd"/>
+      <w:r>
+        <w:rPr>
+          <w:rFonts w:ascii="Arial" w:hAnsi="Arial" w:cs="Arial"/>
+          <w:i/>
+          <w:sz w:val="24"/>
+          <w:u w:val="single"/>
+        </w:rPr>
+        <w:t>/</w:t>
+      </w:r>
+      <w:proofErr w:type="spellStart"/>
+      <w:r>
+        <w:rPr>
+          <w:rFonts w:ascii="Arial" w:hAnsi="Arial" w:cs="Arial"/>
+          <w:i/>
+          <w:sz w:val="24"/>
+          <w:u w:val="single"/>
+        </w:rPr>
+        <w:t>rcX.d</w:t>
+      </w:r>
+      <w:proofErr w:type="spellEnd"/>
+      <w:r>
+        <w:rPr>
+          <w:rFonts w:ascii="Arial" w:hAnsi="Arial" w:cs="Arial"/>
+          <w:i/>
+          <w:sz w:val="24"/>
+          <w:u w:val="single"/>
+        </w:rPr>
+        <w:t>/</w:t>
+      </w:r>
+      <w:r>
+        <w:rPr>
+          <w:rFonts w:ascii="Arial" w:hAnsi="Arial" w:cs="Arial"/>
+          <w:sz w:val="24"/>
+        </w:rPr>
+        <w:t xml:space="preserve"> </w:t>
+      </w:r>
+      <w:r>
+        <w:rPr>
+          <w:rFonts w:ascii="Arial" w:hAnsi="Arial" w:cs="Arial"/>
+          <w:sz w:val="24"/>
+        </w:rPr>
+        <w:t>*</w:t>
+      </w:r>
+      <w:r>
+        <w:rPr>
+          <w:rFonts w:ascii="Arial" w:hAnsi="Arial" w:cs="Arial"/>
+          <w:i/>
+          <w:sz w:val="20"/>
+        </w:rPr>
+        <w:t xml:space="preserve">donde X es el </w:t>
+      </w:r>
+      <w:proofErr w:type="spellStart"/>
+      <w:r>
+        <w:rPr>
+          <w:rFonts w:ascii="Arial" w:hAnsi="Arial" w:cs="Arial"/>
+          <w:i/>
+          <w:sz w:val="20"/>
+        </w:rPr>
+        <w:t>runlevel</w:t>
+      </w:r>
+      <w:proofErr w:type="spellEnd"/>
+      <w:r>
+        <w:rPr>
+          <w:rFonts w:ascii="Arial" w:hAnsi="Arial" w:cs="Arial"/>
+          <w:i/>
+          <w:sz w:val="20"/>
+        </w:rPr>
+        <w:t>*</w:t>
+      </w:r>
+      <w:r>
+        <w:rPr>
+          <w:rFonts w:ascii="Arial" w:hAnsi="Arial" w:cs="Arial"/>
+          <w:sz w:val="20"/>
+        </w:rPr>
+        <w:t xml:space="preserve"> </w:t>
+      </w:r>
+      <w:r>
+        <w:rPr>
+          <w:rFonts w:ascii="Arial" w:hAnsi="Arial" w:cs="Arial"/>
+          <w:sz w:val="24"/>
+        </w:rPr>
+        <w:t xml:space="preserve">contienen enlaces simbólicos a scripts en </w:t>
+      </w:r>
+      <w:r>
+        <w:rPr>
+          <w:rFonts w:ascii="Arial" w:hAnsi="Arial" w:cs="Arial"/>
+          <w:i/>
+          <w:sz w:val="24"/>
+          <w:u w:val="single"/>
+        </w:rPr>
+        <w:t>/</w:t>
+      </w:r>
+      <w:proofErr w:type="spellStart"/>
+      <w:r>
+        <w:rPr>
+          <w:rFonts w:ascii="Arial" w:hAnsi="Arial" w:cs="Arial"/>
+          <w:i/>
+          <w:sz w:val="24"/>
+          <w:u w:val="single"/>
+        </w:rPr>
+        <w:t>etc</w:t>
+      </w:r>
+      <w:proofErr w:type="spellEnd"/>
+      <w:r>
+        <w:rPr>
+          <w:rFonts w:ascii="Arial" w:hAnsi="Arial" w:cs="Arial"/>
+          <w:i/>
+          <w:sz w:val="24"/>
+          <w:u w:val="single"/>
+        </w:rPr>
+        <w:t>/</w:t>
+      </w:r>
+      <w:proofErr w:type="spellStart"/>
+      <w:proofErr w:type="gramStart"/>
+      <w:r>
+        <w:rPr>
+          <w:rFonts w:ascii="Arial" w:hAnsi="Arial" w:cs="Arial"/>
+          <w:i/>
+          <w:sz w:val="24"/>
+          <w:u w:val="single"/>
+        </w:rPr>
+        <w:t>init.d</w:t>
+      </w:r>
+      <w:proofErr w:type="spellEnd"/>
+      <w:proofErr w:type="gramEnd"/>
+      <w:r>
+        <w:rPr>
+          <w:rFonts w:ascii="Arial" w:hAnsi="Arial" w:cs="Arial"/>
+          <w:i/>
+          <w:sz w:val="24"/>
+          <w:u w:val="single"/>
+        </w:rPr>
+        <w:t>/</w:t>
+      </w:r>
+      <w:r>
+        <w:rPr>
+          <w:rFonts w:ascii="Arial" w:hAnsi="Arial" w:cs="Arial"/>
+          <w:sz w:val="24"/>
+        </w:rPr>
+        <w:t xml:space="preserve">) y en las </w:t>
+      </w:r>
+      <w:r>
+        <w:rPr>
+          <w:rFonts w:ascii="Arial" w:hAnsi="Arial" w:cs="Arial"/>
+          <w:b/>
+          <w:sz w:val="24"/>
+        </w:rPr>
+        <w:t>etiquetas</w:t>
+      </w:r>
+      <w:r>
+        <w:rPr>
+          <w:rFonts w:ascii="Arial" w:hAnsi="Arial" w:cs="Arial"/>
+          <w:sz w:val="24"/>
+        </w:rPr>
+        <w:t xml:space="preserve"> </w:t>
+      </w:r>
+      <w:r>
+        <w:rPr>
+          <w:rFonts w:ascii="Arial" w:hAnsi="Arial" w:cs="Arial"/>
+          <w:b/>
+          <w:sz w:val="24"/>
+        </w:rPr>
+        <w:t>en</w:t>
+      </w:r>
+      <w:r>
+        <w:rPr>
+          <w:rFonts w:ascii="Arial" w:hAnsi="Arial" w:cs="Arial"/>
+          <w:sz w:val="24"/>
+        </w:rPr>
+        <w:t xml:space="preserve"> </w:t>
+      </w:r>
+      <w:r>
+        <w:rPr>
+          <w:rFonts w:ascii="Arial" w:hAnsi="Arial" w:cs="Arial"/>
+          <w:b/>
+          <w:sz w:val="24"/>
+        </w:rPr>
+        <w:t>los</w:t>
+      </w:r>
+      <w:r>
+        <w:rPr>
+          <w:rFonts w:ascii="Arial" w:hAnsi="Arial" w:cs="Arial"/>
+          <w:sz w:val="24"/>
+        </w:rPr>
+        <w:t xml:space="preserve"> </w:t>
+      </w:r>
+      <w:r>
+        <w:rPr>
+          <w:rFonts w:ascii="Arial" w:hAnsi="Arial" w:cs="Arial"/>
+          <w:b/>
+          <w:sz w:val="24"/>
+        </w:rPr>
+        <w:t>scripts</w:t>
+      </w:r>
+      <w:r>
+        <w:rPr>
+          <w:rFonts w:ascii="Arial" w:hAnsi="Arial" w:cs="Arial"/>
+          <w:sz w:val="24"/>
+        </w:rPr>
+        <w:t xml:space="preserve"> (Los </w:t>
+      </w:r>
+      <w:r>
+        <w:rPr>
+          <w:rFonts w:ascii="Arial" w:hAnsi="Arial" w:cs="Arial"/>
+          <w:sz w:val="24"/>
+          <w:u w:val="single"/>
+        </w:rPr>
+        <w:t>scripts RC</w:t>
+      </w:r>
+      <w:r>
+        <w:rPr>
+          <w:rFonts w:ascii="Arial" w:hAnsi="Arial" w:cs="Arial"/>
+          <w:sz w:val="24"/>
+        </w:rPr>
+        <w:t xml:space="preserve"> incluyen metadatos (comentarios) que indican en qué </w:t>
+      </w:r>
+      <w:proofErr w:type="spellStart"/>
+      <w:r>
+        <w:rPr>
+          <w:rFonts w:ascii="Arial" w:hAnsi="Arial" w:cs="Arial"/>
+          <w:sz w:val="24"/>
+        </w:rPr>
+        <w:t>runleveles</w:t>
+      </w:r>
+      <w:proofErr w:type="spellEnd"/>
+      <w:r>
+        <w:rPr>
+          <w:rFonts w:ascii="Arial" w:hAnsi="Arial" w:cs="Arial"/>
+          <w:sz w:val="24"/>
+        </w:rPr>
+        <w:t xml:space="preserve"> deben ejecutarse y sus dependencias)</w:t>
+      </w:r>
+      <w:r>
+        <w:rPr>
+          <w:rFonts w:ascii="Arial" w:hAnsi="Arial" w:cs="Arial"/>
+          <w:sz w:val="24"/>
+        </w:rPr>
+        <w:t>.</w:t>
+      </w:r>
+    </w:p>
+    <w:p>
+      <w:pPr>
+        <w:ind w:left="708"/>
+        <w:jc w:val="both"/>
+        <w:rPr>
+          <w:rFonts w:ascii="Arial" w:hAnsi="Arial" w:cs="Arial"/>
+          <w:sz w:val="24"/>
+        </w:rPr>
+      </w:pPr>
+      <w:r>
+        <w:rPr>
+          <w:rFonts w:ascii="Arial" w:hAnsi="Arial" w:cs="Arial"/>
+          <w:sz w:val="24"/>
+        </w:rPr>
+        <w:t xml:space="preserve"> Si, existe un orden para llamarlos… Este es un orden estricto y crítico para garantizar que los servicios se inicien o detengan de manera correcta, respetando las dependencias entre ellos.</w:t>
+      </w:r>
+    </w:p>
+    <w:p>
+      <w:pPr>
+        <w:pStyle w:val="Prrafodelista"/>
+        <w:numPr>
+          <w:ilvl w:val="0"/>
+          <w:numId w:val="1"/>
+        </w:numPr>
+        <w:jc w:val="both"/>
+        <w:rPr>
+          <w:rFonts w:ascii="Arial" w:hAnsi="Arial" w:cs="Arial"/>
+          <w:sz w:val="24"/>
+        </w:rPr>
+      </w:pPr>
+      <w:r>
+        <w:rPr>
+          <w:rFonts w:ascii="Arial" w:hAnsi="Arial" w:cs="Arial"/>
+          <w:b/>
+          <w:sz w:val="24"/>
+        </w:rPr>
+        <w:t xml:space="preserve"> </w:t>
+      </w:r>
+      <w:proofErr w:type="spellStart"/>
+      <w:r>
+        <w:rPr>
+          <w:rFonts w:ascii="Arial" w:hAnsi="Arial" w:cs="Arial"/>
+          <w:b/>
+          <w:sz w:val="24"/>
+        </w:rPr>
+        <w:t>SystemD</w:t>
+      </w:r>
+      <w:proofErr w:type="spellEnd"/>
+    </w:p>
+    <w:p>
+      <w:pPr>
+        <w:pStyle w:val="Prrafodelista"/>
+        <w:numPr>
+          <w:ilvl w:val="1"/>
+          <w:numId w:val="1"/>
+        </w:numPr>
+        <w:jc w:val="both"/>
+        <w:rPr>
+          <w:rFonts w:ascii="Arial" w:hAnsi="Arial" w:cs="Arial"/>
+          <w:sz w:val="24"/>
+        </w:rPr>
+      </w:pPr>
+      <w:proofErr w:type="spellStart"/>
+      <w:r>
+        <w:rPr>
+          <w:rFonts w:ascii="Arial" w:hAnsi="Arial" w:cs="Arial"/>
+          <w:b/>
+          <w:sz w:val="24"/>
+        </w:rPr>
+        <w:t>SystemD</w:t>
+      </w:r>
+      <w:proofErr w:type="spellEnd"/>
+      <w:r>
+        <w:rPr>
+          <w:rFonts w:ascii="Arial" w:hAnsi="Arial" w:cs="Arial"/>
+          <w:sz w:val="24"/>
+        </w:rPr>
+        <w:t xml:space="preserve"> es un sistema de inicio (</w:t>
+      </w:r>
+      <w:proofErr w:type="spellStart"/>
+      <w:r>
+        <w:rPr>
+          <w:rFonts w:ascii="Arial" w:hAnsi="Arial" w:cs="Arial"/>
+          <w:b/>
+          <w:sz w:val="24"/>
+        </w:rPr>
+        <w:t>init</w:t>
+      </w:r>
+      <w:proofErr w:type="spellEnd"/>
+      <w:r>
+        <w:rPr>
+          <w:rFonts w:ascii="Arial" w:hAnsi="Arial" w:cs="Arial"/>
+          <w:sz w:val="24"/>
+        </w:rPr>
+        <w:t xml:space="preserve">) de administración de servicios y recursos del sistema. Actualmente se convirtió en el </w:t>
+      </w:r>
+      <w:r>
+        <w:rPr>
+          <w:rFonts w:ascii="Arial" w:hAnsi="Arial" w:cs="Arial"/>
+          <w:b/>
+          <w:sz w:val="24"/>
+        </w:rPr>
+        <w:t>estándar</w:t>
+      </w:r>
+      <w:r>
+        <w:rPr>
+          <w:rFonts w:ascii="Arial" w:hAnsi="Arial" w:cs="Arial"/>
+          <w:sz w:val="24"/>
+        </w:rPr>
+        <w:t xml:space="preserve"> de la mayoría de las distribuciones modernas de GNU/Linux. Reemplaza al antiguo sistema </w:t>
+      </w:r>
+      <w:proofErr w:type="spellStart"/>
+      <w:r>
+        <w:rPr>
+          <w:rFonts w:ascii="Arial" w:hAnsi="Arial" w:cs="Arial"/>
+          <w:b/>
+          <w:sz w:val="24"/>
+        </w:rPr>
+        <w:t>SysV</w:t>
+      </w:r>
+      <w:proofErr w:type="spellEnd"/>
+      <w:r>
+        <w:rPr>
+          <w:rFonts w:ascii="Arial" w:hAnsi="Arial" w:cs="Arial"/>
+          <w:b/>
+          <w:sz w:val="24"/>
+        </w:rPr>
+        <w:t xml:space="preserve"> </w:t>
+      </w:r>
+      <w:proofErr w:type="spellStart"/>
+      <w:r>
+        <w:rPr>
+          <w:rFonts w:ascii="Arial" w:hAnsi="Arial" w:cs="Arial"/>
+          <w:b/>
+          <w:sz w:val="24"/>
+        </w:rPr>
+        <w:t>init</w:t>
+      </w:r>
+      <w:proofErr w:type="spellEnd"/>
+      <w:r>
+        <w:rPr>
+          <w:rFonts w:ascii="Arial" w:hAnsi="Arial" w:cs="Arial"/>
+          <w:sz w:val="24"/>
+        </w:rPr>
+        <w:t xml:space="preserve"> e introduce características avanzadas para mejorar la eficiencia, paralelización, el control de arranque y los procesos.</w:t>
+      </w:r>
+    </w:p>
+    <w:p>
+      <w:pPr>
+        <w:pStyle w:val="Prrafodelista"/>
+        <w:numPr>
+          <w:ilvl w:val="1"/>
+          <w:numId w:val="1"/>
+        </w:numPr>
+        <w:jc w:val="both"/>
+        <w:rPr>
+          <w:rFonts w:ascii="Arial" w:hAnsi="Arial" w:cs="Arial"/>
+          <w:b/>
+          <w:sz w:val="24"/>
+        </w:rPr>
+      </w:pPr>
+      <w:r>
+        <w:rPr>
+          <w:rFonts w:ascii="Arial" w:hAnsi="Arial" w:cs="Arial"/>
+          <w:sz w:val="24"/>
+        </w:rPr>
+        <w:t xml:space="preserve">El concepto de </w:t>
+      </w:r>
+      <w:proofErr w:type="spellStart"/>
+      <w:r>
+        <w:rPr>
+          <w:rFonts w:ascii="Arial" w:hAnsi="Arial" w:cs="Arial"/>
+          <w:b/>
+          <w:sz w:val="24"/>
+        </w:rPr>
+        <w:t>Unit</w:t>
+      </w:r>
+      <w:proofErr w:type="spellEnd"/>
+      <w:r>
+        <w:rPr>
+          <w:rFonts w:ascii="Arial" w:hAnsi="Arial" w:cs="Arial"/>
+          <w:sz w:val="24"/>
+        </w:rPr>
+        <w:t xml:space="preserve"> en </w:t>
+      </w:r>
+      <w:proofErr w:type="spellStart"/>
+      <w:r>
+        <w:rPr>
+          <w:rFonts w:ascii="Arial" w:hAnsi="Arial" w:cs="Arial"/>
+          <w:sz w:val="24"/>
+        </w:rPr>
+        <w:t>SystemD</w:t>
+      </w:r>
+      <w:proofErr w:type="spellEnd"/>
+      <w:r>
+        <w:rPr>
+          <w:rFonts w:ascii="Arial" w:hAnsi="Arial" w:cs="Arial"/>
+          <w:sz w:val="24"/>
+        </w:rPr>
+        <w:t xml:space="preserve"> se refiere a “Unidad”. Este es el </w:t>
+      </w:r>
+      <w:r>
+        <w:rPr>
+          <w:rFonts w:ascii="Arial" w:hAnsi="Arial" w:cs="Arial"/>
+          <w:b/>
+          <w:sz w:val="24"/>
+        </w:rPr>
+        <w:t>bloque fundamental de configuración</w:t>
+      </w:r>
+      <w:r>
+        <w:rPr>
+          <w:rFonts w:ascii="Arial" w:hAnsi="Arial" w:cs="Arial"/>
+          <w:sz w:val="24"/>
+        </w:rPr>
+        <w:t xml:space="preserve"> que representa un recurso, servicio, o entidad que el sistema debe gestionar. Cada </w:t>
+      </w:r>
+      <w:proofErr w:type="spellStart"/>
+      <w:r>
+        <w:rPr>
+          <w:rFonts w:ascii="Arial" w:hAnsi="Arial" w:cs="Arial"/>
+          <w:b/>
+          <w:sz w:val="24"/>
+        </w:rPr>
+        <w:t>Unit</w:t>
+      </w:r>
+      <w:proofErr w:type="spellEnd"/>
+      <w:r>
+        <w:rPr>
+          <w:rFonts w:ascii="Arial" w:hAnsi="Arial" w:cs="Arial"/>
+          <w:sz w:val="24"/>
+        </w:rPr>
+        <w:t xml:space="preserve"> (O unidad) se define en un archivo de texto plano (Con extensiones específicas) y permite controlar cómo </w:t>
+      </w:r>
+      <w:proofErr w:type="spellStart"/>
+      <w:r>
+        <w:rPr>
+          <w:rFonts w:ascii="Arial" w:hAnsi="Arial" w:cs="Arial"/>
+          <w:b/>
+          <w:sz w:val="24"/>
+        </w:rPr>
+        <w:t>systemd</w:t>
+      </w:r>
+      <w:proofErr w:type="spellEnd"/>
+      <w:r>
+        <w:rPr>
+          <w:rFonts w:ascii="Arial" w:hAnsi="Arial" w:cs="Arial"/>
+          <w:sz w:val="24"/>
+        </w:rPr>
+        <w:t xml:space="preserve"> inicia</w:t>
+      </w:r>
+      <w:r>
+        <w:rPr>
+          <w:rFonts w:ascii="Arial" w:hAnsi="Arial" w:cs="Arial"/>
+          <w:sz w:val="24"/>
+        </w:rPr>
+        <w:t>, supervisa y organiza los componentes del sistema.</w:t>
+      </w:r>
+    </w:p>
+    <w:p>
+      <w:pPr>
+        <w:pStyle w:val="Prrafodelista"/>
+        <w:jc w:val="both"/>
+        <w:rPr>
+          <w:rFonts w:ascii="Arial" w:hAnsi="Arial" w:cs="Arial"/>
+          <w:b/>
+          <w:sz w:val="24"/>
+        </w:rPr>
+      </w:pPr>
+      <w:r>
+        <w:rPr>
+          <w:rFonts w:ascii="Arial" w:hAnsi="Arial" w:cs="Arial"/>
+          <w:sz w:val="24"/>
+        </w:rPr>
+        <w:t xml:space="preserve">En síntesis; </w:t>
+      </w:r>
+      <w:r>
+        <w:rPr>
+          <w:rFonts w:ascii="Arial" w:hAnsi="Arial" w:cs="Arial"/>
+          <w:sz w:val="24"/>
+        </w:rPr>
+        <w:t xml:space="preserve">Las </w:t>
+      </w:r>
+      <w:proofErr w:type="spellStart"/>
+      <w:r>
+        <w:rPr>
+          <w:rFonts w:ascii="Arial" w:hAnsi="Arial" w:cs="Arial"/>
+          <w:sz w:val="24"/>
+        </w:rPr>
+        <w:t>units</w:t>
+      </w:r>
+      <w:proofErr w:type="spellEnd"/>
+      <w:r>
+        <w:rPr>
+          <w:rFonts w:ascii="Arial" w:hAnsi="Arial" w:cs="Arial"/>
+          <w:sz w:val="24"/>
+        </w:rPr>
+        <w:t xml:space="preserve"> </w:t>
+      </w:r>
+      <w:r>
+        <w:rPr>
+          <w:rFonts w:ascii="Arial" w:hAnsi="Arial" w:cs="Arial"/>
+          <w:b/>
+          <w:sz w:val="24"/>
+        </w:rPr>
+        <w:t xml:space="preserve">son el corazón de </w:t>
+      </w:r>
+      <w:proofErr w:type="spellStart"/>
+      <w:r>
+        <w:rPr>
+          <w:rFonts w:ascii="Arial" w:hAnsi="Arial" w:cs="Arial"/>
+          <w:b/>
+          <w:sz w:val="24"/>
+        </w:rPr>
+        <w:t>systemd</w:t>
+      </w:r>
+      <w:proofErr w:type="spellEnd"/>
+      <w:r>
+        <w:rPr>
+          <w:rFonts w:ascii="Arial" w:hAnsi="Arial" w:cs="Arial"/>
+          <w:sz w:val="24"/>
+        </w:rPr>
+        <w:t>, permitiendo definir de manera declarativa cómo deben comportarse los recursos del sistema. Su diseño modular y basado en dependencias asegura un control preciso sobre el arranque, la supervisión y la organización de servicios.</w:t>
+      </w:r>
+      <w:r>
+        <w:rPr>
+          <w:rFonts w:ascii="Arial" w:hAnsi="Arial" w:cs="Arial"/>
+          <w:b/>
+          <w:sz w:val="24"/>
+        </w:rPr>
+        <w:t xml:space="preserve"> </w:t>
+      </w:r>
+    </w:p>
+    <w:p>
+      <w:pPr>
+        <w:pStyle w:val="Prrafodelista"/>
+        <w:numPr>
+          <w:ilvl w:val="1"/>
+          <w:numId w:val="1"/>
+        </w:numPr>
+        <w:jc w:val="both"/>
+        <w:rPr>
+          <w:rFonts w:ascii="Arial" w:hAnsi="Arial" w:cs="Arial"/>
+          <w:b/>
+          <w:sz w:val="24"/>
+        </w:rPr>
+      </w:pPr>
+      <w:r>
+        <w:rPr>
+          <w:rFonts w:ascii="Arial" w:hAnsi="Arial" w:cs="Arial"/>
+          <w:b/>
+          <w:sz w:val="24"/>
+        </w:rPr>
+        <w:t xml:space="preserve"> </w:t>
+      </w:r>
+      <w:r>
+        <w:rPr>
+          <w:rFonts w:ascii="Arial" w:hAnsi="Arial" w:cs="Arial"/>
+          <w:sz w:val="24"/>
+        </w:rPr>
+        <w:t xml:space="preserve">El comando </w:t>
+      </w:r>
+      <w:proofErr w:type="spellStart"/>
+      <w:r>
+        <w:rPr>
+          <w:rFonts w:ascii="Arial" w:hAnsi="Arial" w:cs="Arial"/>
+          <w:b/>
+          <w:sz w:val="24"/>
+        </w:rPr>
+        <w:t>systemctl</w:t>
+      </w:r>
+      <w:proofErr w:type="spellEnd"/>
+      <w:r>
+        <w:rPr>
+          <w:rFonts w:ascii="Arial" w:hAnsi="Arial" w:cs="Arial"/>
+          <w:sz w:val="24"/>
+        </w:rPr>
+        <w:t xml:space="preserve"> en </w:t>
+      </w:r>
+      <w:proofErr w:type="spellStart"/>
+      <w:r>
+        <w:rPr>
+          <w:rFonts w:ascii="Arial" w:hAnsi="Arial" w:cs="Arial"/>
+          <w:sz w:val="24"/>
+        </w:rPr>
+        <w:t>SystemD</w:t>
+      </w:r>
+      <w:proofErr w:type="spellEnd"/>
+      <w:r>
+        <w:rPr>
+          <w:rFonts w:ascii="Arial" w:hAnsi="Arial" w:cs="Arial"/>
+          <w:sz w:val="24"/>
+        </w:rPr>
+        <w:t xml:space="preserve"> </w:t>
+      </w:r>
+      <w:r>
+        <w:rPr>
+          <w:rFonts w:ascii="Arial" w:hAnsi="Arial" w:cs="Arial"/>
+          <w:sz w:val="24"/>
+        </w:rPr>
+        <w:t xml:space="preserve">es una </w:t>
+      </w:r>
+      <w:r>
+        <w:rPr>
+          <w:rFonts w:ascii="Arial" w:hAnsi="Arial" w:cs="Arial"/>
+          <w:b/>
+          <w:sz w:val="24"/>
+        </w:rPr>
+        <w:t>utilidad</w:t>
+      </w:r>
+      <w:r>
+        <w:rPr>
+          <w:rFonts w:ascii="Arial" w:hAnsi="Arial" w:cs="Arial"/>
+          <w:sz w:val="24"/>
+        </w:rPr>
+        <w:t xml:space="preserve"> de línea de comandos que </w:t>
+      </w:r>
+      <w:r>
+        <w:rPr>
+          <w:rFonts w:ascii="Arial" w:hAnsi="Arial" w:cs="Arial"/>
+          <w:b/>
+          <w:sz w:val="24"/>
+        </w:rPr>
+        <w:t>permite</w:t>
+      </w:r>
+      <w:r>
+        <w:rPr>
+          <w:rFonts w:ascii="Arial" w:hAnsi="Arial" w:cs="Arial"/>
+          <w:sz w:val="24"/>
+        </w:rPr>
+        <w:t xml:space="preserve"> a los usuarios </w:t>
+      </w:r>
+      <w:r>
+        <w:rPr>
+          <w:rFonts w:ascii="Arial" w:hAnsi="Arial" w:cs="Arial"/>
+          <w:b/>
+          <w:sz w:val="24"/>
+        </w:rPr>
+        <w:t>interactuar</w:t>
+      </w:r>
+      <w:r>
+        <w:rPr>
+          <w:rFonts w:ascii="Arial" w:hAnsi="Arial" w:cs="Arial"/>
+          <w:sz w:val="24"/>
+        </w:rPr>
+        <w:t xml:space="preserve"> con </w:t>
+      </w:r>
+      <w:proofErr w:type="spellStart"/>
+      <w:r>
+        <w:rPr>
+          <w:rFonts w:ascii="Arial" w:hAnsi="Arial" w:cs="Arial"/>
+          <w:sz w:val="24"/>
+        </w:rPr>
+        <w:t>systemd</w:t>
+      </w:r>
+      <w:proofErr w:type="spellEnd"/>
+      <w:r>
+        <w:rPr>
+          <w:rFonts w:ascii="Arial" w:hAnsi="Arial" w:cs="Arial"/>
+          <w:sz w:val="24"/>
+        </w:rPr>
+        <w:t xml:space="preserve">, el sistema de inicio y gestor de servicios de Linux. </w:t>
+      </w:r>
+      <w:r>
+        <w:rPr>
+          <w:rFonts w:ascii="Arial" w:hAnsi="Arial" w:cs="Arial"/>
+          <w:b/>
+          <w:sz w:val="24"/>
+        </w:rPr>
+        <w:t>Sirve</w:t>
+      </w:r>
+      <w:r>
+        <w:rPr>
+          <w:rFonts w:ascii="Arial" w:hAnsi="Arial" w:cs="Arial"/>
+          <w:sz w:val="24"/>
+        </w:rPr>
+        <w:t xml:space="preserve"> para administrar y controlar el estado de los servicios, manejar los estados de arranque del </w:t>
+      </w:r>
+      <w:r>
+        <w:rPr>
+          <w:rFonts w:ascii="Arial" w:hAnsi="Arial" w:cs="Arial"/>
+          <w:sz w:val="24"/>
+        </w:rPr>
+        <w:lastRenderedPageBreak/>
+        <w:t>sistema, habilitar o deshabilitar servicios para el inicio automático y supervisar el funcionamiento de las unidades del sistema.</w:t>
+      </w:r>
+    </w:p>
+    <w:p>
+      <w:pPr>
+        <w:pStyle w:val="Prrafodelista"/>
+        <w:numPr>
+          <w:ilvl w:val="1"/>
+          <w:numId w:val="1"/>
+        </w:numPr>
+        <w:jc w:val="both"/>
+        <w:rPr>
+          <w:rFonts w:ascii="Arial" w:hAnsi="Arial" w:cs="Arial"/>
+          <w:sz w:val="24"/>
+        </w:rPr>
+      </w:pPr>
+      <w:r>
+        <w:rPr>
+          <w:rFonts w:ascii="Arial" w:hAnsi="Arial" w:cs="Arial"/>
+          <w:sz w:val="24"/>
+        </w:rPr>
+        <w:t xml:space="preserve">Un </w:t>
+      </w:r>
+      <w:r>
+        <w:rPr>
+          <w:rFonts w:ascii="Arial" w:hAnsi="Arial" w:cs="Arial"/>
+          <w:b/>
+          <w:sz w:val="24"/>
+        </w:rPr>
+        <w:t>target</w:t>
+      </w:r>
+      <w:r>
+        <w:rPr>
+          <w:rFonts w:ascii="Arial" w:hAnsi="Arial" w:cs="Arial"/>
+          <w:sz w:val="24"/>
+        </w:rPr>
+        <w:t xml:space="preserve"> (o destino) es un punto de sincronización que agrupa varias unidades de </w:t>
+      </w:r>
+      <w:proofErr w:type="spellStart"/>
+      <w:r>
+        <w:rPr>
+          <w:rFonts w:ascii="Arial" w:hAnsi="Arial" w:cs="Arial"/>
+          <w:sz w:val="24"/>
+        </w:rPr>
+        <w:t>Systemd</w:t>
+      </w:r>
+      <w:proofErr w:type="spellEnd"/>
+      <w:r>
+        <w:rPr>
+          <w:rFonts w:ascii="Arial" w:hAnsi="Arial" w:cs="Arial"/>
+          <w:sz w:val="24"/>
+        </w:rPr>
+        <w:t xml:space="preserve"> para </w:t>
+      </w:r>
+      <w:r>
+        <w:rPr>
+          <w:rFonts w:ascii="Arial" w:hAnsi="Arial" w:cs="Arial"/>
+          <w:b/>
+          <w:sz w:val="24"/>
+        </w:rPr>
+        <w:t>definir</w:t>
+      </w:r>
+      <w:r>
+        <w:rPr>
+          <w:rFonts w:ascii="Arial" w:hAnsi="Arial" w:cs="Arial"/>
+          <w:sz w:val="24"/>
+        </w:rPr>
+        <w:t xml:space="preserve"> un estado del sistema. Los targets actúan de manera similar a los niveles de ejecución (</w:t>
+      </w:r>
+      <w:proofErr w:type="spellStart"/>
+      <w:r>
+        <w:rPr>
+          <w:rFonts w:ascii="Arial" w:hAnsi="Arial" w:cs="Arial"/>
+          <w:sz w:val="24"/>
+        </w:rPr>
+        <w:t>runlevels</w:t>
+      </w:r>
+      <w:proofErr w:type="spellEnd"/>
+      <w:r>
+        <w:rPr>
+          <w:rFonts w:ascii="Arial" w:hAnsi="Arial" w:cs="Arial"/>
+          <w:sz w:val="24"/>
+        </w:rPr>
+        <w:t xml:space="preserve">) de los sistemas </w:t>
+      </w:r>
+      <w:proofErr w:type="spellStart"/>
+      <w:r>
+        <w:rPr>
+          <w:rFonts w:ascii="Arial" w:hAnsi="Arial" w:cs="Arial"/>
+          <w:sz w:val="24"/>
+          <w:u w:val="single"/>
+        </w:rPr>
+        <w:t>SysV</w:t>
+      </w:r>
+      <w:proofErr w:type="spellEnd"/>
+      <w:r>
+        <w:rPr>
+          <w:rFonts w:ascii="Arial" w:hAnsi="Arial" w:cs="Arial"/>
+          <w:sz w:val="24"/>
+          <w:u w:val="single"/>
+        </w:rPr>
+        <w:t xml:space="preserve"> </w:t>
+      </w:r>
+      <w:proofErr w:type="spellStart"/>
+      <w:r>
+        <w:rPr>
+          <w:rFonts w:ascii="Arial" w:hAnsi="Arial" w:cs="Arial"/>
+          <w:sz w:val="24"/>
+          <w:u w:val="single"/>
+        </w:rPr>
+        <w:t>init</w:t>
+      </w:r>
+      <w:proofErr w:type="spellEnd"/>
+      <w:r>
+        <w:rPr>
+          <w:rFonts w:ascii="Arial" w:hAnsi="Arial" w:cs="Arial"/>
+          <w:sz w:val="24"/>
+        </w:rPr>
+        <w:t xml:space="preserve"> antiguos, pero </w:t>
+      </w:r>
+      <w:r>
+        <w:rPr>
+          <w:rFonts w:ascii="Arial" w:hAnsi="Arial" w:cs="Arial"/>
+          <w:b/>
+          <w:sz w:val="24"/>
+        </w:rPr>
+        <w:t>ofrecen</w:t>
+      </w:r>
+      <w:r>
+        <w:rPr>
+          <w:rFonts w:ascii="Arial" w:hAnsi="Arial" w:cs="Arial"/>
+          <w:sz w:val="24"/>
+        </w:rPr>
+        <w:t xml:space="preserve"> una mayor flexibilidad para organizar servicios y dependencias. Por ejemplo, </w:t>
+      </w:r>
+      <w:proofErr w:type="spellStart"/>
+      <w:r>
+        <w:rPr>
+          <w:rFonts w:ascii="Arial" w:hAnsi="Arial" w:cs="Arial"/>
+          <w:b/>
+          <w:i/>
+          <w:sz w:val="24"/>
+        </w:rPr>
+        <w:t>multi-</w:t>
+      </w:r>
+      <w:proofErr w:type="gramStart"/>
+      <w:r>
+        <w:rPr>
+          <w:rFonts w:ascii="Arial" w:hAnsi="Arial" w:cs="Arial"/>
+          <w:b/>
+          <w:i/>
+          <w:sz w:val="24"/>
+        </w:rPr>
+        <w:t>user.target</w:t>
+      </w:r>
+      <w:proofErr w:type="spellEnd"/>
+      <w:proofErr w:type="gramEnd"/>
+      <w:r>
+        <w:rPr>
+          <w:rFonts w:ascii="Arial" w:hAnsi="Arial" w:cs="Arial"/>
+          <w:sz w:val="24"/>
+        </w:rPr>
+        <w:t xml:space="preserve"> inicia los servicios necesarios para un sistema de consola sin interfaz gráfica, mientras que </w:t>
+      </w:r>
+      <w:proofErr w:type="spellStart"/>
+      <w:r>
+        <w:rPr>
+          <w:rFonts w:ascii="Arial" w:hAnsi="Arial" w:cs="Arial"/>
+          <w:b/>
+          <w:i/>
+          <w:sz w:val="24"/>
+        </w:rPr>
+        <w:t>graphical.target</w:t>
+      </w:r>
+      <w:proofErr w:type="spellEnd"/>
+      <w:r>
+        <w:rPr>
+          <w:rFonts w:ascii="Arial" w:hAnsi="Arial" w:cs="Arial"/>
+          <w:b/>
+          <w:i/>
+          <w:sz w:val="24"/>
+        </w:rPr>
+        <w:t xml:space="preserve"> </w:t>
+      </w:r>
+      <w:r>
+        <w:rPr>
+          <w:rFonts w:ascii="Arial" w:hAnsi="Arial" w:cs="Arial"/>
+          <w:sz w:val="24"/>
+        </w:rPr>
+        <w:t>incluye esos servicios más una interfaz gráfica.</w:t>
+      </w:r>
+    </w:p>
+    <w:p>
+      <w:pPr>
+        <w:pStyle w:val="Prrafodelista"/>
+        <w:numPr>
+          <w:ilvl w:val="1"/>
+          <w:numId w:val="1"/>
+        </w:numPr>
+        <w:jc w:val="both"/>
+        <w:rPr>
+          <w:rFonts w:ascii="Arial" w:hAnsi="Arial" w:cs="Arial"/>
+          <w:sz w:val="24"/>
+        </w:rPr>
+      </w:pPr>
+      <w:r>
+        <w:rPr>
+          <w:rFonts w:ascii="Arial" w:hAnsi="Arial" w:cs="Arial"/>
+          <w:sz w:val="24"/>
+        </w:rPr>
+        <w:t xml:space="preserve">Al ejecutar el comando </w:t>
+      </w:r>
+      <w:proofErr w:type="spellStart"/>
+      <w:r>
+        <w:rPr>
+          <w:rFonts w:ascii="Arial" w:hAnsi="Arial" w:cs="Arial"/>
+          <w:i/>
+          <w:sz w:val="24"/>
+        </w:rPr>
+        <w:t>pstree</w:t>
+      </w:r>
+      <w:proofErr w:type="spellEnd"/>
+      <w:r>
+        <w:rPr>
+          <w:rFonts w:ascii="Arial" w:hAnsi="Arial" w:cs="Arial"/>
+          <w:sz w:val="24"/>
+        </w:rPr>
+        <w:t xml:space="preserve"> se muestran</w:t>
+      </w:r>
+      <w:r>
+        <w:rPr>
+          <w:rFonts w:ascii="Arial" w:hAnsi="Arial" w:cs="Arial"/>
+          <w:sz w:val="24"/>
+        </w:rPr>
+        <w:t xml:space="preserve"> los procesos del sistema en forma de árbol jerárquico, ilustrando las relaciones padre-hijo entre procesos. </w:t>
+      </w:r>
+    </w:p>
+    <w:p>
+      <w:pPr>
+        <w:pStyle w:val="Prrafodelista"/>
+        <w:jc w:val="both"/>
+        <w:rPr>
+          <w:rFonts w:ascii="Arial" w:hAnsi="Arial" w:cs="Arial"/>
+          <w:sz w:val="24"/>
+        </w:rPr>
+      </w:pPr>
+      <w:r>
+        <w:rPr>
+          <w:noProof/>
+        </w:rPr>
+        <w:drawing>
+          <wp:inline distT="0" distB="0" distL="0" distR="0" wp14:anchorId="3B0E4C52">
+            <wp:extent cx="4005618" cy="3024468"/>
+            <wp:effectExtent l="0" t="0" r="0" b="5080"/>
+            <wp:docPr id="2" name="Imagen 2"/>
+            <wp:cNvGraphicFramePr>
+              <a:graphicFrameLocks xmlns:a="http://schemas.openxmlformats.org/drawingml/2006/main" noChangeAspect="1"/>
+            </wp:cNvGraphicFramePr>
+            <a:graphic xmlns:a="http://schemas.openxmlformats.org/drawingml/2006/main">
+              <a:graphicData uri="http://schemas.openxmlformats.org/drawingml/2006/picture">
+                <pic:pic xmlns:pic="http://schemas.openxmlformats.org/drawingml/2006/picture">
+                  <pic:nvPicPr>
+                    <pic:cNvPr id="1" name=""/>
+                    <pic:cNvPicPr/>
+                  </pic:nvPicPr>
+                  <pic:blipFill>
+                    <a:blip r:embed="rId9">
+                      <a:extLst>
+                        <a:ext uri="{28A0092B-C50C-407E-A947-70E740481C1C}">
+                          <a14:useLocalDpi xmlns:a14="http://schemas.microsoft.com/office/drawing/2010/main" val="0"/>
+                        </a:ext>
+                      </a:extLst>
+                    </a:blip>
+                    <a:stretch>
+                      <a:fillRect/>
+                    </a:stretch>
+                  </pic:blipFill>
+                  <pic:spPr>
+                    <a:xfrm>
+                      <a:off x="0" y="0"/>
+                      <a:ext cx="4013848" cy="3030682"/>
+                    </a:xfrm>
+                    <a:prstGeom prst="rect">
+                      <a:avLst/>
+                    </a:prstGeom>
+                  </pic:spPr>
+                </pic:pic>
+              </a:graphicData>
+            </a:graphic>
+          </wp:inline>
+        </w:drawing>
+      </w:r>
+    </w:p>
+    <w:p>
+      <w:pPr>
+        <w:pStyle w:val="Prrafodelista"/>
+        <w:jc w:val="both"/>
+        <w:rPr>
+          <w:rFonts w:ascii="Arial" w:hAnsi="Arial" w:cs="Arial"/>
+          <w:sz w:val="24"/>
+        </w:rPr>
+      </w:pPr>
+    </w:p>
+    <w:p>
+      <w:pPr>
+        <w:pStyle w:val="Prrafodelista"/>
+        <w:numPr>
+          <w:ilvl w:val="0"/>
+          <w:numId w:val="1"/>
+        </w:numPr>
+        <w:jc w:val="both"/>
+        <w:rPr>
+          <w:rFonts w:ascii="Arial" w:hAnsi="Arial" w:cs="Arial"/>
+          <w:sz w:val="24"/>
+        </w:rPr>
+      </w:pPr>
+      <w:r>
+        <w:rPr>
+          <w:rFonts w:ascii="Arial" w:hAnsi="Arial" w:cs="Arial"/>
+          <w:b/>
+          <w:sz w:val="24"/>
+        </w:rPr>
+        <w:t xml:space="preserve"> Usuarios</w:t>
+      </w:r>
+    </w:p>
+    <w:p>
+      <w:pPr>
+        <w:pStyle w:val="Prrafodelista"/>
+        <w:numPr>
+          <w:ilvl w:val="1"/>
+          <w:numId w:val="1"/>
+        </w:numPr>
+        <w:jc w:val="both"/>
+        <w:rPr>
+          <w:rFonts w:ascii="Arial" w:hAnsi="Arial" w:cs="Arial"/>
+          <w:sz w:val="24"/>
+        </w:rPr>
+      </w:pPr>
       <w:bookmarkStart w:id="0" w:name="_GoBack"/>
       <w:bookmarkEnd w:id="0"/>
     </w:p>
     <w:sectPr>
-      <w:headerReference w:type="default" r:id="rId9"/>
-      <w:footerReference w:type="default" r:id="rId10"/>
+      <w:headerReference w:type="default" r:id="rId10"/>
+      <w:footerReference w:type="default" r:id="rId11"/>
       <w:pgSz w:w="11906" w:h="16838"/>
       <w:pgMar w:top="1417" w:right="1701" w:bottom="1417" w:left="1701" w:header="708" w:footer="708" w:gutter="0"/>
       <w:cols w:space="708"/>
@@ -28037,6 +30009,95 @@
     </w:lvl>
   </w:abstractNum>
   <w:abstractNum w:abstractNumId="12" w15:restartNumberingAfterBreak="0">
+    <w:nsid w:val="5EBF0FA3"/>
+    <w:multiLevelType w:val="hybridMultilevel"/>
+    <w:tmpl w:val="4EEE72D0"/>
+    <w:lvl w:ilvl="0" w:tplc="9F620528">
+      <w:start w:val="1"/>
+      <w:numFmt w:val="decimal"/>
+      <w:lvlText w:val="%1-"/>
+      <w:lvlJc w:val="left"/>
+      <w:pPr>
+        <w:ind w:left="1776" w:hanging="360"/>
+      </w:pPr>
+      <w:rPr>
+        <w:rFonts w:hint="default"/>
+      </w:rPr>
+    </w:lvl>
+    <w:lvl w:ilvl="1" w:tplc="0C0A0019">
+      <w:start w:val="1"/>
+      <w:numFmt w:val="lowerLetter"/>
+      <w:lvlText w:val="%2."/>
+      <w:lvlJc w:val="left"/>
+      <w:pPr>
+        <w:ind w:left="2496" w:hanging="360"/>
+      </w:pPr>
+    </w:lvl>
+    <w:lvl w:ilvl="2" w:tplc="0C0A001B" w:tentative="1">
+      <w:start w:val="1"/>
+      <w:numFmt w:val="lowerRoman"/>
+      <w:lvlText w:val="%3."/>
+      <w:lvlJc w:val="right"/>
+      <w:pPr>
+        <w:ind w:left="3216" w:hanging="180"/>
+      </w:pPr>
+    </w:lvl>
+    <w:lvl w:ilvl="3" w:tplc="0C0A000F" w:tentative="1">
+      <w:start w:val="1"/>
+      <w:numFmt w:val="decimal"/>
+      <w:lvlText w:val="%4."/>
+      <w:lvlJc w:val="left"/>
+      <w:pPr>
+        <w:ind w:left="3936" w:hanging="360"/>
+      </w:pPr>
+    </w:lvl>
+    <w:lvl w:ilvl="4" w:tplc="0C0A0019" w:tentative="1">
+      <w:start w:val="1"/>
+      <w:numFmt w:val="lowerLetter"/>
+      <w:lvlText w:val="%5."/>
+      <w:lvlJc w:val="left"/>
+      <w:pPr>
+        <w:ind w:left="4656" w:hanging="360"/>
+      </w:pPr>
+    </w:lvl>
+    <w:lvl w:ilvl="5" w:tplc="0C0A001B" w:tentative="1">
+      <w:start w:val="1"/>
+      <w:numFmt w:val="lowerRoman"/>
+      <w:lvlText w:val="%6."/>
+      <w:lvlJc w:val="right"/>
+      <w:pPr>
+        <w:ind w:left="5376" w:hanging="180"/>
+      </w:pPr>
+    </w:lvl>
+    <w:lvl w:ilvl="6" w:tplc="0C0A000F" w:tentative="1">
+      <w:start w:val="1"/>
+      <w:numFmt w:val="decimal"/>
+      <w:lvlText w:val="%7."/>
+      <w:lvlJc w:val="left"/>
+      <w:pPr>
+        <w:ind w:left="6096" w:hanging="360"/>
+      </w:pPr>
+    </w:lvl>
+    <w:lvl w:ilvl="7" w:tplc="0C0A0019" w:tentative="1">
+      <w:start w:val="1"/>
+      <w:numFmt w:val="lowerLetter"/>
+      <w:lvlText w:val="%8."/>
+      <w:lvlJc w:val="left"/>
+      <w:pPr>
+        <w:ind w:left="6816" w:hanging="360"/>
+      </w:pPr>
+    </w:lvl>
+    <w:lvl w:ilvl="8" w:tplc="0C0A001B" w:tentative="1">
+      <w:start w:val="1"/>
+      <w:numFmt w:val="lowerRoman"/>
+      <w:lvlText w:val="%9."/>
+      <w:lvlJc w:val="right"/>
+      <w:pPr>
+        <w:ind w:left="7536" w:hanging="180"/>
+      </w:pPr>
+    </w:lvl>
+  </w:abstractNum>
+  <w:abstractNum w:abstractNumId="13" w15:restartNumberingAfterBreak="0">
     <w:nsid w:val="5F0457CF"/>
     <w:multiLevelType w:val="hybridMultilevel"/>
     <w:tmpl w:val="E090B59E"/>
@@ -28149,7 +30210,7 @@
       </w:rPr>
     </w:lvl>
   </w:abstractNum>
-  <w:abstractNum w:abstractNumId="13" w15:restartNumberingAfterBreak="0">
+  <w:abstractNum w:abstractNumId="14" w15:restartNumberingAfterBreak="0">
     <w:nsid w:val="651E7B0E"/>
     <w:multiLevelType w:val="hybridMultilevel"/>
     <w:tmpl w:val="1690E8F6"/>
@@ -28262,7 +30323,7 @@
       </w:rPr>
     </w:lvl>
   </w:abstractNum>
-  <w:abstractNum w:abstractNumId="14" w15:restartNumberingAfterBreak="0">
+  <w:abstractNum w:abstractNumId="15" w15:restartNumberingAfterBreak="0">
     <w:nsid w:val="6D75725A"/>
     <w:multiLevelType w:val="hybridMultilevel"/>
     <w:tmpl w:val="5464FA60"/>
@@ -28375,7 +30436,7 @@
       </w:rPr>
     </w:lvl>
   </w:abstractNum>
-  <w:abstractNum w:abstractNumId="15" w15:restartNumberingAfterBreak="0">
+  <w:abstractNum w:abstractNumId="16" w15:restartNumberingAfterBreak="0">
     <w:nsid w:val="712C6D3E"/>
     <w:multiLevelType w:val="hybridMultilevel"/>
     <w:tmpl w:val="0E44B666"/>
@@ -28488,7 +30549,7 @@
       </w:rPr>
     </w:lvl>
   </w:abstractNum>
-  <w:abstractNum w:abstractNumId="16" w15:restartNumberingAfterBreak="0">
+  <w:abstractNum w:abstractNumId="17" w15:restartNumberingAfterBreak="0">
     <w:nsid w:val="73915281"/>
     <w:multiLevelType w:val="multilevel"/>
     <w:tmpl w:val="A852D320"/>
@@ -28577,7 +30638,7 @@
       </w:pPr>
     </w:lvl>
   </w:abstractNum>
-  <w:abstractNum w:abstractNumId="17" w15:restartNumberingAfterBreak="0">
+  <w:abstractNum w:abstractNumId="18" w15:restartNumberingAfterBreak="0">
     <w:nsid w:val="746066CC"/>
     <w:multiLevelType w:val="hybridMultilevel"/>
     <w:tmpl w:val="DBF29360"/>
@@ -28690,7 +30751,7 @@
       </w:rPr>
     </w:lvl>
   </w:abstractNum>
-  <w:abstractNum w:abstractNumId="18" w15:restartNumberingAfterBreak="0">
+  <w:abstractNum w:abstractNumId="19" w15:restartNumberingAfterBreak="0">
     <w:nsid w:val="7FE83020"/>
     <w:multiLevelType w:val="hybridMultilevel"/>
     <w:tmpl w:val="F110B886"/>
@@ -28804,13 +30865,13 @@
     </w:lvl>
   </w:abstractNum>
   <w:num w:numId="1">
-    <w:abstractNumId w:val="16"/>
+    <w:abstractNumId w:val="17"/>
   </w:num>
   <w:num w:numId="2">
     <w:abstractNumId w:val="0"/>
   </w:num>
   <w:num w:numId="3">
-    <w:abstractNumId w:val="12"/>
+    <w:abstractNumId w:val="13"/>
   </w:num>
   <w:num w:numId="4">
     <w:abstractNumId w:val="1"/>
@@ -28819,25 +30880,25 @@
     <w:abstractNumId w:val="7"/>
   </w:num>
   <w:num w:numId="6">
-    <w:abstractNumId w:val="17"/>
+    <w:abstractNumId w:val="18"/>
   </w:num>
   <w:num w:numId="7">
-    <w:abstractNumId w:val="14"/>
+    <w:abstractNumId w:val="15"/>
   </w:num>
   <w:num w:numId="8">
     <w:abstractNumId w:val="8"/>
   </w:num>
   <w:num w:numId="9">
-    <w:abstractNumId w:val="15"/>
+    <w:abstractNumId w:val="16"/>
   </w:num>
   <w:num w:numId="10">
-    <w:abstractNumId w:val="18"/>
+    <w:abstractNumId w:val="19"/>
   </w:num>
   <w:num w:numId="11">
     <w:abstractNumId w:val="5"/>
   </w:num>
   <w:num w:numId="12">
-    <w:abstractNumId w:val="13"/>
+    <w:abstractNumId w:val="14"/>
   </w:num>
   <w:num w:numId="13">
     <w:abstractNumId w:val="2"/>
@@ -28859,6 +30920,9 @@
   </w:num>
   <w:num w:numId="19">
     <w:abstractNumId w:val="6"/>
+  </w:num>
+  <w:num w:numId="20">
+    <w:abstractNumId w:val="12"/>
   </w:num>
 </w:numbering>
 </file>

--- a/Tp's/Trabajo Práctico N1.docx
+++ b/Tp's/Trabajo Práctico N1.docx
@@ -28609,12 +28609,7493 @@
           <w:sz w:val="24"/>
         </w:rPr>
       </w:pPr>
+      <w:r>
+        <w:rPr>
+          <w:rFonts w:ascii="Arial" w:hAnsi="Arial" w:cs="Arial"/>
+          <w:sz w:val="24"/>
+        </w:rPr>
+        <w:t>La información de los usuarios se almacena en diferentes archivos de configuración:</w:t>
+      </w:r>
+    </w:p>
+    <w:p>
+      <w:pPr>
+        <w:pStyle w:val="Prrafodelista"/>
+        <w:jc w:val="both"/>
+        <w:rPr>
+          <w:rFonts w:ascii="Arial" w:hAnsi="Arial" w:cs="Arial"/>
+          <w:sz w:val="24"/>
+        </w:rPr>
+      </w:pPr>
+      <w:r>
+        <w:rPr>
+          <w:noProof/>
+        </w:rPr>
+        <w:drawing>
+          <wp:inline distT="0" distB="0" distL="0" distR="0" wp14:anchorId="6A806C86">
+            <wp:extent cx="4394579" cy="1520823"/>
+            <wp:effectExtent l="0" t="0" r="6350" b="3810"/>
+            <wp:docPr id="3" name="Imagen 3"/>
+            <wp:cNvGraphicFramePr>
+              <a:graphicFrameLocks xmlns:a="http://schemas.openxmlformats.org/drawingml/2006/main" noChangeAspect="1"/>
+            </wp:cNvGraphicFramePr>
+            <a:graphic xmlns:a="http://schemas.openxmlformats.org/drawingml/2006/main">
+              <a:graphicData uri="http://schemas.openxmlformats.org/drawingml/2006/picture">
+                <pic:pic xmlns:pic="http://schemas.openxmlformats.org/drawingml/2006/picture">
+                  <pic:nvPicPr>
+                    <pic:cNvPr id="1" name=""/>
+                    <pic:cNvPicPr/>
+                  </pic:nvPicPr>
+                  <pic:blipFill>
+                    <a:blip r:embed="rId10">
+                      <a:extLst>
+                        <a:ext uri="{28A0092B-C50C-407E-A947-70E740481C1C}">
+                          <a14:useLocalDpi xmlns:a14="http://schemas.microsoft.com/office/drawing/2010/main" val="0"/>
+                        </a:ext>
+                      </a:extLst>
+                    </a:blip>
+                    <a:stretch>
+                      <a:fillRect/>
+                    </a:stretch>
+                  </pic:blipFill>
+                  <pic:spPr>
+                    <a:xfrm>
+                      <a:off x="0" y="0"/>
+                      <a:ext cx="4513004" cy="1561806"/>
+                    </a:xfrm>
+                    <a:prstGeom prst="rect">
+                      <a:avLst/>
+                    </a:prstGeom>
+                  </pic:spPr>
+                </pic:pic>
+              </a:graphicData>
+            </a:graphic>
+          </wp:inline>
+        </w:drawing>
+      </w:r>
+    </w:p>
+    <w:p>
+      <w:pPr>
+        <w:pStyle w:val="Prrafodelista"/>
+        <w:numPr>
+          <w:ilvl w:val="1"/>
+          <w:numId w:val="1"/>
+        </w:numPr>
+        <w:jc w:val="both"/>
+        <w:rPr>
+          <w:rFonts w:ascii="Arial" w:hAnsi="Arial" w:cs="Arial"/>
+          <w:sz w:val="24"/>
+        </w:rPr>
+      </w:pPr>
+      <w:r>
+        <w:rPr>
+          <w:rFonts w:ascii="Arial" w:hAnsi="Arial" w:cs="Arial"/>
+          <w:sz w:val="24"/>
+        </w:rPr>
+        <w:t xml:space="preserve">Las siglas </w:t>
+      </w:r>
+      <w:r>
+        <w:rPr>
+          <w:rFonts w:ascii="Arial" w:hAnsi="Arial" w:cs="Arial"/>
+          <w:b/>
+          <w:sz w:val="24"/>
+        </w:rPr>
+        <w:t>UID</w:t>
+      </w:r>
+      <w:r>
+        <w:rPr>
+          <w:rFonts w:ascii="Arial" w:hAnsi="Arial" w:cs="Arial"/>
+          <w:sz w:val="24"/>
+        </w:rPr>
+        <w:t xml:space="preserve"> significan </w:t>
+      </w:r>
+      <w:proofErr w:type="spellStart"/>
+      <w:r>
+        <w:rPr>
+          <w:rFonts w:ascii="Arial" w:hAnsi="Arial" w:cs="Arial"/>
+          <w:b/>
+          <w:sz w:val="24"/>
+        </w:rPr>
+        <w:t>U</w:t>
+      </w:r>
+      <w:r>
+        <w:rPr>
+          <w:rFonts w:ascii="Arial" w:hAnsi="Arial" w:cs="Arial"/>
+          <w:sz w:val="24"/>
+        </w:rPr>
+        <w:t>ser</w:t>
+      </w:r>
+      <w:proofErr w:type="spellEnd"/>
+      <w:r>
+        <w:rPr>
+          <w:rFonts w:ascii="Arial" w:hAnsi="Arial" w:cs="Arial"/>
+          <w:b/>
+          <w:sz w:val="24"/>
+        </w:rPr>
+        <w:t xml:space="preserve"> </w:t>
+      </w:r>
+      <w:proofErr w:type="spellStart"/>
+      <w:r>
+        <w:rPr>
+          <w:rFonts w:ascii="Arial" w:hAnsi="Arial" w:cs="Arial"/>
+          <w:b/>
+          <w:sz w:val="24"/>
+        </w:rPr>
+        <w:t>ID</w:t>
+      </w:r>
+      <w:r>
+        <w:rPr>
+          <w:rFonts w:ascii="Arial" w:hAnsi="Arial" w:cs="Arial"/>
+          <w:sz w:val="24"/>
+        </w:rPr>
+        <w:t>entifier</w:t>
+      </w:r>
+      <w:proofErr w:type="spellEnd"/>
+      <w:r>
+        <w:rPr>
+          <w:rFonts w:ascii="Arial" w:hAnsi="Arial" w:cs="Arial"/>
+          <w:sz w:val="24"/>
+        </w:rPr>
+        <w:t xml:space="preserve">. Es un identificador </w:t>
+      </w:r>
+      <w:proofErr w:type="spellStart"/>
+      <w:r>
+        <w:rPr>
+          <w:rFonts w:ascii="Arial" w:hAnsi="Arial" w:cs="Arial"/>
+          <w:sz w:val="24"/>
+        </w:rPr>
+        <w:t>númerico</w:t>
+      </w:r>
+      <w:proofErr w:type="spellEnd"/>
+      <w:r>
+        <w:rPr>
+          <w:rFonts w:ascii="Arial" w:hAnsi="Arial" w:cs="Arial"/>
+          <w:sz w:val="24"/>
+        </w:rPr>
+        <w:t xml:space="preserve"> único asignado a cada usuario en el sistema. Su propósito es la de utilizar este tipo de identificador para gestionar permisos y recursos en sistema. Además, determina los privilegios y accesos del usuario.</w:t>
+      </w:r>
+    </w:p>
+    <w:p>
+      <w:pPr>
+        <w:pStyle w:val="Prrafodelista"/>
+        <w:jc w:val="both"/>
+        <w:rPr>
+          <w:rFonts w:ascii="Arial" w:hAnsi="Arial" w:cs="Arial"/>
+          <w:sz w:val="24"/>
+        </w:rPr>
+      </w:pPr>
+      <w:r>
+        <w:rPr>
+          <w:rFonts w:ascii="Arial" w:hAnsi="Arial" w:cs="Arial"/>
+          <w:sz w:val="24"/>
+        </w:rPr>
+        <w:lastRenderedPageBreak/>
+        <w:t xml:space="preserve">Las siglas </w:t>
+      </w:r>
+      <w:r>
+        <w:rPr>
+          <w:rFonts w:ascii="Arial" w:hAnsi="Arial" w:cs="Arial"/>
+          <w:b/>
+          <w:sz w:val="24"/>
+        </w:rPr>
+        <w:t>GID</w:t>
+      </w:r>
+      <w:r>
+        <w:rPr>
+          <w:rFonts w:ascii="Arial" w:hAnsi="Arial" w:cs="Arial"/>
+          <w:sz w:val="24"/>
+        </w:rPr>
+        <w:t xml:space="preserve"> significan </w:t>
+      </w:r>
+      <w:proofErr w:type="spellStart"/>
+      <w:r>
+        <w:rPr>
+          <w:rFonts w:ascii="Arial" w:hAnsi="Arial" w:cs="Arial"/>
+          <w:b/>
+          <w:sz w:val="24"/>
+        </w:rPr>
+        <w:t>G</w:t>
+      </w:r>
+      <w:r>
+        <w:rPr>
+          <w:rFonts w:ascii="Arial" w:hAnsi="Arial" w:cs="Arial"/>
+          <w:sz w:val="24"/>
+        </w:rPr>
+        <w:t>ropu</w:t>
+      </w:r>
+      <w:proofErr w:type="spellEnd"/>
+      <w:r>
+        <w:rPr>
+          <w:rFonts w:ascii="Arial" w:hAnsi="Arial" w:cs="Arial"/>
+          <w:sz w:val="24"/>
+        </w:rPr>
+        <w:t xml:space="preserve"> </w:t>
+      </w:r>
+      <w:proofErr w:type="spellStart"/>
+      <w:r>
+        <w:rPr>
+          <w:rFonts w:ascii="Arial" w:hAnsi="Arial" w:cs="Arial"/>
+          <w:b/>
+          <w:sz w:val="24"/>
+        </w:rPr>
+        <w:t>ID</w:t>
+      </w:r>
+      <w:r>
+        <w:rPr>
+          <w:rFonts w:ascii="Arial" w:hAnsi="Arial" w:cs="Arial"/>
+          <w:sz w:val="24"/>
+        </w:rPr>
+        <w:t>entifier</w:t>
+      </w:r>
+      <w:proofErr w:type="spellEnd"/>
+      <w:r>
+        <w:rPr>
+          <w:rFonts w:ascii="Arial" w:hAnsi="Arial" w:cs="Arial"/>
+          <w:sz w:val="24"/>
+        </w:rPr>
+        <w:t>. Al igual que UID, esto es un identificar numérico, pero asignado a cada GRUPO de usuarios. Su propósito es gestionar permisos colectivos (</w:t>
+      </w:r>
+      <w:r>
+        <w:rPr>
+          <w:rFonts w:ascii="Arial" w:hAnsi="Arial" w:cs="Arial"/>
+          <w:sz w:val="24"/>
+        </w:rPr>
+        <w:t>varios usuarios pueden pertenecer a un mismo grupo</w:t>
+      </w:r>
+      <w:r>
+        <w:rPr>
+          <w:rFonts w:ascii="Arial" w:hAnsi="Arial" w:cs="Arial"/>
+          <w:sz w:val="24"/>
+        </w:rPr>
+        <w:t>) y controlar acceso a archivos, directorios y recursos compartidos.</w:t>
+      </w:r>
+    </w:p>
+    <w:p>
+      <w:pPr>
+        <w:pStyle w:val="Prrafodelista"/>
+        <w:jc w:val="both"/>
+        <w:rPr>
+          <w:rFonts w:ascii="Arial" w:hAnsi="Arial" w:cs="Arial"/>
+          <w:sz w:val="24"/>
+        </w:rPr>
+      </w:pPr>
+      <w:r>
+        <w:rPr>
+          <w:rFonts w:ascii="Arial" w:hAnsi="Arial" w:cs="Arial"/>
+          <w:sz w:val="24"/>
+        </w:rPr>
+        <w:t xml:space="preserve"> La relación entre ambos es que cada usuario tiene un </w:t>
+      </w:r>
+      <w:r>
+        <w:rPr>
+          <w:rFonts w:ascii="Arial" w:hAnsi="Arial" w:cs="Arial"/>
+          <w:b/>
+          <w:sz w:val="24"/>
+        </w:rPr>
+        <w:t>UID primario</w:t>
+      </w:r>
+      <w:r>
+        <w:rPr>
+          <w:rFonts w:ascii="Arial" w:hAnsi="Arial" w:cs="Arial"/>
+          <w:sz w:val="24"/>
+        </w:rPr>
+        <w:t xml:space="preserve"> y puede pertenecer a múltiples grupos (</w:t>
+      </w:r>
+      <w:proofErr w:type="spellStart"/>
+      <w:r>
+        <w:rPr>
+          <w:rFonts w:ascii="Arial" w:hAnsi="Arial" w:cs="Arial"/>
+          <w:b/>
+          <w:sz w:val="24"/>
+        </w:rPr>
+        <w:t>GIDs</w:t>
+      </w:r>
+      <w:proofErr w:type="spellEnd"/>
+      <w:r>
+        <w:rPr>
+          <w:rFonts w:ascii="Arial" w:hAnsi="Arial" w:cs="Arial"/>
+          <w:b/>
+          <w:sz w:val="24"/>
+        </w:rPr>
+        <w:t xml:space="preserve"> secundarios</w:t>
+      </w:r>
+      <w:r>
+        <w:rPr>
+          <w:rFonts w:ascii="Arial" w:hAnsi="Arial" w:cs="Arial"/>
+          <w:sz w:val="24"/>
+        </w:rPr>
+        <w:t xml:space="preserve">). El </w:t>
+      </w:r>
+      <w:r>
+        <w:rPr>
+          <w:rFonts w:ascii="Arial" w:hAnsi="Arial" w:cs="Arial"/>
+          <w:b/>
+          <w:sz w:val="24"/>
+        </w:rPr>
+        <w:t>GID</w:t>
+      </w:r>
+      <w:r>
+        <w:rPr>
+          <w:rFonts w:ascii="Arial" w:hAnsi="Arial" w:cs="Arial"/>
+          <w:sz w:val="24"/>
+        </w:rPr>
+        <w:t xml:space="preserve"> primario del usuario se almacena en </w:t>
+      </w:r>
+      <w:r>
+        <w:rPr>
+          <w:rFonts w:ascii="Arial" w:hAnsi="Arial" w:cs="Arial"/>
+          <w:i/>
+          <w:sz w:val="24"/>
+          <w:u w:val="single"/>
+        </w:rPr>
+        <w:t>/</w:t>
+      </w:r>
+      <w:proofErr w:type="spellStart"/>
+      <w:r>
+        <w:rPr>
+          <w:rFonts w:ascii="Arial" w:hAnsi="Arial" w:cs="Arial"/>
+          <w:i/>
+          <w:sz w:val="24"/>
+          <w:u w:val="single"/>
+        </w:rPr>
+        <w:t>etc</w:t>
+      </w:r>
+      <w:proofErr w:type="spellEnd"/>
+      <w:r>
+        <w:rPr>
+          <w:rFonts w:ascii="Arial" w:hAnsi="Arial" w:cs="Arial"/>
+          <w:i/>
+          <w:sz w:val="24"/>
+          <w:u w:val="single"/>
+        </w:rPr>
+        <w:t>/</w:t>
+      </w:r>
+      <w:proofErr w:type="spellStart"/>
+      <w:r>
+        <w:rPr>
+          <w:rFonts w:ascii="Arial" w:hAnsi="Arial" w:cs="Arial"/>
+          <w:i/>
+          <w:sz w:val="24"/>
+          <w:u w:val="single"/>
+        </w:rPr>
+        <w:t>passwd</w:t>
+      </w:r>
+      <w:proofErr w:type="spellEnd"/>
+      <w:r>
+        <w:rPr>
+          <w:rFonts w:ascii="Arial" w:hAnsi="Arial" w:cs="Arial"/>
+          <w:sz w:val="24"/>
+        </w:rPr>
+        <w:t xml:space="preserve">, mientras que los grupos secundarios se definen en </w:t>
+      </w:r>
+      <w:r>
+        <w:rPr>
+          <w:rFonts w:ascii="Arial" w:hAnsi="Arial" w:cs="Arial"/>
+          <w:i/>
+          <w:sz w:val="24"/>
+          <w:u w:val="single"/>
+        </w:rPr>
+        <w:t>/</w:t>
+      </w:r>
+      <w:proofErr w:type="spellStart"/>
+      <w:r>
+        <w:rPr>
+          <w:rFonts w:ascii="Arial" w:hAnsi="Arial" w:cs="Arial"/>
+          <w:i/>
+          <w:sz w:val="24"/>
+          <w:u w:val="single"/>
+        </w:rPr>
+        <w:t>etc</w:t>
+      </w:r>
+      <w:proofErr w:type="spellEnd"/>
+      <w:r>
+        <w:rPr>
+          <w:rFonts w:ascii="Arial" w:hAnsi="Arial" w:cs="Arial"/>
+          <w:i/>
+          <w:sz w:val="24"/>
+          <w:u w:val="single"/>
+        </w:rPr>
+        <w:t>/</w:t>
+      </w:r>
+      <w:proofErr w:type="spellStart"/>
+      <w:r>
+        <w:rPr>
+          <w:rFonts w:ascii="Arial" w:hAnsi="Arial" w:cs="Arial"/>
+          <w:i/>
+          <w:sz w:val="24"/>
+          <w:u w:val="single"/>
+        </w:rPr>
+        <w:t>group</w:t>
+      </w:r>
+      <w:proofErr w:type="spellEnd"/>
+      <w:r>
+        <w:rPr>
+          <w:rFonts w:ascii="Arial" w:hAnsi="Arial" w:cs="Arial"/>
+          <w:sz w:val="24"/>
+        </w:rPr>
+        <w:t>.</w:t>
+      </w:r>
+    </w:p>
+    <w:p>
+      <w:pPr>
+        <w:pStyle w:val="Prrafodelista"/>
+        <w:jc w:val="both"/>
+        <w:rPr>
+          <w:rFonts w:ascii="Arial" w:hAnsi="Arial" w:cs="Arial"/>
+          <w:sz w:val="24"/>
+        </w:rPr>
+      </w:pPr>
+      <w:r>
+        <w:rPr>
+          <w:rFonts w:ascii="Arial" w:hAnsi="Arial" w:cs="Arial"/>
+          <w:b/>
+          <w:sz w:val="24"/>
+        </w:rPr>
+        <w:t xml:space="preserve"> No pueden coexistir</w:t>
+      </w:r>
+      <w:r>
+        <w:rPr>
+          <w:rFonts w:ascii="Arial" w:hAnsi="Arial" w:cs="Arial"/>
+          <w:sz w:val="24"/>
+        </w:rPr>
+        <w:t xml:space="preserve"> </w:t>
+      </w:r>
+      <w:proofErr w:type="spellStart"/>
+      <w:r>
+        <w:rPr>
+          <w:rFonts w:ascii="Arial" w:hAnsi="Arial" w:cs="Arial"/>
+          <w:b/>
+          <w:i/>
+          <w:sz w:val="24"/>
+        </w:rPr>
+        <w:t>UID</w:t>
+      </w:r>
+      <w:r>
+        <w:rPr>
+          <w:rFonts w:ascii="Arial" w:hAnsi="Arial" w:cs="Arial"/>
+          <w:i/>
+          <w:sz w:val="24"/>
+        </w:rPr>
+        <w:t>s</w:t>
+      </w:r>
+      <w:proofErr w:type="spellEnd"/>
+      <w:r>
+        <w:rPr>
+          <w:rFonts w:ascii="Arial" w:hAnsi="Arial" w:cs="Arial"/>
+          <w:i/>
+          <w:sz w:val="24"/>
+        </w:rPr>
+        <w:t xml:space="preserve"> </w:t>
+      </w:r>
+      <w:r>
+        <w:rPr>
+          <w:rFonts w:ascii="Arial" w:hAnsi="Arial" w:cs="Arial"/>
+          <w:sz w:val="24"/>
+        </w:rPr>
+        <w:t xml:space="preserve">iguales en un sistema GNU/Linux, deben ser únicos para cada usuario en un mismo sistema. Si dos usuarios compartieran el mismo </w:t>
+      </w:r>
+      <w:r>
+        <w:rPr>
+          <w:rFonts w:ascii="Arial" w:hAnsi="Arial" w:cs="Arial"/>
+          <w:b/>
+          <w:sz w:val="24"/>
+        </w:rPr>
+        <w:t>UID</w:t>
+      </w:r>
+      <w:r>
+        <w:rPr>
+          <w:rFonts w:ascii="Arial" w:hAnsi="Arial" w:cs="Arial"/>
+          <w:sz w:val="24"/>
+        </w:rPr>
+        <w:t>, el sistema no podria distinguirlos, lo que provocaría problemas de seguridad y gestión de recursos.</w:t>
+      </w:r>
+    </w:p>
+    <w:p>
+      <w:pPr>
+        <w:pStyle w:val="Prrafodelista"/>
+        <w:numPr>
+          <w:ilvl w:val="1"/>
+          <w:numId w:val="1"/>
+        </w:numPr>
+        <w:jc w:val="both"/>
+        <w:rPr>
+          <w:rFonts w:ascii="Arial" w:hAnsi="Arial" w:cs="Arial"/>
+          <w:sz w:val="24"/>
+        </w:rPr>
+      </w:pPr>
+      <w:r>
+        <w:rPr>
+          <w:rFonts w:ascii="Arial" w:hAnsi="Arial" w:cs="Arial"/>
+          <w:sz w:val="24"/>
+        </w:rPr>
+        <w:t xml:space="preserve">El usuario </w:t>
+      </w:r>
+      <w:proofErr w:type="spellStart"/>
+      <w:r>
+        <w:rPr>
+          <w:rFonts w:ascii="Arial" w:hAnsi="Arial" w:cs="Arial"/>
+          <w:b/>
+          <w:sz w:val="24"/>
+        </w:rPr>
+        <w:t>root</w:t>
+      </w:r>
+      <w:proofErr w:type="spellEnd"/>
+      <w:r>
+        <w:rPr>
+          <w:rFonts w:ascii="Arial" w:hAnsi="Arial" w:cs="Arial"/>
+          <w:sz w:val="24"/>
+        </w:rPr>
+        <w:t xml:space="preserve"> es el administrador del sistema (</w:t>
+      </w:r>
+      <w:proofErr w:type="spellStart"/>
+      <w:r>
+        <w:rPr>
+          <w:rFonts w:ascii="Arial" w:hAnsi="Arial" w:cs="Arial"/>
+          <w:sz w:val="24"/>
+        </w:rPr>
+        <w:t>SuperUsuario</w:t>
+      </w:r>
+      <w:proofErr w:type="spellEnd"/>
+      <w:r>
+        <w:rPr>
+          <w:rFonts w:ascii="Arial" w:hAnsi="Arial" w:cs="Arial"/>
+          <w:sz w:val="24"/>
+        </w:rPr>
+        <w:t>).</w:t>
+      </w:r>
+    </w:p>
+    <w:p>
+      <w:pPr>
+        <w:pStyle w:val="Prrafodelista"/>
+        <w:jc w:val="both"/>
+        <w:rPr>
+          <w:rFonts w:ascii="Arial" w:hAnsi="Arial" w:cs="Arial"/>
+          <w:sz w:val="24"/>
+        </w:rPr>
+      </w:pPr>
+      <w:r>
+        <w:rPr>
+          <w:rFonts w:ascii="Arial" w:hAnsi="Arial" w:cs="Arial"/>
+          <w:sz w:val="24"/>
+        </w:rPr>
+        <w:t xml:space="preserve"> </w:t>
+      </w:r>
+      <w:r>
+        <w:rPr>
+          <w:rFonts w:ascii="Arial" w:hAnsi="Arial" w:cs="Arial"/>
+          <w:sz w:val="24"/>
+        </w:rPr>
+        <w:t>Sí,</w:t>
+      </w:r>
+      <w:r>
+        <w:rPr>
+          <w:rFonts w:ascii="Arial" w:hAnsi="Arial" w:cs="Arial"/>
+          <w:sz w:val="24"/>
+        </w:rPr>
+        <w:t xml:space="preserve"> pueden existir varios usuarios </w:t>
+      </w:r>
+      <w:proofErr w:type="gramStart"/>
+      <w:r>
+        <w:rPr>
+          <w:rFonts w:ascii="Arial" w:hAnsi="Arial" w:cs="Arial"/>
+          <w:b/>
+          <w:sz w:val="24"/>
+        </w:rPr>
+        <w:t>ROOT</w:t>
+      </w:r>
+      <w:proofErr w:type="gramEnd"/>
+      <w:r>
+        <w:rPr>
+          <w:rFonts w:ascii="Arial" w:hAnsi="Arial" w:cs="Arial"/>
+          <w:sz w:val="24"/>
+        </w:rPr>
+        <w:t xml:space="preserve"> pero no de la manera tradicional. No pueden existir múltiples cuentas con el mismo </w:t>
+      </w:r>
+      <w:r>
+        <w:rPr>
+          <w:rFonts w:ascii="Arial" w:hAnsi="Arial" w:cs="Arial"/>
+          <w:b/>
+          <w:sz w:val="24"/>
+        </w:rPr>
+        <w:t xml:space="preserve">UID 0 (que define al usuario </w:t>
+      </w:r>
+      <w:proofErr w:type="spellStart"/>
+      <w:r>
+        <w:rPr>
+          <w:rFonts w:ascii="Arial" w:hAnsi="Arial" w:cs="Arial"/>
+          <w:b/>
+          <w:sz w:val="24"/>
+        </w:rPr>
+        <w:t>root</w:t>
+      </w:r>
+      <w:proofErr w:type="spellEnd"/>
+      <w:r>
+        <w:rPr>
+          <w:rFonts w:ascii="Arial" w:hAnsi="Arial" w:cs="Arial"/>
+          <w:b/>
+          <w:sz w:val="24"/>
+        </w:rPr>
+        <w:t>)</w:t>
+      </w:r>
+      <w:r>
+        <w:rPr>
+          <w:rFonts w:ascii="Arial" w:hAnsi="Arial" w:cs="Arial"/>
+          <w:sz w:val="24"/>
+        </w:rPr>
+        <w:t xml:space="preserve">, pero hay formas alternativas de lograr privilegios equivalentes o acceso </w:t>
+      </w:r>
+      <w:proofErr w:type="spellStart"/>
+      <w:r>
+        <w:rPr>
+          <w:rFonts w:ascii="Arial" w:hAnsi="Arial" w:cs="Arial"/>
+          <w:sz w:val="24"/>
+        </w:rPr>
+        <w:t>root</w:t>
+      </w:r>
+      <w:proofErr w:type="spellEnd"/>
+      <w:r>
+        <w:rPr>
+          <w:rFonts w:ascii="Arial" w:hAnsi="Arial" w:cs="Arial"/>
+          <w:sz w:val="24"/>
+        </w:rPr>
+        <w:t xml:space="preserve"> sin duplicar el UID.</w:t>
+      </w:r>
+    </w:p>
+    <w:p>
+      <w:pPr>
+        <w:pStyle w:val="Prrafodelista"/>
+        <w:numPr>
+          <w:ilvl w:val="1"/>
+          <w:numId w:val="1"/>
+        </w:numPr>
+        <w:jc w:val="both"/>
+        <w:rPr>
+          <w:rFonts w:ascii="Arial" w:hAnsi="Arial" w:cs="Arial"/>
+          <w:sz w:val="24"/>
+          <w:u w:val="single"/>
+        </w:rPr>
+      </w:pPr>
+      <w:r>
+        <w:rPr>
+          <w:rFonts w:ascii="Arial" w:hAnsi="Arial" w:cs="Arial"/>
+          <w:b/>
+          <w:sz w:val="24"/>
+          <w:u w:val="single"/>
+        </w:rPr>
+        <w:t>Realizar en PC</w:t>
+      </w:r>
+    </w:p>
+    <w:p>
+      <w:pPr>
+        <w:pStyle w:val="Prrafodelista"/>
+        <w:numPr>
+          <w:ilvl w:val="1"/>
+          <w:numId w:val="1"/>
+        </w:numPr>
+        <w:jc w:val="both"/>
+        <w:rPr>
+          <w:rFonts w:ascii="Arial" w:hAnsi="Arial" w:cs="Arial"/>
+          <w:sz w:val="24"/>
+        </w:rPr>
+      </w:pPr>
+      <w:r>
+        <w:rPr>
+          <w:rFonts w:ascii="Arial" w:hAnsi="Arial" w:cs="Arial"/>
+          <w:sz w:val="24"/>
+        </w:rPr>
+        <w:t>F</w:t>
+      </w:r>
+      <w:r>
+        <w:rPr>
+          <w:rFonts w:ascii="Arial" w:hAnsi="Arial" w:cs="Arial"/>
+          <w:sz w:val="24"/>
+        </w:rPr>
+        <w:t>uncionalidad y parámetros de los siguientes comandos</w:t>
+      </w:r>
+      <w:r>
+        <w:rPr>
+          <w:rFonts w:ascii="Arial" w:hAnsi="Arial" w:cs="Arial"/>
+          <w:sz w:val="24"/>
+        </w:rPr>
+        <w:t>:</w:t>
+      </w:r>
+    </w:p>
+    <w:p>
+      <w:pPr>
+        <w:pStyle w:val="Prrafodelista"/>
+        <w:numPr>
+          <w:ilvl w:val="0"/>
+          <w:numId w:val="5"/>
+        </w:numPr>
+        <w:jc w:val="both"/>
+        <w:rPr>
+          <w:rFonts w:ascii="Arial" w:hAnsi="Arial" w:cs="Arial"/>
+          <w:sz w:val="24"/>
+        </w:rPr>
+      </w:pPr>
+      <w:proofErr w:type="spellStart"/>
+      <w:r>
+        <w:rPr>
+          <w:rFonts w:ascii="Arial" w:hAnsi="Arial" w:cs="Arial"/>
+          <w:b/>
+          <w:sz w:val="24"/>
+        </w:rPr>
+        <w:t>useradd</w:t>
+      </w:r>
+      <w:proofErr w:type="spellEnd"/>
+      <w:r>
+        <w:rPr>
+          <w:rFonts w:ascii="Arial" w:hAnsi="Arial" w:cs="Arial"/>
+          <w:sz w:val="24"/>
+        </w:rPr>
+        <w:t>:</w:t>
+      </w:r>
+      <w:r>
+        <w:t xml:space="preserve"> </w:t>
+      </w:r>
+      <w:r>
+        <w:rPr>
+          <w:rFonts w:ascii="Arial" w:hAnsi="Arial" w:cs="Arial"/>
+          <w:sz w:val="24"/>
+        </w:rPr>
+        <w:t xml:space="preserve">Crea un nuevo usuario en el sistema de manera </w:t>
+      </w:r>
+      <w:proofErr w:type="spellStart"/>
+      <w:r>
+        <w:rPr>
+          <w:rFonts w:ascii="Arial" w:hAnsi="Arial" w:cs="Arial"/>
+          <w:sz w:val="24"/>
+        </w:rPr>
+        <w:t>low-level</w:t>
+      </w:r>
+      <w:proofErr w:type="spellEnd"/>
+      <w:r>
+        <w:rPr>
+          <w:rFonts w:ascii="Arial" w:hAnsi="Arial" w:cs="Arial"/>
+          <w:sz w:val="24"/>
+        </w:rPr>
+        <w:t xml:space="preserve">. Es la herramienta básica y directa para agregar usuarios, pero requiere parámetros explícitos para configurar detalles como el directorio home o el </w:t>
+      </w:r>
+      <w:proofErr w:type="spellStart"/>
+      <w:r>
+        <w:rPr>
+          <w:rFonts w:ascii="Arial" w:hAnsi="Arial" w:cs="Arial"/>
+          <w:sz w:val="24"/>
+        </w:rPr>
+        <w:t>shell</w:t>
+      </w:r>
+      <w:proofErr w:type="spellEnd"/>
+      <w:r>
+        <w:rPr>
+          <w:rFonts w:ascii="Arial" w:hAnsi="Arial" w:cs="Arial"/>
+          <w:sz w:val="24"/>
+        </w:rPr>
+        <w:t>.</w:t>
+      </w:r>
+    </w:p>
+    <w:p>
+      <w:pPr>
+        <w:pStyle w:val="Prrafodelista"/>
+        <w:numPr>
+          <w:ilvl w:val="1"/>
+          <w:numId w:val="5"/>
+        </w:numPr>
+        <w:jc w:val="both"/>
+        <w:rPr>
+          <w:rFonts w:ascii="Arial" w:hAnsi="Arial" w:cs="Arial"/>
+          <w:sz w:val="24"/>
+        </w:rPr>
+      </w:pPr>
+      <w:r>
+        <w:rPr>
+          <w:rFonts w:ascii="Arial" w:hAnsi="Arial" w:cs="Arial"/>
+          <w:b/>
+          <w:sz w:val="24"/>
+        </w:rPr>
+        <w:t>Parámetros:</w:t>
+      </w:r>
+    </w:p>
+    <w:p>
+      <w:pPr>
+        <w:pStyle w:val="Prrafodelista"/>
+        <w:ind w:left="2160"/>
+        <w:jc w:val="both"/>
+        <w:rPr>
+          <w:rFonts w:ascii="Arial" w:hAnsi="Arial" w:cs="Arial"/>
+          <w:sz w:val="24"/>
+        </w:rPr>
+      </w:pPr>
+      <w:r>
+        <w:rPr>
+          <w:noProof/>
+        </w:rPr>
+        <w:drawing>
+          <wp:inline distT="0" distB="0" distL="0" distR="0" wp14:anchorId="11CB42C5">
+            <wp:extent cx="4608470" cy="3154504"/>
+            <wp:effectExtent l="0" t="0" r="1905" b="8255"/>
+            <wp:docPr id="7" name="Imagen 7"/>
+            <wp:cNvGraphicFramePr>
+              <a:graphicFrameLocks xmlns:a="http://schemas.openxmlformats.org/drawingml/2006/main" noChangeAspect="1"/>
+            </wp:cNvGraphicFramePr>
+            <a:graphic xmlns:a="http://schemas.openxmlformats.org/drawingml/2006/main">
+              <a:graphicData uri="http://schemas.openxmlformats.org/drawingml/2006/picture">
+                <pic:pic xmlns:pic="http://schemas.openxmlformats.org/drawingml/2006/picture">
+                  <pic:nvPicPr>
+                    <pic:cNvPr id="1" name=""/>
+                    <pic:cNvPicPr/>
+                  </pic:nvPicPr>
+                  <pic:blipFill>
+                    <a:blip r:embed="rId11">
+                      <a:extLst>
+                        <a:ext uri="{28A0092B-C50C-407E-A947-70E740481C1C}">
+                          <a14:useLocalDpi xmlns:a14="http://schemas.microsoft.com/office/drawing/2010/main" val="0"/>
+                        </a:ext>
+                      </a:extLst>
+                    </a:blip>
+                    <a:stretch>
+                      <a:fillRect/>
+                    </a:stretch>
+                  </pic:blipFill>
+                  <pic:spPr>
+                    <a:xfrm>
+                      <a:off x="0" y="0"/>
+                      <a:ext cx="4622875" cy="3164364"/>
+                    </a:xfrm>
+                    <a:prstGeom prst="rect">
+                      <a:avLst/>
+                    </a:prstGeom>
+                  </pic:spPr>
+                </pic:pic>
+              </a:graphicData>
+            </a:graphic>
+          </wp:inline>
+        </w:drawing>
+      </w:r>
+    </w:p>
+    <w:p>
+      <w:pPr>
+        <w:pStyle w:val="Prrafodelista"/>
+        <w:ind w:left="2160"/>
+        <w:jc w:val="both"/>
+        <w:rPr>
+          <w:rFonts w:ascii="Arial" w:hAnsi="Arial" w:cs="Arial"/>
+          <w:sz w:val="24"/>
+        </w:rPr>
+      </w:pPr>
+    </w:p>
+    <w:p>
+      <w:pPr>
+        <w:pStyle w:val="Prrafodelista"/>
+        <w:numPr>
+          <w:ilvl w:val="0"/>
+          <w:numId w:val="5"/>
+        </w:numPr>
+        <w:jc w:val="both"/>
+        <w:rPr>
+          <w:rFonts w:ascii="Arial" w:hAnsi="Arial" w:cs="Arial"/>
+          <w:sz w:val="24"/>
+        </w:rPr>
+      </w:pPr>
+      <w:proofErr w:type="spellStart"/>
+      <w:r>
+        <w:rPr>
+          <w:rFonts w:ascii="Arial" w:hAnsi="Arial" w:cs="Arial"/>
+          <w:b/>
+          <w:sz w:val="24"/>
+        </w:rPr>
+        <w:t>adduser</w:t>
+      </w:r>
+      <w:proofErr w:type="spellEnd"/>
+      <w:r>
+        <w:rPr>
+          <w:rFonts w:ascii="Arial" w:hAnsi="Arial" w:cs="Arial"/>
+          <w:sz w:val="24"/>
+        </w:rPr>
+        <w:t>:</w:t>
+      </w:r>
+      <w:r>
+        <w:t xml:space="preserve"> </w:t>
+      </w:r>
+      <w:r>
+        <w:rPr>
+          <w:rFonts w:ascii="Arial" w:hAnsi="Arial" w:cs="Arial"/>
+          <w:sz w:val="24"/>
+        </w:rPr>
+        <w:t>Herramienta interactiva y amigable que simplifica la creación de usuarios. Automáticamente:</w:t>
+      </w:r>
+    </w:p>
+    <w:p>
+      <w:pPr>
+        <w:pStyle w:val="Prrafodelista"/>
+        <w:numPr>
+          <w:ilvl w:val="1"/>
+          <w:numId w:val="5"/>
+        </w:numPr>
+        <w:jc w:val="both"/>
+        <w:rPr>
+          <w:rFonts w:ascii="Arial" w:hAnsi="Arial" w:cs="Arial"/>
+          <w:sz w:val="24"/>
+        </w:rPr>
+      </w:pPr>
+      <w:r>
+        <w:rPr>
+          <w:rFonts w:ascii="Arial" w:hAnsi="Arial" w:cs="Arial"/>
+          <w:sz w:val="24"/>
+        </w:rPr>
+        <w:t>Crea el directorio home</w:t>
+      </w:r>
+    </w:p>
+    <w:p>
+      <w:pPr>
+        <w:pStyle w:val="Prrafodelista"/>
+        <w:numPr>
+          <w:ilvl w:val="1"/>
+          <w:numId w:val="5"/>
+        </w:numPr>
+        <w:jc w:val="both"/>
+        <w:rPr>
+          <w:rFonts w:ascii="Arial" w:hAnsi="Arial" w:cs="Arial"/>
+          <w:sz w:val="24"/>
+        </w:rPr>
+      </w:pPr>
+      <w:r>
+        <w:rPr>
+          <w:rFonts w:ascii="Arial" w:hAnsi="Arial" w:cs="Arial"/>
+          <w:sz w:val="24"/>
+        </w:rPr>
+        <w:t>Establece permisos básicos</w:t>
+      </w:r>
+    </w:p>
+    <w:p>
+      <w:pPr>
+        <w:pStyle w:val="Prrafodelista"/>
+        <w:numPr>
+          <w:ilvl w:val="1"/>
+          <w:numId w:val="5"/>
+        </w:numPr>
+        <w:jc w:val="both"/>
+        <w:rPr>
+          <w:rFonts w:ascii="Arial" w:hAnsi="Arial" w:cs="Arial"/>
+          <w:sz w:val="24"/>
+        </w:rPr>
+      </w:pPr>
+      <w:r>
+        <w:rPr>
+          <w:rFonts w:ascii="Arial" w:hAnsi="Arial" w:cs="Arial"/>
+          <w:sz w:val="24"/>
+        </w:rPr>
+        <w:lastRenderedPageBreak/>
+        <w:t>Solicita contraseña y datos adicionales interactivamente</w:t>
+      </w:r>
+    </w:p>
+    <w:p>
+      <w:pPr>
+        <w:pStyle w:val="Prrafodelista"/>
+        <w:numPr>
+          <w:ilvl w:val="1"/>
+          <w:numId w:val="5"/>
+        </w:numPr>
+        <w:jc w:val="both"/>
+        <w:rPr>
+          <w:rFonts w:ascii="Arial" w:hAnsi="Arial" w:cs="Arial"/>
+          <w:sz w:val="24"/>
+        </w:rPr>
+      </w:pPr>
+      <w:r>
+        <w:rPr>
+          <w:rFonts w:ascii="Arial" w:hAnsi="Arial" w:cs="Arial"/>
+          <w:sz w:val="24"/>
+        </w:rPr>
+        <w:t>Configura valores por defecto de manera intuitiva</w:t>
+      </w:r>
+    </w:p>
+    <w:p>
+      <w:pPr>
+        <w:pStyle w:val="Prrafodelista"/>
+        <w:numPr>
+          <w:ilvl w:val="1"/>
+          <w:numId w:val="5"/>
+        </w:numPr>
+        <w:jc w:val="both"/>
+        <w:rPr>
+          <w:rFonts w:ascii="Arial" w:hAnsi="Arial" w:cs="Arial"/>
+          <w:sz w:val="24"/>
+        </w:rPr>
+      </w:pPr>
+      <w:r>
+        <w:rPr>
+          <w:rFonts w:ascii="Arial" w:hAnsi="Arial" w:cs="Arial"/>
+          <w:b/>
+          <w:sz w:val="24"/>
+        </w:rPr>
+        <w:t>Parámetros:</w:t>
+      </w:r>
+    </w:p>
+    <w:p>
+      <w:pPr>
+        <w:pStyle w:val="Prrafodelista"/>
+        <w:ind w:left="2160"/>
+        <w:jc w:val="both"/>
+        <w:rPr>
+          <w:rFonts w:ascii="Arial" w:hAnsi="Arial" w:cs="Arial"/>
+          <w:sz w:val="24"/>
+        </w:rPr>
+      </w:pPr>
+      <w:r>
+        <w:rPr>
+          <w:noProof/>
+        </w:rPr>
+        <w:drawing>
+          <wp:inline distT="0" distB="0" distL="0" distR="0" wp14:anchorId="0306621B">
+            <wp:extent cx="4499288" cy="1860771"/>
+            <wp:effectExtent l="0" t="0" r="0" b="6350"/>
+            <wp:docPr id="8" name="Imagen 8"/>
+            <wp:cNvGraphicFramePr>
+              <a:graphicFrameLocks xmlns:a="http://schemas.openxmlformats.org/drawingml/2006/main" noChangeAspect="1"/>
+            </wp:cNvGraphicFramePr>
+            <a:graphic xmlns:a="http://schemas.openxmlformats.org/drawingml/2006/main">
+              <a:graphicData uri="http://schemas.openxmlformats.org/drawingml/2006/picture">
+                <pic:pic xmlns:pic="http://schemas.openxmlformats.org/drawingml/2006/picture">
+                  <pic:nvPicPr>
+                    <pic:cNvPr id="1" name=""/>
+                    <pic:cNvPicPr/>
+                  </pic:nvPicPr>
+                  <pic:blipFill>
+                    <a:blip r:embed="rId12">
+                      <a:extLst>
+                        <a:ext uri="{28A0092B-C50C-407E-A947-70E740481C1C}">
+                          <a14:useLocalDpi xmlns:a14="http://schemas.microsoft.com/office/drawing/2010/main" val="0"/>
+                        </a:ext>
+                      </a:extLst>
+                    </a:blip>
+                    <a:stretch>
+                      <a:fillRect/>
+                    </a:stretch>
+                  </pic:blipFill>
+                  <pic:spPr>
+                    <a:xfrm>
+                      <a:off x="0" y="0"/>
+                      <a:ext cx="4537264" cy="1876477"/>
+                    </a:xfrm>
+                    <a:prstGeom prst="rect">
+                      <a:avLst/>
+                    </a:prstGeom>
+                  </pic:spPr>
+                </pic:pic>
+              </a:graphicData>
+            </a:graphic>
+          </wp:inline>
+        </w:drawing>
+      </w:r>
+    </w:p>
+    <w:p>
+      <w:pPr>
+        <w:pStyle w:val="Prrafodelista"/>
+        <w:ind w:left="2160"/>
+        <w:jc w:val="both"/>
+        <w:rPr>
+          <w:rFonts w:ascii="Arial" w:hAnsi="Arial" w:cs="Arial"/>
+          <w:sz w:val="24"/>
+        </w:rPr>
+      </w:pPr>
+    </w:p>
+    <w:p>
+      <w:pPr>
+        <w:pStyle w:val="Prrafodelista"/>
+        <w:numPr>
+          <w:ilvl w:val="0"/>
+          <w:numId w:val="5"/>
+        </w:numPr>
+        <w:jc w:val="both"/>
+        <w:rPr>
+          <w:rFonts w:ascii="Arial" w:hAnsi="Arial" w:cs="Arial"/>
+          <w:sz w:val="24"/>
+        </w:rPr>
+      </w:pPr>
+      <w:proofErr w:type="spellStart"/>
+      <w:r>
+        <w:rPr>
+          <w:rFonts w:ascii="Arial" w:hAnsi="Arial" w:cs="Arial"/>
+          <w:b/>
+          <w:sz w:val="24"/>
+        </w:rPr>
+        <w:t>usermod</w:t>
+      </w:r>
+      <w:proofErr w:type="spellEnd"/>
+      <w:r>
+        <w:rPr>
+          <w:rFonts w:ascii="Arial" w:hAnsi="Arial" w:cs="Arial"/>
+          <w:sz w:val="24"/>
+        </w:rPr>
+        <w:t>:</w:t>
+      </w:r>
+      <w:r>
+        <w:t xml:space="preserve"> </w:t>
+      </w:r>
+      <w:r>
+        <w:rPr>
+          <w:rFonts w:ascii="Arial" w:hAnsi="Arial" w:cs="Arial"/>
+          <w:sz w:val="24"/>
+        </w:rPr>
+        <w:t xml:space="preserve">Modifica las propiedades de un usuario existente en el sistema, como su grupo primario, </w:t>
+      </w:r>
+      <w:proofErr w:type="spellStart"/>
+      <w:r>
+        <w:rPr>
+          <w:rFonts w:ascii="Arial" w:hAnsi="Arial" w:cs="Arial"/>
+          <w:sz w:val="24"/>
+        </w:rPr>
+        <w:t>shell</w:t>
+      </w:r>
+      <w:proofErr w:type="spellEnd"/>
+      <w:r>
+        <w:rPr>
+          <w:rFonts w:ascii="Arial" w:hAnsi="Arial" w:cs="Arial"/>
+          <w:sz w:val="24"/>
+        </w:rPr>
+        <w:t>, directorio home, o grupos secundarios.</w:t>
+      </w:r>
+    </w:p>
+    <w:p>
+      <w:pPr>
+        <w:pStyle w:val="Prrafodelista"/>
+        <w:numPr>
+          <w:ilvl w:val="1"/>
+          <w:numId w:val="5"/>
+        </w:numPr>
+        <w:jc w:val="both"/>
+        <w:rPr>
+          <w:rFonts w:ascii="Arial" w:hAnsi="Arial" w:cs="Arial"/>
+          <w:sz w:val="24"/>
+        </w:rPr>
+      </w:pPr>
+      <w:r>
+        <w:rPr>
+          <w:rFonts w:ascii="Arial" w:hAnsi="Arial" w:cs="Arial"/>
+          <w:b/>
+          <w:sz w:val="24"/>
+        </w:rPr>
+        <w:t>Parámetros:</w:t>
+      </w:r>
+    </w:p>
+    <w:p>
+      <w:pPr>
+        <w:pStyle w:val="Prrafodelista"/>
+        <w:ind w:left="2160"/>
+        <w:jc w:val="both"/>
+        <w:rPr>
+          <w:rFonts w:ascii="Arial" w:hAnsi="Arial" w:cs="Arial"/>
+          <w:sz w:val="24"/>
+        </w:rPr>
+      </w:pPr>
+      <w:r>
+        <w:rPr>
+          <w:noProof/>
+        </w:rPr>
+        <w:drawing>
+          <wp:inline distT="0" distB="0" distL="0" distR="0" wp14:anchorId="30271AA9">
+            <wp:extent cx="4424225" cy="2803639"/>
+            <wp:effectExtent l="0" t="0" r="0" b="0"/>
+            <wp:docPr id="10" name="Imagen 10"/>
+            <wp:cNvGraphicFramePr>
+              <a:graphicFrameLocks xmlns:a="http://schemas.openxmlformats.org/drawingml/2006/main" noChangeAspect="1"/>
+            </wp:cNvGraphicFramePr>
+            <a:graphic xmlns:a="http://schemas.openxmlformats.org/drawingml/2006/main">
+              <a:graphicData uri="http://schemas.openxmlformats.org/drawingml/2006/picture">
+                <pic:pic xmlns:pic="http://schemas.openxmlformats.org/drawingml/2006/picture">
+                  <pic:nvPicPr>
+                    <pic:cNvPr id="1" name=""/>
+                    <pic:cNvPicPr/>
+                  </pic:nvPicPr>
+                  <pic:blipFill>
+                    <a:blip r:embed="rId13">
+                      <a:extLst>
+                        <a:ext uri="{28A0092B-C50C-407E-A947-70E740481C1C}">
+                          <a14:useLocalDpi xmlns:a14="http://schemas.microsoft.com/office/drawing/2010/main" val="0"/>
+                        </a:ext>
+                      </a:extLst>
+                    </a:blip>
+                    <a:stretch>
+                      <a:fillRect/>
+                    </a:stretch>
+                  </pic:blipFill>
+                  <pic:spPr>
+                    <a:xfrm>
+                      <a:off x="0" y="0"/>
+                      <a:ext cx="4465346" cy="2829697"/>
+                    </a:xfrm>
+                    <a:prstGeom prst="rect">
+                      <a:avLst/>
+                    </a:prstGeom>
+                  </pic:spPr>
+                </pic:pic>
+              </a:graphicData>
+            </a:graphic>
+          </wp:inline>
+        </w:drawing>
+      </w:r>
+    </w:p>
+    <w:p>
+      <w:pPr>
+        <w:pStyle w:val="Prrafodelista"/>
+        <w:ind w:left="2160"/>
+        <w:jc w:val="both"/>
+        <w:rPr>
+          <w:rFonts w:ascii="Arial" w:hAnsi="Arial" w:cs="Arial"/>
+          <w:sz w:val="24"/>
+        </w:rPr>
+      </w:pPr>
+    </w:p>
+    <w:p>
+      <w:pPr>
+        <w:pStyle w:val="Prrafodelista"/>
+        <w:numPr>
+          <w:ilvl w:val="0"/>
+          <w:numId w:val="5"/>
+        </w:numPr>
+        <w:jc w:val="both"/>
+        <w:rPr>
+          <w:rFonts w:ascii="Arial" w:hAnsi="Arial" w:cs="Arial"/>
+          <w:sz w:val="24"/>
+        </w:rPr>
+      </w:pPr>
+      <w:proofErr w:type="spellStart"/>
+      <w:r>
+        <w:rPr>
+          <w:rFonts w:ascii="Arial" w:hAnsi="Arial" w:cs="Arial"/>
+          <w:b/>
+          <w:sz w:val="24"/>
+        </w:rPr>
+        <w:t>userdel</w:t>
+      </w:r>
+      <w:proofErr w:type="spellEnd"/>
+      <w:r>
+        <w:rPr>
+          <w:rFonts w:ascii="Arial" w:hAnsi="Arial" w:cs="Arial"/>
+          <w:sz w:val="24"/>
+        </w:rPr>
+        <w:t>:</w:t>
+      </w:r>
+      <w:r>
+        <w:t xml:space="preserve"> </w:t>
+      </w:r>
+      <w:r>
+        <w:rPr>
+          <w:rFonts w:ascii="Arial" w:hAnsi="Arial" w:cs="Arial"/>
+          <w:sz w:val="24"/>
+        </w:rPr>
+        <w:t>Elimina un usuario del sistema y, opcionalmente, su directorio home y archivos.</w:t>
+      </w:r>
+    </w:p>
+    <w:p>
+      <w:pPr>
+        <w:pStyle w:val="Prrafodelista"/>
+        <w:numPr>
+          <w:ilvl w:val="1"/>
+          <w:numId w:val="5"/>
+        </w:numPr>
+        <w:jc w:val="both"/>
+        <w:rPr>
+          <w:rFonts w:ascii="Arial" w:hAnsi="Arial" w:cs="Arial"/>
+          <w:sz w:val="24"/>
+        </w:rPr>
+      </w:pPr>
+      <w:r>
+        <w:rPr>
+          <w:rFonts w:ascii="Arial" w:hAnsi="Arial" w:cs="Arial"/>
+          <w:b/>
+          <w:sz w:val="24"/>
+        </w:rPr>
+        <w:t>Parámetros:</w:t>
+      </w:r>
+    </w:p>
+    <w:p>
+      <w:pPr>
+        <w:pStyle w:val="Prrafodelista"/>
+        <w:ind w:left="2160"/>
+        <w:jc w:val="both"/>
+        <w:rPr>
+          <w:rFonts w:ascii="Arial" w:hAnsi="Arial" w:cs="Arial"/>
+          <w:sz w:val="24"/>
+        </w:rPr>
+      </w:pPr>
+      <w:r>
+        <w:rPr>
+          <w:noProof/>
+        </w:rPr>
+        <w:drawing>
+          <wp:inline distT="0" distB="0" distL="0" distR="0" wp14:anchorId="26F8D6A9">
+            <wp:extent cx="4351858" cy="1794681"/>
+            <wp:effectExtent l="0" t="0" r="0" b="0"/>
+            <wp:docPr id="11" name="Imagen 11"/>
+            <wp:cNvGraphicFramePr>
+              <a:graphicFrameLocks xmlns:a="http://schemas.openxmlformats.org/drawingml/2006/main" noChangeAspect="1"/>
+            </wp:cNvGraphicFramePr>
+            <a:graphic xmlns:a="http://schemas.openxmlformats.org/drawingml/2006/main">
+              <a:graphicData uri="http://schemas.openxmlformats.org/drawingml/2006/picture">
+                <pic:pic xmlns:pic="http://schemas.openxmlformats.org/drawingml/2006/picture">
+                  <pic:nvPicPr>
+                    <pic:cNvPr id="1" name=""/>
+                    <pic:cNvPicPr/>
+                  </pic:nvPicPr>
+                  <pic:blipFill>
+                    <a:blip r:embed="rId14">
+                      <a:extLst>
+                        <a:ext uri="{28A0092B-C50C-407E-A947-70E740481C1C}">
+                          <a14:useLocalDpi xmlns:a14="http://schemas.microsoft.com/office/drawing/2010/main" val="0"/>
+                        </a:ext>
+                      </a:extLst>
+                    </a:blip>
+                    <a:stretch>
+                      <a:fillRect/>
+                    </a:stretch>
+                  </pic:blipFill>
+                  <pic:spPr>
+                    <a:xfrm>
+                      <a:off x="0" y="0"/>
+                      <a:ext cx="4396846" cy="1813234"/>
+                    </a:xfrm>
+                    <a:prstGeom prst="rect">
+                      <a:avLst/>
+                    </a:prstGeom>
+                  </pic:spPr>
+                </pic:pic>
+              </a:graphicData>
+            </a:graphic>
+          </wp:inline>
+        </w:drawing>
+      </w:r>
+    </w:p>
+    <w:p>
+      <w:pPr>
+        <w:pStyle w:val="Prrafodelista"/>
+        <w:numPr>
+          <w:ilvl w:val="0"/>
+          <w:numId w:val="5"/>
+        </w:numPr>
+        <w:jc w:val="both"/>
+        <w:rPr>
+          <w:rFonts w:ascii="Arial" w:hAnsi="Arial" w:cs="Arial"/>
+          <w:sz w:val="24"/>
+        </w:rPr>
+      </w:pPr>
+      <w:r>
+        <w:rPr>
+          <w:rFonts w:ascii="Arial" w:hAnsi="Arial" w:cs="Arial"/>
+          <w:b/>
+          <w:sz w:val="24"/>
+        </w:rPr>
+        <w:lastRenderedPageBreak/>
+        <w:t>su</w:t>
+      </w:r>
+      <w:r>
+        <w:rPr>
+          <w:rFonts w:ascii="Arial" w:hAnsi="Arial" w:cs="Arial"/>
+          <w:sz w:val="24"/>
+        </w:rPr>
+        <w:t>:</w:t>
+      </w:r>
+      <w:r>
+        <w:t xml:space="preserve"> </w:t>
+      </w:r>
+      <w:r>
+        <w:rPr>
+          <w:rFonts w:ascii="Arial" w:hAnsi="Arial" w:cs="Arial"/>
+          <w:sz w:val="24"/>
+        </w:rPr>
+        <w:t xml:space="preserve">Permite cambiar de usuario durante una sesión de terminal. Por defecto, cambia al usuario </w:t>
+      </w:r>
+      <w:proofErr w:type="spellStart"/>
+      <w:r>
+        <w:rPr>
+          <w:rFonts w:ascii="Arial" w:hAnsi="Arial" w:cs="Arial"/>
+          <w:sz w:val="24"/>
+        </w:rPr>
+        <w:t>root</w:t>
+      </w:r>
+      <w:proofErr w:type="spellEnd"/>
+      <w:r>
+        <w:rPr>
+          <w:rFonts w:ascii="Arial" w:hAnsi="Arial" w:cs="Arial"/>
+          <w:sz w:val="24"/>
+        </w:rPr>
+        <w:t xml:space="preserve"> si no se especifica otro.</w:t>
+      </w:r>
+    </w:p>
+    <w:p>
+      <w:pPr>
+        <w:pStyle w:val="Prrafodelista"/>
+        <w:numPr>
+          <w:ilvl w:val="1"/>
+          <w:numId w:val="5"/>
+        </w:numPr>
+        <w:jc w:val="both"/>
+        <w:rPr>
+          <w:rFonts w:ascii="Arial" w:hAnsi="Arial" w:cs="Arial"/>
+          <w:sz w:val="24"/>
+        </w:rPr>
+      </w:pPr>
+      <w:r>
+        <w:rPr>
+          <w:rFonts w:ascii="Arial" w:hAnsi="Arial" w:cs="Arial"/>
+          <w:b/>
+          <w:sz w:val="24"/>
+        </w:rPr>
+        <w:t>Parámetros:</w:t>
+      </w:r>
+    </w:p>
+    <w:p>
+      <w:pPr>
+        <w:pStyle w:val="Prrafodelista"/>
+        <w:ind w:left="2160"/>
+        <w:jc w:val="both"/>
+        <w:rPr>
+          <w:rFonts w:ascii="Arial" w:hAnsi="Arial" w:cs="Arial"/>
+          <w:sz w:val="24"/>
+        </w:rPr>
+      </w:pPr>
+      <w:r>
+        <w:rPr>
+          <w:noProof/>
+        </w:rPr>
+        <w:drawing>
+          <wp:inline distT="0" distB="0" distL="0" distR="0" wp14:anchorId="34E59854">
+            <wp:extent cx="4297527" cy="1071350"/>
+            <wp:effectExtent l="0" t="0" r="8255" b="0"/>
+            <wp:docPr id="12" name="Imagen 12"/>
+            <wp:cNvGraphicFramePr>
+              <a:graphicFrameLocks xmlns:a="http://schemas.openxmlformats.org/drawingml/2006/main" noChangeAspect="1"/>
+            </wp:cNvGraphicFramePr>
+            <a:graphic xmlns:a="http://schemas.openxmlformats.org/drawingml/2006/main">
+              <a:graphicData uri="http://schemas.openxmlformats.org/drawingml/2006/picture">
+                <pic:pic xmlns:pic="http://schemas.openxmlformats.org/drawingml/2006/picture">
+                  <pic:nvPicPr>
+                    <pic:cNvPr id="1" name=""/>
+                    <pic:cNvPicPr/>
+                  </pic:nvPicPr>
+                  <pic:blipFill>
+                    <a:blip r:embed="rId15">
+                      <a:extLst>
+                        <a:ext uri="{28A0092B-C50C-407E-A947-70E740481C1C}">
+                          <a14:useLocalDpi xmlns:a14="http://schemas.microsoft.com/office/drawing/2010/main" val="0"/>
+                        </a:ext>
+                      </a:extLst>
+                    </a:blip>
+                    <a:stretch>
+                      <a:fillRect/>
+                    </a:stretch>
+                  </pic:blipFill>
+                  <pic:spPr>
+                    <a:xfrm>
+                      <a:off x="0" y="0"/>
+                      <a:ext cx="4360174" cy="1086968"/>
+                    </a:xfrm>
+                    <a:prstGeom prst="rect">
+                      <a:avLst/>
+                    </a:prstGeom>
+                  </pic:spPr>
+                </pic:pic>
+              </a:graphicData>
+            </a:graphic>
+          </wp:inline>
+        </w:drawing>
+      </w:r>
+    </w:p>
+    <w:p>
+      <w:pPr>
+        <w:pStyle w:val="Prrafodelista"/>
+        <w:ind w:left="2160"/>
+        <w:jc w:val="both"/>
+        <w:rPr>
+          <w:rFonts w:ascii="Arial" w:hAnsi="Arial" w:cs="Arial"/>
+          <w:sz w:val="24"/>
+        </w:rPr>
+      </w:pPr>
+    </w:p>
+    <w:p>
+      <w:pPr>
+        <w:pStyle w:val="Prrafodelista"/>
+        <w:numPr>
+          <w:ilvl w:val="0"/>
+          <w:numId w:val="5"/>
+        </w:numPr>
+        <w:jc w:val="both"/>
+        <w:rPr>
+          <w:rFonts w:ascii="Arial" w:hAnsi="Arial" w:cs="Arial"/>
+          <w:sz w:val="24"/>
+        </w:rPr>
+      </w:pPr>
+      <w:proofErr w:type="spellStart"/>
+      <w:r>
+        <w:rPr>
+          <w:rFonts w:ascii="Arial" w:hAnsi="Arial" w:cs="Arial"/>
+          <w:b/>
+          <w:sz w:val="24"/>
+        </w:rPr>
+        <w:t>groupadd</w:t>
+      </w:r>
+      <w:proofErr w:type="spellEnd"/>
+      <w:r>
+        <w:rPr>
+          <w:rFonts w:ascii="Arial" w:hAnsi="Arial" w:cs="Arial"/>
+          <w:sz w:val="24"/>
+        </w:rPr>
+        <w:t>:</w:t>
+      </w:r>
+      <w:r>
+        <w:t xml:space="preserve"> </w:t>
+      </w:r>
+      <w:r>
+        <w:rPr>
+          <w:rFonts w:ascii="Arial" w:hAnsi="Arial" w:cs="Arial"/>
+          <w:sz w:val="24"/>
+        </w:rPr>
+        <w:t>Crea un nuevo grupo en el sistema.</w:t>
+      </w:r>
+    </w:p>
+    <w:p>
+      <w:pPr>
+        <w:pStyle w:val="Prrafodelista"/>
+        <w:numPr>
+          <w:ilvl w:val="1"/>
+          <w:numId w:val="5"/>
+        </w:numPr>
+        <w:jc w:val="both"/>
+        <w:rPr>
+          <w:rFonts w:ascii="Arial" w:hAnsi="Arial" w:cs="Arial"/>
+          <w:sz w:val="24"/>
+        </w:rPr>
+      </w:pPr>
+      <w:r>
+        <w:rPr>
+          <w:rFonts w:ascii="Arial" w:hAnsi="Arial" w:cs="Arial"/>
+          <w:b/>
+          <w:sz w:val="24"/>
+        </w:rPr>
+        <w:t>Parámetros:</w:t>
+      </w:r>
+    </w:p>
+    <w:p>
+      <w:pPr>
+        <w:pStyle w:val="Prrafodelista"/>
+        <w:ind w:left="2160"/>
+        <w:jc w:val="both"/>
+        <w:rPr>
+          <w:rFonts w:ascii="Arial" w:hAnsi="Arial" w:cs="Arial"/>
+          <w:sz w:val="24"/>
+        </w:rPr>
+      </w:pPr>
+      <w:r>
+        <w:rPr>
+          <w:noProof/>
+        </w:rPr>
+        <w:drawing>
+          <wp:inline distT="0" distB="0" distL="0" distR="0" wp14:anchorId="391546D9">
+            <wp:extent cx="4012442" cy="739358"/>
+            <wp:effectExtent l="0" t="0" r="7620" b="3810"/>
+            <wp:docPr id="13" name="Imagen 13"/>
+            <wp:cNvGraphicFramePr>
+              <a:graphicFrameLocks xmlns:a="http://schemas.openxmlformats.org/drawingml/2006/main" noChangeAspect="1"/>
+            </wp:cNvGraphicFramePr>
+            <a:graphic xmlns:a="http://schemas.openxmlformats.org/drawingml/2006/main">
+              <a:graphicData uri="http://schemas.openxmlformats.org/drawingml/2006/picture">
+                <pic:pic xmlns:pic="http://schemas.openxmlformats.org/drawingml/2006/picture">
+                  <pic:nvPicPr>
+                    <pic:cNvPr id="1" name=""/>
+                    <pic:cNvPicPr/>
+                  </pic:nvPicPr>
+                  <pic:blipFill>
+                    <a:blip r:embed="rId16">
+                      <a:extLst>
+                        <a:ext uri="{28A0092B-C50C-407E-A947-70E740481C1C}">
+                          <a14:useLocalDpi xmlns:a14="http://schemas.microsoft.com/office/drawing/2010/main" val="0"/>
+                        </a:ext>
+                      </a:extLst>
+                    </a:blip>
+                    <a:stretch>
+                      <a:fillRect/>
+                    </a:stretch>
+                  </pic:blipFill>
+                  <pic:spPr>
+                    <a:xfrm>
+                      <a:off x="0" y="0"/>
+                      <a:ext cx="4037299" cy="743938"/>
+                    </a:xfrm>
+                    <a:prstGeom prst="rect">
+                      <a:avLst/>
+                    </a:prstGeom>
+                  </pic:spPr>
+                </pic:pic>
+              </a:graphicData>
+            </a:graphic>
+          </wp:inline>
+        </w:drawing>
+      </w:r>
+    </w:p>
+    <w:p>
+      <w:pPr>
+        <w:pStyle w:val="Prrafodelista"/>
+        <w:ind w:left="2160"/>
+        <w:jc w:val="both"/>
+        <w:rPr>
+          <w:rFonts w:ascii="Arial" w:hAnsi="Arial" w:cs="Arial"/>
+          <w:sz w:val="24"/>
+        </w:rPr>
+      </w:pPr>
+    </w:p>
+    <w:p>
+      <w:pPr>
+        <w:pStyle w:val="Prrafodelista"/>
+        <w:numPr>
+          <w:ilvl w:val="0"/>
+          <w:numId w:val="5"/>
+        </w:numPr>
+        <w:jc w:val="both"/>
+        <w:rPr>
+          <w:rFonts w:ascii="Arial" w:hAnsi="Arial" w:cs="Arial"/>
+          <w:sz w:val="24"/>
+        </w:rPr>
+      </w:pPr>
+      <w:proofErr w:type="spellStart"/>
+      <w:r>
+        <w:rPr>
+          <w:rFonts w:ascii="Arial" w:hAnsi="Arial" w:cs="Arial"/>
+          <w:b/>
+          <w:sz w:val="24"/>
+        </w:rPr>
+        <w:t>who</w:t>
+      </w:r>
+      <w:proofErr w:type="spellEnd"/>
+      <w:r>
+        <w:rPr>
+          <w:rFonts w:ascii="Arial" w:hAnsi="Arial" w:cs="Arial"/>
+          <w:sz w:val="24"/>
+        </w:rPr>
+        <w:t>:</w:t>
+      </w:r>
+      <w:r>
+        <w:t xml:space="preserve"> </w:t>
+      </w:r>
+      <w:r>
+        <w:rPr>
+          <w:rFonts w:ascii="Arial" w:hAnsi="Arial" w:cs="Arial"/>
+          <w:sz w:val="24"/>
+        </w:rPr>
+        <w:t xml:space="preserve">Muestra información sobre los usuarios actualmente </w:t>
+      </w:r>
+      <w:proofErr w:type="spellStart"/>
+      <w:r>
+        <w:rPr>
+          <w:rFonts w:ascii="Arial" w:hAnsi="Arial" w:cs="Arial"/>
+          <w:sz w:val="24"/>
+        </w:rPr>
+        <w:t>logeados</w:t>
+      </w:r>
+      <w:proofErr w:type="spellEnd"/>
+      <w:r>
+        <w:rPr>
+          <w:rFonts w:ascii="Arial" w:hAnsi="Arial" w:cs="Arial"/>
+          <w:sz w:val="24"/>
+        </w:rPr>
+        <w:t xml:space="preserve"> en el sistema, incluyendo terminal, fecha/hora de inicio de sesión y dirección IP (si aplica).</w:t>
+      </w:r>
+    </w:p>
+    <w:p>
+      <w:pPr>
+        <w:pStyle w:val="Prrafodelista"/>
+        <w:numPr>
+          <w:ilvl w:val="1"/>
+          <w:numId w:val="5"/>
+        </w:numPr>
+        <w:jc w:val="both"/>
+        <w:rPr>
+          <w:rFonts w:ascii="Arial" w:hAnsi="Arial" w:cs="Arial"/>
+          <w:sz w:val="24"/>
+        </w:rPr>
+      </w:pPr>
+      <w:r>
+        <w:rPr>
+          <w:rFonts w:ascii="Arial" w:hAnsi="Arial" w:cs="Arial"/>
+          <w:b/>
+          <w:sz w:val="24"/>
+        </w:rPr>
+        <w:t>Parámetros:</w:t>
+      </w:r>
+    </w:p>
+    <w:p>
+      <w:pPr>
+        <w:pStyle w:val="Prrafodelista"/>
+        <w:ind w:left="2160"/>
+        <w:jc w:val="both"/>
+        <w:rPr>
+          <w:rFonts w:ascii="Arial" w:hAnsi="Arial" w:cs="Arial"/>
+          <w:sz w:val="24"/>
+        </w:rPr>
+      </w:pPr>
+      <w:r>
+        <w:rPr>
+          <w:noProof/>
+        </w:rPr>
+        <w:drawing>
+          <wp:inline distT="0" distB="0" distL="0" distR="0" wp14:anchorId="373CB020">
+            <wp:extent cx="3302758" cy="1027525"/>
+            <wp:effectExtent l="0" t="0" r="0" b="1270"/>
+            <wp:docPr id="14" name="Imagen 14"/>
+            <wp:cNvGraphicFramePr>
+              <a:graphicFrameLocks xmlns:a="http://schemas.openxmlformats.org/drawingml/2006/main" noChangeAspect="1"/>
+            </wp:cNvGraphicFramePr>
+            <a:graphic xmlns:a="http://schemas.openxmlformats.org/drawingml/2006/main">
+              <a:graphicData uri="http://schemas.openxmlformats.org/drawingml/2006/picture">
+                <pic:pic xmlns:pic="http://schemas.openxmlformats.org/drawingml/2006/picture">
+                  <pic:nvPicPr>
+                    <pic:cNvPr id="1" name=""/>
+                    <pic:cNvPicPr/>
+                  </pic:nvPicPr>
+                  <pic:blipFill>
+                    <a:blip r:embed="rId17">
+                      <a:extLst>
+                        <a:ext uri="{28A0092B-C50C-407E-A947-70E740481C1C}">
+                          <a14:useLocalDpi xmlns:a14="http://schemas.microsoft.com/office/drawing/2010/main" val="0"/>
+                        </a:ext>
+                      </a:extLst>
+                    </a:blip>
+                    <a:stretch>
+                      <a:fillRect/>
+                    </a:stretch>
+                  </pic:blipFill>
+                  <pic:spPr>
+                    <a:xfrm>
+                      <a:off x="0" y="0"/>
+                      <a:ext cx="3302758" cy="1027525"/>
+                    </a:xfrm>
+                    <a:prstGeom prst="rect">
+                      <a:avLst/>
+                    </a:prstGeom>
+                  </pic:spPr>
+                </pic:pic>
+              </a:graphicData>
+            </a:graphic>
+          </wp:inline>
+        </w:drawing>
+      </w:r>
+    </w:p>
+    <w:p>
+      <w:pPr>
+        <w:jc w:val="both"/>
+        <w:rPr>
+          <w:rFonts w:ascii="Arial" w:hAnsi="Arial" w:cs="Arial"/>
+          <w:sz w:val="24"/>
+        </w:rPr>
+      </w:pPr>
+    </w:p>
+    <w:p>
+      <w:pPr>
+        <w:pStyle w:val="Prrafodelista"/>
+        <w:numPr>
+          <w:ilvl w:val="0"/>
+          <w:numId w:val="5"/>
+        </w:numPr>
+        <w:jc w:val="both"/>
+        <w:rPr>
+          <w:rFonts w:ascii="Arial" w:hAnsi="Arial" w:cs="Arial"/>
+          <w:sz w:val="24"/>
+        </w:rPr>
+      </w:pPr>
+      <w:proofErr w:type="spellStart"/>
+      <w:r>
+        <w:rPr>
+          <w:rFonts w:ascii="Arial" w:hAnsi="Arial" w:cs="Arial"/>
+          <w:b/>
+          <w:sz w:val="24"/>
+        </w:rPr>
+        <w:t>groupdel</w:t>
+      </w:r>
+      <w:proofErr w:type="spellEnd"/>
+      <w:r>
+        <w:rPr>
+          <w:rFonts w:ascii="Arial" w:hAnsi="Arial" w:cs="Arial"/>
+          <w:sz w:val="24"/>
+        </w:rPr>
+        <w:t>:</w:t>
+      </w:r>
+      <w:r>
+        <w:t xml:space="preserve"> </w:t>
+      </w:r>
+      <w:r>
+        <w:rPr>
+          <w:rFonts w:ascii="Arial" w:hAnsi="Arial" w:cs="Arial"/>
+          <w:sz w:val="24"/>
+        </w:rPr>
+        <w:t>Elimina un grupo existente del sistema.</w:t>
+      </w:r>
+    </w:p>
+    <w:p>
+      <w:pPr>
+        <w:pStyle w:val="Prrafodelista"/>
+        <w:numPr>
+          <w:ilvl w:val="1"/>
+          <w:numId w:val="5"/>
+        </w:numPr>
+        <w:jc w:val="both"/>
+        <w:rPr>
+          <w:rFonts w:ascii="Arial" w:hAnsi="Arial" w:cs="Arial"/>
+          <w:sz w:val="24"/>
+        </w:rPr>
+      </w:pPr>
+      <w:r>
+        <w:rPr>
+          <w:rFonts w:ascii="Arial" w:hAnsi="Arial" w:cs="Arial"/>
+          <w:b/>
+          <w:sz w:val="24"/>
+        </w:rPr>
+        <w:t>Restricciones:</w:t>
+      </w:r>
+    </w:p>
+    <w:p>
+      <w:pPr>
+        <w:pStyle w:val="Prrafodelista"/>
+        <w:numPr>
+          <w:ilvl w:val="2"/>
+          <w:numId w:val="5"/>
+        </w:numPr>
+        <w:rPr>
+          <w:rFonts w:ascii="Arial" w:hAnsi="Arial" w:cs="Arial"/>
+          <w:sz w:val="24"/>
+        </w:rPr>
+      </w:pPr>
+      <w:r>
+        <w:rPr>
+          <w:rFonts w:ascii="Arial" w:hAnsi="Arial" w:cs="Arial"/>
+          <w:sz w:val="24"/>
+        </w:rPr>
+        <w:t>No se puede eliminar un grupo si es el grupo primario de algún usuario.</w:t>
+      </w:r>
+    </w:p>
+    <w:p>
+      <w:pPr>
+        <w:pStyle w:val="Prrafodelista"/>
+        <w:numPr>
+          <w:ilvl w:val="2"/>
+          <w:numId w:val="5"/>
+        </w:numPr>
+        <w:rPr>
+          <w:rFonts w:ascii="Arial" w:hAnsi="Arial" w:cs="Arial"/>
+          <w:sz w:val="24"/>
+        </w:rPr>
+      </w:pPr>
+      <w:r>
+        <w:rPr>
+          <w:rFonts w:ascii="Arial" w:hAnsi="Arial" w:cs="Arial"/>
+          <w:sz w:val="24"/>
+        </w:rPr>
+        <w:t>Primero debes cambiar el grupo primario de esos usuarios o eliminarlos.</w:t>
+      </w:r>
+    </w:p>
+    <w:p>
+      <w:pPr>
+        <w:pStyle w:val="Prrafodelista"/>
+        <w:numPr>
+          <w:ilvl w:val="0"/>
+          <w:numId w:val="5"/>
+        </w:numPr>
+        <w:jc w:val="both"/>
+        <w:rPr>
+          <w:rFonts w:ascii="Arial" w:hAnsi="Arial" w:cs="Arial"/>
+          <w:sz w:val="24"/>
+        </w:rPr>
+      </w:pPr>
+      <w:proofErr w:type="spellStart"/>
+      <w:r>
+        <w:rPr>
+          <w:rFonts w:ascii="Arial" w:hAnsi="Arial" w:cs="Arial"/>
+          <w:b/>
+          <w:sz w:val="24"/>
+        </w:rPr>
+        <w:t>passwd</w:t>
+      </w:r>
+      <w:proofErr w:type="spellEnd"/>
+      <w:r>
+        <w:rPr>
+          <w:rFonts w:ascii="Arial" w:hAnsi="Arial" w:cs="Arial"/>
+          <w:sz w:val="24"/>
+        </w:rPr>
+        <w:t>:</w:t>
+      </w:r>
+      <w:r>
+        <w:t xml:space="preserve"> </w:t>
+      </w:r>
+      <w:r>
+        <w:rPr>
+          <w:rFonts w:ascii="Arial" w:hAnsi="Arial" w:cs="Arial"/>
+          <w:sz w:val="24"/>
+        </w:rPr>
+        <w:t xml:space="preserve">Cambia la contraseña de un usuario. </w:t>
+      </w:r>
+      <w:proofErr w:type="spellStart"/>
+      <w:r>
+        <w:rPr>
+          <w:rFonts w:ascii="Arial" w:hAnsi="Arial" w:cs="Arial"/>
+          <w:sz w:val="24"/>
+        </w:rPr>
+        <w:t>Root</w:t>
+      </w:r>
+      <w:proofErr w:type="spellEnd"/>
+      <w:r>
+        <w:rPr>
+          <w:rFonts w:ascii="Arial" w:hAnsi="Arial" w:cs="Arial"/>
+          <w:sz w:val="24"/>
+        </w:rPr>
+        <w:t xml:space="preserve"> puede cambiar cualquier contraseña; los usuarios solo pueden cambiar la suya.</w:t>
+      </w:r>
+    </w:p>
+    <w:p>
+      <w:pPr>
+        <w:pStyle w:val="Prrafodelista"/>
+        <w:numPr>
+          <w:ilvl w:val="1"/>
+          <w:numId w:val="5"/>
+        </w:numPr>
+        <w:jc w:val="both"/>
+        <w:rPr>
+          <w:rFonts w:ascii="Arial" w:hAnsi="Arial" w:cs="Arial"/>
+          <w:sz w:val="24"/>
+        </w:rPr>
+      </w:pPr>
+      <w:r>
+        <w:rPr>
+          <w:rFonts w:ascii="Arial" w:hAnsi="Arial" w:cs="Arial"/>
+          <w:b/>
+          <w:sz w:val="24"/>
+        </w:rPr>
+        <w:t>Parámetros:</w:t>
+      </w:r>
+    </w:p>
+    <w:p>
+      <w:pPr>
+        <w:pStyle w:val="Prrafodelista"/>
+        <w:ind w:left="2160"/>
+        <w:jc w:val="both"/>
+        <w:rPr>
+          <w:rFonts w:ascii="Arial" w:hAnsi="Arial" w:cs="Arial"/>
+          <w:sz w:val="24"/>
+        </w:rPr>
+      </w:pPr>
+      <w:r>
+        <w:rPr>
+          <w:noProof/>
+        </w:rPr>
+        <w:drawing>
+          <wp:inline distT="0" distB="0" distL="0" distR="0" wp14:anchorId="47253862">
+            <wp:extent cx="3910084" cy="1303514"/>
+            <wp:effectExtent l="0" t="0" r="0" b="0"/>
+            <wp:docPr id="15" name="Imagen 15"/>
+            <wp:cNvGraphicFramePr>
+              <a:graphicFrameLocks xmlns:a="http://schemas.openxmlformats.org/drawingml/2006/main" noChangeAspect="1"/>
+            </wp:cNvGraphicFramePr>
+            <a:graphic xmlns:a="http://schemas.openxmlformats.org/drawingml/2006/main">
+              <a:graphicData uri="http://schemas.openxmlformats.org/drawingml/2006/picture">
+                <pic:pic xmlns:pic="http://schemas.openxmlformats.org/drawingml/2006/picture">
+                  <pic:nvPicPr>
+                    <pic:cNvPr id="1" name=""/>
+                    <pic:cNvPicPr/>
+                  </pic:nvPicPr>
+                  <pic:blipFill>
+                    <a:blip r:embed="rId18">
+                      <a:extLst>
+                        <a:ext uri="{28A0092B-C50C-407E-A947-70E740481C1C}">
+                          <a14:useLocalDpi xmlns:a14="http://schemas.microsoft.com/office/drawing/2010/main" val="0"/>
+                        </a:ext>
+                      </a:extLst>
+                    </a:blip>
+                    <a:stretch>
+                      <a:fillRect/>
+                    </a:stretch>
+                  </pic:blipFill>
+                  <pic:spPr>
+                    <a:xfrm>
+                      <a:off x="0" y="0"/>
+                      <a:ext cx="3950832" cy="1317098"/>
+                    </a:xfrm>
+                    <a:prstGeom prst="rect">
+                      <a:avLst/>
+                    </a:prstGeom>
+                  </pic:spPr>
+                </pic:pic>
+              </a:graphicData>
+            </a:graphic>
+          </wp:inline>
+        </w:drawing>
+      </w:r>
+    </w:p>
+    <w:p>
+      <w:pPr>
+        <w:pStyle w:val="Prrafodelista"/>
+        <w:ind w:left="2160"/>
+        <w:jc w:val="both"/>
+        <w:rPr>
+          <w:rFonts w:ascii="Arial" w:hAnsi="Arial" w:cs="Arial"/>
+          <w:sz w:val="24"/>
+        </w:rPr>
+      </w:pPr>
+    </w:p>
+    <w:p>
+      <w:pPr>
+        <w:pStyle w:val="Prrafodelista"/>
+        <w:ind w:left="2160"/>
+        <w:jc w:val="both"/>
+        <w:rPr>
+          <w:rFonts w:ascii="Arial" w:hAnsi="Arial" w:cs="Arial"/>
+          <w:sz w:val="24"/>
+        </w:rPr>
+      </w:pPr>
+    </w:p>
+    <w:p>
+      <w:pPr>
+        <w:pStyle w:val="Prrafodelista"/>
+        <w:numPr>
+          <w:ilvl w:val="0"/>
+          <w:numId w:val="1"/>
+        </w:numPr>
+        <w:jc w:val="both"/>
+        <w:rPr>
+          <w:rFonts w:ascii="Arial" w:hAnsi="Arial" w:cs="Arial"/>
+          <w:sz w:val="24"/>
+        </w:rPr>
+      </w:pPr>
+      <w:r>
+        <w:rPr>
+          <w:rFonts w:ascii="Arial" w:hAnsi="Arial" w:cs="Arial"/>
+          <w:b/>
+          <w:sz w:val="24"/>
+        </w:rPr>
+        <w:lastRenderedPageBreak/>
+        <w:t xml:space="preserve"> </w:t>
+      </w:r>
+      <w:proofErr w:type="spellStart"/>
+      <w:r>
+        <w:rPr>
+          <w:rFonts w:ascii="Arial" w:hAnsi="Arial" w:cs="Arial"/>
+          <w:b/>
+          <w:sz w:val="24"/>
+        </w:rPr>
+        <w:t>FileSystem</w:t>
+      </w:r>
+      <w:proofErr w:type="spellEnd"/>
+      <w:r>
+        <w:rPr>
+          <w:rFonts w:ascii="Arial" w:hAnsi="Arial" w:cs="Arial"/>
+          <w:b/>
+          <w:sz w:val="24"/>
+        </w:rPr>
+        <w:t xml:space="preserve"> y permisos</w:t>
+      </w:r>
+    </w:p>
+    <w:p>
+      <w:pPr>
+        <w:pStyle w:val="Prrafodelista"/>
+        <w:numPr>
+          <w:ilvl w:val="1"/>
+          <w:numId w:val="1"/>
+        </w:numPr>
+        <w:jc w:val="both"/>
+        <w:rPr>
+          <w:rFonts w:ascii="Arial" w:hAnsi="Arial" w:cs="Arial"/>
+          <w:sz w:val="24"/>
+        </w:rPr>
+      </w:pPr>
+      <w:r>
+        <w:rPr>
+          <w:rFonts w:ascii="Arial" w:hAnsi="Arial" w:cs="Arial"/>
+          <w:sz w:val="24"/>
+        </w:rPr>
+        <w:t xml:space="preserve">Los permisos en un sistema GNU/Linux son definidos sobre archivos y directorios. Existen 3 posibles permisos: </w:t>
+      </w:r>
+      <w:r>
+        <w:rPr>
+          <w:rFonts w:ascii="Arial" w:hAnsi="Arial" w:cs="Arial"/>
+          <w:b/>
+          <w:sz w:val="24"/>
+        </w:rPr>
+        <w:t>R, W</w:t>
+      </w:r>
+      <w:r>
+        <w:rPr>
+          <w:rFonts w:ascii="Arial" w:hAnsi="Arial" w:cs="Arial"/>
+          <w:sz w:val="24"/>
+        </w:rPr>
+        <w:t xml:space="preserve"> y </w:t>
+      </w:r>
+      <w:r>
+        <w:rPr>
+          <w:rFonts w:ascii="Arial" w:hAnsi="Arial" w:cs="Arial"/>
+          <w:b/>
+          <w:sz w:val="24"/>
+        </w:rPr>
+        <w:t>X</w:t>
+      </w:r>
+      <w:r>
+        <w:rPr>
+          <w:rFonts w:ascii="Arial" w:hAnsi="Arial" w:cs="Arial"/>
+          <w:sz w:val="24"/>
+        </w:rPr>
+        <w:t>. Se suelen expresar en OCTAL acorde a la siguiente tabla:</w:t>
+      </w:r>
+    </w:p>
+    <w:p>
+      <w:pPr>
+        <w:pStyle w:val="Prrafodelista"/>
+        <w:jc w:val="both"/>
+        <w:rPr>
+          <w:rFonts w:ascii="Arial" w:hAnsi="Arial" w:cs="Arial"/>
+          <w:sz w:val="24"/>
+        </w:rPr>
+      </w:pPr>
+      <w:r>
+        <w:rPr>
+          <w:noProof/>
+        </w:rPr>
+        <w:drawing>
+          <wp:inline distT="0" distB="0" distL="0" distR="0" wp14:anchorId="13897365">
+            <wp:extent cx="2571750" cy="1114425"/>
+            <wp:effectExtent l="0" t="0" r="0" b="9525"/>
+            <wp:docPr id="5" name="Imagen 5"/>
+            <wp:cNvGraphicFramePr>
+              <a:graphicFrameLocks xmlns:a="http://schemas.openxmlformats.org/drawingml/2006/main" noChangeAspect="1"/>
+            </wp:cNvGraphicFramePr>
+            <a:graphic xmlns:a="http://schemas.openxmlformats.org/drawingml/2006/main">
+              <a:graphicData uri="http://schemas.openxmlformats.org/drawingml/2006/picture">
+                <pic:pic xmlns:pic="http://schemas.openxmlformats.org/drawingml/2006/picture">
+                  <pic:nvPicPr>
+                    <pic:cNvPr id="1" name=""/>
+                    <pic:cNvPicPr/>
+                  </pic:nvPicPr>
+                  <pic:blipFill>
+                    <a:blip r:embed="rId19">
+                      <a:extLst>
+                        <a:ext uri="{28A0092B-C50C-407E-A947-70E740481C1C}">
+                          <a14:useLocalDpi xmlns:a14="http://schemas.microsoft.com/office/drawing/2010/main" val="0"/>
+                        </a:ext>
+                      </a:extLst>
+                    </a:blip>
+                    <a:stretch>
+                      <a:fillRect/>
+                    </a:stretch>
+                  </pic:blipFill>
+                  <pic:spPr>
+                    <a:xfrm>
+                      <a:off x="0" y="0"/>
+                      <a:ext cx="2571750" cy="1114425"/>
+                    </a:xfrm>
+                    <a:prstGeom prst="rect">
+                      <a:avLst/>
+                    </a:prstGeom>
+                  </pic:spPr>
+                </pic:pic>
+              </a:graphicData>
+            </a:graphic>
+          </wp:inline>
+        </w:drawing>
+      </w:r>
+      <w:r>
+        <w:rPr>
+          <w:rFonts w:ascii="Arial" w:hAnsi="Arial" w:cs="Arial"/>
+          <w:sz w:val="24"/>
+        </w:rPr>
+        <w:t>*Las combinaciones de permisos se expresan como la suma de los valores octales de cada permiso que se desea incluir:</w:t>
+      </w:r>
+    </w:p>
+    <w:p>
+      <w:pPr>
+        <w:pStyle w:val="Prrafodelista"/>
+        <w:jc w:val="both"/>
+        <w:rPr>
+          <w:rFonts w:ascii="Arial" w:hAnsi="Arial" w:cs="Arial"/>
+          <w:sz w:val="24"/>
+        </w:rPr>
+      </w:pPr>
+      <w:r>
+        <w:rPr>
+          <w:rFonts w:ascii="Arial" w:hAnsi="Arial" w:cs="Arial"/>
+          <w:sz w:val="24"/>
+        </w:rPr>
+        <w:t xml:space="preserve">- </w:t>
+      </w:r>
+      <w:r>
+        <w:rPr>
+          <w:rFonts w:ascii="Arial" w:hAnsi="Arial" w:cs="Arial"/>
+          <w:b/>
+          <w:sz w:val="24"/>
+        </w:rPr>
+        <w:t>W + X =</w:t>
+      </w:r>
+      <w:r>
+        <w:rPr>
+          <w:rFonts w:ascii="Arial" w:hAnsi="Arial" w:cs="Arial"/>
+          <w:sz w:val="24"/>
+        </w:rPr>
+        <w:t xml:space="preserve"> 2 + 1 = 3</w:t>
+      </w:r>
+    </w:p>
+    <w:p>
+      <w:pPr>
+        <w:pStyle w:val="Prrafodelista"/>
+        <w:jc w:val="both"/>
+        <w:rPr>
+          <w:rFonts w:ascii="Arial" w:hAnsi="Arial" w:cs="Arial"/>
+          <w:sz w:val="24"/>
+        </w:rPr>
+      </w:pPr>
+      <w:r>
+        <w:rPr>
+          <w:rFonts w:ascii="Arial" w:hAnsi="Arial" w:cs="Arial"/>
+          <w:sz w:val="24"/>
+        </w:rPr>
+        <w:t xml:space="preserve">- </w:t>
+      </w:r>
+      <w:r>
+        <w:rPr>
+          <w:rFonts w:ascii="Arial" w:hAnsi="Arial" w:cs="Arial"/>
+          <w:b/>
+          <w:sz w:val="24"/>
+        </w:rPr>
+        <w:t>R + W</w:t>
+      </w:r>
+      <w:r>
+        <w:rPr>
+          <w:rFonts w:ascii="Arial" w:hAnsi="Arial" w:cs="Arial"/>
+          <w:sz w:val="24"/>
+        </w:rPr>
+        <w:t xml:space="preserve"> = 4 + 2 = 6</w:t>
+      </w:r>
+    </w:p>
+    <w:p>
+      <w:pPr>
+        <w:pStyle w:val="Prrafodelista"/>
+        <w:jc w:val="both"/>
+        <w:rPr>
+          <w:rFonts w:ascii="Arial" w:hAnsi="Arial" w:cs="Arial"/>
+          <w:sz w:val="24"/>
+        </w:rPr>
+      </w:pPr>
+      <w:r>
+        <w:rPr>
+          <w:rFonts w:ascii="Arial" w:hAnsi="Arial" w:cs="Arial"/>
+          <w:sz w:val="24"/>
+        </w:rPr>
+        <w:t xml:space="preserve"> Cada archivo o directorio del sistema de archivos tiene un usuario dueño y un grupo dueño.</w:t>
+      </w:r>
+    </w:p>
+    <w:p>
+      <w:pPr>
+        <w:pStyle w:val="Prrafodelista"/>
+        <w:jc w:val="both"/>
+        <w:rPr>
+          <w:rFonts w:ascii="Arial" w:hAnsi="Arial" w:cs="Arial"/>
+          <w:sz w:val="24"/>
+        </w:rPr>
+      </w:pPr>
+      <w:r>
+        <w:rPr>
+          <w:rFonts w:ascii="Arial" w:hAnsi="Arial" w:cs="Arial"/>
+          <w:sz w:val="24"/>
+        </w:rPr>
+        <w:t xml:space="preserve"> Estos, pueden definirse sobre las siguientes agrupaciones de usuario:</w:t>
+      </w:r>
+    </w:p>
+    <w:p>
+      <w:pPr>
+        <w:pStyle w:val="Prrafodelista"/>
+        <w:jc w:val="both"/>
+        <w:rPr>
+          <w:rFonts w:ascii="Arial" w:hAnsi="Arial" w:cs="Arial"/>
+          <w:sz w:val="24"/>
+        </w:rPr>
+      </w:pPr>
+      <w:r>
+        <w:rPr>
+          <w:noProof/>
+        </w:rPr>
+        <w:drawing>
+          <wp:inline distT="0" distB="0" distL="0" distR="0" wp14:anchorId="3A8A6DD3">
+            <wp:extent cx="3828197" cy="968375"/>
+            <wp:effectExtent l="0" t="0" r="1270" b="3175"/>
+            <wp:docPr id="6" name="Imagen 6"/>
+            <wp:cNvGraphicFramePr>
+              <a:graphicFrameLocks xmlns:a="http://schemas.openxmlformats.org/drawingml/2006/main" noChangeAspect="1"/>
+            </wp:cNvGraphicFramePr>
+            <a:graphic xmlns:a="http://schemas.openxmlformats.org/drawingml/2006/main">
+              <a:graphicData uri="http://schemas.openxmlformats.org/drawingml/2006/picture">
+                <pic:pic xmlns:pic="http://schemas.openxmlformats.org/drawingml/2006/picture">
+                  <pic:nvPicPr>
+                    <pic:cNvPr id="1" name=""/>
+                    <pic:cNvPicPr/>
+                  </pic:nvPicPr>
+                  <pic:blipFill>
+                    <a:blip r:embed="rId20">
+                      <a:extLst>
+                        <a:ext uri="{28A0092B-C50C-407E-A947-70E740481C1C}">
+                          <a14:useLocalDpi xmlns:a14="http://schemas.microsoft.com/office/drawing/2010/main" val="0"/>
+                        </a:ext>
+                      </a:extLst>
+                    </a:blip>
+                    <a:stretch>
+                      <a:fillRect/>
+                    </a:stretch>
+                  </pic:blipFill>
+                  <pic:spPr>
+                    <a:xfrm>
+                      <a:off x="0" y="0"/>
+                      <a:ext cx="4032997" cy="1020181"/>
+                    </a:xfrm>
+                    <a:prstGeom prst="rect">
+                      <a:avLst/>
+                    </a:prstGeom>
+                  </pic:spPr>
+                </pic:pic>
+              </a:graphicData>
+            </a:graphic>
+          </wp:inline>
+        </w:drawing>
+      </w:r>
+    </w:p>
+    <w:p>
+      <w:pPr>
+        <w:pStyle w:val="Prrafodelista"/>
+        <w:numPr>
+          <w:ilvl w:val="1"/>
+          <w:numId w:val="1"/>
+        </w:numPr>
+        <w:jc w:val="both"/>
+        <w:rPr>
+          <w:rFonts w:ascii="Arial" w:hAnsi="Arial" w:cs="Arial"/>
+          <w:sz w:val="24"/>
+        </w:rPr>
+      </w:pPr>
+      <w:r>
+        <w:rPr>
+          <w:rFonts w:ascii="Arial" w:hAnsi="Arial" w:cs="Arial"/>
+          <w:sz w:val="24"/>
+        </w:rPr>
+        <w:t>Funcionalidades y parámetros de:</w:t>
+      </w:r>
+    </w:p>
+    <w:p>
+      <w:pPr>
+        <w:pStyle w:val="Prrafodelista"/>
+        <w:numPr>
+          <w:ilvl w:val="0"/>
+          <w:numId w:val="5"/>
+        </w:numPr>
+        <w:jc w:val="both"/>
+        <w:rPr>
+          <w:rFonts w:ascii="Arial" w:hAnsi="Arial" w:cs="Arial"/>
+          <w:sz w:val="24"/>
+        </w:rPr>
+      </w:pPr>
+      <w:proofErr w:type="spellStart"/>
+      <w:r>
+        <w:rPr>
+          <w:rFonts w:ascii="Arial" w:hAnsi="Arial" w:cs="Arial"/>
+          <w:b/>
+          <w:sz w:val="24"/>
+        </w:rPr>
+        <w:t>chmod</w:t>
+      </w:r>
+      <w:proofErr w:type="spellEnd"/>
+      <w:r>
+        <w:rPr>
+          <w:rFonts w:ascii="Arial" w:hAnsi="Arial" w:cs="Arial"/>
+          <w:sz w:val="24"/>
+        </w:rPr>
+        <w:t xml:space="preserve">: </w:t>
+      </w:r>
+      <w:r>
+        <w:rPr>
+          <w:rFonts w:ascii="Arial" w:hAnsi="Arial" w:cs="Arial"/>
+          <w:b/>
+          <w:sz w:val="24"/>
+        </w:rPr>
+        <w:t>Cambia los permisos</w:t>
+      </w:r>
+      <w:r>
+        <w:rPr>
+          <w:rFonts w:ascii="Arial" w:hAnsi="Arial" w:cs="Arial"/>
+          <w:sz w:val="24"/>
+        </w:rPr>
+        <w:t xml:space="preserve"> de acceso a archivos o directorios en sistemas GNU/Linux. Controla los permisos de lectura (</w:t>
+      </w:r>
+      <w:r>
+        <w:rPr>
+          <w:rFonts w:ascii="Arial" w:hAnsi="Arial" w:cs="Arial"/>
+          <w:b/>
+          <w:sz w:val="24"/>
+        </w:rPr>
+        <w:t>r</w:t>
+      </w:r>
+      <w:r>
+        <w:rPr>
+          <w:rFonts w:ascii="Arial" w:hAnsi="Arial" w:cs="Arial"/>
+          <w:sz w:val="24"/>
+        </w:rPr>
+        <w:t>), escritura (</w:t>
+      </w:r>
+      <w:r>
+        <w:rPr>
+          <w:rFonts w:ascii="Arial" w:hAnsi="Arial" w:cs="Arial"/>
+          <w:b/>
+          <w:sz w:val="24"/>
+        </w:rPr>
+        <w:t>w</w:t>
+      </w:r>
+      <w:r>
+        <w:rPr>
+          <w:rFonts w:ascii="Arial" w:hAnsi="Arial" w:cs="Arial"/>
+          <w:sz w:val="24"/>
+        </w:rPr>
+        <w:t>) y ejecución (</w:t>
+      </w:r>
+      <w:r>
+        <w:rPr>
+          <w:rFonts w:ascii="Arial" w:hAnsi="Arial" w:cs="Arial"/>
+          <w:b/>
+          <w:sz w:val="24"/>
+        </w:rPr>
+        <w:t>x</w:t>
+      </w:r>
+      <w:r>
+        <w:rPr>
+          <w:rFonts w:ascii="Arial" w:hAnsi="Arial" w:cs="Arial"/>
+          <w:sz w:val="24"/>
+        </w:rPr>
+        <w:t>) para tres categorías de usuarios: propietario (</w:t>
+      </w:r>
+      <w:proofErr w:type="spellStart"/>
+      <w:r>
+        <w:rPr>
+          <w:rFonts w:ascii="Arial" w:hAnsi="Arial" w:cs="Arial"/>
+          <w:sz w:val="24"/>
+        </w:rPr>
+        <w:t>owner</w:t>
+      </w:r>
+      <w:proofErr w:type="spellEnd"/>
+      <w:r>
+        <w:rPr>
+          <w:rFonts w:ascii="Arial" w:hAnsi="Arial" w:cs="Arial"/>
+          <w:sz w:val="24"/>
+        </w:rPr>
+        <w:t>), grupo (</w:t>
+      </w:r>
+      <w:proofErr w:type="spellStart"/>
+      <w:r>
+        <w:rPr>
+          <w:rFonts w:ascii="Arial" w:hAnsi="Arial" w:cs="Arial"/>
+          <w:sz w:val="24"/>
+        </w:rPr>
+        <w:t>group</w:t>
+      </w:r>
+      <w:proofErr w:type="spellEnd"/>
+      <w:r>
+        <w:rPr>
+          <w:rFonts w:ascii="Arial" w:hAnsi="Arial" w:cs="Arial"/>
+          <w:sz w:val="24"/>
+        </w:rPr>
+        <w:t>) y otros (</w:t>
+      </w:r>
+      <w:proofErr w:type="spellStart"/>
+      <w:r>
+        <w:rPr>
+          <w:rFonts w:ascii="Arial" w:hAnsi="Arial" w:cs="Arial"/>
+          <w:sz w:val="24"/>
+        </w:rPr>
+        <w:t>others</w:t>
+      </w:r>
+      <w:proofErr w:type="spellEnd"/>
+      <w:r>
+        <w:rPr>
+          <w:rFonts w:ascii="Arial" w:hAnsi="Arial" w:cs="Arial"/>
+          <w:sz w:val="24"/>
+        </w:rPr>
+        <w:t>).</w:t>
+      </w:r>
+    </w:p>
+    <w:p>
+      <w:pPr>
+        <w:pStyle w:val="Prrafodelista"/>
+        <w:numPr>
+          <w:ilvl w:val="1"/>
+          <w:numId w:val="5"/>
+        </w:numPr>
+        <w:rPr>
+          <w:rFonts w:ascii="Arial" w:hAnsi="Arial" w:cs="Arial"/>
+          <w:sz w:val="24"/>
+        </w:rPr>
+      </w:pPr>
+      <w:r>
+        <w:rPr>
+          <w:rFonts w:ascii="Arial" w:hAnsi="Arial" w:cs="Arial"/>
+          <w:sz w:val="24"/>
+        </w:rPr>
+        <w:t>Sintaxis básica:</w:t>
+      </w:r>
+    </w:p>
+    <w:p>
+      <w:pPr>
+        <w:pStyle w:val="Prrafodelista"/>
+        <w:ind w:left="2160"/>
+        <w:rPr>
+          <w:rFonts w:ascii="Arial" w:hAnsi="Arial" w:cs="Arial"/>
+          <w:sz w:val="24"/>
+        </w:rPr>
+      </w:pPr>
+      <w:r>
+        <w:rPr>
+          <w:noProof/>
+        </w:rPr>
+        <w:drawing>
+          <wp:inline distT="0" distB="0" distL="0" distR="0" wp14:anchorId="3353A1D6">
+            <wp:extent cx="3752850" cy="276225"/>
+            <wp:effectExtent l="0" t="0" r="0" b="9525"/>
+            <wp:docPr id="9" name="Imagen 9"/>
+            <wp:cNvGraphicFramePr>
+              <a:graphicFrameLocks xmlns:a="http://schemas.openxmlformats.org/drawingml/2006/main" noChangeAspect="1"/>
+            </wp:cNvGraphicFramePr>
+            <a:graphic xmlns:a="http://schemas.openxmlformats.org/drawingml/2006/main">
+              <a:graphicData uri="http://schemas.openxmlformats.org/drawingml/2006/picture">
+                <pic:pic xmlns:pic="http://schemas.openxmlformats.org/drawingml/2006/picture">
+                  <pic:nvPicPr>
+                    <pic:cNvPr id="1" name=""/>
+                    <pic:cNvPicPr/>
+                  </pic:nvPicPr>
+                  <pic:blipFill>
+                    <a:blip r:embed="rId21">
+                      <a:extLst>
+                        <a:ext uri="{28A0092B-C50C-407E-A947-70E740481C1C}">
+                          <a14:useLocalDpi xmlns:a14="http://schemas.microsoft.com/office/drawing/2010/main" val="0"/>
+                        </a:ext>
+                      </a:extLst>
+                    </a:blip>
+                    <a:stretch>
+                      <a:fillRect/>
+                    </a:stretch>
+                  </pic:blipFill>
+                  <pic:spPr>
+                    <a:xfrm>
+                      <a:off x="0" y="0"/>
+                      <a:ext cx="3752850" cy="276225"/>
+                    </a:xfrm>
+                    <a:prstGeom prst="rect">
+                      <a:avLst/>
+                    </a:prstGeom>
+                  </pic:spPr>
+                </pic:pic>
+              </a:graphicData>
+            </a:graphic>
+          </wp:inline>
+        </w:drawing>
+      </w:r>
+    </w:p>
+    <w:p>
+      <w:pPr>
+        <w:pStyle w:val="Prrafodelista"/>
+        <w:numPr>
+          <w:ilvl w:val="1"/>
+          <w:numId w:val="5"/>
+        </w:numPr>
+        <w:jc w:val="both"/>
+        <w:rPr>
+          <w:rFonts w:ascii="Arial" w:hAnsi="Arial" w:cs="Arial"/>
+          <w:sz w:val="24"/>
+        </w:rPr>
+      </w:pPr>
+      <w:r>
+        <w:rPr>
+          <w:rFonts w:ascii="Arial" w:hAnsi="Arial" w:cs="Arial"/>
+          <w:sz w:val="24"/>
+        </w:rPr>
+        <w:t>Parámetros</w:t>
+      </w:r>
+      <w:r>
+        <w:rPr>
+          <w:rFonts w:ascii="Arial" w:hAnsi="Arial" w:cs="Arial"/>
+          <w:sz w:val="24"/>
+        </w:rPr>
+        <w:t>:</w:t>
+      </w:r>
+    </w:p>
+    <w:p>
+      <w:pPr>
+        <w:pStyle w:val="Prrafodelista"/>
+        <w:ind w:left="2160"/>
+        <w:jc w:val="both"/>
+        <w:rPr>
+          <w:rFonts w:ascii="Arial" w:hAnsi="Arial" w:cs="Arial"/>
+          <w:sz w:val="24"/>
+        </w:rPr>
+      </w:pPr>
+      <w:r>
+        <w:rPr>
+          <w:noProof/>
+        </w:rPr>
+        <w:drawing>
+          <wp:inline distT="0" distB="0" distL="0" distR="0" wp14:anchorId="44371CD0">
+            <wp:extent cx="3752850" cy="3021965"/>
+            <wp:effectExtent l="0" t="0" r="0" b="6985"/>
+            <wp:docPr id="16" name="Imagen 16"/>
+            <wp:cNvGraphicFramePr>
+              <a:graphicFrameLocks xmlns:a="http://schemas.openxmlformats.org/drawingml/2006/main" noChangeAspect="1"/>
+            </wp:cNvGraphicFramePr>
+            <a:graphic xmlns:a="http://schemas.openxmlformats.org/drawingml/2006/main">
+              <a:graphicData uri="http://schemas.openxmlformats.org/drawingml/2006/picture">
+                <pic:pic xmlns:pic="http://schemas.openxmlformats.org/drawingml/2006/picture">
+                  <pic:nvPicPr>
+                    <pic:cNvPr id="1" name=""/>
+                    <pic:cNvPicPr/>
+                  </pic:nvPicPr>
+                  <pic:blipFill>
+                    <a:blip r:embed="rId22">
+                      <a:extLst>
+                        <a:ext uri="{28A0092B-C50C-407E-A947-70E740481C1C}">
+                          <a14:useLocalDpi xmlns:a14="http://schemas.microsoft.com/office/drawing/2010/main" val="0"/>
+                        </a:ext>
+                      </a:extLst>
+                    </a:blip>
+                    <a:stretch>
+                      <a:fillRect/>
+                    </a:stretch>
+                  </pic:blipFill>
+                  <pic:spPr>
+                    <a:xfrm>
+                      <a:off x="0" y="0"/>
+                      <a:ext cx="3812788" cy="3070230"/>
+                    </a:xfrm>
+                    <a:prstGeom prst="rect">
+                      <a:avLst/>
+                    </a:prstGeom>
+                  </pic:spPr>
+                </pic:pic>
+              </a:graphicData>
+            </a:graphic>
+          </wp:inline>
+        </w:drawing>
+      </w:r>
+    </w:p>
+    <w:p>
+      <w:pPr>
+        <w:pStyle w:val="Prrafodelista"/>
+        <w:numPr>
+          <w:ilvl w:val="0"/>
+          <w:numId w:val="5"/>
+        </w:numPr>
+        <w:jc w:val="both"/>
+        <w:rPr>
+          <w:rFonts w:ascii="Arial" w:hAnsi="Arial" w:cs="Arial"/>
+          <w:sz w:val="24"/>
+        </w:rPr>
+      </w:pPr>
+      <w:proofErr w:type="spellStart"/>
+      <w:r>
+        <w:rPr>
+          <w:rFonts w:ascii="Arial" w:hAnsi="Arial" w:cs="Arial"/>
+          <w:b/>
+          <w:sz w:val="24"/>
+        </w:rPr>
+        <w:lastRenderedPageBreak/>
+        <w:t>chown</w:t>
+      </w:r>
+      <w:proofErr w:type="spellEnd"/>
+      <w:r>
+        <w:rPr>
+          <w:rFonts w:ascii="Arial" w:hAnsi="Arial" w:cs="Arial"/>
+          <w:sz w:val="24"/>
+        </w:rPr>
+        <w:t xml:space="preserve">: </w:t>
+      </w:r>
+      <w:r>
+        <w:rPr>
+          <w:rFonts w:ascii="Arial" w:hAnsi="Arial" w:cs="Arial"/>
+          <w:b/>
+          <w:sz w:val="24"/>
+        </w:rPr>
+        <w:t>Cambia</w:t>
+      </w:r>
+      <w:r>
+        <w:rPr>
+          <w:rFonts w:ascii="Arial" w:hAnsi="Arial" w:cs="Arial"/>
+          <w:sz w:val="24"/>
+        </w:rPr>
+        <w:t xml:space="preserve"> el propietario (</w:t>
+      </w:r>
+      <w:proofErr w:type="spellStart"/>
+      <w:r>
+        <w:rPr>
+          <w:rFonts w:ascii="Arial" w:hAnsi="Arial" w:cs="Arial"/>
+          <w:sz w:val="24"/>
+          <w:u w:val="single"/>
+        </w:rPr>
+        <w:t>owner</w:t>
+      </w:r>
+      <w:proofErr w:type="spellEnd"/>
+      <w:r>
+        <w:rPr>
+          <w:rFonts w:ascii="Arial" w:hAnsi="Arial" w:cs="Arial"/>
+          <w:sz w:val="24"/>
+        </w:rPr>
+        <w:t xml:space="preserve">) y/o </w:t>
+      </w:r>
+      <w:r>
+        <w:rPr>
+          <w:rFonts w:ascii="Arial" w:hAnsi="Arial" w:cs="Arial"/>
+          <w:sz w:val="24"/>
+          <w:u w:val="single"/>
+        </w:rPr>
+        <w:t>grupo</w:t>
+      </w:r>
+      <w:r>
+        <w:rPr>
+          <w:rFonts w:ascii="Arial" w:hAnsi="Arial" w:cs="Arial"/>
+          <w:sz w:val="24"/>
+        </w:rPr>
+        <w:t xml:space="preserve"> de uno o más archivos o directorios. Es </w:t>
+      </w:r>
+      <w:r>
+        <w:rPr>
+          <w:rFonts w:ascii="Arial" w:hAnsi="Arial" w:cs="Arial"/>
+          <w:sz w:val="24"/>
+          <w:u w:val="single"/>
+        </w:rPr>
+        <w:t>esencial</w:t>
+      </w:r>
+      <w:r>
+        <w:rPr>
+          <w:rFonts w:ascii="Arial" w:hAnsi="Arial" w:cs="Arial"/>
+          <w:sz w:val="24"/>
+        </w:rPr>
+        <w:t xml:space="preserve"> para gestionar la propiedad de los recursos del sistema.</w:t>
+      </w:r>
+    </w:p>
+    <w:p>
+      <w:pPr>
+        <w:pStyle w:val="Prrafodelista"/>
+        <w:numPr>
+          <w:ilvl w:val="1"/>
+          <w:numId w:val="5"/>
+        </w:numPr>
+        <w:rPr>
+          <w:rFonts w:ascii="Arial" w:hAnsi="Arial" w:cs="Arial"/>
+          <w:sz w:val="24"/>
+        </w:rPr>
+      </w:pPr>
+      <w:r>
+        <w:rPr>
+          <w:rFonts w:ascii="Arial" w:hAnsi="Arial" w:cs="Arial"/>
+          <w:sz w:val="24"/>
+        </w:rPr>
+        <w:t>Sintaxis básica:</w:t>
+      </w:r>
+    </w:p>
+    <w:p>
+      <w:pPr>
+        <w:pStyle w:val="Prrafodelista"/>
+        <w:ind w:left="2160"/>
+        <w:rPr>
+          <w:rFonts w:ascii="Arial" w:hAnsi="Arial" w:cs="Arial"/>
+          <w:sz w:val="24"/>
+        </w:rPr>
+      </w:pPr>
+      <w:r>
+        <w:rPr>
+          <w:noProof/>
+        </w:rPr>
+        <w:drawing>
+          <wp:inline distT="0" distB="0" distL="0" distR="0" wp14:anchorId="70B39AEB">
+            <wp:extent cx="3568890" cy="217027"/>
+            <wp:effectExtent l="0" t="0" r="0" b="0"/>
+            <wp:docPr id="17" name="Imagen 17"/>
+            <wp:cNvGraphicFramePr>
+              <a:graphicFrameLocks xmlns:a="http://schemas.openxmlformats.org/drawingml/2006/main" noChangeAspect="1"/>
+            </wp:cNvGraphicFramePr>
+            <a:graphic xmlns:a="http://schemas.openxmlformats.org/drawingml/2006/main">
+              <a:graphicData uri="http://schemas.openxmlformats.org/drawingml/2006/picture">
+                <pic:pic xmlns:pic="http://schemas.openxmlformats.org/drawingml/2006/picture">
+                  <pic:nvPicPr>
+                    <pic:cNvPr id="1" name=""/>
+                    <pic:cNvPicPr/>
+                  </pic:nvPicPr>
+                  <pic:blipFill>
+                    <a:blip r:embed="rId23">
+                      <a:extLst>
+                        <a:ext uri="{28A0092B-C50C-407E-A947-70E740481C1C}">
+                          <a14:useLocalDpi xmlns:a14="http://schemas.microsoft.com/office/drawing/2010/main" val="0"/>
+                        </a:ext>
+                      </a:extLst>
+                    </a:blip>
+                    <a:stretch>
+                      <a:fillRect/>
+                    </a:stretch>
+                  </pic:blipFill>
+                  <pic:spPr>
+                    <a:xfrm>
+                      <a:off x="0" y="0"/>
+                      <a:ext cx="3714045" cy="225854"/>
+                    </a:xfrm>
+                    <a:prstGeom prst="rect">
+                      <a:avLst/>
+                    </a:prstGeom>
+                  </pic:spPr>
+                </pic:pic>
+              </a:graphicData>
+            </a:graphic>
+          </wp:inline>
+        </w:drawing>
+      </w:r>
+    </w:p>
+    <w:p>
+      <w:pPr>
+        <w:pStyle w:val="Prrafodelista"/>
+        <w:numPr>
+          <w:ilvl w:val="1"/>
+          <w:numId w:val="5"/>
+        </w:numPr>
+        <w:jc w:val="both"/>
+        <w:rPr>
+          <w:rFonts w:ascii="Arial" w:hAnsi="Arial" w:cs="Arial"/>
+          <w:sz w:val="24"/>
+        </w:rPr>
+      </w:pPr>
+      <w:r>
+        <w:rPr>
+          <w:rFonts w:ascii="Arial" w:hAnsi="Arial" w:cs="Arial"/>
+          <w:sz w:val="24"/>
+        </w:rPr>
+        <w:t>Parámetros:</w:t>
+      </w:r>
+    </w:p>
+    <w:p>
+      <w:pPr>
+        <w:pStyle w:val="Prrafodelista"/>
+        <w:ind w:left="2160"/>
+        <w:jc w:val="both"/>
+        <w:rPr>
+          <w:rFonts w:ascii="Arial" w:hAnsi="Arial" w:cs="Arial"/>
+          <w:sz w:val="24"/>
+        </w:rPr>
+      </w:pPr>
+      <w:r>
+        <w:rPr>
+          <w:noProof/>
+        </w:rPr>
+        <w:drawing>
+          <wp:inline distT="0" distB="0" distL="0" distR="0" wp14:anchorId="6A60121E" wp14:editId="02A3ED62">
+            <wp:extent cx="2845558" cy="3121333"/>
+            <wp:effectExtent l="0" t="0" r="0" b="3175"/>
+            <wp:docPr id="18" name="Imagen 18"/>
+            <wp:cNvGraphicFramePr>
+              <a:graphicFrameLocks xmlns:a="http://schemas.openxmlformats.org/drawingml/2006/main" noChangeAspect="1"/>
+            </wp:cNvGraphicFramePr>
+            <a:graphic xmlns:a="http://schemas.openxmlformats.org/drawingml/2006/main">
+              <a:graphicData uri="http://schemas.openxmlformats.org/drawingml/2006/picture">
+                <pic:pic xmlns:pic="http://schemas.openxmlformats.org/drawingml/2006/picture">
+                  <pic:nvPicPr>
+                    <pic:cNvPr id="1" name=""/>
+                    <pic:cNvPicPr/>
+                  </pic:nvPicPr>
+                  <pic:blipFill>
+                    <a:blip r:embed="rId24">
+                      <a:extLst>
+                        <a:ext uri="{28A0092B-C50C-407E-A947-70E740481C1C}">
+                          <a14:useLocalDpi xmlns:a14="http://schemas.microsoft.com/office/drawing/2010/main" val="0"/>
+                        </a:ext>
+                      </a:extLst>
+                    </a:blip>
+                    <a:stretch>
+                      <a:fillRect/>
+                    </a:stretch>
+                  </pic:blipFill>
+                  <pic:spPr>
+                    <a:xfrm>
+                      <a:off x="0" y="0"/>
+                      <a:ext cx="2864761" cy="3142397"/>
+                    </a:xfrm>
+                    <a:prstGeom prst="rect">
+                      <a:avLst/>
+                    </a:prstGeom>
+                  </pic:spPr>
+                </pic:pic>
+              </a:graphicData>
+            </a:graphic>
+          </wp:inline>
+        </w:drawing>
+      </w:r>
+    </w:p>
+    <w:p>
+      <w:pPr>
+        <w:pStyle w:val="Prrafodelista"/>
+        <w:numPr>
+          <w:ilvl w:val="0"/>
+          <w:numId w:val="5"/>
+        </w:numPr>
+        <w:jc w:val="both"/>
+        <w:rPr>
+          <w:rFonts w:ascii="Arial" w:hAnsi="Arial" w:cs="Arial"/>
+          <w:sz w:val="24"/>
+        </w:rPr>
+      </w:pPr>
+      <w:proofErr w:type="spellStart"/>
+      <w:r>
+        <w:rPr>
+          <w:rFonts w:ascii="Arial" w:hAnsi="Arial" w:cs="Arial"/>
+          <w:b/>
+          <w:sz w:val="24"/>
+        </w:rPr>
+        <w:t>chgrp</w:t>
+      </w:r>
+      <w:proofErr w:type="spellEnd"/>
+      <w:r>
+        <w:rPr>
+          <w:rFonts w:ascii="Arial" w:hAnsi="Arial" w:cs="Arial"/>
+          <w:sz w:val="24"/>
+        </w:rPr>
+        <w:t xml:space="preserve">: </w:t>
+      </w:r>
+      <w:r>
+        <w:rPr>
+          <w:rFonts w:ascii="Arial" w:hAnsi="Arial" w:cs="Arial"/>
+          <w:sz w:val="24"/>
+        </w:rPr>
+        <w:t xml:space="preserve">Cambia el grupo de uno o más archivos o directorios. Es equivalente a </w:t>
+      </w:r>
+      <w:proofErr w:type="spellStart"/>
+      <w:r>
+        <w:rPr>
+          <w:rFonts w:ascii="Arial" w:hAnsi="Arial" w:cs="Arial"/>
+          <w:i/>
+          <w:sz w:val="24"/>
+          <w:u w:val="single"/>
+        </w:rPr>
+        <w:t>chown</w:t>
+      </w:r>
+      <w:proofErr w:type="spellEnd"/>
+      <w:r>
+        <w:rPr>
+          <w:rFonts w:ascii="Arial" w:hAnsi="Arial" w:cs="Arial"/>
+          <w:i/>
+          <w:sz w:val="24"/>
+          <w:u w:val="single"/>
+        </w:rPr>
+        <w:t>: grupo</w:t>
+      </w:r>
+      <w:r>
+        <w:rPr>
+          <w:rFonts w:ascii="Arial" w:hAnsi="Arial" w:cs="Arial"/>
+          <w:sz w:val="24"/>
+        </w:rPr>
+        <w:t>, pero más específico para modificar solo el grupo.</w:t>
+      </w:r>
+    </w:p>
+    <w:p>
+      <w:pPr>
+        <w:pStyle w:val="Prrafodelista"/>
+        <w:numPr>
+          <w:ilvl w:val="1"/>
+          <w:numId w:val="5"/>
+        </w:numPr>
+        <w:jc w:val="both"/>
+        <w:rPr>
+          <w:rFonts w:ascii="Arial" w:hAnsi="Arial" w:cs="Arial"/>
+          <w:sz w:val="24"/>
+        </w:rPr>
+      </w:pPr>
+      <w:r>
+        <w:rPr>
+          <w:rFonts w:ascii="Arial" w:hAnsi="Arial" w:cs="Arial"/>
+          <w:sz w:val="24"/>
+        </w:rPr>
+        <w:t>Sintaxis básica:</w:t>
+      </w:r>
+    </w:p>
+    <w:p>
+      <w:pPr>
+        <w:pStyle w:val="Prrafodelista"/>
+        <w:ind w:left="2160"/>
+        <w:jc w:val="both"/>
+        <w:rPr>
+          <w:rFonts w:ascii="Arial" w:hAnsi="Arial" w:cs="Arial"/>
+          <w:sz w:val="24"/>
+        </w:rPr>
+      </w:pPr>
+      <w:r>
+        <w:rPr>
+          <w:noProof/>
+        </w:rPr>
+        <w:drawing>
+          <wp:inline distT="0" distB="0" distL="0" distR="0" wp14:anchorId="003211F8">
+            <wp:extent cx="2228850" cy="266700"/>
+            <wp:effectExtent l="0" t="0" r="0" b="0"/>
+            <wp:docPr id="19" name="Imagen 19"/>
+            <wp:cNvGraphicFramePr>
+              <a:graphicFrameLocks xmlns:a="http://schemas.openxmlformats.org/drawingml/2006/main" noChangeAspect="1"/>
+            </wp:cNvGraphicFramePr>
+            <a:graphic xmlns:a="http://schemas.openxmlformats.org/drawingml/2006/main">
+              <a:graphicData uri="http://schemas.openxmlformats.org/drawingml/2006/picture">
+                <pic:pic xmlns:pic="http://schemas.openxmlformats.org/drawingml/2006/picture">
+                  <pic:nvPicPr>
+                    <pic:cNvPr id="1" name=""/>
+                    <pic:cNvPicPr/>
+                  </pic:nvPicPr>
+                  <pic:blipFill>
+                    <a:blip r:embed="rId25">
+                      <a:extLst>
+                        <a:ext uri="{28A0092B-C50C-407E-A947-70E740481C1C}">
+                          <a14:useLocalDpi xmlns:a14="http://schemas.microsoft.com/office/drawing/2010/main" val="0"/>
+                        </a:ext>
+                      </a:extLst>
+                    </a:blip>
+                    <a:stretch>
+                      <a:fillRect/>
+                    </a:stretch>
+                  </pic:blipFill>
+                  <pic:spPr>
+                    <a:xfrm>
+                      <a:off x="0" y="0"/>
+                      <a:ext cx="2228850" cy="266700"/>
+                    </a:xfrm>
+                    <a:prstGeom prst="rect">
+                      <a:avLst/>
+                    </a:prstGeom>
+                  </pic:spPr>
+                </pic:pic>
+              </a:graphicData>
+            </a:graphic>
+          </wp:inline>
+        </w:drawing>
+      </w:r>
+    </w:p>
+    <w:p>
+      <w:pPr>
+        <w:pStyle w:val="Prrafodelista"/>
+        <w:numPr>
+          <w:ilvl w:val="1"/>
+          <w:numId w:val="5"/>
+        </w:numPr>
+        <w:jc w:val="both"/>
+        <w:rPr>
+          <w:rFonts w:ascii="Arial" w:hAnsi="Arial" w:cs="Arial"/>
+          <w:sz w:val="24"/>
+        </w:rPr>
+      </w:pPr>
+      <w:r>
+        <w:rPr>
+          <w:rFonts w:ascii="Arial" w:hAnsi="Arial" w:cs="Arial"/>
+          <w:sz w:val="24"/>
+        </w:rPr>
+        <w:t xml:space="preserve">Parámetros: </w:t>
+      </w:r>
+    </w:p>
+    <w:p>
+      <w:pPr>
+        <w:pStyle w:val="Prrafodelista"/>
+        <w:ind w:left="2160"/>
+        <w:jc w:val="both"/>
+        <w:rPr>
+          <w:rFonts w:ascii="Arial" w:hAnsi="Arial" w:cs="Arial"/>
+          <w:sz w:val="24"/>
+        </w:rPr>
+      </w:pPr>
+      <w:r>
+        <w:rPr>
+          <w:noProof/>
+        </w:rPr>
+        <w:drawing>
+          <wp:inline distT="0" distB="0" distL="0" distR="0" wp14:anchorId="6E46F143">
+            <wp:extent cx="4158094" cy="1948984"/>
+            <wp:effectExtent l="0" t="0" r="0" b="0"/>
+            <wp:docPr id="20" name="Imagen 20"/>
+            <wp:cNvGraphicFramePr>
+              <a:graphicFrameLocks xmlns:a="http://schemas.openxmlformats.org/drawingml/2006/main" noChangeAspect="1"/>
+            </wp:cNvGraphicFramePr>
+            <a:graphic xmlns:a="http://schemas.openxmlformats.org/drawingml/2006/main">
+              <a:graphicData uri="http://schemas.openxmlformats.org/drawingml/2006/picture">
+                <pic:pic xmlns:pic="http://schemas.openxmlformats.org/drawingml/2006/picture">
+                  <pic:nvPicPr>
+                    <pic:cNvPr id="1" name=""/>
+                    <pic:cNvPicPr/>
+                  </pic:nvPicPr>
+                  <pic:blipFill>
+                    <a:blip r:embed="rId26">
+                      <a:extLst>
+                        <a:ext uri="{28A0092B-C50C-407E-A947-70E740481C1C}">
+                          <a14:useLocalDpi xmlns:a14="http://schemas.microsoft.com/office/drawing/2010/main" val="0"/>
+                        </a:ext>
+                      </a:extLst>
+                    </a:blip>
+                    <a:stretch>
+                      <a:fillRect/>
+                    </a:stretch>
+                  </pic:blipFill>
+                  <pic:spPr>
+                    <a:xfrm>
+                      <a:off x="0" y="0"/>
+                      <a:ext cx="4191215" cy="1964508"/>
+                    </a:xfrm>
+                    <a:prstGeom prst="rect">
+                      <a:avLst/>
+                    </a:prstGeom>
+                  </pic:spPr>
+                </pic:pic>
+              </a:graphicData>
+            </a:graphic>
+          </wp:inline>
+        </w:drawing>
+      </w:r>
+    </w:p>
+    <w:p>
+      <w:pPr>
+        <w:pStyle w:val="Prrafodelista"/>
+        <w:ind w:left="2160"/>
+        <w:jc w:val="both"/>
+        <w:rPr>
+          <w:rFonts w:ascii="Arial" w:hAnsi="Arial" w:cs="Arial"/>
+          <w:sz w:val="24"/>
+        </w:rPr>
+      </w:pPr>
+    </w:p>
+    <w:p>
+      <w:pPr>
+        <w:pStyle w:val="Prrafodelista"/>
+        <w:numPr>
+          <w:ilvl w:val="1"/>
+          <w:numId w:val="1"/>
+        </w:numPr>
+        <w:jc w:val="both"/>
+        <w:rPr>
+          <w:rFonts w:ascii="Arial" w:hAnsi="Arial" w:cs="Arial"/>
+          <w:sz w:val="24"/>
+        </w:rPr>
+      </w:pPr>
+      <w:r>
+        <w:rPr>
+          <w:rFonts w:ascii="Arial" w:hAnsi="Arial" w:cs="Arial"/>
+          <w:sz w:val="24"/>
+        </w:rPr>
+        <w:t xml:space="preserve">Se utiliza la notación octal para representar los permisos de archivos y directorios. Usa </w:t>
+      </w:r>
+      <w:r>
+        <w:rPr>
+          <w:rFonts w:ascii="Arial" w:hAnsi="Arial" w:cs="Arial"/>
+          <w:b/>
+          <w:sz w:val="24"/>
+        </w:rPr>
+        <w:t>tres dígitos octales</w:t>
+      </w:r>
+      <w:r>
+        <w:rPr>
+          <w:rFonts w:ascii="Arial" w:hAnsi="Arial" w:cs="Arial"/>
+          <w:sz w:val="24"/>
+        </w:rPr>
+        <w:t xml:space="preserve"> (Cada uno entre 0 y 7) para definir permisos de manera compacta y precisa. Cada dígito corresponde a una categoria de usuario (Propietario, grupo y otros). Referencias y valores de cada permiso en la tabla del </w:t>
+      </w:r>
+      <w:r>
+        <w:rPr>
+          <w:rFonts w:ascii="Arial" w:hAnsi="Arial" w:cs="Arial"/>
+          <w:b/>
+          <w:sz w:val="24"/>
+        </w:rPr>
+        <w:t>INCISO A)</w:t>
+      </w:r>
+    </w:p>
+    <w:p>
+      <w:pPr>
+        <w:pStyle w:val="Prrafodelista"/>
+        <w:numPr>
+          <w:ilvl w:val="1"/>
+          <w:numId w:val="1"/>
+        </w:numPr>
+        <w:jc w:val="both"/>
+        <w:rPr>
+          <w:rFonts w:ascii="Arial" w:hAnsi="Arial" w:cs="Arial"/>
+          <w:sz w:val="24"/>
+        </w:rPr>
+      </w:pPr>
+      <w:r>
+        <w:rPr>
+          <w:rFonts w:ascii="Arial" w:hAnsi="Arial" w:cs="Arial"/>
+          <w:sz w:val="24"/>
+        </w:rPr>
+        <w:lastRenderedPageBreak/>
+        <w:t xml:space="preserve">Si, es posible que un usuario acceda a un archivo sin tener permisos directos en él, pero solamente si tiene </w:t>
+      </w:r>
+      <w:r>
+        <w:rPr>
+          <w:rFonts w:ascii="Arial" w:hAnsi="Arial" w:cs="Arial"/>
+          <w:b/>
+          <w:sz w:val="24"/>
+        </w:rPr>
+        <w:t xml:space="preserve">privilegios de </w:t>
+      </w:r>
+      <w:proofErr w:type="spellStart"/>
+      <w:r>
+        <w:rPr>
+          <w:rFonts w:ascii="Arial" w:hAnsi="Arial" w:cs="Arial"/>
+          <w:b/>
+          <w:sz w:val="24"/>
+        </w:rPr>
+        <w:t>root</w:t>
+      </w:r>
+      <w:proofErr w:type="spellEnd"/>
+      <w:r>
+        <w:rPr>
+          <w:rFonts w:ascii="Arial" w:hAnsi="Arial" w:cs="Arial"/>
+          <w:sz w:val="24"/>
+        </w:rPr>
+        <w:t xml:space="preserve"> (Sudo). Uno </w:t>
+      </w:r>
+      <w:r>
+        <w:rPr>
+          <w:rFonts w:ascii="Arial" w:hAnsi="Arial" w:cs="Arial"/>
+          <w:b/>
+          <w:sz w:val="24"/>
+        </w:rPr>
+        <w:t>normal</w:t>
+      </w:r>
+      <w:r>
+        <w:rPr>
+          <w:rFonts w:ascii="Arial" w:hAnsi="Arial" w:cs="Arial"/>
+          <w:sz w:val="24"/>
+        </w:rPr>
+        <w:t xml:space="preserve"> no puede acceder a un archivo sin permisos.</w:t>
+      </w:r>
+    </w:p>
+    <w:p>
+      <w:pPr>
+        <w:pStyle w:val="Prrafodelista"/>
+        <w:numPr>
+          <w:ilvl w:val="3"/>
+          <w:numId w:val="5"/>
+        </w:numPr>
+        <w:jc w:val="both"/>
+        <w:rPr>
+          <w:rFonts w:ascii="Arial" w:hAnsi="Arial" w:cs="Arial"/>
+          <w:b/>
+          <w:sz w:val="24"/>
+          <w:u w:val="single"/>
+        </w:rPr>
+      </w:pPr>
+      <w:r>
+        <w:rPr>
+          <w:rFonts w:ascii="Arial" w:hAnsi="Arial" w:cs="Arial"/>
+          <w:b/>
+          <w:sz w:val="24"/>
+          <w:u w:val="single"/>
+        </w:rPr>
+        <w:t>Realizar pruebas en PC</w:t>
+      </w:r>
+    </w:p>
+    <w:p>
+      <w:pPr>
+        <w:pStyle w:val="Prrafodelista"/>
+        <w:numPr>
+          <w:ilvl w:val="1"/>
+          <w:numId w:val="1"/>
+        </w:numPr>
+        <w:jc w:val="both"/>
+        <w:rPr>
+          <w:rFonts w:ascii="Arial" w:hAnsi="Arial" w:cs="Arial"/>
+          <w:sz w:val="24"/>
+        </w:rPr>
+      </w:pPr>
+      <w:r>
+        <w:rPr>
+          <w:rFonts w:ascii="Arial" w:hAnsi="Arial" w:cs="Arial"/>
+          <w:sz w:val="24"/>
+        </w:rPr>
+        <w:t xml:space="preserve">El </w:t>
+      </w:r>
+      <w:proofErr w:type="spellStart"/>
+      <w:r>
+        <w:rPr>
+          <w:rFonts w:ascii="Arial" w:hAnsi="Arial" w:cs="Arial"/>
+          <w:b/>
+          <w:sz w:val="24"/>
+        </w:rPr>
+        <w:t>Path</w:t>
+      </w:r>
+      <w:proofErr w:type="spellEnd"/>
+      <w:r>
+        <w:rPr>
+          <w:rFonts w:ascii="Arial" w:hAnsi="Arial" w:cs="Arial"/>
+          <w:b/>
+          <w:sz w:val="24"/>
+        </w:rPr>
+        <w:t xml:space="preserve"> Absoluto </w:t>
+      </w:r>
+      <w:r>
+        <w:rPr>
+          <w:rFonts w:ascii="Arial" w:hAnsi="Arial" w:cs="Arial"/>
+          <w:b/>
+          <w:sz w:val="24"/>
+          <w:u w:val="single"/>
+        </w:rPr>
+        <w:t xml:space="preserve">(Full </w:t>
+      </w:r>
+      <w:proofErr w:type="spellStart"/>
+      <w:r>
+        <w:rPr>
+          <w:rFonts w:ascii="Arial" w:hAnsi="Arial" w:cs="Arial"/>
+          <w:b/>
+          <w:sz w:val="24"/>
+          <w:u w:val="single"/>
+        </w:rPr>
+        <w:t>Path</w:t>
+      </w:r>
+      <w:proofErr w:type="spellEnd"/>
+      <w:r>
+        <w:rPr>
+          <w:rFonts w:ascii="Arial" w:hAnsi="Arial" w:cs="Arial"/>
+          <w:b/>
+          <w:sz w:val="24"/>
+          <w:u w:val="single"/>
+        </w:rPr>
+        <w:t xml:space="preserve"> </w:t>
+      </w:r>
+      <w:proofErr w:type="spellStart"/>
+      <w:r>
+        <w:rPr>
+          <w:rFonts w:ascii="Arial" w:hAnsi="Arial" w:cs="Arial"/>
+          <w:b/>
+          <w:sz w:val="24"/>
+          <w:u w:val="single"/>
+        </w:rPr>
+        <w:t>Name</w:t>
+      </w:r>
+      <w:proofErr w:type="spellEnd"/>
+      <w:r>
+        <w:rPr>
+          <w:rFonts w:ascii="Arial" w:hAnsi="Arial" w:cs="Arial"/>
+          <w:b/>
+          <w:sz w:val="24"/>
+          <w:u w:val="single"/>
+        </w:rPr>
+        <w:t>)</w:t>
+      </w:r>
+      <w:r>
+        <w:rPr>
+          <w:rFonts w:ascii="Arial" w:hAnsi="Arial" w:cs="Arial"/>
+          <w:sz w:val="24"/>
+        </w:rPr>
+        <w:t xml:space="preserve"> es la ruta completa que describe la ubicación de un archivo o directorio desde el </w:t>
+      </w:r>
+      <w:r>
+        <w:rPr>
+          <w:rFonts w:ascii="Arial" w:hAnsi="Arial" w:cs="Arial"/>
+          <w:b/>
+          <w:sz w:val="24"/>
+        </w:rPr>
+        <w:t>directorio raíz (/)</w:t>
+      </w:r>
+      <w:r>
+        <w:rPr>
+          <w:rFonts w:ascii="Arial" w:hAnsi="Arial" w:cs="Arial"/>
+          <w:sz w:val="24"/>
+        </w:rPr>
+        <w:t>. Siempre comienza con ‘/’ y específica todos los directorios intermedios hasta el elemento destino.</w:t>
+      </w:r>
+    </w:p>
+    <w:p>
+      <w:pPr>
+        <w:pStyle w:val="Prrafodelista"/>
+        <w:numPr>
+          <w:ilvl w:val="0"/>
+          <w:numId w:val="5"/>
+        </w:numPr>
+        <w:jc w:val="both"/>
+        <w:rPr>
+          <w:rFonts w:ascii="Arial" w:hAnsi="Arial" w:cs="Arial"/>
+          <w:sz w:val="24"/>
+        </w:rPr>
+      </w:pPr>
+      <w:r>
+        <w:rPr>
+          <w:rFonts w:ascii="Arial" w:hAnsi="Arial" w:cs="Arial"/>
+          <w:sz w:val="24"/>
+        </w:rPr>
+        <w:t xml:space="preserve">Ejemplo: Acceder al archivo ‘script.sh’ en el directorio </w:t>
+      </w:r>
+      <w:r>
+        <w:rPr>
+          <w:rFonts w:ascii="Arial" w:hAnsi="Arial" w:cs="Arial"/>
+          <w:sz w:val="24"/>
+          <w:u w:val="single"/>
+        </w:rPr>
+        <w:t>home</w:t>
+      </w:r>
+      <w:r>
+        <w:rPr>
+          <w:rFonts w:ascii="Arial" w:hAnsi="Arial" w:cs="Arial"/>
+          <w:sz w:val="24"/>
+        </w:rPr>
+        <w:t xml:space="preserve"> del usuario </w:t>
+      </w:r>
+      <w:r>
+        <w:rPr>
+          <w:rFonts w:ascii="Arial" w:hAnsi="Arial" w:cs="Arial"/>
+          <w:b/>
+          <w:sz w:val="24"/>
+        </w:rPr>
+        <w:t>Alice</w:t>
+      </w:r>
+      <w:r>
+        <w:rPr>
+          <w:rFonts w:ascii="Arial" w:hAnsi="Arial" w:cs="Arial"/>
+          <w:sz w:val="24"/>
+        </w:rPr>
+        <w:t>:</w:t>
+      </w:r>
+    </w:p>
+    <w:p>
+      <w:pPr>
+        <w:pStyle w:val="Prrafodelista"/>
+        <w:numPr>
+          <w:ilvl w:val="1"/>
+          <w:numId w:val="5"/>
+        </w:numPr>
+        <w:jc w:val="both"/>
+        <w:rPr>
+          <w:rFonts w:ascii="Arial" w:hAnsi="Arial" w:cs="Arial"/>
+          <w:sz w:val="24"/>
+        </w:rPr>
+      </w:pPr>
+      <w:r>
+        <w:rPr>
+          <w:rFonts w:ascii="Arial" w:hAnsi="Arial" w:cs="Arial"/>
+          <w:sz w:val="24"/>
+        </w:rPr>
+        <w:t xml:space="preserve">Ruta </w:t>
+      </w:r>
+      <w:r>
+        <w:rPr>
+          <w:rFonts w:ascii="Arial" w:hAnsi="Arial" w:cs="Arial"/>
+          <w:sz w:val="24"/>
+        </w:rPr>
+        <w:sym w:font="Wingdings" w:char="F0E0"/>
+      </w:r>
+      <w:r>
+        <w:rPr>
+          <w:rFonts w:ascii="Arial" w:hAnsi="Arial" w:cs="Arial"/>
+          <w:sz w:val="24"/>
+        </w:rPr>
+        <w:t xml:space="preserve"> </w:t>
+      </w:r>
+      <w:r>
+        <w:rPr>
+          <w:rFonts w:ascii="Arial" w:hAnsi="Arial" w:cs="Arial"/>
+          <w:i/>
+          <w:sz w:val="24"/>
+        </w:rPr>
+        <w:t>/home/alice/script.sh</w:t>
+      </w:r>
+    </w:p>
+    <w:p>
+      <w:pPr>
+        <w:pStyle w:val="Prrafodelista"/>
+        <w:numPr>
+          <w:ilvl w:val="0"/>
+          <w:numId w:val="5"/>
+        </w:numPr>
+        <w:jc w:val="both"/>
+        <w:rPr>
+          <w:rFonts w:ascii="Arial" w:hAnsi="Arial" w:cs="Arial"/>
+          <w:sz w:val="24"/>
+        </w:rPr>
+      </w:pPr>
+      <w:r>
+        <w:rPr>
+          <w:rFonts w:ascii="Arial" w:hAnsi="Arial" w:cs="Arial"/>
+          <w:sz w:val="24"/>
+        </w:rPr>
+        <w:t xml:space="preserve">Ejemplo 2: </w:t>
+      </w:r>
+      <w:r>
+        <w:rPr>
+          <w:rFonts w:ascii="Arial" w:hAnsi="Arial" w:cs="Arial"/>
+          <w:sz w:val="24"/>
+        </w:rPr>
+        <w:t>Editar el archivo de hosts del sistema</w:t>
+      </w:r>
+      <w:r>
+        <w:rPr>
+          <w:rFonts w:ascii="Arial" w:hAnsi="Arial" w:cs="Arial"/>
+          <w:sz w:val="24"/>
+        </w:rPr>
+        <w:t>:</w:t>
+      </w:r>
+    </w:p>
+    <w:p>
+      <w:pPr>
+        <w:pStyle w:val="Prrafodelista"/>
+        <w:numPr>
+          <w:ilvl w:val="1"/>
+          <w:numId w:val="5"/>
+        </w:numPr>
+        <w:jc w:val="both"/>
+        <w:rPr>
+          <w:rFonts w:ascii="Arial" w:hAnsi="Arial" w:cs="Arial"/>
+          <w:sz w:val="24"/>
+          <w:u w:val="single"/>
+        </w:rPr>
+      </w:pPr>
+      <w:r>
+        <w:rPr>
+          <w:rFonts w:ascii="Arial" w:hAnsi="Arial" w:cs="Arial"/>
+          <w:sz w:val="24"/>
+        </w:rPr>
+        <w:t xml:space="preserve">Ruta </w:t>
+      </w:r>
+      <w:r>
+        <w:rPr>
+          <w:rFonts w:ascii="Arial" w:hAnsi="Arial" w:cs="Arial"/>
+          <w:sz w:val="24"/>
+        </w:rPr>
+        <w:sym w:font="Wingdings" w:char="F0E0"/>
+      </w:r>
+      <w:r>
+        <w:rPr>
+          <w:rFonts w:ascii="Arial" w:hAnsi="Arial" w:cs="Arial"/>
+          <w:sz w:val="24"/>
+        </w:rPr>
+        <w:t xml:space="preserve"> </w:t>
+      </w:r>
+      <w:r>
+        <w:rPr>
+          <w:rFonts w:ascii="Arial" w:hAnsi="Arial" w:cs="Arial"/>
+          <w:i/>
+          <w:sz w:val="24"/>
+        </w:rPr>
+        <w:t xml:space="preserve">sudo nano </w:t>
+      </w:r>
+      <w:r>
+        <w:rPr>
+          <w:rFonts w:ascii="Arial" w:hAnsi="Arial" w:cs="Arial"/>
+          <w:i/>
+          <w:sz w:val="24"/>
+          <w:u w:val="single"/>
+        </w:rPr>
+        <w:t>/</w:t>
+      </w:r>
+      <w:proofErr w:type="spellStart"/>
+      <w:r>
+        <w:rPr>
+          <w:rFonts w:ascii="Arial" w:hAnsi="Arial" w:cs="Arial"/>
+          <w:i/>
+          <w:sz w:val="24"/>
+          <w:u w:val="single"/>
+        </w:rPr>
+        <w:t>etc</w:t>
+      </w:r>
+      <w:proofErr w:type="spellEnd"/>
+      <w:r>
+        <w:rPr>
+          <w:rFonts w:ascii="Arial" w:hAnsi="Arial" w:cs="Arial"/>
+          <w:i/>
+          <w:sz w:val="24"/>
+          <w:u w:val="single"/>
+        </w:rPr>
+        <w:t>/hosts</w:t>
+      </w:r>
+    </w:p>
+    <w:p>
+      <w:pPr>
+        <w:ind w:left="708"/>
+        <w:jc w:val="both"/>
+        <w:rPr>
+          <w:rFonts w:ascii="Arial" w:hAnsi="Arial" w:cs="Arial"/>
+          <w:sz w:val="24"/>
+        </w:rPr>
+      </w:pPr>
+      <w:r>
+        <w:rPr>
+          <w:rFonts w:ascii="Arial" w:hAnsi="Arial" w:cs="Arial"/>
+          <w:sz w:val="24"/>
+        </w:rPr>
+        <w:t xml:space="preserve"> </w:t>
+      </w:r>
+      <w:r>
+        <w:rPr>
+          <w:rFonts w:ascii="Arial" w:hAnsi="Arial" w:cs="Arial"/>
+          <w:sz w:val="24"/>
+        </w:rPr>
+        <w:t xml:space="preserve">En cambio, el </w:t>
+      </w:r>
+      <w:proofErr w:type="spellStart"/>
+      <w:r>
+        <w:rPr>
+          <w:rFonts w:ascii="Arial" w:hAnsi="Arial" w:cs="Arial"/>
+          <w:b/>
+          <w:sz w:val="24"/>
+        </w:rPr>
+        <w:t>Path</w:t>
+      </w:r>
+      <w:proofErr w:type="spellEnd"/>
+      <w:r>
+        <w:rPr>
+          <w:rFonts w:ascii="Arial" w:hAnsi="Arial" w:cs="Arial"/>
+          <w:b/>
+          <w:sz w:val="24"/>
+        </w:rPr>
+        <w:t xml:space="preserve"> Relativo (</w:t>
+      </w:r>
+      <w:proofErr w:type="spellStart"/>
+      <w:r>
+        <w:rPr>
+          <w:rFonts w:ascii="Arial" w:hAnsi="Arial" w:cs="Arial"/>
+          <w:b/>
+          <w:sz w:val="24"/>
+        </w:rPr>
+        <w:t>Relative</w:t>
+      </w:r>
+      <w:proofErr w:type="spellEnd"/>
+      <w:r>
+        <w:rPr>
+          <w:rFonts w:ascii="Arial" w:hAnsi="Arial" w:cs="Arial"/>
+          <w:b/>
+          <w:sz w:val="24"/>
+        </w:rPr>
+        <w:t xml:space="preserve"> </w:t>
+      </w:r>
+      <w:proofErr w:type="spellStart"/>
+      <w:r>
+        <w:rPr>
+          <w:rFonts w:ascii="Arial" w:hAnsi="Arial" w:cs="Arial"/>
+          <w:b/>
+          <w:sz w:val="24"/>
+        </w:rPr>
+        <w:t>Path</w:t>
+      </w:r>
+      <w:proofErr w:type="spellEnd"/>
+      <w:r>
+        <w:rPr>
+          <w:rFonts w:ascii="Arial" w:hAnsi="Arial" w:cs="Arial"/>
+          <w:b/>
+          <w:sz w:val="24"/>
+        </w:rPr>
+        <w:t xml:space="preserve"> </w:t>
+      </w:r>
+      <w:proofErr w:type="spellStart"/>
+      <w:r>
+        <w:rPr>
+          <w:rFonts w:ascii="Arial" w:hAnsi="Arial" w:cs="Arial"/>
+          <w:b/>
+          <w:sz w:val="24"/>
+        </w:rPr>
+        <w:t>Name</w:t>
+      </w:r>
+      <w:proofErr w:type="spellEnd"/>
+      <w:r>
+        <w:rPr>
+          <w:rFonts w:ascii="Arial" w:hAnsi="Arial" w:cs="Arial"/>
+          <w:b/>
+          <w:sz w:val="24"/>
+        </w:rPr>
+        <w:t>)</w:t>
+      </w:r>
+      <w:r>
+        <w:rPr>
+          <w:rFonts w:ascii="Arial" w:hAnsi="Arial" w:cs="Arial"/>
+          <w:sz w:val="24"/>
+        </w:rPr>
+        <w:t xml:space="preserve"> es una ruta que describe la ubicación de un archivo o directorio </w:t>
+      </w:r>
+      <w:r>
+        <w:rPr>
+          <w:rFonts w:ascii="Arial" w:hAnsi="Arial" w:cs="Arial"/>
+          <w:b/>
+          <w:sz w:val="24"/>
+        </w:rPr>
+        <w:t>RELATIVA al directorio de trabajo actual</w:t>
+      </w:r>
+      <w:r>
+        <w:rPr>
+          <w:rFonts w:ascii="Arial" w:hAnsi="Arial" w:cs="Arial"/>
+          <w:sz w:val="24"/>
+        </w:rPr>
+        <w:t xml:space="preserve">. No comienza con ‘/’ y puede usar referencias especiales como </w:t>
+      </w:r>
+      <w:r>
+        <w:rPr>
+          <w:rFonts w:ascii="Arial" w:hAnsi="Arial" w:cs="Arial"/>
+          <w:b/>
+          <w:sz w:val="24"/>
+        </w:rPr>
+        <w:t>‘.’</w:t>
+      </w:r>
+      <w:r>
+        <w:rPr>
+          <w:rFonts w:ascii="Arial" w:hAnsi="Arial" w:cs="Arial"/>
+          <w:sz w:val="24"/>
+        </w:rPr>
+        <w:t xml:space="preserve"> (Directorio actual) o </w:t>
+      </w:r>
+      <w:r>
+        <w:rPr>
+          <w:rFonts w:ascii="Arial" w:hAnsi="Arial" w:cs="Arial"/>
+          <w:b/>
+          <w:sz w:val="24"/>
+        </w:rPr>
+        <w:t>‘..’</w:t>
+      </w:r>
+      <w:r>
+        <w:rPr>
+          <w:rFonts w:ascii="Arial" w:hAnsi="Arial" w:cs="Arial"/>
+          <w:sz w:val="24"/>
+        </w:rPr>
+        <w:t xml:space="preserve"> (Directorio padre).</w:t>
+      </w:r>
+    </w:p>
+    <w:p>
+      <w:pPr>
+        <w:pStyle w:val="Prrafodelista"/>
+        <w:numPr>
+          <w:ilvl w:val="0"/>
+          <w:numId w:val="5"/>
+        </w:numPr>
+        <w:jc w:val="both"/>
+        <w:rPr>
+          <w:rFonts w:ascii="Arial" w:hAnsi="Arial" w:cs="Arial"/>
+          <w:sz w:val="24"/>
+        </w:rPr>
+      </w:pPr>
+      <w:r>
+        <w:rPr>
+          <w:rFonts w:ascii="Arial" w:hAnsi="Arial" w:cs="Arial"/>
+          <w:sz w:val="24"/>
+        </w:rPr>
+        <w:t>Ejemplo: Acceder a un archivo en el directorio actual:</w:t>
+      </w:r>
+    </w:p>
+    <w:p>
+      <w:pPr>
+        <w:pStyle w:val="Prrafodelista"/>
+        <w:numPr>
+          <w:ilvl w:val="1"/>
+          <w:numId w:val="5"/>
+        </w:numPr>
+        <w:jc w:val="both"/>
+        <w:rPr>
+          <w:rFonts w:ascii="Arial" w:hAnsi="Arial" w:cs="Arial"/>
+          <w:sz w:val="24"/>
+        </w:rPr>
+      </w:pPr>
+      <w:proofErr w:type="spellStart"/>
+      <w:r>
+        <w:rPr>
+          <w:rFonts w:ascii="Arial" w:hAnsi="Arial" w:cs="Arial"/>
+          <w:sz w:val="24"/>
+        </w:rPr>
+        <w:t>Bash</w:t>
+      </w:r>
+      <w:proofErr w:type="spellEnd"/>
+      <w:r>
+        <w:rPr>
+          <w:rFonts w:ascii="Arial" w:hAnsi="Arial" w:cs="Arial"/>
+          <w:sz w:val="24"/>
+        </w:rPr>
+        <w:t xml:space="preserve"> </w:t>
+      </w:r>
+      <w:r>
+        <w:rPr>
+          <w:rFonts w:ascii="Arial" w:hAnsi="Arial" w:cs="Arial"/>
+          <w:sz w:val="24"/>
+        </w:rPr>
+        <w:sym w:font="Wingdings" w:char="F0E0"/>
+      </w:r>
+      <w:r>
+        <w:rPr>
+          <w:rFonts w:ascii="Arial" w:hAnsi="Arial" w:cs="Arial"/>
+          <w:sz w:val="24"/>
+        </w:rPr>
+        <w:t xml:space="preserve"> </w:t>
+      </w:r>
+      <w:r>
+        <w:rPr>
+          <w:rFonts w:ascii="Arial" w:hAnsi="Arial" w:cs="Arial"/>
+          <w:i/>
+          <w:sz w:val="24"/>
+        </w:rPr>
+        <w:t>./</w:t>
+      </w:r>
+      <w:proofErr w:type="spellStart"/>
+      <w:r>
+        <w:rPr>
+          <w:rFonts w:ascii="Arial" w:hAnsi="Arial" w:cs="Arial"/>
+          <w:i/>
+          <w:sz w:val="24"/>
+        </w:rPr>
+        <w:t>config.yaml</w:t>
+      </w:r>
+      <w:proofErr w:type="spellEnd"/>
+    </w:p>
+    <w:p>
+      <w:pPr>
+        <w:pStyle w:val="Prrafodelista"/>
+        <w:numPr>
+          <w:ilvl w:val="0"/>
+          <w:numId w:val="5"/>
+        </w:numPr>
+        <w:jc w:val="both"/>
+        <w:rPr>
+          <w:rFonts w:ascii="Arial" w:hAnsi="Arial" w:cs="Arial"/>
+          <w:sz w:val="24"/>
+        </w:rPr>
+      </w:pPr>
+      <w:r>
+        <w:rPr>
+          <w:rFonts w:ascii="Arial" w:hAnsi="Arial" w:cs="Arial"/>
+          <w:sz w:val="24"/>
+        </w:rPr>
+        <w:t>Ejemplo 2: Acceder a un archivo en un subdirectorio:</w:t>
+      </w:r>
+    </w:p>
+    <w:p>
+      <w:pPr>
+        <w:pStyle w:val="Prrafodelista"/>
+        <w:numPr>
+          <w:ilvl w:val="1"/>
+          <w:numId w:val="5"/>
+        </w:numPr>
+        <w:jc w:val="both"/>
+        <w:rPr>
+          <w:rFonts w:ascii="Arial" w:hAnsi="Arial" w:cs="Arial"/>
+          <w:sz w:val="24"/>
+        </w:rPr>
+      </w:pPr>
+      <w:proofErr w:type="spellStart"/>
+      <w:r>
+        <w:rPr>
+          <w:rFonts w:ascii="Arial" w:hAnsi="Arial" w:cs="Arial"/>
+          <w:sz w:val="24"/>
+        </w:rPr>
+        <w:t>Bash</w:t>
+      </w:r>
+      <w:proofErr w:type="spellEnd"/>
+      <w:r>
+        <w:rPr>
+          <w:rFonts w:ascii="Arial" w:hAnsi="Arial" w:cs="Arial"/>
+          <w:sz w:val="24"/>
+        </w:rPr>
+        <w:t xml:space="preserve"> </w:t>
+      </w:r>
+      <w:r>
+        <w:rPr>
+          <w:rFonts w:ascii="Arial" w:hAnsi="Arial" w:cs="Arial"/>
+          <w:sz w:val="24"/>
+        </w:rPr>
+        <w:sym w:font="Wingdings" w:char="F0E0"/>
+      </w:r>
+      <w:r>
+        <w:rPr>
+          <w:rFonts w:ascii="Arial" w:hAnsi="Arial" w:cs="Arial"/>
+          <w:sz w:val="24"/>
+        </w:rPr>
+        <w:t xml:space="preserve"> </w:t>
+      </w:r>
+      <w:r>
+        <w:rPr>
+          <w:rFonts w:ascii="Arial" w:hAnsi="Arial" w:cs="Arial"/>
+          <w:i/>
+          <w:sz w:val="24"/>
+        </w:rPr>
+        <w:t>src/main.py</w:t>
+      </w:r>
+    </w:p>
+    <w:p>
+      <w:pPr>
+        <w:pStyle w:val="Prrafodelista"/>
+        <w:numPr>
+          <w:ilvl w:val="0"/>
+          <w:numId w:val="5"/>
+        </w:numPr>
+        <w:jc w:val="both"/>
+        <w:rPr>
+          <w:rFonts w:ascii="Arial" w:hAnsi="Arial" w:cs="Arial"/>
+          <w:sz w:val="24"/>
+        </w:rPr>
+      </w:pPr>
+      <w:r>
+        <w:rPr>
+          <w:rFonts w:ascii="Arial" w:hAnsi="Arial" w:cs="Arial"/>
+          <w:sz w:val="24"/>
+        </w:rPr>
+        <w:t>Ejemplo 3: Subir un nivel y acceder a un archivo en el directorio padre:</w:t>
+      </w:r>
+    </w:p>
+    <w:p>
+      <w:pPr>
+        <w:pStyle w:val="Prrafodelista"/>
+        <w:numPr>
+          <w:ilvl w:val="1"/>
+          <w:numId w:val="5"/>
+        </w:numPr>
+        <w:jc w:val="both"/>
+        <w:rPr>
+          <w:rFonts w:ascii="Arial" w:hAnsi="Arial" w:cs="Arial"/>
+          <w:sz w:val="24"/>
+        </w:rPr>
+      </w:pPr>
+      <w:proofErr w:type="spellStart"/>
+      <w:r>
+        <w:rPr>
+          <w:rFonts w:ascii="Arial" w:hAnsi="Arial" w:cs="Arial"/>
+          <w:sz w:val="24"/>
+        </w:rPr>
+        <w:t>Bash</w:t>
+      </w:r>
+      <w:proofErr w:type="spellEnd"/>
+      <w:r>
+        <w:rPr>
+          <w:rFonts w:ascii="Arial" w:hAnsi="Arial" w:cs="Arial"/>
+          <w:sz w:val="24"/>
+        </w:rPr>
+        <w:t xml:space="preserve"> </w:t>
+      </w:r>
+      <w:r>
+        <w:rPr>
+          <w:rFonts w:ascii="Arial" w:hAnsi="Arial" w:cs="Arial"/>
+          <w:sz w:val="24"/>
+        </w:rPr>
+        <w:sym w:font="Wingdings" w:char="F0E0"/>
+      </w:r>
+      <w:r>
+        <w:rPr>
+          <w:rFonts w:ascii="Arial" w:hAnsi="Arial" w:cs="Arial"/>
+          <w:sz w:val="24"/>
+        </w:rPr>
+        <w:t xml:space="preserve"> </w:t>
+      </w:r>
+      <w:r>
+        <w:rPr>
+          <w:rFonts w:ascii="Arial" w:hAnsi="Arial" w:cs="Arial"/>
+          <w:i/>
+          <w:sz w:val="24"/>
+        </w:rPr>
+        <w:t>../documentos/contrato.pdf</w:t>
+      </w:r>
+    </w:p>
+    <w:p>
+      <w:pPr>
+        <w:pStyle w:val="Prrafodelista"/>
+        <w:numPr>
+          <w:ilvl w:val="1"/>
+          <w:numId w:val="1"/>
+        </w:numPr>
+        <w:jc w:val="both"/>
+        <w:rPr>
+          <w:rFonts w:ascii="Arial" w:hAnsi="Arial" w:cs="Arial"/>
+          <w:sz w:val="24"/>
+        </w:rPr>
+      </w:pPr>
+      <w:r>
+        <w:rPr>
+          <w:rFonts w:ascii="Arial" w:hAnsi="Arial" w:cs="Arial"/>
+          <w:sz w:val="24"/>
+        </w:rPr>
+        <w:t xml:space="preserve">Con el comando </w:t>
+      </w:r>
+      <w:proofErr w:type="spellStart"/>
+      <w:r>
+        <w:rPr>
+          <w:rFonts w:ascii="Arial" w:hAnsi="Arial" w:cs="Arial"/>
+          <w:b/>
+          <w:sz w:val="24"/>
+        </w:rPr>
+        <w:t>pwd</w:t>
+      </w:r>
+      <w:proofErr w:type="spellEnd"/>
+      <w:r>
+        <w:rPr>
+          <w:rFonts w:ascii="Arial" w:hAnsi="Arial" w:cs="Arial"/>
+          <w:sz w:val="24"/>
+        </w:rPr>
+        <w:t xml:space="preserve"> -&gt; </w:t>
+      </w:r>
+      <w:r>
+        <w:rPr>
+          <w:rFonts w:ascii="Arial" w:hAnsi="Arial" w:cs="Arial"/>
+          <w:sz w:val="24"/>
+        </w:rPr>
+        <w:t>Muestra la ruta absoluta (</w:t>
+      </w:r>
+      <w:proofErr w:type="spellStart"/>
+      <w:r>
+        <w:rPr>
+          <w:rFonts w:ascii="Arial" w:hAnsi="Arial" w:cs="Arial"/>
+          <w:sz w:val="24"/>
+        </w:rPr>
+        <w:t>path</w:t>
+      </w:r>
+      <w:proofErr w:type="spellEnd"/>
+      <w:r>
+        <w:rPr>
+          <w:rFonts w:ascii="Arial" w:hAnsi="Arial" w:cs="Arial"/>
+          <w:sz w:val="24"/>
+        </w:rPr>
+        <w:t xml:space="preserve"> absoluto) del directorio de trabajo actual </w:t>
+      </w:r>
+      <w:r>
+        <w:rPr>
+          <w:rFonts w:ascii="Arial" w:hAnsi="Arial" w:cs="Arial"/>
+          <w:b/>
+          <w:i/>
+          <w:sz w:val="24"/>
+        </w:rPr>
+        <w:t>(</w:t>
+      </w:r>
+      <w:proofErr w:type="spellStart"/>
+      <w:r>
+        <w:rPr>
+          <w:rFonts w:ascii="Arial" w:hAnsi="Arial" w:cs="Arial"/>
+          <w:b/>
+          <w:i/>
+          <w:sz w:val="24"/>
+        </w:rPr>
+        <w:t>Print</w:t>
+      </w:r>
+      <w:proofErr w:type="spellEnd"/>
+      <w:r>
+        <w:rPr>
+          <w:rFonts w:ascii="Arial" w:hAnsi="Arial" w:cs="Arial"/>
+          <w:b/>
+          <w:i/>
+          <w:sz w:val="24"/>
+        </w:rPr>
+        <w:t xml:space="preserve"> </w:t>
+      </w:r>
+      <w:proofErr w:type="spellStart"/>
+      <w:r>
+        <w:rPr>
+          <w:rFonts w:ascii="Arial" w:hAnsi="Arial" w:cs="Arial"/>
+          <w:b/>
+          <w:i/>
+          <w:sz w:val="24"/>
+        </w:rPr>
+        <w:t>Working</w:t>
+      </w:r>
+      <w:proofErr w:type="spellEnd"/>
+      <w:r>
+        <w:rPr>
+          <w:rFonts w:ascii="Arial" w:hAnsi="Arial" w:cs="Arial"/>
+          <w:b/>
+          <w:i/>
+          <w:sz w:val="24"/>
+        </w:rPr>
+        <w:t xml:space="preserve"> </w:t>
+      </w:r>
+      <w:proofErr w:type="spellStart"/>
+      <w:r>
+        <w:rPr>
+          <w:rFonts w:ascii="Arial" w:hAnsi="Arial" w:cs="Arial"/>
+          <w:b/>
+          <w:i/>
+          <w:sz w:val="24"/>
+        </w:rPr>
+        <w:t>Directory</w:t>
+      </w:r>
+      <w:proofErr w:type="spellEnd"/>
+      <w:r>
+        <w:rPr>
+          <w:rFonts w:ascii="Arial" w:hAnsi="Arial" w:cs="Arial"/>
+          <w:b/>
+          <w:i/>
+          <w:sz w:val="24"/>
+        </w:rPr>
+        <w:t>).</w:t>
+      </w:r>
+    </w:p>
+    <w:p>
+      <w:pPr>
+        <w:pStyle w:val="Prrafodelista"/>
+        <w:jc w:val="both"/>
+        <w:rPr>
+          <w:rFonts w:ascii="Arial" w:hAnsi="Arial" w:cs="Arial"/>
+          <w:sz w:val="24"/>
+        </w:rPr>
+      </w:pPr>
+      <w:r>
+        <w:rPr>
+          <w:rFonts w:ascii="Arial" w:hAnsi="Arial" w:cs="Arial"/>
+          <w:sz w:val="24"/>
+        </w:rPr>
+        <w:t xml:space="preserve"> Si, existen varias formas de ingresar a una dirección </w:t>
+      </w:r>
+      <w:proofErr w:type="spellStart"/>
+      <w:r>
+        <w:rPr>
+          <w:rFonts w:ascii="Arial" w:hAnsi="Arial" w:cs="Arial"/>
+          <w:sz w:val="24"/>
+        </w:rPr>
+        <w:t>persoal</w:t>
+      </w:r>
+      <w:proofErr w:type="spellEnd"/>
+      <w:r>
+        <w:rPr>
+          <w:rFonts w:ascii="Arial" w:hAnsi="Arial" w:cs="Arial"/>
+          <w:sz w:val="24"/>
+        </w:rPr>
+        <w:t xml:space="preserve"> sin escribir el PATH absoluto:</w:t>
+      </w:r>
+    </w:p>
+    <w:p>
+      <w:pPr>
+        <w:pStyle w:val="Prrafodelista"/>
+        <w:numPr>
+          <w:ilvl w:val="0"/>
+          <w:numId w:val="5"/>
+        </w:numPr>
+        <w:jc w:val="both"/>
+        <w:rPr>
+          <w:rFonts w:ascii="Arial" w:hAnsi="Arial" w:cs="Arial"/>
+          <w:sz w:val="24"/>
+        </w:rPr>
+      </w:pPr>
+      <w:r>
+        <w:rPr>
+          <w:rFonts w:ascii="Arial" w:hAnsi="Arial" w:cs="Arial"/>
+          <w:sz w:val="24"/>
+        </w:rPr>
+        <w:t xml:space="preserve">Usando el </w:t>
+      </w:r>
+      <w:r>
+        <w:rPr>
+          <w:rFonts w:ascii="Arial" w:hAnsi="Arial" w:cs="Arial"/>
+          <w:b/>
+          <w:sz w:val="24"/>
+        </w:rPr>
+        <w:t>símbolo ~</w:t>
+      </w:r>
+      <w:r>
+        <w:rPr>
+          <w:rFonts w:ascii="Arial" w:hAnsi="Arial" w:cs="Arial"/>
+          <w:sz w:val="24"/>
+        </w:rPr>
+        <w:t xml:space="preserve"> podemos representar la ruta absoluta del directorio personal (/home/usuario):</w:t>
+      </w:r>
+    </w:p>
+    <w:p>
+      <w:pPr>
+        <w:pStyle w:val="Prrafodelista"/>
+        <w:numPr>
+          <w:ilvl w:val="1"/>
+          <w:numId w:val="5"/>
+        </w:numPr>
+        <w:jc w:val="both"/>
+        <w:rPr>
+          <w:rFonts w:ascii="Arial" w:hAnsi="Arial" w:cs="Arial"/>
+          <w:sz w:val="24"/>
+        </w:rPr>
+      </w:pPr>
+      <w:r>
+        <w:rPr>
+          <w:rFonts w:ascii="Arial" w:hAnsi="Arial" w:cs="Arial"/>
+          <w:sz w:val="24"/>
+        </w:rPr>
+        <w:t>Ejemplos:</w:t>
+      </w:r>
+    </w:p>
+    <w:p>
+      <w:pPr>
+        <w:pStyle w:val="Prrafodelista"/>
+        <w:ind w:left="2160"/>
+        <w:jc w:val="both"/>
+        <w:rPr>
+          <w:rFonts w:ascii="Arial" w:hAnsi="Arial" w:cs="Arial"/>
+          <w:sz w:val="24"/>
+        </w:rPr>
+      </w:pPr>
+      <w:r>
+        <w:rPr>
+          <w:noProof/>
+        </w:rPr>
+        <w:drawing>
+          <wp:inline distT="0" distB="0" distL="0" distR="0" wp14:anchorId="7C56BFDE">
+            <wp:extent cx="4286927" cy="839337"/>
+            <wp:effectExtent l="0" t="0" r="0" b="0"/>
+            <wp:docPr id="21" name="Imagen 21"/>
+            <wp:cNvGraphicFramePr>
+              <a:graphicFrameLocks xmlns:a="http://schemas.openxmlformats.org/drawingml/2006/main" noChangeAspect="1"/>
+            </wp:cNvGraphicFramePr>
+            <a:graphic xmlns:a="http://schemas.openxmlformats.org/drawingml/2006/main">
+              <a:graphicData uri="http://schemas.openxmlformats.org/drawingml/2006/picture">
+                <pic:pic xmlns:pic="http://schemas.openxmlformats.org/drawingml/2006/picture">
+                  <pic:nvPicPr>
+                    <pic:cNvPr id="1" name=""/>
+                    <pic:cNvPicPr/>
+                  </pic:nvPicPr>
+                  <pic:blipFill>
+                    <a:blip r:embed="rId27">
+                      <a:extLst>
+                        <a:ext uri="{28A0092B-C50C-407E-A947-70E740481C1C}">
+                          <a14:useLocalDpi xmlns:a14="http://schemas.microsoft.com/office/drawing/2010/main" val="0"/>
+                        </a:ext>
+                      </a:extLst>
+                    </a:blip>
+                    <a:stretch>
+                      <a:fillRect/>
+                    </a:stretch>
+                  </pic:blipFill>
+                  <pic:spPr>
+                    <a:xfrm>
+                      <a:off x="0" y="0"/>
+                      <a:ext cx="4387764" cy="859080"/>
+                    </a:xfrm>
+                    <a:prstGeom prst="rect">
+                      <a:avLst/>
+                    </a:prstGeom>
+                  </pic:spPr>
+                </pic:pic>
+              </a:graphicData>
+            </a:graphic>
+          </wp:inline>
+        </w:drawing>
+      </w:r>
+    </w:p>
+    <w:p>
+      <w:pPr>
+        <w:pStyle w:val="Prrafodelista"/>
+        <w:numPr>
+          <w:ilvl w:val="0"/>
+          <w:numId w:val="5"/>
+        </w:numPr>
+        <w:jc w:val="both"/>
+        <w:rPr>
+          <w:rFonts w:ascii="Arial" w:hAnsi="Arial" w:cs="Arial"/>
+          <w:sz w:val="24"/>
+        </w:rPr>
+      </w:pPr>
+      <w:r>
+        <w:rPr>
+          <w:rFonts w:ascii="Arial" w:hAnsi="Arial" w:cs="Arial"/>
+          <w:sz w:val="24"/>
+        </w:rPr>
+        <w:t xml:space="preserve">Usando la variable de entorno </w:t>
+      </w:r>
+      <w:r>
+        <w:rPr>
+          <w:rFonts w:ascii="Arial" w:hAnsi="Arial" w:cs="Arial"/>
+          <w:b/>
+          <w:sz w:val="24"/>
+        </w:rPr>
+        <w:t>$HOME</w:t>
+      </w:r>
+      <w:r>
+        <w:rPr>
+          <w:rFonts w:ascii="Arial" w:hAnsi="Arial" w:cs="Arial"/>
+          <w:sz w:val="24"/>
+        </w:rPr>
+        <w:t>, quien almacena la ruta del directorio personal:</w:t>
+      </w:r>
+    </w:p>
+    <w:p>
+      <w:pPr>
+        <w:pStyle w:val="Prrafodelista"/>
+        <w:numPr>
+          <w:ilvl w:val="1"/>
+          <w:numId w:val="5"/>
+        </w:numPr>
+        <w:jc w:val="both"/>
+        <w:rPr>
+          <w:rFonts w:ascii="Arial" w:hAnsi="Arial" w:cs="Arial"/>
+          <w:sz w:val="24"/>
+        </w:rPr>
+      </w:pPr>
+      <w:r>
+        <w:rPr>
+          <w:rFonts w:ascii="Arial" w:hAnsi="Arial" w:cs="Arial"/>
+          <w:sz w:val="24"/>
+        </w:rPr>
+        <w:t>Ejemplo:</w:t>
+      </w:r>
+    </w:p>
+    <w:p>
+      <w:pPr>
+        <w:pStyle w:val="Prrafodelista"/>
+        <w:ind w:left="2160"/>
+        <w:jc w:val="both"/>
+        <w:rPr>
+          <w:rFonts w:ascii="Arial" w:hAnsi="Arial" w:cs="Arial"/>
+          <w:sz w:val="24"/>
+        </w:rPr>
+      </w:pPr>
+      <w:r>
+        <w:rPr>
+          <w:noProof/>
+        </w:rPr>
+        <w:drawing>
+          <wp:inline distT="0" distB="0" distL="0" distR="0" wp14:anchorId="0CA27058">
+            <wp:extent cx="4127737" cy="425463"/>
+            <wp:effectExtent l="0" t="0" r="6350" b="0"/>
+            <wp:docPr id="22" name="Imagen 22"/>
+            <wp:cNvGraphicFramePr>
+              <a:graphicFrameLocks xmlns:a="http://schemas.openxmlformats.org/drawingml/2006/main" noChangeAspect="1"/>
+            </wp:cNvGraphicFramePr>
+            <a:graphic xmlns:a="http://schemas.openxmlformats.org/drawingml/2006/main">
+              <a:graphicData uri="http://schemas.openxmlformats.org/drawingml/2006/picture">
+                <pic:pic xmlns:pic="http://schemas.openxmlformats.org/drawingml/2006/picture">
+                  <pic:nvPicPr>
+                    <pic:cNvPr id="1" name=""/>
+                    <pic:cNvPicPr/>
+                  </pic:nvPicPr>
+                  <pic:blipFill>
+                    <a:blip r:embed="rId28">
+                      <a:extLst>
+                        <a:ext uri="{28A0092B-C50C-407E-A947-70E740481C1C}">
+                          <a14:useLocalDpi xmlns:a14="http://schemas.microsoft.com/office/drawing/2010/main" val="0"/>
+                        </a:ext>
+                      </a:extLst>
+                    </a:blip>
+                    <a:stretch>
+                      <a:fillRect/>
+                    </a:stretch>
+                  </pic:blipFill>
+                  <pic:spPr>
+                    <a:xfrm>
+                      <a:off x="0" y="0"/>
+                      <a:ext cx="4241570" cy="437196"/>
+                    </a:xfrm>
+                    <a:prstGeom prst="rect">
+                      <a:avLst/>
+                    </a:prstGeom>
+                  </pic:spPr>
+                </pic:pic>
+              </a:graphicData>
+            </a:graphic>
+          </wp:inline>
+        </w:drawing>
+      </w:r>
+    </w:p>
+    <w:p>
+      <w:pPr>
+        <w:pStyle w:val="Prrafodelista"/>
+        <w:numPr>
+          <w:ilvl w:val="0"/>
+          <w:numId w:val="5"/>
+        </w:numPr>
+        <w:jc w:val="both"/>
+        <w:rPr>
+          <w:rFonts w:ascii="Arial" w:hAnsi="Arial" w:cs="Arial"/>
+          <w:sz w:val="24"/>
+        </w:rPr>
+      </w:pPr>
+      <w:r>
+        <w:rPr>
+          <w:rFonts w:ascii="Arial" w:hAnsi="Arial" w:cs="Arial"/>
+          <w:sz w:val="24"/>
+        </w:rPr>
+        <w:t xml:space="preserve">Solo escribiendo </w:t>
+      </w:r>
+      <w:r>
+        <w:rPr>
+          <w:rFonts w:ascii="Arial" w:hAnsi="Arial" w:cs="Arial"/>
+          <w:b/>
+          <w:sz w:val="24"/>
+        </w:rPr>
+        <w:t>cd</w:t>
+      </w:r>
+      <w:r>
+        <w:rPr>
+          <w:rFonts w:ascii="Arial" w:hAnsi="Arial" w:cs="Arial"/>
+          <w:sz w:val="24"/>
+        </w:rPr>
+        <w:t>, sin parámetros nos lleva automáticamente al directorio personal.</w:t>
+      </w:r>
+    </w:p>
+    <w:p>
+      <w:pPr>
+        <w:jc w:val="both"/>
+        <w:rPr>
+          <w:rFonts w:ascii="Arial" w:hAnsi="Arial" w:cs="Arial"/>
+          <w:sz w:val="24"/>
+        </w:rPr>
+      </w:pPr>
+    </w:p>
+    <w:p>
+      <w:pPr>
+        <w:ind w:firstLine="708"/>
+        <w:jc w:val="both"/>
+        <w:rPr>
+          <w:rFonts w:ascii="Arial" w:hAnsi="Arial" w:cs="Arial"/>
+          <w:sz w:val="24"/>
+        </w:rPr>
+      </w:pPr>
+    </w:p>
+    <w:p>
+      <w:pPr>
+        <w:ind w:firstLine="708"/>
+        <w:jc w:val="both"/>
+        <w:rPr>
+          <w:rFonts w:ascii="Arial" w:hAnsi="Arial" w:cs="Arial"/>
+          <w:sz w:val="24"/>
+        </w:rPr>
+      </w:pPr>
+      <w:r>
+        <w:rPr>
+          <w:rFonts w:ascii="Arial" w:hAnsi="Arial" w:cs="Arial"/>
+          <w:sz w:val="24"/>
+        </w:rPr>
+        <w:lastRenderedPageBreak/>
+        <w:t>Acceso a otros directorios utilizando esta idea:</w:t>
+      </w:r>
+    </w:p>
+    <w:p>
+      <w:pPr>
+        <w:pStyle w:val="Prrafodelista"/>
+        <w:numPr>
+          <w:ilvl w:val="0"/>
+          <w:numId w:val="5"/>
+        </w:numPr>
+        <w:jc w:val="both"/>
+        <w:rPr>
+          <w:rFonts w:ascii="Arial" w:hAnsi="Arial" w:cs="Arial"/>
+          <w:sz w:val="24"/>
+        </w:rPr>
+      </w:pPr>
+      <w:r>
+        <w:rPr>
+          <w:rFonts w:ascii="Arial" w:hAnsi="Arial" w:cs="Arial"/>
+          <w:sz w:val="24"/>
+        </w:rPr>
+        <w:t>Ejemplos:</w:t>
+      </w:r>
+    </w:p>
+    <w:p>
+      <w:pPr>
+        <w:pStyle w:val="Prrafodelista"/>
+        <w:ind w:left="1440"/>
+        <w:jc w:val="both"/>
+        <w:rPr>
+          <w:rFonts w:ascii="Arial" w:hAnsi="Arial" w:cs="Arial"/>
+          <w:sz w:val="24"/>
+        </w:rPr>
+      </w:pPr>
+      <w:r>
+        <w:rPr>
+          <w:noProof/>
+        </w:rPr>
+        <w:drawing>
+          <wp:inline distT="0" distB="0" distL="0" distR="0" wp14:anchorId="47873FB7">
+            <wp:extent cx="4228079" cy="3268639"/>
+            <wp:effectExtent l="0" t="0" r="1270" b="8255"/>
+            <wp:docPr id="24" name="Imagen 24"/>
+            <wp:cNvGraphicFramePr>
+              <a:graphicFrameLocks xmlns:a="http://schemas.openxmlformats.org/drawingml/2006/main" noChangeAspect="1"/>
+            </wp:cNvGraphicFramePr>
+            <a:graphic xmlns:a="http://schemas.openxmlformats.org/drawingml/2006/main">
+              <a:graphicData uri="http://schemas.openxmlformats.org/drawingml/2006/picture">
+                <pic:pic xmlns:pic="http://schemas.openxmlformats.org/drawingml/2006/picture">
+                  <pic:nvPicPr>
+                    <pic:cNvPr id="1" name=""/>
+                    <pic:cNvPicPr/>
+                  </pic:nvPicPr>
+                  <pic:blipFill>
+                    <a:blip r:embed="rId29">
+                      <a:extLst>
+                        <a:ext uri="{28A0092B-C50C-407E-A947-70E740481C1C}">
+                          <a14:useLocalDpi xmlns:a14="http://schemas.microsoft.com/office/drawing/2010/main" val="0"/>
+                        </a:ext>
+                      </a:extLst>
+                    </a:blip>
+                    <a:stretch>
+                      <a:fillRect/>
+                    </a:stretch>
+                  </pic:blipFill>
+                  <pic:spPr>
+                    <a:xfrm>
+                      <a:off x="0" y="0"/>
+                      <a:ext cx="4261860" cy="3294754"/>
+                    </a:xfrm>
+                    <a:prstGeom prst="rect">
+                      <a:avLst/>
+                    </a:prstGeom>
+                  </pic:spPr>
+                </pic:pic>
+              </a:graphicData>
+            </a:graphic>
+          </wp:inline>
+        </w:drawing>
+      </w:r>
+    </w:p>
+    <w:p>
+      <w:pPr>
+        <w:pStyle w:val="Prrafodelista"/>
+        <w:ind w:left="1440"/>
+        <w:jc w:val="both"/>
+        <w:rPr>
+          <w:rFonts w:ascii="Arial" w:hAnsi="Arial" w:cs="Arial"/>
+          <w:sz w:val="24"/>
+        </w:rPr>
+      </w:pPr>
+      <w:r>
+        <w:rPr>
+          <w:rFonts w:ascii="Arial" w:hAnsi="Arial" w:cs="Arial"/>
+          <w:sz w:val="24"/>
+        </w:rPr>
+        <w:t xml:space="preserve">Estos métodos son </w:t>
+      </w:r>
+      <w:r>
+        <w:rPr>
+          <w:rFonts w:ascii="Arial" w:hAnsi="Arial" w:cs="Arial"/>
+          <w:b/>
+          <w:sz w:val="24"/>
+        </w:rPr>
+        <w:t>portables</w:t>
+      </w:r>
+      <w:r>
+        <w:rPr>
+          <w:rFonts w:ascii="Arial" w:hAnsi="Arial" w:cs="Arial"/>
+          <w:sz w:val="24"/>
+        </w:rPr>
+        <w:t xml:space="preserve"> y funcionan en cualquier sistema </w:t>
+      </w:r>
+      <w:r>
+        <w:rPr>
+          <w:rFonts w:ascii="Arial" w:hAnsi="Arial" w:cs="Arial"/>
+          <w:b/>
+          <w:sz w:val="24"/>
+        </w:rPr>
+        <w:t>GNU/Linux</w:t>
+      </w:r>
+      <w:r>
+        <w:rPr>
+          <w:rFonts w:ascii="Arial" w:hAnsi="Arial" w:cs="Arial"/>
+          <w:sz w:val="24"/>
+        </w:rPr>
+        <w:t>, independientemente del nombre de tu usuario o la estructura del sistema.</w:t>
+      </w:r>
+    </w:p>
+    <w:p>
+      <w:pPr>
+        <w:pStyle w:val="Prrafodelista"/>
+        <w:numPr>
+          <w:ilvl w:val="1"/>
+          <w:numId w:val="1"/>
+        </w:numPr>
+        <w:jc w:val="both"/>
+        <w:rPr>
+          <w:rFonts w:ascii="Arial" w:hAnsi="Arial" w:cs="Arial"/>
+          <w:sz w:val="24"/>
+        </w:rPr>
+      </w:pPr>
+      <w:r>
+        <w:rPr>
+          <w:rFonts w:ascii="Arial" w:hAnsi="Arial" w:cs="Arial"/>
+          <w:sz w:val="24"/>
+        </w:rPr>
+        <w:t>Funcionalidades y parámetros de:</w:t>
+      </w:r>
+    </w:p>
+    <w:p>
+      <w:pPr>
+        <w:pStyle w:val="Prrafodelista"/>
+        <w:numPr>
+          <w:ilvl w:val="0"/>
+          <w:numId w:val="5"/>
+        </w:numPr>
+        <w:jc w:val="both"/>
+        <w:rPr>
+          <w:rFonts w:ascii="Arial" w:hAnsi="Arial" w:cs="Arial"/>
+          <w:sz w:val="24"/>
+        </w:rPr>
+      </w:pPr>
+      <w:proofErr w:type="spellStart"/>
+      <w:r>
+        <w:rPr>
+          <w:rFonts w:ascii="Arial" w:hAnsi="Arial" w:cs="Arial"/>
+          <w:b/>
+          <w:sz w:val="24"/>
+        </w:rPr>
+        <w:t>umount</w:t>
+      </w:r>
+      <w:proofErr w:type="spellEnd"/>
+      <w:r>
+        <w:rPr>
+          <w:rFonts w:ascii="Arial" w:hAnsi="Arial" w:cs="Arial"/>
+          <w:sz w:val="24"/>
+        </w:rPr>
+        <w:t xml:space="preserve">: </w:t>
+      </w:r>
+      <w:r>
+        <w:rPr>
+          <w:rFonts w:ascii="Arial" w:hAnsi="Arial" w:cs="Arial"/>
+          <w:sz w:val="24"/>
+        </w:rPr>
+        <w:t>Desmonta un sistema de archivos previamente montado.</w:t>
+      </w:r>
+    </w:p>
+    <w:p>
+      <w:pPr>
+        <w:pStyle w:val="Prrafodelista"/>
+        <w:numPr>
+          <w:ilvl w:val="1"/>
+          <w:numId w:val="5"/>
+        </w:numPr>
+        <w:jc w:val="both"/>
+        <w:rPr>
+          <w:rFonts w:ascii="Arial" w:hAnsi="Arial" w:cs="Arial"/>
+          <w:sz w:val="24"/>
+        </w:rPr>
+      </w:pPr>
+      <w:r>
+        <w:rPr>
+          <w:rFonts w:ascii="Arial" w:hAnsi="Arial" w:cs="Arial"/>
+          <w:sz w:val="24"/>
+        </w:rPr>
+        <w:t>Parámetros:</w:t>
+      </w:r>
+    </w:p>
+    <w:p>
+      <w:pPr>
+        <w:pStyle w:val="Prrafodelista"/>
+        <w:ind w:left="2160"/>
+        <w:jc w:val="both"/>
+        <w:rPr>
+          <w:rFonts w:ascii="Arial" w:hAnsi="Arial" w:cs="Arial"/>
+          <w:sz w:val="24"/>
+        </w:rPr>
+      </w:pPr>
+      <w:r>
+        <w:rPr>
+          <w:noProof/>
+        </w:rPr>
+        <w:drawing>
+          <wp:inline distT="0" distB="0" distL="0" distR="0" wp14:anchorId="11C1056B">
+            <wp:extent cx="4369634" cy="1128377"/>
+            <wp:effectExtent l="0" t="0" r="0" b="0"/>
+            <wp:docPr id="25" name="Imagen 25"/>
+            <wp:cNvGraphicFramePr>
+              <a:graphicFrameLocks xmlns:a="http://schemas.openxmlformats.org/drawingml/2006/main" noChangeAspect="1"/>
+            </wp:cNvGraphicFramePr>
+            <a:graphic xmlns:a="http://schemas.openxmlformats.org/drawingml/2006/main">
+              <a:graphicData uri="http://schemas.openxmlformats.org/drawingml/2006/picture">
+                <pic:pic xmlns:pic="http://schemas.openxmlformats.org/drawingml/2006/picture">
+                  <pic:nvPicPr>
+                    <pic:cNvPr id="1" name=""/>
+                    <pic:cNvPicPr/>
+                  </pic:nvPicPr>
+                  <pic:blipFill>
+                    <a:blip r:embed="rId30">
+                      <a:extLst>
+                        <a:ext uri="{28A0092B-C50C-407E-A947-70E740481C1C}">
+                          <a14:useLocalDpi xmlns:a14="http://schemas.microsoft.com/office/drawing/2010/main" val="0"/>
+                        </a:ext>
+                      </a:extLst>
+                    </a:blip>
+                    <a:stretch>
+                      <a:fillRect/>
+                    </a:stretch>
+                  </pic:blipFill>
+                  <pic:spPr>
+                    <a:xfrm>
+                      <a:off x="0" y="0"/>
+                      <a:ext cx="4405079" cy="1137530"/>
+                    </a:xfrm>
+                    <a:prstGeom prst="rect">
+                      <a:avLst/>
+                    </a:prstGeom>
+                  </pic:spPr>
+                </pic:pic>
+              </a:graphicData>
+            </a:graphic>
+          </wp:inline>
+        </w:drawing>
+      </w:r>
+    </w:p>
+    <w:p>
+      <w:pPr>
+        <w:pStyle w:val="Prrafodelista"/>
+        <w:numPr>
+          <w:ilvl w:val="0"/>
+          <w:numId w:val="5"/>
+        </w:numPr>
+        <w:jc w:val="both"/>
+        <w:rPr>
+          <w:rFonts w:ascii="Arial" w:hAnsi="Arial" w:cs="Arial"/>
+          <w:sz w:val="24"/>
+        </w:rPr>
+      </w:pPr>
+      <w:r>
+        <w:rPr>
+          <w:rFonts w:ascii="Arial" w:hAnsi="Arial" w:cs="Arial"/>
+          <w:b/>
+          <w:sz w:val="24"/>
+        </w:rPr>
+        <w:t>du</w:t>
+      </w:r>
+      <w:r>
+        <w:rPr>
+          <w:rFonts w:ascii="Arial" w:hAnsi="Arial" w:cs="Arial"/>
+          <w:sz w:val="24"/>
+        </w:rPr>
+        <w:t xml:space="preserve"> (Disk </w:t>
+      </w:r>
+      <w:proofErr w:type="spellStart"/>
+      <w:r>
+        <w:rPr>
+          <w:rFonts w:ascii="Arial" w:hAnsi="Arial" w:cs="Arial"/>
+          <w:sz w:val="24"/>
+        </w:rPr>
+        <w:t>Usage</w:t>
+      </w:r>
+      <w:proofErr w:type="spellEnd"/>
+      <w:r>
+        <w:rPr>
+          <w:rFonts w:ascii="Arial" w:hAnsi="Arial" w:cs="Arial"/>
+          <w:sz w:val="24"/>
+        </w:rPr>
+        <w:t xml:space="preserve">): </w:t>
+      </w:r>
+      <w:r>
+        <w:rPr>
+          <w:rFonts w:ascii="Arial" w:hAnsi="Arial" w:cs="Arial"/>
+          <w:sz w:val="24"/>
+        </w:rPr>
+        <w:t>Muestra el espacio utilizado por archivos y directorios.</w:t>
+      </w:r>
+    </w:p>
+    <w:p>
+      <w:pPr>
+        <w:pStyle w:val="Prrafodelista"/>
+        <w:numPr>
+          <w:ilvl w:val="1"/>
+          <w:numId w:val="5"/>
+        </w:numPr>
+        <w:jc w:val="both"/>
+        <w:rPr>
+          <w:rFonts w:ascii="Arial" w:hAnsi="Arial" w:cs="Arial"/>
+          <w:sz w:val="24"/>
+        </w:rPr>
+      </w:pPr>
+      <w:r>
+        <w:rPr>
+          <w:rFonts w:ascii="Arial" w:hAnsi="Arial" w:cs="Arial"/>
+          <w:sz w:val="24"/>
+        </w:rPr>
+        <w:t>Parámetros:</w:t>
+      </w:r>
+    </w:p>
+    <w:p>
+      <w:pPr>
+        <w:pStyle w:val="Prrafodelista"/>
+        <w:ind w:left="2160"/>
+        <w:jc w:val="both"/>
+        <w:rPr>
+          <w:rFonts w:ascii="Arial" w:hAnsi="Arial" w:cs="Arial"/>
+          <w:sz w:val="24"/>
+        </w:rPr>
+      </w:pPr>
+      <w:r>
+        <w:rPr>
+          <w:noProof/>
+        </w:rPr>
+        <w:drawing>
+          <wp:inline distT="0" distB="0" distL="0" distR="0" wp14:anchorId="1EA8AE3F">
+            <wp:extent cx="3851019" cy="943282"/>
+            <wp:effectExtent l="0" t="0" r="0" b="9525"/>
+            <wp:docPr id="26" name="Imagen 26"/>
+            <wp:cNvGraphicFramePr>
+              <a:graphicFrameLocks xmlns:a="http://schemas.openxmlformats.org/drawingml/2006/main" noChangeAspect="1"/>
+            </wp:cNvGraphicFramePr>
+            <a:graphic xmlns:a="http://schemas.openxmlformats.org/drawingml/2006/main">
+              <a:graphicData uri="http://schemas.openxmlformats.org/drawingml/2006/picture">
+                <pic:pic xmlns:pic="http://schemas.openxmlformats.org/drawingml/2006/picture">
+                  <pic:nvPicPr>
+                    <pic:cNvPr id="1" name=""/>
+                    <pic:cNvPicPr/>
+                  </pic:nvPicPr>
+                  <pic:blipFill>
+                    <a:blip r:embed="rId31">
+                      <a:extLst>
+                        <a:ext uri="{28A0092B-C50C-407E-A947-70E740481C1C}">
+                          <a14:useLocalDpi xmlns:a14="http://schemas.microsoft.com/office/drawing/2010/main" val="0"/>
+                        </a:ext>
+                      </a:extLst>
+                    </a:blip>
+                    <a:stretch>
+                      <a:fillRect/>
+                    </a:stretch>
+                  </pic:blipFill>
+                  <pic:spPr>
+                    <a:xfrm>
+                      <a:off x="0" y="0"/>
+                      <a:ext cx="3907340" cy="957077"/>
+                    </a:xfrm>
+                    <a:prstGeom prst="rect">
+                      <a:avLst/>
+                    </a:prstGeom>
+                  </pic:spPr>
+                </pic:pic>
+              </a:graphicData>
+            </a:graphic>
+          </wp:inline>
+        </w:drawing>
+      </w:r>
+    </w:p>
+    <w:p>
+      <w:pPr>
+        <w:pStyle w:val="Prrafodelista"/>
+        <w:numPr>
+          <w:ilvl w:val="0"/>
+          <w:numId w:val="5"/>
+        </w:numPr>
+        <w:jc w:val="both"/>
+        <w:rPr>
+          <w:rFonts w:ascii="Arial" w:hAnsi="Arial" w:cs="Arial"/>
+          <w:sz w:val="24"/>
+        </w:rPr>
+      </w:pPr>
+      <w:proofErr w:type="spellStart"/>
+      <w:r>
+        <w:rPr>
+          <w:rFonts w:ascii="Arial" w:hAnsi="Arial" w:cs="Arial"/>
+          <w:b/>
+          <w:sz w:val="24"/>
+        </w:rPr>
+        <w:t>df</w:t>
+      </w:r>
+      <w:proofErr w:type="spellEnd"/>
+      <w:r>
+        <w:rPr>
+          <w:rFonts w:ascii="Arial" w:hAnsi="Arial" w:cs="Arial"/>
+          <w:b/>
+          <w:sz w:val="24"/>
+        </w:rPr>
+        <w:t xml:space="preserve"> </w:t>
+      </w:r>
+      <w:r>
+        <w:rPr>
+          <w:rFonts w:ascii="Arial" w:hAnsi="Arial" w:cs="Arial"/>
+          <w:sz w:val="24"/>
+        </w:rPr>
+        <w:t xml:space="preserve">(Disk Free): </w:t>
+      </w:r>
+      <w:r>
+        <w:rPr>
+          <w:rFonts w:ascii="Arial" w:hAnsi="Arial" w:cs="Arial"/>
+          <w:sz w:val="24"/>
+        </w:rPr>
+        <w:t>Muestra el espacio libre en los sistemas de archivos montados.</w:t>
+      </w:r>
+    </w:p>
+    <w:p>
+      <w:pPr>
+        <w:pStyle w:val="Prrafodelista"/>
+        <w:numPr>
+          <w:ilvl w:val="1"/>
+          <w:numId w:val="5"/>
+        </w:numPr>
+        <w:jc w:val="both"/>
+        <w:rPr>
+          <w:rFonts w:ascii="Arial" w:hAnsi="Arial" w:cs="Arial"/>
+          <w:sz w:val="24"/>
+        </w:rPr>
+      </w:pPr>
+      <w:r>
+        <w:rPr>
+          <w:rFonts w:ascii="Arial" w:hAnsi="Arial" w:cs="Arial"/>
+          <w:sz w:val="24"/>
+        </w:rPr>
+        <w:t>Parámetros:</w:t>
+      </w:r>
+    </w:p>
+    <w:p>
+      <w:pPr>
+        <w:pStyle w:val="Prrafodelista"/>
+        <w:ind w:left="2160"/>
+        <w:jc w:val="both"/>
+        <w:rPr>
+          <w:rFonts w:ascii="Arial" w:hAnsi="Arial" w:cs="Arial"/>
+          <w:sz w:val="24"/>
+        </w:rPr>
+      </w:pPr>
+      <w:r>
+        <w:rPr>
+          <w:noProof/>
+        </w:rPr>
+        <w:drawing>
+          <wp:inline distT="0" distB="0" distL="0" distR="0" wp14:anchorId="269395BD">
+            <wp:extent cx="3403913" cy="723331"/>
+            <wp:effectExtent l="0" t="0" r="6350" b="635"/>
+            <wp:docPr id="27" name="Imagen 27"/>
+            <wp:cNvGraphicFramePr>
+              <a:graphicFrameLocks xmlns:a="http://schemas.openxmlformats.org/drawingml/2006/main" noChangeAspect="1"/>
+            </wp:cNvGraphicFramePr>
+            <a:graphic xmlns:a="http://schemas.openxmlformats.org/drawingml/2006/main">
+              <a:graphicData uri="http://schemas.openxmlformats.org/drawingml/2006/picture">
+                <pic:pic xmlns:pic="http://schemas.openxmlformats.org/drawingml/2006/picture">
+                  <pic:nvPicPr>
+                    <pic:cNvPr id="1" name=""/>
+                    <pic:cNvPicPr/>
+                  </pic:nvPicPr>
+                  <pic:blipFill>
+                    <a:blip r:embed="rId32">
+                      <a:extLst>
+                        <a:ext uri="{28A0092B-C50C-407E-A947-70E740481C1C}">
+                          <a14:useLocalDpi xmlns:a14="http://schemas.microsoft.com/office/drawing/2010/main" val="0"/>
+                        </a:ext>
+                      </a:extLst>
+                    </a:blip>
+                    <a:stretch>
+                      <a:fillRect/>
+                    </a:stretch>
+                  </pic:blipFill>
+                  <pic:spPr>
+                    <a:xfrm>
+                      <a:off x="0" y="0"/>
+                      <a:ext cx="3484624" cy="740482"/>
+                    </a:xfrm>
+                    <a:prstGeom prst="rect">
+                      <a:avLst/>
+                    </a:prstGeom>
+                  </pic:spPr>
+                </pic:pic>
+              </a:graphicData>
+            </a:graphic>
+          </wp:inline>
+        </w:drawing>
+      </w:r>
+    </w:p>
+    <w:p>
+      <w:pPr>
+        <w:pStyle w:val="Prrafodelista"/>
+        <w:numPr>
+          <w:ilvl w:val="0"/>
+          <w:numId w:val="5"/>
+        </w:numPr>
+        <w:jc w:val="both"/>
+        <w:rPr>
+          <w:rFonts w:ascii="Arial" w:hAnsi="Arial" w:cs="Arial"/>
+          <w:sz w:val="24"/>
+        </w:rPr>
+      </w:pPr>
+      <w:proofErr w:type="spellStart"/>
+      <w:r>
+        <w:rPr>
+          <w:rFonts w:ascii="Arial" w:hAnsi="Arial" w:cs="Arial"/>
+          <w:b/>
+          <w:sz w:val="24"/>
+        </w:rPr>
+        <w:lastRenderedPageBreak/>
+        <w:t>mount</w:t>
+      </w:r>
+      <w:proofErr w:type="spellEnd"/>
+      <w:r>
+        <w:rPr>
+          <w:rFonts w:ascii="Arial" w:hAnsi="Arial" w:cs="Arial"/>
+          <w:sz w:val="24"/>
+        </w:rPr>
+        <w:t xml:space="preserve">: </w:t>
+      </w:r>
+      <w:r>
+        <w:rPr>
+          <w:rFonts w:ascii="Arial" w:hAnsi="Arial" w:cs="Arial"/>
+          <w:sz w:val="24"/>
+        </w:rPr>
+        <w:t>Monta sistemas de archivos en la jerarquía de directorios.</w:t>
+      </w:r>
+    </w:p>
+    <w:p>
+      <w:pPr>
+        <w:pStyle w:val="Prrafodelista"/>
+        <w:numPr>
+          <w:ilvl w:val="1"/>
+          <w:numId w:val="5"/>
+        </w:numPr>
+        <w:jc w:val="both"/>
+        <w:rPr>
+          <w:rFonts w:ascii="Arial" w:hAnsi="Arial" w:cs="Arial"/>
+          <w:sz w:val="24"/>
+        </w:rPr>
+      </w:pPr>
+      <w:r>
+        <w:rPr>
+          <w:rFonts w:ascii="Arial" w:hAnsi="Arial" w:cs="Arial"/>
+          <w:sz w:val="24"/>
+        </w:rPr>
+        <w:t>Parámetros:</w:t>
+      </w:r>
+    </w:p>
+    <w:p>
+      <w:pPr>
+        <w:pStyle w:val="Prrafodelista"/>
+        <w:ind w:left="2160"/>
+        <w:jc w:val="both"/>
+        <w:rPr>
+          <w:rFonts w:ascii="Arial" w:hAnsi="Arial" w:cs="Arial"/>
+          <w:sz w:val="24"/>
+        </w:rPr>
+      </w:pPr>
+      <w:r>
+        <w:rPr>
+          <w:noProof/>
+        </w:rPr>
+        <w:drawing>
+          <wp:inline distT="0" distB="0" distL="0" distR="0" wp14:anchorId="3F986BEC">
+            <wp:extent cx="4219509" cy="600873"/>
+            <wp:effectExtent l="0" t="0" r="0" b="8890"/>
+            <wp:docPr id="28" name="Imagen 28"/>
+            <wp:cNvGraphicFramePr>
+              <a:graphicFrameLocks xmlns:a="http://schemas.openxmlformats.org/drawingml/2006/main" noChangeAspect="1"/>
+            </wp:cNvGraphicFramePr>
+            <a:graphic xmlns:a="http://schemas.openxmlformats.org/drawingml/2006/main">
+              <a:graphicData uri="http://schemas.openxmlformats.org/drawingml/2006/picture">
+                <pic:pic xmlns:pic="http://schemas.openxmlformats.org/drawingml/2006/picture">
+                  <pic:nvPicPr>
+                    <pic:cNvPr id="1" name=""/>
+                    <pic:cNvPicPr/>
+                  </pic:nvPicPr>
+                  <pic:blipFill>
+                    <a:blip r:embed="rId33">
+                      <a:extLst>
+                        <a:ext uri="{28A0092B-C50C-407E-A947-70E740481C1C}">
+                          <a14:useLocalDpi xmlns:a14="http://schemas.microsoft.com/office/drawing/2010/main" val="0"/>
+                        </a:ext>
+                      </a:extLst>
+                    </a:blip>
+                    <a:stretch>
+                      <a:fillRect/>
+                    </a:stretch>
+                  </pic:blipFill>
+                  <pic:spPr>
+                    <a:xfrm>
+                      <a:off x="0" y="0"/>
+                      <a:ext cx="4285284" cy="610240"/>
+                    </a:xfrm>
+                    <a:prstGeom prst="rect">
+                      <a:avLst/>
+                    </a:prstGeom>
+                  </pic:spPr>
+                </pic:pic>
+              </a:graphicData>
+            </a:graphic>
+          </wp:inline>
+        </w:drawing>
+      </w:r>
+    </w:p>
+    <w:p>
+      <w:pPr>
+        <w:pStyle w:val="Prrafodelista"/>
+        <w:numPr>
+          <w:ilvl w:val="0"/>
+          <w:numId w:val="5"/>
+        </w:numPr>
+        <w:jc w:val="both"/>
+        <w:rPr>
+          <w:rFonts w:ascii="Arial" w:hAnsi="Arial" w:cs="Arial"/>
+          <w:sz w:val="24"/>
+        </w:rPr>
+      </w:pPr>
+      <w:proofErr w:type="spellStart"/>
+      <w:r>
+        <w:rPr>
+          <w:rFonts w:ascii="Arial" w:hAnsi="Arial" w:cs="Arial"/>
+          <w:b/>
+          <w:sz w:val="24"/>
+        </w:rPr>
+        <w:t>mkfs</w:t>
+      </w:r>
+      <w:proofErr w:type="spellEnd"/>
+      <w:r>
+        <w:rPr>
+          <w:rFonts w:ascii="Arial" w:hAnsi="Arial" w:cs="Arial"/>
+          <w:sz w:val="24"/>
+        </w:rPr>
+        <w:t xml:space="preserve"> (</w:t>
+      </w:r>
+      <w:proofErr w:type="spellStart"/>
+      <w:r>
+        <w:rPr>
+          <w:rFonts w:ascii="Arial" w:hAnsi="Arial" w:cs="Arial"/>
+          <w:sz w:val="24"/>
+        </w:rPr>
+        <w:t>Make</w:t>
+      </w:r>
+      <w:proofErr w:type="spellEnd"/>
+      <w:r>
+        <w:rPr>
+          <w:rFonts w:ascii="Arial" w:hAnsi="Arial" w:cs="Arial"/>
+          <w:sz w:val="24"/>
+        </w:rPr>
+        <w:t xml:space="preserve"> </w:t>
+      </w:r>
+      <w:proofErr w:type="spellStart"/>
+      <w:r>
+        <w:rPr>
+          <w:rFonts w:ascii="Arial" w:hAnsi="Arial" w:cs="Arial"/>
+          <w:sz w:val="24"/>
+        </w:rPr>
+        <w:t>FileSystem</w:t>
+      </w:r>
+      <w:proofErr w:type="spellEnd"/>
+      <w:r>
+        <w:rPr>
+          <w:rFonts w:ascii="Arial" w:hAnsi="Arial" w:cs="Arial"/>
+          <w:sz w:val="24"/>
+        </w:rPr>
+        <w:t xml:space="preserve">): </w:t>
+      </w:r>
+      <w:r>
+        <w:rPr>
+          <w:rFonts w:ascii="Arial" w:hAnsi="Arial" w:cs="Arial"/>
+          <w:sz w:val="24"/>
+        </w:rPr>
+        <w:t>Crea un sistema de archivos en una partición.</w:t>
+      </w:r>
+    </w:p>
+    <w:p>
+      <w:pPr>
+        <w:pStyle w:val="Prrafodelista"/>
+        <w:numPr>
+          <w:ilvl w:val="1"/>
+          <w:numId w:val="5"/>
+        </w:numPr>
+        <w:jc w:val="both"/>
+        <w:rPr>
+          <w:rFonts w:ascii="Arial" w:hAnsi="Arial" w:cs="Arial"/>
+          <w:sz w:val="24"/>
+        </w:rPr>
+      </w:pPr>
+      <w:r>
+        <w:rPr>
+          <w:rFonts w:ascii="Arial" w:hAnsi="Arial" w:cs="Arial"/>
+          <w:sz w:val="24"/>
+        </w:rPr>
+        <w:t>Parámetros</w:t>
+      </w:r>
+      <w:r>
+        <w:rPr>
+          <w:rFonts w:ascii="Arial" w:hAnsi="Arial" w:cs="Arial"/>
+          <w:sz w:val="24"/>
+        </w:rPr>
+        <w:t>:</w:t>
+      </w:r>
+    </w:p>
+    <w:p>
+      <w:pPr>
+        <w:pStyle w:val="Prrafodelista"/>
+        <w:ind w:left="2160"/>
+        <w:jc w:val="both"/>
+        <w:rPr>
+          <w:rFonts w:ascii="Arial" w:hAnsi="Arial" w:cs="Arial"/>
+          <w:sz w:val="24"/>
+        </w:rPr>
+      </w:pPr>
+      <w:r>
+        <w:rPr>
+          <w:noProof/>
+        </w:rPr>
+        <w:drawing>
+          <wp:inline distT="0" distB="0" distL="0" distR="0" wp14:anchorId="4E1D363B">
+            <wp:extent cx="4032914" cy="474903"/>
+            <wp:effectExtent l="0" t="0" r="0" b="1905"/>
+            <wp:docPr id="29" name="Imagen 29"/>
+            <wp:cNvGraphicFramePr>
+              <a:graphicFrameLocks xmlns:a="http://schemas.openxmlformats.org/drawingml/2006/main" noChangeAspect="1"/>
+            </wp:cNvGraphicFramePr>
+            <a:graphic xmlns:a="http://schemas.openxmlformats.org/drawingml/2006/main">
+              <a:graphicData uri="http://schemas.openxmlformats.org/drawingml/2006/picture">
+                <pic:pic xmlns:pic="http://schemas.openxmlformats.org/drawingml/2006/picture">
+                  <pic:nvPicPr>
+                    <pic:cNvPr id="1" name=""/>
+                    <pic:cNvPicPr/>
+                  </pic:nvPicPr>
+                  <pic:blipFill>
+                    <a:blip r:embed="rId34">
+                      <a:extLst>
+                        <a:ext uri="{28A0092B-C50C-407E-A947-70E740481C1C}">
+                          <a14:useLocalDpi xmlns:a14="http://schemas.microsoft.com/office/drawing/2010/main" val="0"/>
+                        </a:ext>
+                      </a:extLst>
+                    </a:blip>
+                    <a:stretch>
+                      <a:fillRect/>
+                    </a:stretch>
+                  </pic:blipFill>
+                  <pic:spPr>
+                    <a:xfrm>
+                      <a:off x="0" y="0"/>
+                      <a:ext cx="4209876" cy="495741"/>
+                    </a:xfrm>
+                    <a:prstGeom prst="rect">
+                      <a:avLst/>
+                    </a:prstGeom>
+                  </pic:spPr>
+                </pic:pic>
+              </a:graphicData>
+            </a:graphic>
+          </wp:inline>
+        </w:drawing>
+      </w:r>
+    </w:p>
+    <w:p>
+      <w:pPr>
+        <w:pStyle w:val="Prrafodelista"/>
+        <w:numPr>
+          <w:ilvl w:val="0"/>
+          <w:numId w:val="5"/>
+        </w:numPr>
+        <w:jc w:val="both"/>
+        <w:rPr>
+          <w:rFonts w:ascii="Arial" w:hAnsi="Arial" w:cs="Arial"/>
+          <w:sz w:val="24"/>
+        </w:rPr>
+      </w:pPr>
+      <w:proofErr w:type="spellStart"/>
+      <w:r>
+        <w:rPr>
+          <w:rFonts w:ascii="Arial" w:hAnsi="Arial" w:cs="Arial"/>
+          <w:b/>
+          <w:sz w:val="24"/>
+        </w:rPr>
+        <w:t>fdsik</w:t>
+      </w:r>
+      <w:proofErr w:type="spellEnd"/>
+      <w:r>
+        <w:rPr>
+          <w:rFonts w:ascii="Arial" w:hAnsi="Arial" w:cs="Arial"/>
+          <w:b/>
+          <w:sz w:val="24"/>
+        </w:rPr>
+        <w:t>:</w:t>
+      </w:r>
+      <w:r>
+        <w:rPr>
+          <w:rFonts w:ascii="Arial" w:hAnsi="Arial" w:cs="Arial"/>
+          <w:sz w:val="24"/>
+        </w:rPr>
+        <w:t xml:space="preserve"> </w:t>
+      </w:r>
+      <w:r>
+        <w:rPr>
+          <w:rFonts w:ascii="Arial" w:hAnsi="Arial" w:cs="Arial"/>
+          <w:sz w:val="24"/>
+        </w:rPr>
+        <w:t>Administra particiones de discos (crear, eliminar, modificar).</w:t>
+      </w:r>
+      <w:r>
+        <w:rPr>
+          <w:rFonts w:ascii="Arial" w:hAnsi="Arial" w:cs="Arial"/>
+          <w:sz w:val="24"/>
+        </w:rPr>
+        <w:t xml:space="preserve"> </w:t>
+      </w:r>
+      <w:r>
+        <w:rPr>
+          <w:rFonts w:ascii="Arial" w:hAnsi="Arial" w:cs="Arial"/>
+          <w:b/>
+          <w:sz w:val="24"/>
+          <w:u w:val="single"/>
+        </w:rPr>
+        <w:t>¡Precaución!:</w:t>
+      </w:r>
+      <w:r>
+        <w:rPr>
+          <w:rFonts w:ascii="Arial" w:hAnsi="Arial" w:cs="Arial"/>
+          <w:sz w:val="24"/>
+        </w:rPr>
+        <w:t xml:space="preserve"> Usar con cuidado, ya que puede causar pérdida de datos.</w:t>
+      </w:r>
+    </w:p>
+    <w:p>
+      <w:pPr>
+        <w:pStyle w:val="Prrafodelista"/>
+        <w:numPr>
+          <w:ilvl w:val="1"/>
+          <w:numId w:val="5"/>
+        </w:numPr>
+        <w:jc w:val="both"/>
+        <w:rPr>
+          <w:rFonts w:ascii="Arial" w:hAnsi="Arial" w:cs="Arial"/>
+          <w:sz w:val="24"/>
+        </w:rPr>
+      </w:pPr>
+      <w:r>
+        <w:rPr>
+          <w:rFonts w:ascii="Arial" w:hAnsi="Arial" w:cs="Arial"/>
+          <w:sz w:val="24"/>
+        </w:rPr>
+        <w:t>Parámetros:</w:t>
+      </w:r>
+    </w:p>
+    <w:p>
+      <w:pPr>
+        <w:pStyle w:val="Prrafodelista"/>
+        <w:ind w:left="2160"/>
+        <w:jc w:val="both"/>
+        <w:rPr>
+          <w:rFonts w:ascii="Arial" w:hAnsi="Arial" w:cs="Arial"/>
+          <w:sz w:val="24"/>
+        </w:rPr>
+      </w:pPr>
+      <w:r>
+        <w:rPr>
+          <w:noProof/>
+        </w:rPr>
+        <w:drawing>
+          <wp:inline distT="0" distB="0" distL="0" distR="0" wp14:anchorId="6DA0CB80">
+            <wp:extent cx="3848669" cy="587085"/>
+            <wp:effectExtent l="0" t="0" r="0" b="3810"/>
+            <wp:docPr id="30" name="Imagen 30"/>
+            <wp:cNvGraphicFramePr>
+              <a:graphicFrameLocks xmlns:a="http://schemas.openxmlformats.org/drawingml/2006/main" noChangeAspect="1"/>
+            </wp:cNvGraphicFramePr>
+            <a:graphic xmlns:a="http://schemas.openxmlformats.org/drawingml/2006/main">
+              <a:graphicData uri="http://schemas.openxmlformats.org/drawingml/2006/picture">
+                <pic:pic xmlns:pic="http://schemas.openxmlformats.org/drawingml/2006/picture">
+                  <pic:nvPicPr>
+                    <pic:cNvPr id="1" name=""/>
+                    <pic:cNvPicPr/>
+                  </pic:nvPicPr>
+                  <pic:blipFill>
+                    <a:blip r:embed="rId35">
+                      <a:extLst>
+                        <a:ext uri="{28A0092B-C50C-407E-A947-70E740481C1C}">
+                          <a14:useLocalDpi xmlns:a14="http://schemas.microsoft.com/office/drawing/2010/main" val="0"/>
+                        </a:ext>
+                      </a:extLst>
+                    </a:blip>
+                    <a:stretch>
+                      <a:fillRect/>
+                    </a:stretch>
+                  </pic:blipFill>
+                  <pic:spPr>
+                    <a:xfrm>
+                      <a:off x="0" y="0"/>
+                      <a:ext cx="3922082" cy="598284"/>
+                    </a:xfrm>
+                    <a:prstGeom prst="rect">
+                      <a:avLst/>
+                    </a:prstGeom>
+                  </pic:spPr>
+                </pic:pic>
+              </a:graphicData>
+            </a:graphic>
+          </wp:inline>
+        </w:drawing>
+      </w:r>
+    </w:p>
+    <w:p>
+      <w:pPr>
+        <w:pStyle w:val="Prrafodelista"/>
+        <w:numPr>
+          <w:ilvl w:val="0"/>
+          <w:numId w:val="5"/>
+        </w:numPr>
+        <w:jc w:val="both"/>
+        <w:rPr>
+          <w:rFonts w:ascii="Arial" w:hAnsi="Arial" w:cs="Arial"/>
+          <w:sz w:val="24"/>
+        </w:rPr>
+      </w:pPr>
+      <w:proofErr w:type="spellStart"/>
+      <w:r>
+        <w:rPr>
+          <w:rFonts w:ascii="Arial" w:hAnsi="Arial" w:cs="Arial"/>
+          <w:b/>
+          <w:sz w:val="24"/>
+        </w:rPr>
+        <w:t>write</w:t>
+      </w:r>
+      <w:proofErr w:type="spellEnd"/>
+      <w:r>
+        <w:rPr>
+          <w:rFonts w:ascii="Arial" w:hAnsi="Arial" w:cs="Arial"/>
+          <w:sz w:val="24"/>
+        </w:rPr>
+        <w:t xml:space="preserve">: </w:t>
+      </w:r>
+      <w:r>
+        <w:rPr>
+          <w:rFonts w:ascii="Arial" w:hAnsi="Arial" w:cs="Arial"/>
+          <w:sz w:val="24"/>
+        </w:rPr>
+        <w:t xml:space="preserve">Envía un mensaje a la terminal de otro usuario </w:t>
+      </w:r>
+      <w:proofErr w:type="spellStart"/>
+      <w:r>
+        <w:rPr>
+          <w:rFonts w:ascii="Arial" w:hAnsi="Arial" w:cs="Arial"/>
+          <w:sz w:val="24"/>
+        </w:rPr>
+        <w:t>logeado</w:t>
+      </w:r>
+      <w:proofErr w:type="spellEnd"/>
+      <w:r>
+        <w:rPr>
+          <w:rFonts w:ascii="Arial" w:hAnsi="Arial" w:cs="Arial"/>
+          <w:sz w:val="24"/>
+        </w:rPr>
+        <w:t>.</w:t>
+      </w:r>
+    </w:p>
+    <w:p>
+      <w:pPr>
+        <w:pStyle w:val="Prrafodelista"/>
+        <w:numPr>
+          <w:ilvl w:val="1"/>
+          <w:numId w:val="5"/>
+        </w:numPr>
+        <w:jc w:val="both"/>
+        <w:rPr>
+          <w:rFonts w:ascii="Arial" w:hAnsi="Arial" w:cs="Arial"/>
+          <w:sz w:val="24"/>
+        </w:rPr>
+      </w:pPr>
+      <w:r>
+        <w:rPr>
+          <w:rFonts w:ascii="Arial" w:hAnsi="Arial" w:cs="Arial"/>
+          <w:sz w:val="24"/>
+        </w:rPr>
+        <w:t>Parámetros:</w:t>
+      </w:r>
+    </w:p>
+    <w:p>
+      <w:pPr>
+        <w:pStyle w:val="Prrafodelista"/>
+        <w:ind w:left="2160"/>
+        <w:jc w:val="both"/>
+        <w:rPr>
+          <w:rFonts w:ascii="Arial" w:hAnsi="Arial" w:cs="Arial"/>
+          <w:sz w:val="24"/>
+        </w:rPr>
+      </w:pPr>
+      <w:r>
+        <w:rPr>
+          <w:noProof/>
+        </w:rPr>
+        <w:drawing>
+          <wp:inline distT="0" distB="0" distL="0" distR="0" wp14:anchorId="1E0C9C1E">
+            <wp:extent cx="2272352" cy="440268"/>
+            <wp:effectExtent l="0" t="0" r="0" b="0"/>
+            <wp:docPr id="31" name="Imagen 31"/>
+            <wp:cNvGraphicFramePr>
+              <a:graphicFrameLocks xmlns:a="http://schemas.openxmlformats.org/drawingml/2006/main" noChangeAspect="1"/>
+            </wp:cNvGraphicFramePr>
+            <a:graphic xmlns:a="http://schemas.openxmlformats.org/drawingml/2006/main">
+              <a:graphicData uri="http://schemas.openxmlformats.org/drawingml/2006/picture">
+                <pic:pic xmlns:pic="http://schemas.openxmlformats.org/drawingml/2006/picture">
+                  <pic:nvPicPr>
+                    <pic:cNvPr id="1" name=""/>
+                    <pic:cNvPicPr/>
+                  </pic:nvPicPr>
+                  <pic:blipFill>
+                    <a:blip r:embed="rId36">
+                      <a:extLst>
+                        <a:ext uri="{28A0092B-C50C-407E-A947-70E740481C1C}">
+                          <a14:useLocalDpi xmlns:a14="http://schemas.microsoft.com/office/drawing/2010/main" val="0"/>
+                        </a:ext>
+                      </a:extLst>
+                    </a:blip>
+                    <a:stretch>
+                      <a:fillRect/>
+                    </a:stretch>
+                  </pic:blipFill>
+                  <pic:spPr>
+                    <a:xfrm>
+                      <a:off x="0" y="0"/>
+                      <a:ext cx="2304182" cy="446435"/>
+                    </a:xfrm>
+                    <a:prstGeom prst="rect">
+                      <a:avLst/>
+                    </a:prstGeom>
+                  </pic:spPr>
+                </pic:pic>
+              </a:graphicData>
+            </a:graphic>
+          </wp:inline>
+        </w:drawing>
+      </w:r>
+    </w:p>
+    <w:p>
+      <w:pPr>
+        <w:pStyle w:val="Prrafodelista"/>
+        <w:numPr>
+          <w:ilvl w:val="0"/>
+          <w:numId w:val="5"/>
+        </w:numPr>
+        <w:jc w:val="both"/>
+        <w:rPr>
+          <w:rFonts w:ascii="Arial" w:hAnsi="Arial" w:cs="Arial"/>
+          <w:sz w:val="24"/>
+        </w:rPr>
+      </w:pPr>
+      <w:proofErr w:type="spellStart"/>
+      <w:r>
+        <w:rPr>
+          <w:rFonts w:ascii="Arial" w:hAnsi="Arial" w:cs="Arial"/>
+          <w:b/>
+          <w:sz w:val="24"/>
+        </w:rPr>
+        <w:t>losetup</w:t>
+      </w:r>
+      <w:proofErr w:type="spellEnd"/>
+      <w:r>
+        <w:rPr>
+          <w:rFonts w:ascii="Arial" w:hAnsi="Arial" w:cs="Arial"/>
+          <w:b/>
+          <w:sz w:val="24"/>
+        </w:rPr>
+        <w:t>:</w:t>
+      </w:r>
+      <w:r>
+        <w:rPr>
+          <w:rFonts w:ascii="Arial" w:hAnsi="Arial" w:cs="Arial"/>
+          <w:sz w:val="24"/>
+        </w:rPr>
+        <w:t xml:space="preserve"> </w:t>
+      </w:r>
+      <w:r>
+        <w:rPr>
+          <w:rFonts w:ascii="Arial" w:hAnsi="Arial" w:cs="Arial"/>
+          <w:sz w:val="24"/>
+        </w:rPr>
+        <w:t>Gestiona dispositivos de loop (asocia archivos a dispositivos de bloque).</w:t>
+      </w:r>
+    </w:p>
+    <w:p>
+      <w:pPr>
+        <w:pStyle w:val="Prrafodelista"/>
+        <w:numPr>
+          <w:ilvl w:val="1"/>
+          <w:numId w:val="5"/>
+        </w:numPr>
+        <w:jc w:val="both"/>
+        <w:rPr>
+          <w:rFonts w:ascii="Arial" w:hAnsi="Arial" w:cs="Arial"/>
+          <w:sz w:val="24"/>
+        </w:rPr>
+      </w:pPr>
+      <w:r>
+        <w:rPr>
+          <w:rFonts w:ascii="Arial" w:hAnsi="Arial" w:cs="Arial"/>
+          <w:sz w:val="24"/>
+        </w:rPr>
+        <w:t>Parámetros:</w:t>
+      </w:r>
+    </w:p>
+    <w:p>
+      <w:pPr>
+        <w:pStyle w:val="Prrafodelista"/>
+        <w:ind w:left="2160"/>
+        <w:jc w:val="both"/>
+        <w:rPr>
+          <w:rFonts w:ascii="Arial" w:hAnsi="Arial" w:cs="Arial"/>
+          <w:sz w:val="24"/>
+        </w:rPr>
+      </w:pPr>
+      <w:r>
+        <w:rPr>
+          <w:noProof/>
+        </w:rPr>
+        <w:drawing>
+          <wp:inline distT="0" distB="0" distL="0" distR="0" wp14:anchorId="021081BC">
+            <wp:extent cx="3562066" cy="437712"/>
+            <wp:effectExtent l="0" t="0" r="635" b="635"/>
+            <wp:docPr id="32" name="Imagen 32"/>
+            <wp:cNvGraphicFramePr>
+              <a:graphicFrameLocks xmlns:a="http://schemas.openxmlformats.org/drawingml/2006/main" noChangeAspect="1"/>
+            </wp:cNvGraphicFramePr>
+            <a:graphic xmlns:a="http://schemas.openxmlformats.org/drawingml/2006/main">
+              <a:graphicData uri="http://schemas.openxmlformats.org/drawingml/2006/picture">
+                <pic:pic xmlns:pic="http://schemas.openxmlformats.org/drawingml/2006/picture">
+                  <pic:nvPicPr>
+                    <pic:cNvPr id="1" name=""/>
+                    <pic:cNvPicPr/>
+                  </pic:nvPicPr>
+                  <pic:blipFill>
+                    <a:blip r:embed="rId37">
+                      <a:extLst>
+                        <a:ext uri="{28A0092B-C50C-407E-A947-70E740481C1C}">
+                          <a14:useLocalDpi xmlns:a14="http://schemas.microsoft.com/office/drawing/2010/main" val="0"/>
+                        </a:ext>
+                      </a:extLst>
+                    </a:blip>
+                    <a:stretch>
+                      <a:fillRect/>
+                    </a:stretch>
+                  </pic:blipFill>
+                  <pic:spPr>
+                    <a:xfrm>
+                      <a:off x="0" y="0"/>
+                      <a:ext cx="3617852" cy="444567"/>
+                    </a:xfrm>
+                    <a:prstGeom prst="rect">
+                      <a:avLst/>
+                    </a:prstGeom>
+                  </pic:spPr>
+                </pic:pic>
+              </a:graphicData>
+            </a:graphic>
+          </wp:inline>
+        </w:drawing>
+      </w:r>
+    </w:p>
+    <w:p>
+      <w:pPr>
+        <w:pStyle w:val="Prrafodelista"/>
+        <w:numPr>
+          <w:ilvl w:val="0"/>
+          <w:numId w:val="5"/>
+        </w:numPr>
+        <w:jc w:val="both"/>
+        <w:rPr>
+          <w:rFonts w:ascii="Arial" w:hAnsi="Arial" w:cs="Arial"/>
+          <w:sz w:val="24"/>
+        </w:rPr>
+      </w:pPr>
+      <w:proofErr w:type="spellStart"/>
+      <w:r>
+        <w:rPr>
+          <w:rFonts w:ascii="Arial" w:hAnsi="Arial" w:cs="Arial"/>
+          <w:b/>
+          <w:sz w:val="24"/>
+        </w:rPr>
+        <w:t>stat</w:t>
+      </w:r>
+      <w:proofErr w:type="spellEnd"/>
+      <w:r>
+        <w:rPr>
+          <w:rFonts w:ascii="Arial" w:hAnsi="Arial" w:cs="Arial"/>
+          <w:sz w:val="24"/>
+        </w:rPr>
+        <w:t xml:space="preserve">: </w:t>
+      </w:r>
+      <w:r>
+        <w:rPr>
+          <w:rFonts w:ascii="Arial" w:hAnsi="Arial" w:cs="Arial"/>
+          <w:sz w:val="24"/>
+        </w:rPr>
+        <w:t>Muestra información detallada de un archivo o directorio (metadatos).</w:t>
+      </w:r>
+    </w:p>
+    <w:p>
+      <w:pPr>
+        <w:pStyle w:val="Prrafodelista"/>
+        <w:numPr>
+          <w:ilvl w:val="1"/>
+          <w:numId w:val="5"/>
+        </w:numPr>
+        <w:jc w:val="both"/>
+        <w:rPr>
+          <w:rFonts w:ascii="Arial" w:hAnsi="Arial" w:cs="Arial"/>
+          <w:sz w:val="24"/>
+        </w:rPr>
+      </w:pPr>
+      <w:r>
+        <w:rPr>
+          <w:rFonts w:ascii="Arial" w:hAnsi="Arial" w:cs="Arial"/>
+          <w:sz w:val="24"/>
+        </w:rPr>
+        <w:t>Parámetros:</w:t>
+      </w:r>
+    </w:p>
+    <w:p>
+      <w:pPr>
+        <w:pStyle w:val="Prrafodelista"/>
+        <w:ind w:left="2160"/>
+        <w:jc w:val="both"/>
+        <w:rPr>
+          <w:rFonts w:ascii="Arial" w:hAnsi="Arial" w:cs="Arial"/>
+          <w:sz w:val="24"/>
+        </w:rPr>
+      </w:pPr>
+      <w:r>
+        <w:rPr>
+          <w:noProof/>
+        </w:rPr>
+        <w:drawing>
+          <wp:inline distT="0" distB="0" distL="0" distR="0" wp14:anchorId="24F9B10C">
+            <wp:extent cx="3885205" cy="439699"/>
+            <wp:effectExtent l="0" t="0" r="1270" b="0"/>
+            <wp:docPr id="33" name="Imagen 33"/>
+            <wp:cNvGraphicFramePr>
+              <a:graphicFrameLocks xmlns:a="http://schemas.openxmlformats.org/drawingml/2006/main" noChangeAspect="1"/>
+            </wp:cNvGraphicFramePr>
+            <a:graphic xmlns:a="http://schemas.openxmlformats.org/drawingml/2006/main">
+              <a:graphicData uri="http://schemas.openxmlformats.org/drawingml/2006/picture">
+                <pic:pic xmlns:pic="http://schemas.openxmlformats.org/drawingml/2006/picture">
+                  <pic:nvPicPr>
+                    <pic:cNvPr id="1" name=""/>
+                    <pic:cNvPicPr/>
+                  </pic:nvPicPr>
+                  <pic:blipFill>
+                    <a:blip r:embed="rId38">
+                      <a:extLst>
+                        <a:ext uri="{28A0092B-C50C-407E-A947-70E740481C1C}">
+                          <a14:useLocalDpi xmlns:a14="http://schemas.microsoft.com/office/drawing/2010/main" val="0"/>
+                        </a:ext>
+                      </a:extLst>
+                    </a:blip>
+                    <a:stretch>
+                      <a:fillRect/>
+                    </a:stretch>
+                  </pic:blipFill>
+                  <pic:spPr>
+                    <a:xfrm>
+                      <a:off x="0" y="0"/>
+                      <a:ext cx="3961933" cy="448383"/>
+                    </a:xfrm>
+                    <a:prstGeom prst="rect">
+                      <a:avLst/>
+                    </a:prstGeom>
+                  </pic:spPr>
+                </pic:pic>
+              </a:graphicData>
+            </a:graphic>
+          </wp:inline>
+        </w:drawing>
+      </w:r>
+    </w:p>
+    <w:p>
+      <w:pPr>
+        <w:pStyle w:val="Prrafodelista"/>
+        <w:ind w:left="2160"/>
+        <w:jc w:val="both"/>
+        <w:rPr>
+          <w:rFonts w:ascii="Arial" w:hAnsi="Arial" w:cs="Arial"/>
+          <w:sz w:val="24"/>
+        </w:rPr>
+      </w:pPr>
+    </w:p>
+    <w:p>
+      <w:pPr>
+        <w:pStyle w:val="Prrafodelista"/>
+        <w:numPr>
+          <w:ilvl w:val="0"/>
+          <w:numId w:val="1"/>
+        </w:numPr>
+        <w:jc w:val="both"/>
+        <w:rPr>
+          <w:rFonts w:ascii="Arial" w:hAnsi="Arial" w:cs="Arial"/>
+          <w:sz w:val="24"/>
+        </w:rPr>
+      </w:pPr>
+      <w:r>
+        <w:rPr>
+          <w:rFonts w:ascii="Arial" w:hAnsi="Arial" w:cs="Arial"/>
+          <w:sz w:val="24"/>
+        </w:rPr>
+        <w:t xml:space="preserve"> </w:t>
+      </w:r>
+      <w:r>
+        <w:rPr>
+          <w:rFonts w:ascii="Arial" w:hAnsi="Arial" w:cs="Arial"/>
+          <w:b/>
+          <w:sz w:val="24"/>
+        </w:rPr>
+        <w:t>Procesos</w:t>
+      </w:r>
+    </w:p>
+    <w:p>
+      <w:pPr>
+        <w:pStyle w:val="Prrafodelista"/>
+        <w:numPr>
+          <w:ilvl w:val="1"/>
+          <w:numId w:val="1"/>
+        </w:numPr>
+        <w:jc w:val="both"/>
+        <w:rPr>
+          <w:rFonts w:ascii="Arial" w:hAnsi="Arial" w:cs="Arial"/>
+          <w:sz w:val="24"/>
+        </w:rPr>
+      </w:pPr>
+      <w:r>
+        <w:rPr>
+          <w:rFonts w:ascii="Arial" w:hAnsi="Arial" w:cs="Arial"/>
+          <w:sz w:val="24"/>
+        </w:rPr>
+        <w:t xml:space="preserve">Que un proceso se esté ejecutando en </w:t>
+      </w:r>
+      <w:proofErr w:type="spellStart"/>
+      <w:r>
+        <w:rPr>
+          <w:rFonts w:ascii="Arial" w:hAnsi="Arial" w:cs="Arial"/>
+          <w:b/>
+          <w:sz w:val="24"/>
+        </w:rPr>
+        <w:t>Fo</w:t>
+      </w:r>
+      <w:r>
+        <w:rPr>
+          <w:rFonts w:ascii="Arial" w:hAnsi="Arial" w:cs="Arial"/>
+          <w:b/>
+          <w:sz w:val="24"/>
+        </w:rPr>
+        <w:t>reground</w:t>
+      </w:r>
+      <w:proofErr w:type="spellEnd"/>
+      <w:r>
+        <w:rPr>
+          <w:rFonts w:ascii="Arial" w:hAnsi="Arial" w:cs="Arial"/>
+          <w:sz w:val="24"/>
+        </w:rPr>
+        <w:t xml:space="preserve"> (Primer Plano) quiere decir que el mismo se ejecuta en la terminal actual y </w:t>
+      </w:r>
+      <w:r>
+        <w:rPr>
+          <w:rFonts w:ascii="Arial" w:hAnsi="Arial" w:cs="Arial"/>
+          <w:b/>
+          <w:sz w:val="24"/>
+        </w:rPr>
+        <w:t>bloquea</w:t>
+      </w:r>
+      <w:r>
+        <w:rPr>
+          <w:rFonts w:ascii="Arial" w:hAnsi="Arial" w:cs="Arial"/>
+          <w:sz w:val="24"/>
+        </w:rPr>
+        <w:t xml:space="preserve"> la entrada de comandos hasta que se termina.</w:t>
+      </w:r>
+      <w:r>
+        <w:rPr>
+          <w:rFonts w:ascii="Arial" w:hAnsi="Arial" w:cs="Arial"/>
+          <w:sz w:val="24"/>
+        </w:rPr>
+        <w:t xml:space="preserve"> En cambio, que un proceso se este ejecutando en </w:t>
+      </w:r>
+      <w:proofErr w:type="spellStart"/>
+      <w:r>
+        <w:rPr>
+          <w:rFonts w:ascii="Arial" w:hAnsi="Arial" w:cs="Arial"/>
+          <w:b/>
+          <w:sz w:val="24"/>
+        </w:rPr>
+        <w:t>Background</w:t>
+      </w:r>
+      <w:proofErr w:type="spellEnd"/>
+      <w:r>
+        <w:rPr>
+          <w:rFonts w:ascii="Arial" w:hAnsi="Arial" w:cs="Arial"/>
+          <w:sz w:val="24"/>
+        </w:rPr>
+        <w:t xml:space="preserve"> (Segundo Plano) quiere decir que el mismo se ejecuta </w:t>
+      </w:r>
+      <w:r>
+        <w:rPr>
+          <w:rFonts w:ascii="Arial" w:hAnsi="Arial" w:cs="Arial"/>
+          <w:b/>
+          <w:sz w:val="24"/>
+        </w:rPr>
+        <w:t>sin bloquear</w:t>
+      </w:r>
+      <w:r>
+        <w:rPr>
+          <w:rFonts w:ascii="Arial" w:hAnsi="Arial" w:cs="Arial"/>
+          <w:sz w:val="24"/>
+        </w:rPr>
+        <w:t xml:space="preserve"> la terminal, permitiendo seguir usando la </w:t>
+      </w:r>
+      <w:r>
+        <w:rPr>
+          <w:rFonts w:ascii="Arial" w:hAnsi="Arial" w:cs="Arial"/>
+          <w:b/>
+          <w:sz w:val="24"/>
+        </w:rPr>
+        <w:t>Shell</w:t>
+      </w:r>
+      <w:r>
+        <w:rPr>
+          <w:rFonts w:ascii="Arial" w:hAnsi="Arial" w:cs="Arial"/>
+          <w:sz w:val="24"/>
+        </w:rPr>
+        <w:t xml:space="preserve"> para otras tareas. </w:t>
+      </w:r>
+    </w:p>
+    <w:p>
+      <w:pPr>
+        <w:pStyle w:val="Prrafodelista"/>
+        <w:numPr>
+          <w:ilvl w:val="1"/>
+          <w:numId w:val="1"/>
+        </w:numPr>
+        <w:jc w:val="both"/>
+        <w:rPr>
+          <w:rFonts w:ascii="Arial" w:hAnsi="Arial" w:cs="Arial"/>
+          <w:sz w:val="24"/>
+        </w:rPr>
+      </w:pPr>
+      <w:r>
+        <w:rPr>
+          <w:rFonts w:ascii="Arial" w:hAnsi="Arial" w:cs="Arial"/>
+          <w:sz w:val="24"/>
+        </w:rPr>
+        <w:t xml:space="preserve">Para ejecutar un proceso en </w:t>
+      </w:r>
+      <w:r>
+        <w:rPr>
+          <w:rFonts w:ascii="Arial" w:hAnsi="Arial" w:cs="Arial"/>
+          <w:b/>
+          <w:sz w:val="24"/>
+        </w:rPr>
+        <w:t xml:space="preserve">BACKGROUND </w:t>
+      </w:r>
+      <w:r>
+        <w:rPr>
+          <w:rFonts w:ascii="Arial" w:hAnsi="Arial" w:cs="Arial"/>
+          <w:sz w:val="24"/>
+        </w:rPr>
+        <w:t xml:space="preserve">se agrega el símbolo </w:t>
+      </w:r>
+      <w:r>
+        <w:rPr>
+          <w:rFonts w:ascii="Arial" w:hAnsi="Arial" w:cs="Arial"/>
+          <w:b/>
+          <w:sz w:val="24"/>
+        </w:rPr>
+        <w:t>&amp;</w:t>
+      </w:r>
+      <w:r>
+        <w:rPr>
+          <w:rFonts w:ascii="Arial" w:hAnsi="Arial" w:cs="Arial"/>
+          <w:sz w:val="24"/>
+        </w:rPr>
+        <w:t xml:space="preserve"> al final del comando (</w:t>
+      </w:r>
+      <w:r>
+        <w:rPr>
+          <w:rFonts w:ascii="Arial" w:hAnsi="Arial" w:cs="Arial"/>
+          <w:i/>
+          <w:sz w:val="24"/>
+        </w:rPr>
+        <w:t>comando &amp;)</w:t>
+      </w:r>
+      <w:r>
+        <w:rPr>
+          <w:rFonts w:ascii="Arial" w:hAnsi="Arial" w:cs="Arial"/>
+          <w:sz w:val="24"/>
+        </w:rPr>
+        <w:t xml:space="preserve">. Ejemplo: </w:t>
+      </w:r>
+      <w:proofErr w:type="spellStart"/>
+      <w:r>
+        <w:rPr>
+          <w:rFonts w:ascii="Arial" w:hAnsi="Arial" w:cs="Arial"/>
+          <w:i/>
+          <w:sz w:val="24"/>
+          <w:u w:val="single"/>
+        </w:rPr>
+        <w:t>sleep</w:t>
+      </w:r>
+      <w:proofErr w:type="spellEnd"/>
+      <w:r>
+        <w:rPr>
+          <w:rFonts w:ascii="Arial" w:hAnsi="Arial" w:cs="Arial"/>
+          <w:i/>
+          <w:sz w:val="24"/>
+          <w:u w:val="single"/>
+        </w:rPr>
+        <w:t xml:space="preserve"> 60 &amp;</w:t>
+      </w:r>
+      <w:r>
+        <w:rPr>
+          <w:rFonts w:ascii="Arial" w:hAnsi="Arial" w:cs="Arial"/>
+          <w:sz w:val="24"/>
+        </w:rPr>
+        <w:t xml:space="preserve"> (Ejecuta “</w:t>
+      </w:r>
+      <w:proofErr w:type="spellStart"/>
+      <w:r>
+        <w:rPr>
+          <w:rFonts w:ascii="Arial" w:hAnsi="Arial" w:cs="Arial"/>
+          <w:sz w:val="24"/>
+        </w:rPr>
+        <w:t>sleep</w:t>
+      </w:r>
+      <w:proofErr w:type="spellEnd"/>
+      <w:r>
+        <w:rPr>
+          <w:rFonts w:ascii="Arial" w:hAnsi="Arial" w:cs="Arial"/>
+          <w:sz w:val="24"/>
+        </w:rPr>
+        <w:t xml:space="preserve"> 60” en segundo plano)</w:t>
+      </w:r>
+    </w:p>
+    <w:p>
+      <w:pPr>
+        <w:pStyle w:val="Prrafodelista"/>
+        <w:jc w:val="both"/>
+        <w:rPr>
+          <w:rFonts w:ascii="Arial" w:hAnsi="Arial" w:cs="Arial"/>
+          <w:sz w:val="24"/>
+        </w:rPr>
+      </w:pPr>
+      <w:r>
+        <w:rPr>
+          <w:rFonts w:ascii="Arial" w:hAnsi="Arial" w:cs="Arial"/>
+          <w:sz w:val="24"/>
+        </w:rPr>
+        <w:t xml:space="preserve">Para pasar un proceso de </w:t>
+      </w:r>
+      <w:proofErr w:type="spellStart"/>
+      <w:r>
+        <w:rPr>
+          <w:rFonts w:ascii="Arial" w:hAnsi="Arial" w:cs="Arial"/>
+          <w:b/>
+          <w:sz w:val="24"/>
+        </w:rPr>
+        <w:t>background</w:t>
+      </w:r>
+      <w:proofErr w:type="spellEnd"/>
+      <w:r>
+        <w:rPr>
+          <w:rFonts w:ascii="Arial" w:hAnsi="Arial" w:cs="Arial"/>
+          <w:sz w:val="24"/>
+        </w:rPr>
+        <w:t xml:space="preserve"> a </w:t>
+      </w:r>
+      <w:proofErr w:type="spellStart"/>
+      <w:r>
+        <w:rPr>
+          <w:rFonts w:ascii="Arial" w:hAnsi="Arial" w:cs="Arial"/>
+          <w:b/>
+          <w:sz w:val="24"/>
+        </w:rPr>
+        <w:t>foreground</w:t>
+      </w:r>
+      <w:proofErr w:type="spellEnd"/>
+      <w:r>
+        <w:rPr>
+          <w:rFonts w:ascii="Arial" w:hAnsi="Arial" w:cs="Arial"/>
+          <w:sz w:val="24"/>
+        </w:rPr>
+        <w:t xml:space="preserve"> se usa el comando </w:t>
+      </w:r>
+      <w:proofErr w:type="spellStart"/>
+      <w:r>
+        <w:rPr>
+          <w:rFonts w:ascii="Arial" w:hAnsi="Arial" w:cs="Arial"/>
+          <w:b/>
+          <w:sz w:val="24"/>
+          <w:u w:val="single"/>
+        </w:rPr>
+        <w:t>fg</w:t>
+      </w:r>
+      <w:proofErr w:type="spellEnd"/>
+      <w:r>
+        <w:rPr>
+          <w:rFonts w:ascii="Arial" w:hAnsi="Arial" w:cs="Arial"/>
+          <w:b/>
+          <w:sz w:val="24"/>
+        </w:rPr>
+        <w:t xml:space="preserve"> (</w:t>
+      </w:r>
+      <w:proofErr w:type="spellStart"/>
+      <w:r>
+        <w:rPr>
+          <w:rFonts w:ascii="Arial" w:hAnsi="Arial" w:cs="Arial"/>
+          <w:b/>
+          <w:sz w:val="24"/>
+        </w:rPr>
+        <w:t>foreground</w:t>
+      </w:r>
+      <w:proofErr w:type="spellEnd"/>
+      <w:r>
+        <w:rPr>
+          <w:rFonts w:ascii="Arial" w:hAnsi="Arial" w:cs="Arial"/>
+          <w:b/>
+          <w:sz w:val="24"/>
+        </w:rPr>
+        <w:t>)</w:t>
+      </w:r>
+      <w:r>
+        <w:rPr>
+          <w:rFonts w:ascii="Arial" w:hAnsi="Arial" w:cs="Arial"/>
+          <w:sz w:val="24"/>
+        </w:rPr>
+        <w:t xml:space="preserve"> seguido del numero de trabajo con </w:t>
+      </w:r>
+      <w:r>
+        <w:rPr>
+          <w:rFonts w:ascii="Arial" w:hAnsi="Arial" w:cs="Arial"/>
+          <w:b/>
+          <w:sz w:val="24"/>
+        </w:rPr>
+        <w:t>%</w:t>
+      </w:r>
+      <w:r>
+        <w:rPr>
+          <w:rFonts w:ascii="Arial" w:hAnsi="Arial" w:cs="Arial"/>
+          <w:sz w:val="24"/>
+        </w:rPr>
+        <w:t>.</w:t>
+      </w:r>
+    </w:p>
+    <w:p>
+      <w:pPr>
+        <w:pStyle w:val="Prrafodelista"/>
+        <w:jc w:val="both"/>
+        <w:rPr>
+          <w:rFonts w:ascii="Arial" w:hAnsi="Arial" w:cs="Arial"/>
+          <w:sz w:val="24"/>
+        </w:rPr>
+      </w:pPr>
+      <w:r>
+        <w:rPr>
+          <w:noProof/>
+        </w:rPr>
+        <w:lastRenderedPageBreak/>
+        <w:drawing>
+          <wp:inline distT="0" distB="0" distL="0" distR="0" wp14:anchorId="4E759CB8">
+            <wp:extent cx="3974216" cy="334370"/>
+            <wp:effectExtent l="0" t="0" r="0" b="8890"/>
+            <wp:docPr id="35" name="Imagen 35"/>
+            <wp:cNvGraphicFramePr>
+              <a:graphicFrameLocks xmlns:a="http://schemas.openxmlformats.org/drawingml/2006/main" noChangeAspect="1"/>
+            </wp:cNvGraphicFramePr>
+            <a:graphic xmlns:a="http://schemas.openxmlformats.org/drawingml/2006/main">
+              <a:graphicData uri="http://schemas.openxmlformats.org/drawingml/2006/picture">
+                <pic:pic xmlns:pic="http://schemas.openxmlformats.org/drawingml/2006/picture">
+                  <pic:nvPicPr>
+                    <pic:cNvPr id="1" name=""/>
+                    <pic:cNvPicPr/>
+                  </pic:nvPicPr>
+                  <pic:blipFill>
+                    <a:blip r:embed="rId39">
+                      <a:extLst>
+                        <a:ext uri="{28A0092B-C50C-407E-A947-70E740481C1C}">
+                          <a14:useLocalDpi xmlns:a14="http://schemas.microsoft.com/office/drawing/2010/main" val="0"/>
+                        </a:ext>
+                      </a:extLst>
+                    </a:blip>
+                    <a:stretch>
+                      <a:fillRect/>
+                    </a:stretch>
+                  </pic:blipFill>
+                  <pic:spPr>
+                    <a:xfrm>
+                      <a:off x="0" y="0"/>
+                      <a:ext cx="4214458" cy="354583"/>
+                    </a:xfrm>
+                    <a:prstGeom prst="rect">
+                      <a:avLst/>
+                    </a:prstGeom>
+                  </pic:spPr>
+                </pic:pic>
+              </a:graphicData>
+            </a:graphic>
+          </wp:inline>
+        </w:drawing>
+      </w:r>
+    </w:p>
+    <w:p>
+      <w:pPr>
+        <w:pStyle w:val="Prrafodelista"/>
+        <w:jc w:val="both"/>
+        <w:rPr>
+          <w:rFonts w:ascii="Arial" w:hAnsi="Arial" w:cs="Arial"/>
+          <w:sz w:val="24"/>
+        </w:rPr>
+      </w:pPr>
+      <w:r>
+        <w:rPr>
+          <w:rFonts w:ascii="Arial" w:hAnsi="Arial" w:cs="Arial"/>
+          <w:sz w:val="24"/>
+        </w:rPr>
+        <w:t xml:space="preserve"> Para volver a traerlo a </w:t>
+      </w:r>
+      <w:proofErr w:type="spellStart"/>
+      <w:r>
+        <w:rPr>
+          <w:rFonts w:ascii="Arial" w:hAnsi="Arial" w:cs="Arial"/>
+          <w:b/>
+          <w:sz w:val="24"/>
+        </w:rPr>
+        <w:t>background</w:t>
+      </w:r>
+      <w:proofErr w:type="spellEnd"/>
+      <w:r>
+        <w:rPr>
+          <w:rFonts w:ascii="Arial" w:hAnsi="Arial" w:cs="Arial"/>
+          <w:sz w:val="24"/>
+        </w:rPr>
+        <w:t xml:space="preserve"> se pausa el proceso con </w:t>
+      </w:r>
+      <w:proofErr w:type="spellStart"/>
+      <w:r>
+        <w:rPr>
+          <w:rFonts w:ascii="Arial" w:hAnsi="Arial" w:cs="Arial"/>
+          <w:b/>
+          <w:sz w:val="24"/>
+        </w:rPr>
+        <w:t>ctrl</w:t>
+      </w:r>
+      <w:proofErr w:type="spellEnd"/>
+      <w:r>
+        <w:rPr>
+          <w:rFonts w:ascii="Arial" w:hAnsi="Arial" w:cs="Arial"/>
+          <w:b/>
+          <w:sz w:val="24"/>
+        </w:rPr>
+        <w:t xml:space="preserve"> + z</w:t>
+      </w:r>
+      <w:r>
+        <w:rPr>
+          <w:rFonts w:ascii="Arial" w:hAnsi="Arial" w:cs="Arial"/>
+          <w:sz w:val="24"/>
+        </w:rPr>
+        <w:t xml:space="preserve"> (Si está en ejecución, sino no) y se reanuda con la instrucción </w:t>
+      </w:r>
+      <w:proofErr w:type="spellStart"/>
+      <w:r>
+        <w:rPr>
+          <w:rFonts w:ascii="Arial" w:hAnsi="Arial" w:cs="Arial"/>
+          <w:b/>
+          <w:sz w:val="24"/>
+          <w:u w:val="single"/>
+        </w:rPr>
+        <w:t>bg</w:t>
+      </w:r>
+      <w:proofErr w:type="spellEnd"/>
+      <w:r>
+        <w:rPr>
+          <w:rFonts w:ascii="Arial" w:hAnsi="Arial" w:cs="Arial"/>
+          <w:sz w:val="24"/>
+        </w:rPr>
+        <w:t xml:space="preserve"> seguido del número de trabajo con </w:t>
+      </w:r>
+      <w:r>
+        <w:rPr>
+          <w:rFonts w:ascii="Arial" w:hAnsi="Arial" w:cs="Arial"/>
+          <w:b/>
+          <w:sz w:val="24"/>
+        </w:rPr>
+        <w:t>%</w:t>
+      </w:r>
+      <w:r>
+        <w:rPr>
+          <w:rFonts w:ascii="Arial" w:hAnsi="Arial" w:cs="Arial"/>
+          <w:sz w:val="24"/>
+        </w:rPr>
+        <w:t>.</w:t>
+      </w:r>
+    </w:p>
+    <w:p>
+      <w:pPr>
+        <w:pStyle w:val="Prrafodelista"/>
+        <w:jc w:val="both"/>
+        <w:rPr>
+          <w:rFonts w:ascii="Arial" w:hAnsi="Arial" w:cs="Arial"/>
+          <w:sz w:val="24"/>
+        </w:rPr>
+      </w:pPr>
+      <w:r>
+        <w:rPr>
+          <w:noProof/>
+        </w:rPr>
+        <w:drawing>
+          <wp:inline distT="0" distB="0" distL="0" distR="0" wp14:anchorId="41A3D079">
+            <wp:extent cx="3914775" cy="285750"/>
+            <wp:effectExtent l="0" t="0" r="9525" b="0"/>
+            <wp:docPr id="36" name="Imagen 36"/>
+            <wp:cNvGraphicFramePr>
+              <a:graphicFrameLocks xmlns:a="http://schemas.openxmlformats.org/drawingml/2006/main" noChangeAspect="1"/>
+            </wp:cNvGraphicFramePr>
+            <a:graphic xmlns:a="http://schemas.openxmlformats.org/drawingml/2006/main">
+              <a:graphicData uri="http://schemas.openxmlformats.org/drawingml/2006/picture">
+                <pic:pic xmlns:pic="http://schemas.openxmlformats.org/drawingml/2006/picture">
+                  <pic:nvPicPr>
+                    <pic:cNvPr id="1" name=""/>
+                    <pic:cNvPicPr/>
+                  </pic:nvPicPr>
+                  <pic:blipFill>
+                    <a:blip r:embed="rId40">
+                      <a:extLst>
+                        <a:ext uri="{28A0092B-C50C-407E-A947-70E740481C1C}">
+                          <a14:useLocalDpi xmlns:a14="http://schemas.microsoft.com/office/drawing/2010/main" val="0"/>
+                        </a:ext>
+                      </a:extLst>
+                    </a:blip>
+                    <a:stretch>
+                      <a:fillRect/>
+                    </a:stretch>
+                  </pic:blipFill>
+                  <pic:spPr>
+                    <a:xfrm>
+                      <a:off x="0" y="0"/>
+                      <a:ext cx="3914775" cy="285750"/>
+                    </a:xfrm>
+                    <a:prstGeom prst="rect">
+                      <a:avLst/>
+                    </a:prstGeom>
+                  </pic:spPr>
+                </pic:pic>
+              </a:graphicData>
+            </a:graphic>
+          </wp:inline>
+        </w:drawing>
+      </w:r>
+    </w:p>
+    <w:p>
+      <w:pPr>
+        <w:pStyle w:val="Prrafodelista"/>
+        <w:numPr>
+          <w:ilvl w:val="1"/>
+          <w:numId w:val="1"/>
+        </w:numPr>
+        <w:jc w:val="both"/>
+        <w:rPr>
+          <w:rFonts w:ascii="Arial" w:hAnsi="Arial" w:cs="Arial"/>
+          <w:sz w:val="24"/>
+        </w:rPr>
+      </w:pPr>
+      <w:r>
+        <w:rPr>
+          <w:rFonts w:ascii="Arial" w:hAnsi="Arial" w:cs="Arial"/>
+          <w:sz w:val="24"/>
+        </w:rPr>
+        <w:t xml:space="preserve">El operador </w:t>
+      </w:r>
+      <w:r>
+        <w:rPr>
+          <w:rFonts w:ascii="Arial" w:hAnsi="Arial" w:cs="Arial"/>
+          <w:b/>
+          <w:sz w:val="24"/>
+        </w:rPr>
+        <w:t>| (pipe)</w:t>
+      </w:r>
+      <w:r>
+        <w:rPr>
+          <w:rFonts w:ascii="Arial" w:hAnsi="Arial" w:cs="Arial"/>
+          <w:sz w:val="24"/>
+        </w:rPr>
+        <w:t xml:space="preserve"> se utiliza para </w:t>
+      </w:r>
+      <w:r>
+        <w:rPr>
+          <w:rFonts w:ascii="Arial" w:hAnsi="Arial" w:cs="Arial"/>
+          <w:b/>
+          <w:sz w:val="24"/>
+        </w:rPr>
+        <w:t>redirigir la salida estándar (</w:t>
+      </w:r>
+      <w:proofErr w:type="spellStart"/>
+      <w:r>
+        <w:rPr>
+          <w:rFonts w:ascii="Arial" w:hAnsi="Arial" w:cs="Arial"/>
+          <w:b/>
+          <w:sz w:val="24"/>
+        </w:rPr>
+        <w:t>stdout</w:t>
+      </w:r>
+      <w:proofErr w:type="spellEnd"/>
+      <w:r>
+        <w:rPr>
+          <w:rFonts w:ascii="Arial" w:hAnsi="Arial" w:cs="Arial"/>
+          <w:b/>
+          <w:sz w:val="24"/>
+        </w:rPr>
+        <w:t>)</w:t>
+      </w:r>
+      <w:r>
+        <w:rPr>
+          <w:rFonts w:ascii="Arial" w:hAnsi="Arial" w:cs="Arial"/>
+          <w:sz w:val="24"/>
+        </w:rPr>
+        <w:t xml:space="preserve"> de un comando hacia la </w:t>
+      </w:r>
+      <w:r>
+        <w:rPr>
+          <w:rFonts w:ascii="Arial" w:hAnsi="Arial" w:cs="Arial"/>
+          <w:b/>
+          <w:sz w:val="24"/>
+        </w:rPr>
+        <w:t>entrada estándar (</w:t>
+      </w:r>
+      <w:proofErr w:type="spellStart"/>
+      <w:r>
+        <w:rPr>
+          <w:rFonts w:ascii="Arial" w:hAnsi="Arial" w:cs="Arial"/>
+          <w:b/>
+          <w:sz w:val="24"/>
+        </w:rPr>
+        <w:t>stdin</w:t>
+      </w:r>
+      <w:proofErr w:type="spellEnd"/>
+      <w:r>
+        <w:rPr>
+          <w:rFonts w:ascii="Arial" w:hAnsi="Arial" w:cs="Arial"/>
+          <w:b/>
+          <w:sz w:val="24"/>
+        </w:rPr>
+        <w:t>)</w:t>
+      </w:r>
+      <w:r>
+        <w:rPr>
+          <w:rFonts w:ascii="Arial" w:hAnsi="Arial" w:cs="Arial"/>
+          <w:sz w:val="24"/>
+        </w:rPr>
+        <w:t xml:space="preserve"> de otro comando. Esto permite </w:t>
+      </w:r>
+      <w:r>
+        <w:rPr>
+          <w:rFonts w:ascii="Arial" w:hAnsi="Arial" w:cs="Arial"/>
+          <w:b/>
+          <w:sz w:val="24"/>
+        </w:rPr>
+        <w:t>encadenar múltiples comandos</w:t>
+      </w:r>
+      <w:r>
+        <w:rPr>
+          <w:rFonts w:ascii="Arial" w:hAnsi="Arial" w:cs="Arial"/>
+          <w:sz w:val="24"/>
+        </w:rPr>
+        <w:t xml:space="preserve"> para procesar datos en flujos (</w:t>
+      </w:r>
+      <w:proofErr w:type="spellStart"/>
+      <w:r>
+        <w:rPr>
+          <w:rFonts w:ascii="Arial" w:hAnsi="Arial" w:cs="Arial"/>
+          <w:i/>
+          <w:sz w:val="24"/>
+        </w:rPr>
+        <w:t>streams</w:t>
+      </w:r>
+      <w:proofErr w:type="spellEnd"/>
+      <w:r>
+        <w:rPr>
+          <w:rFonts w:ascii="Arial" w:hAnsi="Arial" w:cs="Arial"/>
+          <w:sz w:val="24"/>
+        </w:rPr>
+        <w:t>) de manera eficiente, sin necesidad de archivos temporales.</w:t>
+      </w:r>
+    </w:p>
+    <w:p>
+      <w:pPr>
+        <w:pStyle w:val="Prrafodelista"/>
+        <w:jc w:val="both"/>
+        <w:rPr>
+          <w:rFonts w:ascii="Arial" w:hAnsi="Arial" w:cs="Arial"/>
+          <w:sz w:val="24"/>
+        </w:rPr>
+      </w:pPr>
+      <w:r>
+        <w:rPr>
+          <w:noProof/>
+        </w:rPr>
+        <w:drawing>
+          <wp:inline distT="0" distB="0" distL="0" distR="0" wp14:anchorId="489AD9FD">
+            <wp:extent cx="3973830" cy="2672623"/>
+            <wp:effectExtent l="0" t="0" r="7620" b="0"/>
+            <wp:docPr id="37" name="Imagen 37"/>
+            <wp:cNvGraphicFramePr>
+              <a:graphicFrameLocks xmlns:a="http://schemas.openxmlformats.org/drawingml/2006/main" noChangeAspect="1"/>
+            </wp:cNvGraphicFramePr>
+            <a:graphic xmlns:a="http://schemas.openxmlformats.org/drawingml/2006/main">
+              <a:graphicData uri="http://schemas.openxmlformats.org/drawingml/2006/picture">
+                <pic:pic xmlns:pic="http://schemas.openxmlformats.org/drawingml/2006/picture">
+                  <pic:nvPicPr>
+                    <pic:cNvPr id="1" name=""/>
+                    <pic:cNvPicPr/>
+                  </pic:nvPicPr>
+                  <pic:blipFill>
+                    <a:blip r:embed="rId41">
+                      <a:extLst>
+                        <a:ext uri="{28A0092B-C50C-407E-A947-70E740481C1C}">
+                          <a14:useLocalDpi xmlns:a14="http://schemas.microsoft.com/office/drawing/2010/main" val="0"/>
+                        </a:ext>
+                      </a:extLst>
+                    </a:blip>
+                    <a:stretch>
+                      <a:fillRect/>
+                    </a:stretch>
+                  </pic:blipFill>
+                  <pic:spPr>
+                    <a:xfrm>
+                      <a:off x="0" y="0"/>
+                      <a:ext cx="4012245" cy="2698459"/>
+                    </a:xfrm>
+                    <a:prstGeom prst="rect">
+                      <a:avLst/>
+                    </a:prstGeom>
+                  </pic:spPr>
+                </pic:pic>
+              </a:graphicData>
+            </a:graphic>
+          </wp:inline>
+        </w:drawing>
+      </w:r>
+    </w:p>
+    <w:p>
+      <w:pPr>
+        <w:pStyle w:val="Prrafodelista"/>
+        <w:jc w:val="both"/>
+        <w:rPr>
+          <w:rFonts w:ascii="Arial" w:hAnsi="Arial" w:cs="Arial"/>
+          <w:sz w:val="24"/>
+        </w:rPr>
+      </w:pPr>
+    </w:p>
+    <w:p>
+      <w:pPr>
+        <w:pStyle w:val="Prrafodelista"/>
+        <w:jc w:val="both"/>
+        <w:rPr>
+          <w:rFonts w:ascii="Arial" w:hAnsi="Arial" w:cs="Arial"/>
+          <w:sz w:val="24"/>
+        </w:rPr>
+      </w:pPr>
+      <w:r>
+        <w:rPr>
+          <w:rFonts w:ascii="Arial" w:hAnsi="Arial" w:cs="Arial"/>
+          <w:sz w:val="24"/>
+        </w:rPr>
+        <w:t xml:space="preserve"> El operador </w:t>
+      </w:r>
+      <w:r>
+        <w:rPr>
+          <w:rFonts w:ascii="Arial" w:hAnsi="Arial" w:cs="Arial"/>
+          <w:b/>
+          <w:sz w:val="24"/>
+        </w:rPr>
+        <w:t>PIPE</w:t>
+      </w:r>
+      <w:r>
+        <w:rPr>
+          <w:rFonts w:ascii="Arial" w:hAnsi="Arial" w:cs="Arial"/>
+          <w:sz w:val="24"/>
+        </w:rPr>
+        <w:t xml:space="preserve"> tiene alguna limitación:</w:t>
+      </w:r>
+    </w:p>
+    <w:p>
+      <w:pPr>
+        <w:pStyle w:val="Prrafodelista"/>
+        <w:numPr>
+          <w:ilvl w:val="0"/>
+          <w:numId w:val="5"/>
+        </w:numPr>
+        <w:jc w:val="both"/>
+        <w:rPr>
+          <w:rFonts w:ascii="Arial" w:hAnsi="Arial" w:cs="Arial"/>
+          <w:sz w:val="24"/>
+        </w:rPr>
+      </w:pPr>
+      <w:r>
+        <w:rPr>
+          <w:rFonts w:ascii="Arial" w:hAnsi="Arial" w:cs="Arial"/>
+          <w:b/>
+          <w:sz w:val="24"/>
+        </w:rPr>
+        <w:t>Error estándar (</w:t>
+      </w:r>
+      <w:proofErr w:type="spellStart"/>
+      <w:r>
+        <w:rPr>
+          <w:rFonts w:ascii="Arial" w:hAnsi="Arial" w:cs="Arial"/>
+          <w:b/>
+          <w:sz w:val="24"/>
+        </w:rPr>
+        <w:t>stderr</w:t>
+      </w:r>
+      <w:proofErr w:type="spellEnd"/>
+      <w:r>
+        <w:rPr>
+          <w:rFonts w:ascii="Arial" w:hAnsi="Arial" w:cs="Arial"/>
+          <w:b/>
+          <w:sz w:val="24"/>
+        </w:rPr>
+        <w:t>):</w:t>
+      </w:r>
+      <w:r>
+        <w:rPr>
+          <w:rFonts w:ascii="Arial" w:hAnsi="Arial" w:cs="Arial"/>
+          <w:sz w:val="24"/>
+        </w:rPr>
+        <w:t xml:space="preserve"> Por defecto, el PIPE no redirige </w:t>
+      </w:r>
+      <w:proofErr w:type="spellStart"/>
+      <w:r>
+        <w:rPr>
+          <w:rFonts w:ascii="Arial" w:hAnsi="Arial" w:cs="Arial"/>
+          <w:sz w:val="24"/>
+        </w:rPr>
+        <w:t>stderr</w:t>
+      </w:r>
+      <w:proofErr w:type="spellEnd"/>
+      <w:r>
+        <w:rPr>
+          <w:rFonts w:ascii="Arial" w:hAnsi="Arial" w:cs="Arial"/>
+          <w:sz w:val="24"/>
+        </w:rPr>
+        <w:t>. Para incluirla:</w:t>
+      </w:r>
+    </w:p>
+    <w:p>
+      <w:pPr>
+        <w:pStyle w:val="Prrafodelista"/>
+        <w:ind w:left="1440"/>
+        <w:jc w:val="both"/>
+        <w:rPr>
+          <w:rFonts w:ascii="Arial" w:hAnsi="Arial" w:cs="Arial"/>
+          <w:sz w:val="24"/>
+        </w:rPr>
+      </w:pPr>
+      <w:r>
+        <w:rPr>
+          <w:noProof/>
+        </w:rPr>
+        <w:drawing>
+          <wp:inline distT="0" distB="0" distL="0" distR="0" wp14:anchorId="734A39D5">
+            <wp:extent cx="4840482" cy="202635"/>
+            <wp:effectExtent l="0" t="0" r="0" b="6985"/>
+            <wp:docPr id="39" name="Imagen 39"/>
+            <wp:cNvGraphicFramePr>
+              <a:graphicFrameLocks xmlns:a="http://schemas.openxmlformats.org/drawingml/2006/main" noChangeAspect="1"/>
+            </wp:cNvGraphicFramePr>
+            <a:graphic xmlns:a="http://schemas.openxmlformats.org/drawingml/2006/main">
+              <a:graphicData uri="http://schemas.openxmlformats.org/drawingml/2006/picture">
+                <pic:pic xmlns:pic="http://schemas.openxmlformats.org/drawingml/2006/picture">
+                  <pic:nvPicPr>
+                    <pic:cNvPr id="1" name=""/>
+                    <pic:cNvPicPr/>
+                  </pic:nvPicPr>
+                  <pic:blipFill>
+                    <a:blip r:embed="rId42">
+                      <a:extLst>
+                        <a:ext uri="{28A0092B-C50C-407E-A947-70E740481C1C}">
+                          <a14:useLocalDpi xmlns:a14="http://schemas.microsoft.com/office/drawing/2010/main" val="0"/>
+                        </a:ext>
+                      </a:extLst>
+                    </a:blip>
+                    <a:stretch>
+                      <a:fillRect/>
+                    </a:stretch>
+                  </pic:blipFill>
+                  <pic:spPr>
+                    <a:xfrm>
+                      <a:off x="0" y="0"/>
+                      <a:ext cx="5017790" cy="210058"/>
+                    </a:xfrm>
+                    <a:prstGeom prst="rect">
+                      <a:avLst/>
+                    </a:prstGeom>
+                  </pic:spPr>
+                </pic:pic>
+              </a:graphicData>
+            </a:graphic>
+          </wp:inline>
+        </w:drawing>
+      </w:r>
+    </w:p>
+    <w:p>
+      <w:pPr>
+        <w:pStyle w:val="Prrafodelista"/>
+        <w:numPr>
+          <w:ilvl w:val="0"/>
+          <w:numId w:val="5"/>
+        </w:numPr>
+        <w:jc w:val="both"/>
+        <w:rPr>
+          <w:rFonts w:ascii="Arial" w:hAnsi="Arial" w:cs="Arial"/>
+          <w:sz w:val="24"/>
+        </w:rPr>
+      </w:pPr>
+      <w:r>
+        <w:rPr>
+          <w:rFonts w:ascii="Arial" w:hAnsi="Arial" w:cs="Arial"/>
+          <w:b/>
+          <w:sz w:val="24"/>
+        </w:rPr>
+        <w:t>Datos binarios</w:t>
+      </w:r>
+      <w:r>
+        <w:rPr>
+          <w:rFonts w:ascii="Arial" w:hAnsi="Arial" w:cs="Arial"/>
+          <w:sz w:val="24"/>
+        </w:rPr>
+        <w:t>: Algunos comandos no trabajan bien con pipes si la salida no es texto.</w:t>
+      </w:r>
+    </w:p>
+    <w:p>
+      <w:pPr>
+        <w:pStyle w:val="Prrafodelista"/>
+        <w:numPr>
+          <w:ilvl w:val="1"/>
+          <w:numId w:val="1"/>
+        </w:numPr>
+        <w:jc w:val="both"/>
+        <w:rPr>
+          <w:rFonts w:ascii="Arial" w:hAnsi="Arial" w:cs="Arial"/>
+          <w:sz w:val="24"/>
+        </w:rPr>
+      </w:pPr>
+      <w:r>
+        <w:rPr>
+          <w:rFonts w:ascii="Arial" w:hAnsi="Arial" w:cs="Arial"/>
+          <w:sz w:val="24"/>
+        </w:rPr>
+        <w:t>La redirección permite controlar el flujo de entrada y salida de los comandos. Se utiliza para modificar hacia dónde se envía la salida de un comando o de dónde se recibe su entrada.</w:t>
+      </w:r>
+    </w:p>
+    <w:p>
+      <w:pPr>
+        <w:pStyle w:val="Prrafodelista"/>
+        <w:jc w:val="both"/>
+        <w:rPr>
+          <w:rFonts w:ascii="Arial" w:hAnsi="Arial" w:cs="Arial"/>
+          <w:sz w:val="24"/>
+        </w:rPr>
+      </w:pPr>
+      <w:r>
+        <w:rPr>
+          <w:rFonts w:ascii="Arial" w:hAnsi="Arial" w:cs="Arial"/>
+          <w:b/>
+          <w:sz w:val="24"/>
+          <w:u w:val="single"/>
+        </w:rPr>
+        <w:t>Tipos de redirecciones:</w:t>
+      </w:r>
+    </w:p>
+    <w:p>
+      <w:pPr>
+        <w:pStyle w:val="Prrafodelista"/>
+        <w:numPr>
+          <w:ilvl w:val="0"/>
+          <w:numId w:val="5"/>
+        </w:numPr>
+        <w:jc w:val="both"/>
+        <w:rPr>
+          <w:rFonts w:ascii="Arial" w:hAnsi="Arial" w:cs="Arial"/>
+          <w:sz w:val="24"/>
+        </w:rPr>
+      </w:pPr>
+      <w:r>
+        <w:rPr>
+          <w:rFonts w:ascii="Arial" w:hAnsi="Arial" w:cs="Arial"/>
+          <w:sz w:val="24"/>
+        </w:rPr>
+        <w:t>Redirección de salida estándar (</w:t>
+      </w:r>
+      <w:proofErr w:type="spellStart"/>
+      <w:r>
+        <w:rPr>
+          <w:rFonts w:ascii="Arial" w:hAnsi="Arial" w:cs="Arial"/>
+          <w:b/>
+          <w:sz w:val="24"/>
+        </w:rPr>
+        <w:t>stdout</w:t>
+      </w:r>
+      <w:proofErr w:type="spellEnd"/>
+      <w:r>
+        <w:rPr>
+          <w:rFonts w:ascii="Arial" w:hAnsi="Arial" w:cs="Arial"/>
+          <w:sz w:val="24"/>
+        </w:rPr>
+        <w:t>):</w:t>
+      </w:r>
+    </w:p>
+    <w:p>
+      <w:pPr>
+        <w:pStyle w:val="Prrafodelista"/>
+        <w:numPr>
+          <w:ilvl w:val="1"/>
+          <w:numId w:val="5"/>
+        </w:numPr>
+        <w:jc w:val="both"/>
+        <w:rPr>
+          <w:rFonts w:ascii="Arial" w:hAnsi="Arial" w:cs="Arial"/>
+          <w:sz w:val="24"/>
+        </w:rPr>
+      </w:pPr>
+      <w:proofErr w:type="spellStart"/>
+      <w:r>
+        <w:rPr>
+          <w:rFonts w:ascii="Arial" w:hAnsi="Arial" w:cs="Arial"/>
+          <w:sz w:val="24"/>
+        </w:rPr>
+        <w:t>Envia</w:t>
+      </w:r>
+      <w:proofErr w:type="spellEnd"/>
+      <w:r>
+        <w:rPr>
+          <w:rFonts w:ascii="Arial" w:hAnsi="Arial" w:cs="Arial"/>
+          <w:sz w:val="24"/>
+        </w:rPr>
+        <w:t xml:space="preserve"> la salida de un comando a un archivo (sobrescribiendo o añadiendo)</w:t>
+      </w:r>
+    </w:p>
+    <w:p>
+      <w:pPr>
+        <w:pStyle w:val="Prrafodelista"/>
+        <w:numPr>
+          <w:ilvl w:val="1"/>
+          <w:numId w:val="5"/>
+        </w:numPr>
+        <w:jc w:val="both"/>
+        <w:rPr>
+          <w:rFonts w:ascii="Arial" w:hAnsi="Arial" w:cs="Arial"/>
+          <w:sz w:val="24"/>
+        </w:rPr>
+      </w:pPr>
+      <w:r>
+        <w:rPr>
+          <w:rFonts w:ascii="Arial" w:hAnsi="Arial" w:cs="Arial"/>
+          <w:sz w:val="24"/>
+        </w:rPr>
+        <w:t>Sintaxis:</w:t>
+      </w:r>
+    </w:p>
+    <w:p>
+      <w:pPr>
+        <w:pStyle w:val="Prrafodelista"/>
+        <w:numPr>
+          <w:ilvl w:val="2"/>
+          <w:numId w:val="5"/>
+        </w:numPr>
+        <w:jc w:val="both"/>
+        <w:rPr>
+          <w:rFonts w:ascii="Arial" w:hAnsi="Arial" w:cs="Arial"/>
+          <w:sz w:val="24"/>
+        </w:rPr>
+      </w:pPr>
+      <w:r>
+        <w:rPr>
+          <w:rFonts w:ascii="Arial" w:hAnsi="Arial" w:cs="Arial"/>
+          <w:b/>
+          <w:sz w:val="24"/>
+        </w:rPr>
+        <w:t>&gt;</w:t>
+      </w:r>
+      <w:r>
+        <w:rPr>
+          <w:rFonts w:ascii="Arial" w:hAnsi="Arial" w:cs="Arial"/>
+          <w:sz w:val="24"/>
+        </w:rPr>
+        <w:t>: Sobrescribe un archivo</w:t>
+      </w:r>
+    </w:p>
+    <w:p>
+      <w:pPr>
+        <w:pStyle w:val="Prrafodelista"/>
+        <w:numPr>
+          <w:ilvl w:val="2"/>
+          <w:numId w:val="5"/>
+        </w:numPr>
+        <w:jc w:val="both"/>
+        <w:rPr>
+          <w:rFonts w:ascii="Arial" w:hAnsi="Arial" w:cs="Arial"/>
+          <w:sz w:val="24"/>
+        </w:rPr>
+      </w:pPr>
+      <w:r>
+        <w:rPr>
+          <w:rFonts w:ascii="Arial" w:hAnsi="Arial" w:cs="Arial"/>
+          <w:b/>
+          <w:sz w:val="24"/>
+        </w:rPr>
+        <w:t>&gt;&gt;</w:t>
+      </w:r>
+      <w:r>
+        <w:rPr>
+          <w:rFonts w:ascii="Arial" w:hAnsi="Arial" w:cs="Arial"/>
+          <w:sz w:val="24"/>
+        </w:rPr>
+        <w:t>:</w:t>
+      </w:r>
+      <w:r>
+        <w:rPr>
+          <w:rFonts w:ascii="Arial" w:hAnsi="Arial" w:cs="Arial"/>
+          <w:sz w:val="24"/>
+        </w:rPr>
+        <w:t xml:space="preserve"> Añade al final de un archivo</w:t>
+      </w:r>
+    </w:p>
+    <w:p>
+      <w:pPr>
+        <w:pStyle w:val="Prrafodelista"/>
+        <w:numPr>
+          <w:ilvl w:val="1"/>
+          <w:numId w:val="5"/>
+        </w:numPr>
+        <w:jc w:val="both"/>
+        <w:rPr>
+          <w:rFonts w:ascii="Arial" w:hAnsi="Arial" w:cs="Arial"/>
+          <w:sz w:val="24"/>
+        </w:rPr>
+      </w:pPr>
+      <w:r>
+        <w:rPr>
+          <w:rFonts w:ascii="Arial" w:hAnsi="Arial" w:cs="Arial"/>
+          <w:b/>
+          <w:sz w:val="24"/>
+        </w:rPr>
+        <w:t>Ejemplo</w:t>
+      </w:r>
+      <w:r>
+        <w:rPr>
+          <w:rFonts w:ascii="Arial" w:hAnsi="Arial" w:cs="Arial"/>
+          <w:sz w:val="24"/>
+        </w:rPr>
+        <w:t>:</w:t>
+      </w:r>
+    </w:p>
+    <w:p>
+      <w:pPr>
+        <w:pStyle w:val="Prrafodelista"/>
+        <w:ind w:left="2160"/>
+        <w:jc w:val="both"/>
+        <w:rPr>
+          <w:rFonts w:ascii="Arial" w:hAnsi="Arial" w:cs="Arial"/>
+          <w:sz w:val="24"/>
+        </w:rPr>
+      </w:pPr>
+      <w:r>
+        <w:rPr>
+          <w:noProof/>
+        </w:rPr>
+        <w:drawing>
+          <wp:inline distT="0" distB="0" distL="0" distR="0" wp14:anchorId="0863BC2D">
+            <wp:extent cx="4522500" cy="607325"/>
+            <wp:effectExtent l="0" t="0" r="0" b="2540"/>
+            <wp:docPr id="40" name="Imagen 40"/>
+            <wp:cNvGraphicFramePr>
+              <a:graphicFrameLocks xmlns:a="http://schemas.openxmlformats.org/drawingml/2006/main" noChangeAspect="1"/>
+            </wp:cNvGraphicFramePr>
+            <a:graphic xmlns:a="http://schemas.openxmlformats.org/drawingml/2006/main">
+              <a:graphicData uri="http://schemas.openxmlformats.org/drawingml/2006/picture">
+                <pic:pic xmlns:pic="http://schemas.openxmlformats.org/drawingml/2006/picture">
+                  <pic:nvPicPr>
+                    <pic:cNvPr id="1" name=""/>
+                    <pic:cNvPicPr/>
+                  </pic:nvPicPr>
+                  <pic:blipFill>
+                    <a:blip r:embed="rId43">
+                      <a:extLst>
+                        <a:ext uri="{28A0092B-C50C-407E-A947-70E740481C1C}">
+                          <a14:useLocalDpi xmlns:a14="http://schemas.microsoft.com/office/drawing/2010/main" val="0"/>
+                        </a:ext>
+                      </a:extLst>
+                    </a:blip>
+                    <a:stretch>
+                      <a:fillRect/>
+                    </a:stretch>
+                  </pic:blipFill>
+                  <pic:spPr>
+                    <a:xfrm>
+                      <a:off x="0" y="0"/>
+                      <a:ext cx="4841599" cy="650177"/>
+                    </a:xfrm>
+                    <a:prstGeom prst="rect">
+                      <a:avLst/>
+                    </a:prstGeom>
+                  </pic:spPr>
+                </pic:pic>
+              </a:graphicData>
+            </a:graphic>
+          </wp:inline>
+        </w:drawing>
+      </w:r>
+    </w:p>
+    <w:p>
+      <w:pPr>
+        <w:pStyle w:val="Prrafodelista"/>
+        <w:numPr>
+          <w:ilvl w:val="0"/>
+          <w:numId w:val="5"/>
+        </w:numPr>
+        <w:jc w:val="both"/>
+        <w:rPr>
+          <w:rFonts w:ascii="Arial" w:hAnsi="Arial" w:cs="Arial"/>
+          <w:sz w:val="24"/>
+        </w:rPr>
+      </w:pPr>
+      <w:r>
+        <w:rPr>
+          <w:rFonts w:ascii="Arial" w:hAnsi="Arial" w:cs="Arial"/>
+          <w:sz w:val="24"/>
+        </w:rPr>
+        <w:lastRenderedPageBreak/>
+        <w:t>Redirección de estándar (</w:t>
+      </w:r>
+      <w:proofErr w:type="spellStart"/>
+      <w:r>
+        <w:rPr>
+          <w:rFonts w:ascii="Arial" w:hAnsi="Arial" w:cs="Arial"/>
+          <w:b/>
+          <w:sz w:val="24"/>
+        </w:rPr>
+        <w:t>stdin</w:t>
+      </w:r>
+      <w:proofErr w:type="spellEnd"/>
+      <w:r>
+        <w:rPr>
+          <w:rFonts w:ascii="Arial" w:hAnsi="Arial" w:cs="Arial"/>
+          <w:sz w:val="24"/>
+        </w:rPr>
+        <w:t>):</w:t>
+      </w:r>
+    </w:p>
+    <w:p>
+      <w:pPr>
+        <w:pStyle w:val="Prrafodelista"/>
+        <w:numPr>
+          <w:ilvl w:val="1"/>
+          <w:numId w:val="5"/>
+        </w:numPr>
+        <w:jc w:val="both"/>
+        <w:rPr>
+          <w:rFonts w:ascii="Arial" w:hAnsi="Arial" w:cs="Arial"/>
+          <w:sz w:val="24"/>
+        </w:rPr>
+      </w:pPr>
+      <w:r>
+        <w:rPr>
+          <w:rFonts w:ascii="Arial" w:hAnsi="Arial" w:cs="Arial"/>
+          <w:sz w:val="24"/>
+        </w:rPr>
+        <w:t>Envía el contenido de un archivo como entrada a un comando</w:t>
+      </w:r>
+    </w:p>
+    <w:p>
+      <w:pPr>
+        <w:pStyle w:val="Prrafodelista"/>
+        <w:numPr>
+          <w:ilvl w:val="1"/>
+          <w:numId w:val="5"/>
+        </w:numPr>
+        <w:jc w:val="both"/>
+        <w:rPr>
+          <w:rFonts w:ascii="Arial" w:hAnsi="Arial" w:cs="Arial"/>
+          <w:sz w:val="24"/>
+        </w:rPr>
+      </w:pPr>
+      <w:r>
+        <w:rPr>
+          <w:rFonts w:ascii="Arial" w:hAnsi="Arial" w:cs="Arial"/>
+          <w:sz w:val="24"/>
+        </w:rPr>
+        <w:t xml:space="preserve">Sintaxis: </w:t>
+      </w:r>
+      <w:r>
+        <w:rPr>
+          <w:rFonts w:ascii="Arial" w:hAnsi="Arial" w:cs="Arial"/>
+          <w:b/>
+          <w:sz w:val="24"/>
+        </w:rPr>
+        <w:t>&lt;</w:t>
+      </w:r>
+    </w:p>
+    <w:p>
+      <w:pPr>
+        <w:pStyle w:val="Prrafodelista"/>
+        <w:numPr>
+          <w:ilvl w:val="1"/>
+          <w:numId w:val="5"/>
+        </w:numPr>
+        <w:jc w:val="both"/>
+        <w:rPr>
+          <w:rFonts w:ascii="Arial" w:hAnsi="Arial" w:cs="Arial"/>
+          <w:sz w:val="24"/>
+        </w:rPr>
+      </w:pPr>
+      <w:r>
+        <w:rPr>
+          <w:rFonts w:ascii="Arial" w:hAnsi="Arial" w:cs="Arial"/>
+          <w:b/>
+          <w:sz w:val="24"/>
+        </w:rPr>
+        <w:t>Ejemplo:</w:t>
+      </w:r>
+    </w:p>
+    <w:p>
+      <w:pPr>
+        <w:pStyle w:val="Prrafodelista"/>
+        <w:ind w:left="2160"/>
+        <w:jc w:val="both"/>
+        <w:rPr>
+          <w:rFonts w:ascii="Arial" w:hAnsi="Arial" w:cs="Arial"/>
+          <w:b/>
+          <w:sz w:val="24"/>
+        </w:rPr>
+      </w:pPr>
+      <w:r>
+        <w:rPr>
+          <w:noProof/>
+        </w:rPr>
+        <w:drawing>
+          <wp:inline distT="0" distB="0" distL="0" distR="0" wp14:anchorId="5FBA35FF">
+            <wp:extent cx="4600575" cy="209550"/>
+            <wp:effectExtent l="0" t="0" r="9525" b="0"/>
+            <wp:docPr id="41" name="Imagen 41"/>
+            <wp:cNvGraphicFramePr>
+              <a:graphicFrameLocks xmlns:a="http://schemas.openxmlformats.org/drawingml/2006/main" noChangeAspect="1"/>
+            </wp:cNvGraphicFramePr>
+            <a:graphic xmlns:a="http://schemas.openxmlformats.org/drawingml/2006/main">
+              <a:graphicData uri="http://schemas.openxmlformats.org/drawingml/2006/picture">
+                <pic:pic xmlns:pic="http://schemas.openxmlformats.org/drawingml/2006/picture">
+                  <pic:nvPicPr>
+                    <pic:cNvPr id="1" name=""/>
+                    <pic:cNvPicPr/>
+                  </pic:nvPicPr>
+                  <pic:blipFill>
+                    <a:blip r:embed="rId44">
+                      <a:extLst>
+                        <a:ext uri="{28A0092B-C50C-407E-A947-70E740481C1C}">
+                          <a14:useLocalDpi xmlns:a14="http://schemas.microsoft.com/office/drawing/2010/main" val="0"/>
+                        </a:ext>
+                      </a:extLst>
+                    </a:blip>
+                    <a:stretch>
+                      <a:fillRect/>
+                    </a:stretch>
+                  </pic:blipFill>
+                  <pic:spPr>
+                    <a:xfrm>
+                      <a:off x="0" y="0"/>
+                      <a:ext cx="4600575" cy="209550"/>
+                    </a:xfrm>
+                    <a:prstGeom prst="rect">
+                      <a:avLst/>
+                    </a:prstGeom>
+                  </pic:spPr>
+                </pic:pic>
+              </a:graphicData>
+            </a:graphic>
+          </wp:inline>
+        </w:drawing>
+      </w:r>
+    </w:p>
+    <w:p>
+      <w:pPr>
+        <w:pStyle w:val="Prrafodelista"/>
+        <w:numPr>
+          <w:ilvl w:val="0"/>
+          <w:numId w:val="5"/>
+        </w:numPr>
+        <w:jc w:val="both"/>
+        <w:rPr>
+          <w:rFonts w:ascii="Arial" w:hAnsi="Arial" w:cs="Arial"/>
+          <w:b/>
+          <w:sz w:val="24"/>
+        </w:rPr>
+      </w:pPr>
+      <w:r>
+        <w:rPr>
+          <w:rFonts w:ascii="Arial" w:hAnsi="Arial" w:cs="Arial"/>
+          <w:sz w:val="24"/>
+        </w:rPr>
+        <w:t>Redirección de error estándar (</w:t>
+      </w:r>
+      <w:proofErr w:type="spellStart"/>
+      <w:r>
+        <w:rPr>
+          <w:rFonts w:ascii="Arial" w:hAnsi="Arial" w:cs="Arial"/>
+          <w:sz w:val="24"/>
+        </w:rPr>
+        <w:t>stderr</w:t>
+      </w:r>
+      <w:proofErr w:type="spellEnd"/>
+      <w:r>
+        <w:rPr>
+          <w:rFonts w:ascii="Arial" w:hAnsi="Arial" w:cs="Arial"/>
+          <w:sz w:val="24"/>
+        </w:rPr>
+        <w:t>):</w:t>
+      </w:r>
+    </w:p>
+    <w:p>
+      <w:pPr>
+        <w:pStyle w:val="Prrafodelista"/>
+        <w:numPr>
+          <w:ilvl w:val="1"/>
+          <w:numId w:val="5"/>
+        </w:numPr>
+        <w:jc w:val="both"/>
+        <w:rPr>
+          <w:rFonts w:ascii="Arial" w:hAnsi="Arial" w:cs="Arial"/>
+          <w:b/>
+          <w:sz w:val="24"/>
+        </w:rPr>
+      </w:pPr>
+      <w:r>
+        <w:rPr>
+          <w:rFonts w:ascii="Arial" w:hAnsi="Arial" w:cs="Arial"/>
+          <w:sz w:val="24"/>
+        </w:rPr>
+        <w:t>Manejar los mensajes de error por separado</w:t>
+      </w:r>
+    </w:p>
+    <w:p>
+      <w:pPr>
+        <w:pStyle w:val="Prrafodelista"/>
+        <w:numPr>
+          <w:ilvl w:val="1"/>
+          <w:numId w:val="5"/>
+        </w:numPr>
+        <w:jc w:val="both"/>
+        <w:rPr>
+          <w:rFonts w:ascii="Arial" w:hAnsi="Arial" w:cs="Arial"/>
+          <w:b/>
+          <w:sz w:val="24"/>
+        </w:rPr>
+      </w:pPr>
+      <w:r>
+        <w:rPr>
+          <w:rFonts w:ascii="Arial" w:hAnsi="Arial" w:cs="Arial"/>
+          <w:sz w:val="24"/>
+        </w:rPr>
+        <w:t>Sintaxis:</w:t>
+      </w:r>
+    </w:p>
+    <w:p>
+      <w:pPr>
+        <w:pStyle w:val="Prrafodelista"/>
+        <w:numPr>
+          <w:ilvl w:val="2"/>
+          <w:numId w:val="5"/>
+        </w:numPr>
+        <w:jc w:val="both"/>
+        <w:rPr>
+          <w:rFonts w:ascii="Arial" w:hAnsi="Arial" w:cs="Arial"/>
+          <w:b/>
+          <w:sz w:val="24"/>
+        </w:rPr>
+      </w:pPr>
+      <w:r>
+        <w:rPr>
+          <w:rFonts w:ascii="Arial" w:hAnsi="Arial" w:cs="Arial"/>
+          <w:b/>
+          <w:sz w:val="24"/>
+        </w:rPr>
+        <w:t>2&gt;</w:t>
+      </w:r>
+      <w:r>
+        <w:rPr>
+          <w:rFonts w:ascii="Arial" w:hAnsi="Arial" w:cs="Arial"/>
+          <w:sz w:val="24"/>
+        </w:rPr>
+        <w:t>: Sobrescribe un archivo con errores</w:t>
+      </w:r>
+    </w:p>
+    <w:p>
+      <w:pPr>
+        <w:pStyle w:val="Prrafodelista"/>
+        <w:numPr>
+          <w:ilvl w:val="2"/>
+          <w:numId w:val="5"/>
+        </w:numPr>
+        <w:jc w:val="both"/>
+        <w:rPr>
+          <w:rFonts w:ascii="Arial" w:hAnsi="Arial" w:cs="Arial"/>
+          <w:b/>
+          <w:sz w:val="24"/>
+        </w:rPr>
+      </w:pPr>
+      <w:r>
+        <w:rPr>
+          <w:rFonts w:ascii="Arial" w:hAnsi="Arial" w:cs="Arial"/>
+          <w:b/>
+          <w:sz w:val="24"/>
+        </w:rPr>
+        <w:t>2&gt;&gt;</w:t>
+      </w:r>
+      <w:r>
+        <w:rPr>
+          <w:rFonts w:ascii="Arial" w:hAnsi="Arial" w:cs="Arial"/>
+          <w:sz w:val="24"/>
+        </w:rPr>
+        <w:t>: Añade errores al final de un archivo</w:t>
+      </w:r>
+    </w:p>
+    <w:p>
+      <w:pPr>
+        <w:pStyle w:val="Prrafodelista"/>
+        <w:numPr>
+          <w:ilvl w:val="1"/>
+          <w:numId w:val="5"/>
+        </w:numPr>
+        <w:jc w:val="both"/>
+        <w:rPr>
+          <w:rFonts w:ascii="Arial" w:hAnsi="Arial" w:cs="Arial"/>
+          <w:b/>
+          <w:sz w:val="24"/>
+        </w:rPr>
+      </w:pPr>
+      <w:r>
+        <w:rPr>
+          <w:rFonts w:ascii="Arial" w:hAnsi="Arial" w:cs="Arial"/>
+          <w:b/>
+          <w:sz w:val="24"/>
+        </w:rPr>
+        <w:t>Ejemplo:</w:t>
+      </w:r>
+    </w:p>
+    <w:p>
+      <w:pPr>
+        <w:pStyle w:val="Prrafodelista"/>
+        <w:ind w:left="2160"/>
+        <w:jc w:val="both"/>
+        <w:rPr>
+          <w:rFonts w:ascii="Arial" w:hAnsi="Arial" w:cs="Arial"/>
+          <w:sz w:val="24"/>
+        </w:rPr>
+      </w:pPr>
+      <w:r>
+        <w:rPr>
+          <w:noProof/>
+        </w:rPr>
+        <w:drawing>
+          <wp:inline distT="0" distB="0" distL="0" distR="0" wp14:anchorId="42780119">
+            <wp:extent cx="4683532" cy="345868"/>
+            <wp:effectExtent l="0" t="0" r="3175" b="0"/>
+            <wp:docPr id="42" name="Imagen 42"/>
+            <wp:cNvGraphicFramePr>
+              <a:graphicFrameLocks xmlns:a="http://schemas.openxmlformats.org/drawingml/2006/main" noChangeAspect="1"/>
+            </wp:cNvGraphicFramePr>
+            <a:graphic xmlns:a="http://schemas.openxmlformats.org/drawingml/2006/main">
+              <a:graphicData uri="http://schemas.openxmlformats.org/drawingml/2006/picture">
+                <pic:pic xmlns:pic="http://schemas.openxmlformats.org/drawingml/2006/picture">
+                  <pic:nvPicPr>
+                    <pic:cNvPr id="1" name=""/>
+                    <pic:cNvPicPr/>
+                  </pic:nvPicPr>
+                  <pic:blipFill>
+                    <a:blip r:embed="rId45">
+                      <a:extLst>
+                        <a:ext uri="{28A0092B-C50C-407E-A947-70E740481C1C}">
+                          <a14:useLocalDpi xmlns:a14="http://schemas.microsoft.com/office/drawing/2010/main" val="0"/>
+                        </a:ext>
+                      </a:extLst>
+                    </a:blip>
+                    <a:stretch>
+                      <a:fillRect/>
+                    </a:stretch>
+                  </pic:blipFill>
+                  <pic:spPr>
+                    <a:xfrm>
+                      <a:off x="0" y="0"/>
+                      <a:ext cx="4896002" cy="361558"/>
+                    </a:xfrm>
+                    <a:prstGeom prst="rect">
+                      <a:avLst/>
+                    </a:prstGeom>
+                  </pic:spPr>
+                </pic:pic>
+              </a:graphicData>
+            </a:graphic>
+          </wp:inline>
+        </w:drawing>
+      </w:r>
+    </w:p>
+    <w:p>
+      <w:pPr>
+        <w:pStyle w:val="Prrafodelista"/>
+        <w:numPr>
+          <w:ilvl w:val="0"/>
+          <w:numId w:val="5"/>
+        </w:numPr>
+        <w:jc w:val="both"/>
+        <w:rPr>
+          <w:rFonts w:ascii="Arial" w:hAnsi="Arial" w:cs="Arial"/>
+          <w:sz w:val="24"/>
+        </w:rPr>
+      </w:pPr>
+      <w:proofErr w:type="spellStart"/>
+      <w:r>
+        <w:rPr>
+          <w:rFonts w:ascii="Arial" w:hAnsi="Arial" w:cs="Arial"/>
+          <w:sz w:val="24"/>
+        </w:rPr>
+        <w:t>Etc</w:t>
+      </w:r>
+      <w:proofErr w:type="spellEnd"/>
+      <w:r>
+        <w:rPr>
+          <w:rFonts w:ascii="Arial" w:hAnsi="Arial" w:cs="Arial"/>
+          <w:sz w:val="24"/>
+        </w:rPr>
+        <w:t>…</w:t>
+      </w:r>
+    </w:p>
+    <w:p>
+      <w:pPr>
+        <w:ind w:left="1080"/>
+        <w:jc w:val="both"/>
+        <w:rPr>
+          <w:rFonts w:ascii="Arial" w:hAnsi="Arial" w:cs="Arial"/>
+          <w:sz w:val="24"/>
+        </w:rPr>
+      </w:pPr>
+      <w:r>
+        <w:rPr>
+          <w:noProof/>
+        </w:rPr>
+        <w:drawing>
+          <wp:inline distT="0" distB="0" distL="0" distR="0" wp14:anchorId="67F76FB3">
+            <wp:extent cx="2088108" cy="2676443"/>
+            <wp:effectExtent l="0" t="0" r="7620" b="0"/>
+            <wp:docPr id="43" name="Imagen 43"/>
+            <wp:cNvGraphicFramePr>
+              <a:graphicFrameLocks xmlns:a="http://schemas.openxmlformats.org/drawingml/2006/main" noChangeAspect="1"/>
+            </wp:cNvGraphicFramePr>
+            <a:graphic xmlns:a="http://schemas.openxmlformats.org/drawingml/2006/main">
+              <a:graphicData uri="http://schemas.openxmlformats.org/drawingml/2006/picture">
+                <pic:pic xmlns:pic="http://schemas.openxmlformats.org/drawingml/2006/picture">
+                  <pic:nvPicPr>
+                    <pic:cNvPr id="1" name=""/>
+                    <pic:cNvPicPr/>
+                  </pic:nvPicPr>
+                  <pic:blipFill>
+                    <a:blip r:embed="rId46">
+                      <a:extLst>
+                        <a:ext uri="{28A0092B-C50C-407E-A947-70E740481C1C}">
+                          <a14:useLocalDpi xmlns:a14="http://schemas.microsoft.com/office/drawing/2010/main" val="0"/>
+                        </a:ext>
+                      </a:extLst>
+                    </a:blip>
+                    <a:stretch>
+                      <a:fillRect/>
+                    </a:stretch>
+                  </pic:blipFill>
+                  <pic:spPr>
+                    <a:xfrm>
+                      <a:off x="0" y="0"/>
+                      <a:ext cx="2096330" cy="2686982"/>
+                    </a:xfrm>
+                    <a:prstGeom prst="rect">
+                      <a:avLst/>
+                    </a:prstGeom>
+                  </pic:spPr>
+                </pic:pic>
+              </a:graphicData>
+            </a:graphic>
+          </wp:inline>
+        </w:drawing>
+      </w:r>
+    </w:p>
+    <w:p>
+      <w:pPr>
+        <w:ind w:left="1080"/>
+        <w:jc w:val="both"/>
+        <w:rPr>
+          <w:rFonts w:ascii="Arial" w:hAnsi="Arial" w:cs="Arial"/>
+          <w:sz w:val="24"/>
+        </w:rPr>
+      </w:pPr>
+    </w:p>
+    <w:p>
+      <w:pPr>
+        <w:pStyle w:val="Prrafodelista"/>
+        <w:numPr>
+          <w:ilvl w:val="0"/>
+          <w:numId w:val="1"/>
+        </w:numPr>
+        <w:jc w:val="both"/>
+        <w:rPr>
+          <w:rFonts w:ascii="Arial" w:hAnsi="Arial" w:cs="Arial"/>
+          <w:sz w:val="24"/>
+        </w:rPr>
+      </w:pPr>
       <w:bookmarkStart w:id="0" w:name="_GoBack"/>
       <w:bookmarkEnd w:id="0"/>
     </w:p>
     <w:sectPr>
-      <w:headerReference w:type="default" r:id="rId10"/>
-      <w:footerReference w:type="default" r:id="rId11"/>
+      <w:headerReference w:type="default" r:id="rId47"/>
+      <w:footerReference w:type="default" r:id="rId48"/>
       <w:pgSz w:w="11906" w:h="16838"/>
       <w:pgMar w:top="1417" w:right="1701" w:bottom="1417" w:left="1701" w:header="708" w:footer="708" w:gutter="0"/>
       <w:cols w:space="708"/>
@@ -29470,7 +36951,7 @@
   <w:abstractNum w:abstractNumId="7" w15:restartNumberingAfterBreak="0">
     <w:nsid w:val="3BD46255"/>
     <w:multiLevelType w:val="hybridMultilevel"/>
-    <w:tmpl w:val="71006FE8"/>
+    <w:tmpl w:val="C1C4077C"/>
     <w:lvl w:ilvl="0" w:tplc="1ED65C96">
       <w:start w:val="2"/>
       <w:numFmt w:val="bullet"/>
@@ -29507,16 +36988,16 @@
         <w:rFonts w:ascii="Wingdings" w:hAnsi="Wingdings" w:hint="default"/>
       </w:rPr>
     </w:lvl>
-    <w:lvl w:ilvl="3" w:tplc="0C0A0001" w:tentative="1">
-      <w:start w:val="1"/>
+    <w:lvl w:ilvl="3" w:tplc="73CE48C6">
+      <w:start w:val="3"/>
       <w:numFmt w:val="bullet"/>
-      <w:lvlText w:val=""/>
+      <w:lvlText w:val=""/>
       <w:lvlJc w:val="left"/>
       <w:pPr>
         <w:ind w:left="3600" w:hanging="360"/>
       </w:pPr>
       <w:rPr>
-        <w:rFonts w:ascii="Symbol" w:hAnsi="Symbol" w:hint="default"/>
+        <w:rFonts w:ascii="Wingdings" w:eastAsiaTheme="minorHAnsi" w:hAnsi="Wingdings" w:cs="Arial" w:hint="default"/>
       </w:rPr>
     </w:lvl>
     <w:lvl w:ilvl="4" w:tplc="0C0A0003" w:tentative="1">

--- a/Tp's/Trabajo Práctico N1.docx
+++ b/Tp's/Trabajo Práctico N1.docx
@@ -33764,14 +33764,7 @@
           <w:rFonts w:ascii="Arial" w:hAnsi="Arial" w:cs="Arial"/>
           <w:sz w:val="24"/>
         </w:rPr>
-        <w:t>Parámetros</w:t>
-      </w:r>
-      <w:r>
-        <w:rPr>
-          <w:rFonts w:ascii="Arial" w:hAnsi="Arial" w:cs="Arial"/>
-          <w:sz w:val="24"/>
-        </w:rPr>
-        <w:t>:</w:t>
+        <w:t>Parámetros:</w:t>
       </w:r>
     </w:p>
     <w:p>
@@ -34455,7 +34448,23 @@
           <w:rFonts w:ascii="Arial" w:hAnsi="Arial" w:cs="Arial"/>
           <w:sz w:val="24"/>
         </w:rPr>
-        <w:t xml:space="preserve"> En cambio, que un proceso se este ejecutando en </w:t>
+        <w:t xml:space="preserve"> En cambio, que un proceso se </w:t>
+      </w:r>
+      <w:proofErr w:type="spellStart"/>
+      <w:r>
+        <w:rPr>
+          <w:rFonts w:ascii="Arial" w:hAnsi="Arial" w:cs="Arial"/>
+          <w:sz w:val="24"/>
+        </w:rPr>
+        <w:t>este</w:t>
+      </w:r>
+      <w:proofErr w:type="spellEnd"/>
+      <w:r>
+        <w:rPr>
+          <w:rFonts w:ascii="Arial" w:hAnsi="Arial" w:cs="Arial"/>
+          <w:sz w:val="24"/>
+        </w:rPr>
+        <w:t xml:space="preserve"> ejecutando en </w:t>
       </w:r>
       <w:proofErr w:type="spellStart"/>
       <w:r>
@@ -36090,12 +36099,1299 @@
           <w:sz w:val="24"/>
         </w:rPr>
       </w:pPr>
+      <w:r>
+        <w:rPr>
+          <w:rFonts w:ascii="Arial" w:hAnsi="Arial" w:cs="Arial"/>
+          <w:sz w:val="24"/>
+        </w:rPr>
+        <w:t xml:space="preserve"> </w:t>
+      </w:r>
+      <w:r>
+        <w:rPr>
+          <w:rFonts w:ascii="Arial" w:hAnsi="Arial" w:cs="Arial"/>
+          <w:b/>
+          <w:sz w:val="24"/>
+        </w:rPr>
+        <w:t>Comandos de Linux, funcionalidad y parámetros:</w:t>
+      </w:r>
+    </w:p>
+    <w:p>
+      <w:pPr>
+        <w:pStyle w:val="Prrafodelista"/>
+        <w:numPr>
+          <w:ilvl w:val="1"/>
+          <w:numId w:val="1"/>
+        </w:numPr>
+        <w:jc w:val="both"/>
+        <w:rPr>
+          <w:rFonts w:ascii="Arial" w:hAnsi="Arial" w:cs="Arial"/>
+          <w:sz w:val="24"/>
+        </w:rPr>
+      </w:pPr>
+      <w:r>
+        <w:rPr>
+          <w:rFonts w:ascii="Arial" w:hAnsi="Arial" w:cs="Arial"/>
+          <w:b/>
+          <w:sz w:val="24"/>
+        </w:rPr>
+        <w:t>Empaquetar</w:t>
+      </w:r>
+      <w:r>
+        <w:rPr>
+          <w:rFonts w:ascii="Arial" w:hAnsi="Arial" w:cs="Arial"/>
+          <w:sz w:val="24"/>
+        </w:rPr>
+        <w:t xml:space="preserve"> </w:t>
+      </w:r>
+      <w:r>
+        <w:rPr>
+          <w:rFonts w:ascii="Arial" w:hAnsi="Arial" w:cs="Arial"/>
+          <w:b/>
+          <w:sz w:val="24"/>
+        </w:rPr>
+        <w:t>archivos</w:t>
+      </w:r>
+      <w:r>
+        <w:rPr>
+          <w:rFonts w:ascii="Arial" w:hAnsi="Arial" w:cs="Arial"/>
+          <w:sz w:val="24"/>
+        </w:rPr>
+        <w:t xml:space="preserve"> s</w:t>
+      </w:r>
+      <w:r>
+        <w:rPr>
+          <w:rFonts w:ascii="Arial" w:hAnsi="Arial" w:cs="Arial"/>
+          <w:sz w:val="24"/>
+        </w:rPr>
+        <w:t xml:space="preserve">e refiere a la acción de combinar múltiples archivos y directorios en un único archivo contenedor (llamado "paquete" o "archivo empaquetado"), sin aplicar compresión en este paso. El objetivo principal es facilitar el transporte, almacenamiento o </w:t>
+      </w:r>
+      <w:proofErr w:type="spellStart"/>
+      <w:r>
+        <w:rPr>
+          <w:rFonts w:ascii="Arial" w:hAnsi="Arial" w:cs="Arial"/>
+          <w:sz w:val="24"/>
+        </w:rPr>
+        <w:t>backup</w:t>
+      </w:r>
+      <w:proofErr w:type="spellEnd"/>
+      <w:r>
+        <w:rPr>
+          <w:rFonts w:ascii="Arial" w:hAnsi="Arial" w:cs="Arial"/>
+          <w:sz w:val="24"/>
+        </w:rPr>
+        <w:t xml:space="preserve"> de grupos de archivos manteniendo su estructura jerárquica y metadatos (permisos, </w:t>
+      </w:r>
+      <w:proofErr w:type="spellStart"/>
+      <w:r>
+        <w:rPr>
+          <w:rFonts w:ascii="Arial" w:hAnsi="Arial" w:cs="Arial"/>
+          <w:sz w:val="24"/>
+        </w:rPr>
+        <w:t>ownership</w:t>
+      </w:r>
+      <w:proofErr w:type="spellEnd"/>
+      <w:r>
+        <w:rPr>
+          <w:rFonts w:ascii="Arial" w:hAnsi="Arial" w:cs="Arial"/>
+          <w:sz w:val="24"/>
+        </w:rPr>
+        <w:t xml:space="preserve">, </w:t>
+      </w:r>
+      <w:proofErr w:type="spellStart"/>
+      <w:r>
+        <w:rPr>
+          <w:rFonts w:ascii="Arial" w:hAnsi="Arial" w:cs="Arial"/>
+          <w:sz w:val="24"/>
+        </w:rPr>
+        <w:t>timestamps</w:t>
+      </w:r>
+      <w:proofErr w:type="spellEnd"/>
+      <w:r>
+        <w:rPr>
+          <w:rFonts w:ascii="Arial" w:hAnsi="Arial" w:cs="Arial"/>
+          <w:sz w:val="24"/>
+        </w:rPr>
+        <w:t>).</w:t>
+      </w:r>
+    </w:p>
+    <w:p>
+      <w:pPr>
+        <w:pStyle w:val="Prrafodelista"/>
+        <w:jc w:val="both"/>
+        <w:rPr>
+          <w:rFonts w:ascii="Arial" w:hAnsi="Arial" w:cs="Arial"/>
+          <w:i/>
+          <w:sz w:val="24"/>
+        </w:rPr>
+      </w:pPr>
+      <w:r>
+        <w:rPr>
+          <w:rFonts w:ascii="Arial" w:hAnsi="Arial" w:cs="Arial"/>
+          <w:sz w:val="24"/>
+        </w:rPr>
+        <w:t xml:space="preserve"> </w:t>
+      </w:r>
+      <w:r>
+        <w:rPr>
+          <w:rFonts w:ascii="Arial" w:hAnsi="Arial" w:cs="Arial"/>
+          <w:sz w:val="24"/>
+        </w:rPr>
+        <w:t xml:space="preserve">La </w:t>
+      </w:r>
+      <w:r>
+        <w:rPr>
+          <w:rFonts w:ascii="Arial" w:hAnsi="Arial" w:cs="Arial"/>
+          <w:b/>
+          <w:sz w:val="24"/>
+        </w:rPr>
+        <w:t>herramienta</w:t>
+      </w:r>
+      <w:r>
+        <w:rPr>
+          <w:rFonts w:ascii="Arial" w:hAnsi="Arial" w:cs="Arial"/>
+          <w:sz w:val="24"/>
+        </w:rPr>
+        <w:t xml:space="preserve"> más común para empaquetar es </w:t>
+      </w:r>
+      <w:proofErr w:type="spellStart"/>
+      <w:r>
+        <w:rPr>
+          <w:rFonts w:ascii="Arial" w:hAnsi="Arial" w:cs="Arial"/>
+          <w:b/>
+          <w:sz w:val="24"/>
+        </w:rPr>
+        <w:t>tar</w:t>
+      </w:r>
+      <w:proofErr w:type="spellEnd"/>
+      <w:r>
+        <w:rPr>
+          <w:rFonts w:ascii="Arial" w:hAnsi="Arial" w:cs="Arial"/>
+          <w:b/>
+          <w:sz w:val="24"/>
+        </w:rPr>
+        <w:t xml:space="preserve"> (Tape Archive)</w:t>
+      </w:r>
+      <w:r>
+        <w:rPr>
+          <w:rFonts w:ascii="Arial" w:hAnsi="Arial" w:cs="Arial"/>
+          <w:sz w:val="24"/>
+        </w:rPr>
+        <w:t xml:space="preserve">. Su sintaxis básica es: </w:t>
+      </w:r>
+      <w:proofErr w:type="spellStart"/>
+      <w:r>
+        <w:rPr>
+          <w:rFonts w:ascii="Arial" w:hAnsi="Arial" w:cs="Arial"/>
+          <w:i/>
+          <w:sz w:val="24"/>
+          <w:u w:val="single"/>
+        </w:rPr>
+        <w:t>tar</w:t>
+      </w:r>
+      <w:proofErr w:type="spellEnd"/>
+      <w:r>
+        <w:rPr>
+          <w:rFonts w:ascii="Arial" w:hAnsi="Arial" w:cs="Arial"/>
+          <w:i/>
+          <w:sz w:val="24"/>
+          <w:u w:val="single"/>
+        </w:rPr>
+        <w:t xml:space="preserve"> -</w:t>
+      </w:r>
+      <w:proofErr w:type="spellStart"/>
+      <w:r>
+        <w:rPr>
+          <w:rFonts w:ascii="Arial" w:hAnsi="Arial" w:cs="Arial"/>
+          <w:b/>
+          <w:i/>
+          <w:sz w:val="24"/>
+          <w:u w:val="single"/>
+        </w:rPr>
+        <w:t>cf</w:t>
+      </w:r>
+      <w:proofErr w:type="spellEnd"/>
+      <w:r>
+        <w:rPr>
+          <w:rFonts w:ascii="Arial" w:hAnsi="Arial" w:cs="Arial"/>
+          <w:i/>
+          <w:sz w:val="24"/>
+          <w:u w:val="single"/>
+        </w:rPr>
+        <w:t xml:space="preserve"> paquete.tar </w:t>
+      </w:r>
+      <w:r>
+        <w:rPr>
+          <w:rFonts w:ascii="Arial" w:hAnsi="Arial" w:cs="Arial"/>
+          <w:b/>
+          <w:i/>
+          <w:sz w:val="24"/>
+          <w:u w:val="single"/>
+        </w:rPr>
+        <w:t>archivo1.txt directorio</w:t>
+      </w:r>
+      <w:proofErr w:type="gramStart"/>
+      <w:r>
+        <w:rPr>
+          <w:rFonts w:ascii="Arial" w:hAnsi="Arial" w:cs="Arial"/>
+          <w:b/>
+          <w:i/>
+          <w:sz w:val="24"/>
+          <w:u w:val="single"/>
+        </w:rPr>
+        <w:t>/</w:t>
+      </w:r>
+      <w:r>
+        <w:rPr>
+          <w:rFonts w:ascii="Arial" w:hAnsi="Arial" w:cs="Arial"/>
+          <w:i/>
+          <w:sz w:val="24"/>
+        </w:rPr>
+        <w:t xml:space="preserve">  #</w:t>
+      </w:r>
+      <w:proofErr w:type="gramEnd"/>
+      <w:r>
+        <w:rPr>
+          <w:rFonts w:ascii="Arial" w:hAnsi="Arial" w:cs="Arial"/>
+          <w:i/>
+          <w:sz w:val="24"/>
+        </w:rPr>
+        <w:t>Crea el paquete</w:t>
+      </w:r>
+      <w:r>
+        <w:rPr>
+          <w:rFonts w:ascii="Arial" w:hAnsi="Arial" w:cs="Arial"/>
+          <w:i/>
+          <w:sz w:val="24"/>
+        </w:rPr>
+        <w:t>.</w:t>
+      </w:r>
+    </w:p>
+    <w:p>
+      <w:pPr>
+        <w:pStyle w:val="Prrafodelista"/>
+        <w:numPr>
+          <w:ilvl w:val="0"/>
+          <w:numId w:val="5"/>
+        </w:numPr>
+        <w:jc w:val="both"/>
+        <w:rPr>
+          <w:rFonts w:ascii="Arial" w:hAnsi="Arial" w:cs="Arial"/>
+          <w:i/>
+          <w:sz w:val="24"/>
+        </w:rPr>
+      </w:pPr>
+      <w:r>
+        <w:rPr>
+          <w:rFonts w:ascii="Arial" w:hAnsi="Arial" w:cs="Arial"/>
+          <w:b/>
+          <w:i/>
+          <w:sz w:val="24"/>
+        </w:rPr>
+        <w:t>-c</w:t>
+      </w:r>
+      <w:r>
+        <w:rPr>
+          <w:rFonts w:ascii="Arial" w:hAnsi="Arial" w:cs="Arial"/>
+          <w:i/>
+          <w:sz w:val="24"/>
+        </w:rPr>
+        <w:t>: Crear archivo.</w:t>
+      </w:r>
+    </w:p>
+    <w:p>
+      <w:pPr>
+        <w:pStyle w:val="Prrafodelista"/>
+        <w:numPr>
+          <w:ilvl w:val="0"/>
+          <w:numId w:val="5"/>
+        </w:numPr>
+        <w:jc w:val="both"/>
+        <w:rPr>
+          <w:rFonts w:ascii="Arial" w:hAnsi="Arial" w:cs="Arial"/>
+          <w:i/>
+          <w:sz w:val="24"/>
+        </w:rPr>
+      </w:pPr>
+      <w:r>
+        <w:rPr>
+          <w:rFonts w:ascii="Arial" w:hAnsi="Arial" w:cs="Arial"/>
+          <w:b/>
+          <w:i/>
+          <w:sz w:val="24"/>
+        </w:rPr>
+        <w:t>-f</w:t>
+      </w:r>
+      <w:r>
+        <w:rPr>
+          <w:rFonts w:ascii="Arial" w:hAnsi="Arial" w:cs="Arial"/>
+          <w:i/>
+          <w:sz w:val="24"/>
+        </w:rPr>
+        <w:t>: Especificar nombre del archivo</w:t>
+      </w:r>
+    </w:p>
+    <w:p>
+      <w:pPr>
+        <w:pStyle w:val="Prrafodelista"/>
+        <w:numPr>
+          <w:ilvl w:val="1"/>
+          <w:numId w:val="1"/>
+        </w:numPr>
+        <w:jc w:val="both"/>
+        <w:rPr>
+          <w:rFonts w:ascii="Arial" w:hAnsi="Arial" w:cs="Arial"/>
+          <w:sz w:val="24"/>
+          <w:u w:val="single"/>
+        </w:rPr>
+      </w:pPr>
+      <w:r>
+        <w:rPr>
+          <w:rFonts w:ascii="Arial" w:hAnsi="Arial" w:cs="Arial"/>
+          <w:sz w:val="24"/>
+          <w:u w:val="single"/>
+        </w:rPr>
+        <w:t xml:space="preserve">* Hacer en </w:t>
+      </w:r>
+      <w:proofErr w:type="spellStart"/>
+      <w:r>
+        <w:rPr>
+          <w:rFonts w:ascii="Arial" w:hAnsi="Arial" w:cs="Arial"/>
+          <w:sz w:val="24"/>
+          <w:u w:val="single"/>
+        </w:rPr>
+        <w:t>maquina</w:t>
+      </w:r>
+      <w:proofErr w:type="spellEnd"/>
+      <w:r>
+        <w:rPr>
+          <w:rFonts w:ascii="Arial" w:hAnsi="Arial" w:cs="Arial"/>
+          <w:sz w:val="24"/>
+          <w:u w:val="single"/>
+        </w:rPr>
+        <w:t xml:space="preserve"> virtual</w:t>
+      </w:r>
+    </w:p>
+    <w:p>
+      <w:pPr>
+        <w:pStyle w:val="Prrafodelista"/>
+        <w:numPr>
+          <w:ilvl w:val="1"/>
+          <w:numId w:val="1"/>
+        </w:numPr>
+        <w:jc w:val="both"/>
+        <w:rPr>
+          <w:rFonts w:ascii="Arial" w:hAnsi="Arial" w:cs="Arial"/>
+          <w:sz w:val="24"/>
+          <w:u w:val="single"/>
+        </w:rPr>
+      </w:pPr>
+      <w:r>
+        <w:rPr>
+          <w:rFonts w:ascii="Arial" w:hAnsi="Arial" w:cs="Arial"/>
+          <w:sz w:val="24"/>
+        </w:rPr>
+        <w:t xml:space="preserve">Para comprimir 4 archivos en un único archivo comprimido en GNU/Linux, se sigue un proceso de dos pasos: </w:t>
+      </w:r>
+      <w:r>
+        <w:rPr>
+          <w:rFonts w:ascii="Arial" w:hAnsi="Arial" w:cs="Arial"/>
+          <w:b/>
+          <w:sz w:val="24"/>
+        </w:rPr>
+        <w:t>empaquetas</w:t>
+      </w:r>
+      <w:r>
+        <w:rPr>
+          <w:rFonts w:ascii="Arial" w:hAnsi="Arial" w:cs="Arial"/>
+          <w:sz w:val="24"/>
+        </w:rPr>
+        <w:t xml:space="preserve"> los archivos (</w:t>
+      </w:r>
+      <w:r>
+        <w:rPr>
+          <w:rFonts w:ascii="Arial" w:hAnsi="Arial" w:cs="Arial"/>
+          <w:b/>
+          <w:sz w:val="24"/>
+        </w:rPr>
+        <w:t xml:space="preserve">usando </w:t>
+      </w:r>
+      <w:r>
+        <w:rPr>
+          <w:rFonts w:ascii="Arial" w:hAnsi="Arial" w:cs="Arial"/>
+          <w:b/>
+          <w:sz w:val="24"/>
+        </w:rPr>
+        <w:lastRenderedPageBreak/>
+        <w:t>TAR</w:t>
+      </w:r>
+      <w:r>
+        <w:rPr>
+          <w:rFonts w:ascii="Arial" w:hAnsi="Arial" w:cs="Arial"/>
+          <w:sz w:val="24"/>
+        </w:rPr>
+        <w:t xml:space="preserve">) y </w:t>
+      </w:r>
+      <w:r>
+        <w:rPr>
+          <w:rFonts w:ascii="Arial" w:hAnsi="Arial" w:cs="Arial"/>
+          <w:b/>
+          <w:sz w:val="24"/>
+        </w:rPr>
+        <w:t>luego comprimir</w:t>
+      </w:r>
+      <w:r>
+        <w:rPr>
+          <w:rFonts w:ascii="Arial" w:hAnsi="Arial" w:cs="Arial"/>
+          <w:sz w:val="24"/>
+        </w:rPr>
+        <w:t xml:space="preserve"> el paquete (usando </w:t>
+      </w:r>
+      <w:proofErr w:type="spellStart"/>
+      <w:r>
+        <w:rPr>
+          <w:rFonts w:ascii="Arial" w:hAnsi="Arial" w:cs="Arial"/>
+          <w:b/>
+          <w:sz w:val="24"/>
+        </w:rPr>
+        <w:t>gzip</w:t>
+      </w:r>
+      <w:proofErr w:type="spellEnd"/>
+      <w:r>
+        <w:rPr>
+          <w:rFonts w:ascii="Arial" w:hAnsi="Arial" w:cs="Arial"/>
+          <w:b/>
+          <w:sz w:val="24"/>
+        </w:rPr>
+        <w:t xml:space="preserve">, bzip2, </w:t>
+      </w:r>
+      <w:proofErr w:type="spellStart"/>
+      <w:r>
+        <w:rPr>
+          <w:rFonts w:ascii="Arial" w:hAnsi="Arial" w:cs="Arial"/>
+          <w:b/>
+          <w:sz w:val="24"/>
+        </w:rPr>
+        <w:t>xz</w:t>
+      </w:r>
+      <w:proofErr w:type="spellEnd"/>
+      <w:r>
+        <w:rPr>
+          <w:rFonts w:ascii="Arial" w:hAnsi="Arial" w:cs="Arial"/>
+          <w:sz w:val="24"/>
+        </w:rPr>
+        <w:t xml:space="preserve"> </w:t>
+      </w:r>
+      <w:proofErr w:type="spellStart"/>
+      <w:r>
+        <w:rPr>
+          <w:rFonts w:ascii="Arial" w:hAnsi="Arial" w:cs="Arial"/>
+          <w:sz w:val="24"/>
+        </w:rPr>
+        <w:t>etc</w:t>
+      </w:r>
+      <w:proofErr w:type="spellEnd"/>
+      <w:r>
+        <w:rPr>
+          <w:rFonts w:ascii="Arial" w:hAnsi="Arial" w:cs="Arial"/>
+          <w:sz w:val="24"/>
+        </w:rPr>
+        <w:t xml:space="preserve">…). Sin embargo, </w:t>
+      </w:r>
+      <w:proofErr w:type="spellStart"/>
+      <w:r>
+        <w:rPr>
+          <w:rFonts w:ascii="Arial" w:hAnsi="Arial" w:cs="Arial"/>
+          <w:b/>
+          <w:sz w:val="24"/>
+        </w:rPr>
+        <w:t>tar</w:t>
+      </w:r>
+      <w:proofErr w:type="spellEnd"/>
+      <w:r>
+        <w:rPr>
+          <w:rFonts w:ascii="Arial" w:hAnsi="Arial" w:cs="Arial"/>
+          <w:sz w:val="24"/>
+        </w:rPr>
+        <w:t xml:space="preserve"> permite hacer ambos pasos a la vez con opciones integradas.</w:t>
+      </w:r>
+    </w:p>
+    <w:p>
+      <w:pPr>
+        <w:pStyle w:val="Prrafodelista"/>
+        <w:jc w:val="both"/>
+        <w:rPr>
+          <w:rFonts w:ascii="Arial" w:hAnsi="Arial" w:cs="Arial"/>
+          <w:sz w:val="24"/>
+          <w:u w:val="single"/>
+        </w:rPr>
+      </w:pPr>
+      <w:r>
+        <w:rPr>
+          <w:noProof/>
+        </w:rPr>
+        <w:drawing>
+          <wp:inline distT="0" distB="0" distL="0" distR="0" wp14:anchorId="6C5DC49A">
+            <wp:extent cx="4000500" cy="2530420"/>
+            <wp:effectExtent l="0" t="0" r="0" b="3810"/>
+            <wp:docPr id="23" name="Imagen 23"/>
+            <wp:cNvGraphicFramePr>
+              <a:graphicFrameLocks xmlns:a="http://schemas.openxmlformats.org/drawingml/2006/main" noChangeAspect="1"/>
+            </wp:cNvGraphicFramePr>
+            <a:graphic xmlns:a="http://schemas.openxmlformats.org/drawingml/2006/main">
+              <a:graphicData uri="http://schemas.openxmlformats.org/drawingml/2006/picture">
+                <pic:pic xmlns:pic="http://schemas.openxmlformats.org/drawingml/2006/picture">
+                  <pic:nvPicPr>
+                    <pic:cNvPr id="1" name=""/>
+                    <pic:cNvPicPr/>
+                  </pic:nvPicPr>
+                  <pic:blipFill>
+                    <a:blip r:embed="rId47">
+                      <a:extLst>
+                        <a:ext uri="{28A0092B-C50C-407E-A947-70E740481C1C}">
+                          <a14:useLocalDpi xmlns:a14="http://schemas.microsoft.com/office/drawing/2010/main" val="0"/>
+                        </a:ext>
+                      </a:extLst>
+                    </a:blip>
+                    <a:stretch>
+                      <a:fillRect/>
+                    </a:stretch>
+                  </pic:blipFill>
+                  <pic:spPr>
+                    <a:xfrm>
+                      <a:off x="0" y="0"/>
+                      <a:ext cx="4024702" cy="2545729"/>
+                    </a:xfrm>
+                    <a:prstGeom prst="rect">
+                      <a:avLst/>
+                    </a:prstGeom>
+                  </pic:spPr>
+                </pic:pic>
+              </a:graphicData>
+            </a:graphic>
+          </wp:inline>
+        </w:drawing>
+      </w:r>
+    </w:p>
+    <w:p>
+      <w:pPr>
+        <w:pStyle w:val="Prrafodelista"/>
+        <w:jc w:val="both"/>
+        <w:rPr>
+          <w:rFonts w:ascii="Arial" w:hAnsi="Arial" w:cs="Arial"/>
+          <w:sz w:val="24"/>
+          <w:u w:val="single"/>
+        </w:rPr>
+      </w:pPr>
+      <w:r>
+        <w:rPr>
+          <w:noProof/>
+        </w:rPr>
+        <w:drawing>
+          <wp:inline distT="0" distB="0" distL="0" distR="0" wp14:anchorId="5EFDFDC0">
+            <wp:extent cx="4028440" cy="2337765"/>
+            <wp:effectExtent l="0" t="0" r="0" b="5715"/>
+            <wp:docPr id="34" name="Imagen 34"/>
+            <wp:cNvGraphicFramePr>
+              <a:graphicFrameLocks xmlns:a="http://schemas.openxmlformats.org/drawingml/2006/main" noChangeAspect="1"/>
+            </wp:cNvGraphicFramePr>
+            <a:graphic xmlns:a="http://schemas.openxmlformats.org/drawingml/2006/main">
+              <a:graphicData uri="http://schemas.openxmlformats.org/drawingml/2006/picture">
+                <pic:pic xmlns:pic="http://schemas.openxmlformats.org/drawingml/2006/picture">
+                  <pic:nvPicPr>
+                    <pic:cNvPr id="1" name=""/>
+                    <pic:cNvPicPr/>
+                  </pic:nvPicPr>
+                  <pic:blipFill>
+                    <a:blip r:embed="rId48">
+                      <a:extLst>
+                        <a:ext uri="{28A0092B-C50C-407E-A947-70E740481C1C}">
+                          <a14:useLocalDpi xmlns:a14="http://schemas.microsoft.com/office/drawing/2010/main" val="0"/>
+                        </a:ext>
+                      </a:extLst>
+                    </a:blip>
+                    <a:stretch>
+                      <a:fillRect/>
+                    </a:stretch>
+                  </pic:blipFill>
+                  <pic:spPr>
+                    <a:xfrm>
+                      <a:off x="0" y="0"/>
+                      <a:ext cx="4049580" cy="2350033"/>
+                    </a:xfrm>
+                    <a:prstGeom prst="rect">
+                      <a:avLst/>
+                    </a:prstGeom>
+                  </pic:spPr>
+                </pic:pic>
+              </a:graphicData>
+            </a:graphic>
+          </wp:inline>
+        </w:drawing>
+      </w:r>
+    </w:p>
+    <w:p>
+      <w:pPr>
+        <w:pStyle w:val="Prrafodelista"/>
+        <w:jc w:val="both"/>
+        <w:rPr>
+          <w:rFonts w:ascii="Arial" w:hAnsi="Arial" w:cs="Arial"/>
+          <w:sz w:val="24"/>
+          <w:u w:val="single"/>
+        </w:rPr>
+      </w:pPr>
+      <w:r>
+        <w:rPr>
+          <w:noProof/>
+        </w:rPr>
+        <w:drawing>
+          <wp:inline distT="0" distB="0" distL="0" distR="0" wp14:anchorId="4F30F1B0">
+            <wp:extent cx="4028440" cy="2743735"/>
+            <wp:effectExtent l="0" t="0" r="0" b="0"/>
+            <wp:docPr id="38" name="Imagen 38"/>
+            <wp:cNvGraphicFramePr>
+              <a:graphicFrameLocks xmlns:a="http://schemas.openxmlformats.org/drawingml/2006/main" noChangeAspect="1"/>
+            </wp:cNvGraphicFramePr>
+            <a:graphic xmlns:a="http://schemas.openxmlformats.org/drawingml/2006/main">
+              <a:graphicData uri="http://schemas.openxmlformats.org/drawingml/2006/picture">
+                <pic:pic xmlns:pic="http://schemas.openxmlformats.org/drawingml/2006/picture">
+                  <pic:nvPicPr>
+                    <pic:cNvPr id="1" name=""/>
+                    <pic:cNvPicPr/>
+                  </pic:nvPicPr>
+                  <pic:blipFill>
+                    <a:blip r:embed="rId49">
+                      <a:extLst>
+                        <a:ext uri="{28A0092B-C50C-407E-A947-70E740481C1C}">
+                          <a14:useLocalDpi xmlns:a14="http://schemas.microsoft.com/office/drawing/2010/main" val="0"/>
+                        </a:ext>
+                      </a:extLst>
+                    </a:blip>
+                    <a:stretch>
+                      <a:fillRect/>
+                    </a:stretch>
+                  </pic:blipFill>
+                  <pic:spPr>
+                    <a:xfrm>
+                      <a:off x="0" y="0"/>
+                      <a:ext cx="4045470" cy="2755334"/>
+                    </a:xfrm>
+                    <a:prstGeom prst="rect">
+                      <a:avLst/>
+                    </a:prstGeom>
+                  </pic:spPr>
+                </pic:pic>
+              </a:graphicData>
+            </a:graphic>
+          </wp:inline>
+        </w:drawing>
+      </w:r>
+    </w:p>
+    <w:p>
+      <w:pPr>
+        <w:pStyle w:val="Prrafodelista"/>
+        <w:jc w:val="both"/>
+        <w:rPr>
+          <w:rFonts w:ascii="Arial" w:hAnsi="Arial" w:cs="Arial"/>
+          <w:sz w:val="24"/>
+          <w:u w:val="single"/>
+        </w:rPr>
+      </w:pPr>
+    </w:p>
+    <w:p>
+      <w:pPr>
+        <w:pStyle w:val="Prrafodelista"/>
+        <w:numPr>
+          <w:ilvl w:val="1"/>
+          <w:numId w:val="1"/>
+        </w:numPr>
+        <w:jc w:val="both"/>
+        <w:rPr>
+          <w:rFonts w:ascii="Arial" w:hAnsi="Arial" w:cs="Arial"/>
+          <w:sz w:val="24"/>
+          <w:u w:val="single"/>
+        </w:rPr>
+      </w:pPr>
+      <w:r>
+        <w:rPr>
+          <w:rFonts w:ascii="Arial" w:hAnsi="Arial" w:cs="Arial"/>
+          <w:sz w:val="24"/>
+        </w:rPr>
+        <w:lastRenderedPageBreak/>
+        <w:t xml:space="preserve">Si. </w:t>
+      </w:r>
+      <w:r>
+        <w:rPr>
+          <w:rFonts w:ascii="Arial" w:hAnsi="Arial" w:cs="Arial"/>
+          <w:sz w:val="24"/>
+        </w:rPr>
+        <w:t xml:space="preserve">En GNU/Linux, </w:t>
+      </w:r>
+      <w:r>
+        <w:rPr>
+          <w:rFonts w:ascii="Arial" w:hAnsi="Arial" w:cs="Arial"/>
+          <w:sz w:val="24"/>
+        </w:rPr>
+        <w:t>se puede</w:t>
+      </w:r>
+      <w:r>
+        <w:rPr>
+          <w:rFonts w:ascii="Arial" w:hAnsi="Arial" w:cs="Arial"/>
+          <w:sz w:val="24"/>
+        </w:rPr>
+        <w:t xml:space="preserve"> empaquetar y comprimir múltiples archivos en un solo paso usando el comando </w:t>
+      </w:r>
+      <w:proofErr w:type="spellStart"/>
+      <w:r>
+        <w:rPr>
+          <w:rFonts w:ascii="Arial" w:hAnsi="Arial" w:cs="Arial"/>
+          <w:b/>
+          <w:sz w:val="24"/>
+        </w:rPr>
+        <w:t>tar</w:t>
+      </w:r>
+      <w:proofErr w:type="spellEnd"/>
+      <w:r>
+        <w:rPr>
+          <w:rFonts w:ascii="Arial" w:hAnsi="Arial" w:cs="Arial"/>
+          <w:sz w:val="24"/>
+        </w:rPr>
+        <w:t xml:space="preserve"> con opciones de compresión integradas. No es necesario empaquetar primero y comprimir después.</w:t>
+      </w:r>
+    </w:p>
+    <w:p>
+      <w:pPr>
+        <w:pStyle w:val="Prrafodelista"/>
+        <w:jc w:val="both"/>
+        <w:rPr>
+          <w:rFonts w:ascii="Arial" w:hAnsi="Arial" w:cs="Arial"/>
+          <w:sz w:val="24"/>
+          <w:u w:val="single"/>
+        </w:rPr>
+      </w:pPr>
+      <w:r>
+        <w:rPr>
+          <w:noProof/>
+        </w:rPr>
+        <w:drawing>
+          <wp:inline distT="0" distB="0" distL="0" distR="0" wp14:anchorId="277A2501">
+            <wp:extent cx="4057650" cy="3022363"/>
+            <wp:effectExtent l="0" t="0" r="0" b="6985"/>
+            <wp:docPr id="44" name="Imagen 44"/>
+            <wp:cNvGraphicFramePr>
+              <a:graphicFrameLocks xmlns:a="http://schemas.openxmlformats.org/drawingml/2006/main" noChangeAspect="1"/>
+            </wp:cNvGraphicFramePr>
+            <a:graphic xmlns:a="http://schemas.openxmlformats.org/drawingml/2006/main">
+              <a:graphicData uri="http://schemas.openxmlformats.org/drawingml/2006/picture">
+                <pic:pic xmlns:pic="http://schemas.openxmlformats.org/drawingml/2006/picture">
+                  <pic:nvPicPr>
+                    <pic:cNvPr id="1" name=""/>
+                    <pic:cNvPicPr/>
+                  </pic:nvPicPr>
+                  <pic:blipFill>
+                    <a:blip r:embed="rId50">
+                      <a:extLst>
+                        <a:ext uri="{28A0092B-C50C-407E-A947-70E740481C1C}">
+                          <a14:useLocalDpi xmlns:a14="http://schemas.microsoft.com/office/drawing/2010/main" val="0"/>
+                        </a:ext>
+                      </a:extLst>
+                    </a:blip>
+                    <a:stretch>
+                      <a:fillRect/>
+                    </a:stretch>
+                  </pic:blipFill>
+                  <pic:spPr>
+                    <a:xfrm>
+                      <a:off x="0" y="0"/>
+                      <a:ext cx="4116519" cy="3066212"/>
+                    </a:xfrm>
+                    <a:prstGeom prst="rect">
+                      <a:avLst/>
+                    </a:prstGeom>
+                  </pic:spPr>
+                </pic:pic>
+              </a:graphicData>
+            </a:graphic>
+          </wp:inline>
+        </w:drawing>
+      </w:r>
+    </w:p>
+    <w:p>
+      <w:pPr>
+        <w:pStyle w:val="Prrafodelista"/>
+        <w:jc w:val="both"/>
+        <w:rPr>
+          <w:rFonts w:ascii="Arial" w:hAnsi="Arial" w:cs="Arial"/>
+          <w:sz w:val="24"/>
+          <w:u w:val="single"/>
+        </w:rPr>
+      </w:pPr>
+      <w:r>
+        <w:rPr>
+          <w:noProof/>
+        </w:rPr>
+        <w:drawing>
+          <wp:inline distT="0" distB="0" distL="0" distR="0" wp14:anchorId="68C19E74">
+            <wp:extent cx="2292350" cy="1294701"/>
+            <wp:effectExtent l="0" t="0" r="0" b="1270"/>
+            <wp:docPr id="45" name="Imagen 45"/>
+            <wp:cNvGraphicFramePr>
+              <a:graphicFrameLocks xmlns:a="http://schemas.openxmlformats.org/drawingml/2006/main" noChangeAspect="1"/>
+            </wp:cNvGraphicFramePr>
+            <a:graphic xmlns:a="http://schemas.openxmlformats.org/drawingml/2006/main">
+              <a:graphicData uri="http://schemas.openxmlformats.org/drawingml/2006/picture">
+                <pic:pic xmlns:pic="http://schemas.openxmlformats.org/drawingml/2006/picture">
+                  <pic:nvPicPr>
+                    <pic:cNvPr id="1" name=""/>
+                    <pic:cNvPicPr/>
+                  </pic:nvPicPr>
+                  <pic:blipFill>
+                    <a:blip r:embed="rId51">
+                      <a:extLst>
+                        <a:ext uri="{28A0092B-C50C-407E-A947-70E740481C1C}">
+                          <a14:useLocalDpi xmlns:a14="http://schemas.microsoft.com/office/drawing/2010/main" val="0"/>
+                        </a:ext>
+                      </a:extLst>
+                    </a:blip>
+                    <a:stretch>
+                      <a:fillRect/>
+                    </a:stretch>
+                  </pic:blipFill>
+                  <pic:spPr>
+                    <a:xfrm>
+                      <a:off x="0" y="0"/>
+                      <a:ext cx="2323581" cy="1312340"/>
+                    </a:xfrm>
+                    <a:prstGeom prst="rect">
+                      <a:avLst/>
+                    </a:prstGeom>
+                  </pic:spPr>
+                </pic:pic>
+              </a:graphicData>
+            </a:graphic>
+          </wp:inline>
+        </w:drawing>
+      </w:r>
+    </w:p>
+    <w:p>
+      <w:pPr>
+        <w:pStyle w:val="Prrafodelista"/>
+        <w:numPr>
+          <w:ilvl w:val="1"/>
+          <w:numId w:val="1"/>
+        </w:numPr>
+        <w:jc w:val="both"/>
+        <w:rPr>
+          <w:rFonts w:ascii="Arial" w:hAnsi="Arial" w:cs="Arial"/>
+          <w:sz w:val="24"/>
+          <w:u w:val="single"/>
+        </w:rPr>
+      </w:pPr>
+    </w:p>
+    <w:p>
+      <w:pPr>
+        <w:pStyle w:val="Prrafodelista"/>
+        <w:numPr>
+          <w:ilvl w:val="0"/>
+          <w:numId w:val="5"/>
+        </w:numPr>
+        <w:jc w:val="both"/>
+        <w:rPr>
+          <w:rFonts w:ascii="Arial" w:hAnsi="Arial" w:cs="Arial"/>
+          <w:sz w:val="24"/>
+          <w:u w:val="single"/>
+        </w:rPr>
+      </w:pPr>
+      <w:proofErr w:type="spellStart"/>
+      <w:r>
+        <w:rPr>
+          <w:rFonts w:ascii="Arial" w:hAnsi="Arial" w:cs="Arial"/>
+          <w:b/>
+          <w:sz w:val="24"/>
+          <w:u w:val="single"/>
+        </w:rPr>
+        <w:t>Tar</w:t>
+      </w:r>
+      <w:proofErr w:type="spellEnd"/>
+      <w:r>
+        <w:rPr>
+          <w:rFonts w:ascii="Arial" w:hAnsi="Arial" w:cs="Arial"/>
+          <w:b/>
+          <w:sz w:val="24"/>
+          <w:u w:val="single"/>
+        </w:rPr>
+        <w:t xml:space="preserve"> (Tape Archive):</w:t>
+      </w:r>
+      <w:r>
+        <w:rPr>
+          <w:rFonts w:ascii="Arial" w:hAnsi="Arial" w:cs="Arial"/>
+          <w:sz w:val="24"/>
+        </w:rPr>
+        <w:t xml:space="preserve"> </w:t>
+      </w:r>
+      <w:r>
+        <w:rPr>
+          <w:rFonts w:ascii="Arial" w:hAnsi="Arial" w:cs="Arial"/>
+          <w:sz w:val="24"/>
+        </w:rPr>
+        <w:t>Empaquetar y desempacar archivos en un único archivo contenedor (</w:t>
+      </w:r>
+      <w:proofErr w:type="spellStart"/>
+      <w:r>
+        <w:rPr>
+          <w:rFonts w:ascii="Arial" w:hAnsi="Arial" w:cs="Arial"/>
+          <w:sz w:val="24"/>
+        </w:rPr>
+        <w:t>tarball</w:t>
+      </w:r>
+      <w:proofErr w:type="spellEnd"/>
+      <w:r>
+        <w:rPr>
+          <w:rFonts w:ascii="Arial" w:hAnsi="Arial" w:cs="Arial"/>
+          <w:sz w:val="24"/>
+        </w:rPr>
+        <w:t>), con opción de comprimir</w:t>
+      </w:r>
+      <w:r>
+        <w:rPr>
+          <w:rFonts w:ascii="Arial" w:hAnsi="Arial" w:cs="Arial"/>
+          <w:sz w:val="24"/>
+        </w:rPr>
+        <w:t>.</w:t>
+      </w:r>
+    </w:p>
+    <w:p>
+      <w:pPr>
+        <w:pStyle w:val="Prrafodelista"/>
+        <w:numPr>
+          <w:ilvl w:val="0"/>
+          <w:numId w:val="5"/>
+        </w:numPr>
+        <w:jc w:val="both"/>
+        <w:rPr>
+          <w:rFonts w:ascii="Arial" w:hAnsi="Arial" w:cs="Arial"/>
+          <w:sz w:val="24"/>
+          <w:u w:val="single"/>
+        </w:rPr>
+      </w:pPr>
+      <w:r>
+        <w:rPr>
+          <w:rFonts w:ascii="Arial" w:hAnsi="Arial" w:cs="Arial"/>
+          <w:b/>
+          <w:sz w:val="24"/>
+          <w:u w:val="single"/>
+        </w:rPr>
+        <w:t xml:space="preserve">grep (Global Regular </w:t>
+      </w:r>
+      <w:proofErr w:type="spellStart"/>
+      <w:r>
+        <w:rPr>
+          <w:rFonts w:ascii="Arial" w:hAnsi="Arial" w:cs="Arial"/>
+          <w:b/>
+          <w:sz w:val="24"/>
+          <w:u w:val="single"/>
+        </w:rPr>
+        <w:t>Expression</w:t>
+      </w:r>
+      <w:proofErr w:type="spellEnd"/>
+      <w:r>
+        <w:rPr>
+          <w:rFonts w:ascii="Arial" w:hAnsi="Arial" w:cs="Arial"/>
+          <w:b/>
+          <w:sz w:val="24"/>
+          <w:u w:val="single"/>
+        </w:rPr>
+        <w:t xml:space="preserve"> </w:t>
+      </w:r>
+      <w:proofErr w:type="spellStart"/>
+      <w:r>
+        <w:rPr>
+          <w:rFonts w:ascii="Arial" w:hAnsi="Arial" w:cs="Arial"/>
+          <w:b/>
+          <w:sz w:val="24"/>
+          <w:u w:val="single"/>
+        </w:rPr>
+        <w:t>Print</w:t>
+      </w:r>
+      <w:proofErr w:type="spellEnd"/>
+      <w:r>
+        <w:rPr>
+          <w:rFonts w:ascii="Arial" w:hAnsi="Arial" w:cs="Arial"/>
+          <w:b/>
+          <w:sz w:val="24"/>
+          <w:u w:val="single"/>
+        </w:rPr>
+        <w:t>):</w:t>
+      </w:r>
+      <w:r>
+        <w:rPr>
+          <w:rFonts w:ascii="Arial" w:hAnsi="Arial" w:cs="Arial"/>
+          <w:sz w:val="24"/>
+        </w:rPr>
+        <w:t xml:space="preserve"> </w:t>
+      </w:r>
+      <w:r>
+        <w:rPr>
+          <w:rFonts w:ascii="Arial" w:hAnsi="Arial" w:cs="Arial"/>
+          <w:sz w:val="24"/>
+        </w:rPr>
+        <w:t>Buscar patrones de texto en archivos o entrada estándar usando expresiones regulares</w:t>
+      </w:r>
+      <w:r>
+        <w:rPr>
+          <w:rFonts w:ascii="Arial" w:hAnsi="Arial" w:cs="Arial"/>
+          <w:sz w:val="24"/>
+        </w:rPr>
+        <w:t>.</w:t>
+      </w:r>
+    </w:p>
+    <w:p>
+      <w:pPr>
+        <w:pStyle w:val="Prrafodelista"/>
+        <w:numPr>
+          <w:ilvl w:val="0"/>
+          <w:numId w:val="5"/>
+        </w:numPr>
+        <w:jc w:val="both"/>
+        <w:rPr>
+          <w:rFonts w:ascii="Arial" w:hAnsi="Arial" w:cs="Arial"/>
+          <w:sz w:val="24"/>
+          <w:u w:val="single"/>
+        </w:rPr>
+      </w:pPr>
+      <w:proofErr w:type="spellStart"/>
+      <w:r>
+        <w:rPr>
+          <w:rFonts w:ascii="Arial" w:hAnsi="Arial" w:cs="Arial"/>
+          <w:b/>
+          <w:sz w:val="24"/>
+          <w:u w:val="single"/>
+        </w:rPr>
+        <w:t>gzip</w:t>
+      </w:r>
+      <w:proofErr w:type="spellEnd"/>
+      <w:r>
+        <w:rPr>
+          <w:rFonts w:ascii="Arial" w:hAnsi="Arial" w:cs="Arial"/>
+          <w:b/>
+          <w:sz w:val="24"/>
+          <w:u w:val="single"/>
+        </w:rPr>
+        <w:t xml:space="preserve"> (GNU Zip)</w:t>
+      </w:r>
+      <w:r>
+        <w:rPr>
+          <w:rFonts w:ascii="Arial" w:hAnsi="Arial" w:cs="Arial"/>
+          <w:sz w:val="24"/>
+        </w:rPr>
+        <w:t xml:space="preserve">: </w:t>
+      </w:r>
+      <w:r>
+        <w:rPr>
+          <w:rFonts w:ascii="Arial" w:hAnsi="Arial" w:cs="Arial"/>
+          <w:sz w:val="24"/>
+        </w:rPr>
+        <w:t>Comprimir archivos individuales (reemplaza el original con extensión .</w:t>
+      </w:r>
+      <w:proofErr w:type="spellStart"/>
+      <w:r>
+        <w:rPr>
+          <w:rFonts w:ascii="Arial" w:hAnsi="Arial" w:cs="Arial"/>
+          <w:sz w:val="24"/>
+        </w:rPr>
+        <w:t>gz</w:t>
+      </w:r>
+      <w:proofErr w:type="spellEnd"/>
+      <w:r>
+        <w:rPr>
+          <w:rFonts w:ascii="Arial" w:hAnsi="Arial" w:cs="Arial"/>
+          <w:sz w:val="24"/>
+        </w:rPr>
+        <w:t>)</w:t>
+      </w:r>
+      <w:r>
+        <w:rPr>
+          <w:rFonts w:ascii="Arial" w:hAnsi="Arial" w:cs="Arial"/>
+          <w:sz w:val="24"/>
+        </w:rPr>
+        <w:t>.</w:t>
+      </w:r>
+    </w:p>
+    <w:p>
+      <w:pPr>
+        <w:pStyle w:val="Prrafodelista"/>
+        <w:numPr>
+          <w:ilvl w:val="0"/>
+          <w:numId w:val="5"/>
+        </w:numPr>
+        <w:jc w:val="both"/>
+        <w:rPr>
+          <w:rFonts w:ascii="Arial" w:hAnsi="Arial" w:cs="Arial"/>
+          <w:sz w:val="24"/>
+          <w:u w:val="single"/>
+        </w:rPr>
+      </w:pPr>
+      <w:proofErr w:type="spellStart"/>
+      <w:r>
+        <w:rPr>
+          <w:rFonts w:ascii="Arial" w:hAnsi="Arial" w:cs="Arial"/>
+          <w:b/>
+          <w:sz w:val="24"/>
+          <w:u w:val="single"/>
+        </w:rPr>
+        <w:t>zgrep</w:t>
+      </w:r>
+      <w:proofErr w:type="spellEnd"/>
+      <w:r>
+        <w:rPr>
+          <w:rFonts w:ascii="Arial" w:hAnsi="Arial" w:cs="Arial"/>
+          <w:b/>
+          <w:sz w:val="24"/>
+          <w:u w:val="single"/>
+        </w:rPr>
+        <w:t>:</w:t>
+      </w:r>
+      <w:r>
+        <w:rPr>
+          <w:rFonts w:ascii="Arial" w:hAnsi="Arial" w:cs="Arial"/>
+          <w:sz w:val="24"/>
+        </w:rPr>
+        <w:t xml:space="preserve"> </w:t>
+      </w:r>
+      <w:r>
+        <w:rPr>
+          <w:rFonts w:ascii="Arial" w:hAnsi="Arial" w:cs="Arial"/>
+          <w:sz w:val="24"/>
+        </w:rPr>
+        <w:t xml:space="preserve">Equivalente a </w:t>
+      </w:r>
+      <w:proofErr w:type="gramStart"/>
+      <w:r>
+        <w:rPr>
+          <w:rFonts w:ascii="Arial" w:hAnsi="Arial" w:cs="Arial"/>
+          <w:b/>
+          <w:sz w:val="24"/>
+        </w:rPr>
+        <w:t>grep</w:t>
+      </w:r>
+      <w:proofErr w:type="gramEnd"/>
+      <w:r>
+        <w:rPr>
+          <w:rFonts w:ascii="Arial" w:hAnsi="Arial" w:cs="Arial"/>
+          <w:sz w:val="24"/>
+        </w:rPr>
+        <w:t xml:space="preserve"> pero para archivos comprimidos con </w:t>
+      </w:r>
+      <w:proofErr w:type="spellStart"/>
+      <w:r>
+        <w:rPr>
+          <w:rFonts w:ascii="Arial" w:hAnsi="Arial" w:cs="Arial"/>
+          <w:sz w:val="24"/>
+        </w:rPr>
+        <w:t>gzip</w:t>
+      </w:r>
+      <w:proofErr w:type="spellEnd"/>
+      <w:r>
+        <w:rPr>
+          <w:rFonts w:ascii="Arial" w:hAnsi="Arial" w:cs="Arial"/>
+          <w:sz w:val="24"/>
+        </w:rPr>
+        <w:t xml:space="preserve"> (.</w:t>
+      </w:r>
+      <w:proofErr w:type="spellStart"/>
+      <w:r>
+        <w:rPr>
+          <w:rFonts w:ascii="Arial" w:hAnsi="Arial" w:cs="Arial"/>
+          <w:sz w:val="24"/>
+        </w:rPr>
+        <w:t>gz</w:t>
+      </w:r>
+      <w:proofErr w:type="spellEnd"/>
+      <w:r>
+        <w:rPr>
+          <w:rFonts w:ascii="Arial" w:hAnsi="Arial" w:cs="Arial"/>
+          <w:sz w:val="24"/>
+        </w:rPr>
+        <w:t>). No requiere descomprimir el archivo primero.</w:t>
+      </w:r>
+    </w:p>
+    <w:p>
+      <w:pPr>
+        <w:pStyle w:val="Prrafodelista"/>
+        <w:numPr>
+          <w:ilvl w:val="0"/>
+          <w:numId w:val="5"/>
+        </w:numPr>
+        <w:jc w:val="both"/>
+        <w:rPr>
+          <w:rFonts w:ascii="Arial" w:hAnsi="Arial" w:cs="Arial"/>
+          <w:sz w:val="24"/>
+          <w:u w:val="single"/>
+        </w:rPr>
+      </w:pPr>
+      <w:proofErr w:type="spellStart"/>
+      <w:r>
+        <w:rPr>
+          <w:rFonts w:ascii="Arial" w:hAnsi="Arial" w:cs="Arial"/>
+          <w:b/>
+          <w:sz w:val="24"/>
+          <w:u w:val="single"/>
+        </w:rPr>
+        <w:t>wc</w:t>
+      </w:r>
+      <w:proofErr w:type="spellEnd"/>
+      <w:r>
+        <w:rPr>
+          <w:rFonts w:ascii="Arial" w:hAnsi="Arial" w:cs="Arial"/>
+          <w:b/>
+          <w:sz w:val="24"/>
+          <w:u w:val="single"/>
+        </w:rPr>
+        <w:t xml:space="preserve"> (Word </w:t>
+      </w:r>
+      <w:proofErr w:type="spellStart"/>
+      <w:r>
+        <w:rPr>
+          <w:rFonts w:ascii="Arial" w:hAnsi="Arial" w:cs="Arial"/>
+          <w:b/>
+          <w:sz w:val="24"/>
+          <w:u w:val="single"/>
+        </w:rPr>
+        <w:t>Count</w:t>
+      </w:r>
+      <w:proofErr w:type="spellEnd"/>
+      <w:r>
+        <w:rPr>
+          <w:rFonts w:ascii="Arial" w:hAnsi="Arial" w:cs="Arial"/>
+          <w:b/>
+          <w:sz w:val="24"/>
+          <w:u w:val="single"/>
+        </w:rPr>
+        <w:t>):</w:t>
+      </w:r>
+      <w:r>
+        <w:rPr>
+          <w:rFonts w:ascii="Arial" w:hAnsi="Arial" w:cs="Arial"/>
+          <w:sz w:val="24"/>
+        </w:rPr>
+        <w:t xml:space="preserve"> Contar líneas, palabras y caracteres en archivos o entrada estándar.</w:t>
+      </w:r>
+    </w:p>
+    <w:p>
+      <w:pPr>
+        <w:ind w:left="1080"/>
+        <w:jc w:val="both"/>
+        <w:rPr>
+          <w:rFonts w:ascii="Arial" w:hAnsi="Arial" w:cs="Arial"/>
+          <w:sz w:val="24"/>
+          <w:u w:val="single"/>
+        </w:rPr>
+      </w:pPr>
       <w:bookmarkStart w:id="0" w:name="_GoBack"/>
       <w:bookmarkEnd w:id="0"/>
     </w:p>
     <w:sectPr>
-      <w:headerReference w:type="default" r:id="rId47"/>
-      <w:footerReference w:type="default" r:id="rId48"/>
+      <w:headerReference w:type="default" r:id="rId52"/>
+      <w:footerReference w:type="default" r:id="rId53"/>
       <w:pgSz w:w="11906" w:h="16838"/>
       <w:pgMar w:top="1417" w:right="1701" w:bottom="1417" w:left="1701" w:header="708" w:footer="708" w:gutter="0"/>
       <w:cols w:space="708"/>

--- a/Tp's/Trabajo Práctico N1.docx
+++ b/Tp's/Trabajo Práctico N1.docx
@@ -30466,7 +30466,6 @@
           <w:sz w:val="24"/>
         </w:rPr>
       </w:pPr>
-      <w:bookmarkStart w:id="0" w:name="_GoBack"/>
       <w:r>
         <w:rPr>
           <w:noProof/>
@@ -30513,7 +30512,6 @@
           </wp:inline>
         </w:drawing>
       </w:r>
-      <w:bookmarkEnd w:id="0"/>
     </w:p>
     <w:p>
       <w:pPr>
@@ -31824,7 +31822,6 @@
       <w:r>
         <w:rPr>
           <w:rFonts w:ascii="Arial" w:hAnsi="Arial" w:cs="Arial"/>
-          <w:b/>
           <w:sz w:val="24"/>
         </w:rPr>
         <w:t>chmod</w:t>
@@ -38213,12 +38210,1265 @@
     </w:p>
     <w:p>
       <w:pPr>
-        <w:ind w:left="1080"/>
+        <w:pStyle w:val="Prrafodelista"/>
+        <w:numPr>
+          <w:ilvl w:val="0"/>
+          <w:numId w:val="1"/>
+        </w:numPr>
         <w:jc w:val="both"/>
         <w:rPr>
           <w:rFonts w:ascii="Arial" w:hAnsi="Arial" w:cs="Arial"/>
           <w:sz w:val="24"/>
           <w:u w:val="single"/>
+        </w:rPr>
+      </w:pPr>
+      <w:r>
+        <w:rPr>
+          <w:rFonts w:ascii="Arial" w:hAnsi="Arial" w:cs="Arial"/>
+          <w:sz w:val="24"/>
+        </w:rPr>
+        <w:t xml:space="preserve"> </w:t>
+      </w:r>
+      <w:r>
+        <w:rPr>
+          <w:rFonts w:ascii="Arial" w:hAnsi="Arial" w:cs="Arial"/>
+          <w:b/>
+          <w:sz w:val="24"/>
+        </w:rPr>
+        <w:t>Comandos y práctica:</w:t>
+      </w:r>
+    </w:p>
+    <w:p>
+      <w:pPr>
+        <w:pStyle w:val="Prrafodelista"/>
+        <w:ind w:left="360"/>
+        <w:jc w:val="both"/>
+        <w:rPr>
+          <w:rFonts w:ascii="Arial" w:hAnsi="Arial" w:cs="Arial"/>
+          <w:sz w:val="24"/>
+          <w:u w:val="single"/>
+        </w:rPr>
+      </w:pPr>
+      <w:r>
+        <w:rPr>
+          <w:rFonts w:ascii="Arial" w:hAnsi="Arial" w:cs="Arial"/>
+          <w:i/>
+          <w:sz w:val="24"/>
+        </w:rPr>
+        <w:t xml:space="preserve"> </w:t>
+      </w:r>
+      <w:bookmarkStart w:id="0" w:name="_GoBack"/>
+      <w:bookmarkEnd w:id="0"/>
+      <w:r>
+        <w:rPr>
+          <w:rFonts w:ascii="Arial" w:hAnsi="Arial" w:cs="Arial"/>
+          <w:i/>
+          <w:sz w:val="24"/>
+        </w:rPr>
+        <w:t>Para este ejercicio creé un usuario llamado ‘prueba’ con clave ‘</w:t>
+      </w:r>
+      <w:proofErr w:type="spellStart"/>
+      <w:r>
+        <w:rPr>
+          <w:rFonts w:ascii="Arial" w:hAnsi="Arial" w:cs="Arial"/>
+          <w:i/>
+          <w:sz w:val="24"/>
+        </w:rPr>
+        <w:t>debian</w:t>
+      </w:r>
+      <w:proofErr w:type="spellEnd"/>
+      <w:r>
+        <w:rPr>
+          <w:rFonts w:ascii="Arial" w:hAnsi="Arial" w:cs="Arial"/>
+          <w:i/>
+          <w:sz w:val="24"/>
+        </w:rPr>
+        <w:t>’</w:t>
+      </w:r>
+      <w:r>
+        <w:rPr>
+          <w:rFonts w:ascii="Arial" w:hAnsi="Arial" w:cs="Arial"/>
+          <w:sz w:val="24"/>
+          <w:u w:val="single"/>
+        </w:rPr>
+        <w:t xml:space="preserve"> </w:t>
+      </w:r>
+    </w:p>
+    <w:p>
+      <w:pPr>
+        <w:pStyle w:val="Prrafodelista"/>
+        <w:numPr>
+          <w:ilvl w:val="0"/>
+          <w:numId w:val="22"/>
+        </w:numPr>
+        <w:jc w:val="both"/>
+        <w:rPr>
+          <w:rFonts w:ascii="Arial" w:hAnsi="Arial" w:cs="Arial"/>
+          <w:sz w:val="24"/>
+        </w:rPr>
+      </w:pPr>
+      <w:proofErr w:type="spellStart"/>
+      <w:r>
+        <w:rPr>
+          <w:rFonts w:ascii="Arial" w:hAnsi="Arial" w:cs="Arial"/>
+          <w:b/>
+          <w:sz w:val="24"/>
+        </w:rPr>
+        <w:t>ls</w:t>
+      </w:r>
+      <w:proofErr w:type="spellEnd"/>
+      <w:r>
+        <w:rPr>
+          <w:rFonts w:ascii="Arial" w:hAnsi="Arial" w:cs="Arial"/>
+          <w:b/>
+          <w:sz w:val="24"/>
+        </w:rPr>
+        <w:t xml:space="preserve"> -l:</w:t>
+      </w:r>
+      <w:r>
+        <w:rPr>
+          <w:rFonts w:ascii="Arial" w:hAnsi="Arial" w:cs="Arial"/>
+          <w:sz w:val="24"/>
+        </w:rPr>
+        <w:t xml:space="preserve"> Muestra un listado largo, con detalles, de los archivos y directorios del sistema</w:t>
+      </w:r>
+    </w:p>
+    <w:p>
+      <w:pPr>
+        <w:pStyle w:val="Prrafodelista"/>
+        <w:numPr>
+          <w:ilvl w:val="0"/>
+          <w:numId w:val="22"/>
+        </w:numPr>
+        <w:jc w:val="both"/>
+        <w:rPr>
+          <w:rFonts w:ascii="Arial" w:hAnsi="Arial" w:cs="Arial"/>
+          <w:sz w:val="24"/>
+        </w:rPr>
+      </w:pPr>
+      <w:proofErr w:type="spellStart"/>
+      <w:r>
+        <w:rPr>
+          <w:rFonts w:ascii="Arial" w:hAnsi="Arial" w:cs="Arial"/>
+          <w:b/>
+          <w:sz w:val="24"/>
+        </w:rPr>
+        <w:t>ps</w:t>
+      </w:r>
+      <w:proofErr w:type="spellEnd"/>
+      <w:r>
+        <w:rPr>
+          <w:rFonts w:ascii="Arial" w:hAnsi="Arial" w:cs="Arial"/>
+          <w:b/>
+          <w:sz w:val="24"/>
+        </w:rPr>
+        <w:t>:</w:t>
+      </w:r>
+      <w:r>
+        <w:rPr>
+          <w:rFonts w:ascii="Arial" w:hAnsi="Arial" w:cs="Arial"/>
+          <w:sz w:val="24"/>
+        </w:rPr>
+        <w:t xml:space="preserve"> Muestra los procesos actuales en ejecución del sistema</w:t>
+      </w:r>
+    </w:p>
+    <w:p>
+      <w:pPr>
+        <w:pStyle w:val="Prrafodelista"/>
+        <w:numPr>
+          <w:ilvl w:val="0"/>
+          <w:numId w:val="22"/>
+        </w:numPr>
+        <w:jc w:val="both"/>
+        <w:rPr>
+          <w:rFonts w:ascii="Arial" w:hAnsi="Arial" w:cs="Arial"/>
+          <w:sz w:val="24"/>
+        </w:rPr>
+      </w:pPr>
+      <w:proofErr w:type="spellStart"/>
+      <w:r>
+        <w:rPr>
+          <w:rFonts w:ascii="Arial" w:hAnsi="Arial" w:cs="Arial"/>
+          <w:b/>
+          <w:sz w:val="24"/>
+        </w:rPr>
+        <w:t>chmod</w:t>
+      </w:r>
+      <w:proofErr w:type="spellEnd"/>
+      <w:r>
+        <w:rPr>
+          <w:rFonts w:ascii="Arial" w:hAnsi="Arial" w:cs="Arial"/>
+          <w:b/>
+          <w:sz w:val="24"/>
+        </w:rPr>
+        <w:t xml:space="preserve"> 710 prueba</w:t>
+      </w:r>
+      <w:r>
+        <w:rPr>
+          <w:rFonts w:ascii="Arial" w:hAnsi="Arial" w:cs="Arial"/>
+          <w:b/>
+          <w:sz w:val="24"/>
+        </w:rPr>
+        <w:t>:</w:t>
+      </w:r>
+      <w:r>
+        <w:rPr>
+          <w:rFonts w:ascii="Arial" w:hAnsi="Arial" w:cs="Arial"/>
+          <w:sz w:val="24"/>
+        </w:rPr>
+        <w:t xml:space="preserve"> </w:t>
+      </w:r>
+      <w:bookmarkStart w:id="1" w:name="_Hlk208486474"/>
+      <w:r>
+        <w:rPr>
+          <w:rFonts w:ascii="Arial" w:hAnsi="Arial" w:cs="Arial"/>
+          <w:sz w:val="24"/>
+        </w:rPr>
+        <w:t>Modifica los permisos del directorio ‘prueba’</w:t>
+      </w:r>
+      <w:r>
+        <w:rPr>
+          <w:rFonts w:ascii="Arial" w:hAnsi="Arial" w:cs="Arial"/>
+          <w:sz w:val="24"/>
+        </w:rPr>
+        <w:t xml:space="preserve"> para el usuario.</w:t>
+      </w:r>
+      <w:bookmarkEnd w:id="1"/>
+      <w:r>
+        <w:rPr>
+          <w:rFonts w:ascii="Arial" w:hAnsi="Arial" w:cs="Arial"/>
+          <w:sz w:val="24"/>
+        </w:rPr>
+        <w:t xml:space="preserve"> En este caso se asi</w:t>
+      </w:r>
+      <w:r>
+        <w:rPr>
+          <w:rFonts w:ascii="Arial" w:hAnsi="Arial" w:cs="Arial"/>
+          <w:sz w:val="24"/>
+        </w:rPr>
+        <w:t>g</w:t>
+      </w:r>
+      <w:r>
+        <w:rPr>
+          <w:rFonts w:ascii="Arial" w:hAnsi="Arial" w:cs="Arial"/>
+          <w:sz w:val="24"/>
+        </w:rPr>
+        <w:t>nan permisos de lectura, escritura y ejecución</w:t>
+      </w:r>
+      <w:r>
+        <w:rPr>
+          <w:rFonts w:ascii="Arial" w:hAnsi="Arial" w:cs="Arial"/>
+          <w:sz w:val="24"/>
+        </w:rPr>
+        <w:t xml:space="preserve"> para el propietario (digito 7) y solo permisos de ejecución para el grupo (digito 2)</w:t>
+      </w:r>
+      <w:r>
+        <w:rPr>
+          <w:rFonts w:ascii="Arial" w:hAnsi="Arial" w:cs="Arial"/>
+          <w:sz w:val="24"/>
+        </w:rPr>
+        <w:t>.</w:t>
+      </w:r>
+    </w:p>
+    <w:p>
+      <w:pPr>
+        <w:pStyle w:val="Prrafodelista"/>
+        <w:numPr>
+          <w:ilvl w:val="0"/>
+          <w:numId w:val="22"/>
+        </w:numPr>
+        <w:jc w:val="both"/>
+        <w:rPr>
+          <w:rFonts w:ascii="Arial" w:hAnsi="Arial" w:cs="Arial"/>
+          <w:sz w:val="24"/>
+        </w:rPr>
+      </w:pPr>
+      <w:proofErr w:type="spellStart"/>
+      <w:r>
+        <w:rPr>
+          <w:rFonts w:ascii="Arial" w:hAnsi="Arial" w:cs="Arial"/>
+          <w:b/>
+          <w:sz w:val="24"/>
+        </w:rPr>
+        <w:lastRenderedPageBreak/>
+        <w:t>chown</w:t>
+      </w:r>
+      <w:proofErr w:type="spellEnd"/>
+      <w:r>
+        <w:rPr>
+          <w:rFonts w:ascii="Arial" w:hAnsi="Arial" w:cs="Arial"/>
+          <w:b/>
+          <w:sz w:val="24"/>
+        </w:rPr>
+        <w:t xml:space="preserve"> </w:t>
+      </w:r>
+      <w:proofErr w:type="spellStart"/>
+      <w:proofErr w:type="gramStart"/>
+      <w:r>
+        <w:rPr>
+          <w:rFonts w:ascii="Arial" w:hAnsi="Arial" w:cs="Arial"/>
+          <w:b/>
+          <w:sz w:val="24"/>
+        </w:rPr>
+        <w:t>root:root</w:t>
+      </w:r>
+      <w:proofErr w:type="spellEnd"/>
+      <w:proofErr w:type="gramEnd"/>
+      <w:r>
+        <w:rPr>
+          <w:rFonts w:ascii="Arial" w:hAnsi="Arial" w:cs="Arial"/>
+          <w:b/>
+          <w:sz w:val="24"/>
+        </w:rPr>
+        <w:t xml:space="preserve"> prueba:</w:t>
+      </w:r>
+      <w:r>
+        <w:rPr>
+          <w:rFonts w:ascii="Arial" w:hAnsi="Arial" w:cs="Arial"/>
+          <w:sz w:val="24"/>
+        </w:rPr>
+        <w:t xml:space="preserve"> La operación no es permitida dado que el usuario no posee permisos para tal acción. El mismo se encarga de cambiar el propietario del directorio</w:t>
+      </w:r>
+    </w:p>
+    <w:p>
+      <w:pPr>
+        <w:pStyle w:val="Prrafodelista"/>
+        <w:numPr>
+          <w:ilvl w:val="0"/>
+          <w:numId w:val="22"/>
+        </w:numPr>
+        <w:jc w:val="both"/>
+        <w:rPr>
+          <w:rFonts w:ascii="Arial" w:hAnsi="Arial" w:cs="Arial"/>
+          <w:sz w:val="24"/>
+        </w:rPr>
+      </w:pPr>
+      <w:proofErr w:type="spellStart"/>
+      <w:r>
+        <w:rPr>
+          <w:rFonts w:ascii="Arial" w:hAnsi="Arial" w:cs="Arial"/>
+          <w:b/>
+          <w:sz w:val="24"/>
+        </w:rPr>
+        <w:t>chmod</w:t>
+      </w:r>
+      <w:proofErr w:type="spellEnd"/>
+      <w:r>
+        <w:rPr>
+          <w:rFonts w:ascii="Arial" w:hAnsi="Arial" w:cs="Arial"/>
+          <w:b/>
+          <w:sz w:val="24"/>
+        </w:rPr>
+        <w:t xml:space="preserve"> 7</w:t>
+      </w:r>
+      <w:r>
+        <w:rPr>
+          <w:rFonts w:ascii="Arial" w:hAnsi="Arial" w:cs="Arial"/>
+          <w:b/>
+          <w:sz w:val="24"/>
+        </w:rPr>
+        <w:t>77</w:t>
+      </w:r>
+      <w:r>
+        <w:rPr>
+          <w:rFonts w:ascii="Arial" w:hAnsi="Arial" w:cs="Arial"/>
+          <w:b/>
+          <w:sz w:val="24"/>
+        </w:rPr>
+        <w:t xml:space="preserve"> prueba</w:t>
+      </w:r>
+      <w:r>
+        <w:rPr>
+          <w:rFonts w:ascii="Arial" w:hAnsi="Arial" w:cs="Arial"/>
+          <w:b/>
+          <w:sz w:val="24"/>
+        </w:rPr>
+        <w:t xml:space="preserve">: </w:t>
+      </w:r>
+      <w:r>
+        <w:rPr>
+          <w:rFonts w:ascii="Arial" w:hAnsi="Arial" w:cs="Arial"/>
+          <w:sz w:val="24"/>
+        </w:rPr>
+        <w:t>Modifica los permisos del directorio ‘prueba’ para el usuario</w:t>
+      </w:r>
+      <w:r>
+        <w:rPr>
+          <w:rFonts w:ascii="Arial" w:hAnsi="Arial" w:cs="Arial"/>
+          <w:sz w:val="24"/>
+        </w:rPr>
+        <w:t>. El primer dígito (7) indica los permisos para el propietario (</w:t>
+      </w:r>
+      <w:proofErr w:type="spellStart"/>
+      <w:r>
+        <w:rPr>
+          <w:rFonts w:ascii="Arial" w:hAnsi="Arial" w:cs="Arial"/>
+          <w:b/>
+          <w:sz w:val="24"/>
+        </w:rPr>
+        <w:t>owner</w:t>
+      </w:r>
+      <w:proofErr w:type="spellEnd"/>
+      <w:r>
+        <w:rPr>
+          <w:rFonts w:ascii="Arial" w:hAnsi="Arial" w:cs="Arial"/>
+          <w:sz w:val="24"/>
+        </w:rPr>
+        <w:t>). El segundo dígito (7) indica los permisos para el grupo (</w:t>
+      </w:r>
+      <w:proofErr w:type="spellStart"/>
+      <w:r>
+        <w:rPr>
+          <w:rFonts w:ascii="Arial" w:hAnsi="Arial" w:cs="Arial"/>
+          <w:b/>
+          <w:sz w:val="24"/>
+        </w:rPr>
+        <w:t>group</w:t>
+      </w:r>
+      <w:proofErr w:type="spellEnd"/>
+      <w:r>
+        <w:rPr>
+          <w:rFonts w:ascii="Arial" w:hAnsi="Arial" w:cs="Arial"/>
+          <w:sz w:val="24"/>
+        </w:rPr>
+        <w:t>). El tercer dígito (7) indica los permisos para otros (</w:t>
+      </w:r>
+      <w:proofErr w:type="spellStart"/>
+      <w:r>
+        <w:rPr>
+          <w:rFonts w:ascii="Arial" w:hAnsi="Arial" w:cs="Arial"/>
+          <w:b/>
+          <w:sz w:val="24"/>
+        </w:rPr>
+        <w:t>others</w:t>
+      </w:r>
+      <w:proofErr w:type="spellEnd"/>
+      <w:r>
+        <w:rPr>
+          <w:rFonts w:ascii="Arial" w:hAnsi="Arial" w:cs="Arial"/>
+          <w:sz w:val="24"/>
+        </w:rPr>
+        <w:t>). Las 3 agrupaciones tienen permisos de escritura, lectura y ejecución</w:t>
+      </w:r>
+    </w:p>
+    <w:p>
+      <w:pPr>
+        <w:pStyle w:val="Prrafodelista"/>
+        <w:numPr>
+          <w:ilvl w:val="0"/>
+          <w:numId w:val="22"/>
+        </w:numPr>
+        <w:jc w:val="both"/>
+        <w:rPr>
+          <w:rFonts w:ascii="Arial" w:hAnsi="Arial" w:cs="Arial"/>
+          <w:b/>
+          <w:sz w:val="24"/>
+        </w:rPr>
+      </w:pPr>
+      <w:proofErr w:type="spellStart"/>
+      <w:r>
+        <w:rPr>
+          <w:rFonts w:ascii="Arial" w:hAnsi="Arial" w:cs="Arial"/>
+          <w:b/>
+          <w:sz w:val="24"/>
+        </w:rPr>
+        <w:t>chmod</w:t>
+      </w:r>
+      <w:proofErr w:type="spellEnd"/>
+      <w:r>
+        <w:rPr>
+          <w:rFonts w:ascii="Arial" w:hAnsi="Arial" w:cs="Arial"/>
+          <w:b/>
+          <w:sz w:val="24"/>
+        </w:rPr>
+        <w:t xml:space="preserve"> 700 /</w:t>
+      </w:r>
+      <w:proofErr w:type="spellStart"/>
+      <w:r>
+        <w:rPr>
+          <w:rFonts w:ascii="Arial" w:hAnsi="Arial" w:cs="Arial"/>
+          <w:b/>
+          <w:sz w:val="24"/>
+        </w:rPr>
+        <w:t>etc</w:t>
+      </w:r>
+      <w:proofErr w:type="spellEnd"/>
+      <w:r>
+        <w:rPr>
+          <w:rFonts w:ascii="Arial" w:hAnsi="Arial" w:cs="Arial"/>
+          <w:b/>
+          <w:sz w:val="24"/>
+        </w:rPr>
+        <w:t>/</w:t>
+      </w:r>
+      <w:proofErr w:type="spellStart"/>
+      <w:r>
+        <w:rPr>
+          <w:rFonts w:ascii="Arial" w:hAnsi="Arial" w:cs="Arial"/>
+          <w:b/>
+          <w:sz w:val="24"/>
+        </w:rPr>
+        <w:t>passwd</w:t>
+      </w:r>
+      <w:proofErr w:type="spellEnd"/>
+      <w:r>
+        <w:rPr>
+          <w:rFonts w:ascii="Arial" w:hAnsi="Arial" w:cs="Arial"/>
+          <w:b/>
+          <w:sz w:val="24"/>
+        </w:rPr>
+        <w:t xml:space="preserve">: </w:t>
+      </w:r>
+      <w:r>
+        <w:rPr>
+          <w:rFonts w:ascii="Arial" w:hAnsi="Arial" w:cs="Arial"/>
+          <w:sz w:val="24"/>
+        </w:rPr>
+        <w:t>Modifica los permisos del directorio /</w:t>
+      </w:r>
+      <w:proofErr w:type="spellStart"/>
+      <w:r>
+        <w:rPr>
+          <w:rFonts w:ascii="Arial" w:hAnsi="Arial" w:cs="Arial"/>
+          <w:sz w:val="24"/>
+        </w:rPr>
+        <w:t>etc</w:t>
+      </w:r>
+      <w:proofErr w:type="spellEnd"/>
+      <w:r>
+        <w:rPr>
+          <w:rFonts w:ascii="Arial" w:hAnsi="Arial" w:cs="Arial"/>
+          <w:sz w:val="24"/>
+        </w:rPr>
+        <w:t>/</w:t>
+      </w:r>
+      <w:proofErr w:type="spellStart"/>
+      <w:r>
+        <w:rPr>
+          <w:rFonts w:ascii="Arial" w:hAnsi="Arial" w:cs="Arial"/>
+          <w:sz w:val="24"/>
+        </w:rPr>
+        <w:t>passwd</w:t>
+      </w:r>
+      <w:proofErr w:type="spellEnd"/>
+      <w:r>
+        <w:rPr>
+          <w:rFonts w:ascii="Arial" w:hAnsi="Arial" w:cs="Arial"/>
+          <w:sz w:val="24"/>
+        </w:rPr>
+        <w:t xml:space="preserve">. La operación no es permitida dado que requiere ser accionada por usuarios </w:t>
+      </w:r>
+      <w:proofErr w:type="spellStart"/>
+      <w:r>
+        <w:rPr>
+          <w:rFonts w:ascii="Arial" w:hAnsi="Arial" w:cs="Arial"/>
+          <w:sz w:val="24"/>
+        </w:rPr>
+        <w:t>root</w:t>
+      </w:r>
+      <w:proofErr w:type="spellEnd"/>
+    </w:p>
+    <w:p>
+      <w:pPr>
+        <w:pStyle w:val="Prrafodelista"/>
+        <w:numPr>
+          <w:ilvl w:val="0"/>
+          <w:numId w:val="22"/>
+        </w:numPr>
+        <w:jc w:val="both"/>
+        <w:rPr>
+          <w:rFonts w:ascii="Arial" w:hAnsi="Arial" w:cs="Arial"/>
+          <w:b/>
+          <w:sz w:val="24"/>
+        </w:rPr>
+      </w:pPr>
+      <w:proofErr w:type="spellStart"/>
+      <w:r>
+        <w:rPr>
+          <w:rFonts w:ascii="Arial" w:hAnsi="Arial" w:cs="Arial"/>
+          <w:b/>
+          <w:sz w:val="24"/>
+        </w:rPr>
+        <w:t>passwd</w:t>
+      </w:r>
+      <w:proofErr w:type="spellEnd"/>
+      <w:r>
+        <w:rPr>
+          <w:rFonts w:ascii="Arial" w:hAnsi="Arial" w:cs="Arial"/>
+          <w:b/>
+          <w:sz w:val="24"/>
+        </w:rPr>
+        <w:t xml:space="preserve"> </w:t>
+      </w:r>
+      <w:proofErr w:type="spellStart"/>
+      <w:r>
+        <w:rPr>
+          <w:rFonts w:ascii="Arial" w:hAnsi="Arial" w:cs="Arial"/>
+          <w:b/>
+          <w:sz w:val="24"/>
+        </w:rPr>
+        <w:t>root</w:t>
+      </w:r>
+      <w:proofErr w:type="spellEnd"/>
+      <w:r>
+        <w:rPr>
+          <w:rFonts w:ascii="Arial" w:hAnsi="Arial" w:cs="Arial"/>
+          <w:sz w:val="24"/>
+        </w:rPr>
+        <w:t xml:space="preserve">: La operación no puede ejecutarse dado que el usuario no debe ver o cambiar la información de la contraseña para </w:t>
+      </w:r>
+      <w:proofErr w:type="spellStart"/>
+      <w:r>
+        <w:rPr>
+          <w:rFonts w:ascii="Arial" w:hAnsi="Arial" w:cs="Arial"/>
+          <w:sz w:val="24"/>
+        </w:rPr>
+        <w:t>root</w:t>
+      </w:r>
+      <w:proofErr w:type="spellEnd"/>
+    </w:p>
+    <w:p>
+      <w:pPr>
+        <w:pStyle w:val="Prrafodelista"/>
+        <w:numPr>
+          <w:ilvl w:val="0"/>
+          <w:numId w:val="22"/>
+        </w:numPr>
+        <w:jc w:val="both"/>
+        <w:rPr>
+          <w:rFonts w:ascii="Arial" w:hAnsi="Arial" w:cs="Arial"/>
+          <w:b/>
+          <w:sz w:val="24"/>
+        </w:rPr>
+      </w:pPr>
+      <w:proofErr w:type="spellStart"/>
+      <w:r>
+        <w:rPr>
+          <w:rFonts w:ascii="Arial" w:hAnsi="Arial" w:cs="Arial"/>
+          <w:b/>
+          <w:sz w:val="24"/>
+        </w:rPr>
+        <w:t>rm</w:t>
+      </w:r>
+      <w:proofErr w:type="spellEnd"/>
+      <w:r>
+        <w:rPr>
+          <w:rFonts w:ascii="Arial" w:hAnsi="Arial" w:cs="Arial"/>
+          <w:b/>
+          <w:sz w:val="24"/>
+        </w:rPr>
+        <w:t xml:space="preserve"> prueba</w:t>
+      </w:r>
+      <w:r>
+        <w:rPr>
+          <w:rFonts w:ascii="Arial" w:hAnsi="Arial" w:cs="Arial"/>
+          <w:sz w:val="24"/>
+        </w:rPr>
+        <w:t>: No se puede borrar ‘prueba’ dado que es un directorio. Este comando, sin parámetros, está indicado para eliminar archivos</w:t>
+      </w:r>
+    </w:p>
+    <w:p>
+      <w:pPr>
+        <w:pStyle w:val="Prrafodelista"/>
+        <w:numPr>
+          <w:ilvl w:val="0"/>
+          <w:numId w:val="22"/>
+        </w:numPr>
+        <w:jc w:val="both"/>
+        <w:rPr>
+          <w:rFonts w:ascii="Arial" w:hAnsi="Arial" w:cs="Arial"/>
+          <w:b/>
+          <w:sz w:val="24"/>
+        </w:rPr>
+      </w:pPr>
+      <w:proofErr w:type="spellStart"/>
+      <w:r>
+        <w:rPr>
+          <w:rFonts w:ascii="Arial" w:hAnsi="Arial" w:cs="Arial"/>
+          <w:b/>
+          <w:sz w:val="24"/>
+        </w:rPr>
+        <w:t>man</w:t>
+      </w:r>
+      <w:proofErr w:type="spellEnd"/>
+      <w:r>
+        <w:rPr>
+          <w:rFonts w:ascii="Arial" w:hAnsi="Arial" w:cs="Arial"/>
+          <w:b/>
+          <w:sz w:val="24"/>
+        </w:rPr>
+        <w:t xml:space="preserve"> /</w:t>
+      </w:r>
+      <w:proofErr w:type="spellStart"/>
+      <w:r>
+        <w:rPr>
+          <w:rFonts w:ascii="Arial" w:hAnsi="Arial" w:cs="Arial"/>
+          <w:b/>
+          <w:sz w:val="24"/>
+        </w:rPr>
+        <w:t>etc</w:t>
+      </w:r>
+      <w:proofErr w:type="spellEnd"/>
+      <w:r>
+        <w:rPr>
+          <w:rFonts w:ascii="Arial" w:hAnsi="Arial" w:cs="Arial"/>
+          <w:b/>
+          <w:sz w:val="24"/>
+        </w:rPr>
+        <w:t>/</w:t>
+      </w:r>
+      <w:proofErr w:type="spellStart"/>
+      <w:r>
+        <w:rPr>
+          <w:rFonts w:ascii="Arial" w:hAnsi="Arial" w:cs="Arial"/>
+          <w:b/>
+          <w:sz w:val="24"/>
+        </w:rPr>
+        <w:t>shadow</w:t>
+      </w:r>
+      <w:proofErr w:type="spellEnd"/>
+      <w:r>
+        <w:rPr>
+          <w:rFonts w:ascii="Arial" w:hAnsi="Arial" w:cs="Arial"/>
+          <w:b/>
+          <w:sz w:val="24"/>
+        </w:rPr>
+        <w:t xml:space="preserve">: </w:t>
+      </w:r>
+      <w:r>
+        <w:rPr>
+          <w:rFonts w:ascii="Arial" w:hAnsi="Arial" w:cs="Arial"/>
+          <w:sz w:val="24"/>
+        </w:rPr>
+        <w:t xml:space="preserve">El permiso está denegado para el usuario. </w:t>
+      </w:r>
+      <w:r>
+        <w:rPr>
+          <w:rFonts w:ascii="Arial" w:hAnsi="Arial" w:cs="Arial"/>
+          <w:sz w:val="24"/>
+        </w:rPr>
+        <w:t xml:space="preserve">El mismo debe ejecutarse como </w:t>
+      </w:r>
+      <w:proofErr w:type="spellStart"/>
+      <w:r>
+        <w:rPr>
+          <w:rFonts w:ascii="Arial" w:hAnsi="Arial" w:cs="Arial"/>
+          <w:b/>
+          <w:sz w:val="24"/>
+        </w:rPr>
+        <w:t>man</w:t>
+      </w:r>
+      <w:proofErr w:type="spellEnd"/>
+      <w:r>
+        <w:rPr>
+          <w:rFonts w:ascii="Arial" w:hAnsi="Arial" w:cs="Arial"/>
+          <w:b/>
+          <w:sz w:val="24"/>
+        </w:rPr>
+        <w:t xml:space="preserve"> </w:t>
+      </w:r>
+      <w:proofErr w:type="spellStart"/>
+      <w:r>
+        <w:rPr>
+          <w:rFonts w:ascii="Arial" w:hAnsi="Arial" w:cs="Arial"/>
+          <w:b/>
+          <w:sz w:val="24"/>
+        </w:rPr>
+        <w:t>shadow</w:t>
+      </w:r>
+      <w:proofErr w:type="spellEnd"/>
+      <w:r>
+        <w:rPr>
+          <w:rFonts w:ascii="Arial" w:hAnsi="Arial" w:cs="Arial"/>
+          <w:sz w:val="24"/>
+        </w:rPr>
+        <w:t xml:space="preserve"> para ver el manual de </w:t>
+      </w:r>
+      <w:proofErr w:type="spellStart"/>
+      <w:r>
+        <w:rPr>
+          <w:rFonts w:ascii="Arial" w:hAnsi="Arial" w:cs="Arial"/>
+          <w:b/>
+          <w:sz w:val="24"/>
+        </w:rPr>
+        <w:t>shadown</w:t>
+      </w:r>
+      <w:proofErr w:type="spellEnd"/>
+      <w:r>
+        <w:rPr>
+          <w:rFonts w:ascii="Arial" w:hAnsi="Arial" w:cs="Arial"/>
+          <w:sz w:val="24"/>
+        </w:rPr>
+        <w:t>, no se indica su ruta absoluta</w:t>
+      </w:r>
+    </w:p>
+    <w:p>
+      <w:pPr>
+        <w:pStyle w:val="Prrafodelista"/>
+        <w:numPr>
+          <w:ilvl w:val="0"/>
+          <w:numId w:val="22"/>
+        </w:numPr>
+        <w:jc w:val="both"/>
+        <w:rPr>
+          <w:rFonts w:ascii="Arial" w:hAnsi="Arial" w:cs="Arial"/>
+          <w:b/>
+          <w:sz w:val="24"/>
+        </w:rPr>
+      </w:pPr>
+      <w:proofErr w:type="spellStart"/>
+      <w:r>
+        <w:rPr>
+          <w:rFonts w:ascii="Arial" w:hAnsi="Arial" w:cs="Arial"/>
+          <w:b/>
+          <w:sz w:val="24"/>
+        </w:rPr>
+        <w:t>find</w:t>
+      </w:r>
+      <w:proofErr w:type="spellEnd"/>
+      <w:r>
+        <w:rPr>
+          <w:rFonts w:ascii="Arial" w:hAnsi="Arial" w:cs="Arial"/>
+          <w:b/>
+          <w:sz w:val="24"/>
+        </w:rPr>
+        <w:t xml:space="preserve"> / -</w:t>
+      </w:r>
+      <w:proofErr w:type="spellStart"/>
+      <w:r>
+        <w:rPr>
+          <w:rFonts w:ascii="Arial" w:hAnsi="Arial" w:cs="Arial"/>
+          <w:b/>
+          <w:sz w:val="24"/>
+        </w:rPr>
+        <w:t>name</w:t>
+      </w:r>
+      <w:proofErr w:type="spellEnd"/>
+      <w:r>
+        <w:rPr>
+          <w:rFonts w:ascii="Arial" w:hAnsi="Arial" w:cs="Arial"/>
+          <w:b/>
+          <w:sz w:val="24"/>
+        </w:rPr>
+        <w:t xml:space="preserve"> * .</w:t>
+      </w:r>
+      <w:proofErr w:type="spellStart"/>
+      <w:r>
+        <w:rPr>
+          <w:rFonts w:ascii="Arial" w:hAnsi="Arial" w:cs="Arial"/>
+          <w:b/>
+          <w:sz w:val="24"/>
+        </w:rPr>
+        <w:t>conf</w:t>
+      </w:r>
+      <w:proofErr w:type="spellEnd"/>
+      <w:r>
+        <w:rPr>
+          <w:rFonts w:ascii="Arial" w:hAnsi="Arial" w:cs="Arial"/>
+          <w:b/>
+          <w:sz w:val="24"/>
+        </w:rPr>
+        <w:t>:</w:t>
+      </w:r>
+      <w:r>
+        <w:rPr>
+          <w:rFonts w:ascii="Arial" w:hAnsi="Arial" w:cs="Arial"/>
+          <w:sz w:val="24"/>
+        </w:rPr>
+        <w:t xml:space="preserve"> Para buscar algo en una ruta de acceso se deben preceder la expresión con: ‘desktop’. Además, el patrón del comando está mal dado que debe entrecomillarse </w:t>
+      </w:r>
+      <w:r>
+        <w:rPr>
+          <w:rFonts w:ascii="Arial" w:hAnsi="Arial" w:cs="Arial"/>
+          <w:b/>
+          <w:sz w:val="24"/>
+        </w:rPr>
+        <w:t>“*.</w:t>
+      </w:r>
+      <w:proofErr w:type="spellStart"/>
+      <w:r>
+        <w:rPr>
+          <w:rFonts w:ascii="Arial" w:hAnsi="Arial" w:cs="Arial"/>
+          <w:b/>
+          <w:sz w:val="24"/>
+        </w:rPr>
+        <w:t>conf</w:t>
+      </w:r>
+      <w:proofErr w:type="spellEnd"/>
+      <w:r>
+        <w:rPr>
+          <w:rFonts w:ascii="Arial" w:hAnsi="Arial" w:cs="Arial"/>
+          <w:b/>
+          <w:sz w:val="24"/>
+        </w:rPr>
+        <w:t>”</w:t>
+      </w:r>
+    </w:p>
+    <w:p>
+      <w:pPr>
+        <w:pStyle w:val="Prrafodelista"/>
+        <w:numPr>
+          <w:ilvl w:val="0"/>
+          <w:numId w:val="22"/>
+        </w:numPr>
+        <w:jc w:val="both"/>
+        <w:rPr>
+          <w:rFonts w:ascii="Arial" w:hAnsi="Arial" w:cs="Arial"/>
+          <w:b/>
+          <w:sz w:val="24"/>
+        </w:rPr>
+      </w:pPr>
+      <w:proofErr w:type="spellStart"/>
+      <w:r>
+        <w:rPr>
+          <w:rFonts w:ascii="Arial" w:hAnsi="Arial" w:cs="Arial"/>
+          <w:b/>
+          <w:sz w:val="24"/>
+        </w:rPr>
+        <w:t>usermod</w:t>
+      </w:r>
+      <w:proofErr w:type="spellEnd"/>
+      <w:r>
+        <w:rPr>
+          <w:rFonts w:ascii="Arial" w:hAnsi="Arial" w:cs="Arial"/>
+          <w:b/>
+          <w:sz w:val="24"/>
+        </w:rPr>
+        <w:t xml:space="preserve"> </w:t>
+      </w:r>
+      <w:proofErr w:type="spellStart"/>
+      <w:r>
+        <w:rPr>
+          <w:rFonts w:ascii="Arial" w:hAnsi="Arial" w:cs="Arial"/>
+          <w:b/>
+          <w:sz w:val="24"/>
+        </w:rPr>
+        <w:t>root</w:t>
+      </w:r>
+      <w:proofErr w:type="spellEnd"/>
+      <w:r>
+        <w:rPr>
+          <w:rFonts w:ascii="Arial" w:hAnsi="Arial" w:cs="Arial"/>
+          <w:b/>
+          <w:sz w:val="24"/>
+        </w:rPr>
+        <w:t xml:space="preserve"> -d /home/</w:t>
+      </w:r>
+      <w:proofErr w:type="spellStart"/>
+      <w:r>
+        <w:rPr>
+          <w:rFonts w:ascii="Arial" w:hAnsi="Arial" w:cs="Arial"/>
+          <w:b/>
+          <w:sz w:val="24"/>
+        </w:rPr>
+        <w:t>newroot</w:t>
+      </w:r>
+      <w:proofErr w:type="spellEnd"/>
+      <w:r>
+        <w:rPr>
+          <w:rFonts w:ascii="Arial" w:hAnsi="Arial" w:cs="Arial"/>
+          <w:b/>
+          <w:sz w:val="24"/>
+        </w:rPr>
+        <w:t xml:space="preserve"> -l:</w:t>
+      </w:r>
+      <w:r>
+        <w:rPr>
+          <w:rFonts w:ascii="Arial" w:hAnsi="Arial" w:cs="Arial"/>
+          <w:sz w:val="24"/>
+        </w:rPr>
+        <w:t xml:space="preserve"> La orden no es encontrada dado que el comando </w:t>
+      </w:r>
+      <w:proofErr w:type="spellStart"/>
+      <w:r>
+        <w:rPr>
+          <w:rFonts w:ascii="Arial" w:hAnsi="Arial" w:cs="Arial"/>
+          <w:b/>
+          <w:sz w:val="24"/>
+        </w:rPr>
+        <w:t>usermod</w:t>
+      </w:r>
+      <w:proofErr w:type="spellEnd"/>
+      <w:r>
+        <w:rPr>
+          <w:rFonts w:ascii="Arial" w:hAnsi="Arial" w:cs="Arial"/>
+          <w:sz w:val="24"/>
+        </w:rPr>
+        <w:t xml:space="preserve"> solo puede ser ejecutada por el </w:t>
+      </w:r>
+      <w:proofErr w:type="spellStart"/>
+      <w:r>
+        <w:rPr>
+          <w:rFonts w:ascii="Arial" w:hAnsi="Arial" w:cs="Arial"/>
+          <w:sz w:val="24"/>
+        </w:rPr>
+        <w:t>root</w:t>
+      </w:r>
+      <w:proofErr w:type="spellEnd"/>
+      <w:r>
+        <w:rPr>
+          <w:rFonts w:ascii="Arial" w:hAnsi="Arial" w:cs="Arial"/>
+          <w:sz w:val="24"/>
+        </w:rPr>
+        <w:t>. El mismo puede modificar permisos y archivos sensibles del sistema</w:t>
+      </w:r>
+    </w:p>
+    <w:p>
+      <w:pPr>
+        <w:pStyle w:val="Prrafodelista"/>
+        <w:numPr>
+          <w:ilvl w:val="0"/>
+          <w:numId w:val="22"/>
+        </w:numPr>
+        <w:jc w:val="both"/>
+        <w:rPr>
+          <w:rFonts w:ascii="Arial" w:hAnsi="Arial" w:cs="Arial"/>
+          <w:b/>
+          <w:sz w:val="24"/>
+        </w:rPr>
+      </w:pPr>
+      <w:r>
+        <w:rPr>
+          <w:rFonts w:ascii="Arial" w:hAnsi="Arial" w:cs="Arial"/>
+          <w:b/>
+          <w:sz w:val="24"/>
+        </w:rPr>
+        <w:t>cd /</w:t>
+      </w:r>
+      <w:proofErr w:type="spellStart"/>
+      <w:r>
+        <w:rPr>
+          <w:rFonts w:ascii="Arial" w:hAnsi="Arial" w:cs="Arial"/>
+          <w:b/>
+          <w:sz w:val="24"/>
+        </w:rPr>
+        <w:t>root</w:t>
+      </w:r>
+      <w:proofErr w:type="spellEnd"/>
+      <w:r>
+        <w:rPr>
+          <w:rFonts w:ascii="Arial" w:hAnsi="Arial" w:cs="Arial"/>
+          <w:sz w:val="24"/>
+        </w:rPr>
+        <w:t xml:space="preserve">: El permiso es denegado dado que un usuario no puede acceder al directorio de </w:t>
+      </w:r>
+      <w:proofErr w:type="spellStart"/>
+      <w:r>
+        <w:rPr>
+          <w:rFonts w:ascii="Arial" w:hAnsi="Arial" w:cs="Arial"/>
+          <w:sz w:val="24"/>
+        </w:rPr>
+        <w:t>root</w:t>
+      </w:r>
+      <w:proofErr w:type="spellEnd"/>
+      <w:r>
+        <w:rPr>
+          <w:rFonts w:ascii="Arial" w:hAnsi="Arial" w:cs="Arial"/>
+          <w:sz w:val="24"/>
+        </w:rPr>
+        <w:t xml:space="preserve"> si no tiene permiso.</w:t>
+      </w:r>
+    </w:p>
+    <w:p>
+      <w:pPr>
+        <w:pStyle w:val="Prrafodelista"/>
+        <w:numPr>
+          <w:ilvl w:val="0"/>
+          <w:numId w:val="22"/>
+        </w:numPr>
+        <w:jc w:val="both"/>
+        <w:rPr>
+          <w:rFonts w:ascii="Arial" w:hAnsi="Arial" w:cs="Arial"/>
+          <w:b/>
+          <w:sz w:val="24"/>
+        </w:rPr>
+      </w:pPr>
+      <w:proofErr w:type="spellStart"/>
+      <w:r>
+        <w:rPr>
+          <w:rFonts w:ascii="Arial" w:hAnsi="Arial" w:cs="Arial"/>
+          <w:b/>
+          <w:sz w:val="24"/>
+        </w:rPr>
+        <w:t>rm</w:t>
+      </w:r>
+      <w:proofErr w:type="spellEnd"/>
+      <w:r>
+        <w:rPr>
+          <w:rFonts w:ascii="Arial" w:hAnsi="Arial" w:cs="Arial"/>
+          <w:b/>
+          <w:sz w:val="24"/>
+        </w:rPr>
+        <w:t xml:space="preserve"> *</w:t>
+      </w:r>
+      <w:r>
+        <w:rPr>
+          <w:rFonts w:ascii="Arial" w:hAnsi="Arial" w:cs="Arial"/>
+          <w:sz w:val="24"/>
+        </w:rPr>
+        <w:t>:</w:t>
+      </w:r>
+      <w:r>
+        <w:rPr>
+          <w:rFonts w:ascii="Arial" w:hAnsi="Arial" w:cs="Arial"/>
+          <w:sz w:val="24"/>
+        </w:rPr>
+        <w:t xml:space="preserve"> El usuario no puede borrar directorios mediante esa instrucción. El asterisco indica “Eliminar todo”, pero el usuario está parado sobre / donde se encuentran directorios</w:t>
+      </w:r>
+    </w:p>
+    <w:p>
+      <w:pPr>
+        <w:pStyle w:val="Prrafodelista"/>
+        <w:numPr>
+          <w:ilvl w:val="0"/>
+          <w:numId w:val="22"/>
+        </w:numPr>
+        <w:jc w:val="both"/>
+        <w:rPr>
+          <w:rFonts w:ascii="Arial" w:hAnsi="Arial" w:cs="Arial"/>
+          <w:b/>
+          <w:sz w:val="24"/>
+        </w:rPr>
+      </w:pPr>
+      <w:r>
+        <w:rPr>
+          <w:rFonts w:ascii="Arial" w:hAnsi="Arial" w:cs="Arial"/>
+          <w:b/>
+          <w:sz w:val="24"/>
+        </w:rPr>
+        <w:t>cd /</w:t>
+      </w:r>
+      <w:proofErr w:type="spellStart"/>
+      <w:r>
+        <w:rPr>
+          <w:rFonts w:ascii="Arial" w:hAnsi="Arial" w:cs="Arial"/>
+          <w:b/>
+          <w:sz w:val="24"/>
+        </w:rPr>
+        <w:t>etc</w:t>
+      </w:r>
+      <w:proofErr w:type="spellEnd"/>
+      <w:r>
+        <w:rPr>
+          <w:rFonts w:ascii="Arial" w:hAnsi="Arial" w:cs="Arial"/>
+          <w:b/>
+          <w:sz w:val="24"/>
+        </w:rPr>
+        <w:t xml:space="preserve">: </w:t>
+      </w:r>
+      <w:r>
+        <w:rPr>
+          <w:rFonts w:ascii="Arial" w:hAnsi="Arial" w:cs="Arial"/>
+          <w:sz w:val="24"/>
+        </w:rPr>
+        <w:t>El usuario se redirige al directorio /etc.</w:t>
+      </w:r>
+    </w:p>
+    <w:p>
+      <w:pPr>
+        <w:pStyle w:val="Prrafodelista"/>
+        <w:numPr>
+          <w:ilvl w:val="0"/>
+          <w:numId w:val="22"/>
+        </w:numPr>
+        <w:jc w:val="both"/>
+        <w:rPr>
+          <w:rFonts w:ascii="Arial" w:hAnsi="Arial" w:cs="Arial"/>
+          <w:b/>
+          <w:sz w:val="24"/>
+        </w:rPr>
+      </w:pPr>
+      <w:proofErr w:type="spellStart"/>
+      <w:r>
+        <w:rPr>
+          <w:rFonts w:ascii="Arial" w:hAnsi="Arial" w:cs="Arial"/>
+          <w:b/>
+          <w:sz w:val="24"/>
+        </w:rPr>
+        <w:t>cp</w:t>
+      </w:r>
+      <w:proofErr w:type="spellEnd"/>
+      <w:r>
+        <w:rPr>
+          <w:rFonts w:ascii="Arial" w:hAnsi="Arial" w:cs="Arial"/>
+          <w:b/>
+          <w:sz w:val="24"/>
+        </w:rPr>
+        <w:t xml:space="preserve"> * /home -R</w:t>
+      </w:r>
+      <w:r>
+        <w:rPr>
+          <w:rFonts w:ascii="Arial" w:hAnsi="Arial" w:cs="Arial"/>
+          <w:sz w:val="24"/>
+        </w:rPr>
+        <w:t xml:space="preserve">: El comando intenta </w:t>
+      </w:r>
+      <w:r>
+        <w:rPr>
+          <w:rFonts w:ascii="Arial" w:hAnsi="Arial" w:cs="Arial"/>
+          <w:sz w:val="24"/>
+        </w:rPr>
+        <w:t>copiar todo el contenido del directorio actual al directorio /home</w:t>
+      </w:r>
+      <w:r>
+        <w:rPr>
+          <w:rFonts w:ascii="Arial" w:hAnsi="Arial" w:cs="Arial"/>
+          <w:sz w:val="24"/>
+        </w:rPr>
+        <w:t>. El permiso es denegado dado que /home debería tener permisos de escritura para todos.</w:t>
+      </w:r>
+    </w:p>
+    <w:p>
+      <w:pPr>
+        <w:pStyle w:val="Prrafodelista"/>
+        <w:numPr>
+          <w:ilvl w:val="0"/>
+          <w:numId w:val="22"/>
+        </w:numPr>
+        <w:jc w:val="both"/>
+        <w:rPr>
+          <w:rFonts w:ascii="Arial" w:hAnsi="Arial" w:cs="Arial"/>
+          <w:b/>
+          <w:sz w:val="24"/>
+        </w:rPr>
+      </w:pPr>
+      <w:proofErr w:type="spellStart"/>
+      <w:r>
+        <w:rPr>
+          <w:rFonts w:ascii="Arial" w:hAnsi="Arial" w:cs="Arial"/>
+          <w:b/>
+          <w:sz w:val="24"/>
+        </w:rPr>
+        <w:t>shuwtdown</w:t>
+      </w:r>
+      <w:proofErr w:type="spellEnd"/>
+      <w:r>
+        <w:rPr>
+          <w:rFonts w:ascii="Arial" w:hAnsi="Arial" w:cs="Arial"/>
+          <w:sz w:val="24"/>
+        </w:rPr>
+        <w:t>:</w:t>
+      </w:r>
+      <w:r>
+        <w:rPr>
+          <w:rFonts w:ascii="Arial" w:hAnsi="Arial" w:cs="Arial"/>
+          <w:sz w:val="24"/>
+        </w:rPr>
+        <w:t xml:space="preserve"> Solo puede ejecutarse por usuarios dentro del grupo sudo.</w:t>
+      </w:r>
+    </w:p>
+    <w:p>
+      <w:pPr>
+        <w:pStyle w:val="Prrafodelista"/>
+        <w:numPr>
+          <w:ilvl w:val="0"/>
+          <w:numId w:val="1"/>
+        </w:numPr>
+        <w:jc w:val="both"/>
+        <w:rPr>
+          <w:rFonts w:ascii="Arial" w:hAnsi="Arial" w:cs="Arial"/>
+          <w:b/>
+          <w:sz w:val="24"/>
         </w:rPr>
       </w:pPr>
     </w:p>
@@ -38472,6 +39722,232 @@
     </w:lvl>
   </w:abstractNum>
   <w:abstractNum w:abstractNumId="1" w15:restartNumberingAfterBreak="0">
+    <w:nsid w:val="09C91FC0"/>
+    <w:multiLevelType w:val="hybridMultilevel"/>
+    <w:tmpl w:val="66C4020C"/>
+    <w:lvl w:ilvl="0" w:tplc="2C0A0001">
+      <w:start w:val="1"/>
+      <w:numFmt w:val="bullet"/>
+      <w:lvlText w:val=""/>
+      <w:lvlJc w:val="left"/>
+      <w:pPr>
+        <w:ind w:left="1080" w:hanging="360"/>
+      </w:pPr>
+      <w:rPr>
+        <w:rFonts w:ascii="Symbol" w:hAnsi="Symbol" w:hint="default"/>
+      </w:rPr>
+    </w:lvl>
+    <w:lvl w:ilvl="1" w:tplc="2C0A0003" w:tentative="1">
+      <w:start w:val="1"/>
+      <w:numFmt w:val="bullet"/>
+      <w:lvlText w:val="o"/>
+      <w:lvlJc w:val="left"/>
+      <w:pPr>
+        <w:ind w:left="1800" w:hanging="360"/>
+      </w:pPr>
+      <w:rPr>
+        <w:rFonts w:ascii="Courier New" w:hAnsi="Courier New" w:cs="Courier New" w:hint="default"/>
+      </w:rPr>
+    </w:lvl>
+    <w:lvl w:ilvl="2" w:tplc="2C0A0005" w:tentative="1">
+      <w:start w:val="1"/>
+      <w:numFmt w:val="bullet"/>
+      <w:lvlText w:val=""/>
+      <w:lvlJc w:val="left"/>
+      <w:pPr>
+        <w:ind w:left="2520" w:hanging="360"/>
+      </w:pPr>
+      <w:rPr>
+        <w:rFonts w:ascii="Wingdings" w:hAnsi="Wingdings" w:hint="default"/>
+      </w:rPr>
+    </w:lvl>
+    <w:lvl w:ilvl="3" w:tplc="2C0A0001" w:tentative="1">
+      <w:start w:val="1"/>
+      <w:numFmt w:val="bullet"/>
+      <w:lvlText w:val=""/>
+      <w:lvlJc w:val="left"/>
+      <w:pPr>
+        <w:ind w:left="3240" w:hanging="360"/>
+      </w:pPr>
+      <w:rPr>
+        <w:rFonts w:ascii="Symbol" w:hAnsi="Symbol" w:hint="default"/>
+      </w:rPr>
+    </w:lvl>
+    <w:lvl w:ilvl="4" w:tplc="2C0A0003" w:tentative="1">
+      <w:start w:val="1"/>
+      <w:numFmt w:val="bullet"/>
+      <w:lvlText w:val="o"/>
+      <w:lvlJc w:val="left"/>
+      <w:pPr>
+        <w:ind w:left="3960" w:hanging="360"/>
+      </w:pPr>
+      <w:rPr>
+        <w:rFonts w:ascii="Courier New" w:hAnsi="Courier New" w:cs="Courier New" w:hint="default"/>
+      </w:rPr>
+    </w:lvl>
+    <w:lvl w:ilvl="5" w:tplc="2C0A0005" w:tentative="1">
+      <w:start w:val="1"/>
+      <w:numFmt w:val="bullet"/>
+      <w:lvlText w:val=""/>
+      <w:lvlJc w:val="left"/>
+      <w:pPr>
+        <w:ind w:left="4680" w:hanging="360"/>
+      </w:pPr>
+      <w:rPr>
+        <w:rFonts w:ascii="Wingdings" w:hAnsi="Wingdings" w:hint="default"/>
+      </w:rPr>
+    </w:lvl>
+    <w:lvl w:ilvl="6" w:tplc="2C0A0001" w:tentative="1">
+      <w:start w:val="1"/>
+      <w:numFmt w:val="bullet"/>
+      <w:lvlText w:val=""/>
+      <w:lvlJc w:val="left"/>
+      <w:pPr>
+        <w:ind w:left="5400" w:hanging="360"/>
+      </w:pPr>
+      <w:rPr>
+        <w:rFonts w:ascii="Symbol" w:hAnsi="Symbol" w:hint="default"/>
+      </w:rPr>
+    </w:lvl>
+    <w:lvl w:ilvl="7" w:tplc="2C0A0003" w:tentative="1">
+      <w:start w:val="1"/>
+      <w:numFmt w:val="bullet"/>
+      <w:lvlText w:val="o"/>
+      <w:lvlJc w:val="left"/>
+      <w:pPr>
+        <w:ind w:left="6120" w:hanging="360"/>
+      </w:pPr>
+      <w:rPr>
+        <w:rFonts w:ascii="Courier New" w:hAnsi="Courier New" w:cs="Courier New" w:hint="default"/>
+      </w:rPr>
+    </w:lvl>
+    <w:lvl w:ilvl="8" w:tplc="2C0A0005" w:tentative="1">
+      <w:start w:val="1"/>
+      <w:numFmt w:val="bullet"/>
+      <w:lvlText w:val=""/>
+      <w:lvlJc w:val="left"/>
+      <w:pPr>
+        <w:ind w:left="6840" w:hanging="360"/>
+      </w:pPr>
+      <w:rPr>
+        <w:rFonts w:ascii="Wingdings" w:hAnsi="Wingdings" w:hint="default"/>
+      </w:rPr>
+    </w:lvl>
+  </w:abstractNum>
+  <w:abstractNum w:abstractNumId="2" w15:restartNumberingAfterBreak="0">
+    <w:nsid w:val="14A82A2C"/>
+    <w:multiLevelType w:val="hybridMultilevel"/>
+    <w:tmpl w:val="1BBEC36E"/>
+    <w:lvl w:ilvl="0" w:tplc="2C0A0001">
+      <w:start w:val="1"/>
+      <w:numFmt w:val="bullet"/>
+      <w:lvlText w:val=""/>
+      <w:lvlJc w:val="left"/>
+      <w:pPr>
+        <w:ind w:left="1080" w:hanging="360"/>
+      </w:pPr>
+      <w:rPr>
+        <w:rFonts w:ascii="Symbol" w:hAnsi="Symbol" w:hint="default"/>
+      </w:rPr>
+    </w:lvl>
+    <w:lvl w:ilvl="1" w:tplc="2C0A0003" w:tentative="1">
+      <w:start w:val="1"/>
+      <w:numFmt w:val="bullet"/>
+      <w:lvlText w:val="o"/>
+      <w:lvlJc w:val="left"/>
+      <w:pPr>
+        <w:ind w:left="1800" w:hanging="360"/>
+      </w:pPr>
+      <w:rPr>
+        <w:rFonts w:ascii="Courier New" w:hAnsi="Courier New" w:cs="Courier New" w:hint="default"/>
+      </w:rPr>
+    </w:lvl>
+    <w:lvl w:ilvl="2" w:tplc="2C0A0005" w:tentative="1">
+      <w:start w:val="1"/>
+      <w:numFmt w:val="bullet"/>
+      <w:lvlText w:val=""/>
+      <w:lvlJc w:val="left"/>
+      <w:pPr>
+        <w:ind w:left="2520" w:hanging="360"/>
+      </w:pPr>
+      <w:rPr>
+        <w:rFonts w:ascii="Wingdings" w:hAnsi="Wingdings" w:hint="default"/>
+      </w:rPr>
+    </w:lvl>
+    <w:lvl w:ilvl="3" w:tplc="2C0A0001" w:tentative="1">
+      <w:start w:val="1"/>
+      <w:numFmt w:val="bullet"/>
+      <w:lvlText w:val=""/>
+      <w:lvlJc w:val="left"/>
+      <w:pPr>
+        <w:ind w:left="3240" w:hanging="360"/>
+      </w:pPr>
+      <w:rPr>
+        <w:rFonts w:ascii="Symbol" w:hAnsi="Symbol" w:hint="default"/>
+      </w:rPr>
+    </w:lvl>
+    <w:lvl w:ilvl="4" w:tplc="2C0A0003" w:tentative="1">
+      <w:start w:val="1"/>
+      <w:numFmt w:val="bullet"/>
+      <w:lvlText w:val="o"/>
+      <w:lvlJc w:val="left"/>
+      <w:pPr>
+        <w:ind w:left="3960" w:hanging="360"/>
+      </w:pPr>
+      <w:rPr>
+        <w:rFonts w:ascii="Courier New" w:hAnsi="Courier New" w:cs="Courier New" w:hint="default"/>
+      </w:rPr>
+    </w:lvl>
+    <w:lvl w:ilvl="5" w:tplc="2C0A0005" w:tentative="1">
+      <w:start w:val="1"/>
+      <w:numFmt w:val="bullet"/>
+      <w:lvlText w:val=""/>
+      <w:lvlJc w:val="left"/>
+      <w:pPr>
+        <w:ind w:left="4680" w:hanging="360"/>
+      </w:pPr>
+      <w:rPr>
+        <w:rFonts w:ascii="Wingdings" w:hAnsi="Wingdings" w:hint="default"/>
+      </w:rPr>
+    </w:lvl>
+    <w:lvl w:ilvl="6" w:tplc="2C0A0001" w:tentative="1">
+      <w:start w:val="1"/>
+      <w:numFmt w:val="bullet"/>
+      <w:lvlText w:val=""/>
+      <w:lvlJc w:val="left"/>
+      <w:pPr>
+        <w:ind w:left="5400" w:hanging="360"/>
+      </w:pPr>
+      <w:rPr>
+        <w:rFonts w:ascii="Symbol" w:hAnsi="Symbol" w:hint="default"/>
+      </w:rPr>
+    </w:lvl>
+    <w:lvl w:ilvl="7" w:tplc="2C0A0003" w:tentative="1">
+      <w:start w:val="1"/>
+      <w:numFmt w:val="bullet"/>
+      <w:lvlText w:val="o"/>
+      <w:lvlJc w:val="left"/>
+      <w:pPr>
+        <w:ind w:left="6120" w:hanging="360"/>
+      </w:pPr>
+      <w:rPr>
+        <w:rFonts w:ascii="Courier New" w:hAnsi="Courier New" w:cs="Courier New" w:hint="default"/>
+      </w:rPr>
+    </w:lvl>
+    <w:lvl w:ilvl="8" w:tplc="2C0A0005" w:tentative="1">
+      <w:start w:val="1"/>
+      <w:numFmt w:val="bullet"/>
+      <w:lvlText w:val=""/>
+      <w:lvlJc w:val="left"/>
+      <w:pPr>
+        <w:ind w:left="6840" w:hanging="360"/>
+      </w:pPr>
+      <w:rPr>
+        <w:rFonts w:ascii="Wingdings" w:hAnsi="Wingdings" w:hint="default"/>
+      </w:rPr>
+    </w:lvl>
+  </w:abstractNum>
+  <w:abstractNum w:abstractNumId="3" w15:restartNumberingAfterBreak="0">
     <w:nsid w:val="21451CAB"/>
     <w:multiLevelType w:val="hybridMultilevel"/>
     <w:tmpl w:val="B866D9D8"/>
@@ -38584,7 +40060,7 @@
       </w:rPr>
     </w:lvl>
   </w:abstractNum>
-  <w:abstractNum w:abstractNumId="2" w15:restartNumberingAfterBreak="0">
+  <w:abstractNum w:abstractNumId="4" w15:restartNumberingAfterBreak="0">
     <w:nsid w:val="221653E2"/>
     <w:multiLevelType w:val="hybridMultilevel"/>
     <w:tmpl w:val="7C429288"/>
@@ -38697,7 +40173,7 @@
       </w:rPr>
     </w:lvl>
   </w:abstractNum>
-  <w:abstractNum w:abstractNumId="3" w15:restartNumberingAfterBreak="0">
+  <w:abstractNum w:abstractNumId="5" w15:restartNumberingAfterBreak="0">
     <w:nsid w:val="230C481E"/>
     <w:multiLevelType w:val="hybridMultilevel"/>
     <w:tmpl w:val="86B8DF6C"/>
@@ -38786,7 +40262,7 @@
       </w:pPr>
     </w:lvl>
   </w:abstractNum>
-  <w:abstractNum w:abstractNumId="4" w15:restartNumberingAfterBreak="0">
+  <w:abstractNum w:abstractNumId="6" w15:restartNumberingAfterBreak="0">
     <w:nsid w:val="24C25A52"/>
     <w:multiLevelType w:val="hybridMultilevel"/>
     <w:tmpl w:val="A426B884"/>
@@ -38875,7 +40351,7 @@
       </w:pPr>
     </w:lvl>
   </w:abstractNum>
-  <w:abstractNum w:abstractNumId="5" w15:restartNumberingAfterBreak="0">
+  <w:abstractNum w:abstractNumId="7" w15:restartNumberingAfterBreak="0">
     <w:nsid w:val="2FF91050"/>
     <w:multiLevelType w:val="hybridMultilevel"/>
     <w:tmpl w:val="1C508A7A"/>
@@ -38988,7 +40464,7 @@
       </w:rPr>
     </w:lvl>
   </w:abstractNum>
-  <w:abstractNum w:abstractNumId="6" w15:restartNumberingAfterBreak="0">
+  <w:abstractNum w:abstractNumId="8" w15:restartNumberingAfterBreak="0">
     <w:nsid w:val="327E3C30"/>
     <w:multiLevelType w:val="hybridMultilevel"/>
     <w:tmpl w:val="DB001070"/>
@@ -39077,7 +40553,7 @@
       </w:pPr>
     </w:lvl>
   </w:abstractNum>
-  <w:abstractNum w:abstractNumId="7" w15:restartNumberingAfterBreak="0">
+  <w:abstractNum w:abstractNumId="9" w15:restartNumberingAfterBreak="0">
     <w:nsid w:val="3BD46255"/>
     <w:multiLevelType w:val="hybridMultilevel"/>
     <w:tmpl w:val="C1C4077C"/>
@@ -39190,7 +40666,7 @@
       </w:rPr>
     </w:lvl>
   </w:abstractNum>
-  <w:abstractNum w:abstractNumId="8" w15:restartNumberingAfterBreak="0">
+  <w:abstractNum w:abstractNumId="10" w15:restartNumberingAfterBreak="0">
     <w:nsid w:val="3FBC3DF2"/>
     <w:multiLevelType w:val="hybridMultilevel"/>
     <w:tmpl w:val="6B40E51E"/>
@@ -39303,7 +40779,7 @@
       </w:rPr>
     </w:lvl>
   </w:abstractNum>
-  <w:abstractNum w:abstractNumId="9" w15:restartNumberingAfterBreak="0">
+  <w:abstractNum w:abstractNumId="11" w15:restartNumberingAfterBreak="0">
     <w:nsid w:val="564F5719"/>
     <w:multiLevelType w:val="hybridMultilevel"/>
     <w:tmpl w:val="55E22478"/>
@@ -39416,7 +40892,7 @@
       </w:rPr>
     </w:lvl>
   </w:abstractNum>
-  <w:abstractNum w:abstractNumId="10" w15:restartNumberingAfterBreak="0">
+  <w:abstractNum w:abstractNumId="12" w15:restartNumberingAfterBreak="0">
     <w:nsid w:val="5CDD5153"/>
     <w:multiLevelType w:val="hybridMultilevel"/>
     <w:tmpl w:val="3C445718"/>
@@ -39529,7 +41005,7 @@
       </w:rPr>
     </w:lvl>
   </w:abstractNum>
-  <w:abstractNum w:abstractNumId="11" w15:restartNumberingAfterBreak="0">
+  <w:abstractNum w:abstractNumId="13" w15:restartNumberingAfterBreak="0">
     <w:nsid w:val="5EB91820"/>
     <w:multiLevelType w:val="hybridMultilevel"/>
     <w:tmpl w:val="6EB0B7AA"/>
@@ -39618,7 +41094,7 @@
       </w:pPr>
     </w:lvl>
   </w:abstractNum>
-  <w:abstractNum w:abstractNumId="12" w15:restartNumberingAfterBreak="0">
+  <w:abstractNum w:abstractNumId="14" w15:restartNumberingAfterBreak="0">
     <w:nsid w:val="5EBF0FA3"/>
     <w:multiLevelType w:val="hybridMultilevel"/>
     <w:tmpl w:val="4EEE72D0"/>
@@ -39707,7 +41183,7 @@
       </w:pPr>
     </w:lvl>
   </w:abstractNum>
-  <w:abstractNum w:abstractNumId="13" w15:restartNumberingAfterBreak="0">
+  <w:abstractNum w:abstractNumId="15" w15:restartNumberingAfterBreak="0">
     <w:nsid w:val="5F0457CF"/>
     <w:multiLevelType w:val="hybridMultilevel"/>
     <w:tmpl w:val="E090B59E"/>
@@ -39820,7 +41296,7 @@
       </w:rPr>
     </w:lvl>
   </w:abstractNum>
-  <w:abstractNum w:abstractNumId="14" w15:restartNumberingAfterBreak="0">
+  <w:abstractNum w:abstractNumId="16" w15:restartNumberingAfterBreak="0">
     <w:nsid w:val="651E7B0E"/>
     <w:multiLevelType w:val="hybridMultilevel"/>
     <w:tmpl w:val="1690E8F6"/>
@@ -39933,7 +41409,7 @@
       </w:rPr>
     </w:lvl>
   </w:abstractNum>
-  <w:abstractNum w:abstractNumId="15" w15:restartNumberingAfterBreak="0">
+  <w:abstractNum w:abstractNumId="17" w15:restartNumberingAfterBreak="0">
     <w:nsid w:val="6D75725A"/>
     <w:multiLevelType w:val="hybridMultilevel"/>
     <w:tmpl w:val="5464FA60"/>
@@ -40046,7 +41522,7 @@
       </w:rPr>
     </w:lvl>
   </w:abstractNum>
-  <w:abstractNum w:abstractNumId="16" w15:restartNumberingAfterBreak="0">
+  <w:abstractNum w:abstractNumId="18" w15:restartNumberingAfterBreak="0">
     <w:nsid w:val="712C6D3E"/>
     <w:multiLevelType w:val="hybridMultilevel"/>
     <w:tmpl w:val="0E44B666"/>
@@ -40159,10 +41635,10 @@
       </w:rPr>
     </w:lvl>
   </w:abstractNum>
-  <w:abstractNum w:abstractNumId="17" w15:restartNumberingAfterBreak="0">
+  <w:abstractNum w:abstractNumId="19" w15:restartNumberingAfterBreak="0">
     <w:nsid w:val="73915281"/>
     <w:multiLevelType w:val="multilevel"/>
-    <w:tmpl w:val="A852D320"/>
+    <w:tmpl w:val="DC80C814"/>
     <w:lvl w:ilvl="0">
       <w:start w:val="1"/>
       <w:numFmt w:val="decimal"/>
@@ -40171,6 +41647,9 @@
       <w:pPr>
         <w:ind w:left="360" w:hanging="360"/>
       </w:pPr>
+      <w:rPr>
+        <w:b w:val="0"/>
+      </w:rPr>
     </w:lvl>
     <w:lvl w:ilvl="1">
       <w:start w:val="1"/>
@@ -40248,7 +41727,7 @@
       </w:pPr>
     </w:lvl>
   </w:abstractNum>
-  <w:abstractNum w:abstractNumId="18" w15:restartNumberingAfterBreak="0">
+  <w:abstractNum w:abstractNumId="20" w15:restartNumberingAfterBreak="0">
     <w:nsid w:val="746066CC"/>
     <w:multiLevelType w:val="hybridMultilevel"/>
     <w:tmpl w:val="DBF29360"/>
@@ -40361,7 +41840,7 @@
       </w:rPr>
     </w:lvl>
   </w:abstractNum>
-  <w:abstractNum w:abstractNumId="19" w15:restartNumberingAfterBreak="0">
+  <w:abstractNum w:abstractNumId="21" w15:restartNumberingAfterBreak="0">
     <w:nsid w:val="7FE83020"/>
     <w:multiLevelType w:val="hybridMultilevel"/>
     <w:tmpl w:val="F110B886"/>
@@ -40475,64 +41954,70 @@
     </w:lvl>
   </w:abstractNum>
   <w:num w:numId="1">
-    <w:abstractNumId w:val="17"/>
+    <w:abstractNumId w:val="19"/>
   </w:num>
   <w:num w:numId="2">
     <w:abstractNumId w:val="0"/>
   </w:num>
   <w:num w:numId="3">
+    <w:abstractNumId w:val="15"/>
+  </w:num>
+  <w:num w:numId="4">
+    <w:abstractNumId w:val="3"/>
+  </w:num>
+  <w:num w:numId="5">
+    <w:abstractNumId w:val="9"/>
+  </w:num>
+  <w:num w:numId="6">
+    <w:abstractNumId w:val="20"/>
+  </w:num>
+  <w:num w:numId="7">
+    <w:abstractNumId w:val="17"/>
+  </w:num>
+  <w:num w:numId="8">
+    <w:abstractNumId w:val="10"/>
+  </w:num>
+  <w:num w:numId="9">
+    <w:abstractNumId w:val="18"/>
+  </w:num>
+  <w:num w:numId="10">
+    <w:abstractNumId w:val="21"/>
+  </w:num>
+  <w:num w:numId="11">
+    <w:abstractNumId w:val="7"/>
+  </w:num>
+  <w:num w:numId="12">
+    <w:abstractNumId w:val="16"/>
+  </w:num>
+  <w:num w:numId="13">
+    <w:abstractNumId w:val="4"/>
+  </w:num>
+  <w:num w:numId="14">
+    <w:abstractNumId w:val="11"/>
+  </w:num>
+  <w:num w:numId="15">
+    <w:abstractNumId w:val="12"/>
+  </w:num>
+  <w:num w:numId="16">
     <w:abstractNumId w:val="13"/>
   </w:num>
-  <w:num w:numId="4">
+  <w:num w:numId="17">
+    <w:abstractNumId w:val="6"/>
+  </w:num>
+  <w:num w:numId="18">
+    <w:abstractNumId w:val="5"/>
+  </w:num>
+  <w:num w:numId="19">
+    <w:abstractNumId w:val="8"/>
+  </w:num>
+  <w:num w:numId="20">
+    <w:abstractNumId w:val="14"/>
+  </w:num>
+  <w:num w:numId="21">
     <w:abstractNumId w:val="1"/>
   </w:num>
-  <w:num w:numId="5">
-    <w:abstractNumId w:val="7"/>
-  </w:num>
-  <w:num w:numId="6">
-    <w:abstractNumId w:val="18"/>
-  </w:num>
-  <w:num w:numId="7">
-    <w:abstractNumId w:val="15"/>
-  </w:num>
-  <w:num w:numId="8">
-    <w:abstractNumId w:val="8"/>
-  </w:num>
-  <w:num w:numId="9">
-    <w:abstractNumId w:val="16"/>
-  </w:num>
-  <w:num w:numId="10">
-    <w:abstractNumId w:val="19"/>
-  </w:num>
-  <w:num w:numId="11">
-    <w:abstractNumId w:val="5"/>
-  </w:num>
-  <w:num w:numId="12">
-    <w:abstractNumId w:val="14"/>
-  </w:num>
-  <w:num w:numId="13">
+  <w:num w:numId="22">
     <w:abstractNumId w:val="2"/>
-  </w:num>
-  <w:num w:numId="14">
-    <w:abstractNumId w:val="9"/>
-  </w:num>
-  <w:num w:numId="15">
-    <w:abstractNumId w:val="10"/>
-  </w:num>
-  <w:num w:numId="16">
-    <w:abstractNumId w:val="11"/>
-  </w:num>
-  <w:num w:numId="17">
-    <w:abstractNumId w:val="4"/>
-  </w:num>
-  <w:num w:numId="18">
-    <w:abstractNumId w:val="3"/>
-  </w:num>
-  <w:num w:numId="19">
-    <w:abstractNumId w:val="6"/>
-  </w:num>
-  <w:num w:numId="20">
-    <w:abstractNumId w:val="12"/>
   </w:num>
 </w:numbering>
 </file>
